--- a/Report/PZ_ORSAPR.docx
+++ b/Report/PZ_ORSAPR.docx
@@ -1,10 +1,10 @@
 
 <file path=word/document.xml><?xml version="1.0" encoding="utf-8"?>
-<w:document xmlns:wpc="http://schemas.microsoft.com/office/word/2010/wordprocessingCanvas" xmlns:cx="http://schemas.microsoft.com/office/drawing/2014/chartex" xmlns:cx1="http://schemas.microsoft.com/office/drawing/2015/9/8/chartex" xmlns:mc="http://schemas.openxmlformats.org/markup-compatibility/2006" xmlns:o="urn:schemas-microsoft-com:office:office" xmlns:r="http://schemas.openxmlformats.org/officeDocument/2006/relationships" xmlns:m="http://schemas.openxmlformats.org/officeDocument/2006/math" xmlns:v="urn:schemas-microsoft-com:vml" xmlns:wp14="http://schemas.microsoft.com/office/word/2010/wordprocessingDrawing" xmlns:wp="http://schemas.openxmlformats.org/drawingml/2006/wordprocessingDrawing" xmlns:w10="urn:schemas-microsoft-com:office:word" xmlns:w="http://schemas.openxmlformats.org/wordprocessingml/2006/main" xmlns:w14="http://schemas.microsoft.com/office/word/2010/wordml" xmlns:w15="http://schemas.microsoft.com/office/word/2012/wordml" xmlns:w16se="http://schemas.microsoft.com/office/word/2015/wordml/symex" xmlns:wpg="http://schemas.microsoft.com/office/word/2010/wordprocessingGroup" xmlns:wpi="http://schemas.microsoft.com/office/word/2010/wordprocessingInk" xmlns:wne="http://schemas.microsoft.com/office/word/2006/wordml" xmlns:wps="http://schemas.microsoft.com/office/word/2010/wordprocessingShape" mc:Ignorable="w14 w15 w16se wp14">
+<w:document xmlns:wpc="http://schemas.microsoft.com/office/word/2010/wordprocessingCanvas" xmlns:cx="http://schemas.microsoft.com/office/drawing/2014/chartex" xmlns:cx1="http://schemas.microsoft.com/office/drawing/2015/9/8/chartex" xmlns:cx2="http://schemas.microsoft.com/office/drawing/2015/10/21/chartex" xmlns:cx3="http://schemas.microsoft.com/office/drawing/2016/5/9/chartex" xmlns:cx4="http://schemas.microsoft.com/office/drawing/2016/5/10/chartex" xmlns:cx5="http://schemas.microsoft.com/office/drawing/2016/5/11/chartex" xmlns:cx6="http://schemas.microsoft.com/office/drawing/2016/5/12/chartex" xmlns:cx7="http://schemas.microsoft.com/office/drawing/2016/5/13/chartex" xmlns:cx8="http://schemas.microsoft.com/office/drawing/2016/5/14/chartex" xmlns:mc="http://schemas.openxmlformats.org/markup-compatibility/2006" xmlns:aink="http://schemas.microsoft.com/office/drawing/2016/ink" xmlns:am3d="http://schemas.microsoft.com/office/drawing/2017/model3d" xmlns:o="urn:schemas-microsoft-com:office:office" xmlns:r="http://schemas.openxmlformats.org/officeDocument/2006/relationships" xmlns:m="http://schemas.openxmlformats.org/officeDocument/2006/math" xmlns:v="urn:schemas-microsoft-com:vml" xmlns:wp14="http://schemas.microsoft.com/office/word/2010/wordprocessingDrawing" xmlns:wp="http://schemas.openxmlformats.org/drawingml/2006/wordprocessingDrawing" xmlns:w10="urn:schemas-microsoft-com:office:word" xmlns:w="http://schemas.openxmlformats.org/wordprocessingml/2006/main" xmlns:w14="http://schemas.microsoft.com/office/word/2010/wordml" xmlns:w15="http://schemas.microsoft.com/office/word/2012/wordml" xmlns:w16cex="http://schemas.microsoft.com/office/word/2018/wordml/cex" xmlns:w16cid="http://schemas.microsoft.com/office/word/2016/wordml/cid" xmlns:w16="http://schemas.microsoft.com/office/word/2018/wordml" xmlns:w16se="http://schemas.microsoft.com/office/word/2015/wordml/symex" xmlns:wpg="http://schemas.microsoft.com/office/word/2010/wordprocessingGroup" xmlns:wpi="http://schemas.microsoft.com/office/word/2010/wordprocessingInk" xmlns:wne="http://schemas.microsoft.com/office/word/2006/wordml" xmlns:wps="http://schemas.microsoft.com/office/word/2010/wordprocessingShape" mc:Ignorable="w14 w15 w16se w16cid w16 w16cex wp14">
   <w:body>
     <w:p>
       <w:pPr>
-        <w:pStyle w:val="a6"/>
+        <w:pStyle w:val="a1"/>
         <w:spacing w:line="360" w:lineRule="auto"/>
         <w:jc w:val="center"/>
         <w:rPr>
@@ -21,32 +21,12 @@
           <w:szCs w:val="28"/>
           <w:u w:color="000000"/>
         </w:rPr>
-        <w:t xml:space="preserve">Министерство науки и высшего образования </w:t>
-      </w:r>
-      <w:proofErr w:type="spellStart"/>
-      <w:r>
-        <w:rPr>
-          <w:rFonts w:ascii="Times New Roman" w:hAnsi="Times New Roman"/>
-          <w:sz w:val="28"/>
-          <w:szCs w:val="28"/>
-          <w:u w:color="000000"/>
-        </w:rPr>
-        <w:t>Российскои</w:t>
-      </w:r>
-      <w:proofErr w:type="spellEnd"/>
-      <w:r>
-        <w:rPr>
-          <w:rFonts w:ascii="Times New Roman" w:hAnsi="Times New Roman"/>
-          <w:sz w:val="28"/>
-          <w:szCs w:val="28"/>
-          <w:u w:color="000000"/>
-        </w:rPr>
-        <w:t xml:space="preserve">̆ Федерации </w:t>
+        <w:t xml:space="preserve">Министерство науки и высшего образования Российской Федерации </w:t>
       </w:r>
     </w:p>
     <w:p>
       <w:pPr>
-        <w:pStyle w:val="a6"/>
+        <w:pStyle w:val="a1"/>
         <w:spacing w:line="360" w:lineRule="auto"/>
         <w:jc w:val="center"/>
         <w:rPr>
@@ -68,7 +48,7 @@
     </w:p>
     <w:p>
       <w:pPr>
-        <w:pStyle w:val="a6"/>
+        <w:pStyle w:val="a1"/>
         <w:spacing w:line="360" w:lineRule="auto"/>
         <w:jc w:val="center"/>
         <w:rPr>
@@ -90,7 +70,7 @@
     </w:p>
     <w:p>
       <w:pPr>
-        <w:pStyle w:val="a6"/>
+        <w:pStyle w:val="a1"/>
         <w:spacing w:line="360" w:lineRule="auto"/>
         <w:jc w:val="center"/>
         <w:rPr>
@@ -112,7 +92,7 @@
     </w:p>
     <w:p>
       <w:pPr>
-        <w:pStyle w:val="a6"/>
+        <w:pStyle w:val="a1"/>
         <w:spacing w:line="360" w:lineRule="auto"/>
         <w:jc w:val="center"/>
         <w:rPr>
@@ -134,7 +114,7 @@
     </w:p>
     <w:p>
       <w:pPr>
-        <w:pStyle w:val="a6"/>
+        <w:pStyle w:val="a1"/>
         <w:spacing w:line="360" w:lineRule="auto"/>
         <w:jc w:val="center"/>
         <w:rPr>
@@ -147,7 +127,7 @@
     </w:p>
     <w:p>
       <w:pPr>
-        <w:pStyle w:val="a6"/>
+        <w:pStyle w:val="a1"/>
         <w:spacing w:line="360" w:lineRule="auto"/>
         <w:jc w:val="center"/>
         <w:rPr>
@@ -169,7 +149,7 @@
     </w:p>
     <w:p>
       <w:pPr>
-        <w:pStyle w:val="a6"/>
+        <w:pStyle w:val="a1"/>
         <w:spacing w:after="240" w:line="360" w:lineRule="auto"/>
         <w:rPr>
           <w:rFonts w:ascii="Times New Roman" w:eastAsia="Times New Roman" w:hAnsi="Times New Roman" w:cs="Times New Roman"/>
@@ -181,7 +161,7 @@
     </w:p>
     <w:p>
       <w:pPr>
-        <w:pStyle w:val="a6"/>
+        <w:pStyle w:val="a1"/>
         <w:spacing w:after="240" w:line="360" w:lineRule="auto"/>
         <w:jc w:val="center"/>
         <w:rPr>
@@ -194,7 +174,7 @@
     </w:p>
     <w:p>
       <w:pPr>
-        <w:pStyle w:val="a6"/>
+        <w:pStyle w:val="a1"/>
         <w:spacing w:after="240" w:line="360" w:lineRule="auto"/>
         <w:jc w:val="center"/>
         <w:rPr>
@@ -207,7 +187,7 @@
     </w:p>
     <w:p>
       <w:pPr>
-        <w:pStyle w:val="a6"/>
+        <w:pStyle w:val="a1"/>
         <w:spacing w:after="240" w:line="340" w:lineRule="atLeast"/>
         <w:jc w:val="center"/>
         <w:rPr>
@@ -293,7 +273,7 @@
     </w:p>
     <w:p>
       <w:pPr>
-        <w:pStyle w:val="a6"/>
+        <w:pStyle w:val="a1"/>
         <w:spacing w:line="360" w:lineRule="auto"/>
         <w:jc w:val="center"/>
         <w:rPr>
@@ -315,7 +295,7 @@
     </w:p>
     <w:p>
       <w:pPr>
-        <w:pStyle w:val="a6"/>
+        <w:pStyle w:val="a1"/>
         <w:spacing w:line="360" w:lineRule="auto"/>
         <w:jc w:val="center"/>
         <w:rPr>
@@ -337,7 +317,7 @@
     </w:p>
     <w:p>
       <w:pPr>
-        <w:pStyle w:val="a6"/>
+        <w:pStyle w:val="a1"/>
         <w:spacing w:line="360" w:lineRule="auto"/>
         <w:jc w:val="center"/>
         <w:rPr>
@@ -350,7 +330,7 @@
     </w:p>
     <w:p>
       <w:pPr>
-        <w:pStyle w:val="a6"/>
+        <w:pStyle w:val="a1"/>
         <w:spacing w:line="360" w:lineRule="auto"/>
         <w:jc w:val="center"/>
         <w:rPr>
@@ -363,7 +343,7 @@
     </w:p>
     <w:p>
       <w:pPr>
-        <w:pStyle w:val="a6"/>
+        <w:pStyle w:val="a1"/>
         <w:spacing w:line="360" w:lineRule="auto"/>
         <w:jc w:val="right"/>
         <w:rPr>
@@ -376,7 +356,7 @@
     </w:p>
     <w:p>
       <w:pPr>
-        <w:pStyle w:val="a6"/>
+        <w:pStyle w:val="a1"/>
         <w:spacing w:line="360" w:lineRule="auto"/>
         <w:jc w:val="right"/>
         <w:rPr>
@@ -398,7 +378,7 @@
     </w:p>
     <w:p>
       <w:pPr>
-        <w:pStyle w:val="a6"/>
+        <w:pStyle w:val="a1"/>
         <w:spacing w:line="360" w:lineRule="auto"/>
         <w:jc w:val="right"/>
         <w:rPr>
@@ -429,7 +409,7 @@
     </w:p>
     <w:p>
       <w:pPr>
-        <w:pStyle w:val="a6"/>
+        <w:pStyle w:val="a1"/>
         <w:spacing w:line="360" w:lineRule="auto"/>
         <w:jc w:val="right"/>
         <w:rPr>
@@ -451,7 +431,7 @@
     </w:p>
     <w:p>
       <w:pPr>
-        <w:pStyle w:val="a6"/>
+        <w:pStyle w:val="a1"/>
         <w:spacing w:line="360" w:lineRule="auto"/>
         <w:jc w:val="right"/>
         <w:rPr>
@@ -473,7 +453,7 @@
     </w:p>
     <w:p>
       <w:pPr>
-        <w:pStyle w:val="a6"/>
+        <w:pStyle w:val="a1"/>
         <w:spacing w:line="360" w:lineRule="auto"/>
         <w:jc w:val="right"/>
         <w:rPr>
@@ -486,7 +466,7 @@
     </w:p>
     <w:p>
       <w:pPr>
-        <w:pStyle w:val="a6"/>
+        <w:pStyle w:val="a1"/>
         <w:spacing w:line="360" w:lineRule="auto"/>
         <w:jc w:val="right"/>
         <w:rPr>
@@ -499,7 +479,7 @@
     </w:p>
     <w:p>
       <w:pPr>
-        <w:pStyle w:val="a6"/>
+        <w:pStyle w:val="a1"/>
         <w:spacing w:line="360" w:lineRule="auto"/>
         <w:jc w:val="right"/>
         <w:rPr>
@@ -521,7 +501,7 @@
     </w:p>
     <w:p>
       <w:pPr>
-        <w:pStyle w:val="a6"/>
+        <w:pStyle w:val="a1"/>
         <w:spacing w:line="360" w:lineRule="auto"/>
         <w:jc w:val="right"/>
         <w:rPr>
@@ -543,7 +523,7 @@
     </w:p>
     <w:p>
       <w:pPr>
-        <w:pStyle w:val="a6"/>
+        <w:pStyle w:val="a1"/>
         <w:spacing w:line="360" w:lineRule="auto"/>
         <w:jc w:val="right"/>
         <w:rPr>
@@ -560,32 +540,12 @@
           <w:szCs w:val="28"/>
           <w:u w:color="000000"/>
         </w:rPr>
-        <w:t xml:space="preserve">___________ А.А. </w:t>
-      </w:r>
-      <w:proofErr w:type="spellStart"/>
-      <w:r>
-        <w:rPr>
-          <w:rFonts w:ascii="Times New Roman" w:hAnsi="Times New Roman"/>
-          <w:sz w:val="28"/>
-          <w:szCs w:val="28"/>
-          <w:u w:color="000000"/>
-        </w:rPr>
-        <w:t>Калентьев</w:t>
-      </w:r>
-      <w:proofErr w:type="spellEnd"/>
-      <w:r>
-        <w:rPr>
-          <w:rFonts w:ascii="Times New Roman" w:hAnsi="Times New Roman"/>
-          <w:sz w:val="28"/>
-          <w:szCs w:val="28"/>
-          <w:u w:color="000000"/>
-        </w:rPr>
-        <w:t xml:space="preserve"> </w:t>
+        <w:t xml:space="preserve">___________ А.А. Калентьев </w:t>
       </w:r>
     </w:p>
     <w:p>
       <w:pPr>
-        <w:pStyle w:val="a6"/>
+        <w:pStyle w:val="a1"/>
         <w:spacing w:line="360" w:lineRule="auto"/>
         <w:jc w:val="right"/>
         <w:rPr>
@@ -607,7 +567,7 @@
     </w:p>
     <w:p>
       <w:pPr>
-        <w:pStyle w:val="a6"/>
+        <w:pStyle w:val="a1"/>
         <w:spacing w:line="360" w:lineRule="auto"/>
         <w:jc w:val="center"/>
         <w:rPr>
@@ -620,7 +580,7 @@
     </w:p>
     <w:p>
       <w:pPr>
-        <w:pStyle w:val="a6"/>
+        <w:pStyle w:val="a1"/>
         <w:spacing w:line="360" w:lineRule="auto"/>
         <w:jc w:val="center"/>
         <w:rPr>
@@ -660,7 +620,7 @@
     </w:p>
     <w:p>
       <w:pPr>
-        <w:pStyle w:val="a6"/>
+        <w:pStyle w:val="a1"/>
         <w:spacing w:line="360" w:lineRule="auto"/>
         <w:jc w:val="center"/>
         <w:rPr>
@@ -683,7 +643,7 @@
     </w:p>
     <w:p>
       <w:pPr>
-        <w:pStyle w:val="a6"/>
+        <w:pStyle w:val="a1"/>
         <w:tabs>
           <w:tab w:val="left" w:leader="dot" w:pos="8657"/>
         </w:tabs>
@@ -719,7 +679,7 @@
     </w:p>
     <w:p>
       <w:pPr>
-        <w:pStyle w:val="a6"/>
+        <w:pStyle w:val="a1"/>
         <w:tabs>
           <w:tab w:val="left" w:leader="dot" w:pos="8657"/>
         </w:tabs>
@@ -745,7 +705,7 @@
     </w:p>
     <w:p>
       <w:pPr>
-        <w:pStyle w:val="a6"/>
+        <w:pStyle w:val="a1"/>
         <w:tabs>
           <w:tab w:val="left" w:leader="dot" w:pos="8657"/>
         </w:tabs>
@@ -781,7 +741,7 @@
     </w:p>
     <w:p>
       <w:pPr>
-        <w:pStyle w:val="a6"/>
+        <w:pStyle w:val="a1"/>
         <w:tabs>
           <w:tab w:val="left" w:leader="dot" w:pos="8657"/>
         </w:tabs>
@@ -824,7 +784,7 @@
     </w:p>
     <w:p>
       <w:pPr>
-        <w:pStyle w:val="a6"/>
+        <w:pStyle w:val="a1"/>
         <w:tabs>
           <w:tab w:val="left" w:leader="dot" w:pos="8657"/>
         </w:tabs>
@@ -858,7 +818,7 @@
     </w:p>
     <w:p>
       <w:pPr>
-        <w:pStyle w:val="a6"/>
+        <w:pStyle w:val="a1"/>
         <w:tabs>
           <w:tab w:val="left" w:leader="dot" w:pos="8657"/>
         </w:tabs>
@@ -892,7 +852,7 @@
     </w:p>
     <w:p>
       <w:pPr>
-        <w:pStyle w:val="a6"/>
+        <w:pStyle w:val="a1"/>
         <w:tabs>
           <w:tab w:val="left" w:leader="dot" w:pos="8657"/>
         </w:tabs>
@@ -935,7 +895,7 @@
     </w:p>
     <w:p>
       <w:pPr>
-        <w:pStyle w:val="a6"/>
+        <w:pStyle w:val="a1"/>
         <w:tabs>
           <w:tab w:val="left" w:leader="dot" w:pos="8657"/>
         </w:tabs>
@@ -967,7 +927,7 @@
     </w:p>
     <w:p>
       <w:pPr>
-        <w:pStyle w:val="a6"/>
+        <w:pStyle w:val="a1"/>
         <w:tabs>
           <w:tab w:val="left" w:leader="dot" w:pos="8657"/>
         </w:tabs>
@@ -981,7 +941,7 @@
     </w:p>
     <w:p>
       <w:pPr>
-        <w:pStyle w:val="a6"/>
+        <w:pStyle w:val="a1"/>
         <w:tabs>
           <w:tab w:val="left" w:leader="dot" w:pos="8657"/>
         </w:tabs>
@@ -995,7 +955,7 @@
     </w:p>
     <w:p>
       <w:pPr>
-        <w:pStyle w:val="a6"/>
+        <w:pStyle w:val="a1"/>
         <w:spacing w:after="240" w:line="360" w:lineRule="auto"/>
         <w:jc w:val="both"/>
       </w:pPr>
@@ -1010,7 +970,7 @@
     </w:p>
     <w:p>
       <w:pPr>
-        <w:pStyle w:val="a6"/>
+        <w:pStyle w:val="a1"/>
         <w:tabs>
           <w:tab w:val="left" w:pos="708"/>
           <w:tab w:val="left" w:pos="1416"/>
@@ -1064,8 +1024,9 @@
     </w:p>
     <w:p>
       <w:pPr>
-        <w:pStyle w:val="a6"/>
+        <w:pStyle w:val="a1"/>
         <w:spacing w:line="360" w:lineRule="auto"/>
+        <w:jc w:val="both"/>
         <w:rPr>
           <w:rFonts w:ascii="Times New Roman" w:hAnsi="Times New Roman" w:cs="Times New Roman"/>
           <w:color w:val="202122"/>
@@ -1082,6 +1043,7 @@
         </w:rPr>
         <w:tab/>
       </w:r>
+      <w:commentRangeStart w:id="0"/>
       <w:r>
         <w:rPr>
           <w:rFonts w:ascii="Times New Roman" w:hAnsi="Times New Roman" w:cs="Times New Roman"/>
@@ -1102,16 +1064,22 @@
           <w:szCs w:val="24"/>
           <w:shd w:val="clear" w:color="auto" w:fill="FFFFFF"/>
         </w:rPr>
-        <w:t> — семейство </w:t>
-      </w:r>
-      <w:r>
-        <w:rPr>
-          <w:rFonts w:ascii="Times New Roman" w:hAnsi="Times New Roman" w:cs="Times New Roman"/>
-          <w:sz w:val="32"/>
-          <w:szCs w:val="24"/>
-          <w:shd w:val="clear" w:color="auto" w:fill="FFFFFF"/>
-        </w:rPr>
-        <w:t>систем автоматизированного проектирования</w:t>
+        <w:t xml:space="preserve"> — </w:t>
+      </w:r>
+      <w:commentRangeEnd w:id="0"/>
+      <w:r>
+        <w:rPr>
+          <w:rStyle w:val="CommentReference"/>
+          <w:rFonts w:ascii="Times New Roman" w:hAnsi="Times New Roman" w:cs="Times New Roman"/>
+          <w:color w:val="auto"/>
+          <w:lang w:val="en-US" w:eastAsia="en-US"/>
+          <w14:textOutline w14:w="0" w14:cap="rnd" w14:cmpd="sng" w14:algn="ctr">
+            <w14:noFill/>
+            <w14:prstDash w14:val="solid"/>
+            <w14:bevel/>
+          </w14:textOutline>
+        </w:rPr>
+        <w:commentReference w:id="0"/>
       </w:r>
       <w:r>
         <w:rPr>
@@ -1121,12 +1089,31 @@
           <w:szCs w:val="24"/>
           <w:shd w:val="clear" w:color="auto" w:fill="FFFFFF"/>
         </w:rPr>
+        <w:t>семейство </w:t>
+      </w:r>
+      <w:r>
+        <w:rPr>
+          <w:rFonts w:ascii="Times New Roman" w:hAnsi="Times New Roman" w:cs="Times New Roman"/>
+          <w:sz w:val="32"/>
+          <w:szCs w:val="24"/>
+          <w:shd w:val="clear" w:color="auto" w:fill="FFFFFF"/>
+        </w:rPr>
+        <w:t>систем автоматизированного проектирования</w:t>
+      </w:r>
+      <w:r>
+        <w:rPr>
+          <w:rFonts w:ascii="Times New Roman" w:hAnsi="Times New Roman" w:cs="Times New Roman"/>
+          <w:color w:val="202122"/>
+          <w:sz w:val="32"/>
+          <w:szCs w:val="24"/>
+          <w:shd w:val="clear" w:color="auto" w:fill="FFFFFF"/>
+        </w:rPr>
         <w:t>, универсальная система автоматизированного проектирования, позволяющая в оперативном режиме выпускать чертежи изделий, схемы, спецификации, таблицы, инструкции, расчетно-пояснительные записки, технические условия, текстовые и прочие документы. Изначально система ориентирована на оформления документации в соответствии с ЕСКД, ЕСТД, СПДС и международными стандартами, но этим возможности системы не ограничиваются.</w:t>
       </w:r>
     </w:p>
     <w:p>
       <w:pPr>
-        <w:pStyle w:val="a7"/>
+        <w:pStyle w:val="NormalWeb"/>
         <w:shd w:val="clear" w:color="auto" w:fill="FFFFFF"/>
         <w:spacing w:before="120" w:beforeAutospacing="0" w:after="120" w:afterAutospacing="0" w:line="360" w:lineRule="auto"/>
         <w:ind w:firstLine="720"/>
@@ -1159,7 +1146,7 @@
     </w:p>
     <w:p>
       <w:pPr>
-        <w:pStyle w:val="a7"/>
+        <w:pStyle w:val="NormalWeb"/>
         <w:shd w:val="clear" w:color="auto" w:fill="FFFFFF"/>
         <w:spacing w:before="120" w:beforeAutospacing="0" w:after="120" w:afterAutospacing="0" w:line="360" w:lineRule="auto"/>
         <w:ind w:firstLine="720"/>
@@ -1192,7 +1179,7 @@
     </w:p>
     <w:p>
       <w:pPr>
-        <w:pStyle w:val="a6"/>
+        <w:pStyle w:val="a1"/>
         <w:spacing w:line="360" w:lineRule="auto"/>
         <w:rPr>
           <w:rFonts w:ascii="Times New Roman" w:hAnsi="Times New Roman" w:cs="Times New Roman"/>
@@ -1202,7 +1189,7 @@
     </w:p>
     <w:p>
       <w:pPr>
-        <w:pStyle w:val="a6"/>
+        <w:pStyle w:val="a1"/>
         <w:spacing w:line="360" w:lineRule="auto"/>
         <w:rPr>
           <w:rFonts w:ascii="Times New Roman" w:hAnsi="Times New Roman" w:cs="Times New Roman"/>
@@ -1212,7 +1199,7 @@
     </w:p>
     <w:p>
       <w:pPr>
-        <w:pStyle w:val="a6"/>
+        <w:pStyle w:val="a1"/>
         <w:spacing w:line="360" w:lineRule="auto"/>
         <w:jc w:val="center"/>
         <w:rPr>
@@ -1456,7 +1443,6 @@
         </w:rPr>
         <w:t xml:space="preserve"> является </w:t>
       </w:r>
-      <w:proofErr w:type="spellStart"/>
       <w:r>
         <w:rPr>
           <w:sz w:val="28"/>
@@ -1464,7 +1450,6 @@
         </w:rPr>
         <w:t>KompasObject</w:t>
       </w:r>
-      <w:proofErr w:type="spellEnd"/>
       <w:r>
         <w:rPr>
           <w:sz w:val="28"/>
@@ -1508,7 +1493,6 @@
         </w:rPr>
         <w:t xml:space="preserve">Ниже в таблице 1.1 представлены основные свойства и методы интерфейса </w:t>
       </w:r>
-      <w:proofErr w:type="spellStart"/>
       <w:r>
         <w:rPr>
           <w:sz w:val="28"/>
@@ -1516,7 +1500,6 @@
         </w:rPr>
         <w:t>KompasObject</w:t>
       </w:r>
-      <w:proofErr w:type="spellEnd"/>
       <w:r>
         <w:rPr>
           <w:sz w:val="28"/>
@@ -1538,7 +1521,6 @@
           <w:lang w:eastAsia="ru-RU"/>
         </w:rPr>
       </w:pPr>
-      <w:proofErr w:type="spellStart"/>
       <w:r>
         <w:rPr>
           <w:rFonts w:eastAsia="Times New Roman"/>
@@ -1546,17 +1528,7 @@
           <w:szCs w:val="28"/>
           <w:lang w:eastAsia="ru-RU"/>
         </w:rPr>
-        <w:t>Таблица</w:t>
-      </w:r>
-      <w:proofErr w:type="spellEnd"/>
-      <w:r>
-        <w:rPr>
-          <w:rFonts w:eastAsia="Times New Roman"/>
-          <w:sz w:val="28"/>
-          <w:szCs w:val="28"/>
-          <w:lang w:eastAsia="ru-RU"/>
-        </w:rPr>
-        <w:t xml:space="preserve"> 1.1. </w:t>
+        <w:t>Таблица 1.1. </w:t>
       </w:r>
       <w:r>
         <w:rPr>
@@ -1578,7 +1550,6 @@
         </w:rPr>
         <w:t xml:space="preserve"> </w:t>
       </w:r>
-      <w:proofErr w:type="spellStart"/>
       <w:r>
         <w:rPr>
           <w:rFonts w:eastAsia="Times New Roman"/>
@@ -1586,62 +1557,12 @@
           <w:szCs w:val="28"/>
           <w:lang w:eastAsia="ru-RU"/>
         </w:rPr>
-        <w:t>Методы</w:t>
-      </w:r>
-      <w:proofErr w:type="spellEnd"/>
-      <w:r>
-        <w:rPr>
-          <w:rFonts w:eastAsia="Times New Roman"/>
-          <w:sz w:val="28"/>
-          <w:szCs w:val="28"/>
-          <w:lang w:eastAsia="ru-RU"/>
-        </w:rPr>
-        <w:t xml:space="preserve"> </w:t>
-      </w:r>
-      <w:proofErr w:type="spellStart"/>
-      <w:r>
-        <w:rPr>
-          <w:rFonts w:eastAsia="Times New Roman"/>
-          <w:sz w:val="28"/>
-          <w:szCs w:val="28"/>
-          <w:lang w:eastAsia="ru-RU"/>
-        </w:rPr>
-        <w:t>интерфейса</w:t>
-      </w:r>
-      <w:proofErr w:type="spellEnd"/>
-      <w:r>
-        <w:rPr>
-          <w:rFonts w:eastAsia="Times New Roman"/>
-          <w:sz w:val="28"/>
-          <w:szCs w:val="28"/>
-          <w:lang w:eastAsia="ru-RU"/>
-        </w:rPr>
-        <w:t xml:space="preserve"> </w:t>
-      </w:r>
-      <w:proofErr w:type="spellStart"/>
-      <w:r>
-        <w:rPr>
-          <w:rFonts w:eastAsia="Times New Roman"/>
-          <w:sz w:val="28"/>
-          <w:szCs w:val="28"/>
-          <w:lang w:eastAsia="ru-RU"/>
-        </w:rPr>
-        <w:t>KompasObject</w:t>
-      </w:r>
-      <w:proofErr w:type="spellEnd"/>
-      <w:r>
-        <w:rPr>
-          <w:rFonts w:eastAsia="Times New Roman"/>
-          <w:sz w:val="28"/>
-          <w:szCs w:val="28"/>
-          <w:lang w:eastAsia="ru-RU"/>
-        </w:rPr>
-        <w:t>.</w:t>
+        <w:t>Методы интерфейса KompasObject.</w:t>
       </w:r>
     </w:p>
     <w:tbl>
       <w:tblPr>
-        <w:tblStyle w:val="a9"/>
+        <w:tblStyle w:val="TableGrid"/>
         <w:tblW w:w="10018" w:type="dxa"/>
         <w:tblLayout w:type="fixed"/>
         <w:tblLook w:val="04A0" w:firstRow="1" w:lastRow="0" w:firstColumn="1" w:lastColumn="0" w:noHBand="0" w:noVBand="1"/>
@@ -1662,7 +1583,7 @@
           </w:tcPr>
           <w:p>
             <w:pPr>
-              <w:pStyle w:val="aa"/>
+              <w:pStyle w:val="BodyText"/>
               <w:jc w:val="center"/>
               <w:rPr>
                 <w:rFonts w:ascii="Times New Roman" w:hAnsi="Times New Roman" w:cs="Times New Roman"/>
@@ -1671,7 +1592,6 @@
                 <w:lang w:val="ru-RU" w:eastAsia="ru-RU"/>
               </w:rPr>
             </w:pPr>
-            <w:proofErr w:type="spellStart"/>
             <w:r>
               <w:rPr>
                 <w:rFonts w:ascii="Times New Roman" w:hAnsi="Times New Roman" w:cs="Times New Roman"/>
@@ -1680,7 +1600,6 @@
               </w:rPr>
               <w:t>Метод</w:t>
             </w:r>
-            <w:proofErr w:type="spellEnd"/>
           </w:p>
         </w:tc>
         <w:tc>
@@ -1690,7 +1609,7 @@
           </w:tcPr>
           <w:p>
             <w:pPr>
-              <w:pStyle w:val="aa"/>
+              <w:pStyle w:val="BodyText"/>
               <w:jc w:val="center"/>
               <w:rPr>
                 <w:rFonts w:ascii="Times New Roman" w:hAnsi="Times New Roman" w:cs="Times New Roman"/>
@@ -1699,7 +1618,6 @@
                 <w:lang w:eastAsia="ru-RU"/>
               </w:rPr>
             </w:pPr>
-            <w:proofErr w:type="spellStart"/>
             <w:r>
               <w:rPr>
                 <w:rFonts w:ascii="Times New Roman" w:hAnsi="Times New Roman" w:cs="Times New Roman"/>
@@ -1709,7 +1627,6 @@
               </w:rPr>
               <w:t>Воз</w:t>
             </w:r>
-            <w:proofErr w:type="spellEnd"/>
             <w:r>
               <w:rPr>
                 <w:rFonts w:ascii="Times New Roman" w:hAnsi="Times New Roman" w:cs="Times New Roman"/>
@@ -1719,7 +1636,6 @@
               </w:rPr>
               <w:t>в</w:t>
             </w:r>
-            <w:proofErr w:type="spellStart"/>
             <w:r>
               <w:rPr>
                 <w:rFonts w:ascii="Times New Roman" w:hAnsi="Times New Roman" w:cs="Times New Roman"/>
@@ -1727,29 +1643,8 @@
                 <w:sz w:val="24"/>
                 <w:lang w:eastAsia="ru-RU"/>
               </w:rPr>
-              <w:t>ращаемое</w:t>
-            </w:r>
-            <w:proofErr w:type="spellEnd"/>
-            <w:r>
-              <w:rPr>
-                <w:rFonts w:ascii="Times New Roman" w:hAnsi="Times New Roman" w:cs="Times New Roman"/>
-                <w:color w:val="000000" w:themeColor="text1"/>
-                <w:sz w:val="24"/>
-                <w:lang w:eastAsia="ru-RU"/>
-              </w:rPr>
-              <w:t xml:space="preserve"> </w:t>
-            </w:r>
-            <w:proofErr w:type="spellStart"/>
-            <w:r>
-              <w:rPr>
-                <w:rFonts w:ascii="Times New Roman" w:hAnsi="Times New Roman" w:cs="Times New Roman"/>
-                <w:color w:val="000000" w:themeColor="text1"/>
-                <w:sz w:val="24"/>
-                <w:lang w:eastAsia="ru-RU"/>
-              </w:rPr>
-              <w:t>значение</w:t>
-            </w:r>
-            <w:proofErr w:type="spellEnd"/>
+              <w:t>ращаемое значение</w:t>
+            </w:r>
           </w:p>
         </w:tc>
         <w:tc>
@@ -1759,7 +1654,7 @@
           </w:tcPr>
           <w:p>
             <w:pPr>
-              <w:pStyle w:val="aa"/>
+              <w:pStyle w:val="BodyText"/>
               <w:jc w:val="center"/>
               <w:rPr>
                 <w:rFonts w:ascii="Times New Roman" w:hAnsi="Times New Roman" w:cs="Times New Roman"/>
@@ -1768,7 +1663,6 @@
                 <w:lang w:eastAsia="ru-RU"/>
               </w:rPr>
             </w:pPr>
-            <w:proofErr w:type="spellStart"/>
             <w:r>
               <w:rPr>
                 <w:rFonts w:ascii="Times New Roman" w:hAnsi="Times New Roman" w:cs="Times New Roman"/>
@@ -1778,7 +1672,6 @@
               </w:rPr>
               <w:t>Описание</w:t>
             </w:r>
-            <w:proofErr w:type="spellEnd"/>
           </w:p>
         </w:tc>
       </w:tr>
@@ -1792,7 +1685,7 @@
           </w:tcPr>
           <w:p>
             <w:pPr>
-              <w:pStyle w:val="aa"/>
+              <w:pStyle w:val="BodyText"/>
               <w:rPr>
                 <w:rFonts w:ascii="Times New Roman" w:hAnsi="Times New Roman" w:cs="Times New Roman"/>
                 <w:color w:val="000000" w:themeColor="text1"/>
@@ -1817,7 +1710,7 @@
           </w:tcPr>
           <w:p>
             <w:pPr>
-              <w:pStyle w:val="aa"/>
+              <w:pStyle w:val="BodyText"/>
               <w:rPr>
                 <w:rFonts w:ascii="Times New Roman" w:hAnsi="Times New Roman" w:cs="Times New Roman"/>
                 <w:color w:val="000000" w:themeColor="text1"/>
@@ -1834,7 +1727,6 @@
               </w:rPr>
               <w:t xml:space="preserve">Указатель на интерфейс документа трёхмерной модели </w:t>
             </w:r>
-            <w:proofErr w:type="spellStart"/>
             <w:r>
               <w:rPr>
                 <w:rFonts w:ascii="Times New Roman" w:hAnsi="Times New Roman" w:cs="Times New Roman"/>
@@ -1844,7 +1736,6 @@
               </w:rPr>
               <w:t>ksDocument</w:t>
             </w:r>
-            <w:proofErr w:type="spellEnd"/>
             <w:r>
               <w:rPr>
                 <w:rFonts w:ascii="Times New Roman" w:hAnsi="Times New Roman" w:cs="Times New Roman"/>
@@ -1871,7 +1762,7 @@
           </w:tcPr>
           <w:p>
             <w:pPr>
-              <w:pStyle w:val="aa"/>
+              <w:pStyle w:val="BodyText"/>
               <w:rPr>
                 <w:rFonts w:ascii="Times New Roman" w:hAnsi="Times New Roman" w:cs="Times New Roman"/>
                 <w:color w:val="000000" w:themeColor="text1"/>
@@ -1901,7 +1792,7 @@
           </w:tcPr>
           <w:p>
             <w:pPr>
-              <w:pStyle w:val="aa"/>
+              <w:pStyle w:val="BodyText"/>
               <w:rPr>
                 <w:rFonts w:ascii="Times New Roman" w:hAnsi="Times New Roman" w:cs="Times New Roman"/>
                 <w:color w:val="000000" w:themeColor="text1"/>
@@ -1926,7 +1817,7 @@
           </w:tcPr>
           <w:p>
             <w:pPr>
-              <w:pStyle w:val="aa"/>
+              <w:pStyle w:val="BodyText"/>
               <w:rPr>
                 <w:rFonts w:ascii="Times New Roman" w:hAnsi="Times New Roman" w:cs="Times New Roman"/>
                 <w:color w:val="000000" w:themeColor="text1"/>
@@ -1942,7 +1833,7 @@
           </w:tcPr>
           <w:p>
             <w:pPr>
-              <w:pStyle w:val="aa"/>
+              <w:pStyle w:val="BodyText"/>
               <w:rPr>
                 <w:rFonts w:ascii="Times New Roman" w:hAnsi="Times New Roman" w:cs="Times New Roman"/>
                 <w:color w:val="000000" w:themeColor="text1"/>
@@ -1950,7 +1841,6 @@
                 <w:lang w:eastAsia="ru-RU"/>
               </w:rPr>
             </w:pPr>
-            <w:proofErr w:type="spellStart"/>
             <w:r>
               <w:rPr>
                 <w:rFonts w:ascii="Times New Roman" w:hAnsi="Times New Roman" w:cs="Times New Roman"/>
@@ -1958,49 +1848,8 @@
                 <w:sz w:val="24"/>
                 <w:lang w:eastAsia="ru-RU"/>
               </w:rPr>
-              <w:t>Свойство</w:t>
-            </w:r>
-            <w:proofErr w:type="spellEnd"/>
-            <w:r>
-              <w:rPr>
-                <w:rFonts w:ascii="Times New Roman" w:hAnsi="Times New Roman" w:cs="Times New Roman"/>
-                <w:color w:val="000000" w:themeColor="text1"/>
-                <w:sz w:val="24"/>
-                <w:lang w:eastAsia="ru-RU"/>
-              </w:rPr>
-              <w:t xml:space="preserve"> </w:t>
-            </w:r>
-            <w:proofErr w:type="spellStart"/>
-            <w:r>
-              <w:rPr>
-                <w:rFonts w:ascii="Times New Roman" w:hAnsi="Times New Roman" w:cs="Times New Roman"/>
-                <w:color w:val="000000" w:themeColor="text1"/>
-                <w:sz w:val="24"/>
-                <w:lang w:eastAsia="ru-RU"/>
-              </w:rPr>
-              <w:t>видимости</w:t>
-            </w:r>
-            <w:proofErr w:type="spellEnd"/>
-            <w:r>
-              <w:rPr>
-                <w:rFonts w:ascii="Times New Roman" w:hAnsi="Times New Roman" w:cs="Times New Roman"/>
-                <w:color w:val="000000" w:themeColor="text1"/>
-                <w:sz w:val="24"/>
-                <w:lang w:eastAsia="ru-RU"/>
-              </w:rPr>
-              <w:t xml:space="preserve"> </w:t>
-            </w:r>
-            <w:proofErr w:type="spellStart"/>
-            <w:r>
-              <w:rPr>
-                <w:rFonts w:ascii="Times New Roman" w:hAnsi="Times New Roman" w:cs="Times New Roman"/>
-                <w:color w:val="000000" w:themeColor="text1"/>
-                <w:sz w:val="24"/>
-                <w:lang w:eastAsia="ru-RU"/>
-              </w:rPr>
-              <w:t>приложения</w:t>
-            </w:r>
-            <w:proofErr w:type="spellEnd"/>
+              <w:t>Свойство видимости приложения</w:t>
+            </w:r>
           </w:p>
         </w:tc>
       </w:tr>
@@ -2014,7 +1863,7 @@
           </w:tcPr>
           <w:p>
             <w:pPr>
-              <w:pStyle w:val="aa"/>
+              <w:pStyle w:val="BodyText"/>
               <w:rPr>
                 <w:rFonts w:ascii="Times New Roman" w:hAnsi="Times New Roman" w:cs="Times New Roman"/>
                 <w:color w:val="000000" w:themeColor="text1"/>
@@ -2039,7 +1888,7 @@
           </w:tcPr>
           <w:p>
             <w:pPr>
-              <w:pStyle w:val="aa"/>
+              <w:pStyle w:val="BodyText"/>
               <w:rPr>
                 <w:rFonts w:ascii="Times New Roman" w:hAnsi="Times New Roman" w:cs="Times New Roman"/>
                 <w:color w:val="000000" w:themeColor="text1"/>
@@ -2055,7 +1904,7 @@
           </w:tcPr>
           <w:p>
             <w:pPr>
-              <w:pStyle w:val="aa"/>
+              <w:pStyle w:val="BodyText"/>
               <w:rPr>
                 <w:rFonts w:ascii="Times New Roman" w:hAnsi="Times New Roman" w:cs="Times New Roman"/>
                 <w:color w:val="000000" w:themeColor="text1"/>
@@ -2072,7 +1921,6 @@
               </w:rPr>
               <w:t xml:space="preserve">Метод для завершения программы </w:t>
             </w:r>
-            <w:proofErr w:type="spellStart"/>
             <w:r>
               <w:rPr>
                 <w:rFonts w:ascii="Times New Roman" w:hAnsi="Times New Roman" w:cs="Times New Roman"/>
@@ -2082,7 +1930,6 @@
               </w:rPr>
               <w:t>Kompas</w:t>
             </w:r>
-            <w:proofErr w:type="spellEnd"/>
             <w:r>
               <w:rPr>
                 <w:rFonts w:ascii="Times New Roman" w:hAnsi="Times New Roman" w:cs="Times New Roman"/>
@@ -2114,7 +1961,7 @@
           </w:tcPr>
           <w:p>
             <w:pPr>
-              <w:pStyle w:val="aa"/>
+              <w:pStyle w:val="BodyText"/>
               <w:rPr>
                 <w:rFonts w:ascii="Times New Roman" w:hAnsi="Times New Roman" w:cs="Times New Roman"/>
                 <w:color w:val="000000" w:themeColor="text1"/>
@@ -2122,7 +1969,6 @@
                 <w:lang w:eastAsia="ru-RU"/>
               </w:rPr>
             </w:pPr>
-            <w:proofErr w:type="spellStart"/>
             <w:r>
               <w:rPr>
                 <w:rFonts w:ascii="Times New Roman" w:hAnsi="Times New Roman" w:cs="Times New Roman"/>
@@ -2132,7 +1978,6 @@
               </w:rPr>
               <w:t>ActivateControllerAPI</w:t>
             </w:r>
-            <w:proofErr w:type="spellEnd"/>
           </w:p>
         </w:tc>
         <w:tc>
@@ -2141,7 +1986,7 @@
           </w:tcPr>
           <w:p>
             <w:pPr>
-              <w:pStyle w:val="aa"/>
+              <w:pStyle w:val="BodyText"/>
               <w:rPr>
                 <w:rFonts w:ascii="Times New Roman" w:hAnsi="Times New Roman" w:cs="Times New Roman"/>
                 <w:color w:val="000000" w:themeColor="text1"/>
@@ -2157,7 +2002,7 @@
           </w:tcPr>
           <w:p>
             <w:pPr>
-              <w:pStyle w:val="aa"/>
+              <w:pStyle w:val="BodyText"/>
               <w:rPr>
                 <w:rFonts w:ascii="Times New Roman" w:hAnsi="Times New Roman" w:cs="Times New Roman"/>
                 <w:color w:val="000000" w:themeColor="text1"/>
@@ -2205,7 +2050,7 @@
           </w:tcPr>
           <w:p>
             <w:pPr>
-              <w:pStyle w:val="aa"/>
+              <w:pStyle w:val="BodyText"/>
               <w:rPr>
                 <w:rFonts w:ascii="Times New Roman" w:hAnsi="Times New Roman" w:cs="Times New Roman"/>
                 <w:color w:val="000000" w:themeColor="text1"/>
@@ -2230,7 +2075,7 @@
           </w:tcPr>
           <w:p>
             <w:pPr>
-              <w:pStyle w:val="aa"/>
+              <w:pStyle w:val="BodyText"/>
               <w:rPr>
                 <w:rFonts w:ascii="Times New Roman" w:hAnsi="Times New Roman" w:cs="Times New Roman"/>
                 <w:color w:val="000000" w:themeColor="text1"/>
@@ -2247,7 +2092,7 @@
           </w:tcPr>
           <w:p>
             <w:pPr>
-              <w:pStyle w:val="aa"/>
+              <w:pStyle w:val="BodyText"/>
               <w:rPr>
                 <w:rFonts w:ascii="Times New Roman" w:hAnsi="Times New Roman" w:cs="Times New Roman"/>
                 <w:color w:val="000000" w:themeColor="text1"/>
@@ -2401,7 +2246,6 @@
         </w:rPr>
         <w:t xml:space="preserve"> М</w:t>
       </w:r>
-      <w:proofErr w:type="spellStart"/>
       <w:r>
         <w:rPr>
           <w:rFonts w:eastAsia="Calibri"/>
@@ -2410,31 +2254,18 @@
           <w:szCs w:val="28"/>
           <w:lang w:val="x-none" w:eastAsia="x-none"/>
         </w:rPr>
-        <w:t>етоды</w:t>
-      </w:r>
-      <w:proofErr w:type="spellEnd"/>
+        <w:t xml:space="preserve">етоды интерфейса </w:t>
+      </w:r>
       <w:r>
         <w:rPr>
           <w:rFonts w:eastAsia="Calibri"/>
           <w:kern w:val="32"/>
           <w:sz w:val="28"/>
           <w:szCs w:val="28"/>
-          <w:lang w:val="x-none" w:eastAsia="x-none"/>
-        </w:rPr>
-        <w:t xml:space="preserve"> интерфейса </w:t>
-      </w:r>
-      <w:proofErr w:type="spellStart"/>
-      <w:r>
-        <w:rPr>
-          <w:rFonts w:eastAsia="Calibri"/>
-          <w:kern w:val="32"/>
-          <w:sz w:val="28"/>
-          <w:szCs w:val="28"/>
           <w:lang w:eastAsia="x-none"/>
         </w:rPr>
         <w:t>IPart</w:t>
       </w:r>
-      <w:proofErr w:type="spellEnd"/>
       <w:r>
         <w:rPr>
           <w:rFonts w:eastAsia="Calibri"/>
@@ -2476,7 +2307,7 @@
           </w:tcPr>
           <w:p>
             <w:pPr>
-              <w:pStyle w:val="aa"/>
+              <w:pStyle w:val="BodyText"/>
               <w:jc w:val="center"/>
               <w:rPr>
                 <w:rFonts w:ascii="Times New Roman" w:hAnsi="Times New Roman"/>
@@ -2512,7 +2343,7 @@
           </w:tcPr>
           <w:p>
             <w:pPr>
-              <w:pStyle w:val="aa"/>
+              <w:pStyle w:val="BodyText"/>
               <w:jc w:val="center"/>
               <w:rPr>
                 <w:rFonts w:ascii="Times New Roman" w:hAnsi="Times New Roman"/>
@@ -2548,7 +2379,7 @@
           </w:tcPr>
           <w:p>
             <w:pPr>
-              <w:pStyle w:val="aa"/>
+              <w:pStyle w:val="BodyText"/>
               <w:jc w:val="center"/>
               <w:rPr>
                 <w:rFonts w:ascii="Times New Roman" w:hAnsi="Times New Roman"/>
@@ -2584,7 +2415,7 @@
           </w:tcPr>
           <w:p>
             <w:pPr>
-              <w:pStyle w:val="aa"/>
+              <w:pStyle w:val="BodyText"/>
               <w:jc w:val="center"/>
               <w:rPr>
                 <w:rFonts w:ascii="Times New Roman" w:hAnsi="Times New Roman"/>
@@ -2621,7 +2452,7 @@
           </w:tcPr>
           <w:p>
             <w:pPr>
-              <w:pStyle w:val="aa"/>
+              <w:pStyle w:val="BodyText"/>
               <w:rPr>
                 <w:rFonts w:ascii="Times New Roman" w:hAnsi="Times New Roman"/>
                 <w:color w:val="000000" w:themeColor="text1"/>
@@ -2629,7 +2460,6 @@
                 <w:szCs w:val="24"/>
               </w:rPr>
             </w:pPr>
-            <w:proofErr w:type="spellStart"/>
             <w:r>
               <w:rPr>
                 <w:rFonts w:ascii="Times New Roman" w:hAnsi="Times New Roman"/>
@@ -2639,11 +2469,10 @@
               </w:rPr>
               <w:t>GetDefaultEntity</w:t>
             </w:r>
-            <w:proofErr w:type="spellEnd"/>
           </w:p>
           <w:p>
             <w:pPr>
-              <w:pStyle w:val="aa"/>
+              <w:pStyle w:val="BodyText"/>
               <w:rPr>
                 <w:rFonts w:ascii="Times New Roman" w:hAnsi="Times New Roman"/>
                 <w:color w:val="000000" w:themeColor="text1"/>
@@ -2658,27 +2487,7 @@
                 <w:sz w:val="24"/>
                 <w:szCs w:val="24"/>
               </w:rPr>
-              <w:t xml:space="preserve">(short </w:t>
-            </w:r>
-            <w:proofErr w:type="spellStart"/>
-            <w:r>
-              <w:rPr>
-                <w:rFonts w:ascii="Times New Roman" w:hAnsi="Times New Roman"/>
-                <w:color w:val="000000" w:themeColor="text1"/>
-                <w:sz w:val="24"/>
-                <w:szCs w:val="24"/>
-              </w:rPr>
-              <w:t>objType</w:t>
-            </w:r>
-            <w:proofErr w:type="spellEnd"/>
-            <w:r>
-              <w:rPr>
-                <w:rFonts w:ascii="Times New Roman" w:hAnsi="Times New Roman"/>
-                <w:color w:val="000000" w:themeColor="text1"/>
-                <w:sz w:val="24"/>
-                <w:szCs w:val="24"/>
-              </w:rPr>
-              <w:t>)</w:t>
+              <w:t>(short objType)</w:t>
             </w:r>
           </w:p>
         </w:tc>
@@ -2718,35 +2527,7 @@
                 </w:tcPr>
                 <w:p>
                   <w:pPr>
-                    <w:pStyle w:val="aa"/>
-                    <w:rPr>
-                      <w:color w:val="000000" w:themeColor="text1"/>
-                      <w:sz w:val="24"/>
-                      <w:szCs w:val="24"/>
-                      <w:lang w:eastAsia="ru-RU"/>
-                    </w:rPr>
-                  </w:pPr>
-                  <w:proofErr w:type="spellStart"/>
-                  <w:r>
-                    <w:rPr>
-                      <w:color w:val="000000" w:themeColor="text1"/>
-                      <w:sz w:val="24"/>
-                      <w:szCs w:val="24"/>
-                      <w:lang w:eastAsia="ru-RU"/>
-                    </w:rPr>
-                    <w:t>objType</w:t>
-                  </w:r>
-                  <w:proofErr w:type="spellEnd"/>
-                </w:p>
-              </w:tc>
-              <w:tc>
-                <w:tcPr>
-                  <w:tcW w:w="0" w:type="auto"/>
-                  <w:hideMark/>
-                </w:tcPr>
-                <w:p>
-                  <w:pPr>
-                    <w:pStyle w:val="aa"/>
+                    <w:pStyle w:val="BodyText"/>
                     <w:rPr>
                       <w:color w:val="000000" w:themeColor="text1"/>
                       <w:sz w:val="24"/>
@@ -2761,10 +2542,25 @@
                       <w:szCs w:val="24"/>
                       <w:lang w:eastAsia="ru-RU"/>
                     </w:rPr>
-                    <w:t xml:space="preserve">- </w:t>
+                    <w:t>objType</w:t>
                   </w:r>
-                  <w:proofErr w:type="spellStart"/>
-                  <w:proofErr w:type="gramStart"/>
+                </w:p>
+              </w:tc>
+              <w:tc>
+                <w:tcPr>
+                  <w:tcW w:w="0" w:type="auto"/>
+                  <w:hideMark/>
+                </w:tcPr>
+                <w:p>
+                  <w:pPr>
+                    <w:pStyle w:val="BodyText"/>
+                    <w:rPr>
+                      <w:color w:val="000000" w:themeColor="text1"/>
+                      <w:sz w:val="24"/>
+                      <w:szCs w:val="24"/>
+                      <w:lang w:eastAsia="ru-RU"/>
+                    </w:rPr>
+                  </w:pPr>
                   <w:r>
                     <w:rPr>
                       <w:color w:val="000000" w:themeColor="text1"/>
@@ -2772,38 +2568,7 @@
                       <w:szCs w:val="24"/>
                       <w:lang w:eastAsia="ru-RU"/>
                     </w:rPr>
-                    <w:t>тип</w:t>
-                  </w:r>
-                  <w:proofErr w:type="spellEnd"/>
-                  <w:proofErr w:type="gramEnd"/>
-                  <w:r>
-                    <w:rPr>
-                      <w:color w:val="000000" w:themeColor="text1"/>
-                      <w:sz w:val="24"/>
-                      <w:szCs w:val="24"/>
-                      <w:lang w:eastAsia="ru-RU"/>
-                    </w:rPr>
-                    <w:t xml:space="preserve"> </w:t>
-                  </w:r>
-                  <w:proofErr w:type="spellStart"/>
-                  <w:r>
-                    <w:rPr>
-                      <w:color w:val="000000" w:themeColor="text1"/>
-                      <w:sz w:val="24"/>
-                      <w:szCs w:val="24"/>
-                      <w:lang w:eastAsia="ru-RU"/>
-                    </w:rPr>
-                    <w:t>объекта</w:t>
-                  </w:r>
-                  <w:proofErr w:type="spellEnd"/>
-                  <w:r>
-                    <w:rPr>
-                      <w:color w:val="000000" w:themeColor="text1"/>
-                      <w:sz w:val="24"/>
-                      <w:szCs w:val="24"/>
-                      <w:lang w:eastAsia="ru-RU"/>
-                    </w:rPr>
-                    <w:t>.</w:t>
+                    <w:t>- тип объекта.</w:t>
                   </w:r>
                 </w:p>
               </w:tc>
@@ -2811,7 +2576,7 @@
           </w:tbl>
           <w:p>
             <w:pPr>
-              <w:pStyle w:val="aa"/>
+              <w:pStyle w:val="BodyText"/>
               <w:rPr>
                 <w:rFonts w:ascii="Times New Roman" w:hAnsi="Times New Roman"/>
                 <w:color w:val="000000" w:themeColor="text1"/>
@@ -2856,7 +2621,7 @@
                 </w:tcPr>
                 <w:p>
                   <w:pPr>
-                    <w:pStyle w:val="aa"/>
+                    <w:pStyle w:val="BodyText"/>
                     <w:rPr>
                       <w:color w:val="000000" w:themeColor="text1"/>
                       <w:sz w:val="24"/>
@@ -2873,8 +2638,7 @@
                     </w:rPr>
                     <w:t xml:space="preserve">Указатель на интерфейс </w:t>
                   </w:r>
-                  <w:hyperlink r:id="rId7" w:history="1">
-                    <w:proofErr w:type="spellStart"/>
+                  <w:hyperlink r:id="rId12" w:history="1">
                     <w:r>
                       <w:rPr>
                         <w:color w:val="000000" w:themeColor="text1"/>
@@ -2885,7 +2649,6 @@
                       </w:rPr>
                       <w:t>ksEntity</w:t>
                     </w:r>
-                    <w:proofErr w:type="spellEnd"/>
                   </w:hyperlink>
                   <w:r>
                     <w:rPr>
@@ -2896,8 +2659,7 @@
                     </w:rPr>
                     <w:t xml:space="preserve"> или </w:t>
                   </w:r>
-                  <w:hyperlink r:id="rId8" w:history="1">
-                    <w:proofErr w:type="spellStart"/>
+                  <w:hyperlink r:id="rId13" w:history="1">
                     <w:r>
                       <w:rPr>
                         <w:color w:val="000000" w:themeColor="text1"/>
@@ -2908,7 +2670,6 @@
                       </w:rPr>
                       <w:t>IEntity</w:t>
                     </w:r>
-                    <w:proofErr w:type="spellEnd"/>
                   </w:hyperlink>
                   <w:r>
                     <w:rPr>
@@ -2925,7 +2686,7 @@
           </w:tbl>
           <w:p>
             <w:pPr>
-              <w:pStyle w:val="aa"/>
+              <w:pStyle w:val="BodyText"/>
               <w:rPr>
                 <w:rFonts w:ascii="Times New Roman" w:hAnsi="Times New Roman"/>
                 <w:color w:val="000000" w:themeColor="text1"/>
@@ -2944,7 +2705,6 @@
               </w:rPr>
               <w:t>Типы объектов (</w:t>
             </w:r>
-            <w:proofErr w:type="spellStart"/>
             <w:r>
               <w:rPr>
                 <w:rFonts w:ascii="Times New Roman" w:hAnsi="Times New Roman"/>
@@ -2955,7 +2715,6 @@
               </w:rPr>
               <w:t>objType</w:t>
             </w:r>
-            <w:proofErr w:type="spellEnd"/>
             <w:r>
               <w:rPr>
                 <w:rFonts w:ascii="Times New Roman" w:hAnsi="Times New Roman"/>
@@ -2993,7 +2752,7 @@
                 </w:tcPr>
                 <w:p>
                   <w:pPr>
-                    <w:pStyle w:val="aa"/>
+                    <w:pStyle w:val="BodyText"/>
                     <w:rPr>
                       <w:color w:val="000000" w:themeColor="text1"/>
                       <w:sz w:val="24"/>
@@ -3037,7 +2796,6 @@
                     </w:rPr>
                     <w:t>_</w:t>
                   </w:r>
-                  <w:proofErr w:type="spellStart"/>
                   <w:r>
                     <w:rPr>
                       <w:color w:val="000000" w:themeColor="text1"/>
@@ -3047,7 +2805,6 @@
                     </w:rPr>
                     <w:t>planeXOY</w:t>
                   </w:r>
-                  <w:proofErr w:type="spellEnd"/>
                 </w:p>
               </w:tc>
               <w:tc>
@@ -3057,7 +2814,7 @@
                 </w:tcPr>
                 <w:p>
                   <w:pPr>
-                    <w:pStyle w:val="aa"/>
+                    <w:pStyle w:val="BodyText"/>
                     <w:rPr>
                       <w:color w:val="000000" w:themeColor="text1"/>
                       <w:sz w:val="24"/>
@@ -3083,7 +2840,7 @@
                 </w:tcPr>
                 <w:p>
                   <w:pPr>
-                    <w:pStyle w:val="aa"/>
+                    <w:pStyle w:val="BodyText"/>
                     <w:rPr>
                       <w:color w:val="000000" w:themeColor="text1"/>
                       <w:sz w:val="24"/>
@@ -3123,7 +2880,7 @@
                 </w:tcPr>
                 <w:p>
                   <w:pPr>
-                    <w:pStyle w:val="aa"/>
+                    <w:pStyle w:val="BodyText"/>
                     <w:rPr>
                       <w:color w:val="000000" w:themeColor="text1"/>
                       <w:sz w:val="24"/>
@@ -3149,7 +2906,7 @@
                 </w:tcPr>
                 <w:p>
                   <w:pPr>
-                    <w:pStyle w:val="aa"/>
+                    <w:pStyle w:val="BodyText"/>
                     <w:rPr>
                       <w:color w:val="000000" w:themeColor="text1"/>
                       <w:sz w:val="24"/>
@@ -3175,7 +2932,7 @@
                 </w:tcPr>
                 <w:p>
                   <w:pPr>
-                    <w:pStyle w:val="aa"/>
+                    <w:pStyle w:val="BodyText"/>
                     <w:rPr>
                       <w:color w:val="000000" w:themeColor="text1"/>
                       <w:sz w:val="24"/>
@@ -3190,27 +2947,7 @@
                       <w:szCs w:val="24"/>
                       <w:lang w:eastAsia="ru-RU"/>
                     </w:rPr>
-                    <w:t xml:space="preserve">- </w:t>
-                  </w:r>
-                  <w:proofErr w:type="spellStart"/>
-                  <w:r>
-                    <w:rPr>
-                      <w:color w:val="000000" w:themeColor="text1"/>
-                      <w:sz w:val="24"/>
-                      <w:szCs w:val="24"/>
-                      <w:lang w:eastAsia="ru-RU"/>
-                    </w:rPr>
-                    <w:t>плоскость</w:t>
-                  </w:r>
-                  <w:proofErr w:type="spellEnd"/>
-                  <w:r>
-                    <w:rPr>
-                      <w:color w:val="000000" w:themeColor="text1"/>
-                      <w:sz w:val="24"/>
-                      <w:szCs w:val="24"/>
-                      <w:lang w:eastAsia="ru-RU"/>
-                    </w:rPr>
-                    <w:t xml:space="preserve"> XOZ</w:t>
+                    <w:t>- плоскость XOZ</w:t>
                   </w:r>
                 </w:p>
               </w:tc>
@@ -3226,7 +2963,7 @@
                 </w:tcPr>
                 <w:p>
                   <w:pPr>
-                    <w:pStyle w:val="aa"/>
+                    <w:pStyle w:val="BodyText"/>
                     <w:rPr>
                       <w:color w:val="000000" w:themeColor="text1"/>
                       <w:sz w:val="24"/>
@@ -3252,7 +2989,7 @@
                 </w:tcPr>
                 <w:p>
                   <w:pPr>
-                    <w:pStyle w:val="aa"/>
+                    <w:pStyle w:val="BodyText"/>
                     <w:rPr>
                       <w:color w:val="000000" w:themeColor="text1"/>
                       <w:sz w:val="24"/>
@@ -3278,7 +3015,7 @@
                 </w:tcPr>
                 <w:p>
                   <w:pPr>
-                    <w:pStyle w:val="aa"/>
+                    <w:pStyle w:val="BodyText"/>
                     <w:rPr>
                       <w:color w:val="000000" w:themeColor="text1"/>
                       <w:sz w:val="24"/>
@@ -3293,27 +3030,7 @@
                       <w:szCs w:val="24"/>
                       <w:lang w:eastAsia="ru-RU"/>
                     </w:rPr>
-                    <w:t xml:space="preserve">- </w:t>
-                  </w:r>
-                  <w:proofErr w:type="spellStart"/>
-                  <w:r>
-                    <w:rPr>
-                      <w:color w:val="000000" w:themeColor="text1"/>
-                      <w:sz w:val="24"/>
-                      <w:szCs w:val="24"/>
-                      <w:lang w:eastAsia="ru-RU"/>
-                    </w:rPr>
-                    <w:t>плоскость</w:t>
-                  </w:r>
-                  <w:proofErr w:type="spellEnd"/>
-                  <w:r>
-                    <w:rPr>
-                      <w:color w:val="000000" w:themeColor="text1"/>
-                      <w:sz w:val="24"/>
-                      <w:szCs w:val="24"/>
-                      <w:lang w:eastAsia="ru-RU"/>
-                    </w:rPr>
-                    <w:t xml:space="preserve"> YOZ</w:t>
+                    <w:t>- плоскость YOZ</w:t>
                   </w:r>
                 </w:p>
               </w:tc>
@@ -3329,7 +3046,7 @@
                 </w:tcPr>
                 <w:p>
                   <w:pPr>
-                    <w:pStyle w:val="aa"/>
+                    <w:pStyle w:val="BodyText"/>
                     <w:rPr>
                       <w:color w:val="000000" w:themeColor="text1"/>
                       <w:sz w:val="24"/>
@@ -3355,7 +3072,7 @@
                 </w:tcPr>
                 <w:p>
                   <w:pPr>
-                    <w:pStyle w:val="aa"/>
+                    <w:pStyle w:val="BodyText"/>
                     <w:rPr>
                       <w:color w:val="000000" w:themeColor="text1"/>
                       <w:sz w:val="24"/>
@@ -3381,7 +3098,7 @@
                 </w:tcPr>
                 <w:p>
                   <w:pPr>
-                    <w:pStyle w:val="aa"/>
+                    <w:pStyle w:val="BodyText"/>
                     <w:rPr>
                       <w:color w:val="000000" w:themeColor="text1"/>
                       <w:sz w:val="24"/>
@@ -3396,79 +3113,8 @@
                       <w:szCs w:val="24"/>
                       <w:lang w:eastAsia="ru-RU"/>
                     </w:rPr>
-                    <w:t xml:space="preserve">- </w:t>
+                    <w:t>- точка начала системы координат</w:t>
                   </w:r>
-                  <w:proofErr w:type="spellStart"/>
-                  <w:r>
-                    <w:rPr>
-                      <w:color w:val="000000" w:themeColor="text1"/>
-                      <w:sz w:val="24"/>
-                      <w:szCs w:val="24"/>
-                      <w:lang w:eastAsia="ru-RU"/>
-                    </w:rPr>
-                    <w:t>точка</w:t>
-                  </w:r>
-                  <w:proofErr w:type="spellEnd"/>
-                  <w:r>
-                    <w:rPr>
-                      <w:color w:val="000000" w:themeColor="text1"/>
-                      <w:sz w:val="24"/>
-                      <w:szCs w:val="24"/>
-                      <w:lang w:eastAsia="ru-RU"/>
-                    </w:rPr>
-                    <w:t xml:space="preserve"> </w:t>
-                  </w:r>
-                  <w:proofErr w:type="spellStart"/>
-                  <w:r>
-                    <w:rPr>
-                      <w:color w:val="000000" w:themeColor="text1"/>
-                      <w:sz w:val="24"/>
-                      <w:szCs w:val="24"/>
-                      <w:lang w:eastAsia="ru-RU"/>
-                    </w:rPr>
-                    <w:t>начала</w:t>
-                  </w:r>
-                  <w:proofErr w:type="spellEnd"/>
-                  <w:r>
-                    <w:rPr>
-                      <w:color w:val="000000" w:themeColor="text1"/>
-                      <w:sz w:val="24"/>
-                      <w:szCs w:val="24"/>
-                      <w:lang w:eastAsia="ru-RU"/>
-                    </w:rPr>
-                    <w:t xml:space="preserve"> </w:t>
-                  </w:r>
-                  <w:proofErr w:type="spellStart"/>
-                  <w:r>
-                    <w:rPr>
-                      <w:color w:val="000000" w:themeColor="text1"/>
-                      <w:sz w:val="24"/>
-                      <w:szCs w:val="24"/>
-                      <w:lang w:eastAsia="ru-RU"/>
-                    </w:rPr>
-                    <w:t>системы</w:t>
-                  </w:r>
-                  <w:proofErr w:type="spellEnd"/>
-                  <w:r>
-                    <w:rPr>
-                      <w:color w:val="000000" w:themeColor="text1"/>
-                      <w:sz w:val="24"/>
-                      <w:szCs w:val="24"/>
-                      <w:lang w:eastAsia="ru-RU"/>
-                    </w:rPr>
-                    <w:t xml:space="preserve"> </w:t>
-                  </w:r>
-                  <w:proofErr w:type="spellStart"/>
-                  <w:r>
-                    <w:rPr>
-                      <w:color w:val="000000" w:themeColor="text1"/>
-                      <w:sz w:val="24"/>
-                      <w:szCs w:val="24"/>
-                      <w:lang w:eastAsia="ru-RU"/>
-                    </w:rPr>
-                    <w:t>координат</w:t>
-                  </w:r>
-                  <w:proofErr w:type="spellEnd"/>
                 </w:p>
               </w:tc>
             </w:tr>
@@ -3483,7 +3129,7 @@
                 </w:tcPr>
                 <w:p>
                   <w:pPr>
-                    <w:pStyle w:val="aa"/>
+                    <w:pStyle w:val="BodyText"/>
                     <w:rPr>
                       <w:color w:val="000000" w:themeColor="text1"/>
                       <w:sz w:val="24"/>
@@ -3509,7 +3155,7 @@
                 </w:tcPr>
                 <w:p>
                   <w:pPr>
-                    <w:pStyle w:val="aa"/>
+                    <w:pStyle w:val="BodyText"/>
                     <w:rPr>
                       <w:color w:val="000000" w:themeColor="text1"/>
                       <w:sz w:val="24"/>
@@ -3535,7 +3181,7 @@
                 </w:tcPr>
                 <w:p>
                   <w:pPr>
-                    <w:pStyle w:val="aa"/>
+                    <w:pStyle w:val="BodyText"/>
                     <w:rPr>
                       <w:color w:val="000000" w:themeColor="text1"/>
                       <w:sz w:val="24"/>
@@ -3550,27 +3196,7 @@
                       <w:szCs w:val="24"/>
                       <w:lang w:eastAsia="ru-RU"/>
                     </w:rPr>
-                    <w:t xml:space="preserve">- </w:t>
-                  </w:r>
-                  <w:proofErr w:type="spellStart"/>
-                  <w:r>
-                    <w:rPr>
-                      <w:color w:val="000000" w:themeColor="text1"/>
-                      <w:sz w:val="24"/>
-                      <w:szCs w:val="24"/>
-                      <w:lang w:eastAsia="ru-RU"/>
-                    </w:rPr>
-                    <w:t>ось</w:t>
-                  </w:r>
-                  <w:proofErr w:type="spellEnd"/>
-                  <w:r>
-                    <w:rPr>
-                      <w:color w:val="000000" w:themeColor="text1"/>
-                      <w:sz w:val="24"/>
-                      <w:szCs w:val="24"/>
-                      <w:lang w:eastAsia="ru-RU"/>
-                    </w:rPr>
-                    <w:t xml:space="preserve"> OX</w:t>
+                    <w:t>- ось OX</w:t>
                   </w:r>
                 </w:p>
               </w:tc>
@@ -3586,7 +3212,7 @@
                 </w:tcPr>
                 <w:p>
                   <w:pPr>
-                    <w:pStyle w:val="aa"/>
+                    <w:pStyle w:val="BodyText"/>
                     <w:rPr>
                       <w:color w:val="000000" w:themeColor="text1"/>
                       <w:sz w:val="24"/>
@@ -3612,7 +3238,7 @@
                 </w:tcPr>
                 <w:p>
                   <w:pPr>
-                    <w:pStyle w:val="aa"/>
+                    <w:pStyle w:val="BodyText"/>
                     <w:rPr>
                       <w:color w:val="000000" w:themeColor="text1"/>
                       <w:sz w:val="24"/>
@@ -3638,7 +3264,7 @@
                 </w:tcPr>
                 <w:p>
                   <w:pPr>
-                    <w:pStyle w:val="aa"/>
+                    <w:pStyle w:val="BodyText"/>
                     <w:rPr>
                       <w:color w:val="000000" w:themeColor="text1"/>
                       <w:sz w:val="24"/>
@@ -3653,27 +3279,7 @@
                       <w:szCs w:val="24"/>
                       <w:lang w:eastAsia="ru-RU"/>
                     </w:rPr>
-                    <w:t xml:space="preserve">- </w:t>
-                  </w:r>
-                  <w:proofErr w:type="spellStart"/>
-                  <w:r>
-                    <w:rPr>
-                      <w:color w:val="000000" w:themeColor="text1"/>
-                      <w:sz w:val="24"/>
-                      <w:szCs w:val="24"/>
-                      <w:lang w:eastAsia="ru-RU"/>
-                    </w:rPr>
-                    <w:t>ось</w:t>
-                  </w:r>
-                  <w:proofErr w:type="spellEnd"/>
-                  <w:r>
-                    <w:rPr>
-                      <w:color w:val="000000" w:themeColor="text1"/>
-                      <w:sz w:val="24"/>
-                      <w:szCs w:val="24"/>
-                      <w:lang w:eastAsia="ru-RU"/>
-                    </w:rPr>
-                    <w:t xml:space="preserve"> OY</w:t>
+                    <w:t>- ось OY</w:t>
                   </w:r>
                 </w:p>
               </w:tc>
@@ -3689,7 +3295,7 @@
                 </w:tcPr>
                 <w:p>
                   <w:pPr>
-                    <w:pStyle w:val="aa"/>
+                    <w:pStyle w:val="BodyText"/>
                     <w:rPr>
                       <w:color w:val="000000" w:themeColor="text1"/>
                       <w:sz w:val="24"/>
@@ -3715,7 +3321,7 @@
                 </w:tcPr>
                 <w:p>
                   <w:pPr>
-                    <w:pStyle w:val="aa"/>
+                    <w:pStyle w:val="BodyText"/>
                     <w:rPr>
                       <w:color w:val="000000" w:themeColor="text1"/>
                       <w:sz w:val="24"/>
@@ -3741,7 +3347,7 @@
                 </w:tcPr>
                 <w:p>
                   <w:pPr>
-                    <w:pStyle w:val="aa"/>
+                    <w:pStyle w:val="BodyText"/>
                     <w:rPr>
                       <w:color w:val="000000" w:themeColor="text1"/>
                       <w:sz w:val="24"/>
@@ -3756,27 +3362,7 @@
                       <w:szCs w:val="24"/>
                       <w:lang w:eastAsia="ru-RU"/>
                     </w:rPr>
-                    <w:t xml:space="preserve">- </w:t>
-                  </w:r>
-                  <w:proofErr w:type="spellStart"/>
-                  <w:r>
-                    <w:rPr>
-                      <w:color w:val="000000" w:themeColor="text1"/>
-                      <w:sz w:val="24"/>
-                      <w:szCs w:val="24"/>
-                      <w:lang w:eastAsia="ru-RU"/>
-                    </w:rPr>
-                    <w:t>ось</w:t>
-                  </w:r>
-                  <w:proofErr w:type="spellEnd"/>
-                  <w:r>
-                    <w:rPr>
-                      <w:color w:val="000000" w:themeColor="text1"/>
-                      <w:sz w:val="24"/>
-                      <w:szCs w:val="24"/>
-                      <w:lang w:eastAsia="ru-RU"/>
-                    </w:rPr>
-                    <w:t xml:space="preserve"> OZ</w:t>
+                    <w:t>- ось OZ</w:t>
                   </w:r>
                 </w:p>
               </w:tc>
@@ -3784,7 +3370,7 @@
           </w:tbl>
           <w:p>
             <w:pPr>
-              <w:pStyle w:val="aa"/>
+              <w:pStyle w:val="BodyText"/>
               <w:rPr>
                 <w:rFonts w:ascii="Times New Roman" w:hAnsi="Times New Roman"/>
                 <w:color w:val="000000" w:themeColor="text1"/>
@@ -3807,7 +3393,7 @@
           </w:tcPr>
           <w:p>
             <w:pPr>
-              <w:pStyle w:val="aa"/>
+              <w:pStyle w:val="BodyText"/>
               <w:rPr>
                 <w:rFonts w:ascii="Times New Roman" w:hAnsi="Times New Roman"/>
                 <w:color w:val="000000" w:themeColor="text1"/>
@@ -3842,43 +3428,18 @@
           </w:tcPr>
           <w:p>
             <w:pPr>
-              <w:pStyle w:val="aa"/>
+              <w:pStyle w:val="BodyText"/>
               <w:rPr>
                 <w:rFonts w:ascii="Times New Roman" w:hAnsi="Times New Roman"/>
                 <w:color w:val="000000" w:themeColor="text1"/>
               </w:rPr>
             </w:pPr>
-            <w:proofErr w:type="spellStart"/>
-            <w:r>
-              <w:rPr>
-                <w:rFonts w:ascii="Times New Roman" w:hAnsi="Times New Roman"/>
-                <w:color w:val="000000" w:themeColor="text1"/>
-              </w:rPr>
-              <w:t>GetPart</w:t>
-            </w:r>
-            <w:proofErr w:type="spellEnd"/>
-            <w:r>
-              <w:rPr>
-                <w:rFonts w:ascii="Times New Roman" w:hAnsi="Times New Roman"/>
-                <w:color w:val="000000" w:themeColor="text1"/>
-              </w:rPr>
-              <w:t>(</w:t>
-            </w:r>
-            <w:proofErr w:type="spellStart"/>
-            <w:r>
-              <w:rPr>
-                <w:rFonts w:ascii="Times New Roman" w:hAnsi="Times New Roman"/>
-                <w:color w:val="000000" w:themeColor="text1"/>
-              </w:rPr>
-              <w:t>int</w:t>
-            </w:r>
-            <w:proofErr w:type="spellEnd"/>
-            <w:r>
-              <w:rPr>
-                <w:rFonts w:ascii="Times New Roman" w:hAnsi="Times New Roman"/>
-                <w:color w:val="000000" w:themeColor="text1"/>
-              </w:rPr>
-              <w:t xml:space="preserve"> type)</w:t>
+            <w:r>
+              <w:rPr>
+                <w:rFonts w:ascii="Times New Roman" w:hAnsi="Times New Roman"/>
+                <w:color w:val="000000" w:themeColor="text1"/>
+              </w:rPr>
+              <w:t>GetPart(int type)</w:t>
             </w:r>
           </w:p>
         </w:tc>
@@ -3917,7 +3478,7 @@
                 </w:tcPr>
                 <w:p>
                   <w:pPr>
-                    <w:pStyle w:val="aa"/>
+                    <w:pStyle w:val="BodyText"/>
                     <w:rPr>
                       <w:color w:val="000000" w:themeColor="text1"/>
                       <w:lang w:eastAsia="ru-RU"/>
@@ -3939,7 +3500,7 @@
                 </w:tcPr>
                 <w:p>
                   <w:pPr>
-                    <w:pStyle w:val="aa"/>
+                    <w:pStyle w:val="BodyText"/>
                     <w:rPr>
                       <w:color w:val="000000" w:themeColor="text1"/>
                       <w:lang w:eastAsia="ru-RU"/>
@@ -3950,41 +3511,7 @@
                       <w:color w:val="000000" w:themeColor="text1"/>
                       <w:lang w:eastAsia="ru-RU"/>
                     </w:rPr>
-                    <w:t xml:space="preserve">- </w:t>
-                  </w:r>
-                  <w:proofErr w:type="spellStart"/>
-                  <w:proofErr w:type="gramStart"/>
-                  <w:r>
-                    <w:rPr>
-                      <w:color w:val="000000" w:themeColor="text1"/>
-                      <w:lang w:eastAsia="ru-RU"/>
-                    </w:rPr>
-                    <w:t>тип</w:t>
-                  </w:r>
-                  <w:proofErr w:type="spellEnd"/>
-                  <w:proofErr w:type="gramEnd"/>
-                  <w:r>
-                    <w:rPr>
-                      <w:color w:val="000000" w:themeColor="text1"/>
-                      <w:lang w:eastAsia="ru-RU"/>
-                    </w:rPr>
-                    <w:t xml:space="preserve"> </w:t>
-                  </w:r>
-                  <w:proofErr w:type="spellStart"/>
-                  <w:r>
-                    <w:rPr>
-                      <w:color w:val="000000" w:themeColor="text1"/>
-                      <w:lang w:eastAsia="ru-RU"/>
-                    </w:rPr>
-                    <w:t>компонента</w:t>
-                  </w:r>
-                  <w:proofErr w:type="spellEnd"/>
-                  <w:r>
-                    <w:rPr>
-                      <w:color w:val="000000" w:themeColor="text1"/>
-                      <w:lang w:eastAsia="ru-RU"/>
-                    </w:rPr>
-                    <w:t>.</w:t>
+                    <w:t>- тип компонента.</w:t>
                   </w:r>
                 </w:p>
               </w:tc>
@@ -3992,7 +3519,7 @@
           </w:tbl>
           <w:p>
             <w:pPr>
-              <w:pStyle w:val="aa"/>
+              <w:pStyle w:val="BodyText"/>
               <w:rPr>
                 <w:rFonts w:ascii="Times New Roman" w:hAnsi="Times New Roman"/>
                 <w:color w:val="000000" w:themeColor="text1"/>
@@ -4012,7 +3539,7 @@
           </w:tcPr>
           <w:p>
             <w:pPr>
-              <w:pStyle w:val="aa"/>
+              <w:pStyle w:val="BodyText"/>
               <w:rPr>
                 <w:rFonts w:ascii="Times New Roman" w:hAnsi="Times New Roman"/>
                 <w:color w:val="000000" w:themeColor="text1"/>
@@ -4027,8 +3554,7 @@
               </w:rPr>
               <w:t xml:space="preserve">указатель на интерфейс компонента </w:t>
             </w:r>
-            <w:hyperlink r:id="rId9" w:history="1">
-              <w:proofErr w:type="spellStart"/>
+            <w:hyperlink r:id="rId14" w:history="1">
               <w:r>
                 <w:rPr>
                   <w:rFonts w:ascii="Times New Roman" w:hAnsi="Times New Roman"/>
@@ -4037,7 +3563,6 @@
                 </w:rPr>
                 <w:t>ksPart</w:t>
               </w:r>
-              <w:proofErr w:type="spellEnd"/>
             </w:hyperlink>
             <w:r>
               <w:rPr>
@@ -4047,8 +3572,7 @@
               </w:rPr>
               <w:t xml:space="preserve"> или </w:t>
             </w:r>
-            <w:hyperlink r:id="rId10" w:history="1">
-              <w:proofErr w:type="spellStart"/>
+            <w:hyperlink r:id="rId15" w:history="1">
               <w:r>
                 <w:rPr>
                   <w:rFonts w:ascii="Times New Roman" w:hAnsi="Times New Roman"/>
@@ -4057,7 +3581,6 @@
                 </w:rPr>
                 <w:t>IPart</w:t>
               </w:r>
-              <w:proofErr w:type="spellEnd"/>
             </w:hyperlink>
             <w:r>
               <w:rPr>
@@ -4081,7 +3604,7 @@
           </w:tcPr>
           <w:p>
             <w:pPr>
-              <w:pStyle w:val="aa"/>
+              <w:pStyle w:val="BodyText"/>
               <w:rPr>
                 <w:rFonts w:ascii="Times New Roman" w:hAnsi="Times New Roman"/>
                 <w:color w:val="000000" w:themeColor="text1"/>
@@ -4112,43 +3635,19 @@
           </w:tcPr>
           <w:p>
             <w:pPr>
-              <w:pStyle w:val="aa"/>
+              <w:pStyle w:val="BodyText"/>
               <w:rPr>
                 <w:rFonts w:ascii="Times New Roman" w:hAnsi="Times New Roman"/>
                 <w:color w:val="000000" w:themeColor="text1"/>
               </w:rPr>
             </w:pPr>
-            <w:proofErr w:type="spellStart"/>
-            <w:r>
-              <w:rPr>
-                <w:rFonts w:ascii="Times New Roman" w:hAnsi="Times New Roman"/>
-                <w:color w:val="000000" w:themeColor="text1"/>
-              </w:rPr>
-              <w:t>NewEntity</w:t>
-            </w:r>
-            <w:proofErr w:type="spellEnd"/>
-            <w:r>
-              <w:rPr>
-                <w:rFonts w:ascii="Times New Roman" w:hAnsi="Times New Roman"/>
-                <w:color w:val="000000" w:themeColor="text1"/>
-              </w:rPr>
-              <w:t xml:space="preserve">(short </w:t>
-            </w:r>
-            <w:proofErr w:type="spellStart"/>
-            <w:r>
-              <w:rPr>
-                <w:rFonts w:ascii="Times New Roman" w:hAnsi="Times New Roman"/>
-                <w:color w:val="000000" w:themeColor="text1"/>
-              </w:rPr>
-              <w:t>objType</w:t>
-            </w:r>
-            <w:proofErr w:type="spellEnd"/>
-            <w:r>
-              <w:rPr>
-                <w:rFonts w:ascii="Times New Roman" w:hAnsi="Times New Roman"/>
-                <w:color w:val="000000" w:themeColor="text1"/>
-              </w:rPr>
-              <w:t>)</w:t>
+            <w:commentRangeStart w:id="1"/>
+            <w:r>
+              <w:rPr>
+                <w:rFonts w:ascii="Times New Roman" w:hAnsi="Times New Roman"/>
+                <w:color w:val="000000" w:themeColor="text1"/>
+              </w:rPr>
+              <w:t>NewEntity(short objType)</w:t>
             </w:r>
           </w:p>
         </w:tc>
@@ -4187,13 +3686,12 @@
                 </w:tcPr>
                 <w:p>
                   <w:pPr>
-                    <w:pStyle w:val="aa"/>
+                    <w:pStyle w:val="BodyText"/>
                     <w:rPr>
                       <w:color w:val="000000" w:themeColor="text1"/>
                       <w:lang w:eastAsia="ru-RU"/>
                     </w:rPr>
                   </w:pPr>
-                  <w:proofErr w:type="spellStart"/>
                   <w:r>
                     <w:rPr>
                       <w:color w:val="000000" w:themeColor="text1"/>
@@ -4201,7 +3699,6 @@
                     </w:rPr>
                     <w:t>ob</w:t>
                   </w:r>
-                  <w:proofErr w:type="spellEnd"/>
                 </w:p>
               </w:tc>
               <w:tc>
@@ -4211,14 +3708,12 @@
                 </w:tcPr>
                 <w:p>
                   <w:pPr>
-                    <w:pStyle w:val="aa"/>
+                    <w:pStyle w:val="BodyText"/>
                     <w:rPr>
                       <w:color w:val="000000" w:themeColor="text1"/>
                       <w:lang w:eastAsia="ru-RU"/>
                     </w:rPr>
                   </w:pPr>
-                  <w:proofErr w:type="spellStart"/>
-                  <w:proofErr w:type="gramStart"/>
                   <w:r>
                     <w:rPr>
                       <w:color w:val="000000" w:themeColor="text1"/>
@@ -4226,51 +3721,22 @@
                     </w:rPr>
                     <w:t>jType</w:t>
                   </w:r>
-                  <w:proofErr w:type="spellEnd"/>
                   <w:r>
                     <w:rPr>
                       <w:color w:val="000000" w:themeColor="text1"/>
                       <w:lang w:eastAsia="ru-RU"/>
                     </w:rPr>
-                    <w:t>-</w:t>
+                    <w:t xml:space="preserve">- </w:t>
                   </w:r>
-                  <w:proofErr w:type="gramEnd"/>
-                  <w:r>
-                    <w:rPr>
-                      <w:color w:val="000000" w:themeColor="text1"/>
-                      <w:lang w:eastAsia="ru-RU"/>
-                    </w:rPr>
-                    <w:t xml:space="preserve"> </w:t>
-                  </w:r>
-                  <w:hyperlink r:id="rId11" w:history="1">
-                    <w:proofErr w:type="spellStart"/>
+                  <w:hyperlink r:id="rId16" w:history="1">
                     <w:r>
                       <w:rPr>
                         <w:color w:val="000000" w:themeColor="text1"/>
                         <w:u w:val="single"/>
                         <w:lang w:eastAsia="ru-RU"/>
                       </w:rPr>
-                      <w:t>тип</w:t>
+                      <w:t>тип объекта</w:t>
                     </w:r>
-                    <w:proofErr w:type="spellEnd"/>
-                    <w:r>
-                      <w:rPr>
-                        <w:color w:val="000000" w:themeColor="text1"/>
-                        <w:u w:val="single"/>
-                        <w:lang w:eastAsia="ru-RU"/>
-                      </w:rPr>
-                      <w:t xml:space="preserve"> </w:t>
-                    </w:r>
-                    <w:proofErr w:type="spellStart"/>
-                    <w:r>
-                      <w:rPr>
-                        <w:color w:val="000000" w:themeColor="text1"/>
-                        <w:u w:val="single"/>
-                        <w:lang w:eastAsia="ru-RU"/>
-                      </w:rPr>
-                      <w:t>объекта</w:t>
-                    </w:r>
-                    <w:proofErr w:type="spellEnd"/>
                   </w:hyperlink>
                   <w:r>
                     <w:rPr>
@@ -4285,7 +3751,7 @@
           </w:tbl>
           <w:p>
             <w:pPr>
-              <w:pStyle w:val="aa"/>
+              <w:pStyle w:val="BodyText"/>
               <w:rPr>
                 <w:rFonts w:ascii="Times New Roman" w:hAnsi="Times New Roman"/>
                 <w:color w:val="000000" w:themeColor="text1"/>
@@ -4305,7 +3771,7 @@
           </w:tcPr>
           <w:p>
             <w:pPr>
-              <w:pStyle w:val="aa"/>
+              <w:pStyle w:val="BodyText"/>
               <w:rPr>
                 <w:rFonts w:ascii="Times New Roman" w:hAnsi="Times New Roman"/>
                 <w:color w:val="000000" w:themeColor="text1"/>
@@ -4320,8 +3786,7 @@
               </w:rPr>
               <w:t xml:space="preserve">указатель на интерфейс </w:t>
             </w:r>
-            <w:hyperlink r:id="rId12" w:history="1">
-              <w:proofErr w:type="spellStart"/>
+            <w:hyperlink r:id="rId17" w:history="1">
               <w:r>
                 <w:rPr>
                   <w:rFonts w:ascii="Times New Roman" w:hAnsi="Times New Roman"/>
@@ -4330,7 +3795,6 @@
                 </w:rPr>
                 <w:t>ksEntity</w:t>
               </w:r>
-              <w:proofErr w:type="spellEnd"/>
             </w:hyperlink>
             <w:r>
               <w:rPr>
@@ -4340,8 +3804,7 @@
               </w:rPr>
               <w:t xml:space="preserve"> или </w:t>
             </w:r>
-            <w:hyperlink r:id="rId13" w:history="1">
-              <w:proofErr w:type="spellStart"/>
+            <w:hyperlink r:id="rId18" w:history="1">
               <w:r>
                 <w:rPr>
                   <w:rFonts w:ascii="Times New Roman" w:hAnsi="Times New Roman"/>
@@ -4350,7 +3813,6 @@
                 </w:rPr>
                 <w:t>IEntity</w:t>
               </w:r>
-              <w:proofErr w:type="spellEnd"/>
             </w:hyperlink>
             <w:r>
               <w:rPr>
@@ -4374,7 +3836,7 @@
           </w:tcPr>
           <w:p>
             <w:pPr>
-              <w:pStyle w:val="aa"/>
+              <w:pStyle w:val="BodyText"/>
               <w:rPr>
                 <w:rFonts w:ascii="Times New Roman" w:hAnsi="Times New Roman"/>
                 <w:color w:val="000000" w:themeColor="text1"/>
@@ -4388,6 +3850,15 @@
                 <w:lang w:val="ru-RU"/>
               </w:rPr>
               <w:t>Создать новый интерфейс объекта и получить указатель на него</w:t>
+            </w:r>
+            <w:commentRangeEnd w:id="1"/>
+            <w:r>
+              <w:rPr>
+                <w:rStyle w:val="CommentReference"/>
+                <w:rFonts w:ascii="Times New Roman" w:eastAsia="Arial Unicode MS" w:hAnsi="Times New Roman"/>
+                <w:bdr w:val="nil"/>
+              </w:rPr>
+              <w:commentReference w:id="1"/>
             </w:r>
           </w:p>
         </w:tc>
@@ -4419,7 +3890,6 @@
         </w:rPr>
         <w:t xml:space="preserve">Таблица 1.3. Методы интерфейса </w:t>
       </w:r>
-      <w:proofErr w:type="spellStart"/>
       <w:r>
         <w:rPr>
           <w:rFonts w:eastAsia="Times New Roman"/>
@@ -4429,7 +3899,6 @@
         </w:rPr>
         <w:t>ksDocument</w:t>
       </w:r>
-      <w:proofErr w:type="spellEnd"/>
       <w:r>
         <w:rPr>
           <w:rFonts w:eastAsia="Times New Roman"/>
@@ -4489,7 +3958,7 @@
           </w:tcPr>
           <w:p>
             <w:pPr>
-              <w:pStyle w:val="aa"/>
+              <w:pStyle w:val="BodyText"/>
               <w:jc w:val="center"/>
               <w:rPr>
                 <w:rFonts w:ascii="Times New Roman" w:hAnsi="Times New Roman"/>
@@ -4523,7 +3992,7 @@
           </w:tcPr>
           <w:p>
             <w:pPr>
-              <w:pStyle w:val="aa"/>
+              <w:pStyle w:val="BodyText"/>
               <w:jc w:val="center"/>
               <w:rPr>
                 <w:rFonts w:ascii="Times New Roman" w:hAnsi="Times New Roman"/>
@@ -4557,7 +4026,7 @@
           </w:tcPr>
           <w:p>
             <w:pPr>
-              <w:pStyle w:val="aa"/>
+              <w:pStyle w:val="BodyText"/>
               <w:jc w:val="center"/>
               <w:rPr>
                 <w:rFonts w:ascii="Times New Roman" w:hAnsi="Times New Roman"/>
@@ -4591,7 +4060,7 @@
           </w:tcPr>
           <w:p>
             <w:pPr>
-              <w:pStyle w:val="aa"/>
+              <w:pStyle w:val="BodyText"/>
               <w:jc w:val="center"/>
               <w:rPr>
                 <w:rFonts w:ascii="Times New Roman" w:hAnsi="Times New Roman"/>
@@ -4626,7 +4095,7 @@
           </w:tcPr>
           <w:p>
             <w:pPr>
-              <w:pStyle w:val="aa"/>
+              <w:pStyle w:val="BodyText"/>
               <w:rPr>
                 <w:rFonts w:ascii="Times New Roman" w:hAnsi="Times New Roman"/>
                 <w:color w:val="000000" w:themeColor="text1"/>
@@ -4697,7 +4166,6 @@
               </w:rPr>
               <w:t xml:space="preserve"> _</w:t>
             </w:r>
-            <w:proofErr w:type="spellStart"/>
             <w:r>
               <w:rPr>
                 <w:rFonts w:ascii="Times New Roman" w:hAnsi="Times New Roman"/>
@@ -4706,7 +4174,6 @@
               </w:rPr>
               <w:t>typeDoc</w:t>
             </w:r>
-            <w:proofErr w:type="spellEnd"/>
             <w:r>
               <w:rPr>
                 <w:rFonts w:ascii="Times New Roman" w:hAnsi="Times New Roman"/>
@@ -4730,7 +4197,7 @@
           </w:tcPr>
           <w:p>
             <w:pPr>
-              <w:pStyle w:val="aa"/>
+              <w:pStyle w:val="BodyText"/>
               <w:rPr>
                 <w:rFonts w:ascii="Times New Roman" w:hAnsi="Times New Roman"/>
                 <w:color w:val="000000" w:themeColor="text1"/>
@@ -4758,7 +4225,7 @@
           </w:p>
           <w:p>
             <w:pPr>
-              <w:pStyle w:val="aa"/>
+              <w:pStyle w:val="BodyText"/>
               <w:rPr>
                 <w:rFonts w:ascii="Times New Roman" w:hAnsi="Times New Roman"/>
                 <w:color w:val="000000" w:themeColor="text1"/>
@@ -4795,7 +4262,7 @@
           </w:p>
           <w:p>
             <w:pPr>
-              <w:pStyle w:val="aa"/>
+              <w:pStyle w:val="BodyText"/>
               <w:rPr>
                 <w:rFonts w:ascii="Times New Roman" w:hAnsi="Times New Roman"/>
                 <w:color w:val="000000" w:themeColor="text1"/>
@@ -4823,7 +4290,7 @@
           </w:p>
           <w:p>
             <w:pPr>
-              <w:pStyle w:val="aa"/>
+              <w:pStyle w:val="BodyText"/>
               <w:rPr>
                 <w:rFonts w:ascii="Times New Roman" w:hAnsi="Times New Roman"/>
                 <w:color w:val="000000" w:themeColor="text1"/>
@@ -4831,7 +4298,6 @@
                 <w:lang w:val="ru-RU"/>
               </w:rPr>
             </w:pPr>
-            <w:proofErr w:type="spellStart"/>
             <w:r>
               <w:rPr>
                 <w:rFonts w:ascii="Times New Roman" w:hAnsi="Times New Roman"/>
@@ -4840,7 +4306,6 @@
               </w:rPr>
               <w:t>typeDoc</w:t>
             </w:r>
-            <w:proofErr w:type="spellEnd"/>
             <w:r>
               <w:rPr>
                 <w:rFonts w:ascii="Times New Roman" w:hAnsi="Times New Roman"/>
@@ -4853,7 +4318,7 @@
           </w:p>
           <w:p>
             <w:pPr>
-              <w:pStyle w:val="aa"/>
+              <w:pStyle w:val="BodyText"/>
               <w:rPr>
                 <w:rFonts w:ascii="Times New Roman" w:hAnsi="Times New Roman"/>
                 <w:color w:val="000000" w:themeColor="text1"/>
@@ -4890,7 +4355,7 @@
           </w:p>
           <w:p>
             <w:pPr>
-              <w:pStyle w:val="aa"/>
+              <w:pStyle w:val="BodyText"/>
               <w:rPr>
                 <w:rFonts w:ascii="Times New Roman" w:hAnsi="Times New Roman"/>
                 <w:color w:val="000000" w:themeColor="text1"/>
@@ -4918,7 +4383,7 @@
           </w:p>
           <w:p>
             <w:pPr>
-              <w:pStyle w:val="aa"/>
+              <w:pStyle w:val="BodyText"/>
               <w:rPr>
                 <w:rFonts w:ascii="Times New Roman" w:hAnsi="Times New Roman"/>
                 <w:color w:val="000000" w:themeColor="text1"/>
@@ -4941,7 +4406,7 @@
           </w:tcPr>
           <w:p>
             <w:pPr>
-              <w:pStyle w:val="aa"/>
+              <w:pStyle w:val="BodyText"/>
               <w:rPr>
                 <w:rFonts w:ascii="Times New Roman" w:hAnsi="Times New Roman"/>
                 <w:color w:val="000000" w:themeColor="text1"/>
@@ -4981,7 +4446,7 @@
           </w:tcPr>
           <w:p>
             <w:pPr>
-              <w:pStyle w:val="aa"/>
+              <w:pStyle w:val="BodyText"/>
               <w:rPr>
                 <w:rFonts w:ascii="Times New Roman" w:hAnsi="Times New Roman"/>
                 <w:color w:val="000000" w:themeColor="text1"/>
@@ -5004,7 +4469,7 @@
     </w:tbl>
     <w:p>
       <w:pPr>
-        <w:pStyle w:val="a6"/>
+        <w:pStyle w:val="a1"/>
         <w:spacing w:line="360" w:lineRule="auto"/>
         <w:rPr>
           <w:rFonts w:ascii="Times New Roman" w:hAnsi="Times New Roman" w:cs="Times New Roman"/>
@@ -5189,7 +4654,7 @@
           </w:tcPr>
           <w:p>
             <w:pPr>
-              <w:pStyle w:val="aa"/>
+              <w:pStyle w:val="BodyText"/>
               <w:jc w:val="center"/>
               <w:rPr>
                 <w:rFonts w:ascii="Times New Roman" w:hAnsi="Times New Roman"/>
@@ -5223,7 +4688,7 @@
           </w:tcPr>
           <w:p>
             <w:pPr>
-              <w:pStyle w:val="aa"/>
+              <w:pStyle w:val="BodyText"/>
               <w:jc w:val="center"/>
               <w:rPr>
                 <w:rFonts w:ascii="Times New Roman" w:hAnsi="Times New Roman"/>
@@ -5257,7 +4722,7 @@
           </w:tcPr>
           <w:p>
             <w:pPr>
-              <w:pStyle w:val="aa"/>
+              <w:pStyle w:val="BodyText"/>
               <w:jc w:val="center"/>
               <w:rPr>
                 <w:rFonts w:ascii="Times New Roman" w:hAnsi="Times New Roman"/>
@@ -5291,7 +4756,7 @@
           </w:tcPr>
           <w:p>
             <w:pPr>
-              <w:pStyle w:val="aa"/>
+              <w:pStyle w:val="BodyText"/>
               <w:jc w:val="center"/>
               <w:rPr>
                 <w:rFonts w:ascii="Times New Roman" w:hAnsi="Times New Roman"/>
@@ -5326,7 +4791,7 @@
           </w:tcPr>
           <w:p>
             <w:pPr>
-              <w:pStyle w:val="aa"/>
+              <w:pStyle w:val="BodyText"/>
               <w:rPr>
                 <w:rFonts w:ascii="Times New Roman" w:hAnsi="Times New Roman"/>
                 <w:color w:val="000000" w:themeColor="text1"/>
@@ -5335,7 +4800,6 @@
                 <w:lang w:eastAsia="x-none"/>
               </w:rPr>
             </w:pPr>
-            <w:proofErr w:type="spellStart"/>
             <w:r>
               <w:rPr>
                 <w:rFonts w:ascii="Times New Roman" w:hAnsi="Times New Roman"/>
@@ -5344,62 +4808,7 @@
                 <w:sz w:val="24"/>
                 <w:lang w:val="x-none" w:eastAsia="x-none"/>
               </w:rPr>
-              <w:t>GetPart</w:t>
-            </w:r>
-            <w:proofErr w:type="spellEnd"/>
-            <w:r>
-              <w:rPr>
-                <w:rFonts w:ascii="Times New Roman" w:hAnsi="Times New Roman"/>
-                <w:color w:val="000000" w:themeColor="text1"/>
-                <w:kern w:val="32"/>
-                <w:sz w:val="24"/>
-                <w:lang w:val="x-none" w:eastAsia="x-none"/>
-              </w:rPr>
-              <w:t>(</w:t>
-            </w:r>
-            <w:proofErr w:type="spellStart"/>
-            <w:r>
-              <w:rPr>
-                <w:rFonts w:ascii="Times New Roman" w:hAnsi="Times New Roman"/>
-                <w:color w:val="000000" w:themeColor="text1"/>
-                <w:kern w:val="32"/>
-                <w:sz w:val="24"/>
-                <w:lang w:val="x-none" w:eastAsia="x-none"/>
-              </w:rPr>
-              <w:t>int</w:t>
-            </w:r>
-            <w:proofErr w:type="spellEnd"/>
-            <w:r>
-              <w:rPr>
-                <w:rFonts w:ascii="Times New Roman" w:hAnsi="Times New Roman"/>
-                <w:color w:val="000000" w:themeColor="text1"/>
-                <w:kern w:val="32"/>
-                <w:sz w:val="24"/>
-                <w:lang w:val="x-none" w:eastAsia="x-none"/>
-              </w:rPr>
-              <w:t xml:space="preserve"> </w:t>
-            </w:r>
-            <w:proofErr w:type="spellStart"/>
-            <w:r>
-              <w:rPr>
-                <w:rFonts w:ascii="Times New Roman" w:hAnsi="Times New Roman"/>
-                <w:color w:val="000000" w:themeColor="text1"/>
-                <w:kern w:val="32"/>
-                <w:sz w:val="24"/>
-                <w:lang w:val="x-none" w:eastAsia="x-none"/>
-              </w:rPr>
-              <w:t>type</w:t>
-            </w:r>
-            <w:proofErr w:type="spellEnd"/>
-            <w:r>
-              <w:rPr>
-                <w:rFonts w:ascii="Times New Roman" w:hAnsi="Times New Roman"/>
-                <w:color w:val="000000" w:themeColor="text1"/>
-                <w:kern w:val="32"/>
-                <w:sz w:val="24"/>
-                <w:lang w:val="x-none" w:eastAsia="x-none"/>
-              </w:rPr>
-              <w:t>)</w:t>
+              <w:t>GetPart(int type)</w:t>
             </w:r>
           </w:p>
         </w:tc>
@@ -5416,7 +4825,7 @@
           </w:tcPr>
           <w:p>
             <w:pPr>
-              <w:pStyle w:val="aa"/>
+              <w:pStyle w:val="BodyText"/>
               <w:rPr>
                 <w:rFonts w:ascii="Times New Roman" w:hAnsi="Times New Roman"/>
                 <w:color w:val="000000" w:themeColor="text1"/>
@@ -5424,7 +4833,6 @@
                 <w:lang w:val="ru-RU"/>
               </w:rPr>
             </w:pPr>
-            <w:proofErr w:type="gramStart"/>
             <w:r>
               <w:rPr>
                 <w:rFonts w:ascii="Times New Roman" w:hAnsi="Times New Roman"/>
@@ -5433,7 +4841,6 @@
               </w:rPr>
               <w:t>type</w:t>
             </w:r>
-            <w:proofErr w:type="gramEnd"/>
             <w:r>
               <w:rPr>
                 <w:rFonts w:ascii="Times New Roman" w:hAnsi="Times New Roman"/>
@@ -5457,7 +4864,7 @@
           </w:tcPr>
           <w:p>
             <w:pPr>
-              <w:pStyle w:val="aa"/>
+              <w:pStyle w:val="BodyText"/>
               <w:rPr>
                 <w:rFonts w:ascii="Times New Roman" w:hAnsi="Times New Roman"/>
                 <w:color w:val="000000" w:themeColor="text1"/>
@@ -5481,7 +4888,7 @@
           </w:tcPr>
           <w:p>
             <w:pPr>
-              <w:pStyle w:val="aa"/>
+              <w:pStyle w:val="BodyText"/>
               <w:rPr>
                 <w:rFonts w:ascii="Times New Roman" w:hAnsi="Times New Roman"/>
                 <w:color w:val="000000" w:themeColor="text1"/>
@@ -5504,7 +4911,7 @@
     </w:tbl>
     <w:p>
       <w:pPr>
-        <w:pStyle w:val="a6"/>
+        <w:pStyle w:val="a1"/>
         <w:spacing w:line="360" w:lineRule="auto"/>
         <w:ind w:firstLine="720"/>
         <w:rPr>
@@ -5615,7 +5022,6 @@
         </w:rPr>
         <w:t xml:space="preserve"> М</w:t>
       </w:r>
-      <w:proofErr w:type="spellStart"/>
       <w:r>
         <w:rPr>
           <w:rFonts w:ascii="Times New Roman" w:eastAsia="Calibri" w:hAnsi="Times New Roman" w:cs="Times New Roman"/>
@@ -5624,18 +5030,7 @@
           <w:szCs w:val="28"/>
           <w:lang w:val="x-none" w:eastAsia="x-none"/>
         </w:rPr>
-        <w:t>етоды</w:t>
-      </w:r>
-      <w:proofErr w:type="spellEnd"/>
-      <w:r>
-        <w:rPr>
-          <w:rFonts w:ascii="Times New Roman" w:eastAsia="Calibri" w:hAnsi="Times New Roman" w:cs="Times New Roman"/>
-          <w:kern w:val="32"/>
-          <w:sz w:val="28"/>
-          <w:szCs w:val="28"/>
-          <w:lang w:val="x-none" w:eastAsia="x-none"/>
-        </w:rPr>
-        <w:t xml:space="preserve"> интерфейса </w:t>
+        <w:t xml:space="preserve">етоды интерфейса </w:t>
       </w:r>
       <w:r>
         <w:rPr>
@@ -5677,7 +5072,7 @@
           </w:tcPr>
           <w:p>
             <w:pPr>
-              <w:pStyle w:val="aa"/>
+              <w:pStyle w:val="BodyText"/>
               <w:jc w:val="center"/>
               <w:rPr>
                 <w:rFonts w:ascii="Times New Roman" w:hAnsi="Times New Roman"/>
@@ -5713,7 +5108,7 @@
           </w:tcPr>
           <w:p>
             <w:pPr>
-              <w:pStyle w:val="aa"/>
+              <w:pStyle w:val="BodyText"/>
               <w:jc w:val="center"/>
               <w:rPr>
                 <w:rFonts w:ascii="Times New Roman" w:hAnsi="Times New Roman"/>
@@ -5749,7 +5144,7 @@
           </w:tcPr>
           <w:p>
             <w:pPr>
-              <w:pStyle w:val="aa"/>
+              <w:pStyle w:val="BodyText"/>
               <w:jc w:val="center"/>
               <w:rPr>
                 <w:rFonts w:ascii="Times New Roman" w:hAnsi="Times New Roman"/>
@@ -5785,7 +5180,7 @@
           </w:tcPr>
           <w:p>
             <w:pPr>
-              <w:pStyle w:val="aa"/>
+              <w:pStyle w:val="BodyText"/>
               <w:jc w:val="center"/>
               <w:rPr>
                 <w:rFonts w:ascii="Times New Roman" w:hAnsi="Times New Roman"/>
@@ -5822,7 +5217,7 @@
           </w:tcPr>
           <w:p>
             <w:pPr>
-              <w:pStyle w:val="bodytext"/>
+              <w:pStyle w:val="bodytext0"/>
               <w:rPr>
                 <w:rFonts w:ascii="Times New Roman" w:hAnsi="Times New Roman"/>
                 <w:color w:val="000000" w:themeColor="text1"/>
@@ -5830,37 +5225,12 @@
                 <w:lang w:val="en-US" w:eastAsia="x-none"/>
               </w:rPr>
             </w:pPr>
-            <w:proofErr w:type="spellStart"/>
             <w:r>
               <w:rPr>
                 <w:rFonts w:ascii="Times New Roman" w:hAnsi="Times New Roman"/>
                 <w:lang w:val="en-US"/>
               </w:rPr>
-              <w:t>ksCircle</w:t>
-            </w:r>
-            <w:proofErr w:type="spellEnd"/>
-            <w:r>
-              <w:rPr>
-                <w:rFonts w:ascii="Times New Roman" w:hAnsi="Times New Roman"/>
-                <w:lang w:val="en-US"/>
-              </w:rPr>
-              <w:t xml:space="preserve"> (double xc, double </w:t>
-            </w:r>
-            <w:proofErr w:type="spellStart"/>
-            <w:r>
-              <w:rPr>
-                <w:rFonts w:ascii="Times New Roman" w:hAnsi="Times New Roman"/>
-                <w:lang w:val="en-US"/>
-              </w:rPr>
-              <w:t>yc</w:t>
-            </w:r>
-            <w:proofErr w:type="spellEnd"/>
-            <w:r>
-              <w:rPr>
-                <w:rFonts w:ascii="Times New Roman" w:hAnsi="Times New Roman"/>
-                <w:lang w:val="en-US"/>
-              </w:rPr>
-              <w:t xml:space="preserve">, double rad, </w:t>
+              <w:t xml:space="preserve">ksCircle (double xc, double yc, double rad, </w:t>
             </w:r>
             <w:r>
               <w:rPr>
@@ -5884,7 +5254,7 @@
           </w:tcPr>
           <w:p>
             <w:pPr>
-              <w:pStyle w:val="aa"/>
+              <w:pStyle w:val="BodyText"/>
               <w:rPr>
                 <w:rFonts w:ascii="Times New Roman" w:hAnsi="Times New Roman"/>
                 <w:color w:val="000000" w:themeColor="text1"/>
@@ -5893,7 +5263,6 @@
                 <w:lang w:val="ru-RU"/>
               </w:rPr>
             </w:pPr>
-            <w:proofErr w:type="gramStart"/>
             <w:r>
               <w:rPr>
                 <w:rFonts w:ascii="Times New Roman" w:hAnsi="Times New Roman"/>
@@ -5902,7 +5271,6 @@
               </w:rPr>
               <w:t>xc</w:t>
             </w:r>
-            <w:proofErr w:type="gramEnd"/>
             <w:r>
               <w:rPr>
                 <w:rFonts w:ascii="Times New Roman" w:hAnsi="Times New Roman"/>
@@ -5912,7 +5280,6 @@
               </w:rPr>
               <w:t xml:space="preserve">, </w:t>
             </w:r>
-            <w:proofErr w:type="spellStart"/>
             <w:r>
               <w:rPr>
                 <w:rFonts w:ascii="Times New Roman" w:hAnsi="Times New Roman"/>
@@ -5921,7 +5288,6 @@
               </w:rPr>
               <w:t>yc</w:t>
             </w:r>
-            <w:proofErr w:type="spellEnd"/>
             <w:r>
               <w:rPr>
                 <w:rFonts w:ascii="Times New Roman" w:hAnsi="Times New Roman"/>
@@ -5979,7 +5345,7 @@
           </w:tcPr>
           <w:p>
             <w:pPr>
-              <w:pStyle w:val="aa"/>
+              <w:pStyle w:val="BodyText"/>
               <w:rPr>
                 <w:rFonts w:ascii="Times New Roman" w:hAnsi="Times New Roman"/>
                 <w:color w:val="000000" w:themeColor="text1"/>
@@ -6013,7 +5379,7 @@
           </w:tcPr>
           <w:p>
             <w:pPr>
-              <w:pStyle w:val="aa"/>
+              <w:pStyle w:val="BodyText"/>
               <w:rPr>
                 <w:rFonts w:ascii="Times New Roman" w:hAnsi="Times New Roman"/>
                 <w:color w:val="000000" w:themeColor="text1"/>
@@ -6047,7 +5413,7 @@
           </w:tcPr>
           <w:p>
             <w:pPr>
-              <w:pStyle w:val="bodytext"/>
+              <w:pStyle w:val="bodytext0"/>
               <w:rPr>
                 <w:rFonts w:ascii="Times New Roman" w:hAnsi="Times New Roman"/>
                 <w:lang w:val="en-US"/>
@@ -6058,23 +5424,7 @@
                 <w:rFonts w:ascii="Times New Roman" w:hAnsi="Times New Roman"/>
                 <w:lang w:val="en-US"/>
               </w:rPr>
-              <w:t xml:space="preserve">long </w:t>
-            </w:r>
-            <w:proofErr w:type="spellStart"/>
-            <w:r>
-              <w:rPr>
-                <w:rFonts w:ascii="Times New Roman" w:hAnsi="Times New Roman"/>
-                <w:lang w:val="en-US"/>
-              </w:rPr>
-              <w:t>ksLineSeg</w:t>
-            </w:r>
-            <w:proofErr w:type="spellEnd"/>
-            <w:r>
-              <w:rPr>
-                <w:rFonts w:ascii="Times New Roman" w:hAnsi="Times New Roman"/>
-                <w:lang w:val="en-US"/>
-              </w:rPr>
-              <w:t xml:space="preserve"> (double x1, double y1, double x2, double y2, </w:t>
+              <w:t xml:space="preserve">long ksLineSeg (double x1, double y1, double x2, double y2, </w:t>
             </w:r>
             <w:r>
               <w:rPr>
@@ -6097,7 +5447,7 @@
           </w:tcPr>
           <w:p>
             <w:pPr>
-              <w:pStyle w:val="aa"/>
+              <w:pStyle w:val="BodyText"/>
               <w:rPr>
                 <w:rFonts w:ascii="Times New Roman" w:hAnsi="Times New Roman"/>
                 <w:color w:val="000000" w:themeColor="text1"/>
@@ -6106,7 +5456,6 @@
                 <w:lang w:val="ru-RU"/>
               </w:rPr>
             </w:pPr>
-            <w:proofErr w:type="gramStart"/>
             <w:r>
               <w:rPr>
                 <w:rFonts w:ascii="Times New Roman" w:hAnsi="Times New Roman"/>
@@ -6122,17 +5471,7 @@
                 <w:szCs w:val="24"/>
                 <w:lang w:val="ru-RU"/>
               </w:rPr>
-              <w:t>1</w:t>
-            </w:r>
-            <w:proofErr w:type="gramEnd"/>
-            <w:r>
-              <w:rPr>
-                <w:rFonts w:ascii="Times New Roman" w:hAnsi="Times New Roman"/>
-                <w:sz w:val="24"/>
-                <w:szCs w:val="24"/>
-                <w:lang w:val="ru-RU"/>
-              </w:rPr>
-              <w:t xml:space="preserve">, </w:t>
+              <w:t xml:space="preserve">1, </w:t>
             </w:r>
             <w:r>
               <w:rPr>
@@ -6216,7 +5555,7 @@
           </w:tcPr>
           <w:p>
             <w:pPr>
-              <w:pStyle w:val="aa"/>
+              <w:pStyle w:val="BodyText"/>
               <w:rPr>
                 <w:rFonts w:ascii="Times New Roman" w:hAnsi="Times New Roman"/>
                 <w:color w:val="000000" w:themeColor="text1"/>
@@ -6249,7 +5588,7 @@
           </w:tcPr>
           <w:p>
             <w:pPr>
-              <w:pStyle w:val="aa"/>
+              <w:pStyle w:val="BodyText"/>
               <w:rPr>
                 <w:rFonts w:ascii="Times New Roman" w:hAnsi="Times New Roman"/>
                 <w:color w:val="000000" w:themeColor="text1"/>
@@ -6284,13 +5623,12 @@
           </w:tcPr>
           <w:p>
             <w:pPr>
-              <w:pStyle w:val="bodytext"/>
+              <w:pStyle w:val="bodytext0"/>
               <w:rPr>
                 <w:rFonts w:ascii="Times New Roman" w:hAnsi="Times New Roman"/>
                 <w:lang w:val="en-US"/>
               </w:rPr>
             </w:pPr>
-            <w:proofErr w:type="spellStart"/>
             <w:r>
               <w:rPr>
                 <w:rFonts w:ascii="Times New Roman" w:hAnsi="Times New Roman"/>
@@ -6300,7 +5638,6 @@
               </w:rPr>
               <w:t>ksArcByPoint</w:t>
             </w:r>
-            <w:proofErr w:type="spellEnd"/>
             <w:r>
               <w:rPr>
                 <w:rFonts w:ascii="Times New Roman" w:hAnsi="Times New Roman"/>
@@ -6315,23 +5652,7 @@
                 <w:rFonts w:ascii="Times New Roman" w:hAnsi="Times New Roman"/>
                 <w:lang w:val="en-US"/>
               </w:rPr>
-              <w:t xml:space="preserve">(double xc, double </w:t>
-            </w:r>
-            <w:proofErr w:type="spellStart"/>
-            <w:r>
-              <w:rPr>
-                <w:rFonts w:ascii="Times New Roman" w:hAnsi="Times New Roman"/>
-                <w:lang w:val="en-US"/>
-              </w:rPr>
-              <w:t>yc</w:t>
-            </w:r>
-            <w:proofErr w:type="spellEnd"/>
-            <w:r>
-              <w:rPr>
-                <w:rFonts w:ascii="Times New Roman" w:hAnsi="Times New Roman"/>
-                <w:lang w:val="en-US"/>
-              </w:rPr>
-              <w:t>, double rad, double f1, double f2, short direction, long style);</w:t>
+              <w:t>(double xc, double yc, double rad, double f1, double f2, short direction, long style);</w:t>
             </w:r>
           </w:p>
         </w:tc>
@@ -6347,7 +5668,7 @@
           </w:tcPr>
           <w:p>
             <w:pPr>
-              <w:pStyle w:val="aa"/>
+              <w:pStyle w:val="BodyText"/>
               <w:rPr>
                 <w:rFonts w:ascii="Times New Roman" w:hAnsi="Times New Roman"/>
                 <w:color w:val="000000" w:themeColor="text1"/>
@@ -6373,7 +5694,6 @@
               </w:rPr>
               <w:t xml:space="preserve">, </w:t>
             </w:r>
-            <w:proofErr w:type="spellStart"/>
             <w:r>
               <w:rPr>
                 <w:rFonts w:ascii="Times New Roman" w:hAnsi="Times New Roman"/>
@@ -6382,7 +5702,6 @@
               </w:rPr>
               <w:t>yc</w:t>
             </w:r>
-            <w:proofErr w:type="spellEnd"/>
             <w:r>
               <w:rPr>
                 <w:rFonts w:ascii="Times New Roman" w:hAnsi="Times New Roman"/>
@@ -6492,27 +5811,7 @@
                 <w:szCs w:val="24"/>
                 <w:lang w:val="ru-RU"/>
               </w:rPr>
-              <w:t xml:space="preserve"> - направление </w:t>
-            </w:r>
-            <w:proofErr w:type="spellStart"/>
-            <w:r>
-              <w:rPr>
-                <w:rFonts w:ascii="Times New Roman" w:hAnsi="Times New Roman"/>
-                <w:sz w:val="24"/>
-                <w:szCs w:val="24"/>
-                <w:lang w:val="ru-RU"/>
-              </w:rPr>
-              <w:t>отрисовки</w:t>
-            </w:r>
-            <w:proofErr w:type="spellEnd"/>
-            <w:r>
-              <w:rPr>
-                <w:rFonts w:ascii="Times New Roman" w:hAnsi="Times New Roman"/>
-                <w:sz w:val="24"/>
-                <w:szCs w:val="24"/>
-                <w:lang w:val="ru-RU"/>
-              </w:rPr>
-              <w:t xml:space="preserve"> дуги: 1 - против часовой стрелки, -1 - по часовой стрелке, </w:t>
+              <w:t xml:space="preserve"> - направление отрисовки дуги: 1 - против часовой стрелки, -1 - по часовой стрелке, </w:t>
             </w:r>
             <w:r>
               <w:rPr>
@@ -6545,7 +5844,7 @@
           </w:tcPr>
           <w:p>
             <w:pPr>
-              <w:pStyle w:val="aa"/>
+              <w:pStyle w:val="BodyText"/>
               <w:rPr>
                 <w:rFonts w:ascii="Times New Roman" w:hAnsi="Times New Roman"/>
                 <w:color w:val="000000" w:themeColor="text1"/>
@@ -6578,7 +5877,7 @@
           </w:tcPr>
           <w:p>
             <w:pPr>
-              <w:pStyle w:val="aa"/>
+              <w:pStyle w:val="BodyText"/>
               <w:rPr>
                 <w:rFonts w:ascii="Times New Roman" w:hAnsi="Times New Roman"/>
                 <w:color w:val="000000" w:themeColor="text1"/>
@@ -6626,8 +5925,9 @@
           <w:szCs w:val="28"/>
           <w:lang w:val="ru-RU" w:eastAsia="ru-RU"/>
         </w:rPr>
-        <w:t>Таблица 1.5 -</w:t>
-      </w:r>
+        <w:t xml:space="preserve">Таблица 1.5 </w:t>
+      </w:r>
+      <w:commentRangeStart w:id="2"/>
       <w:r>
         <w:rPr>
           <w:rFonts w:eastAsia="Times New Roman"/>
@@ -6635,17 +5935,31 @@
           <w:szCs w:val="28"/>
           <w:lang w:val="ru-RU" w:eastAsia="ru-RU"/>
         </w:rPr>
+        <w:t>-</w:t>
+      </w:r>
+      <w:commentRangeEnd w:id="2"/>
+      <w:r>
+        <w:rPr>
+          <w:rStyle w:val="CommentReference"/>
+        </w:rPr>
+        <w:commentReference w:id="2"/>
+      </w:r>
+      <w:r>
+        <w:rPr>
+          <w:rFonts w:eastAsia="Times New Roman"/>
+          <w:sz w:val="28"/>
+          <w:szCs w:val="28"/>
+          <w:lang w:val="ru-RU" w:eastAsia="ru-RU"/>
+        </w:rPr>
         <w:t xml:space="preserve"> Методы интерфейса </w:t>
       </w:r>
-      <w:hyperlink r:id="rId14" w:history="1">
-        <w:proofErr w:type="spellStart"/>
+      <w:hyperlink r:id="rId19" w:history="1">
         <w:r>
           <w:rPr>
-            <w:rStyle w:val="a4"/>
+            <w:rStyle w:val="Hyperlink"/>
           </w:rPr>
           <w:t>ksEntity</w:t>
         </w:r>
-        <w:proofErr w:type="spellEnd"/>
       </w:hyperlink>
       <w:r>
         <w:rPr>
@@ -6688,7 +6002,7 @@
           </w:tcPr>
           <w:p>
             <w:pPr>
-              <w:pStyle w:val="aa"/>
+              <w:pStyle w:val="BodyText"/>
               <w:jc w:val="center"/>
               <w:rPr>
                 <w:rFonts w:ascii="Times New Roman" w:hAnsi="Times New Roman"/>
@@ -6724,7 +6038,7 @@
           </w:tcPr>
           <w:p>
             <w:pPr>
-              <w:pStyle w:val="aa"/>
+              <w:pStyle w:val="BodyText"/>
               <w:jc w:val="center"/>
               <w:rPr>
                 <w:rFonts w:ascii="Times New Roman" w:hAnsi="Times New Roman"/>
@@ -6760,7 +6074,7 @@
           </w:tcPr>
           <w:p>
             <w:pPr>
-              <w:pStyle w:val="aa"/>
+              <w:pStyle w:val="BodyText"/>
               <w:jc w:val="center"/>
               <w:rPr>
                 <w:rFonts w:ascii="Times New Roman" w:hAnsi="Times New Roman"/>
@@ -6796,7 +6110,7 @@
           </w:tcPr>
           <w:p>
             <w:pPr>
-              <w:pStyle w:val="aa"/>
+              <w:pStyle w:val="BodyText"/>
               <w:jc w:val="center"/>
               <w:rPr>
                 <w:rFonts w:ascii="Times New Roman" w:hAnsi="Times New Roman"/>
@@ -6833,13 +6147,12 @@
           </w:tcPr>
           <w:p>
             <w:pPr>
-              <w:pStyle w:val="bodytext"/>
+              <w:pStyle w:val="bodytext0"/>
               <w:rPr>
                 <w:rFonts w:ascii="Times New Roman" w:hAnsi="Times New Roman"/>
                 <w:lang w:val="en-US"/>
               </w:rPr>
             </w:pPr>
-            <w:proofErr w:type="spellStart"/>
             <w:r>
               <w:rPr>
                 <w:rStyle w:val="x2ul"/>
@@ -6849,45 +6162,12 @@
               </w:rPr>
               <w:t>ksBossExtrusionDefinition</w:t>
             </w:r>
-            <w:proofErr w:type="spellEnd"/>
             <w:r>
               <w:rPr>
                 <w:rFonts w:ascii="Times New Roman" w:hAnsi="Times New Roman"/>
                 <w:lang w:val="en-US"/>
               </w:rPr>
-              <w:t xml:space="preserve">(BOOL forward, short type, double depth, double </w:t>
-            </w:r>
-            <w:proofErr w:type="spellStart"/>
-            <w:r>
-              <w:rPr>
-                <w:rFonts w:ascii="Times New Roman" w:hAnsi="Times New Roman"/>
-                <w:lang w:val="en-US"/>
-              </w:rPr>
-              <w:t>draftValue</w:t>
-            </w:r>
-            <w:proofErr w:type="spellEnd"/>
-            <w:r>
-              <w:rPr>
-                <w:rFonts w:ascii="Times New Roman" w:hAnsi="Times New Roman"/>
-                <w:lang w:val="en-US"/>
-              </w:rPr>
-              <w:t xml:space="preserve">, BOOL </w:t>
-            </w:r>
-            <w:proofErr w:type="spellStart"/>
-            <w:r>
-              <w:rPr>
-                <w:rFonts w:ascii="Times New Roman" w:hAnsi="Times New Roman"/>
-                <w:lang w:val="en-US"/>
-              </w:rPr>
-              <w:t>draftOutward</w:t>
-            </w:r>
-            <w:proofErr w:type="spellEnd"/>
-            <w:r>
-              <w:rPr>
-                <w:rFonts w:ascii="Times New Roman" w:hAnsi="Times New Roman"/>
-                <w:lang w:val="en-US"/>
-              </w:rPr>
-              <w:t>);</w:t>
+              <w:t>(BOOL forward, short type, double depth, double draftValue, BOOL draftOutward);</w:t>
             </w:r>
           </w:p>
         </w:tc>
@@ -6904,7 +6184,7 @@
           </w:tcPr>
           <w:p>
             <w:pPr>
-              <w:pStyle w:val="aa"/>
+              <w:pStyle w:val="BodyText"/>
               <w:rPr>
                 <w:rFonts w:ascii="Times New Roman" w:hAnsi="Times New Roman"/>
                 <w:b/>
@@ -7113,25 +6393,24 @@
                 <w:sz w:val="24"/>
                 <w:szCs w:val="24"/>
               </w:rPr>
+              <w:t xml:space="preserve"> draftValue -</w:t>
+            </w:r>
+            <w:r>
+              <w:rPr>
+                <w:rFonts w:ascii="Times New Roman" w:hAnsi="Times New Roman"/>
+                <w:sz w:val="24"/>
+                <w:szCs w:val="24"/>
+              </w:rPr>
               <w:t xml:space="preserve"> </w:t>
             </w:r>
-            <w:proofErr w:type="spellStart"/>
-            <w:r>
-              <w:rPr>
-                <w:rFonts w:ascii="Times New Roman" w:hAnsi="Times New Roman"/>
-                <w:sz w:val="24"/>
-                <w:szCs w:val="24"/>
-              </w:rPr>
-              <w:t>draftValue</w:t>
-            </w:r>
-            <w:proofErr w:type="spellEnd"/>
-            <w:r>
-              <w:rPr>
-                <w:rFonts w:ascii="Times New Roman" w:hAnsi="Times New Roman"/>
-                <w:sz w:val="24"/>
-                <w:szCs w:val="24"/>
-              </w:rPr>
-              <w:t xml:space="preserve"> -</w:t>
+            <w:r>
+              <w:rPr>
+                <w:rFonts w:ascii="Times New Roman" w:hAnsi="Times New Roman"/>
+                <w:sz w:val="24"/>
+                <w:szCs w:val="24"/>
+                <w:lang w:val="ru-RU"/>
+              </w:rPr>
+              <w:t>угол</w:t>
             </w:r>
             <w:r>
               <w:rPr>
@@ -7148,23 +6427,6 @@
                 <w:szCs w:val="24"/>
                 <w:lang w:val="ru-RU"/>
               </w:rPr>
-              <w:t>угол</w:t>
-            </w:r>
-            <w:r>
-              <w:rPr>
-                <w:rFonts w:ascii="Times New Roman" w:hAnsi="Times New Roman"/>
-                <w:sz w:val="24"/>
-                <w:szCs w:val="24"/>
-              </w:rPr>
-              <w:t xml:space="preserve"> </w:t>
-            </w:r>
-            <w:r>
-              <w:rPr>
-                <w:rFonts w:ascii="Times New Roman" w:hAnsi="Times New Roman"/>
-                <w:sz w:val="24"/>
-                <w:szCs w:val="24"/>
-                <w:lang w:val="ru-RU"/>
-              </w:rPr>
               <w:t>уклона</w:t>
             </w:r>
             <w:r>
@@ -7173,149 +6435,23 @@
                 <w:sz w:val="24"/>
                 <w:szCs w:val="24"/>
               </w:rPr>
-              <w:t xml:space="preserve">, </w:t>
-            </w:r>
-            <w:proofErr w:type="spellStart"/>
-            <w:r>
-              <w:rPr>
-                <w:rFonts w:ascii="Times New Roman" w:hAnsi="Times New Roman"/>
-                <w:sz w:val="24"/>
-                <w:szCs w:val="24"/>
-              </w:rPr>
-              <w:t>draftOutward</w:t>
-            </w:r>
-            <w:proofErr w:type="spellEnd"/>
-            <w:r>
-              <w:rPr>
-                <w:rFonts w:ascii="Times New Roman" w:hAnsi="Times New Roman"/>
-                <w:sz w:val="24"/>
-                <w:szCs w:val="24"/>
-              </w:rPr>
-              <w:t xml:space="preserve"> - </w:t>
-            </w:r>
-            <w:proofErr w:type="spellStart"/>
-            <w:r>
-              <w:rPr>
-                <w:rFonts w:ascii="Times New Roman" w:hAnsi="Times New Roman"/>
-                <w:sz w:val="24"/>
-                <w:szCs w:val="24"/>
-              </w:rPr>
-              <w:t>направлени</w:t>
-            </w:r>
-            <w:r>
-              <w:rPr>
-                <w:rFonts w:ascii="Times New Roman" w:hAnsi="Times New Roman"/>
-                <w:sz w:val="24"/>
-                <w:szCs w:val="24"/>
-              </w:rPr>
-              <w:t>е</w:t>
-            </w:r>
-            <w:proofErr w:type="spellEnd"/>
-            <w:r>
-              <w:rPr>
-                <w:rFonts w:ascii="Times New Roman" w:hAnsi="Times New Roman"/>
-                <w:sz w:val="24"/>
-                <w:szCs w:val="24"/>
-              </w:rPr>
-              <w:t xml:space="preserve"> </w:t>
-            </w:r>
-            <w:proofErr w:type="spellStart"/>
-            <w:r>
-              <w:rPr>
-                <w:rFonts w:ascii="Times New Roman" w:hAnsi="Times New Roman"/>
-                <w:sz w:val="24"/>
-                <w:szCs w:val="24"/>
-              </w:rPr>
-              <w:t>уклона</w:t>
-            </w:r>
-            <w:proofErr w:type="spellEnd"/>
-            <w:r>
-              <w:rPr>
-                <w:rFonts w:ascii="Times New Roman" w:hAnsi="Times New Roman"/>
-                <w:sz w:val="24"/>
-                <w:szCs w:val="24"/>
-              </w:rPr>
-              <w:t xml:space="preserve">: FALSE - </w:t>
-            </w:r>
-            <w:proofErr w:type="spellStart"/>
-            <w:r>
-              <w:rPr>
-                <w:rFonts w:ascii="Times New Roman" w:hAnsi="Times New Roman"/>
-                <w:sz w:val="24"/>
-                <w:szCs w:val="24"/>
-              </w:rPr>
-              <w:t>уклон</w:t>
-            </w:r>
-            <w:proofErr w:type="spellEnd"/>
-            <w:r>
-              <w:rPr>
-                <w:rFonts w:ascii="Times New Roman" w:hAnsi="Times New Roman"/>
-                <w:sz w:val="24"/>
-                <w:szCs w:val="24"/>
-              </w:rPr>
-              <w:t xml:space="preserve"> </w:t>
-            </w:r>
-            <w:proofErr w:type="spellStart"/>
-            <w:r>
-              <w:rPr>
-                <w:rFonts w:ascii="Times New Roman" w:hAnsi="Times New Roman"/>
-                <w:sz w:val="24"/>
-                <w:szCs w:val="24"/>
-              </w:rPr>
-              <w:t>наружу</w:t>
-            </w:r>
-            <w:proofErr w:type="spellEnd"/>
-            <w:r>
-              <w:rPr>
-                <w:rFonts w:ascii="Times New Roman" w:hAnsi="Times New Roman"/>
-                <w:sz w:val="24"/>
-                <w:szCs w:val="24"/>
-              </w:rPr>
-              <w:t xml:space="preserve">, </w:t>
-            </w:r>
-            <w:r>
-              <w:rPr>
-                <w:rFonts w:ascii="Times New Roman" w:hAnsi="Times New Roman"/>
-                <w:sz w:val="24"/>
-                <w:szCs w:val="24"/>
-              </w:rPr>
-              <w:t xml:space="preserve">TRUE - </w:t>
-            </w:r>
-            <w:proofErr w:type="spellStart"/>
-            <w:r>
-              <w:rPr>
-                <w:rFonts w:ascii="Times New Roman" w:hAnsi="Times New Roman"/>
-                <w:sz w:val="24"/>
-                <w:szCs w:val="24"/>
-              </w:rPr>
-              <w:t>уклон</w:t>
-            </w:r>
-            <w:proofErr w:type="spellEnd"/>
-            <w:r>
-              <w:rPr>
-                <w:rFonts w:ascii="Times New Roman" w:hAnsi="Times New Roman"/>
-                <w:sz w:val="24"/>
-                <w:szCs w:val="24"/>
-              </w:rPr>
-              <w:t xml:space="preserve"> </w:t>
-            </w:r>
-            <w:proofErr w:type="spellStart"/>
-            <w:r>
-              <w:rPr>
-                <w:rFonts w:ascii="Times New Roman" w:hAnsi="Times New Roman"/>
-                <w:sz w:val="24"/>
-                <w:szCs w:val="24"/>
-              </w:rPr>
-              <w:t>внутрь</w:t>
-            </w:r>
-            <w:proofErr w:type="spellEnd"/>
-            <w:r>
-              <w:rPr>
-                <w:rFonts w:ascii="Times New Roman" w:hAnsi="Times New Roman"/>
-                <w:sz w:val="24"/>
-                <w:szCs w:val="24"/>
-              </w:rPr>
-              <w:t>.</w:t>
+              <w:t>, draftOutward - направлени</w:t>
+            </w:r>
+            <w:r>
+              <w:rPr>
+                <w:rFonts w:ascii="Times New Roman" w:hAnsi="Times New Roman"/>
+                <w:sz w:val="24"/>
+                <w:szCs w:val="24"/>
+              </w:rPr>
+              <w:t xml:space="preserve">е уклона: FALSE - уклон наружу, </w:t>
+            </w:r>
+            <w:r>
+              <w:rPr>
+                <w:rFonts w:ascii="Times New Roman" w:hAnsi="Times New Roman"/>
+                <w:sz w:val="24"/>
+                <w:szCs w:val="24"/>
+              </w:rPr>
+              <w:t>TRUE - уклон внутрь.</w:t>
             </w:r>
           </w:p>
         </w:tc>
@@ -7332,7 +6468,7 @@
           </w:tcPr>
           <w:p>
             <w:pPr>
-              <w:pStyle w:val="aa"/>
+              <w:pStyle w:val="BodyText"/>
               <w:rPr>
                 <w:rFonts w:ascii="Times New Roman" w:hAnsi="Times New Roman"/>
                 <w:color w:val="000000" w:themeColor="text1"/>
@@ -7375,7 +6511,7 @@
           </w:tcPr>
           <w:p>
             <w:pPr>
-              <w:pStyle w:val="aa"/>
+              <w:pStyle w:val="BodyText"/>
               <w:rPr>
                 <w:rFonts w:ascii="Times New Roman" w:hAnsi="Times New Roman"/>
                 <w:color w:val="000000" w:themeColor="text1"/>
@@ -7409,7 +6545,7 @@
     </w:tbl>
     <w:p>
       <w:pPr>
-        <w:pStyle w:val="a6"/>
+        <w:pStyle w:val="a1"/>
         <w:spacing w:line="360" w:lineRule="auto"/>
         <w:rPr>
           <w:rFonts w:ascii="Times New Roman" w:hAnsi="Times New Roman" w:cs="Times New Roman"/>
@@ -7420,7 +6556,7 @@
     </w:p>
     <w:p>
       <w:pPr>
-        <w:pStyle w:val="a6"/>
+        <w:pStyle w:val="a1"/>
         <w:spacing w:line="360" w:lineRule="auto"/>
         <w:rPr>
           <w:rFonts w:ascii="Times New Roman" w:hAnsi="Times New Roman" w:cs="Times New Roman"/>
@@ -7431,7 +6567,7 @@
     </w:p>
     <w:p>
       <w:pPr>
-        <w:pStyle w:val="a6"/>
+        <w:pStyle w:val="a1"/>
         <w:spacing w:line="360" w:lineRule="auto"/>
         <w:ind w:firstLine="720"/>
         <w:rPr>
@@ -7510,7 +6646,7 @@
           </w:tcPr>
           <w:p>
             <w:pPr>
-              <w:pStyle w:val="aa"/>
+              <w:pStyle w:val="BodyText"/>
               <w:jc w:val="center"/>
               <w:rPr>
                 <w:rFonts w:ascii="Times New Roman" w:hAnsi="Times New Roman"/>
@@ -7546,7 +6682,7 @@
           </w:tcPr>
           <w:p>
             <w:pPr>
-              <w:pStyle w:val="aa"/>
+              <w:pStyle w:val="BodyText"/>
               <w:jc w:val="center"/>
               <w:rPr>
                 <w:rFonts w:ascii="Times New Roman" w:hAnsi="Times New Roman"/>
@@ -7582,7 +6718,7 @@
           </w:tcPr>
           <w:p>
             <w:pPr>
-              <w:pStyle w:val="aa"/>
+              <w:pStyle w:val="BodyText"/>
               <w:jc w:val="center"/>
               <w:rPr>
                 <w:rFonts w:ascii="Times New Roman" w:hAnsi="Times New Roman"/>
@@ -7618,7 +6754,7 @@
           </w:tcPr>
           <w:p>
             <w:pPr>
-              <w:pStyle w:val="aa"/>
+              <w:pStyle w:val="BodyText"/>
               <w:jc w:val="center"/>
               <w:rPr>
                 <w:rFonts w:ascii="Times New Roman" w:hAnsi="Times New Roman"/>
@@ -7655,13 +6791,12 @@
           </w:tcPr>
           <w:p>
             <w:pPr>
-              <w:pStyle w:val="bodytext"/>
+              <w:pStyle w:val="bodytext0"/>
               <w:rPr>
                 <w:rFonts w:ascii="Times New Roman" w:hAnsi="Times New Roman"/>
                 <w:lang w:val="en-US"/>
               </w:rPr>
             </w:pPr>
-            <w:proofErr w:type="spellStart"/>
             <w:r>
               <w:rPr>
                 <w:rStyle w:val="x2ul"/>
@@ -7669,56 +6804,14 @@
                 <w:u w:val="single"/>
                 <w:lang w:val="en-US"/>
               </w:rPr>
-              <w:t>ksCutExtrusionDefinition</w:t>
-            </w:r>
-            <w:proofErr w:type="spellEnd"/>
-            <w:r>
-              <w:rPr>
-                <w:rStyle w:val="x2ul"/>
-                <w:rFonts w:ascii="Times New Roman" w:hAnsi="Times New Roman"/>
-                <w:u w:val="single"/>
+              <w:t xml:space="preserve">ksCutExtrusionDefinition </w:t>
+            </w:r>
+            <w:r>
+              <w:rPr>
+                <w:rFonts w:ascii="Times New Roman" w:hAnsi="Times New Roman"/>
                 <w:lang w:val="en-US"/>
               </w:rPr>
-              <w:t xml:space="preserve"> </w:t>
-            </w:r>
-            <w:r>
-              <w:rPr>
-                <w:rFonts w:ascii="Times New Roman" w:hAnsi="Times New Roman"/>
-                <w:lang w:val="en-US"/>
-              </w:rPr>
-              <w:t xml:space="preserve">(BOOL forward, short type, double depth, double </w:t>
-            </w:r>
-            <w:proofErr w:type="spellStart"/>
-            <w:r>
-              <w:rPr>
-                <w:rFonts w:ascii="Times New Roman" w:hAnsi="Times New Roman"/>
-                <w:lang w:val="en-US"/>
-              </w:rPr>
-              <w:t>draftValue</w:t>
-            </w:r>
-            <w:proofErr w:type="spellEnd"/>
-            <w:r>
-              <w:rPr>
-                <w:rFonts w:ascii="Times New Roman" w:hAnsi="Times New Roman"/>
-                <w:lang w:val="en-US"/>
-              </w:rPr>
-              <w:t xml:space="preserve">, BOOL </w:t>
-            </w:r>
-            <w:proofErr w:type="spellStart"/>
-            <w:r>
-              <w:rPr>
-                <w:rFonts w:ascii="Times New Roman" w:hAnsi="Times New Roman"/>
-                <w:lang w:val="en-US"/>
-              </w:rPr>
-              <w:t>draftOutward</w:t>
-            </w:r>
-            <w:proofErr w:type="spellEnd"/>
-            <w:r>
-              <w:rPr>
-                <w:rFonts w:ascii="Times New Roman" w:hAnsi="Times New Roman"/>
-                <w:lang w:val="en-US"/>
-              </w:rPr>
-              <w:t>);</w:t>
+              <w:t>(BOOL forward, short type, double depth, double draftValue, BOOL draftOutward);</w:t>
             </w:r>
           </w:p>
         </w:tc>
@@ -7735,7 +6828,7 @@
           </w:tcPr>
           <w:p>
             <w:pPr>
-              <w:pStyle w:val="aa"/>
+              <w:pStyle w:val="BodyText"/>
               <w:rPr>
                 <w:rFonts w:ascii="Times New Roman" w:hAnsi="Times New Roman"/>
                 <w:b/>
@@ -7936,25 +7029,7 @@
                 <w:sz w:val="24"/>
                 <w:szCs w:val="24"/>
               </w:rPr>
-              <w:t xml:space="preserve">, </w:t>
-            </w:r>
-            <w:proofErr w:type="spellStart"/>
-            <w:r>
-              <w:rPr>
-                <w:rFonts w:ascii="Times New Roman" w:hAnsi="Times New Roman"/>
-                <w:sz w:val="24"/>
-                <w:szCs w:val="24"/>
-              </w:rPr>
-              <w:t>draftValue</w:t>
-            </w:r>
-            <w:proofErr w:type="spellEnd"/>
-            <w:r>
-              <w:rPr>
-                <w:rFonts w:ascii="Times New Roman" w:hAnsi="Times New Roman"/>
-                <w:sz w:val="24"/>
-                <w:szCs w:val="24"/>
-              </w:rPr>
-              <w:t xml:space="preserve"> - </w:t>
+              <w:t xml:space="preserve">, draftValue - </w:t>
             </w:r>
             <w:r>
               <w:rPr>
@@ -7988,149 +7063,23 @@
                 <w:sz w:val="24"/>
                 <w:szCs w:val="24"/>
               </w:rPr>
-              <w:t xml:space="preserve">, </w:t>
-            </w:r>
-            <w:proofErr w:type="spellStart"/>
-            <w:r>
-              <w:rPr>
-                <w:rFonts w:ascii="Times New Roman" w:hAnsi="Times New Roman"/>
-                <w:sz w:val="24"/>
-                <w:szCs w:val="24"/>
-              </w:rPr>
-              <w:t>draftOutward</w:t>
-            </w:r>
-            <w:proofErr w:type="spellEnd"/>
-            <w:r>
-              <w:rPr>
-                <w:rFonts w:ascii="Times New Roman" w:hAnsi="Times New Roman"/>
-                <w:sz w:val="24"/>
-                <w:szCs w:val="24"/>
-              </w:rPr>
-              <w:t xml:space="preserve"> </w:t>
-            </w:r>
-            <w:r>
-              <w:rPr>
-                <w:rFonts w:ascii="Times New Roman" w:hAnsi="Times New Roman"/>
-                <w:sz w:val="24"/>
-                <w:szCs w:val="24"/>
-              </w:rPr>
-              <w:t xml:space="preserve">- </w:t>
-            </w:r>
-            <w:proofErr w:type="spellStart"/>
-            <w:r>
-              <w:rPr>
-                <w:rFonts w:ascii="Times New Roman" w:hAnsi="Times New Roman"/>
-                <w:sz w:val="24"/>
-                <w:szCs w:val="24"/>
-              </w:rPr>
-              <w:t>направление</w:t>
-            </w:r>
-            <w:proofErr w:type="spellEnd"/>
-            <w:r>
-              <w:rPr>
-                <w:rFonts w:ascii="Times New Roman" w:hAnsi="Times New Roman"/>
-                <w:sz w:val="24"/>
-                <w:szCs w:val="24"/>
-              </w:rPr>
-              <w:t xml:space="preserve"> </w:t>
-            </w:r>
-            <w:proofErr w:type="spellStart"/>
-            <w:r>
-              <w:rPr>
-                <w:rFonts w:ascii="Times New Roman" w:hAnsi="Times New Roman"/>
-                <w:sz w:val="24"/>
-                <w:szCs w:val="24"/>
-              </w:rPr>
-              <w:t>уклона</w:t>
-            </w:r>
-            <w:proofErr w:type="spellEnd"/>
-            <w:r>
-              <w:rPr>
-                <w:rFonts w:ascii="Times New Roman" w:hAnsi="Times New Roman"/>
-                <w:sz w:val="24"/>
-                <w:szCs w:val="24"/>
-              </w:rPr>
-              <w:t xml:space="preserve">: FALSE - </w:t>
-            </w:r>
-            <w:proofErr w:type="spellStart"/>
-            <w:r>
-              <w:rPr>
-                <w:rFonts w:ascii="Times New Roman" w:hAnsi="Times New Roman"/>
-                <w:sz w:val="24"/>
-                <w:szCs w:val="24"/>
-              </w:rPr>
-              <w:t>уклон</w:t>
-            </w:r>
-            <w:proofErr w:type="spellEnd"/>
-            <w:r>
-              <w:rPr>
-                <w:rFonts w:ascii="Times New Roman" w:hAnsi="Times New Roman"/>
-                <w:sz w:val="24"/>
-                <w:szCs w:val="24"/>
-              </w:rPr>
-              <w:t xml:space="preserve"> </w:t>
-            </w:r>
-            <w:proofErr w:type="spellStart"/>
-            <w:r>
-              <w:rPr>
-                <w:rFonts w:ascii="Times New Roman" w:hAnsi="Times New Roman"/>
-                <w:sz w:val="24"/>
-                <w:szCs w:val="24"/>
-              </w:rPr>
-              <w:t>наружу</w:t>
-            </w:r>
-            <w:proofErr w:type="spellEnd"/>
-            <w:r>
-              <w:rPr>
-                <w:rFonts w:ascii="Times New Roman" w:hAnsi="Times New Roman"/>
-                <w:sz w:val="24"/>
-                <w:szCs w:val="24"/>
-              </w:rPr>
-              <w:t xml:space="preserve">, </w:t>
-            </w:r>
-            <w:r>
-              <w:rPr>
-                <w:rFonts w:ascii="Times New Roman" w:hAnsi="Times New Roman"/>
-                <w:sz w:val="24"/>
-                <w:szCs w:val="24"/>
-              </w:rPr>
-              <w:t xml:space="preserve">TRUE - </w:t>
-            </w:r>
-            <w:proofErr w:type="spellStart"/>
-            <w:r>
-              <w:rPr>
-                <w:rFonts w:ascii="Times New Roman" w:hAnsi="Times New Roman"/>
-                <w:sz w:val="24"/>
-                <w:szCs w:val="24"/>
-              </w:rPr>
-              <w:t>уклон</w:t>
-            </w:r>
-            <w:proofErr w:type="spellEnd"/>
-            <w:r>
-              <w:rPr>
-                <w:rFonts w:ascii="Times New Roman" w:hAnsi="Times New Roman"/>
-                <w:sz w:val="24"/>
-                <w:szCs w:val="24"/>
-              </w:rPr>
-              <w:t xml:space="preserve"> </w:t>
-            </w:r>
-            <w:proofErr w:type="spellStart"/>
-            <w:r>
-              <w:rPr>
-                <w:rFonts w:ascii="Times New Roman" w:hAnsi="Times New Roman"/>
-                <w:sz w:val="24"/>
-                <w:szCs w:val="24"/>
-              </w:rPr>
-              <w:t>внутрь</w:t>
-            </w:r>
-            <w:proofErr w:type="spellEnd"/>
-            <w:r>
-              <w:rPr>
-                <w:rFonts w:ascii="Times New Roman" w:hAnsi="Times New Roman"/>
-                <w:sz w:val="24"/>
-                <w:szCs w:val="24"/>
-              </w:rPr>
-              <w:t>.</w:t>
+              <w:t xml:space="preserve">, draftOutward </w:t>
+            </w:r>
+            <w:r>
+              <w:rPr>
+                <w:rFonts w:ascii="Times New Roman" w:hAnsi="Times New Roman"/>
+                <w:sz w:val="24"/>
+                <w:szCs w:val="24"/>
+              </w:rPr>
+              <w:t xml:space="preserve">- направление уклона: FALSE - уклон наружу, </w:t>
+            </w:r>
+            <w:r>
+              <w:rPr>
+                <w:rFonts w:ascii="Times New Roman" w:hAnsi="Times New Roman"/>
+                <w:sz w:val="24"/>
+                <w:szCs w:val="24"/>
+              </w:rPr>
+              <w:t>TRUE - уклон внутрь.</w:t>
             </w:r>
           </w:p>
         </w:tc>
@@ -8147,7 +7096,7 @@
           </w:tcPr>
           <w:p>
             <w:pPr>
-              <w:pStyle w:val="aa"/>
+              <w:pStyle w:val="BodyText"/>
               <w:rPr>
                 <w:rFonts w:ascii="Times New Roman" w:hAnsi="Times New Roman"/>
                 <w:color w:val="000000" w:themeColor="text1"/>
@@ -8190,7 +7139,7 @@
           </w:tcPr>
           <w:p>
             <w:pPr>
-              <w:pStyle w:val="aa"/>
+              <w:pStyle w:val="BodyText"/>
               <w:rPr>
                 <w:rFonts w:ascii="Times New Roman" w:hAnsi="Times New Roman"/>
                 <w:color w:val="000000" w:themeColor="text1"/>
@@ -8253,7 +7202,7 @@
     </w:tbl>
     <w:p>
       <w:pPr>
-        <w:pStyle w:val="a6"/>
+        <w:pStyle w:val="a1"/>
         <w:spacing w:line="360" w:lineRule="auto"/>
         <w:rPr>
           <w:rFonts w:ascii="Times New Roman" w:hAnsi="Times New Roman" w:cs="Times New Roman"/>
@@ -8290,7 +7239,7 @@
     </w:p>
     <w:p>
       <w:pPr>
-        <w:pStyle w:val="a6"/>
+        <w:pStyle w:val="a1"/>
         <w:spacing w:line="360" w:lineRule="auto"/>
         <w:rPr>
           <w:rFonts w:ascii="Times New Roman" w:hAnsi="Times New Roman" w:cs="Times New Roman"/>
@@ -8305,7 +7254,6 @@
         </w:rPr>
         <w:tab/>
       </w:r>
-      <w:proofErr w:type="spellStart"/>
       <w:r>
         <w:rPr>
           <w:rFonts w:ascii="Times New Roman" w:hAnsi="Times New Roman" w:cs="Times New Roman"/>
@@ -8313,9 +7261,9 @@
           <w:szCs w:val="28"/>
           <w:shd w:val="clear" w:color="auto" w:fill="FFFFFF"/>
         </w:rPr>
-        <w:t>Dialux</w:t>
-      </w:r>
-      <w:proofErr w:type="spellEnd"/>
+        <w:t xml:space="preserve">Dialux </w:t>
+      </w:r>
+      <w:commentRangeStart w:id="3"/>
       <w:r>
         <w:rPr>
           <w:rFonts w:ascii="Times New Roman" w:hAnsi="Times New Roman" w:cs="Times New Roman"/>
@@ -8323,12 +7271,36 @@
           <w:szCs w:val="28"/>
           <w:shd w:val="clear" w:color="auto" w:fill="FFFFFF"/>
         </w:rPr>
-        <w:t xml:space="preserve"> - одна из самых функциональных компьютерных программ для выполнения светотехнических расчетов и инженерного проектирования внутреннего и внешнего освещения.</w:t>
+        <w:t>-</w:t>
+      </w:r>
+      <w:commentRangeEnd w:id="3"/>
+      <w:r>
+        <w:rPr>
+          <w:rStyle w:val="CommentReference"/>
+          <w:rFonts w:ascii="Times New Roman" w:hAnsi="Times New Roman" w:cs="Times New Roman"/>
+          <w:color w:val="auto"/>
+          <w:lang w:val="en-US" w:eastAsia="en-US"/>
+          <w14:textOutline w14:w="0" w14:cap="rnd" w14:cmpd="sng" w14:algn="ctr">
+            <w14:noFill/>
+            <w14:prstDash w14:val="solid"/>
+            <w14:bevel/>
+          </w14:textOutline>
+        </w:rPr>
+        <w:commentReference w:id="3"/>
+      </w:r>
+      <w:r>
+        <w:rPr>
+          <w:rFonts w:ascii="Times New Roman" w:hAnsi="Times New Roman" w:cs="Times New Roman"/>
+          <w:sz w:val="28"/>
+          <w:szCs w:val="28"/>
+          <w:shd w:val="clear" w:color="auto" w:fill="FFFFFF"/>
+        </w:rPr>
+        <w:t xml:space="preserve"> одна из самых функциональных компьютерных программ для выполнения светотехнических расчетов и инженерного проектирования внутреннего и внешнего освещения.</w:t>
       </w:r>
     </w:p>
     <w:p>
       <w:pPr>
-        <w:pStyle w:val="a6"/>
+        <w:pStyle w:val="a1"/>
         <w:spacing w:line="360" w:lineRule="auto"/>
         <w:ind w:firstLine="720"/>
         <w:rPr>
@@ -8344,47 +7316,7 @@
           <w:szCs w:val="28"/>
           <w:shd w:val="clear" w:color="auto" w:fill="FFFFFF"/>
         </w:rPr>
-        <w:t xml:space="preserve">По изначально заданным условиям: количество светильников, их тип, расположение, - программа </w:t>
-      </w:r>
-      <w:proofErr w:type="spellStart"/>
-      <w:r>
-        <w:rPr>
-          <w:rFonts w:ascii="Times New Roman" w:hAnsi="Times New Roman" w:cs="Times New Roman"/>
-          <w:sz w:val="28"/>
-          <w:szCs w:val="28"/>
-          <w:shd w:val="clear" w:color="auto" w:fill="FFFFFF"/>
-        </w:rPr>
-        <w:t>Dialux</w:t>
-      </w:r>
-      <w:proofErr w:type="spellEnd"/>
-      <w:r>
-        <w:rPr>
-          <w:rFonts w:ascii="Times New Roman" w:hAnsi="Times New Roman" w:cs="Times New Roman"/>
-          <w:sz w:val="28"/>
-          <w:szCs w:val="28"/>
-          <w:shd w:val="clear" w:color="auto" w:fill="FFFFFF"/>
-        </w:rPr>
-        <w:t xml:space="preserve"> способна проводить разнообразные сложные светотехнические расчеты, при которых обязательно будут учтены все факторы, связанные с мебелью, различными предметами интерьера, геометрией помещения, цветом и текстурой всех поверхностей. Программа позволяет проводить расчеты для любых видов освещенности, КЕО, яркости, показателей </w:t>
-      </w:r>
-      <w:proofErr w:type="spellStart"/>
-      <w:r>
-        <w:rPr>
-          <w:rFonts w:ascii="Times New Roman" w:hAnsi="Times New Roman" w:cs="Times New Roman"/>
-          <w:sz w:val="28"/>
-          <w:szCs w:val="28"/>
-          <w:shd w:val="clear" w:color="auto" w:fill="FFFFFF"/>
-        </w:rPr>
-        <w:t>блесткости</w:t>
-      </w:r>
-      <w:proofErr w:type="spellEnd"/>
-      <w:r>
-        <w:rPr>
-          <w:rFonts w:ascii="Times New Roman" w:hAnsi="Times New Roman" w:cs="Times New Roman"/>
-          <w:sz w:val="28"/>
-          <w:szCs w:val="28"/>
-          <w:shd w:val="clear" w:color="auto" w:fill="FFFFFF"/>
-        </w:rPr>
-        <w:t>, теней и дневного света. Утилита учитывает погодные условия, географическое расположение объекта, тени от окружающих объектов и зданий.</w:t>
+        <w:t>По изначально заданным условиям: количество светильников, их тип, расположение, - программа Dialux способна проводить разнообразные сложные светотехнические расчеты, при которых обязательно будут учтены все факторы, связанные с мебелью, различными предметами интерьера, геометрией помещения, цветом и текстурой всех поверхностей. Программа позволяет проводить расчеты для любых видов освещенности, КЕО, яркости, показателей блесткости, теней и дневного света. Утилита учитывает погодные условия, географическое расположение объекта, тени от окружающих объектов и зданий.</w:t>
       </w:r>
       <w:r>
         <w:rPr>
@@ -8398,7 +7330,7 @@
     </w:p>
     <w:p>
       <w:pPr>
-        <w:pStyle w:val="a6"/>
+        <w:pStyle w:val="a1"/>
         <w:spacing w:line="360" w:lineRule="auto"/>
         <w:ind w:firstLine="720"/>
         <w:rPr>
@@ -8419,7 +7351,7 @@
     </w:p>
     <w:p>
       <w:pPr>
-        <w:pStyle w:val="a7"/>
+        <w:pStyle w:val="NormalWeb"/>
         <w:shd w:val="clear" w:color="auto" w:fill="FFFFFF"/>
         <w:spacing w:before="0" w:beforeAutospacing="0" w:after="0" w:afterAutospacing="0" w:line="360" w:lineRule="auto"/>
         <w:ind w:firstLine="720"/>
@@ -8444,48 +7376,12 @@
           <w:szCs w:val="28"/>
         </w:rPr>
         <w:lastRenderedPageBreak/>
-        <w:t>форматах .</w:t>
-      </w:r>
-      <w:proofErr w:type="spellStart"/>
-      <w:r>
-        <w:rPr>
-          <w:color w:val="000000"/>
-          <w:sz w:val="28"/>
-          <w:szCs w:val="28"/>
-        </w:rPr>
-        <w:t>dwg</w:t>
-      </w:r>
-      <w:proofErr w:type="spellEnd"/>
-      <w:r>
-        <w:rPr>
-          <w:color w:val="000000"/>
-          <w:sz w:val="28"/>
-          <w:szCs w:val="28"/>
-        </w:rPr>
-        <w:t xml:space="preserve"> и .</w:t>
-      </w:r>
-      <w:proofErr w:type="spellStart"/>
-      <w:r>
-        <w:rPr>
-          <w:color w:val="000000"/>
-          <w:sz w:val="28"/>
-          <w:szCs w:val="28"/>
-        </w:rPr>
-        <w:t>dxf</w:t>
-      </w:r>
-      <w:proofErr w:type="spellEnd"/>
-      <w:r>
-        <w:rPr>
-          <w:color w:val="000000"/>
-          <w:sz w:val="28"/>
-          <w:szCs w:val="28"/>
-        </w:rPr>
-        <w:t>. Наличие всплывающих подсказок и интуитивно понятное управление сильно облегчает работу с программой.</w:t>
+        <w:t>форматах .dwg и .dxf. Наличие всплывающих подсказок и интуитивно понятное управление сильно облегчает работу с программой.</w:t>
       </w:r>
     </w:p>
     <w:p>
       <w:pPr>
-        <w:pStyle w:val="a7"/>
+        <w:pStyle w:val="NormalWeb"/>
         <w:shd w:val="clear" w:color="auto" w:fill="FFFFFF"/>
         <w:spacing w:before="0" w:beforeAutospacing="0" w:after="0" w:afterAutospacing="0" w:line="360" w:lineRule="auto"/>
         <w:ind w:firstLine="720"/>
@@ -8502,48 +7398,12 @@
           <w:sz w:val="28"/>
           <w:szCs w:val="28"/>
         </w:rPr>
-        <w:t xml:space="preserve">Программа </w:t>
-      </w:r>
-      <w:proofErr w:type="spellStart"/>
-      <w:r>
-        <w:rPr>
-          <w:color w:val="000000"/>
-          <w:sz w:val="28"/>
-          <w:szCs w:val="28"/>
-        </w:rPr>
-        <w:t>DIALux</w:t>
-      </w:r>
-      <w:proofErr w:type="spellEnd"/>
-      <w:r>
-        <w:rPr>
-          <w:color w:val="000000"/>
-          <w:sz w:val="28"/>
-          <w:szCs w:val="28"/>
-        </w:rPr>
-        <w:t xml:space="preserve"> значительно упрощает процесс расчета системы общего искусственного освещения помещений с трехмерной визуализацией проектных решений. Программа интерактивна: она позволяет пользователю перемещаться в освещенном, в соответствии с расчетом, </w:t>
-      </w:r>
-      <w:proofErr w:type="gramStart"/>
-      <w:r>
-        <w:rPr>
-          <w:color w:val="000000"/>
-          <w:sz w:val="28"/>
-          <w:szCs w:val="28"/>
-        </w:rPr>
-        <w:t>интерьере.[</w:t>
-      </w:r>
-      <w:proofErr w:type="gramEnd"/>
-      <w:r>
-        <w:rPr>
-          <w:color w:val="000000"/>
-          <w:sz w:val="28"/>
-          <w:szCs w:val="28"/>
-        </w:rPr>
-        <w:t>3]</w:t>
+        <w:t>Программа DIALux значительно упрощает процесс расчета системы общего искусственного освещения помещений с трехмерной визуализацией проектных решений. Программа интерактивна: она позволяет пользователю перемещаться в освещенном, в соответствии с расчетом, интерьере.[3]</w:t>
       </w:r>
     </w:p>
     <w:p>
       <w:pPr>
-        <w:pStyle w:val="a6"/>
+        <w:pStyle w:val="a1"/>
         <w:spacing w:line="360" w:lineRule="auto"/>
         <w:rPr>
           <w:rFonts w:ascii="Times New Roman" w:hAnsi="Times New Roman" w:cs="Times New Roman"/>
@@ -8558,7 +7418,6 @@
         <w:tab/>
         <w:t xml:space="preserve">Интерфейс программы </w:t>
       </w:r>
-      <w:proofErr w:type="spellStart"/>
       <w:r>
         <w:rPr>
           <w:rFonts w:ascii="Times New Roman" w:hAnsi="Times New Roman" w:cs="Times New Roman"/>
@@ -8567,7 +7426,6 @@
         </w:rPr>
         <w:t>DIALux</w:t>
       </w:r>
-      <w:proofErr w:type="spellEnd"/>
       <w:r>
         <w:rPr>
           <w:rFonts w:ascii="Times New Roman" w:hAnsi="Times New Roman" w:cs="Times New Roman"/>
@@ -8585,7 +7443,7 @@
     </w:p>
     <w:p>
       <w:pPr>
-        <w:pStyle w:val="a6"/>
+        <w:pStyle w:val="a1"/>
         <w:spacing w:line="360" w:lineRule="auto"/>
         <w:jc w:val="center"/>
         <w:rPr>
@@ -8597,7 +7455,7 @@
         <w:rPr>
           <w:noProof/>
         </w:rPr>
-        <w:pict>
+        <w:pict w14:anchorId="43C0CE04">
           <v:shapetype id="_x0000_t75" coordsize="21600,21600" o:spt="75" o:preferrelative="t" path="m@4@5l@4@11@9@11@9@5xe" filled="f" stroked="f">
             <v:stroke joinstyle="miter"/>
             <v:formulas>
@@ -8618,7 +7476,7 @@
             <o:lock v:ext="edit" aspectratio="t"/>
           </v:shapetype>
           <v:shape id="_x0000_s1026" type="#_x0000_t75" style="position:absolute;left:0;text-align:left;margin-left:-.3pt;margin-top:.2pt;width:480pt;height:270pt;z-index:251664384;mso-position-horizontal-relative:text;mso-position-vertical-relative:text;mso-width-relative:page;mso-height-relative:page">
-            <v:imagedata r:id="rId15" o:title="maxresdefault"/>
+            <v:imagedata r:id="rId20" o:title="maxresdefault"/>
             <w10:wrap type="topAndBottom"/>
           </v:shape>
         </w:pict>
@@ -8630,7 +7488,6 @@
         </w:rPr>
         <w:t xml:space="preserve">Рисунок 3.1 – Программа </w:t>
       </w:r>
-      <w:proofErr w:type="spellStart"/>
       <w:r>
         <w:rPr>
           <w:sz w:val="28"/>
@@ -8638,7 +7495,6 @@
         </w:rPr>
         <w:t>DIALux</w:t>
       </w:r>
-      <w:proofErr w:type="spellEnd"/>
     </w:p>
     <w:p>
       <w:pPr>
@@ -8657,7 +7513,7 @@
     </w:p>
     <w:p>
       <w:pPr>
-        <w:pStyle w:val="a6"/>
+        <w:pStyle w:val="a1"/>
         <w:spacing w:line="360" w:lineRule="auto"/>
         <w:jc w:val="center"/>
         <w:rPr>
@@ -8677,7 +7533,7 @@
     </w:p>
     <w:p>
       <w:pPr>
-        <w:pStyle w:val="a7"/>
+        <w:pStyle w:val="NormalWeb"/>
         <w:shd w:val="clear" w:color="auto" w:fill="FFFFFF"/>
         <w:spacing w:before="0" w:beforeAutospacing="0" w:after="150" w:afterAutospacing="0" w:line="360" w:lineRule="auto"/>
         <w:ind w:firstLine="720"/>
@@ -8698,7 +7554,7 @@
     </w:p>
     <w:p>
       <w:pPr>
-        <w:pStyle w:val="a6"/>
+        <w:pStyle w:val="a1"/>
         <w:spacing w:line="360" w:lineRule="auto"/>
         <w:ind w:firstLine="567"/>
         <w:rPr>
@@ -8751,7 +7607,7 @@
     </w:p>
     <w:p>
       <w:pPr>
-        <w:pStyle w:val="a6"/>
+        <w:pStyle w:val="a1"/>
         <w:numPr>
           <w:ilvl w:val="0"/>
           <w:numId w:val="3"/>
@@ -8859,7 +7715,7 @@
     </w:p>
     <w:p>
       <w:pPr>
-        <w:pStyle w:val="a6"/>
+        <w:pStyle w:val="a1"/>
         <w:numPr>
           <w:ilvl w:val="0"/>
           <w:numId w:val="3"/>
@@ -8966,7 +7822,7 @@
     </w:p>
     <w:p>
       <w:pPr>
-        <w:pStyle w:val="a6"/>
+        <w:pStyle w:val="a1"/>
         <w:numPr>
           <w:ilvl w:val="0"/>
           <w:numId w:val="3"/>
@@ -9073,7 +7929,7 @@
     </w:p>
     <w:p>
       <w:pPr>
-        <w:pStyle w:val="a6"/>
+        <w:pStyle w:val="a1"/>
         <w:numPr>
           <w:ilvl w:val="0"/>
           <w:numId w:val="3"/>
@@ -9242,7 +8098,7 @@
     </w:p>
     <w:p>
       <w:pPr>
-        <w:pStyle w:val="a6"/>
+        <w:pStyle w:val="a1"/>
         <w:numPr>
           <w:ilvl w:val="0"/>
           <w:numId w:val="3"/>
@@ -9411,7 +8267,7 @@
     </w:p>
     <w:p>
       <w:pPr>
-        <w:pStyle w:val="a6"/>
+        <w:pStyle w:val="a1"/>
         <w:numPr>
           <w:ilvl w:val="0"/>
           <w:numId w:val="3"/>
@@ -9563,7 +8419,7 @@
     </w:p>
     <w:p>
       <w:pPr>
-        <w:pStyle w:val="a6"/>
+        <w:pStyle w:val="a1"/>
         <w:numPr>
           <w:ilvl w:val="0"/>
           <w:numId w:val="3"/>
@@ -9583,7 +8439,7 @@
           <w:szCs w:val="24"/>
         </w:rPr>
         <w:drawing>
-          <wp:anchor distT="0" distB="0" distL="0" distR="0" simplePos="0" relativeHeight="251659264" behindDoc="0" locked="0" layoutInCell="1" allowOverlap="1" wp14:anchorId="2B1B8C21" wp14:editId="5ADB9F95">
+          <wp:anchor distT="0" distB="0" distL="0" distR="0" simplePos="0" relativeHeight="251659264" behindDoc="0" locked="0" layoutInCell="1" allowOverlap="1" wp14:anchorId="56AC5A86" wp14:editId="3B76AC34">
             <wp:simplePos x="0" y="0"/>
             <wp:positionH relativeFrom="page">
               <wp:align>center</wp:align>
@@ -9606,7 +8462,7 @@
                     </pic:cNvPicPr>
                   </pic:nvPicPr>
                   <pic:blipFill>
-                    <a:blip r:embed="rId16"/>
+                    <a:blip r:embed="rId21"/>
                     <a:stretch>
                       <a:fillRect/>
                     </a:stretch>
@@ -9643,25 +8499,7 @@
           <w:sz w:val="28"/>
           <w:szCs w:val="28"/>
         </w:rPr>
-        <w:t xml:space="preserve">Обеспечивать создание 2 отверстий под </w:t>
-      </w:r>
-      <w:proofErr w:type="spellStart"/>
-      <w:r>
-        <w:rPr>
-          <w:rFonts w:ascii="Times New Roman" w:hAnsi="Times New Roman" w:cs="Times New Roman"/>
-          <w:sz w:val="28"/>
-          <w:szCs w:val="28"/>
-        </w:rPr>
-        <w:t>саморезы</w:t>
-      </w:r>
-      <w:proofErr w:type="spellEnd"/>
-      <w:r>
-        <w:rPr>
-          <w:rFonts w:ascii="Times New Roman" w:hAnsi="Times New Roman" w:cs="Times New Roman"/>
-          <w:sz w:val="28"/>
-          <w:szCs w:val="28"/>
-        </w:rPr>
-        <w:t xml:space="preserve"> с расстоянием </w:t>
+        <w:t xml:space="preserve">Обеспечивать создание 2 отверстий под саморезы с расстоянием </w:t>
       </w:r>
       <m:oMath>
         <m:r>
@@ -9750,7 +8588,7 @@
     </w:p>
     <w:p>
       <w:pPr>
-        <w:pStyle w:val="a6"/>
+        <w:pStyle w:val="a1"/>
         <w:spacing w:line="360" w:lineRule="auto"/>
         <w:jc w:val="center"/>
         <w:rPr>
@@ -9764,16 +8602,48 @@
           <w:sz w:val="28"/>
           <w:szCs w:val="24"/>
         </w:rPr>
-        <w:t xml:space="preserve">Рисунок 4.1 </w:t>
-      </w:r>
+        <w:t>Рисунок 4</w:t>
+      </w:r>
+      <w:commentRangeStart w:id="4"/>
       <w:r>
         <w:rPr>
           <w:rFonts w:ascii="Times New Roman" w:hAnsi="Times New Roman"/>
           <w:sz w:val="28"/>
           <w:szCs w:val="24"/>
         </w:rPr>
+        <w:t xml:space="preserve">.1 </w:t>
+      </w:r>
+      <w:r>
+        <w:rPr>
+          <w:rFonts w:ascii="Times New Roman" w:hAnsi="Times New Roman"/>
+          <w:sz w:val="28"/>
+          <w:szCs w:val="24"/>
+        </w:rPr>
         <w:softHyphen/>
-        <w:t xml:space="preserve"> Изображение настольной лампы</w:t>
+        <w:t xml:space="preserve"> Изображение </w:t>
+      </w:r>
+      <w:commentRangeEnd w:id="4"/>
+      <w:r>
+        <w:rPr>
+          <w:rStyle w:val="CommentReference"/>
+          <w:rFonts w:ascii="Times New Roman" w:hAnsi="Times New Roman" w:cs="Times New Roman"/>
+          <w:color w:val="auto"/>
+          <w:lang w:val="en-US" w:eastAsia="en-US"/>
+          <w14:textOutline w14:w="0" w14:cap="rnd" w14:cmpd="sng" w14:algn="ctr">
+            <w14:noFill/>
+            <w14:prstDash w14:val="solid"/>
+            <w14:bevel/>
+          </w14:textOutline>
+        </w:rPr>
+        <w:commentReference w:id="4"/>
+      </w:r>
+      <w:r>
+        <w:rPr>
+          <w:rFonts w:ascii="Times New Roman" w:hAnsi="Times New Roman"/>
+          <w:sz w:val="28"/>
+          <w:szCs w:val="24"/>
+        </w:rPr>
+        <w:t>настольной лампы</w:t>
       </w:r>
     </w:p>
     <w:p>
@@ -9793,7 +8663,7 @@
     </w:p>
     <w:p>
       <w:pPr>
-        <w:pStyle w:val="a6"/>
+        <w:pStyle w:val="a1"/>
         <w:spacing w:line="312" w:lineRule="auto"/>
         <w:jc w:val="center"/>
         <w:rPr>
@@ -9802,6 +8672,7 @@
           <w:szCs w:val="24"/>
         </w:rPr>
       </w:pPr>
+      <w:commentRangeStart w:id="5"/>
       <w:r>
         <w:rPr>
           <w:rFonts w:ascii="Times New Roman" w:eastAsia="Times New Roman" w:hAnsi="Times New Roman" w:cs="Times New Roman"/>
@@ -9810,7 +8681,7 @@
           <w:szCs w:val="24"/>
         </w:rPr>
         <w:drawing>
-          <wp:anchor distT="0" distB="0" distL="0" distR="0" simplePos="0" relativeHeight="251662336" behindDoc="0" locked="0" layoutInCell="1" allowOverlap="1" wp14:anchorId="045B6C1F" wp14:editId="424F8AD9">
+          <wp:anchor distT="0" distB="0" distL="0" distR="0" simplePos="0" relativeHeight="251662336" behindDoc="0" locked="0" layoutInCell="1" allowOverlap="1" wp14:anchorId="4E6E9A9D" wp14:editId="042E50B5">
             <wp:simplePos x="0" y="0"/>
             <wp:positionH relativeFrom="margin">
               <wp:posOffset>949325</wp:posOffset>
@@ -9833,7 +8704,7 @@
                     </pic:cNvPicPr>
                   </pic:nvPicPr>
                   <pic:blipFill>
-                    <a:blip r:embed="rId17"/>
+                    <a:blip r:embed="rId22"/>
                     <a:stretch>
                       <a:fillRect/>
                     </a:stretch>
@@ -9873,7 +8744,30 @@
           <w:szCs w:val="24"/>
         </w:rPr>
         <w:softHyphen/>
-        <w:t xml:space="preserve"> Изображение настольной лампы</w:t>
+        <w:t xml:space="preserve"> Изображение </w:t>
+      </w:r>
+      <w:commentRangeEnd w:id="5"/>
+      <w:r>
+        <w:rPr>
+          <w:rStyle w:val="CommentReference"/>
+          <w:rFonts w:ascii="Times New Roman" w:hAnsi="Times New Roman" w:cs="Times New Roman"/>
+          <w:color w:val="auto"/>
+          <w:lang w:val="en-US" w:eastAsia="en-US"/>
+          <w14:textOutline w14:w="0" w14:cap="rnd" w14:cmpd="sng" w14:algn="ctr">
+            <w14:noFill/>
+            <w14:prstDash w14:val="solid"/>
+            <w14:bevel/>
+          </w14:textOutline>
+        </w:rPr>
+        <w:commentReference w:id="5"/>
+      </w:r>
+      <w:r>
+        <w:rPr>
+          <w:rFonts w:ascii="Times New Roman" w:hAnsi="Times New Roman"/>
+          <w:sz w:val="24"/>
+          <w:szCs w:val="24"/>
+        </w:rPr>
+        <w:t>настольной лампы</w:t>
       </w:r>
       <w:r>
         <w:rPr>
@@ -9883,7 +8777,7 @@
           <w:szCs w:val="24"/>
         </w:rPr>
         <w:drawing>
-          <wp:anchor distT="0" distB="0" distL="0" distR="0" simplePos="0" relativeHeight="251661312" behindDoc="0" locked="0" layoutInCell="1" allowOverlap="1" wp14:anchorId="008E7968" wp14:editId="74D444B3">
+          <wp:anchor distT="0" distB="0" distL="0" distR="0" simplePos="0" relativeHeight="251661312" behindDoc="0" locked="0" layoutInCell="1" allowOverlap="1" wp14:anchorId="7FDAD0CB" wp14:editId="0888FFEC">
             <wp:simplePos x="0" y="0"/>
             <wp:positionH relativeFrom="margin">
               <wp:posOffset>1219439</wp:posOffset>
@@ -9906,7 +8800,7 @@
                     </pic:cNvPicPr>
                   </pic:nvPicPr>
                   <pic:blipFill>
-                    <a:blip r:embed="rId18"/>
+                    <a:blip r:embed="rId23"/>
                     <a:stretch>
                       <a:fillRect/>
                     </a:stretch>
@@ -9934,7 +8828,7 @@
     </w:p>
     <w:p>
       <w:pPr>
-        <w:pStyle w:val="a6"/>
+        <w:pStyle w:val="a1"/>
         <w:spacing w:line="312" w:lineRule="auto"/>
         <w:jc w:val="center"/>
         <w:rPr>
@@ -9943,6 +8837,7 @@
           <w:szCs w:val="24"/>
         </w:rPr>
       </w:pPr>
+      <w:commentRangeStart w:id="6"/>
       <w:r>
         <w:rPr>
           <w:rFonts w:ascii="Times New Roman" w:hAnsi="Times New Roman"/>
@@ -9958,7 +8853,30 @@
           <w:szCs w:val="24"/>
         </w:rPr>
         <w:softHyphen/>
-        <w:t xml:space="preserve"> Изображение настольной лампы</w:t>
+        <w:t xml:space="preserve"> Изображение </w:t>
+      </w:r>
+      <w:commentRangeEnd w:id="6"/>
+      <w:r>
+        <w:rPr>
+          <w:rStyle w:val="CommentReference"/>
+          <w:rFonts w:ascii="Times New Roman" w:hAnsi="Times New Roman" w:cs="Times New Roman"/>
+          <w:color w:val="auto"/>
+          <w:lang w:val="en-US" w:eastAsia="en-US"/>
+          <w14:textOutline w14:w="0" w14:cap="rnd" w14:cmpd="sng" w14:algn="ctr">
+            <w14:noFill/>
+            <w14:prstDash w14:val="solid"/>
+            <w14:bevel/>
+          </w14:textOutline>
+        </w:rPr>
+        <w:commentReference w:id="6"/>
+      </w:r>
+      <w:r>
+        <w:rPr>
+          <w:rFonts w:ascii="Times New Roman" w:hAnsi="Times New Roman"/>
+          <w:sz w:val="24"/>
+          <w:szCs w:val="24"/>
+        </w:rPr>
+        <w:t>настольной лампы</w:t>
       </w:r>
     </w:p>
     <w:p>
@@ -9978,7 +8896,7 @@
     </w:p>
     <w:p>
       <w:pPr>
-        <w:pStyle w:val="a6"/>
+        <w:pStyle w:val="a1"/>
         <w:spacing w:line="360" w:lineRule="auto"/>
         <w:jc w:val="center"/>
         <w:rPr>
@@ -9998,7 +8916,7 @@
     </w:p>
     <w:p>
       <w:pPr>
-        <w:pStyle w:val="a6"/>
+        <w:pStyle w:val="a1"/>
         <w:spacing w:line="360" w:lineRule="auto"/>
         <w:ind w:firstLine="720"/>
         <w:rPr>
@@ -10026,7 +8944,33 @@
           <w:szCs w:val="28"/>
           <w:shd w:val="clear" w:color="auto" w:fill="FFFFFF"/>
         </w:rPr>
-        <w:t>. Диаграмма классов приведена на рисунке 5.1</w:t>
+        <w:t>. Диаграмма классов приведена на рисунке 5.</w:t>
+      </w:r>
+      <w:commentRangeStart w:id="7"/>
+      <w:r>
+        <w:rPr>
+          <w:rFonts w:ascii="Times New Roman" w:hAnsi="Times New Roman" w:cs="Times New Roman"/>
+          <w:color w:val="222222"/>
+          <w:sz w:val="28"/>
+          <w:szCs w:val="28"/>
+          <w:shd w:val="clear" w:color="auto" w:fill="FFFFFF"/>
+        </w:rPr>
+        <w:t>1</w:t>
+      </w:r>
+      <w:commentRangeEnd w:id="7"/>
+      <w:r>
+        <w:rPr>
+          <w:rStyle w:val="CommentReference"/>
+          <w:rFonts w:ascii="Times New Roman" w:hAnsi="Times New Roman" w:cs="Times New Roman"/>
+          <w:color w:val="auto"/>
+          <w:lang w:val="en-US" w:eastAsia="en-US"/>
+          <w14:textOutline w14:w="0" w14:cap="rnd" w14:cmpd="sng" w14:algn="ctr">
+            <w14:noFill/>
+            <w14:prstDash w14:val="solid"/>
+            <w14:bevel/>
+          </w14:textOutline>
+        </w:rPr>
+        <w:commentReference w:id="7"/>
       </w:r>
       <w:r>
         <w:rPr>
@@ -10040,7 +8984,7 @@
     </w:p>
     <w:p>
       <w:pPr>
-        <w:pStyle w:val="a6"/>
+        <w:pStyle w:val="a1"/>
         <w:spacing w:line="360" w:lineRule="auto"/>
         <w:ind w:firstLine="720"/>
         <w:rPr>
@@ -10053,16 +8997,16 @@
           <w:rFonts w:ascii="Times New Roman" w:hAnsi="Times New Roman" w:cs="Times New Roman"/>
           <w:sz w:val="28"/>
         </w:rPr>
-        <w:pict>
-          <v:shape id="_x0000_i1025" type="#_x0000_t75" style="width:431.25pt;height:499.5pt">
-            <v:imagedata r:id="rId19" o:title="LampPlugin"/>
+        <w:pict w14:anchorId="0ACEC419">
+          <v:shape id="_x0000_i1030" type="#_x0000_t75" style="width:431.35pt;height:447.65pt">
+            <v:imagedata r:id="rId24" o:title="LampPlugin"/>
           </v:shape>
         </w:pict>
       </w:r>
     </w:p>
     <w:p>
       <w:pPr>
-        <w:pStyle w:val="a6"/>
+        <w:pStyle w:val="a1"/>
         <w:spacing w:line="360" w:lineRule="auto"/>
         <w:ind w:firstLine="720"/>
         <w:jc w:val="center"/>
@@ -10081,7 +9025,7 @@
     </w:p>
     <w:p>
       <w:pPr>
-        <w:pStyle w:val="a6"/>
+        <w:pStyle w:val="a1"/>
         <w:spacing w:line="360" w:lineRule="auto"/>
         <w:ind w:firstLine="720"/>
         <w:rPr>
@@ -10099,7 +9043,7 @@
     </w:p>
     <w:p>
       <w:pPr>
-        <w:pStyle w:val="ad"/>
+        <w:pStyle w:val="a3"/>
         <w:numPr>
           <w:ilvl w:val="0"/>
           <w:numId w:val="4"/>
@@ -10109,15 +9053,12 @@
           <w:color w:val="000000"/>
         </w:rPr>
       </w:pPr>
-      <w:proofErr w:type="spellStart"/>
       <w:r>
         <w:rPr>
           <w:lang w:val="en-US"/>
         </w:rPr>
-        <w:lastRenderedPageBreak/>
         <w:t>MainForm</w:t>
       </w:r>
-      <w:proofErr w:type="spellEnd"/>
       <w:r>
         <w:t xml:space="preserve"> – класс диалогового окна,</w:t>
       </w:r>
@@ -10137,7 +9078,7 @@
     </w:p>
     <w:p>
       <w:pPr>
-        <w:pStyle w:val="ad"/>
+        <w:pStyle w:val="a3"/>
         <w:numPr>
           <w:ilvl w:val="0"/>
           <w:numId w:val="4"/>
@@ -10153,6 +9094,7 @@
           <w:color w:val="000000"/>
           <w:lang w:val="en-US"/>
         </w:rPr>
+        <w:lastRenderedPageBreak/>
         <w:t>Lamp</w:t>
       </w:r>
       <w:r>
@@ -10187,7 +9129,7 @@
     </w:p>
     <w:p>
       <w:pPr>
-        <w:pStyle w:val="ad"/>
+        <w:pStyle w:val="a3"/>
         <w:numPr>
           <w:ilvl w:val="0"/>
           <w:numId w:val="4"/>
@@ -10222,7 +9164,7 @@
     </w:p>
     <w:p>
       <w:pPr>
-        <w:pStyle w:val="ad"/>
+        <w:pStyle w:val="a3"/>
         <w:numPr>
           <w:ilvl w:val="0"/>
           <w:numId w:val="4"/>
@@ -10232,7 +9174,6 @@
           <w:color w:val="000000"/>
         </w:rPr>
       </w:pPr>
-      <w:proofErr w:type="spellStart"/>
       <w:r>
         <w:rPr>
           <w:bCs/>
@@ -10241,7 +9182,6 @@
         </w:rPr>
         <w:t>KompasConnector</w:t>
       </w:r>
-      <w:proofErr w:type="spellEnd"/>
       <w:r>
         <w:rPr>
           <w:bCs/>
@@ -10310,7 +9250,7 @@
     </w:p>
     <w:p>
       <w:pPr>
-        <w:pStyle w:val="a6"/>
+        <w:pStyle w:val="a1"/>
         <w:numPr>
           <w:ilvl w:val="0"/>
           <w:numId w:val="4"/>
@@ -10322,7 +9262,6 @@
           <w:szCs w:val="28"/>
         </w:rPr>
       </w:pPr>
-      <w:proofErr w:type="spellStart"/>
       <w:r>
         <w:rPr>
           <w:rFonts w:ascii="Times New Roman" w:hAnsi="Times New Roman" w:cs="Times New Roman"/>
@@ -10343,7 +9282,6 @@
         </w:rPr>
         <w:t>Builder</w:t>
       </w:r>
-      <w:proofErr w:type="spellEnd"/>
       <w:r>
         <w:rPr>
           <w:rFonts w:ascii="Times New Roman" w:hAnsi="Times New Roman" w:cs="Times New Roman"/>
@@ -10409,7 +9347,7 @@
     </w:p>
     <w:p>
       <w:pPr>
-        <w:pStyle w:val="a6"/>
+        <w:pStyle w:val="a1"/>
         <w:spacing w:line="360" w:lineRule="auto"/>
         <w:ind w:firstLine="720"/>
         <w:jc w:val="center"/>
@@ -10419,6 +9357,7 @@
           <w:sz w:val="28"/>
         </w:rPr>
       </w:pPr>
+      <w:commentRangeStart w:id="8"/>
       <w:r>
         <w:rPr>
           <w:rFonts w:ascii="Times New Roman" w:hAnsi="Times New Roman" w:cs="Times New Roman"/>
@@ -10426,11 +9365,26 @@
           <w:sz w:val="28"/>
         </w:rPr>
         <w:t>6 Макет пользовательского интерфейса</w:t>
+      </w:r>
+      <w:commentRangeEnd w:id="8"/>
+      <w:r>
+        <w:rPr>
+          <w:rStyle w:val="CommentReference"/>
+          <w:rFonts w:ascii="Times New Roman" w:hAnsi="Times New Roman" w:cs="Times New Roman"/>
+          <w:color w:val="auto"/>
+          <w:lang w:val="en-US" w:eastAsia="en-US"/>
+          <w14:textOutline w14:w="0" w14:cap="rnd" w14:cmpd="sng" w14:algn="ctr">
+            <w14:noFill/>
+            <w14:prstDash w14:val="solid"/>
+            <w14:bevel/>
+          </w14:textOutline>
+        </w:rPr>
+        <w:commentReference w:id="8"/>
       </w:r>
     </w:p>
     <w:p>
       <w:pPr>
-        <w:pStyle w:val="a6"/>
+        <w:pStyle w:val="a1"/>
         <w:spacing w:line="360" w:lineRule="auto"/>
         <w:ind w:firstLine="720"/>
         <w:rPr>
@@ -10443,7 +9397,7 @@
           <w:noProof/>
         </w:rPr>
         <w:drawing>
-          <wp:inline distT="0" distB="0" distL="0" distR="0" wp14:anchorId="1457DE92" wp14:editId="18D9819A">
+          <wp:inline distT="0" distB="0" distL="0" distR="0" wp14:anchorId="3945B1DF" wp14:editId="41C59A18">
             <wp:extent cx="2838450" cy="1857375"/>
             <wp:effectExtent l="0" t="0" r="0" b="9525"/>
             <wp:docPr id="1" name="Рисунок 1"/>
@@ -10458,7 +9412,7 @@
                     <pic:cNvPicPr/>
                   </pic:nvPicPr>
                   <pic:blipFill>
-                    <a:blip r:embed="rId20"/>
+                    <a:blip r:embed="rId25"/>
                     <a:stretch>
                       <a:fillRect/>
                     </a:stretch>
@@ -10481,7 +9435,7 @@
     </w:p>
     <w:p>
       <w:pPr>
-        <w:pStyle w:val="a6"/>
+        <w:pStyle w:val="a1"/>
         <w:spacing w:line="360" w:lineRule="auto"/>
         <w:ind w:firstLine="720"/>
         <w:rPr>
@@ -10492,7 +9446,7 @@
     </w:p>
     <w:p>
       <w:pPr>
-        <w:pStyle w:val="a6"/>
+        <w:pStyle w:val="a1"/>
         <w:spacing w:line="360" w:lineRule="auto"/>
         <w:ind w:firstLine="720"/>
         <w:rPr>
@@ -10505,7 +9459,7 @@
           <w:noProof/>
         </w:rPr>
         <w:drawing>
-          <wp:inline distT="0" distB="0" distL="0" distR="0" wp14:anchorId="392FD9DC" wp14:editId="46B5494E">
+          <wp:inline distT="0" distB="0" distL="0" distR="0" wp14:anchorId="54B55BA4" wp14:editId="4C898303">
             <wp:extent cx="3571875" cy="1285875"/>
             <wp:effectExtent l="0" t="0" r="9525" b="9525"/>
             <wp:docPr id="2" name="Рисунок 2"/>
@@ -10520,7 +9474,7 @@
                     <pic:cNvPicPr/>
                   </pic:nvPicPr>
                   <pic:blipFill>
-                    <a:blip r:embed="rId21"/>
+                    <a:blip r:embed="rId26"/>
                     <a:stretch>
                       <a:fillRect/>
                     </a:stretch>
@@ -10543,7 +9497,7 @@
     </w:p>
     <w:p>
       <w:pPr>
-        <w:pStyle w:val="a6"/>
+        <w:pStyle w:val="a1"/>
         <w:spacing w:line="360" w:lineRule="auto"/>
         <w:ind w:firstLine="720"/>
         <w:rPr>
@@ -10554,7 +9508,7 @@
     </w:p>
     <w:p>
       <w:pPr>
-        <w:pStyle w:val="a6"/>
+        <w:pStyle w:val="a1"/>
         <w:spacing w:line="360" w:lineRule="auto"/>
         <w:ind w:firstLine="720"/>
         <w:rPr>
@@ -10567,7 +9521,7 @@
           <w:noProof/>
         </w:rPr>
         <w:drawing>
-          <wp:inline distT="0" distB="0" distL="0" distR="0" wp14:anchorId="3BD04566" wp14:editId="52DCCD0A">
+          <wp:inline distT="0" distB="0" distL="0" distR="0" wp14:anchorId="5273DB29" wp14:editId="41ABA244">
             <wp:extent cx="2838450" cy="1847850"/>
             <wp:effectExtent l="0" t="0" r="0" b="0"/>
             <wp:docPr id="3" name="Рисунок 3"/>
@@ -10582,7 +9536,7 @@
                     <pic:cNvPicPr/>
                   </pic:nvPicPr>
                   <pic:blipFill>
-                    <a:blip r:embed="rId22"/>
+                    <a:blip r:embed="rId27"/>
                     <a:stretch>
                       <a:fillRect/>
                     </a:stretch>
@@ -10605,7 +9559,7 @@
     </w:p>
     <w:p>
       <w:pPr>
-        <w:pStyle w:val="a6"/>
+        <w:pStyle w:val="a1"/>
         <w:spacing w:line="360" w:lineRule="auto"/>
         <w:ind w:firstLine="720"/>
         <w:rPr>
@@ -10616,7 +9570,7 @@
     </w:p>
     <w:p>
       <w:pPr>
-        <w:pStyle w:val="a6"/>
+        <w:pStyle w:val="a1"/>
         <w:spacing w:line="360" w:lineRule="auto"/>
         <w:ind w:firstLine="720"/>
         <w:rPr>
@@ -10624,6 +9578,7 @@
           <w:sz w:val="28"/>
         </w:rPr>
       </w:pPr>
+      <w:commentRangeStart w:id="9"/>
       <w:r>
         <w:rPr>
           <w:rFonts w:ascii="Times New Roman" w:hAnsi="Times New Roman" w:cs="Times New Roman"/>
@@ -10632,7 +9587,7 @@
         </w:rPr>
         <w:lastRenderedPageBreak/>
         <w:drawing>
-          <wp:inline distT="0" distB="0" distL="0" distR="0" wp14:anchorId="786E1574" wp14:editId="46C3564E">
+          <wp:inline distT="0" distB="0" distL="0" distR="0" wp14:anchorId="707CD388" wp14:editId="7FCBF785">
             <wp:extent cx="2819794" cy="1838582"/>
             <wp:effectExtent l="0" t="0" r="0" b="9525"/>
             <wp:docPr id="4" name="Рисунок 4"/>
@@ -10647,7 +9602,7 @@
                     <pic:cNvPicPr/>
                   </pic:nvPicPr>
                   <pic:blipFill>
-                    <a:blip r:embed="rId23"/>
+                    <a:blip r:embed="rId28"/>
                     <a:stretch>
                       <a:fillRect/>
                     </a:stretch>
@@ -10667,10 +9622,25 @@
           </wp:inline>
         </w:drawing>
       </w:r>
+      <w:commentRangeEnd w:id="9"/>
+      <w:r>
+        <w:rPr>
+          <w:rStyle w:val="CommentReference"/>
+          <w:rFonts w:ascii="Times New Roman" w:hAnsi="Times New Roman" w:cs="Times New Roman"/>
+          <w:color w:val="auto"/>
+          <w:lang w:val="en-US" w:eastAsia="en-US"/>
+          <w14:textOutline w14:w="0" w14:cap="rnd" w14:cmpd="sng" w14:algn="ctr">
+            <w14:noFill/>
+            <w14:prstDash w14:val="solid"/>
+            <w14:bevel/>
+          </w14:textOutline>
+        </w:rPr>
+        <w:commentReference w:id="9"/>
+      </w:r>
     </w:p>
     <w:p>
       <w:pPr>
-        <w:pStyle w:val="a6"/>
+        <w:pStyle w:val="a1"/>
         <w:spacing w:line="360" w:lineRule="auto"/>
         <w:ind w:firstLine="720"/>
         <w:rPr>
@@ -10681,7 +9651,7 @@
     </w:p>
     <w:p>
       <w:pPr>
-        <w:pStyle w:val="a6"/>
+        <w:pStyle w:val="a1"/>
         <w:spacing w:line="360" w:lineRule="auto"/>
         <w:ind w:firstLine="720"/>
         <w:rPr>
@@ -10734,7 +9704,7 @@
     </w:p>
     <w:p>
       <w:pPr>
-        <w:pStyle w:val="a6"/>
+        <w:pStyle w:val="a1"/>
         <w:spacing w:line="360" w:lineRule="auto"/>
         <w:ind w:firstLine="720"/>
         <w:jc w:val="center"/>
@@ -10756,7 +9726,7 @@
     </w:p>
     <w:p>
       <w:pPr>
-        <w:pStyle w:val="a6"/>
+        <w:pStyle w:val="a1"/>
         <w:spacing w:line="360" w:lineRule="auto"/>
         <w:ind w:firstLine="720"/>
         <w:rPr>
@@ -10764,6 +9734,7 @@
           <w:sz w:val="28"/>
         </w:rPr>
       </w:pPr>
+      <w:commentRangeStart w:id="10"/>
       <w:r>
         <w:rPr>
           <w:rFonts w:ascii="Times New Roman" w:hAnsi="Times New Roman" w:cs="Times New Roman"/>
@@ -10786,7 +9757,6 @@
         </w:rPr>
         <w:t>://</w:t>
       </w:r>
-      <w:proofErr w:type="spellStart"/>
       <w:r>
         <w:rPr>
           <w:rFonts w:ascii="Times New Roman" w:hAnsi="Times New Roman" w:cs="Times New Roman"/>
@@ -10795,7 +9765,6 @@
         </w:rPr>
         <w:t>electricalschool</w:t>
       </w:r>
-      <w:proofErr w:type="spellEnd"/>
       <w:r>
         <w:rPr>
           <w:rFonts w:ascii="Times New Roman" w:hAnsi="Times New Roman" w:cs="Times New Roman"/>
@@ -10848,7 +9817,6 @@
         </w:rPr>
         <w:t>/1703-</w:t>
       </w:r>
-      <w:proofErr w:type="spellStart"/>
       <w:r>
         <w:rPr>
           <w:rFonts w:ascii="Times New Roman" w:hAnsi="Times New Roman" w:cs="Times New Roman"/>
@@ -10857,7 +9825,6 @@
         </w:rPr>
         <w:t>programma</w:t>
       </w:r>
-      <w:proofErr w:type="spellEnd"/>
       <w:r>
         <w:rPr>
           <w:rFonts w:ascii="Times New Roman" w:hAnsi="Times New Roman" w:cs="Times New Roman"/>
@@ -10865,7 +9832,6 @@
         </w:rPr>
         <w:t>-</w:t>
       </w:r>
-      <w:proofErr w:type="spellStart"/>
       <w:r>
         <w:rPr>
           <w:rFonts w:ascii="Times New Roman" w:hAnsi="Times New Roman" w:cs="Times New Roman"/>
@@ -10874,7 +9840,6 @@
         </w:rPr>
         <w:t>dialux</w:t>
       </w:r>
-      <w:proofErr w:type="spellEnd"/>
       <w:r>
         <w:rPr>
           <w:rFonts w:ascii="Times New Roman" w:hAnsi="Times New Roman" w:cs="Times New Roman"/>
@@ -10882,7 +9847,6 @@
         </w:rPr>
         <w:t>-</w:t>
       </w:r>
-      <w:proofErr w:type="spellStart"/>
       <w:r>
         <w:rPr>
           <w:rFonts w:ascii="Times New Roman" w:hAnsi="Times New Roman" w:cs="Times New Roman"/>
@@ -10891,7 +9855,6 @@
         </w:rPr>
         <w:t>dlja</w:t>
       </w:r>
-      <w:proofErr w:type="spellEnd"/>
       <w:r>
         <w:rPr>
           <w:rFonts w:ascii="Times New Roman" w:hAnsi="Times New Roman" w:cs="Times New Roman"/>
@@ -10899,7 +9862,6 @@
         </w:rPr>
         <w:t>-</w:t>
       </w:r>
-      <w:proofErr w:type="spellStart"/>
       <w:r>
         <w:rPr>
           <w:rFonts w:ascii="Times New Roman" w:hAnsi="Times New Roman" w:cs="Times New Roman"/>
@@ -10908,7 +9870,6 @@
         </w:rPr>
         <w:t>raschjota</w:t>
       </w:r>
-      <w:proofErr w:type="spellEnd"/>
       <w:r>
         <w:rPr>
           <w:rFonts w:ascii="Times New Roman" w:hAnsi="Times New Roman" w:cs="Times New Roman"/>
@@ -10916,7 +9877,6 @@
         </w:rPr>
         <w:t>-</w:t>
       </w:r>
-      <w:proofErr w:type="spellStart"/>
       <w:r>
         <w:rPr>
           <w:rFonts w:ascii="Times New Roman" w:hAnsi="Times New Roman" w:cs="Times New Roman"/>
@@ -10925,7 +9885,6 @@
         </w:rPr>
         <w:t>i</w:t>
       </w:r>
-      <w:proofErr w:type="spellEnd"/>
       <w:r>
         <w:rPr>
           <w:rFonts w:ascii="Times New Roman" w:hAnsi="Times New Roman" w:cs="Times New Roman"/>
@@ -10963,7 +9922,6 @@
         </w:rPr>
         <w:t>=</w:t>
       </w:r>
-      <w:proofErr w:type="spellStart"/>
       <w:r>
         <w:rPr>
           <w:rFonts w:ascii="Times New Roman" w:hAnsi="Times New Roman" w:cs="Times New Roman"/>
@@ -10972,7 +9930,6 @@
         </w:rPr>
         <w:t>Dialux</w:t>
       </w:r>
-      <w:proofErr w:type="spellEnd"/>
       <w:r>
         <w:rPr>
           <w:rFonts w:ascii="Times New Roman" w:hAnsi="Times New Roman" w:cs="Times New Roman"/>
@@ -12689,11 +11646,26 @@
           <w:sz w:val="28"/>
         </w:rPr>
         <w:t>.</w:t>
+      </w:r>
+      <w:commentRangeEnd w:id="10"/>
+      <w:r>
+        <w:rPr>
+          <w:rStyle w:val="CommentReference"/>
+          <w:rFonts w:ascii="Times New Roman" w:hAnsi="Times New Roman" w:cs="Times New Roman"/>
+          <w:color w:val="auto"/>
+          <w:lang w:val="en-US" w:eastAsia="en-US"/>
+          <w14:textOutline w14:w="0" w14:cap="rnd" w14:cmpd="sng" w14:algn="ctr">
+            <w14:noFill/>
+            <w14:prstDash w14:val="solid"/>
+            <w14:bevel/>
+          </w14:textOutline>
+        </w:rPr>
+        <w:commentReference w:id="10"/>
       </w:r>
     </w:p>
     <w:p>
       <w:pPr>
-        <w:pStyle w:val="a6"/>
+        <w:pStyle w:val="a1"/>
         <w:spacing w:line="360" w:lineRule="auto"/>
         <w:ind w:firstLine="720"/>
         <w:rPr>
@@ -12704,7 +11676,7 @@
     </w:p>
     <w:p>
       <w:pPr>
-        <w:pStyle w:val="a6"/>
+        <w:pStyle w:val="a1"/>
         <w:spacing w:line="360" w:lineRule="auto"/>
         <w:ind w:firstLine="720"/>
         <w:rPr>
@@ -12720,12 +11692,10 @@
         </w:rPr>
         <w:t>Тут должны быть ссылки</w:t>
       </w:r>
-      <w:bookmarkStart w:id="0" w:name="_GoBack"/>
-      <w:bookmarkEnd w:id="0"/>
     </w:p>
     <w:sectPr>
-      <w:headerReference w:type="default" r:id="rId24"/>
-      <w:footerReference w:type="default" r:id="rId25"/>
+      <w:headerReference w:type="default" r:id="rId29"/>
+      <w:footerReference w:type="default" r:id="rId30"/>
       <w:pgSz w:w="11906" w:h="16838"/>
       <w:pgMar w:top="1134" w:right="567" w:bottom="1134" w:left="1701" w:header="709" w:footer="850" w:gutter="0"/>
       <w:cols w:space="720"/>
@@ -12735,8 +11705,274 @@
 </w:document>
 </file>
 
+<file path=word/comments.xml><?xml version="1.0" encoding="utf-8"?>
+<w:comments xmlns:wpc="http://schemas.microsoft.com/office/word/2010/wordprocessingCanvas" xmlns:cx="http://schemas.microsoft.com/office/drawing/2014/chartex" xmlns:cx1="http://schemas.microsoft.com/office/drawing/2015/9/8/chartex" xmlns:cx2="http://schemas.microsoft.com/office/drawing/2015/10/21/chartex" xmlns:cx3="http://schemas.microsoft.com/office/drawing/2016/5/9/chartex" xmlns:cx4="http://schemas.microsoft.com/office/drawing/2016/5/10/chartex" xmlns:cx5="http://schemas.microsoft.com/office/drawing/2016/5/11/chartex" xmlns:cx6="http://schemas.microsoft.com/office/drawing/2016/5/12/chartex" xmlns:cx7="http://schemas.microsoft.com/office/drawing/2016/5/13/chartex" xmlns:cx8="http://schemas.microsoft.com/office/drawing/2016/5/14/chartex" xmlns:mc="http://schemas.openxmlformats.org/markup-compatibility/2006" xmlns:aink="http://schemas.microsoft.com/office/drawing/2016/ink" xmlns:am3d="http://schemas.microsoft.com/office/drawing/2017/model3d" xmlns:o="urn:schemas-microsoft-com:office:office" xmlns:r="http://schemas.openxmlformats.org/officeDocument/2006/relationships" xmlns:m="http://schemas.openxmlformats.org/officeDocument/2006/math" xmlns:v="urn:schemas-microsoft-com:vml" xmlns:wp14="http://schemas.microsoft.com/office/word/2010/wordprocessingDrawing" xmlns:wp="http://schemas.openxmlformats.org/drawingml/2006/wordprocessingDrawing" xmlns:w10="urn:schemas-microsoft-com:office:word" xmlns:w="http://schemas.openxmlformats.org/wordprocessingml/2006/main" xmlns:w14="http://schemas.microsoft.com/office/word/2010/wordml" xmlns:w15="http://schemas.microsoft.com/office/word/2012/wordml" xmlns:w16cex="http://schemas.microsoft.com/office/word/2018/wordml/cex" xmlns:w16cid="http://schemas.microsoft.com/office/word/2016/wordml/cid" xmlns:w16="http://schemas.microsoft.com/office/word/2018/wordml" xmlns:w16se="http://schemas.microsoft.com/office/word/2015/wordml/symex" xmlns:wpg="http://schemas.microsoft.com/office/word/2010/wordprocessingGroup" xmlns:wpi="http://schemas.microsoft.com/office/word/2010/wordprocessingInk" xmlns:wne="http://schemas.microsoft.com/office/word/2006/wordml" xmlns:wps="http://schemas.microsoft.com/office/word/2010/wordprocessingShape" mc:Ignorable="w14 w15 w16se w16cid w16 w16cex wp14">
+  <w:comment w:id="0" w:author="AAK" w:date="2021-03-25T16:48:00Z" w:initials="A">
+    <w:p>
+      <w:pPr>
+        <w:pStyle w:val="CommentText"/>
+        <w:rPr>
+          <w:lang w:val="ru-RU"/>
+        </w:rPr>
+      </w:pPr>
+      <w:r>
+        <w:rPr>
+          <w:rStyle w:val="CommentReference"/>
+        </w:rPr>
+        <w:annotationRef/>
+      </w:r>
+      <w:r>
+        <w:rPr>
+          <w:lang w:val="ru-RU"/>
+        </w:rPr>
+        <w:t>Шрифт 16 не по стандарту. Выравнивание по ширине.</w:t>
+      </w:r>
+    </w:p>
+  </w:comment>
+  <w:comment w:id="1" w:author="AAK" w:date="2021-03-25T16:49:00Z" w:initials="A">
+    <w:p>
+      <w:pPr>
+        <w:pStyle w:val="CommentText"/>
+        <w:rPr>
+          <w:lang w:val="ru-RU"/>
+        </w:rPr>
+      </w:pPr>
+      <w:r>
+        <w:rPr>
+          <w:rStyle w:val="CommentReference"/>
+        </w:rPr>
+        <w:annotationRef/>
+      </w:r>
+      <w:r>
+        <w:rPr>
+          <w:lang w:val="ru-RU"/>
+        </w:rPr>
+        <w:t>Шрифт</w:t>
+      </w:r>
+    </w:p>
+  </w:comment>
+  <w:comment w:id="2" w:author="AAK" w:date="2021-03-25T16:49:00Z" w:initials="A">
+    <w:p>
+      <w:pPr>
+        <w:pStyle w:val="CommentText"/>
+      </w:pPr>
+      <w:r>
+        <w:rPr>
+          <w:rStyle w:val="CommentReference"/>
+        </w:rPr>
+        <w:annotationRef/>
+      </w:r>
+    </w:p>
+  </w:comment>
+  <w:comment w:id="3" w:author="AAK" w:date="2021-03-25T16:49:00Z" w:initials="A">
+    <w:p>
+      <w:pPr>
+        <w:pStyle w:val="CommentText"/>
+      </w:pPr>
+      <w:r>
+        <w:rPr>
+          <w:rStyle w:val="CommentReference"/>
+        </w:rPr>
+        <w:annotationRef/>
+      </w:r>
+    </w:p>
+  </w:comment>
+  <w:comment w:id="4" w:author="AAK" w:date="2021-03-25T16:50:00Z" w:initials="A">
+    <w:p>
+      <w:pPr>
+        <w:pStyle w:val="CommentText"/>
+      </w:pPr>
+      <w:r>
+        <w:rPr>
+          <w:rStyle w:val="CommentReference"/>
+        </w:rPr>
+        <w:annotationRef/>
+      </w:r>
+    </w:p>
+  </w:comment>
+  <w:comment w:id="5" w:author="AAK" w:date="2021-03-25T16:50:00Z" w:initials="A">
+    <w:p>
+      <w:pPr>
+        <w:pStyle w:val="CommentText"/>
+      </w:pPr>
+      <w:r>
+        <w:rPr>
+          <w:rStyle w:val="CommentReference"/>
+        </w:rPr>
+        <w:annotationRef/>
+      </w:r>
+    </w:p>
+  </w:comment>
+  <w:comment w:id="6" w:author="AAK" w:date="2021-03-25T16:50:00Z" w:initials="A">
+    <w:p>
+      <w:pPr>
+        <w:pStyle w:val="CommentText"/>
+      </w:pPr>
+      <w:r>
+        <w:rPr>
+          <w:rStyle w:val="CommentReference"/>
+        </w:rPr>
+        <w:annotationRef/>
+      </w:r>
+    </w:p>
+  </w:comment>
+  <w:comment w:id="7" w:author="AAK" w:date="2021-03-25T16:51:00Z" w:initials="A">
+    <w:p>
+      <w:pPr>
+        <w:pStyle w:val="CommentText"/>
+      </w:pPr>
+      <w:r>
+        <w:rPr>
+          <w:rStyle w:val="CommentReference"/>
+        </w:rPr>
+        <w:annotationRef/>
+      </w:r>
+      <w:r>
+        <w:t xml:space="preserve">KompasConnector </w:t>
+      </w:r>
+      <w:r>
+        <w:rPr>
+          <w:lang w:val="ru-RU"/>
+        </w:rPr>
+        <w:t xml:space="preserve">использует </w:t>
+      </w:r>
+      <w:r>
+        <w:t>LampBuilder?</w:t>
+      </w:r>
+    </w:p>
+    <w:p>
+      <w:pPr>
+        <w:pStyle w:val="CommentText"/>
+        <w:rPr>
+          <w:lang w:val="ru-RU"/>
+        </w:rPr>
+      </w:pPr>
+      <w:r>
+        <w:t xml:space="preserve">Lamp -&gt; Parameter – </w:t>
+      </w:r>
+      <w:r>
+        <w:rPr>
+          <w:lang w:val="ru-RU"/>
+        </w:rPr>
+        <w:t>связь?</w:t>
+      </w:r>
+    </w:p>
+    <w:p>
+      <w:pPr>
+        <w:pStyle w:val="CommentText"/>
+      </w:pPr>
+    </w:p>
+  </w:comment>
+  <w:comment w:id="8" w:author="AAK" w:date="2021-03-25T16:59:00Z" w:initials="A">
+    <w:p>
+      <w:pPr>
+        <w:pStyle w:val="CommentText"/>
+        <w:rPr>
+          <w:lang w:val="ru-RU"/>
+        </w:rPr>
+      </w:pPr>
+      <w:r>
+        <w:rPr>
+          <w:rStyle w:val="CommentReference"/>
+        </w:rPr>
+        <w:annotationRef/>
+      </w:r>
+      <w:r>
+        <w:rPr>
+          <w:lang w:val="ru-RU"/>
+        </w:rPr>
+        <w:t>Подписи к рисункам.</w:t>
+      </w:r>
+    </w:p>
+  </w:comment>
+  <w:comment w:id="9" w:author="AAK" w:date="2021-03-25T17:02:00Z" w:initials="A">
+    <w:p>
+      <w:pPr>
+        <w:pStyle w:val="CommentText"/>
+        <w:rPr>
+          <w:lang w:val="ru-RU"/>
+        </w:rPr>
+      </w:pPr>
+      <w:r>
+        <w:rPr>
+          <w:rStyle w:val="CommentReference"/>
+        </w:rPr>
+        <w:annotationRef/>
+      </w:r>
+      <w:r>
+        <w:rPr>
+          <w:lang w:val="ru-RU"/>
+        </w:rPr>
+        <w:t>Диапазоны и единицы измерения.</w:t>
+      </w:r>
+    </w:p>
+  </w:comment>
+  <w:comment w:id="10" w:author="AAK" w:date="2021-03-25T17:03:00Z" w:initials="A">
+    <w:p>
+      <w:pPr>
+        <w:pStyle w:val="CommentText"/>
+      </w:pPr>
+      <w:r>
+        <w:rPr>
+          <w:rStyle w:val="CommentReference"/>
+        </w:rPr>
+        <w:annotationRef/>
+      </w:r>
+    </w:p>
+  </w:comment>
+</w:comments>
+</file>
+
+<file path=word/commentsExtended.xml><?xml version="1.0" encoding="utf-8"?>
+<w15:commentsEx xmlns:wpc="http://schemas.microsoft.com/office/word/2010/wordprocessingCanvas" xmlns:cx="http://schemas.microsoft.com/office/drawing/2014/chartex" xmlns:cx1="http://schemas.microsoft.com/office/drawing/2015/9/8/chartex" xmlns:cx2="http://schemas.microsoft.com/office/drawing/2015/10/21/chartex" xmlns:cx3="http://schemas.microsoft.com/office/drawing/2016/5/9/chartex" xmlns:cx4="http://schemas.microsoft.com/office/drawing/2016/5/10/chartex" xmlns:cx5="http://schemas.microsoft.com/office/drawing/2016/5/11/chartex" xmlns:cx6="http://schemas.microsoft.com/office/drawing/2016/5/12/chartex" xmlns:cx7="http://schemas.microsoft.com/office/drawing/2016/5/13/chartex" xmlns:cx8="http://schemas.microsoft.com/office/drawing/2016/5/14/chartex" xmlns:mc="http://schemas.openxmlformats.org/markup-compatibility/2006" xmlns:aink="http://schemas.microsoft.com/office/drawing/2016/ink" xmlns:am3d="http://schemas.microsoft.com/office/drawing/2017/model3d" xmlns:o="urn:schemas-microsoft-com:office:office" xmlns:r="http://schemas.openxmlformats.org/officeDocument/2006/relationships" xmlns:m="http://schemas.openxmlformats.org/officeDocument/2006/math" xmlns:v="urn:schemas-microsoft-com:vml" xmlns:wp14="http://schemas.microsoft.com/office/word/2010/wordprocessingDrawing" xmlns:wp="http://schemas.openxmlformats.org/drawingml/2006/wordprocessingDrawing" xmlns:w10="urn:schemas-microsoft-com:office:word" xmlns:w="http://schemas.openxmlformats.org/wordprocessingml/2006/main" xmlns:w14="http://schemas.microsoft.com/office/word/2010/wordml" xmlns:w15="http://schemas.microsoft.com/office/word/2012/wordml" xmlns:w16cex="http://schemas.microsoft.com/office/word/2018/wordml/cex" xmlns:w16cid="http://schemas.microsoft.com/office/word/2016/wordml/cid" xmlns:w16="http://schemas.microsoft.com/office/word/2018/wordml" xmlns:w16se="http://schemas.microsoft.com/office/word/2015/wordml/symex" xmlns:wpg="http://schemas.microsoft.com/office/word/2010/wordprocessingGroup" xmlns:wpi="http://schemas.microsoft.com/office/word/2010/wordprocessingInk" xmlns:wne="http://schemas.microsoft.com/office/word/2006/wordml" xmlns:wps="http://schemas.microsoft.com/office/word/2010/wordprocessingShape" mc:Ignorable="w14 w15 w16se w16cid w16 w16cex wp14">
+  <w15:commentEx w15:paraId="65C9AB22" w15:done="0"/>
+  <w15:commentEx w15:paraId="08B59BD0" w15:done="0"/>
+  <w15:commentEx w15:paraId="6E4F818B" w15:done="0"/>
+  <w15:commentEx w15:paraId="42B08991" w15:done="0"/>
+  <w15:commentEx w15:paraId="52B91D95" w15:done="0"/>
+  <w15:commentEx w15:paraId="7150EF4A" w15:done="0"/>
+  <w15:commentEx w15:paraId="0C1FEF05" w15:done="0"/>
+  <w15:commentEx w15:paraId="06A8C740" w15:done="0"/>
+  <w15:commentEx w15:paraId="70D7C966" w15:done="0"/>
+  <w15:commentEx w15:paraId="5BADF189" w15:done="0"/>
+  <w15:commentEx w15:paraId="33B7B169" w15:done="0"/>
+</w15:commentsEx>
+</file>
+
+<file path=word/commentsExtensible.xml><?xml version="1.0" encoding="utf-8"?>
+<w16cex:commentsExtensible xmlns:wpc="http://schemas.microsoft.com/office/word/2010/wordprocessingCanvas" xmlns:cx="http://schemas.microsoft.com/office/drawing/2014/chartex" xmlns:cx1="http://schemas.microsoft.com/office/drawing/2015/9/8/chartex" xmlns:cx2="http://schemas.microsoft.com/office/drawing/2015/10/21/chartex" xmlns:cx3="http://schemas.microsoft.com/office/drawing/2016/5/9/chartex" xmlns:cx4="http://schemas.microsoft.com/office/drawing/2016/5/10/chartex" xmlns:cx5="http://schemas.microsoft.com/office/drawing/2016/5/11/chartex" xmlns:cx6="http://schemas.microsoft.com/office/drawing/2016/5/12/chartex" xmlns:cx7="http://schemas.microsoft.com/office/drawing/2016/5/13/chartex" xmlns:cx8="http://schemas.microsoft.com/office/drawing/2016/5/14/chartex" xmlns:mc="http://schemas.openxmlformats.org/markup-compatibility/2006" xmlns:aink="http://schemas.microsoft.com/office/drawing/2016/ink" xmlns:am3d="http://schemas.microsoft.com/office/drawing/2017/model3d" xmlns:o="urn:schemas-microsoft-com:office:office" xmlns:r="http://schemas.openxmlformats.org/officeDocument/2006/relationships" xmlns:m="http://schemas.openxmlformats.org/officeDocument/2006/math" xmlns:v="urn:schemas-microsoft-com:vml" xmlns:wp14="http://schemas.microsoft.com/office/word/2010/wordprocessingDrawing" xmlns:wp="http://schemas.openxmlformats.org/drawingml/2006/wordprocessingDrawing" xmlns:w10="urn:schemas-microsoft-com:office:word" xmlns:w="http://schemas.openxmlformats.org/wordprocessingml/2006/main" xmlns:w14="http://schemas.microsoft.com/office/word/2010/wordml" xmlns:w15="http://schemas.microsoft.com/office/word/2012/wordml" xmlns:w16cex="http://schemas.microsoft.com/office/word/2018/wordml/cex" xmlns:w16cid="http://schemas.microsoft.com/office/word/2016/wordml/cid" xmlns:w16="http://schemas.microsoft.com/office/word/2018/wordml" xmlns:w16se="http://schemas.microsoft.com/office/word/2015/wordml/symex" xmlns:wpg="http://schemas.microsoft.com/office/word/2010/wordprocessingGroup" xmlns:wpi="http://schemas.microsoft.com/office/word/2010/wordprocessingInk" xmlns:wne="http://schemas.microsoft.com/office/word/2006/wordml" xmlns:wps="http://schemas.microsoft.com/office/word/2010/wordprocessingShape" mc:Ignorable="w14 w15 w16se w16cid w16 w16cex wp14">
+  <w16cex:commentExtensible w16cex:durableId="24073D49" w16cex:dateUtc="2021-03-25T09:48:00Z"/>
+  <w16cex:commentExtensible w16cex:durableId="24073D9F" w16cex:dateUtc="2021-03-25T09:49:00Z"/>
+  <w16cex:commentExtensible w16cex:durableId="24073D98" w16cex:dateUtc="2021-03-25T09:49:00Z"/>
+  <w16cex:commentExtensible w16cex:durableId="24073DB0" w16cex:dateUtc="2021-03-25T09:49:00Z"/>
+  <w16cex:commentExtensible w16cex:durableId="24073DC6" w16cex:dateUtc="2021-03-25T09:50:00Z"/>
+  <w16cex:commentExtensible w16cex:durableId="24073DCA" w16cex:dateUtc="2021-03-25T09:50:00Z"/>
+  <w16cex:commentExtensible w16cex:durableId="24073DCC" w16cex:dateUtc="2021-03-25T09:50:00Z"/>
+  <w16cex:commentExtensible w16cex:durableId="24073E0B" w16cex:dateUtc="2021-03-25T09:51:00Z"/>
+  <w16cex:commentExtensible w16cex:durableId="24073FEB" w16cex:dateUtc="2021-03-25T09:59:00Z"/>
+  <w16cex:commentExtensible w16cex:durableId="24074095" w16cex:dateUtc="2021-03-25T10:02:00Z"/>
+  <w16cex:commentExtensible w16cex:durableId="240740DD" w16cex:dateUtc="2021-03-25T10:03:00Z"/>
+</w16cex:commentsExtensible>
+</file>
+
+<file path=word/commentsIds.xml><?xml version="1.0" encoding="utf-8"?>
+<w16cid:commentsIds xmlns:wpc="http://schemas.microsoft.com/office/word/2010/wordprocessingCanvas" xmlns:cx="http://schemas.microsoft.com/office/drawing/2014/chartex" xmlns:cx1="http://schemas.microsoft.com/office/drawing/2015/9/8/chartex" xmlns:cx2="http://schemas.microsoft.com/office/drawing/2015/10/21/chartex" xmlns:cx3="http://schemas.microsoft.com/office/drawing/2016/5/9/chartex" xmlns:cx4="http://schemas.microsoft.com/office/drawing/2016/5/10/chartex" xmlns:cx5="http://schemas.microsoft.com/office/drawing/2016/5/11/chartex" xmlns:cx6="http://schemas.microsoft.com/office/drawing/2016/5/12/chartex" xmlns:cx7="http://schemas.microsoft.com/office/drawing/2016/5/13/chartex" xmlns:cx8="http://schemas.microsoft.com/office/drawing/2016/5/14/chartex" xmlns:mc="http://schemas.openxmlformats.org/markup-compatibility/2006" xmlns:aink="http://schemas.microsoft.com/office/drawing/2016/ink" xmlns:am3d="http://schemas.microsoft.com/office/drawing/2017/model3d" xmlns:o="urn:schemas-microsoft-com:office:office" xmlns:r="http://schemas.openxmlformats.org/officeDocument/2006/relationships" xmlns:m="http://schemas.openxmlformats.org/officeDocument/2006/math" xmlns:v="urn:schemas-microsoft-com:vml" xmlns:wp14="http://schemas.microsoft.com/office/word/2010/wordprocessingDrawing" xmlns:wp="http://schemas.openxmlformats.org/drawingml/2006/wordprocessingDrawing" xmlns:w10="urn:schemas-microsoft-com:office:word" xmlns:w="http://schemas.openxmlformats.org/wordprocessingml/2006/main" xmlns:w14="http://schemas.microsoft.com/office/word/2010/wordml" xmlns:w15="http://schemas.microsoft.com/office/word/2012/wordml" xmlns:w16cex="http://schemas.microsoft.com/office/word/2018/wordml/cex" xmlns:w16cid="http://schemas.microsoft.com/office/word/2016/wordml/cid" xmlns:w16="http://schemas.microsoft.com/office/word/2018/wordml" xmlns:w16se="http://schemas.microsoft.com/office/word/2015/wordml/symex" xmlns:wpg="http://schemas.microsoft.com/office/word/2010/wordprocessingGroup" xmlns:wpi="http://schemas.microsoft.com/office/word/2010/wordprocessingInk" xmlns:wne="http://schemas.microsoft.com/office/word/2006/wordml" xmlns:wps="http://schemas.microsoft.com/office/word/2010/wordprocessingShape" mc:Ignorable="w14 w15 w16se w16cid w16 w16cex wp14">
+  <w16cid:commentId w16cid:paraId="65C9AB22" w16cid:durableId="24073D49"/>
+  <w16cid:commentId w16cid:paraId="08B59BD0" w16cid:durableId="24073D9F"/>
+  <w16cid:commentId w16cid:paraId="6E4F818B" w16cid:durableId="24073D98"/>
+  <w16cid:commentId w16cid:paraId="42B08991" w16cid:durableId="24073DB0"/>
+  <w16cid:commentId w16cid:paraId="52B91D95" w16cid:durableId="24073DC6"/>
+  <w16cid:commentId w16cid:paraId="7150EF4A" w16cid:durableId="24073DCA"/>
+  <w16cid:commentId w16cid:paraId="0C1FEF05" w16cid:durableId="24073DCC"/>
+  <w16cid:commentId w16cid:paraId="06A8C740" w16cid:durableId="24073E0B"/>
+  <w16cid:commentId w16cid:paraId="70D7C966" w16cid:durableId="24073FEB"/>
+  <w16cid:commentId w16cid:paraId="5BADF189" w16cid:durableId="24074095"/>
+  <w16cid:commentId w16cid:paraId="33B7B169" w16cid:durableId="240740DD"/>
+</w16cid:commentsIds>
+</file>
+
 <file path=word/endnotes.xml><?xml version="1.0" encoding="utf-8"?>
-<w:endnotes xmlns:wpc="http://schemas.microsoft.com/office/word/2010/wordprocessingCanvas" xmlns:cx="http://schemas.microsoft.com/office/drawing/2014/chartex" xmlns:cx1="http://schemas.microsoft.com/office/drawing/2015/9/8/chartex" xmlns:mc="http://schemas.openxmlformats.org/markup-compatibility/2006" xmlns:o="urn:schemas-microsoft-com:office:office" xmlns:r="http://schemas.openxmlformats.org/officeDocument/2006/relationships" xmlns:m="http://schemas.openxmlformats.org/officeDocument/2006/math" xmlns:v="urn:schemas-microsoft-com:vml" xmlns:wp14="http://schemas.microsoft.com/office/word/2010/wordprocessingDrawing" xmlns:wp="http://schemas.openxmlformats.org/drawingml/2006/wordprocessingDrawing" xmlns:w10="urn:schemas-microsoft-com:office:word" xmlns:w="http://schemas.openxmlformats.org/wordprocessingml/2006/main" xmlns:w14="http://schemas.microsoft.com/office/word/2010/wordml" xmlns:w15="http://schemas.microsoft.com/office/word/2012/wordml" xmlns:w16se="http://schemas.microsoft.com/office/word/2015/wordml/symex" xmlns:wpg="http://schemas.microsoft.com/office/word/2010/wordprocessingGroup" xmlns:wpi="http://schemas.microsoft.com/office/word/2010/wordprocessingInk" xmlns:wne="http://schemas.microsoft.com/office/word/2006/wordml" xmlns:wps="http://schemas.microsoft.com/office/word/2010/wordprocessingShape" mc:Ignorable="w14 w15 w16se wp14">
+<w:endnotes xmlns:wpc="http://schemas.microsoft.com/office/word/2010/wordprocessingCanvas" xmlns:cx="http://schemas.microsoft.com/office/drawing/2014/chartex" xmlns:cx1="http://schemas.microsoft.com/office/drawing/2015/9/8/chartex" xmlns:cx2="http://schemas.microsoft.com/office/drawing/2015/10/21/chartex" xmlns:cx3="http://schemas.microsoft.com/office/drawing/2016/5/9/chartex" xmlns:cx4="http://schemas.microsoft.com/office/drawing/2016/5/10/chartex" xmlns:cx5="http://schemas.microsoft.com/office/drawing/2016/5/11/chartex" xmlns:cx6="http://schemas.microsoft.com/office/drawing/2016/5/12/chartex" xmlns:cx7="http://schemas.microsoft.com/office/drawing/2016/5/13/chartex" xmlns:cx8="http://schemas.microsoft.com/office/drawing/2016/5/14/chartex" xmlns:mc="http://schemas.openxmlformats.org/markup-compatibility/2006" xmlns:aink="http://schemas.microsoft.com/office/drawing/2016/ink" xmlns:am3d="http://schemas.microsoft.com/office/drawing/2017/model3d" xmlns:o="urn:schemas-microsoft-com:office:office" xmlns:r="http://schemas.openxmlformats.org/officeDocument/2006/relationships" xmlns:m="http://schemas.openxmlformats.org/officeDocument/2006/math" xmlns:v="urn:schemas-microsoft-com:vml" xmlns:wp14="http://schemas.microsoft.com/office/word/2010/wordprocessingDrawing" xmlns:wp="http://schemas.openxmlformats.org/drawingml/2006/wordprocessingDrawing" xmlns:w10="urn:schemas-microsoft-com:office:word" xmlns:w="http://schemas.openxmlformats.org/wordprocessingml/2006/main" xmlns:w14="http://schemas.microsoft.com/office/word/2010/wordml" xmlns:w15="http://schemas.microsoft.com/office/word/2012/wordml" xmlns:w16cex="http://schemas.microsoft.com/office/word/2018/wordml/cex" xmlns:w16cid="http://schemas.microsoft.com/office/word/2016/wordml/cid" xmlns:w16="http://schemas.microsoft.com/office/word/2018/wordml" xmlns:w16se="http://schemas.microsoft.com/office/word/2015/wordml/symex" xmlns:wpg="http://schemas.microsoft.com/office/word/2010/wordprocessingGroup" xmlns:wpi="http://schemas.microsoft.com/office/word/2010/wordprocessingInk" xmlns:wne="http://schemas.microsoft.com/office/word/2006/wordml" xmlns:wps="http://schemas.microsoft.com/office/word/2010/wordprocessingShape" mc:Ignorable="w14 w15 w16se w16cid w16 w16cex wp14">
   <w:endnote w:type="separator" w:id="-1">
     <w:p>
       <w:r>
@@ -12755,13 +11991,13 @@
 </file>
 
 <file path=word/footer1.xml><?xml version="1.0" encoding="utf-8"?>
-<w:ftr xmlns:wpc="http://schemas.microsoft.com/office/word/2010/wordprocessingCanvas" xmlns:cx="http://schemas.microsoft.com/office/drawing/2014/chartex" xmlns:cx1="http://schemas.microsoft.com/office/drawing/2015/9/8/chartex" xmlns:mc="http://schemas.openxmlformats.org/markup-compatibility/2006" xmlns:o="urn:schemas-microsoft-com:office:office" xmlns:r="http://schemas.openxmlformats.org/officeDocument/2006/relationships" xmlns:m="http://schemas.openxmlformats.org/officeDocument/2006/math" xmlns:v="urn:schemas-microsoft-com:vml" xmlns:wp14="http://schemas.microsoft.com/office/word/2010/wordprocessingDrawing" xmlns:wp="http://schemas.openxmlformats.org/drawingml/2006/wordprocessingDrawing" xmlns:w10="urn:schemas-microsoft-com:office:word" xmlns:w="http://schemas.openxmlformats.org/wordprocessingml/2006/main" xmlns:w14="http://schemas.microsoft.com/office/word/2010/wordml" xmlns:w15="http://schemas.microsoft.com/office/word/2012/wordml" xmlns:w16se="http://schemas.microsoft.com/office/word/2015/wordml/symex" xmlns:wpg="http://schemas.microsoft.com/office/word/2010/wordprocessingGroup" xmlns:wpi="http://schemas.microsoft.com/office/word/2010/wordprocessingInk" xmlns:wne="http://schemas.microsoft.com/office/word/2006/wordml" xmlns:wps="http://schemas.microsoft.com/office/word/2010/wordprocessingShape" mc:Ignorable="w14 w15 w16se wp14">
+<w:ftr xmlns:wpc="http://schemas.microsoft.com/office/word/2010/wordprocessingCanvas" xmlns:cx="http://schemas.microsoft.com/office/drawing/2014/chartex" xmlns:cx1="http://schemas.microsoft.com/office/drawing/2015/9/8/chartex" xmlns:cx2="http://schemas.microsoft.com/office/drawing/2015/10/21/chartex" xmlns:cx3="http://schemas.microsoft.com/office/drawing/2016/5/9/chartex" xmlns:cx4="http://schemas.microsoft.com/office/drawing/2016/5/10/chartex" xmlns:cx5="http://schemas.microsoft.com/office/drawing/2016/5/11/chartex" xmlns:cx6="http://schemas.microsoft.com/office/drawing/2016/5/12/chartex" xmlns:cx7="http://schemas.microsoft.com/office/drawing/2016/5/13/chartex" xmlns:cx8="http://schemas.microsoft.com/office/drawing/2016/5/14/chartex" xmlns:mc="http://schemas.openxmlformats.org/markup-compatibility/2006" xmlns:aink="http://schemas.microsoft.com/office/drawing/2016/ink" xmlns:am3d="http://schemas.microsoft.com/office/drawing/2017/model3d" xmlns:o="urn:schemas-microsoft-com:office:office" xmlns:r="http://schemas.openxmlformats.org/officeDocument/2006/relationships" xmlns:m="http://schemas.openxmlformats.org/officeDocument/2006/math" xmlns:v="urn:schemas-microsoft-com:vml" xmlns:wp14="http://schemas.microsoft.com/office/word/2010/wordprocessingDrawing" xmlns:wp="http://schemas.openxmlformats.org/drawingml/2006/wordprocessingDrawing" xmlns:w10="urn:schemas-microsoft-com:office:word" xmlns:w="http://schemas.openxmlformats.org/wordprocessingml/2006/main" xmlns:w14="http://schemas.microsoft.com/office/word/2010/wordml" xmlns:w15="http://schemas.microsoft.com/office/word/2012/wordml" xmlns:w16cex="http://schemas.microsoft.com/office/word/2018/wordml/cex" xmlns:w16cid="http://schemas.microsoft.com/office/word/2016/wordml/cid" xmlns:w16="http://schemas.microsoft.com/office/word/2018/wordml" xmlns:w16se="http://schemas.microsoft.com/office/word/2015/wordml/symex" xmlns:wpg="http://schemas.microsoft.com/office/word/2010/wordprocessingGroup" xmlns:wpi="http://schemas.microsoft.com/office/word/2010/wordprocessingInk" xmlns:wne="http://schemas.microsoft.com/office/word/2006/wordml" xmlns:wps="http://schemas.microsoft.com/office/word/2010/wordprocessingShape" mc:Ignorable="w14 w15 w16se w16cid w16 w16cex wp14">
   <w:p/>
 </w:ftr>
 </file>
 
 <file path=word/footnotes.xml><?xml version="1.0" encoding="utf-8"?>
-<w:footnotes xmlns:wpc="http://schemas.microsoft.com/office/word/2010/wordprocessingCanvas" xmlns:cx="http://schemas.microsoft.com/office/drawing/2014/chartex" xmlns:cx1="http://schemas.microsoft.com/office/drawing/2015/9/8/chartex" xmlns:mc="http://schemas.openxmlformats.org/markup-compatibility/2006" xmlns:o="urn:schemas-microsoft-com:office:office" xmlns:r="http://schemas.openxmlformats.org/officeDocument/2006/relationships" xmlns:m="http://schemas.openxmlformats.org/officeDocument/2006/math" xmlns:v="urn:schemas-microsoft-com:vml" xmlns:wp14="http://schemas.microsoft.com/office/word/2010/wordprocessingDrawing" xmlns:wp="http://schemas.openxmlformats.org/drawingml/2006/wordprocessingDrawing" xmlns:w10="urn:schemas-microsoft-com:office:word" xmlns:w="http://schemas.openxmlformats.org/wordprocessingml/2006/main" xmlns:w14="http://schemas.microsoft.com/office/word/2010/wordml" xmlns:w15="http://schemas.microsoft.com/office/word/2012/wordml" xmlns:w16se="http://schemas.microsoft.com/office/word/2015/wordml/symex" xmlns:wpg="http://schemas.microsoft.com/office/word/2010/wordprocessingGroup" xmlns:wpi="http://schemas.microsoft.com/office/word/2010/wordprocessingInk" xmlns:wne="http://schemas.microsoft.com/office/word/2006/wordml" xmlns:wps="http://schemas.microsoft.com/office/word/2010/wordprocessingShape" mc:Ignorable="w14 w15 w16se wp14">
+<w:footnotes xmlns:wpc="http://schemas.microsoft.com/office/word/2010/wordprocessingCanvas" xmlns:cx="http://schemas.microsoft.com/office/drawing/2014/chartex" xmlns:cx1="http://schemas.microsoft.com/office/drawing/2015/9/8/chartex" xmlns:cx2="http://schemas.microsoft.com/office/drawing/2015/10/21/chartex" xmlns:cx3="http://schemas.microsoft.com/office/drawing/2016/5/9/chartex" xmlns:cx4="http://schemas.microsoft.com/office/drawing/2016/5/10/chartex" xmlns:cx5="http://schemas.microsoft.com/office/drawing/2016/5/11/chartex" xmlns:cx6="http://schemas.microsoft.com/office/drawing/2016/5/12/chartex" xmlns:cx7="http://schemas.microsoft.com/office/drawing/2016/5/13/chartex" xmlns:cx8="http://schemas.microsoft.com/office/drawing/2016/5/14/chartex" xmlns:mc="http://schemas.openxmlformats.org/markup-compatibility/2006" xmlns:aink="http://schemas.microsoft.com/office/drawing/2016/ink" xmlns:am3d="http://schemas.microsoft.com/office/drawing/2017/model3d" xmlns:o="urn:schemas-microsoft-com:office:office" xmlns:r="http://schemas.openxmlformats.org/officeDocument/2006/relationships" xmlns:m="http://schemas.openxmlformats.org/officeDocument/2006/math" xmlns:v="urn:schemas-microsoft-com:vml" xmlns:wp14="http://schemas.microsoft.com/office/word/2010/wordprocessingDrawing" xmlns:wp="http://schemas.openxmlformats.org/drawingml/2006/wordprocessingDrawing" xmlns:w10="urn:schemas-microsoft-com:office:word" xmlns:w="http://schemas.openxmlformats.org/wordprocessingml/2006/main" xmlns:w14="http://schemas.microsoft.com/office/word/2010/wordml" xmlns:w15="http://schemas.microsoft.com/office/word/2012/wordml" xmlns:w16cex="http://schemas.microsoft.com/office/word/2018/wordml/cex" xmlns:w16cid="http://schemas.microsoft.com/office/word/2016/wordml/cid" xmlns:w16="http://schemas.microsoft.com/office/word/2018/wordml" xmlns:w16se="http://schemas.microsoft.com/office/word/2015/wordml/symex" xmlns:wpg="http://schemas.microsoft.com/office/word/2010/wordprocessingGroup" xmlns:wpi="http://schemas.microsoft.com/office/word/2010/wordprocessingInk" xmlns:wne="http://schemas.microsoft.com/office/word/2006/wordml" xmlns:wps="http://schemas.microsoft.com/office/word/2010/wordprocessingShape" mc:Ignorable="w14 w15 w16se w16cid w16 w16cex wp14">
   <w:footnote w:type="separator" w:id="-1">
     <w:p>
       <w:r>
@@ -12780,10 +12016,10 @@
 </file>
 
 <file path=word/header1.xml><?xml version="1.0" encoding="utf-8"?>
-<w:hdr xmlns:wpc="http://schemas.microsoft.com/office/word/2010/wordprocessingCanvas" xmlns:cx="http://schemas.microsoft.com/office/drawing/2014/chartex" xmlns:cx1="http://schemas.microsoft.com/office/drawing/2015/9/8/chartex" xmlns:mc="http://schemas.openxmlformats.org/markup-compatibility/2006" xmlns:o="urn:schemas-microsoft-com:office:office" xmlns:r="http://schemas.openxmlformats.org/officeDocument/2006/relationships" xmlns:m="http://schemas.openxmlformats.org/officeDocument/2006/math" xmlns:v="urn:schemas-microsoft-com:vml" xmlns:wp14="http://schemas.microsoft.com/office/word/2010/wordprocessingDrawing" xmlns:wp="http://schemas.openxmlformats.org/drawingml/2006/wordprocessingDrawing" xmlns:w10="urn:schemas-microsoft-com:office:word" xmlns:w="http://schemas.openxmlformats.org/wordprocessingml/2006/main" xmlns:w14="http://schemas.microsoft.com/office/word/2010/wordml" xmlns:w15="http://schemas.microsoft.com/office/word/2012/wordml" xmlns:w16se="http://schemas.microsoft.com/office/word/2015/wordml/symex" xmlns:wpg="http://schemas.microsoft.com/office/word/2010/wordprocessingGroup" xmlns:wpi="http://schemas.microsoft.com/office/word/2010/wordprocessingInk" xmlns:wne="http://schemas.microsoft.com/office/word/2006/wordml" xmlns:wps="http://schemas.microsoft.com/office/word/2010/wordprocessingShape" mc:Ignorable="w14 w15 w16se wp14">
+<w:hdr xmlns:wpc="http://schemas.microsoft.com/office/word/2010/wordprocessingCanvas" xmlns:cx="http://schemas.microsoft.com/office/drawing/2014/chartex" xmlns:cx1="http://schemas.microsoft.com/office/drawing/2015/9/8/chartex" xmlns:cx2="http://schemas.microsoft.com/office/drawing/2015/10/21/chartex" xmlns:cx3="http://schemas.microsoft.com/office/drawing/2016/5/9/chartex" xmlns:cx4="http://schemas.microsoft.com/office/drawing/2016/5/10/chartex" xmlns:cx5="http://schemas.microsoft.com/office/drawing/2016/5/11/chartex" xmlns:cx6="http://schemas.microsoft.com/office/drawing/2016/5/12/chartex" xmlns:cx7="http://schemas.microsoft.com/office/drawing/2016/5/13/chartex" xmlns:cx8="http://schemas.microsoft.com/office/drawing/2016/5/14/chartex" xmlns:mc="http://schemas.openxmlformats.org/markup-compatibility/2006" xmlns:aink="http://schemas.microsoft.com/office/drawing/2016/ink" xmlns:am3d="http://schemas.microsoft.com/office/drawing/2017/model3d" xmlns:o="urn:schemas-microsoft-com:office:office" xmlns:r="http://schemas.openxmlformats.org/officeDocument/2006/relationships" xmlns:m="http://schemas.openxmlformats.org/officeDocument/2006/math" xmlns:v="urn:schemas-microsoft-com:vml" xmlns:wp14="http://schemas.microsoft.com/office/word/2010/wordprocessingDrawing" xmlns:wp="http://schemas.openxmlformats.org/drawingml/2006/wordprocessingDrawing" xmlns:w10="urn:schemas-microsoft-com:office:word" xmlns:w="http://schemas.openxmlformats.org/wordprocessingml/2006/main" xmlns:w14="http://schemas.microsoft.com/office/word/2010/wordml" xmlns:w15="http://schemas.microsoft.com/office/word/2012/wordml" xmlns:w16cex="http://schemas.microsoft.com/office/word/2018/wordml/cex" xmlns:w16cid="http://schemas.microsoft.com/office/word/2016/wordml/cid" xmlns:w16="http://schemas.microsoft.com/office/word/2018/wordml" xmlns:w16se="http://schemas.microsoft.com/office/word/2015/wordml/symex" xmlns:wpg="http://schemas.microsoft.com/office/word/2010/wordprocessingGroup" xmlns:wpi="http://schemas.microsoft.com/office/word/2010/wordprocessingInk" xmlns:wne="http://schemas.microsoft.com/office/word/2006/wordml" xmlns:wps="http://schemas.microsoft.com/office/word/2010/wordprocessingShape" mc:Ignorable="w14 w15 w16se w16cid w16 w16cex wp14">
   <w:p>
     <w:pPr>
-      <w:pStyle w:val="a5"/>
+      <w:pStyle w:val="a0"/>
       <w:tabs>
         <w:tab w:val="clear" w:pos="9020"/>
         <w:tab w:val="center" w:pos="4819"/>
@@ -12844,7 +12080,7 @@
 </file>
 
 <file path=word/numbering.xml><?xml version="1.0" encoding="utf-8"?>
-<w:numbering xmlns:wpc="http://schemas.microsoft.com/office/word/2010/wordprocessingCanvas" xmlns:cx="http://schemas.microsoft.com/office/drawing/2014/chartex" xmlns:cx1="http://schemas.microsoft.com/office/drawing/2015/9/8/chartex" xmlns:mc="http://schemas.openxmlformats.org/markup-compatibility/2006" xmlns:o="urn:schemas-microsoft-com:office:office" xmlns:r="http://schemas.openxmlformats.org/officeDocument/2006/relationships" xmlns:m="http://schemas.openxmlformats.org/officeDocument/2006/math" xmlns:v="urn:schemas-microsoft-com:vml" xmlns:wp14="http://schemas.microsoft.com/office/word/2010/wordprocessingDrawing" xmlns:wp="http://schemas.openxmlformats.org/drawingml/2006/wordprocessingDrawing" xmlns:w10="urn:schemas-microsoft-com:office:word" xmlns:w="http://schemas.openxmlformats.org/wordprocessingml/2006/main" xmlns:w14="http://schemas.microsoft.com/office/word/2010/wordml" xmlns:w15="http://schemas.microsoft.com/office/word/2012/wordml" xmlns:w16se="http://schemas.microsoft.com/office/word/2015/wordml/symex" xmlns:wpg="http://schemas.microsoft.com/office/word/2010/wordprocessingGroup" xmlns:wpi="http://schemas.microsoft.com/office/word/2010/wordprocessingInk" xmlns:wne="http://schemas.microsoft.com/office/word/2006/wordml" xmlns:wps="http://schemas.microsoft.com/office/word/2010/wordprocessingShape" mc:Ignorable="w14 w15 w16se wp14">
+<w:numbering xmlns:wpc="http://schemas.microsoft.com/office/word/2010/wordprocessingCanvas" xmlns:cx="http://schemas.microsoft.com/office/drawing/2014/chartex" xmlns:cx1="http://schemas.microsoft.com/office/drawing/2015/9/8/chartex" xmlns:cx2="http://schemas.microsoft.com/office/drawing/2015/10/21/chartex" xmlns:cx3="http://schemas.microsoft.com/office/drawing/2016/5/9/chartex" xmlns:cx4="http://schemas.microsoft.com/office/drawing/2016/5/10/chartex" xmlns:cx5="http://schemas.microsoft.com/office/drawing/2016/5/11/chartex" xmlns:cx6="http://schemas.microsoft.com/office/drawing/2016/5/12/chartex" xmlns:cx7="http://schemas.microsoft.com/office/drawing/2016/5/13/chartex" xmlns:cx8="http://schemas.microsoft.com/office/drawing/2016/5/14/chartex" xmlns:mc="http://schemas.openxmlformats.org/markup-compatibility/2006" xmlns:aink="http://schemas.microsoft.com/office/drawing/2016/ink" xmlns:am3d="http://schemas.microsoft.com/office/drawing/2017/model3d" xmlns:o="urn:schemas-microsoft-com:office:office" xmlns:r="http://schemas.openxmlformats.org/officeDocument/2006/relationships" xmlns:m="http://schemas.openxmlformats.org/officeDocument/2006/math" xmlns:v="urn:schemas-microsoft-com:vml" xmlns:wp14="http://schemas.microsoft.com/office/word/2010/wordprocessingDrawing" xmlns:wp="http://schemas.openxmlformats.org/drawingml/2006/wordprocessingDrawing" xmlns:w10="urn:schemas-microsoft-com:office:word" xmlns:w="http://schemas.openxmlformats.org/wordprocessingml/2006/main" xmlns:w14="http://schemas.microsoft.com/office/word/2010/wordml" xmlns:w15="http://schemas.microsoft.com/office/word/2012/wordml" xmlns:w16cex="http://schemas.microsoft.com/office/word/2018/wordml/cex" xmlns:w16cid="http://schemas.microsoft.com/office/word/2016/wordml/cid" xmlns:w16="http://schemas.microsoft.com/office/word/2018/wordml" xmlns:w16se="http://schemas.microsoft.com/office/word/2015/wordml/symex" xmlns:wpg="http://schemas.microsoft.com/office/word/2010/wordprocessingGroup" xmlns:wpi="http://schemas.microsoft.com/office/word/2010/wordprocessingInk" xmlns:wne="http://schemas.microsoft.com/office/word/2006/wordml" xmlns:wps="http://schemas.microsoft.com/office/word/2010/wordprocessingShape" mc:Ignorable="w14 w15 w16se w16cid w16 w16cex wp14">
   <w:abstractNum w:abstractNumId="0" w15:restartNumberingAfterBreak="0">
     <w:nsid w:val="15214314"/>
     <w:multiLevelType w:val="hybridMultilevel"/>
@@ -13305,8 +12541,16 @@
 </w:numbering>
 </file>
 
+<file path=word/people.xml><?xml version="1.0" encoding="utf-8"?>
+<w15:people xmlns:wpc="http://schemas.microsoft.com/office/word/2010/wordprocessingCanvas" xmlns:cx="http://schemas.microsoft.com/office/drawing/2014/chartex" xmlns:cx1="http://schemas.microsoft.com/office/drawing/2015/9/8/chartex" xmlns:cx2="http://schemas.microsoft.com/office/drawing/2015/10/21/chartex" xmlns:cx3="http://schemas.microsoft.com/office/drawing/2016/5/9/chartex" xmlns:cx4="http://schemas.microsoft.com/office/drawing/2016/5/10/chartex" xmlns:cx5="http://schemas.microsoft.com/office/drawing/2016/5/11/chartex" xmlns:cx6="http://schemas.microsoft.com/office/drawing/2016/5/12/chartex" xmlns:cx7="http://schemas.microsoft.com/office/drawing/2016/5/13/chartex" xmlns:cx8="http://schemas.microsoft.com/office/drawing/2016/5/14/chartex" xmlns:mc="http://schemas.openxmlformats.org/markup-compatibility/2006" xmlns:aink="http://schemas.microsoft.com/office/drawing/2016/ink" xmlns:am3d="http://schemas.microsoft.com/office/drawing/2017/model3d" xmlns:o="urn:schemas-microsoft-com:office:office" xmlns:r="http://schemas.openxmlformats.org/officeDocument/2006/relationships" xmlns:m="http://schemas.openxmlformats.org/officeDocument/2006/math" xmlns:v="urn:schemas-microsoft-com:vml" xmlns:wp14="http://schemas.microsoft.com/office/word/2010/wordprocessingDrawing" xmlns:wp="http://schemas.openxmlformats.org/drawingml/2006/wordprocessingDrawing" xmlns:w10="urn:schemas-microsoft-com:office:word" xmlns:w="http://schemas.openxmlformats.org/wordprocessingml/2006/main" xmlns:w14="http://schemas.microsoft.com/office/word/2010/wordml" xmlns:w15="http://schemas.microsoft.com/office/word/2012/wordml" xmlns:w16cex="http://schemas.microsoft.com/office/word/2018/wordml/cex" xmlns:w16cid="http://schemas.microsoft.com/office/word/2016/wordml/cid" xmlns:w16="http://schemas.microsoft.com/office/word/2018/wordml" xmlns:w16se="http://schemas.microsoft.com/office/word/2015/wordml/symex" xmlns:wpg="http://schemas.microsoft.com/office/word/2010/wordprocessingGroup" xmlns:wpi="http://schemas.microsoft.com/office/word/2010/wordprocessingInk" xmlns:wne="http://schemas.microsoft.com/office/word/2006/wordml" xmlns:wps="http://schemas.microsoft.com/office/word/2010/wordprocessingShape" mc:Ignorable="w14 w15 w16se w16cid w16 w16cex wp14">
+  <w15:person w15:author="AAK">
+    <w15:presenceInfo w15:providerId="AD" w15:userId="S-1-5-21-2301979571-1751391163-971761870-1106"/>
+  </w15:person>
+</w15:people>
+</file>
+
 <file path=word/styles.xml><?xml version="1.0" encoding="utf-8"?>
-<w:styles xmlns:mc="http://schemas.openxmlformats.org/markup-compatibility/2006" xmlns:r="http://schemas.openxmlformats.org/officeDocument/2006/relationships" xmlns:w="http://schemas.openxmlformats.org/wordprocessingml/2006/main" xmlns:w14="http://schemas.microsoft.com/office/word/2010/wordml" xmlns:w15="http://schemas.microsoft.com/office/word/2012/wordml" xmlns:w16se="http://schemas.microsoft.com/office/word/2015/wordml/symex" mc:Ignorable="w14 w15 w16se">
+<w:styles xmlns:mc="http://schemas.openxmlformats.org/markup-compatibility/2006" xmlns:r="http://schemas.openxmlformats.org/officeDocument/2006/relationships" xmlns:w="http://schemas.openxmlformats.org/wordprocessingml/2006/main" xmlns:w14="http://schemas.microsoft.com/office/word/2010/wordml" xmlns:w15="http://schemas.microsoft.com/office/word/2012/wordml" xmlns:w16cex="http://schemas.microsoft.com/office/word/2018/wordml/cex" xmlns:w16cid="http://schemas.microsoft.com/office/word/2016/wordml/cid" xmlns:w16="http://schemas.microsoft.com/office/word/2018/wordml" xmlns:w16se="http://schemas.microsoft.com/office/word/2015/wordml/symex" mc:Ignorable="w14 w15 w16se w16cid w16 w16cex">
   <w:docDefaults>
     <w:rPrDefault>
       <w:rPr>
@@ -13328,7 +12572,7 @@
       </w:pPr>
     </w:pPrDefault>
   </w:docDefaults>
-  <w:latentStyles w:defLockedState="0" w:defUIPriority="99" w:defSemiHidden="0" w:defUnhideWhenUsed="0" w:defQFormat="0" w:count="371">
+  <w:latentStyles w:defLockedState="0" w:defUIPriority="99" w:defSemiHidden="0" w:defUnhideWhenUsed="0" w:defQFormat="0" w:count="376">
     <w:lsdException w:name="Normal" w:uiPriority="0" w:qFormat="1"/>
     <w:lsdException w:name="heading 1" w:uiPriority="9" w:qFormat="1"/>
     <w:lsdException w:name="heading 2" w:semiHidden="1" w:uiPriority="9" w:unhideWhenUsed="1" w:qFormat="1"/>
@@ -13434,7 +12678,6 @@
     <w:lsdException w:name="HTML Sample" w:semiHidden="1" w:unhideWhenUsed="1"/>
     <w:lsdException w:name="HTML Typewriter" w:semiHidden="1" w:unhideWhenUsed="1"/>
     <w:lsdException w:name="HTML Variable" w:semiHidden="1" w:unhideWhenUsed="1"/>
-    <w:lsdException w:name="Normal Table" w:semiHidden="1" w:unhideWhenUsed="1"/>
     <w:lsdException w:name="annotation subject" w:semiHidden="1" w:unhideWhenUsed="1"/>
     <w:lsdException w:name="No List" w:semiHidden="1" w:unhideWhenUsed="1"/>
     <w:lsdException w:name="Outline List 1" w:semiHidden="1" w:unhideWhenUsed="1"/>
@@ -13477,11 +12720,8 @@
     <w:lsdException w:name="Table Contemporary" w:semiHidden="1" w:unhideWhenUsed="1"/>
     <w:lsdException w:name="Table Elegant" w:semiHidden="1" w:unhideWhenUsed="1"/>
     <w:lsdException w:name="Table Professional" w:semiHidden="1" w:unhideWhenUsed="1"/>
-    <w:lsdException w:name="Table Subtle 1" w:semiHidden="1" w:unhideWhenUsed="1"/>
     <w:lsdException w:name="Table Subtle 2" w:semiHidden="1" w:unhideWhenUsed="1"/>
     <w:lsdException w:name="Table Web 1" w:semiHidden="1" w:unhideWhenUsed="1"/>
-    <w:lsdException w:name="Table Web 2" w:semiHidden="1" w:unhideWhenUsed="1"/>
-    <w:lsdException w:name="Table Web 3" w:semiHidden="1" w:unhideWhenUsed="1"/>
     <w:lsdException w:name="Balloon Text" w:semiHidden="1" w:unhideWhenUsed="1"/>
     <w:lsdException w:name="Table Grid" w:uiPriority="59"/>
     <w:lsdException w:name="Table Theme" w:semiHidden="1" w:unhideWhenUsed="1"/>
@@ -13700,8 +12940,13 @@
     <w:lsdException w:name="List Table 5 Dark Accent 6" w:uiPriority="50"/>
     <w:lsdException w:name="List Table 6 Colorful Accent 6" w:uiPriority="51"/>
     <w:lsdException w:name="List Table 7 Colorful Accent 6" w:uiPriority="52"/>
+    <w:lsdException w:name="Mention" w:semiHidden="1" w:unhideWhenUsed="1"/>
+    <w:lsdException w:name="Smart Hyperlink" w:semiHidden="1" w:unhideWhenUsed="1"/>
+    <w:lsdException w:name="Hashtag" w:semiHidden="1" w:unhideWhenUsed="1"/>
+    <w:lsdException w:name="Unresolved Mention" w:semiHidden="1" w:unhideWhenUsed="1"/>
+    <w:lsdException w:name="Smart Link" w:semiHidden="1" w:unhideWhenUsed="1"/>
   </w:latentStyles>
-  <w:style w:type="paragraph" w:default="1" w:styleId="a0">
+  <w:style w:type="paragraph" w:default="1" w:styleId="Normal">
     <w:name w:val="Normal"/>
     <w:rsid w:val="00FA6060"/>
     <w:rPr>
@@ -13710,13 +12955,13 @@
       <w:lang w:val="en-US" w:eastAsia="en-US"/>
     </w:rPr>
   </w:style>
-  <w:style w:type="character" w:default="1" w:styleId="a1">
+  <w:style w:type="character" w:default="1" w:styleId="DefaultParagraphFont">
     <w:name w:val="Default Paragraph Font"/>
     <w:uiPriority w:val="1"/>
     <w:semiHidden/>
     <w:unhideWhenUsed/>
   </w:style>
-  <w:style w:type="table" w:default="1" w:styleId="a2">
+  <w:style w:type="table" w:default="1" w:styleId="TableNormal">
     <w:name w:val="Normal Table"/>
     <w:uiPriority w:val="99"/>
     <w:semiHidden/>
@@ -13731,20 +12976,20 @@
       </w:tblCellMar>
     </w:tblPr>
   </w:style>
-  <w:style w:type="numbering" w:default="1" w:styleId="a3">
+  <w:style w:type="numbering" w:default="1" w:styleId="NoList">
     <w:name w:val="No List"/>
     <w:uiPriority w:val="99"/>
     <w:semiHidden/>
     <w:unhideWhenUsed/>
   </w:style>
-  <w:style w:type="character" w:styleId="a4">
+  <w:style w:type="character" w:styleId="Hyperlink">
     <w:name w:val="Hyperlink"/>
     <w:rPr>
       <w:u w:val="single"/>
     </w:rPr>
   </w:style>
-  <w:style w:type="table" w:customStyle="1" w:styleId="TableNormal">
-    <w:name w:val="Table Normal"/>
+  <w:style w:type="table" w:customStyle="1" w:styleId="TableNormal1">
+    <w:name w:val="Table Normal1"/>
     <w:tblPr>
       <w:tblInd w:w="0" w:type="dxa"/>
       <w:tblCellMar>
@@ -13755,7 +13000,7 @@
       </w:tblCellMar>
     </w:tblPr>
   </w:style>
-  <w:style w:type="paragraph" w:customStyle="1" w:styleId="a5">
+  <w:style w:type="paragraph" w:customStyle="1" w:styleId="a0">
     <w:name w:val="Колонтитулы"/>
     <w:pPr>
       <w:tabs>
@@ -13774,7 +13019,7 @@
       </w14:textOutline>
     </w:rPr>
   </w:style>
-  <w:style w:type="paragraph" w:customStyle="1" w:styleId="a6">
+  <w:style w:type="paragraph" w:customStyle="1" w:styleId="a1">
     <w:name w:val="По умолчанию"/>
     <w:rPr>
       <w:rFonts w:ascii="Helvetica Neue" w:hAnsi="Helvetica Neue" w:cs="Arial Unicode MS"/>
@@ -13796,9 +13041,9 @@
       </w:numPr>
     </w:pPr>
   </w:style>
-  <w:style w:type="paragraph" w:styleId="a7">
+  <w:style w:type="paragraph" w:styleId="NormalWeb">
     <w:name w:val="Normal (Web)"/>
-    <w:basedOn w:val="a0"/>
+    <w:basedOn w:val="Normal"/>
     <w:uiPriority w:val="99"/>
     <w:semiHidden/>
     <w:unhideWhenUsed/>
@@ -13820,9 +13065,9 @@
       <w:lang w:val="ru-RU" w:eastAsia="ru-RU"/>
     </w:rPr>
   </w:style>
-  <w:style w:type="character" w:styleId="a8">
+  <w:style w:type="character" w:styleId="FollowedHyperlink">
     <w:name w:val="FollowedHyperlink"/>
-    <w:basedOn w:val="a1"/>
+    <w:basedOn w:val="DefaultParagraphFont"/>
     <w:uiPriority w:val="99"/>
     <w:semiHidden/>
     <w:unhideWhenUsed/>
@@ -13832,9 +13077,9 @@
       <w:u w:val="single"/>
     </w:rPr>
   </w:style>
-  <w:style w:type="table" w:styleId="a9">
+  <w:style w:type="table" w:styleId="TableGrid">
     <w:name w:val="Table Grid"/>
-    <w:basedOn w:val="a2"/>
+    <w:basedOn w:val="TableNormal"/>
     <w:uiPriority w:val="59"/>
     <w:rsid w:val="006C3202"/>
     <w:pPr>
@@ -13865,10 +13110,10 @@
       </w:tblBorders>
     </w:tblPr>
   </w:style>
-  <w:style w:type="paragraph" w:styleId="aa">
+  <w:style w:type="paragraph" w:styleId="BodyText">
     <w:name w:val="Body Text"/>
-    <w:basedOn w:val="a0"/>
-    <w:link w:val="ab"/>
+    <w:basedOn w:val="Normal"/>
+    <w:link w:val="BodyTextChar"/>
     <w:uiPriority w:val="1"/>
     <w:qFormat/>
     <w:rsid w:val="006C3202"/>
@@ -13892,10 +13137,10 @@
       <w:bdr w:val="none" w:sz="0" w:space="0" w:color="auto"/>
     </w:rPr>
   </w:style>
-  <w:style w:type="character" w:customStyle="1" w:styleId="ab">
-    <w:name w:val="Основной текст Знак"/>
-    <w:basedOn w:val="a1"/>
-    <w:link w:val="aa"/>
+  <w:style w:type="character" w:customStyle="1" w:styleId="BodyTextChar">
+    <w:name w:val="Body Text Char"/>
+    <w:basedOn w:val="DefaultParagraphFont"/>
+    <w:link w:val="BodyText"/>
     <w:uiPriority w:val="1"/>
     <w:rsid w:val="006C3202"/>
     <w:rPr>
@@ -13908,8 +13153,8 @@
   </w:style>
   <w:style w:type="table" w:customStyle="1" w:styleId="1">
     <w:name w:val="Сетка таблицы1"/>
-    <w:basedOn w:val="a2"/>
-    <w:next w:val="a9"/>
+    <w:basedOn w:val="TableNormal"/>
+    <w:next w:val="TableGrid"/>
     <w:uiPriority w:val="59"/>
     <w:rsid w:val="006C3202"/>
     <w:pPr>
@@ -13945,12 +13190,12 @@
   </w:style>
   <w:style w:type="character" w:customStyle="1" w:styleId="x2ul">
     <w:name w:val="x2ul"/>
-    <w:basedOn w:val="a1"/>
+    <w:basedOn w:val="DefaultParagraphFont"/>
     <w:rsid w:val="005048E1"/>
   </w:style>
-  <w:style w:type="paragraph" w:customStyle="1" w:styleId="bodytext">
+  <w:style w:type="paragraph" w:customStyle="1" w:styleId="bodytext0">
     <w:name w:val="bodytext"/>
-    <w:basedOn w:val="a0"/>
+    <w:basedOn w:val="Normal"/>
     <w:rsid w:val="00021B7A"/>
     <w:pPr>
       <w:pBdr>
@@ -13969,9 +13214,9 @@
       <w:lang w:val="ru-RU" w:eastAsia="ru-RU"/>
     </w:rPr>
   </w:style>
-  <w:style w:type="character" w:customStyle="1" w:styleId="ac">
+  <w:style w:type="character" w:customStyle="1" w:styleId="a2">
     <w:name w:val="мой стиль Знак"/>
-    <w:link w:val="ad"/>
+    <w:link w:val="a3"/>
     <w:locked/>
     <w:rsid w:val="00A739DA"/>
     <w:rPr>
@@ -13981,10 +13226,10 @@
       <w:szCs w:val="32"/>
     </w:rPr>
   </w:style>
-  <w:style w:type="paragraph" w:customStyle="1" w:styleId="ad">
+  <w:style w:type="paragraph" w:customStyle="1" w:styleId="a3">
     <w:name w:val="мой стиль"/>
-    <w:basedOn w:val="a0"/>
-    <w:link w:val="ac"/>
+    <w:basedOn w:val="Normal"/>
+    <w:link w:val="a2"/>
     <w:qFormat/>
     <w:rsid w:val="00A739DA"/>
     <w:pPr>
@@ -14006,6 +13251,69 @@
       <w:sz w:val="28"/>
       <w:szCs w:val="32"/>
       <w:lang w:val="ru-RU" w:eastAsia="ru-RU"/>
+    </w:rPr>
+  </w:style>
+  <w:style w:type="character" w:styleId="CommentReference">
+    <w:name w:val="annotation reference"/>
+    <w:basedOn w:val="DefaultParagraphFont"/>
+    <w:uiPriority w:val="99"/>
+    <w:semiHidden/>
+    <w:unhideWhenUsed/>
+    <w:rsid w:val="00EB620D"/>
+    <w:rPr>
+      <w:sz w:val="16"/>
+      <w:szCs w:val="16"/>
+    </w:rPr>
+  </w:style>
+  <w:style w:type="paragraph" w:styleId="CommentText">
+    <w:name w:val="annotation text"/>
+    <w:basedOn w:val="Normal"/>
+    <w:link w:val="CommentTextChar"/>
+    <w:uiPriority w:val="99"/>
+    <w:semiHidden/>
+    <w:unhideWhenUsed/>
+    <w:rsid w:val="00EB620D"/>
+    <w:rPr>
+      <w:sz w:val="20"/>
+      <w:szCs w:val="20"/>
+    </w:rPr>
+  </w:style>
+  <w:style w:type="character" w:customStyle="1" w:styleId="CommentTextChar">
+    <w:name w:val="Comment Text Char"/>
+    <w:basedOn w:val="DefaultParagraphFont"/>
+    <w:link w:val="CommentText"/>
+    <w:uiPriority w:val="99"/>
+    <w:semiHidden/>
+    <w:rsid w:val="00EB620D"/>
+    <w:rPr>
+      <w:lang w:val="en-US" w:eastAsia="en-US"/>
+    </w:rPr>
+  </w:style>
+  <w:style w:type="paragraph" w:styleId="CommentSubject">
+    <w:name w:val="annotation subject"/>
+    <w:basedOn w:val="CommentText"/>
+    <w:next w:val="CommentText"/>
+    <w:link w:val="CommentSubjectChar"/>
+    <w:uiPriority w:val="99"/>
+    <w:semiHidden/>
+    <w:unhideWhenUsed/>
+    <w:rsid w:val="00EB620D"/>
+    <w:rPr>
+      <w:b/>
+      <w:bCs/>
+    </w:rPr>
+  </w:style>
+  <w:style w:type="character" w:customStyle="1" w:styleId="CommentSubjectChar">
+    <w:name w:val="Comment Subject Char"/>
+    <w:basedOn w:val="CommentTextChar"/>
+    <w:link w:val="CommentSubject"/>
+    <w:uiPriority w:val="99"/>
+    <w:semiHidden/>
+    <w:rsid w:val="00EB620D"/>
+    <w:rPr>
+      <w:b/>
+      <w:bCs/>
+      <w:lang w:val="en-US" w:eastAsia="en-US"/>
     </w:rPr>
   </w:style>
 </w:styles>
@@ -15079,4 +14387,16 @@
   </a:objectDefaults>
   <a:extraClrSchemeLst/>
 </a:theme>
+</file>
+
+<file path=customXml/item1.xml><?xml version="1.0" encoding="utf-8"?>
+<b:Sources xmlns:b="http://schemas.openxmlformats.org/officeDocument/2006/bibliography" xmlns="http://schemas.openxmlformats.org/officeDocument/2006/bibliography" SelectedStyle="\APASixthEditionOfficeOnline.xsl" StyleName="APA" Version="6"/>
+</file>
+
+<file path=customXml/itemProps1.xml><?xml version="1.0" encoding="utf-8"?>
+<ds:datastoreItem xmlns:ds="http://schemas.openxmlformats.org/officeDocument/2006/customXml" ds:itemID="{9A3D99A2-A7AA-4C97-B6C4-5BD20BE6DB7A}">
+  <ds:schemaRefs>
+    <ds:schemaRef ds:uri="http://schemas.openxmlformats.org/officeDocument/2006/bibliography"/>
+  </ds:schemaRefs>
+</ds:datastoreItem>
 </file>
--- a/Report/PZ_ORSAPR.docx
+++ b/Report/PZ_ORSAPR.docx
@@ -4,7 +4,7 @@
   <w:body>
     <w:p>
       <w:pPr>
-        <w:pStyle w:val="a1"/>
+        <w:pStyle w:val="a6"/>
         <w:spacing w:line="360" w:lineRule="auto"/>
         <w:jc w:val="center"/>
         <w:rPr>
@@ -26,7 +26,7 @@
     </w:p>
     <w:p>
       <w:pPr>
-        <w:pStyle w:val="a1"/>
+        <w:pStyle w:val="a6"/>
         <w:spacing w:line="360" w:lineRule="auto"/>
         <w:jc w:val="center"/>
         <w:rPr>
@@ -48,7 +48,7 @@
     </w:p>
     <w:p>
       <w:pPr>
-        <w:pStyle w:val="a1"/>
+        <w:pStyle w:val="a6"/>
         <w:spacing w:line="360" w:lineRule="auto"/>
         <w:jc w:val="center"/>
         <w:rPr>
@@ -70,7 +70,7 @@
     </w:p>
     <w:p>
       <w:pPr>
-        <w:pStyle w:val="a1"/>
+        <w:pStyle w:val="a6"/>
         <w:spacing w:line="360" w:lineRule="auto"/>
         <w:jc w:val="center"/>
         <w:rPr>
@@ -92,7 +92,7 @@
     </w:p>
     <w:p>
       <w:pPr>
-        <w:pStyle w:val="a1"/>
+        <w:pStyle w:val="a6"/>
         <w:spacing w:line="360" w:lineRule="auto"/>
         <w:jc w:val="center"/>
         <w:rPr>
@@ -114,7 +114,7 @@
     </w:p>
     <w:p>
       <w:pPr>
-        <w:pStyle w:val="a1"/>
+        <w:pStyle w:val="a6"/>
         <w:spacing w:line="360" w:lineRule="auto"/>
         <w:jc w:val="center"/>
         <w:rPr>
@@ -127,7 +127,7 @@
     </w:p>
     <w:p>
       <w:pPr>
-        <w:pStyle w:val="a1"/>
+        <w:pStyle w:val="a6"/>
         <w:spacing w:line="360" w:lineRule="auto"/>
         <w:jc w:val="center"/>
         <w:rPr>
@@ -149,7 +149,7 @@
     </w:p>
     <w:p>
       <w:pPr>
-        <w:pStyle w:val="a1"/>
+        <w:pStyle w:val="a6"/>
         <w:spacing w:after="240" w:line="360" w:lineRule="auto"/>
         <w:rPr>
           <w:rFonts w:ascii="Times New Roman" w:eastAsia="Times New Roman" w:hAnsi="Times New Roman" w:cs="Times New Roman"/>
@@ -161,7 +161,7 @@
     </w:p>
     <w:p>
       <w:pPr>
-        <w:pStyle w:val="a1"/>
+        <w:pStyle w:val="a6"/>
         <w:spacing w:after="240" w:line="360" w:lineRule="auto"/>
         <w:jc w:val="center"/>
         <w:rPr>
@@ -174,7 +174,7 @@
     </w:p>
     <w:p>
       <w:pPr>
-        <w:pStyle w:val="a1"/>
+        <w:pStyle w:val="a6"/>
         <w:spacing w:after="240" w:line="360" w:lineRule="auto"/>
         <w:jc w:val="center"/>
         <w:rPr>
@@ -187,7 +187,7 @@
     </w:p>
     <w:p>
       <w:pPr>
-        <w:pStyle w:val="a1"/>
+        <w:pStyle w:val="a6"/>
         <w:spacing w:after="240" w:line="340" w:lineRule="atLeast"/>
         <w:jc w:val="center"/>
         <w:rPr>
@@ -273,7 +273,7 @@
     </w:p>
     <w:p>
       <w:pPr>
-        <w:pStyle w:val="a1"/>
+        <w:pStyle w:val="a6"/>
         <w:spacing w:line="360" w:lineRule="auto"/>
         <w:jc w:val="center"/>
         <w:rPr>
@@ -295,7 +295,7 @@
     </w:p>
     <w:p>
       <w:pPr>
-        <w:pStyle w:val="a1"/>
+        <w:pStyle w:val="a6"/>
         <w:spacing w:line="360" w:lineRule="auto"/>
         <w:jc w:val="center"/>
         <w:rPr>
@@ -317,7 +317,7 @@
     </w:p>
     <w:p>
       <w:pPr>
-        <w:pStyle w:val="a1"/>
+        <w:pStyle w:val="a6"/>
         <w:spacing w:line="360" w:lineRule="auto"/>
         <w:jc w:val="center"/>
         <w:rPr>
@@ -330,7 +330,7 @@
     </w:p>
     <w:p>
       <w:pPr>
-        <w:pStyle w:val="a1"/>
+        <w:pStyle w:val="a6"/>
         <w:spacing w:line="360" w:lineRule="auto"/>
         <w:jc w:val="center"/>
         <w:rPr>
@@ -343,7 +343,7 @@
     </w:p>
     <w:p>
       <w:pPr>
-        <w:pStyle w:val="a1"/>
+        <w:pStyle w:val="a6"/>
         <w:spacing w:line="360" w:lineRule="auto"/>
         <w:jc w:val="right"/>
         <w:rPr>
@@ -356,7 +356,7 @@
     </w:p>
     <w:p>
       <w:pPr>
-        <w:pStyle w:val="a1"/>
+        <w:pStyle w:val="a6"/>
         <w:spacing w:line="360" w:lineRule="auto"/>
         <w:jc w:val="right"/>
         <w:rPr>
@@ -378,7 +378,7 @@
     </w:p>
     <w:p>
       <w:pPr>
-        <w:pStyle w:val="a1"/>
+        <w:pStyle w:val="a6"/>
         <w:spacing w:line="360" w:lineRule="auto"/>
         <w:jc w:val="right"/>
         <w:rPr>
@@ -409,7 +409,7 @@
     </w:p>
     <w:p>
       <w:pPr>
-        <w:pStyle w:val="a1"/>
+        <w:pStyle w:val="a6"/>
         <w:spacing w:line="360" w:lineRule="auto"/>
         <w:jc w:val="right"/>
         <w:rPr>
@@ -431,7 +431,7 @@
     </w:p>
     <w:p>
       <w:pPr>
-        <w:pStyle w:val="a1"/>
+        <w:pStyle w:val="a6"/>
         <w:spacing w:line="360" w:lineRule="auto"/>
         <w:jc w:val="right"/>
         <w:rPr>
@@ -453,7 +453,7 @@
     </w:p>
     <w:p>
       <w:pPr>
-        <w:pStyle w:val="a1"/>
+        <w:pStyle w:val="a6"/>
         <w:spacing w:line="360" w:lineRule="auto"/>
         <w:jc w:val="right"/>
         <w:rPr>
@@ -466,7 +466,7 @@
     </w:p>
     <w:p>
       <w:pPr>
-        <w:pStyle w:val="a1"/>
+        <w:pStyle w:val="a6"/>
         <w:spacing w:line="360" w:lineRule="auto"/>
         <w:jc w:val="right"/>
         <w:rPr>
@@ -479,7 +479,7 @@
     </w:p>
     <w:p>
       <w:pPr>
-        <w:pStyle w:val="a1"/>
+        <w:pStyle w:val="a6"/>
         <w:spacing w:line="360" w:lineRule="auto"/>
         <w:jc w:val="right"/>
         <w:rPr>
@@ -501,7 +501,7 @@
     </w:p>
     <w:p>
       <w:pPr>
-        <w:pStyle w:val="a1"/>
+        <w:pStyle w:val="a6"/>
         <w:spacing w:line="360" w:lineRule="auto"/>
         <w:jc w:val="right"/>
         <w:rPr>
@@ -523,7 +523,7 @@
     </w:p>
     <w:p>
       <w:pPr>
-        <w:pStyle w:val="a1"/>
+        <w:pStyle w:val="a6"/>
         <w:spacing w:line="360" w:lineRule="auto"/>
         <w:jc w:val="right"/>
         <w:rPr>
@@ -545,7 +545,7 @@
     </w:p>
     <w:p>
       <w:pPr>
-        <w:pStyle w:val="a1"/>
+        <w:pStyle w:val="a6"/>
         <w:spacing w:line="360" w:lineRule="auto"/>
         <w:jc w:val="right"/>
         <w:rPr>
@@ -567,7 +567,7 @@
     </w:p>
     <w:p>
       <w:pPr>
-        <w:pStyle w:val="a1"/>
+        <w:pStyle w:val="a6"/>
         <w:spacing w:line="360" w:lineRule="auto"/>
         <w:jc w:val="center"/>
         <w:rPr>
@@ -580,7 +580,7 @@
     </w:p>
     <w:p>
       <w:pPr>
-        <w:pStyle w:val="a1"/>
+        <w:pStyle w:val="a6"/>
         <w:spacing w:line="360" w:lineRule="auto"/>
         <w:jc w:val="center"/>
         <w:rPr>
@@ -620,7 +620,7 @@
     </w:p>
     <w:p>
       <w:pPr>
-        <w:pStyle w:val="a1"/>
+        <w:pStyle w:val="a6"/>
         <w:spacing w:line="360" w:lineRule="auto"/>
         <w:jc w:val="center"/>
         <w:rPr>
@@ -643,7 +643,7 @@
     </w:p>
     <w:p>
       <w:pPr>
-        <w:pStyle w:val="a1"/>
+        <w:pStyle w:val="a6"/>
         <w:tabs>
           <w:tab w:val="left" w:leader="dot" w:pos="8657"/>
         </w:tabs>
@@ -679,7 +679,7 @@
     </w:p>
     <w:p>
       <w:pPr>
-        <w:pStyle w:val="a1"/>
+        <w:pStyle w:val="a6"/>
         <w:tabs>
           <w:tab w:val="left" w:leader="dot" w:pos="8657"/>
         </w:tabs>
@@ -705,7 +705,7 @@
     </w:p>
     <w:p>
       <w:pPr>
-        <w:pStyle w:val="a1"/>
+        <w:pStyle w:val="a6"/>
         <w:tabs>
           <w:tab w:val="left" w:leader="dot" w:pos="8657"/>
         </w:tabs>
@@ -741,7 +741,7 @@
     </w:p>
     <w:p>
       <w:pPr>
-        <w:pStyle w:val="a1"/>
+        <w:pStyle w:val="a6"/>
         <w:tabs>
           <w:tab w:val="left" w:leader="dot" w:pos="8657"/>
         </w:tabs>
@@ -784,7 +784,7 @@
     </w:p>
     <w:p>
       <w:pPr>
-        <w:pStyle w:val="a1"/>
+        <w:pStyle w:val="a6"/>
         <w:tabs>
           <w:tab w:val="left" w:leader="dot" w:pos="8657"/>
         </w:tabs>
@@ -818,7 +818,7 @@
     </w:p>
     <w:p>
       <w:pPr>
-        <w:pStyle w:val="a1"/>
+        <w:pStyle w:val="a6"/>
         <w:tabs>
           <w:tab w:val="left" w:leader="dot" w:pos="8657"/>
         </w:tabs>
@@ -852,7 +852,7 @@
     </w:p>
     <w:p>
       <w:pPr>
-        <w:pStyle w:val="a1"/>
+        <w:pStyle w:val="a6"/>
         <w:tabs>
           <w:tab w:val="left" w:leader="dot" w:pos="8657"/>
         </w:tabs>
@@ -895,7 +895,7 @@
     </w:p>
     <w:p>
       <w:pPr>
-        <w:pStyle w:val="a1"/>
+        <w:pStyle w:val="a6"/>
         <w:tabs>
           <w:tab w:val="left" w:leader="dot" w:pos="8657"/>
         </w:tabs>
@@ -927,7 +927,7 @@
     </w:p>
     <w:p>
       <w:pPr>
-        <w:pStyle w:val="a1"/>
+        <w:pStyle w:val="a6"/>
         <w:tabs>
           <w:tab w:val="left" w:leader="dot" w:pos="8657"/>
         </w:tabs>
@@ -941,7 +941,7 @@
     </w:p>
     <w:p>
       <w:pPr>
-        <w:pStyle w:val="a1"/>
+        <w:pStyle w:val="a6"/>
         <w:tabs>
           <w:tab w:val="left" w:leader="dot" w:pos="8657"/>
         </w:tabs>
@@ -955,7 +955,7 @@
     </w:p>
     <w:p>
       <w:pPr>
-        <w:pStyle w:val="a1"/>
+        <w:pStyle w:val="a6"/>
         <w:spacing w:after="240" w:line="360" w:lineRule="auto"/>
         <w:jc w:val="both"/>
       </w:pPr>
@@ -970,7 +970,7 @@
     </w:p>
     <w:p>
       <w:pPr>
-        <w:pStyle w:val="a1"/>
+        <w:pStyle w:val="a6"/>
         <w:tabs>
           <w:tab w:val="left" w:pos="708"/>
           <w:tab w:val="left" w:pos="1416"/>
@@ -1024,14 +1024,14 @@
     </w:p>
     <w:p>
       <w:pPr>
-        <w:pStyle w:val="a1"/>
+        <w:pStyle w:val="a6"/>
         <w:spacing w:line="360" w:lineRule="auto"/>
         <w:jc w:val="both"/>
         <w:rPr>
           <w:rFonts w:ascii="Times New Roman" w:hAnsi="Times New Roman" w:cs="Times New Roman"/>
           <w:color w:val="202122"/>
-          <w:sz w:val="32"/>
-          <w:szCs w:val="24"/>
+          <w:sz w:val="28"/>
+          <w:szCs w:val="28"/>
           <w:shd w:val="clear" w:color="auto" w:fill="FFFFFF"/>
         </w:rPr>
       </w:pPr>
@@ -1050,8 +1050,8 @@
           <w:b/>
           <w:bCs/>
           <w:color w:val="202122"/>
-          <w:sz w:val="32"/>
-          <w:szCs w:val="24"/>
+          <w:sz w:val="28"/>
+          <w:szCs w:val="28"/>
           <w:shd w:val="clear" w:color="auto" w:fill="FFFFFF"/>
         </w:rPr>
         <w:t>«Компас»</w:t>
@@ -1060,18 +1060,30 @@
         <w:rPr>
           <w:rFonts w:ascii="Times New Roman" w:hAnsi="Times New Roman" w:cs="Times New Roman"/>
           <w:color w:val="202122"/>
-          <w:sz w:val="32"/>
-          <w:szCs w:val="24"/>
+          <w:sz w:val="28"/>
+          <w:szCs w:val="28"/>
           <w:shd w:val="clear" w:color="auto" w:fill="FFFFFF"/>
         </w:rPr>
-        <w:t xml:space="preserve"> — </w:t>
+        <w:t xml:space="preserve"> </w:t>
+      </w:r>
+      <w:r>
+        <w:rPr>
+          <w:rFonts w:ascii="Times New Roman" w:hAnsi="Times New Roman" w:cs="Times New Roman"/>
+          <w:color w:val="202122"/>
+          <w:sz w:val="28"/>
+          <w:szCs w:val="28"/>
+          <w:shd w:val="clear" w:color="auto" w:fill="FFFFFF"/>
+        </w:rPr>
+        <w:t xml:space="preserve">— </w:t>
       </w:r>
       <w:commentRangeEnd w:id="0"/>
       <w:r>
         <w:rPr>
-          <w:rStyle w:val="CommentReference"/>
+          <w:rStyle w:val="ae"/>
           <w:rFonts w:ascii="Times New Roman" w:hAnsi="Times New Roman" w:cs="Times New Roman"/>
           <w:color w:val="auto"/>
+          <w:sz w:val="28"/>
+          <w:szCs w:val="28"/>
           <w:lang w:val="en-US" w:eastAsia="en-US"/>
           <w14:textOutline w14:w="0" w14:cap="rnd" w14:cmpd="sng" w14:algn="ctr">
             <w14:noFill/>
@@ -1085,8 +1097,8 @@
         <w:rPr>
           <w:rFonts w:ascii="Times New Roman" w:hAnsi="Times New Roman" w:cs="Times New Roman"/>
           <w:color w:val="202122"/>
-          <w:sz w:val="32"/>
-          <w:szCs w:val="24"/>
+          <w:sz w:val="28"/>
+          <w:szCs w:val="28"/>
           <w:shd w:val="clear" w:color="auto" w:fill="FFFFFF"/>
         </w:rPr>
         <w:t>семейство </w:t>
@@ -1094,8 +1106,8 @@
       <w:r>
         <w:rPr>
           <w:rFonts w:ascii="Times New Roman" w:hAnsi="Times New Roman" w:cs="Times New Roman"/>
-          <w:sz w:val="32"/>
-          <w:szCs w:val="24"/>
+          <w:sz w:val="28"/>
+          <w:szCs w:val="28"/>
           <w:shd w:val="clear" w:color="auto" w:fill="FFFFFF"/>
         </w:rPr>
         <w:t>систем автоматизированного проектирования</w:t>
@@ -1104,8 +1116,8 @@
         <w:rPr>
           <w:rFonts w:ascii="Times New Roman" w:hAnsi="Times New Roman" w:cs="Times New Roman"/>
           <w:color w:val="202122"/>
-          <w:sz w:val="32"/>
-          <w:szCs w:val="24"/>
+          <w:sz w:val="28"/>
+          <w:szCs w:val="28"/>
           <w:shd w:val="clear" w:color="auto" w:fill="FFFFFF"/>
         </w:rPr>
         <w:t>, универсальная система автоматизированного проектирования, позволяющая в оперативном режиме выпускать чертежи изделий, схемы, спецификации, таблицы, инструкции, расчетно-пояснительные записки, технические условия, текстовые и прочие документы. Изначально система ориентирована на оформления документации в соответствии с ЕСКД, ЕСТД, СПДС и международными стандартами, но этим возможности системы не ограничиваются.</w:t>
@@ -1113,93 +1125,116 @@
     </w:p>
     <w:p>
       <w:pPr>
-        <w:pStyle w:val="NormalWeb"/>
+        <w:pStyle w:val="a7"/>
         <w:shd w:val="clear" w:color="auto" w:fill="FFFFFF"/>
         <w:spacing w:before="120" w:beforeAutospacing="0" w:after="120" w:afterAutospacing="0" w:line="360" w:lineRule="auto"/>
         <w:ind w:firstLine="720"/>
+        <w:jc w:val="both"/>
         <w:rPr>
           <w:color w:val="202122"/>
-          <w:sz w:val="32"/>
+          <w:sz w:val="28"/>
+          <w:szCs w:val="28"/>
         </w:rPr>
       </w:pPr>
       <w:r>
         <w:rPr>
           <w:color w:val="202122"/>
-          <w:sz w:val="32"/>
+          <w:sz w:val="28"/>
+          <w:szCs w:val="28"/>
         </w:rPr>
         <w:t>Система «Компас-3D» предназначена для создания трёхмерных ассоциативных моделей отдельных деталей (в том числе, деталей, формируемых из листового материала путём его гибки</w:t>
       </w:r>
       <w:r>
         <w:rPr>
           <w:color w:val="202122"/>
-          <w:sz w:val="32"/>
+          <w:sz w:val="28"/>
+          <w:szCs w:val="28"/>
         </w:rPr>
         <w:t>)</w:t>
       </w:r>
       <w:r>
         <w:rPr>
           <w:color w:val="202122"/>
-          <w:sz w:val="32"/>
+          <w:sz w:val="28"/>
+          <w:szCs w:val="28"/>
         </w:rPr>
         <w:t xml:space="preserve"> и сборочных единиц, содержащих как оригинальные, так и стандартизованные конструктивные элементы. Параметрическая технология позволяет быстро получать модели типовых изделий на основе проектированного ранее прототипа. Многочисленные сервисные функции облегчают решение вспомогательных задач проектирования и обслуживания производства.</w:t>
       </w:r>
     </w:p>
     <w:p>
       <w:pPr>
-        <w:pStyle w:val="NormalWeb"/>
+        <w:pStyle w:val="a7"/>
         <w:shd w:val="clear" w:color="auto" w:fill="FFFFFF"/>
         <w:spacing w:before="120" w:beforeAutospacing="0" w:after="120" w:afterAutospacing="0" w:line="360" w:lineRule="auto"/>
         <w:ind w:firstLine="720"/>
+        <w:jc w:val="both"/>
         <w:rPr>
           <w:color w:val="202122"/>
-          <w:sz w:val="32"/>
+          <w:sz w:val="28"/>
+          <w:szCs w:val="28"/>
         </w:rPr>
       </w:pPr>
       <w:r>
         <w:rPr>
           <w:color w:val="202122"/>
-          <w:sz w:val="32"/>
+          <w:sz w:val="28"/>
+          <w:szCs w:val="28"/>
         </w:rPr>
         <w:t>Система «Компас-3D» включает следующие компоненты: система трёхмерного твердотельного моделирования, универсальная система автоматизированного проектирования «Компас-График» и модуль формирования спецификаций. Ключевой особенностью «Компас-3D» является использование собственного математического ядра и параметрических технологий.</w:t>
       </w:r>
       <w:r>
         <w:rPr>
           <w:color w:val="202122"/>
-          <w:sz w:val="32"/>
+          <w:sz w:val="28"/>
+          <w:szCs w:val="28"/>
         </w:rPr>
         <w:t xml:space="preserve"> </w:t>
       </w:r>
       <w:r>
         <w:rPr>
           <w:color w:val="202122"/>
-          <w:sz w:val="32"/>
+          <w:sz w:val="28"/>
+          <w:szCs w:val="28"/>
         </w:rPr>
         <w:t>[1]</w:t>
       </w:r>
     </w:p>
     <w:p>
       <w:pPr>
-        <w:pStyle w:val="a1"/>
+        <w:pStyle w:val="a6"/>
         <w:spacing w:line="360" w:lineRule="auto"/>
         <w:rPr>
           <w:rFonts w:ascii="Times New Roman" w:hAnsi="Times New Roman" w:cs="Times New Roman"/>
           <w:sz w:val="28"/>
+          <w:szCs w:val="28"/>
         </w:rPr>
       </w:pPr>
     </w:p>
     <w:p>
       <w:pPr>
-        <w:pStyle w:val="a1"/>
-        <w:spacing w:line="360" w:lineRule="auto"/>
-        <w:rPr>
-          <w:rFonts w:ascii="Times New Roman" w:hAnsi="Times New Roman" w:cs="Times New Roman"/>
-          <w:sz w:val="28"/>
-        </w:rPr>
-      </w:pPr>
+        <w:rPr>
+          <w:color w:val="000000"/>
+          <w:sz w:val="28"/>
+          <w:szCs w:val="28"/>
+          <w:lang w:val="ru-RU" w:eastAsia="ru-RU"/>
+          <w14:textOutline w14:w="0" w14:cap="flat" w14:cmpd="sng" w14:algn="ctr">
+            <w14:noFill/>
+            <w14:prstDash w14:val="solid"/>
+            <w14:bevel/>
+          </w14:textOutline>
+        </w:rPr>
+      </w:pPr>
+      <w:r>
+        <w:rPr>
+          <w:sz w:val="28"/>
+          <w:szCs w:val="28"/>
+        </w:rPr>
+        <w:br w:type="page"/>
+      </w:r>
     </w:p>
     <w:p>
       <w:pPr>
-        <w:pStyle w:val="a1"/>
+        <w:pStyle w:val="a6"/>
         <w:spacing w:line="360" w:lineRule="auto"/>
         <w:jc w:val="center"/>
         <w:rPr>
@@ -1296,7 +1331,23 @@
           <w:szCs w:val="28"/>
           <w:lang w:val="ru-RU"/>
         </w:rPr>
-        <w:t>) – описание способов, которыми одна компьютерная программа может взаимодействовать с другой программой.</w:t>
+        <w:t xml:space="preserve">) </w:t>
+      </w:r>
+      <w:r>
+        <w:rPr>
+          <w:sz w:val="28"/>
+          <w:szCs w:val="28"/>
+          <w:lang w:val="ru-RU"/>
+        </w:rPr>
+        <w:t>—</w:t>
+      </w:r>
+      <w:r>
+        <w:rPr>
+          <w:sz w:val="28"/>
+          <w:szCs w:val="28"/>
+          <w:lang w:val="ru-RU"/>
+        </w:rPr>
+        <w:t xml:space="preserve"> описание способов, которыми одна компьютерная программа может взаимодействовать с другой программой.</w:t>
       </w:r>
     </w:p>
     <w:p>
@@ -1479,6 +1530,7 @@
       <w:pPr>
         <w:spacing w:line="360" w:lineRule="auto"/>
         <w:ind w:firstLine="567"/>
+        <w:jc w:val="both"/>
         <w:rPr>
           <w:sz w:val="28"/>
           <w:szCs w:val="28"/>
@@ -1562,15 +1614,15 @@
     </w:p>
     <w:tbl>
       <w:tblPr>
-        <w:tblStyle w:val="TableGrid"/>
-        <w:tblW w:w="10018" w:type="dxa"/>
+        <w:tblStyle w:val="a9"/>
+        <w:tblW w:w="9634" w:type="dxa"/>
         <w:tblLayout w:type="fixed"/>
         <w:tblLook w:val="04A0" w:firstRow="1" w:lastRow="0" w:firstColumn="1" w:lastColumn="0" w:noHBand="0" w:noVBand="1"/>
       </w:tblPr>
       <w:tblGrid>
         <w:gridCol w:w="3209"/>
         <w:gridCol w:w="2882"/>
-        <w:gridCol w:w="3927"/>
+        <w:gridCol w:w="3543"/>
       </w:tblGrid>
       <w:tr>
         <w:trPr>
@@ -1583,7 +1635,7 @@
           </w:tcPr>
           <w:p>
             <w:pPr>
-              <w:pStyle w:val="BodyText"/>
+              <w:pStyle w:val="aa"/>
               <w:jc w:val="center"/>
               <w:rPr>
                 <w:rFonts w:ascii="Times New Roman" w:hAnsi="Times New Roman" w:cs="Times New Roman"/>
@@ -1609,7 +1661,7 @@
           </w:tcPr>
           <w:p>
             <w:pPr>
-              <w:pStyle w:val="BodyText"/>
+              <w:pStyle w:val="aa"/>
               <w:jc w:val="center"/>
               <w:rPr>
                 <w:rFonts w:ascii="Times New Roman" w:hAnsi="Times New Roman" w:cs="Times New Roman"/>
@@ -1649,12 +1701,12 @@
         </w:tc>
         <w:tc>
           <w:tcPr>
-            <w:tcW w:w="3927" w:type="dxa"/>
+            <w:tcW w:w="3543" w:type="dxa"/>
             <w:vAlign w:val="center"/>
           </w:tcPr>
           <w:p>
             <w:pPr>
-              <w:pStyle w:val="BodyText"/>
+              <w:pStyle w:val="aa"/>
               <w:jc w:val="center"/>
               <w:rPr>
                 <w:rFonts w:ascii="Times New Roman" w:hAnsi="Times New Roman" w:cs="Times New Roman"/>
@@ -1685,7 +1737,7 @@
           </w:tcPr>
           <w:p>
             <w:pPr>
-              <w:pStyle w:val="BodyText"/>
+              <w:pStyle w:val="aa"/>
               <w:rPr>
                 <w:rFonts w:ascii="Times New Roman" w:hAnsi="Times New Roman" w:cs="Times New Roman"/>
                 <w:color w:val="000000" w:themeColor="text1"/>
@@ -1710,7 +1762,7 @@
           </w:tcPr>
           <w:p>
             <w:pPr>
-              <w:pStyle w:val="BodyText"/>
+              <w:pStyle w:val="aa"/>
               <w:rPr>
                 <w:rFonts w:ascii="Times New Roman" w:hAnsi="Times New Roman" w:cs="Times New Roman"/>
                 <w:color w:val="000000" w:themeColor="text1"/>
@@ -1758,11 +1810,11 @@
         </w:tc>
         <w:tc>
           <w:tcPr>
-            <w:tcW w:w="3927" w:type="dxa"/>
+            <w:tcW w:w="3543" w:type="dxa"/>
           </w:tcPr>
           <w:p>
             <w:pPr>
-              <w:pStyle w:val="BodyText"/>
+              <w:pStyle w:val="aa"/>
               <w:rPr>
                 <w:rFonts w:ascii="Times New Roman" w:hAnsi="Times New Roman" w:cs="Times New Roman"/>
                 <w:color w:val="000000" w:themeColor="text1"/>
@@ -1792,7 +1844,7 @@
           </w:tcPr>
           <w:p>
             <w:pPr>
-              <w:pStyle w:val="BodyText"/>
+              <w:pStyle w:val="aa"/>
               <w:rPr>
                 <w:rFonts w:ascii="Times New Roman" w:hAnsi="Times New Roman" w:cs="Times New Roman"/>
                 <w:color w:val="000000" w:themeColor="text1"/>
@@ -1817,7 +1869,7 @@
           </w:tcPr>
           <w:p>
             <w:pPr>
-              <w:pStyle w:val="BodyText"/>
+              <w:pStyle w:val="aa"/>
               <w:rPr>
                 <w:rFonts w:ascii="Times New Roman" w:hAnsi="Times New Roman" w:cs="Times New Roman"/>
                 <w:color w:val="000000" w:themeColor="text1"/>
@@ -1829,11 +1881,11 @@
         </w:tc>
         <w:tc>
           <w:tcPr>
-            <w:tcW w:w="3927" w:type="dxa"/>
+            <w:tcW w:w="3543" w:type="dxa"/>
           </w:tcPr>
           <w:p>
             <w:pPr>
-              <w:pStyle w:val="BodyText"/>
+              <w:pStyle w:val="aa"/>
               <w:rPr>
                 <w:rFonts w:ascii="Times New Roman" w:hAnsi="Times New Roman" w:cs="Times New Roman"/>
                 <w:color w:val="000000" w:themeColor="text1"/>
@@ -1863,7 +1915,7 @@
           </w:tcPr>
           <w:p>
             <w:pPr>
-              <w:pStyle w:val="BodyText"/>
+              <w:pStyle w:val="aa"/>
               <w:rPr>
                 <w:rFonts w:ascii="Times New Roman" w:hAnsi="Times New Roman" w:cs="Times New Roman"/>
                 <w:color w:val="000000" w:themeColor="text1"/>
@@ -1888,7 +1940,7 @@
           </w:tcPr>
           <w:p>
             <w:pPr>
-              <w:pStyle w:val="BodyText"/>
+              <w:pStyle w:val="aa"/>
               <w:rPr>
                 <w:rFonts w:ascii="Times New Roman" w:hAnsi="Times New Roman" w:cs="Times New Roman"/>
                 <w:color w:val="000000" w:themeColor="text1"/>
@@ -1900,11 +1952,11 @@
         </w:tc>
         <w:tc>
           <w:tcPr>
-            <w:tcW w:w="3927" w:type="dxa"/>
+            <w:tcW w:w="3543" w:type="dxa"/>
           </w:tcPr>
           <w:p>
             <w:pPr>
-              <w:pStyle w:val="BodyText"/>
+              <w:pStyle w:val="aa"/>
               <w:rPr>
                 <w:rFonts w:ascii="Times New Roman" w:hAnsi="Times New Roman" w:cs="Times New Roman"/>
                 <w:color w:val="000000" w:themeColor="text1"/>
@@ -1961,7 +2013,7 @@
           </w:tcPr>
           <w:p>
             <w:pPr>
-              <w:pStyle w:val="BodyText"/>
+              <w:pStyle w:val="aa"/>
               <w:rPr>
                 <w:rFonts w:ascii="Times New Roman" w:hAnsi="Times New Roman" w:cs="Times New Roman"/>
                 <w:color w:val="000000" w:themeColor="text1"/>
@@ -1986,7 +2038,7 @@
           </w:tcPr>
           <w:p>
             <w:pPr>
-              <w:pStyle w:val="BodyText"/>
+              <w:pStyle w:val="aa"/>
               <w:rPr>
                 <w:rFonts w:ascii="Times New Roman" w:hAnsi="Times New Roman" w:cs="Times New Roman"/>
                 <w:color w:val="000000" w:themeColor="text1"/>
@@ -1998,11 +2050,11 @@
         </w:tc>
         <w:tc>
           <w:tcPr>
-            <w:tcW w:w="3927" w:type="dxa"/>
+            <w:tcW w:w="3543" w:type="dxa"/>
           </w:tcPr>
           <w:p>
             <w:pPr>
-              <w:pStyle w:val="BodyText"/>
+              <w:pStyle w:val="aa"/>
               <w:rPr>
                 <w:rFonts w:ascii="Times New Roman" w:hAnsi="Times New Roman" w:cs="Times New Roman"/>
                 <w:color w:val="000000" w:themeColor="text1"/>
@@ -2050,7 +2102,7 @@
           </w:tcPr>
           <w:p>
             <w:pPr>
-              <w:pStyle w:val="BodyText"/>
+              <w:pStyle w:val="aa"/>
               <w:rPr>
                 <w:rFonts w:ascii="Times New Roman" w:hAnsi="Times New Roman" w:cs="Times New Roman"/>
                 <w:color w:val="000000" w:themeColor="text1"/>
@@ -2075,7 +2127,7 @@
           </w:tcPr>
           <w:p>
             <w:pPr>
-              <w:pStyle w:val="BodyText"/>
+              <w:pStyle w:val="aa"/>
               <w:rPr>
                 <w:rFonts w:ascii="Times New Roman" w:hAnsi="Times New Roman" w:cs="Times New Roman"/>
                 <w:color w:val="000000" w:themeColor="text1"/>
@@ -2088,11 +2140,11 @@
         </w:tc>
         <w:tc>
           <w:tcPr>
-            <w:tcW w:w="3927" w:type="dxa"/>
+            <w:tcW w:w="3543" w:type="dxa"/>
           </w:tcPr>
           <w:p>
             <w:pPr>
-              <w:pStyle w:val="BodyText"/>
+              <w:pStyle w:val="aa"/>
               <w:rPr>
                 <w:rFonts w:ascii="Times New Roman" w:hAnsi="Times New Roman" w:cs="Times New Roman"/>
                 <w:color w:val="000000" w:themeColor="text1"/>
@@ -2126,15 +2178,6 @@
     </w:tbl>
     <w:p>
       <w:pPr>
-        <w:rPr>
-          <w:sz w:val="28"/>
-          <w:szCs w:val="28"/>
-          <w:lang w:val="ru-RU"/>
-        </w:rPr>
-      </w:pPr>
-    </w:p>
-    <w:p>
-      <w:pPr>
         <w:spacing w:before="240" w:after="240"/>
         <w:rPr>
           <w:rFonts w:eastAsia="Calibri"/>
@@ -2152,6 +2195,7 @@
           <w:szCs w:val="28"/>
           <w:lang w:val="x-none" w:eastAsia="x-none"/>
         </w:rPr>
+        <w:lastRenderedPageBreak/>
         <w:t xml:space="preserve">Таблица </w:t>
       </w:r>
       <w:r>
@@ -2234,7 +2278,17 @@
           <w:szCs w:val="28"/>
           <w:lang w:val="x-none" w:eastAsia="x-none"/>
         </w:rPr>
-        <w:t xml:space="preserve"> –</w:t>
+        <w:t xml:space="preserve"> </w:t>
+      </w:r>
+      <w:r>
+        <w:rPr>
+          <w:rFonts w:eastAsia="Calibri"/>
+          <w:kern w:val="32"/>
+          <w:sz w:val="28"/>
+          <w:szCs w:val="28"/>
+          <w:lang w:val="ru-RU" w:eastAsia="x-none"/>
+        </w:rPr>
+        <w:t>—</w:t>
       </w:r>
       <w:r>
         <w:rPr>
@@ -2307,7 +2361,7 @@
           </w:tcPr>
           <w:p>
             <w:pPr>
-              <w:pStyle w:val="BodyText"/>
+              <w:pStyle w:val="aa"/>
               <w:jc w:val="center"/>
               <w:rPr>
                 <w:rFonts w:ascii="Times New Roman" w:hAnsi="Times New Roman"/>
@@ -2343,7 +2397,7 @@
           </w:tcPr>
           <w:p>
             <w:pPr>
-              <w:pStyle w:val="BodyText"/>
+              <w:pStyle w:val="aa"/>
               <w:jc w:val="center"/>
               <w:rPr>
                 <w:rFonts w:ascii="Times New Roman" w:hAnsi="Times New Roman"/>
@@ -2379,7 +2433,7 @@
           </w:tcPr>
           <w:p>
             <w:pPr>
-              <w:pStyle w:val="BodyText"/>
+              <w:pStyle w:val="aa"/>
               <w:jc w:val="center"/>
               <w:rPr>
                 <w:rFonts w:ascii="Times New Roman" w:hAnsi="Times New Roman"/>
@@ -2415,7 +2469,7 @@
           </w:tcPr>
           <w:p>
             <w:pPr>
-              <w:pStyle w:val="BodyText"/>
+              <w:pStyle w:val="aa"/>
               <w:jc w:val="center"/>
               <w:rPr>
                 <w:rFonts w:ascii="Times New Roman" w:hAnsi="Times New Roman"/>
@@ -2452,7 +2506,7 @@
           </w:tcPr>
           <w:p>
             <w:pPr>
-              <w:pStyle w:val="BodyText"/>
+              <w:pStyle w:val="aa"/>
               <w:rPr>
                 <w:rFonts w:ascii="Times New Roman" w:hAnsi="Times New Roman"/>
                 <w:color w:val="000000" w:themeColor="text1"/>
@@ -2472,7 +2526,7 @@
           </w:p>
           <w:p>
             <w:pPr>
-              <w:pStyle w:val="BodyText"/>
+              <w:pStyle w:val="aa"/>
               <w:rPr>
                 <w:rFonts w:ascii="Times New Roman" w:hAnsi="Times New Roman"/>
                 <w:color w:val="000000" w:themeColor="text1"/>
@@ -2527,7 +2581,7 @@
                 </w:tcPr>
                 <w:p>
                   <w:pPr>
-                    <w:pStyle w:val="BodyText"/>
+                    <w:pStyle w:val="aa"/>
                     <w:rPr>
                       <w:color w:val="000000" w:themeColor="text1"/>
                       <w:sz w:val="24"/>
@@ -2553,7 +2607,7 @@
                 </w:tcPr>
                 <w:p>
                   <w:pPr>
-                    <w:pStyle w:val="BodyText"/>
+                    <w:pStyle w:val="aa"/>
                     <w:rPr>
                       <w:color w:val="000000" w:themeColor="text1"/>
                       <w:sz w:val="24"/>
@@ -2576,7 +2630,7 @@
           </w:tbl>
           <w:p>
             <w:pPr>
-              <w:pStyle w:val="BodyText"/>
+              <w:pStyle w:val="aa"/>
               <w:rPr>
                 <w:rFonts w:ascii="Times New Roman" w:hAnsi="Times New Roman"/>
                 <w:color w:val="000000" w:themeColor="text1"/>
@@ -2621,7 +2675,7 @@
                 </w:tcPr>
                 <w:p>
                   <w:pPr>
-                    <w:pStyle w:val="BodyText"/>
+                    <w:pStyle w:val="aa"/>
                     <w:rPr>
                       <w:color w:val="000000" w:themeColor="text1"/>
                       <w:sz w:val="24"/>
@@ -2686,696 +2740,13 @@
           </w:tbl>
           <w:p>
             <w:pPr>
-              <w:pStyle w:val="BodyText"/>
+              <w:pStyle w:val="aa"/>
               <w:rPr>
                 <w:rFonts w:ascii="Times New Roman" w:hAnsi="Times New Roman"/>
                 <w:color w:val="000000" w:themeColor="text1"/>
                 <w:sz w:val="24"/>
                 <w:szCs w:val="24"/>
                 <w:lang w:val="ru-RU" w:eastAsia="ru-RU"/>
-              </w:rPr>
-            </w:pPr>
-            <w:r>
-              <w:rPr>
-                <w:rFonts w:ascii="Times New Roman" w:hAnsi="Times New Roman"/>
-                <w:color w:val="000000" w:themeColor="text1"/>
-                <w:sz w:val="24"/>
-                <w:szCs w:val="24"/>
-                <w:lang w:val="ru-RU" w:eastAsia="ru-RU"/>
-              </w:rPr>
-              <w:t>Типы объектов (</w:t>
-            </w:r>
-            <w:r>
-              <w:rPr>
-                <w:rFonts w:ascii="Times New Roman" w:hAnsi="Times New Roman"/>
-                <w:color w:val="000000" w:themeColor="text1"/>
-                <w:sz w:val="24"/>
-                <w:szCs w:val="24"/>
-                <w:lang w:eastAsia="ru-RU"/>
-              </w:rPr>
-              <w:t>objType</w:t>
-            </w:r>
-            <w:r>
-              <w:rPr>
-                <w:rFonts w:ascii="Times New Roman" w:hAnsi="Times New Roman"/>
-                <w:color w:val="000000" w:themeColor="text1"/>
-                <w:sz w:val="24"/>
-                <w:szCs w:val="24"/>
-                <w:lang w:val="ru-RU" w:eastAsia="ru-RU"/>
-              </w:rPr>
-              <w:t>):</w:t>
-            </w:r>
-          </w:p>
-          <w:tbl>
-            <w:tblPr>
-              <w:tblW w:w="0" w:type="auto"/>
-              <w:tblCellSpacing w:w="0" w:type="dxa"/>
-              <w:tblCellMar>
-                <w:left w:w="0" w:type="dxa"/>
-                <w:right w:w="0" w:type="dxa"/>
-              </w:tblCellMar>
-              <w:tblLook w:val="04A0" w:firstRow="1" w:lastRow="0" w:firstColumn="1" w:lastColumn="0" w:noHBand="0" w:noVBand="1"/>
-            </w:tblPr>
-            <w:tblGrid>
-              <w:gridCol w:w="1495"/>
-              <w:gridCol w:w="240"/>
-              <w:gridCol w:w="1223"/>
-            </w:tblGrid>
-            <w:tr>
-              <w:trPr>
-                <w:tblCellSpacing w:w="0" w:type="dxa"/>
-              </w:trPr>
-              <w:tc>
-                <w:tcPr>
-                  <w:tcW w:w="0" w:type="auto"/>
-                  <w:hideMark/>
-                </w:tcPr>
-                <w:p>
-                  <w:pPr>
-                    <w:pStyle w:val="BodyText"/>
-                    <w:rPr>
-                      <w:color w:val="000000" w:themeColor="text1"/>
-                      <w:sz w:val="24"/>
-                      <w:szCs w:val="24"/>
-                      <w:lang w:val="ru-RU" w:eastAsia="ru-RU"/>
-                    </w:rPr>
-                  </w:pPr>
-                  <w:r>
-                    <w:rPr>
-                      <w:color w:val="000000" w:themeColor="text1"/>
-                      <w:sz w:val="24"/>
-                      <w:szCs w:val="24"/>
-                      <w:lang w:eastAsia="ru-RU"/>
-                    </w:rPr>
-                    <w:t>o</w:t>
-                  </w:r>
-                  <w:r>
-                    <w:rPr>
-                      <w:color w:val="000000" w:themeColor="text1"/>
-                      <w:sz w:val="24"/>
-                      <w:szCs w:val="24"/>
-                      <w:lang w:val="ru-RU" w:eastAsia="ru-RU"/>
-                    </w:rPr>
-                    <w:t>3</w:t>
-                  </w:r>
-                  <w:r>
-                    <w:rPr>
-                      <w:color w:val="000000" w:themeColor="text1"/>
-                      <w:sz w:val="24"/>
-                      <w:szCs w:val="24"/>
-                      <w:lang w:eastAsia="ru-RU"/>
-                    </w:rPr>
-                    <w:t>d</w:t>
-                  </w:r>
-                  <w:r>
-                    <w:rPr>
-                      <w:color w:val="000000" w:themeColor="text1"/>
-                      <w:sz w:val="24"/>
-                      <w:szCs w:val="24"/>
-                      <w:lang w:val="ru-RU" w:eastAsia="ru-RU"/>
-                    </w:rPr>
-                    <w:t>_</w:t>
-                  </w:r>
-                  <w:r>
-                    <w:rPr>
-                      <w:color w:val="000000" w:themeColor="text1"/>
-                      <w:sz w:val="24"/>
-                      <w:szCs w:val="24"/>
-                      <w:lang w:eastAsia="ru-RU"/>
-                    </w:rPr>
-                    <w:t>planeXOY</w:t>
-                  </w:r>
-                </w:p>
-              </w:tc>
-              <w:tc>
-                <w:tcPr>
-                  <w:tcW w:w="0" w:type="auto"/>
-                  <w:hideMark/>
-                </w:tcPr>
-                <w:p>
-                  <w:pPr>
-                    <w:pStyle w:val="BodyText"/>
-                    <w:rPr>
-                      <w:color w:val="000000" w:themeColor="text1"/>
-                      <w:sz w:val="24"/>
-                      <w:szCs w:val="24"/>
-                      <w:lang w:val="ru-RU" w:eastAsia="ru-RU"/>
-                    </w:rPr>
-                  </w:pPr>
-                  <w:r>
-                    <w:rPr>
-                      <w:color w:val="000000" w:themeColor="text1"/>
-                      <w:sz w:val="24"/>
-                      <w:szCs w:val="24"/>
-                      <w:lang w:val="ru-RU" w:eastAsia="ru-RU"/>
-                    </w:rPr>
-                    <w:t>1</w:t>
-                  </w:r>
-                </w:p>
-              </w:tc>
-              <w:tc>
-                <w:tcPr>
-                  <w:tcW w:w="0" w:type="auto"/>
-                  <w:hideMark/>
-                </w:tcPr>
-                <w:p>
-                  <w:pPr>
-                    <w:pStyle w:val="BodyText"/>
-                    <w:rPr>
-                      <w:color w:val="000000" w:themeColor="text1"/>
-                      <w:sz w:val="24"/>
-                      <w:szCs w:val="24"/>
-                      <w:lang w:val="ru-RU" w:eastAsia="ru-RU"/>
-                    </w:rPr>
-                  </w:pPr>
-                  <w:r>
-                    <w:rPr>
-                      <w:color w:val="000000" w:themeColor="text1"/>
-                      <w:sz w:val="24"/>
-                      <w:szCs w:val="24"/>
-                      <w:lang w:val="ru-RU" w:eastAsia="ru-RU"/>
-                    </w:rPr>
-                    <w:t xml:space="preserve">- плоскость </w:t>
-                  </w:r>
-                  <w:r>
-                    <w:rPr>
-                      <w:color w:val="000000" w:themeColor="text1"/>
-                      <w:sz w:val="24"/>
-                      <w:szCs w:val="24"/>
-                      <w:lang w:eastAsia="ru-RU"/>
-                    </w:rPr>
-                    <w:t>XOY</w:t>
-                  </w:r>
-                </w:p>
-              </w:tc>
-            </w:tr>
-            <w:tr>
-              <w:trPr>
-                <w:tblCellSpacing w:w="0" w:type="dxa"/>
-              </w:trPr>
-              <w:tc>
-                <w:tcPr>
-                  <w:tcW w:w="0" w:type="auto"/>
-                  <w:hideMark/>
-                </w:tcPr>
-                <w:p>
-                  <w:pPr>
-                    <w:pStyle w:val="BodyText"/>
-                    <w:rPr>
-                      <w:color w:val="000000" w:themeColor="text1"/>
-                      <w:sz w:val="24"/>
-                      <w:szCs w:val="24"/>
-                      <w:lang w:eastAsia="ru-RU"/>
-                    </w:rPr>
-                  </w:pPr>
-                  <w:r>
-                    <w:rPr>
-                      <w:color w:val="000000" w:themeColor="text1"/>
-                      <w:sz w:val="24"/>
-                      <w:szCs w:val="24"/>
-                      <w:lang w:eastAsia="ru-RU"/>
-                    </w:rPr>
-                    <w:t>o3d_planeXOZ</w:t>
-                  </w:r>
-                </w:p>
-              </w:tc>
-              <w:tc>
-                <w:tcPr>
-                  <w:tcW w:w="0" w:type="auto"/>
-                  <w:hideMark/>
-                </w:tcPr>
-                <w:p>
-                  <w:pPr>
-                    <w:pStyle w:val="BodyText"/>
-                    <w:rPr>
-                      <w:color w:val="000000" w:themeColor="text1"/>
-                      <w:sz w:val="24"/>
-                      <w:szCs w:val="24"/>
-                      <w:lang w:eastAsia="ru-RU"/>
-                    </w:rPr>
-                  </w:pPr>
-                  <w:r>
-                    <w:rPr>
-                      <w:color w:val="000000" w:themeColor="text1"/>
-                      <w:sz w:val="24"/>
-                      <w:szCs w:val="24"/>
-                      <w:lang w:eastAsia="ru-RU"/>
-                    </w:rPr>
-                    <w:t>2</w:t>
-                  </w:r>
-                </w:p>
-              </w:tc>
-              <w:tc>
-                <w:tcPr>
-                  <w:tcW w:w="0" w:type="auto"/>
-                  <w:hideMark/>
-                </w:tcPr>
-                <w:p>
-                  <w:pPr>
-                    <w:pStyle w:val="BodyText"/>
-                    <w:rPr>
-                      <w:color w:val="000000" w:themeColor="text1"/>
-                      <w:sz w:val="24"/>
-                      <w:szCs w:val="24"/>
-                      <w:lang w:eastAsia="ru-RU"/>
-                    </w:rPr>
-                  </w:pPr>
-                  <w:r>
-                    <w:rPr>
-                      <w:color w:val="000000" w:themeColor="text1"/>
-                      <w:sz w:val="24"/>
-                      <w:szCs w:val="24"/>
-                      <w:lang w:eastAsia="ru-RU"/>
-                    </w:rPr>
-                    <w:t>- плоскость XOZ</w:t>
-                  </w:r>
-                </w:p>
-              </w:tc>
-            </w:tr>
-            <w:tr>
-              <w:trPr>
-                <w:tblCellSpacing w:w="0" w:type="dxa"/>
-              </w:trPr>
-              <w:tc>
-                <w:tcPr>
-                  <w:tcW w:w="0" w:type="auto"/>
-                  <w:hideMark/>
-                </w:tcPr>
-                <w:p>
-                  <w:pPr>
-                    <w:pStyle w:val="BodyText"/>
-                    <w:rPr>
-                      <w:color w:val="000000" w:themeColor="text1"/>
-                      <w:sz w:val="24"/>
-                      <w:szCs w:val="24"/>
-                      <w:lang w:eastAsia="ru-RU"/>
-                    </w:rPr>
-                  </w:pPr>
-                  <w:r>
-                    <w:rPr>
-                      <w:color w:val="000000" w:themeColor="text1"/>
-                      <w:sz w:val="24"/>
-                      <w:szCs w:val="24"/>
-                      <w:lang w:eastAsia="ru-RU"/>
-                    </w:rPr>
-                    <w:t>o3d_planeYOZ</w:t>
-                  </w:r>
-                </w:p>
-              </w:tc>
-              <w:tc>
-                <w:tcPr>
-                  <w:tcW w:w="0" w:type="auto"/>
-                  <w:hideMark/>
-                </w:tcPr>
-                <w:p>
-                  <w:pPr>
-                    <w:pStyle w:val="BodyText"/>
-                    <w:rPr>
-                      <w:color w:val="000000" w:themeColor="text1"/>
-                      <w:sz w:val="24"/>
-                      <w:szCs w:val="24"/>
-                      <w:lang w:eastAsia="ru-RU"/>
-                    </w:rPr>
-                  </w:pPr>
-                  <w:r>
-                    <w:rPr>
-                      <w:color w:val="000000" w:themeColor="text1"/>
-                      <w:sz w:val="24"/>
-                      <w:szCs w:val="24"/>
-                      <w:lang w:eastAsia="ru-RU"/>
-                    </w:rPr>
-                    <w:t>3</w:t>
-                  </w:r>
-                </w:p>
-              </w:tc>
-              <w:tc>
-                <w:tcPr>
-                  <w:tcW w:w="0" w:type="auto"/>
-                  <w:hideMark/>
-                </w:tcPr>
-                <w:p>
-                  <w:pPr>
-                    <w:pStyle w:val="BodyText"/>
-                    <w:rPr>
-                      <w:color w:val="000000" w:themeColor="text1"/>
-                      <w:sz w:val="24"/>
-                      <w:szCs w:val="24"/>
-                      <w:lang w:eastAsia="ru-RU"/>
-                    </w:rPr>
-                  </w:pPr>
-                  <w:r>
-                    <w:rPr>
-                      <w:color w:val="000000" w:themeColor="text1"/>
-                      <w:sz w:val="24"/>
-                      <w:szCs w:val="24"/>
-                      <w:lang w:eastAsia="ru-RU"/>
-                    </w:rPr>
-                    <w:t>- плоскость YOZ</w:t>
-                  </w:r>
-                </w:p>
-              </w:tc>
-            </w:tr>
-            <w:tr>
-              <w:trPr>
-                <w:tblCellSpacing w:w="0" w:type="dxa"/>
-              </w:trPr>
-              <w:tc>
-                <w:tcPr>
-                  <w:tcW w:w="0" w:type="auto"/>
-                  <w:hideMark/>
-                </w:tcPr>
-                <w:p>
-                  <w:pPr>
-                    <w:pStyle w:val="BodyText"/>
-                    <w:rPr>
-                      <w:color w:val="000000" w:themeColor="text1"/>
-                      <w:sz w:val="24"/>
-                      <w:szCs w:val="24"/>
-                      <w:lang w:eastAsia="ru-RU"/>
-                    </w:rPr>
-                  </w:pPr>
-                  <w:r>
-                    <w:rPr>
-                      <w:color w:val="000000" w:themeColor="text1"/>
-                      <w:sz w:val="24"/>
-                      <w:szCs w:val="24"/>
-                      <w:lang w:eastAsia="ru-RU"/>
-                    </w:rPr>
-                    <w:t>o3d_pointCS</w:t>
-                  </w:r>
-                </w:p>
-              </w:tc>
-              <w:tc>
-                <w:tcPr>
-                  <w:tcW w:w="0" w:type="auto"/>
-                  <w:hideMark/>
-                </w:tcPr>
-                <w:p>
-                  <w:pPr>
-                    <w:pStyle w:val="BodyText"/>
-                    <w:rPr>
-                      <w:color w:val="000000" w:themeColor="text1"/>
-                      <w:sz w:val="24"/>
-                      <w:szCs w:val="24"/>
-                      <w:lang w:eastAsia="ru-RU"/>
-                    </w:rPr>
-                  </w:pPr>
-                  <w:r>
-                    <w:rPr>
-                      <w:color w:val="000000" w:themeColor="text1"/>
-                      <w:sz w:val="24"/>
-                      <w:szCs w:val="24"/>
-                      <w:lang w:eastAsia="ru-RU"/>
-                    </w:rPr>
-                    <w:t>4</w:t>
-                  </w:r>
-                </w:p>
-              </w:tc>
-              <w:tc>
-                <w:tcPr>
-                  <w:tcW w:w="0" w:type="auto"/>
-                  <w:hideMark/>
-                </w:tcPr>
-                <w:p>
-                  <w:pPr>
-                    <w:pStyle w:val="BodyText"/>
-                    <w:rPr>
-                      <w:color w:val="000000" w:themeColor="text1"/>
-                      <w:sz w:val="24"/>
-                      <w:szCs w:val="24"/>
-                      <w:lang w:eastAsia="ru-RU"/>
-                    </w:rPr>
-                  </w:pPr>
-                  <w:r>
-                    <w:rPr>
-                      <w:color w:val="000000" w:themeColor="text1"/>
-                      <w:sz w:val="24"/>
-                      <w:szCs w:val="24"/>
-                      <w:lang w:eastAsia="ru-RU"/>
-                    </w:rPr>
-                    <w:t>- точка начала системы координат</w:t>
-                  </w:r>
-                </w:p>
-              </w:tc>
-            </w:tr>
-            <w:tr>
-              <w:trPr>
-                <w:tblCellSpacing w:w="0" w:type="dxa"/>
-              </w:trPr>
-              <w:tc>
-                <w:tcPr>
-                  <w:tcW w:w="0" w:type="auto"/>
-                  <w:hideMark/>
-                </w:tcPr>
-                <w:p>
-                  <w:pPr>
-                    <w:pStyle w:val="BodyText"/>
-                    <w:rPr>
-                      <w:color w:val="000000" w:themeColor="text1"/>
-                      <w:sz w:val="24"/>
-                      <w:szCs w:val="24"/>
-                      <w:lang w:eastAsia="ru-RU"/>
-                    </w:rPr>
-                  </w:pPr>
-                  <w:r>
-                    <w:rPr>
-                      <w:color w:val="000000" w:themeColor="text1"/>
-                      <w:sz w:val="24"/>
-                      <w:szCs w:val="24"/>
-                      <w:lang w:eastAsia="ru-RU"/>
-                    </w:rPr>
-                    <w:t>o3d_axisOX</w:t>
-                  </w:r>
-                </w:p>
-              </w:tc>
-              <w:tc>
-                <w:tcPr>
-                  <w:tcW w:w="0" w:type="auto"/>
-                  <w:hideMark/>
-                </w:tcPr>
-                <w:p>
-                  <w:pPr>
-                    <w:pStyle w:val="BodyText"/>
-                    <w:rPr>
-                      <w:color w:val="000000" w:themeColor="text1"/>
-                      <w:sz w:val="24"/>
-                      <w:szCs w:val="24"/>
-                      <w:lang w:eastAsia="ru-RU"/>
-                    </w:rPr>
-                  </w:pPr>
-                  <w:r>
-                    <w:rPr>
-                      <w:color w:val="000000" w:themeColor="text1"/>
-                      <w:sz w:val="24"/>
-                      <w:szCs w:val="24"/>
-                      <w:lang w:eastAsia="ru-RU"/>
-                    </w:rPr>
-                    <w:t>71</w:t>
-                  </w:r>
-                </w:p>
-              </w:tc>
-              <w:tc>
-                <w:tcPr>
-                  <w:tcW w:w="0" w:type="auto"/>
-                  <w:hideMark/>
-                </w:tcPr>
-                <w:p>
-                  <w:pPr>
-                    <w:pStyle w:val="BodyText"/>
-                    <w:rPr>
-                      <w:color w:val="000000" w:themeColor="text1"/>
-                      <w:sz w:val="24"/>
-                      <w:szCs w:val="24"/>
-                      <w:lang w:eastAsia="ru-RU"/>
-                    </w:rPr>
-                  </w:pPr>
-                  <w:r>
-                    <w:rPr>
-                      <w:color w:val="000000" w:themeColor="text1"/>
-                      <w:sz w:val="24"/>
-                      <w:szCs w:val="24"/>
-                      <w:lang w:eastAsia="ru-RU"/>
-                    </w:rPr>
-                    <w:t>- ось OX</w:t>
-                  </w:r>
-                </w:p>
-              </w:tc>
-            </w:tr>
-            <w:tr>
-              <w:trPr>
-                <w:tblCellSpacing w:w="0" w:type="dxa"/>
-              </w:trPr>
-              <w:tc>
-                <w:tcPr>
-                  <w:tcW w:w="0" w:type="auto"/>
-                  <w:hideMark/>
-                </w:tcPr>
-                <w:p>
-                  <w:pPr>
-                    <w:pStyle w:val="BodyText"/>
-                    <w:rPr>
-                      <w:color w:val="000000" w:themeColor="text1"/>
-                      <w:sz w:val="24"/>
-                      <w:szCs w:val="24"/>
-                      <w:lang w:eastAsia="ru-RU"/>
-                    </w:rPr>
-                  </w:pPr>
-                  <w:r>
-                    <w:rPr>
-                      <w:color w:val="000000" w:themeColor="text1"/>
-                      <w:sz w:val="24"/>
-                      <w:szCs w:val="24"/>
-                      <w:lang w:eastAsia="ru-RU"/>
-                    </w:rPr>
-                    <w:t>o3d_axisOY</w:t>
-                  </w:r>
-                </w:p>
-              </w:tc>
-              <w:tc>
-                <w:tcPr>
-                  <w:tcW w:w="0" w:type="auto"/>
-                  <w:hideMark/>
-                </w:tcPr>
-                <w:p>
-                  <w:pPr>
-                    <w:pStyle w:val="BodyText"/>
-                    <w:rPr>
-                      <w:color w:val="000000" w:themeColor="text1"/>
-                      <w:sz w:val="24"/>
-                      <w:szCs w:val="24"/>
-                      <w:lang w:eastAsia="ru-RU"/>
-                    </w:rPr>
-                  </w:pPr>
-                  <w:r>
-                    <w:rPr>
-                      <w:color w:val="000000" w:themeColor="text1"/>
-                      <w:sz w:val="24"/>
-                      <w:szCs w:val="24"/>
-                      <w:lang w:eastAsia="ru-RU"/>
-                    </w:rPr>
-                    <w:t>72</w:t>
-                  </w:r>
-                </w:p>
-              </w:tc>
-              <w:tc>
-                <w:tcPr>
-                  <w:tcW w:w="0" w:type="auto"/>
-                  <w:hideMark/>
-                </w:tcPr>
-                <w:p>
-                  <w:pPr>
-                    <w:pStyle w:val="BodyText"/>
-                    <w:rPr>
-                      <w:color w:val="000000" w:themeColor="text1"/>
-                      <w:sz w:val="24"/>
-                      <w:szCs w:val="24"/>
-                      <w:lang w:eastAsia="ru-RU"/>
-                    </w:rPr>
-                  </w:pPr>
-                  <w:r>
-                    <w:rPr>
-                      <w:color w:val="000000" w:themeColor="text1"/>
-                      <w:sz w:val="24"/>
-                      <w:szCs w:val="24"/>
-                      <w:lang w:eastAsia="ru-RU"/>
-                    </w:rPr>
-                    <w:t>- ось OY</w:t>
-                  </w:r>
-                </w:p>
-              </w:tc>
-            </w:tr>
-            <w:tr>
-              <w:trPr>
-                <w:tblCellSpacing w:w="0" w:type="dxa"/>
-              </w:trPr>
-              <w:tc>
-                <w:tcPr>
-                  <w:tcW w:w="0" w:type="auto"/>
-                  <w:hideMark/>
-                </w:tcPr>
-                <w:p>
-                  <w:pPr>
-                    <w:pStyle w:val="BodyText"/>
-                    <w:rPr>
-                      <w:color w:val="000000" w:themeColor="text1"/>
-                      <w:sz w:val="24"/>
-                      <w:szCs w:val="24"/>
-                      <w:lang w:eastAsia="ru-RU"/>
-                    </w:rPr>
-                  </w:pPr>
-                  <w:r>
-                    <w:rPr>
-                      <w:color w:val="000000" w:themeColor="text1"/>
-                      <w:sz w:val="24"/>
-                      <w:szCs w:val="24"/>
-                      <w:lang w:eastAsia="ru-RU"/>
-                    </w:rPr>
-                    <w:t>o3d_axisOZ</w:t>
-                  </w:r>
-                </w:p>
-              </w:tc>
-              <w:tc>
-                <w:tcPr>
-                  <w:tcW w:w="0" w:type="auto"/>
-                  <w:hideMark/>
-                </w:tcPr>
-                <w:p>
-                  <w:pPr>
-                    <w:pStyle w:val="BodyText"/>
-                    <w:rPr>
-                      <w:color w:val="000000" w:themeColor="text1"/>
-                      <w:sz w:val="24"/>
-                      <w:szCs w:val="24"/>
-                      <w:lang w:eastAsia="ru-RU"/>
-                    </w:rPr>
-                  </w:pPr>
-                  <w:r>
-                    <w:rPr>
-                      <w:color w:val="000000" w:themeColor="text1"/>
-                      <w:sz w:val="24"/>
-                      <w:szCs w:val="24"/>
-                      <w:lang w:eastAsia="ru-RU"/>
-                    </w:rPr>
-                    <w:t>73</w:t>
-                  </w:r>
-                </w:p>
-              </w:tc>
-              <w:tc>
-                <w:tcPr>
-                  <w:tcW w:w="0" w:type="auto"/>
-                  <w:hideMark/>
-                </w:tcPr>
-                <w:p>
-                  <w:pPr>
-                    <w:pStyle w:val="BodyText"/>
-                    <w:rPr>
-                      <w:color w:val="000000" w:themeColor="text1"/>
-                      <w:sz w:val="24"/>
-                      <w:szCs w:val="24"/>
-                      <w:lang w:eastAsia="ru-RU"/>
-                    </w:rPr>
-                  </w:pPr>
-                  <w:r>
-                    <w:rPr>
-                      <w:color w:val="000000" w:themeColor="text1"/>
-                      <w:sz w:val="24"/>
-                      <w:szCs w:val="24"/>
-                      <w:lang w:eastAsia="ru-RU"/>
-                    </w:rPr>
-                    <w:t>- ось OZ</w:t>
-                  </w:r>
-                </w:p>
-              </w:tc>
-            </w:tr>
-          </w:tbl>
-          <w:p>
-            <w:pPr>
-              <w:pStyle w:val="BodyText"/>
-              <w:rPr>
-                <w:rFonts w:ascii="Times New Roman" w:hAnsi="Times New Roman"/>
-                <w:color w:val="000000" w:themeColor="text1"/>
-                <w:sz w:val="24"/>
-                <w:szCs w:val="24"/>
               </w:rPr>
             </w:pPr>
           </w:p>
@@ -3393,7 +2764,7 @@
           </w:tcPr>
           <w:p>
             <w:pPr>
-              <w:pStyle w:val="BodyText"/>
+              <w:pStyle w:val="aa"/>
               <w:rPr>
                 <w:rFonts w:ascii="Times New Roman" w:hAnsi="Times New Roman"/>
                 <w:color w:val="000000" w:themeColor="text1"/>
@@ -3428,16 +2799,20 @@
           </w:tcPr>
           <w:p>
             <w:pPr>
-              <w:pStyle w:val="BodyText"/>
-              <w:rPr>
-                <w:rFonts w:ascii="Times New Roman" w:hAnsi="Times New Roman"/>
-                <w:color w:val="000000" w:themeColor="text1"/>
+              <w:pStyle w:val="aa"/>
+              <w:rPr>
+                <w:rFonts w:ascii="Times New Roman" w:hAnsi="Times New Roman"/>
+                <w:color w:val="000000" w:themeColor="text1"/>
+                <w:sz w:val="24"/>
+                <w:szCs w:val="24"/>
               </w:rPr>
             </w:pPr>
             <w:r>
               <w:rPr>
                 <w:rFonts w:ascii="Times New Roman" w:hAnsi="Times New Roman"/>
                 <w:color w:val="000000" w:themeColor="text1"/>
+                <w:sz w:val="24"/>
+                <w:szCs w:val="24"/>
               </w:rPr>
               <w:t>GetPart(int type)</w:t>
             </w:r>
@@ -3464,8 +2839,8 @@
               <w:tblLook w:val="04A0" w:firstRow="1" w:lastRow="0" w:firstColumn="1" w:lastColumn="0" w:noHBand="0" w:noVBand="1"/>
             </w:tblPr>
             <w:tblGrid>
-              <w:gridCol w:w="483"/>
-              <w:gridCol w:w="1815"/>
+              <w:gridCol w:w="414"/>
+              <w:gridCol w:w="1834"/>
             </w:tblGrid>
             <w:tr>
               <w:trPr>
@@ -3478,15 +2853,19 @@
                 </w:tcPr>
                 <w:p>
                   <w:pPr>
-                    <w:pStyle w:val="BodyText"/>
+                    <w:pStyle w:val="aa"/>
                     <w:rPr>
                       <w:color w:val="000000" w:themeColor="text1"/>
+                      <w:sz w:val="24"/>
+                      <w:szCs w:val="24"/>
                       <w:lang w:eastAsia="ru-RU"/>
                     </w:rPr>
                   </w:pPr>
                   <w:r>
                     <w:rPr>
                       <w:color w:val="000000" w:themeColor="text1"/>
+                      <w:sz w:val="24"/>
+                      <w:szCs w:val="24"/>
                       <w:lang w:eastAsia="ru-RU"/>
                     </w:rPr>
                     <w:t>type</w:t>
@@ -3500,15 +2879,19 @@
                 </w:tcPr>
                 <w:p>
                   <w:pPr>
-                    <w:pStyle w:val="BodyText"/>
+                    <w:pStyle w:val="aa"/>
                     <w:rPr>
                       <w:color w:val="000000" w:themeColor="text1"/>
+                      <w:sz w:val="24"/>
+                      <w:szCs w:val="24"/>
                       <w:lang w:eastAsia="ru-RU"/>
                     </w:rPr>
                   </w:pPr>
                   <w:r>
                     <w:rPr>
                       <w:color w:val="000000" w:themeColor="text1"/>
+                      <w:sz w:val="24"/>
+                      <w:szCs w:val="24"/>
                       <w:lang w:eastAsia="ru-RU"/>
                     </w:rPr>
                     <w:t>- тип компонента.</w:t>
@@ -3519,10 +2902,12 @@
           </w:tbl>
           <w:p>
             <w:pPr>
-              <w:pStyle w:val="BodyText"/>
-              <w:rPr>
-                <w:rFonts w:ascii="Times New Roman" w:hAnsi="Times New Roman"/>
-                <w:color w:val="000000" w:themeColor="text1"/>
+              <w:pStyle w:val="aa"/>
+              <w:rPr>
+                <w:rFonts w:ascii="Times New Roman" w:hAnsi="Times New Roman"/>
+                <w:color w:val="000000" w:themeColor="text1"/>
+                <w:sz w:val="24"/>
+                <w:szCs w:val="24"/>
               </w:rPr>
             </w:pPr>
           </w:p>
@@ -3539,10 +2924,12 @@
           </w:tcPr>
           <w:p>
             <w:pPr>
-              <w:pStyle w:val="BodyText"/>
-              <w:rPr>
-                <w:rFonts w:ascii="Times New Roman" w:hAnsi="Times New Roman"/>
-                <w:color w:val="000000" w:themeColor="text1"/>
+              <w:pStyle w:val="aa"/>
+              <w:rPr>
+                <w:rFonts w:ascii="Times New Roman" w:hAnsi="Times New Roman"/>
+                <w:color w:val="000000" w:themeColor="text1"/>
+                <w:sz w:val="24"/>
+                <w:szCs w:val="24"/>
                 <w:lang w:val="ru-RU"/>
               </w:rPr>
             </w:pPr>
@@ -3550,6 +2937,8 @@
               <w:rPr>
                 <w:rFonts w:ascii="Times New Roman" w:hAnsi="Times New Roman"/>
                 <w:color w:val="000000" w:themeColor="text1"/>
+                <w:sz w:val="24"/>
+                <w:szCs w:val="24"/>
                 <w:lang w:val="ru-RU"/>
               </w:rPr>
               <w:t xml:space="preserve">указатель на интерфейс компонента </w:t>
@@ -3559,6 +2948,8 @@
                 <w:rPr>
                   <w:rFonts w:ascii="Times New Roman" w:hAnsi="Times New Roman"/>
                   <w:color w:val="000000" w:themeColor="text1"/>
+                  <w:sz w:val="24"/>
+                  <w:szCs w:val="24"/>
                   <w:u w:val="single"/>
                 </w:rPr>
                 <w:t>ksPart</w:t>
@@ -3568,6 +2959,8 @@
               <w:rPr>
                 <w:rFonts w:ascii="Times New Roman" w:hAnsi="Times New Roman"/>
                 <w:color w:val="000000" w:themeColor="text1"/>
+                <w:sz w:val="24"/>
+                <w:szCs w:val="24"/>
                 <w:lang w:val="ru-RU"/>
               </w:rPr>
               <w:t xml:space="preserve"> или </w:t>
@@ -3577,6 +2970,8 @@
                 <w:rPr>
                   <w:rFonts w:ascii="Times New Roman" w:hAnsi="Times New Roman"/>
                   <w:color w:val="000000" w:themeColor="text1"/>
+                  <w:sz w:val="24"/>
+                  <w:szCs w:val="24"/>
                   <w:u w:val="single"/>
                 </w:rPr>
                 <w:t>IPart</w:t>
@@ -3586,6 +2981,8 @@
               <w:rPr>
                 <w:rFonts w:ascii="Times New Roman" w:hAnsi="Times New Roman"/>
                 <w:color w:val="000000" w:themeColor="text1"/>
+                <w:sz w:val="24"/>
+                <w:szCs w:val="24"/>
                 <w:lang w:val="ru-RU"/>
               </w:rPr>
               <w:t>.</w:t>
@@ -3604,10 +3001,12 @@
           </w:tcPr>
           <w:p>
             <w:pPr>
-              <w:pStyle w:val="BodyText"/>
-              <w:rPr>
-                <w:rFonts w:ascii="Times New Roman" w:hAnsi="Times New Roman"/>
-                <w:color w:val="000000" w:themeColor="text1"/>
+              <w:pStyle w:val="aa"/>
+              <w:rPr>
+                <w:rFonts w:ascii="Times New Roman" w:hAnsi="Times New Roman"/>
+                <w:color w:val="000000" w:themeColor="text1"/>
+                <w:sz w:val="24"/>
+                <w:szCs w:val="24"/>
                 <w:lang w:val="ru-RU"/>
               </w:rPr>
             </w:pPr>
@@ -3615,6 +3014,8 @@
               <w:rPr>
                 <w:rFonts w:ascii="Times New Roman" w:hAnsi="Times New Roman"/>
                 <w:color w:val="000000" w:themeColor="text1"/>
+                <w:sz w:val="24"/>
+                <w:szCs w:val="24"/>
                 <w:lang w:val="ru-RU"/>
               </w:rPr>
               <w:t>Получить указатель на интерфейс компонента в соответствии с заданным типом</w:t>
@@ -3635,10 +3036,12 @@
           </w:tcPr>
           <w:p>
             <w:pPr>
-              <w:pStyle w:val="BodyText"/>
-              <w:rPr>
-                <w:rFonts w:ascii="Times New Roman" w:hAnsi="Times New Roman"/>
-                <w:color w:val="000000" w:themeColor="text1"/>
+              <w:pStyle w:val="aa"/>
+              <w:rPr>
+                <w:rFonts w:ascii="Times New Roman" w:hAnsi="Times New Roman"/>
+                <w:color w:val="000000" w:themeColor="text1"/>
+                <w:sz w:val="24"/>
+                <w:szCs w:val="24"/>
               </w:rPr>
             </w:pPr>
             <w:commentRangeStart w:id="1"/>
@@ -3646,6 +3049,8 @@
               <w:rPr>
                 <w:rFonts w:ascii="Times New Roman" w:hAnsi="Times New Roman"/>
                 <w:color w:val="000000" w:themeColor="text1"/>
+                <w:sz w:val="24"/>
+                <w:szCs w:val="24"/>
               </w:rPr>
               <w:t>NewEntity(short objType)</w:t>
             </w:r>
@@ -3672,8 +3077,8 @@
               <w:tblLook w:val="04A0" w:firstRow="1" w:lastRow="0" w:firstColumn="1" w:lastColumn="0" w:noHBand="0" w:noVBand="1"/>
             </w:tblPr>
             <w:tblGrid>
-              <w:gridCol w:w="280"/>
-              <w:gridCol w:w="2018"/>
+              <w:gridCol w:w="240"/>
+              <w:gridCol w:w="1983"/>
             </w:tblGrid>
             <w:tr>
               <w:trPr>
@@ -3686,15 +3091,19 @@
                 </w:tcPr>
                 <w:p>
                   <w:pPr>
-                    <w:pStyle w:val="BodyText"/>
+                    <w:pStyle w:val="aa"/>
                     <w:rPr>
                       <w:color w:val="000000" w:themeColor="text1"/>
+                      <w:sz w:val="24"/>
+                      <w:szCs w:val="24"/>
                       <w:lang w:eastAsia="ru-RU"/>
                     </w:rPr>
                   </w:pPr>
                   <w:r>
                     <w:rPr>
                       <w:color w:val="000000" w:themeColor="text1"/>
+                      <w:sz w:val="24"/>
+                      <w:szCs w:val="24"/>
                       <w:lang w:eastAsia="ru-RU"/>
                     </w:rPr>
                     <w:t>ob</w:t>
@@ -3708,15 +3117,19 @@
                 </w:tcPr>
                 <w:p>
                   <w:pPr>
-                    <w:pStyle w:val="BodyText"/>
+                    <w:pStyle w:val="aa"/>
                     <w:rPr>
                       <w:color w:val="000000" w:themeColor="text1"/>
+                      <w:sz w:val="24"/>
+                      <w:szCs w:val="24"/>
                       <w:lang w:eastAsia="ru-RU"/>
                     </w:rPr>
                   </w:pPr>
                   <w:r>
                     <w:rPr>
                       <w:color w:val="000000" w:themeColor="text1"/>
+                      <w:sz w:val="24"/>
+                      <w:szCs w:val="24"/>
                       <w:lang w:eastAsia="ru-RU"/>
                     </w:rPr>
                     <w:t>jType</w:t>
@@ -3724,6 +3137,8 @@
                   <w:r>
                     <w:rPr>
                       <w:color w:val="000000" w:themeColor="text1"/>
+                      <w:sz w:val="24"/>
+                      <w:szCs w:val="24"/>
                       <w:lang w:eastAsia="ru-RU"/>
                     </w:rPr>
                     <w:t xml:space="preserve">- </w:t>
@@ -3732,6 +3147,8 @@
                     <w:r>
                       <w:rPr>
                         <w:color w:val="000000" w:themeColor="text1"/>
+                        <w:sz w:val="24"/>
+                        <w:szCs w:val="24"/>
                         <w:u w:val="single"/>
                         <w:lang w:eastAsia="ru-RU"/>
                       </w:rPr>
@@ -3741,6 +3158,8 @@
                   <w:r>
                     <w:rPr>
                       <w:color w:val="000000" w:themeColor="text1"/>
+                      <w:sz w:val="24"/>
+                      <w:szCs w:val="24"/>
                       <w:lang w:eastAsia="ru-RU"/>
                     </w:rPr>
                     <w:t>.</w:t>
@@ -3751,10 +3170,12 @@
           </w:tbl>
           <w:p>
             <w:pPr>
-              <w:pStyle w:val="BodyText"/>
-              <w:rPr>
-                <w:rFonts w:ascii="Times New Roman" w:hAnsi="Times New Roman"/>
-                <w:color w:val="000000" w:themeColor="text1"/>
+              <w:pStyle w:val="aa"/>
+              <w:rPr>
+                <w:rFonts w:ascii="Times New Roman" w:hAnsi="Times New Roman"/>
+                <w:color w:val="000000" w:themeColor="text1"/>
+                <w:sz w:val="24"/>
+                <w:szCs w:val="24"/>
               </w:rPr>
             </w:pPr>
           </w:p>
@@ -3771,10 +3192,12 @@
           </w:tcPr>
           <w:p>
             <w:pPr>
-              <w:pStyle w:val="BodyText"/>
-              <w:rPr>
-                <w:rFonts w:ascii="Times New Roman" w:hAnsi="Times New Roman"/>
-                <w:color w:val="000000" w:themeColor="text1"/>
+              <w:pStyle w:val="aa"/>
+              <w:rPr>
+                <w:rFonts w:ascii="Times New Roman" w:hAnsi="Times New Roman"/>
+                <w:color w:val="000000" w:themeColor="text1"/>
+                <w:sz w:val="24"/>
+                <w:szCs w:val="24"/>
                 <w:lang w:val="ru-RU"/>
               </w:rPr>
             </w:pPr>
@@ -3782,6 +3205,8 @@
               <w:rPr>
                 <w:rFonts w:ascii="Times New Roman" w:hAnsi="Times New Roman"/>
                 <w:color w:val="000000" w:themeColor="text1"/>
+                <w:sz w:val="24"/>
+                <w:szCs w:val="24"/>
                 <w:lang w:val="ru-RU"/>
               </w:rPr>
               <w:t xml:space="preserve">указатель на интерфейс </w:t>
@@ -3791,6 +3216,8 @@
                 <w:rPr>
                   <w:rFonts w:ascii="Times New Roman" w:hAnsi="Times New Roman"/>
                   <w:color w:val="000000" w:themeColor="text1"/>
+                  <w:sz w:val="24"/>
+                  <w:szCs w:val="24"/>
                   <w:u w:val="single"/>
                 </w:rPr>
                 <w:t>ksEntity</w:t>
@@ -3800,6 +3227,8 @@
               <w:rPr>
                 <w:rFonts w:ascii="Times New Roman" w:hAnsi="Times New Roman"/>
                 <w:color w:val="000000" w:themeColor="text1"/>
+                <w:sz w:val="24"/>
+                <w:szCs w:val="24"/>
                 <w:lang w:val="ru-RU"/>
               </w:rPr>
               <w:t xml:space="preserve"> или </w:t>
@@ -3809,6 +3238,8 @@
                 <w:rPr>
                   <w:rFonts w:ascii="Times New Roman" w:hAnsi="Times New Roman"/>
                   <w:color w:val="000000" w:themeColor="text1"/>
+                  <w:sz w:val="24"/>
+                  <w:szCs w:val="24"/>
                   <w:u w:val="single"/>
                 </w:rPr>
                 <w:t>IEntity</w:t>
@@ -3818,6 +3249,8 @@
               <w:rPr>
                 <w:rFonts w:ascii="Times New Roman" w:hAnsi="Times New Roman"/>
                 <w:color w:val="000000" w:themeColor="text1"/>
+                <w:sz w:val="24"/>
+                <w:szCs w:val="24"/>
                 <w:lang w:val="ru-RU"/>
               </w:rPr>
               <w:t>.</w:t>
@@ -3836,10 +3269,12 @@
           </w:tcPr>
           <w:p>
             <w:pPr>
-              <w:pStyle w:val="BodyText"/>
-              <w:rPr>
-                <w:rFonts w:ascii="Times New Roman" w:hAnsi="Times New Roman"/>
-                <w:color w:val="000000" w:themeColor="text1"/>
+              <w:pStyle w:val="aa"/>
+              <w:rPr>
+                <w:rFonts w:ascii="Times New Roman" w:hAnsi="Times New Roman"/>
+                <w:color w:val="000000" w:themeColor="text1"/>
+                <w:sz w:val="24"/>
+                <w:szCs w:val="24"/>
                 <w:lang w:val="ru-RU"/>
               </w:rPr>
             </w:pPr>
@@ -3847,6 +3282,8 @@
               <w:rPr>
                 <w:rFonts w:ascii="Times New Roman" w:hAnsi="Times New Roman"/>
                 <w:color w:val="000000" w:themeColor="text1"/>
+                <w:sz w:val="24"/>
+                <w:szCs w:val="24"/>
                 <w:lang w:val="ru-RU"/>
               </w:rPr>
               <w:t>Создать новый интерфейс объекта и получить указатель на него</w:t>
@@ -3854,8 +3291,10 @@
             <w:commentRangeEnd w:id="1"/>
             <w:r>
               <w:rPr>
-                <w:rStyle w:val="CommentReference"/>
+                <w:rStyle w:val="ae"/>
                 <w:rFonts w:ascii="Times New Roman" w:eastAsia="Arial Unicode MS" w:hAnsi="Times New Roman"/>
+                <w:sz w:val="24"/>
+                <w:szCs w:val="24"/>
                 <w:bdr w:val="nil"/>
               </w:rPr>
               <w:commentReference w:id="1"/>
@@ -3867,14 +3306,16 @@
     <w:p>
       <w:pPr>
         <w:rPr>
-          <w:sz w:val="28"/>
-          <w:szCs w:val="28"/>
-          <w:lang w:val="ru-RU"/>
+          <w:rFonts w:eastAsia="Times New Roman"/>
+          <w:sz w:val="28"/>
+          <w:szCs w:val="28"/>
+          <w:lang w:val="ru-RU" w:eastAsia="ru-RU"/>
         </w:rPr>
       </w:pPr>
     </w:p>
     <w:p>
       <w:pPr>
+        <w:ind w:firstLine="720"/>
         <w:rPr>
           <w:sz w:val="28"/>
           <w:szCs w:val="28"/>
@@ -3888,7 +3329,25 @@
           <w:szCs w:val="28"/>
           <w:lang w:val="ru-RU" w:eastAsia="ru-RU"/>
         </w:rPr>
-        <w:t xml:space="preserve">Таблица 1.3. Методы интерфейса </w:t>
+        <w:t>Таблица 1.3</w:t>
+      </w:r>
+      <w:r>
+        <w:rPr>
+          <w:rFonts w:eastAsia="Times New Roman"/>
+          <w:sz w:val="28"/>
+          <w:szCs w:val="28"/>
+          <w:lang w:val="ru-RU" w:eastAsia="ru-RU"/>
+        </w:rPr>
+        <w:t xml:space="preserve"> —</w:t>
+      </w:r>
+      <w:r>
+        <w:rPr>
+          <w:rFonts w:eastAsia="Times New Roman"/>
+          <w:sz w:val="28"/>
+          <w:szCs w:val="28"/>
+          <w:lang w:val="ru-RU" w:eastAsia="ru-RU"/>
+        </w:rPr>
+        <w:t xml:space="preserve"> Методы интерфейса </w:t>
       </w:r>
       <w:r>
         <w:rPr>
@@ -3958,12 +3417,13 @@
           </w:tcPr>
           <w:p>
             <w:pPr>
-              <w:pStyle w:val="BodyText"/>
+              <w:pStyle w:val="aa"/>
               <w:jc w:val="center"/>
               <w:rPr>
                 <w:rFonts w:ascii="Times New Roman" w:hAnsi="Times New Roman"/>
                 <w:color w:val="000000" w:themeColor="text1"/>
                 <w:sz w:val="24"/>
+                <w:szCs w:val="24"/>
                 <w:lang w:val="ru-RU"/>
               </w:rPr>
             </w:pPr>
@@ -3972,6 +3432,7 @@
                 <w:rFonts w:ascii="Times New Roman" w:hAnsi="Times New Roman"/>
                 <w:color w:val="000000" w:themeColor="text1"/>
                 <w:sz w:val="24"/>
+                <w:szCs w:val="24"/>
                 <w:lang w:val="ru-RU"/>
               </w:rPr>
               <w:t>Метод</w:t>
@@ -3992,12 +3453,13 @@
           </w:tcPr>
           <w:p>
             <w:pPr>
-              <w:pStyle w:val="BodyText"/>
+              <w:pStyle w:val="aa"/>
               <w:jc w:val="center"/>
               <w:rPr>
                 <w:rFonts w:ascii="Times New Roman" w:hAnsi="Times New Roman"/>
                 <w:color w:val="000000" w:themeColor="text1"/>
                 <w:sz w:val="24"/>
+                <w:szCs w:val="24"/>
                 <w:lang w:val="ru-RU"/>
               </w:rPr>
             </w:pPr>
@@ -4006,6 +3468,7 @@
                 <w:rFonts w:ascii="Times New Roman" w:hAnsi="Times New Roman"/>
                 <w:color w:val="000000" w:themeColor="text1"/>
                 <w:sz w:val="24"/>
+                <w:szCs w:val="24"/>
                 <w:lang w:val="ru-RU"/>
               </w:rPr>
               <w:t>Входные параметры</w:t>
@@ -4026,12 +3489,13 @@
           </w:tcPr>
           <w:p>
             <w:pPr>
-              <w:pStyle w:val="BodyText"/>
+              <w:pStyle w:val="aa"/>
               <w:jc w:val="center"/>
               <w:rPr>
                 <w:rFonts w:ascii="Times New Roman" w:hAnsi="Times New Roman"/>
                 <w:color w:val="000000" w:themeColor="text1"/>
                 <w:sz w:val="24"/>
+                <w:szCs w:val="24"/>
                 <w:lang w:val="ru-RU"/>
               </w:rPr>
             </w:pPr>
@@ -4040,6 +3504,7 @@
                 <w:rFonts w:ascii="Times New Roman" w:hAnsi="Times New Roman"/>
                 <w:color w:val="000000" w:themeColor="text1"/>
                 <w:sz w:val="24"/>
+                <w:szCs w:val="24"/>
                 <w:lang w:val="ru-RU"/>
               </w:rPr>
               <w:t>Возвращаемое значение</w:t>
@@ -4060,12 +3525,13 @@
           </w:tcPr>
           <w:p>
             <w:pPr>
-              <w:pStyle w:val="BodyText"/>
+              <w:pStyle w:val="aa"/>
               <w:jc w:val="center"/>
               <w:rPr>
                 <w:rFonts w:ascii="Times New Roman" w:hAnsi="Times New Roman"/>
                 <w:color w:val="000000" w:themeColor="text1"/>
                 <w:sz w:val="24"/>
+                <w:szCs w:val="24"/>
                 <w:lang w:val="ru-RU"/>
               </w:rPr>
             </w:pPr>
@@ -4074,6 +3540,7 @@
                 <w:rFonts w:ascii="Times New Roman" w:hAnsi="Times New Roman"/>
                 <w:color w:val="000000" w:themeColor="text1"/>
                 <w:sz w:val="24"/>
+                <w:szCs w:val="24"/>
                 <w:lang w:val="ru-RU"/>
               </w:rPr>
               <w:t>Описание</w:t>
@@ -4095,11 +3562,12 @@
           </w:tcPr>
           <w:p>
             <w:pPr>
-              <w:pStyle w:val="BodyText"/>
-              <w:rPr>
-                <w:rFonts w:ascii="Times New Roman" w:hAnsi="Times New Roman"/>
-                <w:color w:val="000000" w:themeColor="text1"/>
-                <w:sz w:val="24"/>
+              <w:pStyle w:val="aa"/>
+              <w:rPr>
+                <w:rFonts w:ascii="Times New Roman" w:hAnsi="Times New Roman"/>
+                <w:color w:val="000000" w:themeColor="text1"/>
+                <w:sz w:val="24"/>
+                <w:szCs w:val="24"/>
               </w:rPr>
             </w:pPr>
             <w:r>
@@ -4107,80 +3575,9 @@
                 <w:rFonts w:ascii="Times New Roman" w:hAnsi="Times New Roman"/>
                 <w:color w:val="000000" w:themeColor="text1"/>
                 <w:sz w:val="24"/>
-              </w:rPr>
-              <w:t>Create</w:t>
-            </w:r>
-            <w:r>
-              <w:rPr>
-                <w:rFonts w:ascii="Times New Roman" w:hAnsi="Times New Roman"/>
-                <w:color w:val="000000" w:themeColor="text1"/>
-                <w:sz w:val="24"/>
-              </w:rPr>
-              <w:t xml:space="preserve"> (</w:t>
-            </w:r>
-            <w:r>
-              <w:rPr>
-                <w:rFonts w:ascii="Times New Roman" w:hAnsi="Times New Roman"/>
-                <w:color w:val="000000" w:themeColor="text1"/>
-                <w:sz w:val="24"/>
-              </w:rPr>
-              <w:t>bool</w:t>
-            </w:r>
-            <w:r>
-              <w:rPr>
-                <w:rFonts w:ascii="Times New Roman" w:hAnsi="Times New Roman"/>
-                <w:color w:val="000000" w:themeColor="text1"/>
-                <w:sz w:val="24"/>
-              </w:rPr>
-              <w:t xml:space="preserve"> </w:t>
-            </w:r>
-            <w:r>
-              <w:rPr>
-                <w:rFonts w:ascii="Times New Roman" w:hAnsi="Times New Roman"/>
-                <w:color w:val="000000" w:themeColor="text1"/>
-                <w:sz w:val="24"/>
-              </w:rPr>
-              <w:t>invisible</w:t>
-            </w:r>
-            <w:r>
-              <w:rPr>
-                <w:rFonts w:ascii="Times New Roman" w:hAnsi="Times New Roman"/>
-                <w:color w:val="000000" w:themeColor="text1"/>
-                <w:sz w:val="24"/>
-              </w:rPr>
-              <w:t xml:space="preserve">, </w:t>
-            </w:r>
-            <w:r>
-              <w:rPr>
-                <w:rFonts w:ascii="Times New Roman" w:hAnsi="Times New Roman"/>
-                <w:color w:val="000000" w:themeColor="text1"/>
-                <w:sz w:val="24"/>
-              </w:rPr>
-              <w:t>bool</w:t>
-            </w:r>
-            <w:r>
-              <w:rPr>
-                <w:rFonts w:ascii="Times New Roman" w:hAnsi="Times New Roman"/>
-                <w:color w:val="000000" w:themeColor="text1"/>
-                <w:sz w:val="24"/>
-              </w:rPr>
-              <w:t xml:space="preserve"> _</w:t>
-            </w:r>
-            <w:r>
-              <w:rPr>
-                <w:rFonts w:ascii="Times New Roman" w:hAnsi="Times New Roman"/>
-                <w:color w:val="000000" w:themeColor="text1"/>
-                <w:sz w:val="24"/>
-              </w:rPr>
-              <w:t>typeDoc</w:t>
-            </w:r>
-            <w:r>
-              <w:rPr>
-                <w:rFonts w:ascii="Times New Roman" w:hAnsi="Times New Roman"/>
-                <w:color w:val="000000" w:themeColor="text1"/>
-                <w:sz w:val="24"/>
-              </w:rPr>
-              <w:t>)</w:t>
+                <w:szCs w:val="24"/>
+              </w:rPr>
+              <w:t>Create (bool invisible, bool _typeDoc)</w:t>
             </w:r>
           </w:p>
         </w:tc>
@@ -4197,11 +3594,12 @@
           </w:tcPr>
           <w:p>
             <w:pPr>
-              <w:pStyle w:val="BodyText"/>
-              <w:rPr>
-                <w:rFonts w:ascii="Times New Roman" w:hAnsi="Times New Roman"/>
-                <w:color w:val="000000" w:themeColor="text1"/>
-                <w:sz w:val="24"/>
+              <w:pStyle w:val="aa"/>
+              <w:rPr>
+                <w:rFonts w:ascii="Times New Roman" w:hAnsi="Times New Roman"/>
+                <w:color w:val="000000" w:themeColor="text1"/>
+                <w:sz w:val="24"/>
+                <w:szCs w:val="24"/>
                 <w:lang w:val="ru-RU"/>
               </w:rPr>
             </w:pPr>
@@ -4210,6 +3608,7 @@
                 <w:rFonts w:ascii="Times New Roman" w:hAnsi="Times New Roman"/>
                 <w:color w:val="000000" w:themeColor="text1"/>
                 <w:sz w:val="24"/>
+                <w:szCs w:val="24"/>
               </w:rPr>
               <w:t>invisible</w:t>
             </w:r>
@@ -4218,6 +3617,7 @@
                 <w:rFonts w:ascii="Times New Roman" w:hAnsi="Times New Roman"/>
                 <w:color w:val="000000" w:themeColor="text1"/>
                 <w:sz w:val="24"/>
+                <w:szCs w:val="24"/>
                 <w:lang w:val="ru-RU"/>
               </w:rPr>
               <w:t xml:space="preserve"> – признак режима редактирования документа </w:t>
@@ -4225,11 +3625,12 @@
           </w:p>
           <w:p>
             <w:pPr>
-              <w:pStyle w:val="BodyText"/>
-              <w:rPr>
-                <w:rFonts w:ascii="Times New Roman" w:hAnsi="Times New Roman"/>
-                <w:color w:val="000000" w:themeColor="text1"/>
-                <w:sz w:val="24"/>
+              <w:pStyle w:val="aa"/>
+              <w:rPr>
+                <w:rFonts w:ascii="Times New Roman" w:hAnsi="Times New Roman"/>
+                <w:color w:val="000000" w:themeColor="text1"/>
+                <w:sz w:val="24"/>
+                <w:szCs w:val="24"/>
                 <w:lang w:val="ru-RU"/>
               </w:rPr>
             </w:pPr>
@@ -4238,6 +3639,7 @@
                 <w:rFonts w:ascii="Times New Roman" w:hAnsi="Times New Roman"/>
                 <w:color w:val="000000" w:themeColor="text1"/>
                 <w:sz w:val="24"/>
+                <w:szCs w:val="24"/>
                 <w:lang w:val="ru-RU"/>
               </w:rPr>
               <w:t>(</w:t>
@@ -4247,6 +3649,7 @@
                 <w:rFonts w:ascii="Times New Roman" w:hAnsi="Times New Roman"/>
                 <w:color w:val="000000" w:themeColor="text1"/>
                 <w:sz w:val="24"/>
+                <w:szCs w:val="24"/>
               </w:rPr>
               <w:t>TRUE</w:t>
             </w:r>
@@ -4255,6 +3658,7 @@
                 <w:rFonts w:ascii="Times New Roman" w:hAnsi="Times New Roman"/>
                 <w:color w:val="000000" w:themeColor="text1"/>
                 <w:sz w:val="24"/>
+                <w:szCs w:val="24"/>
                 <w:lang w:val="ru-RU"/>
               </w:rPr>
               <w:t xml:space="preserve"> – невидимый режим,</w:t>
@@ -4262,11 +3666,12 @@
           </w:p>
           <w:p>
             <w:pPr>
-              <w:pStyle w:val="BodyText"/>
-              <w:rPr>
-                <w:rFonts w:ascii="Times New Roman" w:hAnsi="Times New Roman"/>
-                <w:color w:val="000000" w:themeColor="text1"/>
-                <w:sz w:val="24"/>
+              <w:pStyle w:val="aa"/>
+              <w:rPr>
+                <w:rFonts w:ascii="Times New Roman" w:hAnsi="Times New Roman"/>
+                <w:color w:val="000000" w:themeColor="text1"/>
+                <w:sz w:val="24"/>
+                <w:szCs w:val="24"/>
                 <w:lang w:val="ru-RU"/>
               </w:rPr>
             </w:pPr>
@@ -4275,6 +3680,7 @@
                 <w:rFonts w:ascii="Times New Roman" w:hAnsi="Times New Roman"/>
                 <w:color w:val="000000" w:themeColor="text1"/>
                 <w:sz w:val="24"/>
+                <w:szCs w:val="24"/>
               </w:rPr>
               <w:t>FALSE</w:t>
             </w:r>
@@ -4283,6 +3689,7 @@
                 <w:rFonts w:ascii="Times New Roman" w:hAnsi="Times New Roman"/>
                 <w:color w:val="000000" w:themeColor="text1"/>
                 <w:sz w:val="24"/>
+                <w:szCs w:val="24"/>
                 <w:lang w:val="ru-RU"/>
               </w:rPr>
               <w:t xml:space="preserve"> – видимый режим),</w:t>
@@ -4290,11 +3697,12 @@
           </w:p>
           <w:p>
             <w:pPr>
-              <w:pStyle w:val="BodyText"/>
-              <w:rPr>
-                <w:rFonts w:ascii="Times New Roman" w:hAnsi="Times New Roman"/>
-                <w:color w:val="000000" w:themeColor="text1"/>
-                <w:sz w:val="24"/>
+              <w:pStyle w:val="aa"/>
+              <w:rPr>
+                <w:rFonts w:ascii="Times New Roman" w:hAnsi="Times New Roman"/>
+                <w:color w:val="000000" w:themeColor="text1"/>
+                <w:sz w:val="24"/>
+                <w:szCs w:val="24"/>
                 <w:lang w:val="ru-RU"/>
               </w:rPr>
             </w:pPr>
@@ -4303,6 +3711,7 @@
                 <w:rFonts w:ascii="Times New Roman" w:hAnsi="Times New Roman"/>
                 <w:color w:val="000000" w:themeColor="text1"/>
                 <w:sz w:val="24"/>
+                <w:szCs w:val="24"/>
               </w:rPr>
               <w:t>typeDoc</w:t>
             </w:r>
@@ -4311,6 +3720,7 @@
                 <w:rFonts w:ascii="Times New Roman" w:hAnsi="Times New Roman"/>
                 <w:color w:val="000000" w:themeColor="text1"/>
                 <w:sz w:val="24"/>
+                <w:szCs w:val="24"/>
                 <w:lang w:val="ru-RU"/>
               </w:rPr>
               <w:t xml:space="preserve"> – тип документа</w:t>
@@ -4318,11 +3728,12 @@
           </w:p>
           <w:p>
             <w:pPr>
-              <w:pStyle w:val="BodyText"/>
-              <w:rPr>
-                <w:rFonts w:ascii="Times New Roman" w:hAnsi="Times New Roman"/>
-                <w:color w:val="000000" w:themeColor="text1"/>
-                <w:sz w:val="24"/>
+              <w:pStyle w:val="aa"/>
+              <w:rPr>
+                <w:rFonts w:ascii="Times New Roman" w:hAnsi="Times New Roman"/>
+                <w:color w:val="000000" w:themeColor="text1"/>
+                <w:sz w:val="24"/>
+                <w:szCs w:val="24"/>
                 <w:lang w:val="ru-RU"/>
               </w:rPr>
             </w:pPr>
@@ -4331,6 +3742,7 @@
                 <w:rFonts w:ascii="Times New Roman" w:hAnsi="Times New Roman"/>
                 <w:color w:val="000000" w:themeColor="text1"/>
                 <w:sz w:val="24"/>
+                <w:szCs w:val="24"/>
                 <w:lang w:val="ru-RU"/>
               </w:rPr>
               <w:t>(</w:t>
@@ -4340,6 +3752,7 @@
                 <w:rFonts w:ascii="Times New Roman" w:hAnsi="Times New Roman"/>
                 <w:color w:val="000000" w:themeColor="text1"/>
                 <w:sz w:val="24"/>
+                <w:szCs w:val="24"/>
               </w:rPr>
               <w:t>TRUE</w:t>
             </w:r>
@@ -4348,6 +3761,7 @@
                 <w:rFonts w:ascii="Times New Roman" w:hAnsi="Times New Roman"/>
                 <w:color w:val="000000" w:themeColor="text1"/>
                 <w:sz w:val="24"/>
+                <w:szCs w:val="24"/>
                 <w:lang w:val="ru-RU"/>
               </w:rPr>
               <w:t xml:space="preserve"> – деталь, </w:t>
@@ -4355,11 +3769,12 @@
           </w:p>
           <w:p>
             <w:pPr>
-              <w:pStyle w:val="BodyText"/>
-              <w:rPr>
-                <w:rFonts w:ascii="Times New Roman" w:hAnsi="Times New Roman"/>
-                <w:color w:val="000000" w:themeColor="text1"/>
-                <w:sz w:val="24"/>
+              <w:pStyle w:val="aa"/>
+              <w:rPr>
+                <w:rFonts w:ascii="Times New Roman" w:hAnsi="Times New Roman"/>
+                <w:color w:val="000000" w:themeColor="text1"/>
+                <w:sz w:val="24"/>
+                <w:szCs w:val="24"/>
                 <w:lang w:val="ru-RU"/>
               </w:rPr>
             </w:pPr>
@@ -4368,6 +3783,7 @@
                 <w:rFonts w:ascii="Times New Roman" w:hAnsi="Times New Roman"/>
                 <w:color w:val="000000" w:themeColor="text1"/>
                 <w:sz w:val="24"/>
+                <w:szCs w:val="24"/>
               </w:rPr>
               <w:t>FALSE</w:t>
             </w:r>
@@ -4376,6 +3792,7 @@
                 <w:rFonts w:ascii="Times New Roman" w:hAnsi="Times New Roman"/>
                 <w:color w:val="000000" w:themeColor="text1"/>
                 <w:sz w:val="24"/>
+                <w:szCs w:val="24"/>
                 <w:lang w:val="ru-RU"/>
               </w:rPr>
               <w:t xml:space="preserve"> – сборка).</w:t>
@@ -4383,11 +3800,12 @@
           </w:p>
           <w:p>
             <w:pPr>
-              <w:pStyle w:val="BodyText"/>
-              <w:rPr>
-                <w:rFonts w:ascii="Times New Roman" w:hAnsi="Times New Roman"/>
-                <w:color w:val="000000" w:themeColor="text1"/>
-                <w:sz w:val="24"/>
+              <w:pStyle w:val="aa"/>
+              <w:rPr>
+                <w:rFonts w:ascii="Times New Roman" w:hAnsi="Times New Roman"/>
+                <w:color w:val="000000" w:themeColor="text1"/>
+                <w:sz w:val="24"/>
+                <w:szCs w:val="24"/>
                 <w:lang w:val="ru-RU"/>
               </w:rPr>
             </w:pPr>
@@ -4406,11 +3824,12 @@
           </w:tcPr>
           <w:p>
             <w:pPr>
-              <w:pStyle w:val="BodyText"/>
-              <w:rPr>
-                <w:rFonts w:ascii="Times New Roman" w:hAnsi="Times New Roman"/>
-                <w:color w:val="000000" w:themeColor="text1"/>
-                <w:sz w:val="24"/>
+              <w:pStyle w:val="aa"/>
+              <w:rPr>
+                <w:rFonts w:ascii="Times New Roman" w:hAnsi="Times New Roman"/>
+                <w:color w:val="000000" w:themeColor="text1"/>
+                <w:sz w:val="24"/>
+                <w:szCs w:val="24"/>
                 <w:lang w:val="ru-RU"/>
               </w:rPr>
             </w:pPr>
@@ -4419,6 +3838,7 @@
                 <w:rFonts w:ascii="Times New Roman" w:hAnsi="Times New Roman"/>
                 <w:color w:val="000000" w:themeColor="text1"/>
                 <w:sz w:val="24"/>
+                <w:szCs w:val="24"/>
               </w:rPr>
               <w:t>TRUE</w:t>
             </w:r>
@@ -4427,6 +3847,7 @@
                 <w:rFonts w:ascii="Times New Roman" w:hAnsi="Times New Roman"/>
                 <w:color w:val="000000" w:themeColor="text1"/>
                 <w:sz w:val="24"/>
+                <w:szCs w:val="24"/>
                 <w:lang w:val="ru-RU"/>
               </w:rPr>
               <w:t xml:space="preserve"> – в случае успешного завершения.</w:t>
@@ -4446,11 +3867,12 @@
           </w:tcPr>
           <w:p>
             <w:pPr>
-              <w:pStyle w:val="BodyText"/>
-              <w:rPr>
-                <w:rFonts w:ascii="Times New Roman" w:hAnsi="Times New Roman"/>
-                <w:color w:val="000000" w:themeColor="text1"/>
-                <w:sz w:val="24"/>
+              <w:pStyle w:val="aa"/>
+              <w:rPr>
+                <w:rFonts w:ascii="Times New Roman" w:hAnsi="Times New Roman"/>
+                <w:color w:val="000000" w:themeColor="text1"/>
+                <w:sz w:val="24"/>
+                <w:szCs w:val="24"/>
                 <w:lang w:val="ru-RU"/>
               </w:rPr>
             </w:pPr>
@@ -4459,9 +3881,139 @@
                 <w:rFonts w:ascii="Times New Roman" w:hAnsi="Times New Roman"/>
                 <w:color w:val="000000" w:themeColor="text1"/>
                 <w:sz w:val="24"/>
+                <w:szCs w:val="24"/>
                 <w:lang w:val="ru-RU"/>
               </w:rPr>
               <w:t>Дает возможность создать пустой документ (деталь или сборку)</w:t>
+            </w:r>
+          </w:p>
+        </w:tc>
+      </w:tr>
+      <w:tr>
+        <w:tc>
+          <w:tcPr>
+            <w:tcW w:w="2235" w:type="dxa"/>
+            <w:tcBorders>
+              <w:top w:val="single" w:sz="4" w:space="0" w:color="auto"/>
+              <w:left w:val="single" w:sz="4" w:space="0" w:color="auto"/>
+              <w:bottom w:val="single" w:sz="4" w:space="0" w:color="auto"/>
+              <w:right w:val="single" w:sz="4" w:space="0" w:color="auto"/>
+            </w:tcBorders>
+          </w:tcPr>
+          <w:p>
+            <w:pPr>
+              <w:pStyle w:val="aa"/>
+              <w:rPr>
+                <w:color w:val="000000" w:themeColor="text1"/>
+                <w:sz w:val="24"/>
+                <w:szCs w:val="24"/>
+              </w:rPr>
+            </w:pPr>
+            <w:r>
+              <w:rPr>
+                <w:rFonts w:ascii="Times New Roman" w:hAnsi="Times New Roman"/>
+                <w:color w:val="000000" w:themeColor="text1"/>
+                <w:kern w:val="32"/>
+                <w:sz w:val="24"/>
+                <w:szCs w:val="24"/>
+                <w:lang w:val="x-none" w:eastAsia="x-none"/>
+              </w:rPr>
+              <w:t>GetPart(int type)</w:t>
+            </w:r>
+          </w:p>
+        </w:tc>
+        <w:tc>
+          <w:tcPr>
+            <w:tcW w:w="2722" w:type="dxa"/>
+            <w:tcBorders>
+              <w:top w:val="single" w:sz="4" w:space="0" w:color="auto"/>
+              <w:left w:val="single" w:sz="4" w:space="0" w:color="auto"/>
+              <w:bottom w:val="single" w:sz="4" w:space="0" w:color="auto"/>
+              <w:right w:val="single" w:sz="4" w:space="0" w:color="auto"/>
+            </w:tcBorders>
+          </w:tcPr>
+          <w:p>
+            <w:pPr>
+              <w:pStyle w:val="aa"/>
+              <w:rPr>
+                <w:color w:val="000000" w:themeColor="text1"/>
+                <w:sz w:val="24"/>
+                <w:szCs w:val="24"/>
+                <w:lang w:val="ru-RU"/>
+              </w:rPr>
+            </w:pPr>
+            <w:r>
+              <w:rPr>
+                <w:rFonts w:ascii="Times New Roman" w:hAnsi="Times New Roman"/>
+                <w:color w:val="000000" w:themeColor="text1"/>
+                <w:sz w:val="24"/>
+                <w:szCs w:val="24"/>
+              </w:rPr>
+              <w:t>type</w:t>
+            </w:r>
+            <w:r>
+              <w:rPr>
+                <w:rFonts w:ascii="Times New Roman" w:hAnsi="Times New Roman"/>
+                <w:color w:val="000000" w:themeColor="text1"/>
+                <w:sz w:val="24"/>
+                <w:szCs w:val="24"/>
+                <w:lang w:val="ru-RU"/>
+              </w:rPr>
+              <w:t xml:space="preserve"> – тип компонента из перечисления Типы компонентов.</w:t>
+            </w:r>
+          </w:p>
+        </w:tc>
+        <w:tc>
+          <w:tcPr>
+            <w:tcW w:w="2693" w:type="dxa"/>
+            <w:tcBorders>
+              <w:top w:val="single" w:sz="4" w:space="0" w:color="auto"/>
+              <w:left w:val="single" w:sz="4" w:space="0" w:color="auto"/>
+              <w:bottom w:val="single" w:sz="4" w:space="0" w:color="auto"/>
+              <w:right w:val="single" w:sz="4" w:space="0" w:color="auto"/>
+            </w:tcBorders>
+          </w:tcPr>
+          <w:p>
+            <w:pPr>
+              <w:pStyle w:val="aa"/>
+              <w:rPr>
+                <w:color w:val="000000" w:themeColor="text1"/>
+                <w:sz w:val="24"/>
+                <w:szCs w:val="24"/>
+                <w:lang w:val="ru-RU"/>
+              </w:rPr>
+            </w:pPr>
+          </w:p>
+        </w:tc>
+        <w:tc>
+          <w:tcPr>
+            <w:tcW w:w="1984" w:type="dxa"/>
+            <w:tcBorders>
+              <w:top w:val="single" w:sz="4" w:space="0" w:color="auto"/>
+              <w:left w:val="single" w:sz="4" w:space="0" w:color="auto"/>
+              <w:bottom w:val="single" w:sz="4" w:space="0" w:color="auto"/>
+              <w:right w:val="single" w:sz="4" w:space="0" w:color="auto"/>
+            </w:tcBorders>
+          </w:tcPr>
+          <w:p>
+            <w:pPr>
+              <w:pStyle w:val="aa"/>
+              <w:rPr>
+                <w:color w:val="000000" w:themeColor="text1"/>
+                <w:sz w:val="24"/>
+                <w:szCs w:val="24"/>
+                <w:lang w:val="ru-RU"/>
+              </w:rPr>
+            </w:pPr>
+            <w:r>
+              <w:rPr>
+                <w:rFonts w:ascii="Times New Roman" w:hAnsi="Times New Roman"/>
+                <w:color w:val="000000" w:themeColor="text1"/>
+                <w:sz w:val="24"/>
+                <w:szCs w:val="24"/>
+                <w:lang w:val="ru-RU"/>
+              </w:rPr>
+              <w:t>Получить указатель на интерфейс компонента в соответствии с заданным типом</w:t>
             </w:r>
           </w:p>
         </w:tc>
@@ -4469,7 +4021,7 @@
     </w:tbl>
     <w:p>
       <w:pPr>
-        <w:pStyle w:val="a1"/>
+        <w:pStyle w:val="a6"/>
         <w:spacing w:line="360" w:lineRule="auto"/>
         <w:rPr>
           <w:rFonts w:ascii="Times New Roman" w:hAnsi="Times New Roman" w:cs="Times New Roman"/>
@@ -4480,109 +4032,58 @@
     </w:p>
     <w:p>
       <w:pPr>
-        <w:spacing w:before="240" w:after="240"/>
+        <w:pStyle w:val="a6"/>
+        <w:spacing w:line="360" w:lineRule="auto"/>
         <w:ind w:firstLine="720"/>
         <w:rPr>
-          <w:rFonts w:eastAsia="Calibri"/>
+          <w:rFonts w:ascii="Times New Roman" w:hAnsi="Times New Roman" w:cs="Times New Roman"/>
+          <w:sz w:val="28"/>
+          <w:szCs w:val="28"/>
+        </w:rPr>
+      </w:pPr>
+      <w:r>
+        <w:rPr>
+          <w:rFonts w:ascii="Times New Roman" w:eastAsia="Calibri" w:hAnsi="Times New Roman" w:cs="Times New Roman"/>
           <w:kern w:val="32"/>
           <w:sz w:val="28"/>
           <w:szCs w:val="28"/>
-          <w:lang w:val="ru-RU" w:eastAsia="x-none"/>
-        </w:rPr>
-      </w:pPr>
-      <w:r>
-        <w:rPr>
-          <w:rFonts w:eastAsia="Calibri"/>
+          <w:lang w:val="x-none" w:eastAsia="x-none"/>
+        </w:rPr>
+        <w:t xml:space="preserve">Таблица </w:t>
+      </w:r>
+      <w:r>
+        <w:rPr>
+          <w:rFonts w:ascii="Times New Roman" w:eastAsia="Calibri" w:hAnsi="Times New Roman" w:cs="Times New Roman"/>
           <w:kern w:val="32"/>
           <w:sz w:val="28"/>
           <w:szCs w:val="28"/>
-          <w:lang w:val="ru-RU" w:eastAsia="x-none"/>
-        </w:rPr>
-        <w:t>Продолжение</w:t>
-      </w:r>
-      <w:r>
-        <w:rPr>
-          <w:rFonts w:eastAsia="Calibri"/>
+          <w:lang w:val="x-none" w:eastAsia="x-none"/>
+        </w:rPr>
+        <w:fldChar w:fldCharType="begin"/>
+      </w:r>
+      <w:r>
+        <w:rPr>
+          <w:rFonts w:ascii="Times New Roman" w:eastAsia="Calibri" w:hAnsi="Times New Roman" w:cs="Times New Roman"/>
           <w:kern w:val="32"/>
           <w:sz w:val="28"/>
           <w:szCs w:val="28"/>
-          <w:lang w:val="ru-RU" w:eastAsia="x-none"/>
-        </w:rPr>
-        <w:t xml:space="preserve"> </w:t>
-      </w:r>
-      <w:r>
-        <w:rPr>
-          <w:rFonts w:eastAsia="Calibri"/>
+          <w:lang w:val="x-none" w:eastAsia="x-none"/>
+        </w:rPr>
+        <w:instrText xml:space="preserve"> STYLEREF 1 \s </w:instrText>
+      </w:r>
+      <w:r>
+        <w:rPr>
+          <w:rFonts w:ascii="Times New Roman" w:eastAsia="Calibri" w:hAnsi="Times New Roman" w:cs="Times New Roman"/>
           <w:kern w:val="32"/>
           <w:sz w:val="28"/>
           <w:szCs w:val="28"/>
           <w:lang w:val="x-none" w:eastAsia="x-none"/>
         </w:rPr>
-        <w:t>т</w:t>
-      </w:r>
-      <w:r>
-        <w:rPr>
-          <w:rFonts w:eastAsia="Calibri"/>
-          <w:kern w:val="32"/>
-          <w:sz w:val="28"/>
-          <w:szCs w:val="28"/>
-          <w:lang w:val="x-none" w:eastAsia="x-none"/>
-        </w:rPr>
-        <w:t>аблиц</w:t>
-      </w:r>
-      <w:r>
-        <w:rPr>
-          <w:rFonts w:eastAsia="Calibri"/>
-          <w:kern w:val="32"/>
-          <w:sz w:val="28"/>
-          <w:szCs w:val="28"/>
-          <w:lang w:val="ru-RU" w:eastAsia="x-none"/>
-        </w:rPr>
-        <w:t>ы</w:t>
-      </w:r>
-      <w:r>
-        <w:rPr>
-          <w:rFonts w:eastAsia="Calibri"/>
-          <w:kern w:val="32"/>
-          <w:sz w:val="28"/>
-          <w:szCs w:val="28"/>
-          <w:lang w:val="x-none" w:eastAsia="x-none"/>
-        </w:rPr>
-        <w:t xml:space="preserve"> </w:t>
-      </w:r>
-      <w:r>
-        <w:rPr>
-          <w:rFonts w:eastAsia="Calibri"/>
-          <w:kern w:val="32"/>
-          <w:sz w:val="28"/>
-          <w:szCs w:val="28"/>
-          <w:lang w:val="x-none" w:eastAsia="x-none"/>
-        </w:rPr>
-        <w:fldChar w:fldCharType="begin"/>
-      </w:r>
-      <w:r>
-        <w:rPr>
-          <w:rFonts w:eastAsia="Calibri"/>
-          <w:kern w:val="32"/>
-          <w:sz w:val="28"/>
-          <w:szCs w:val="28"/>
-          <w:lang w:val="x-none" w:eastAsia="x-none"/>
-        </w:rPr>
-        <w:instrText xml:space="preserve"> STYLEREF 1 \s </w:instrText>
-      </w:r>
-      <w:r>
-        <w:rPr>
-          <w:rFonts w:eastAsia="Calibri"/>
-          <w:kern w:val="32"/>
-          <w:sz w:val="28"/>
-          <w:szCs w:val="28"/>
-          <w:lang w:val="x-none" w:eastAsia="x-none"/>
-        </w:rPr>
         <w:fldChar w:fldCharType="separate"/>
       </w:r>
       <w:r>
         <w:rPr>
-          <w:rFonts w:eastAsia="Calibri"/>
+          <w:rFonts w:ascii="Times New Roman" w:eastAsia="Calibri" w:hAnsi="Times New Roman" w:cs="Times New Roman"/>
           <w:noProof/>
           <w:kern w:val="32"/>
           <w:sz w:val="28"/>
@@ -4593,7 +4094,7 @@
       </w:r>
       <w:r>
         <w:rPr>
-          <w:rFonts w:eastAsia="Calibri"/>
+          <w:rFonts w:ascii="Times New Roman" w:eastAsia="Calibri" w:hAnsi="Times New Roman" w:cs="Times New Roman"/>
           <w:noProof/>
           <w:kern w:val="32"/>
           <w:sz w:val="28"/>
@@ -4604,7 +4105,7 @@
       </w:r>
       <w:r>
         <w:rPr>
-          <w:rFonts w:eastAsia="Calibri"/>
+          <w:rFonts w:ascii="Times New Roman" w:eastAsia="Calibri" w:hAnsi="Times New Roman" w:cs="Times New Roman"/>
           <w:kern w:val="32"/>
           <w:sz w:val="28"/>
           <w:szCs w:val="28"/>
@@ -4614,13 +4115,51 @@
       </w:r>
       <w:r>
         <w:rPr>
-          <w:rFonts w:eastAsia="Calibri"/>
+          <w:rFonts w:ascii="Times New Roman" w:eastAsia="Calibri" w:hAnsi="Times New Roman" w:cs="Times New Roman"/>
           <w:kern w:val="32"/>
           <w:sz w:val="28"/>
           <w:szCs w:val="28"/>
-          <w:lang w:val="ru-RU" w:eastAsia="x-none"/>
-        </w:rPr>
-        <w:t>3</w:t>
+          <w:lang w:eastAsia="x-none"/>
+        </w:rPr>
+        <w:t>4</w:t>
+      </w:r>
+      <w:r>
+        <w:rPr>
+          <w:rFonts w:ascii="Times New Roman" w:eastAsia="Calibri" w:hAnsi="Times New Roman" w:cs="Times New Roman"/>
+          <w:kern w:val="32"/>
+          <w:sz w:val="28"/>
+          <w:szCs w:val="28"/>
+          <w:lang w:val="x-none" w:eastAsia="x-none"/>
+        </w:rPr>
+        <w:t xml:space="preserve"> –</w:t>
+      </w:r>
+      <w:r>
+        <w:rPr>
+          <w:rFonts w:ascii="Times New Roman" w:eastAsia="Calibri" w:hAnsi="Times New Roman" w:cs="Times New Roman"/>
+          <w:kern w:val="32"/>
+          <w:sz w:val="28"/>
+          <w:szCs w:val="28"/>
+          <w:lang w:eastAsia="x-none"/>
+        </w:rPr>
+        <w:t xml:space="preserve"> М</w:t>
+      </w:r>
+      <w:r>
+        <w:rPr>
+          <w:rFonts w:ascii="Times New Roman" w:eastAsia="Calibri" w:hAnsi="Times New Roman" w:cs="Times New Roman"/>
+          <w:kern w:val="32"/>
+          <w:sz w:val="28"/>
+          <w:szCs w:val="28"/>
+          <w:lang w:val="x-none" w:eastAsia="x-none"/>
+        </w:rPr>
+        <w:t xml:space="preserve">етоды интерфейса </w:t>
+      </w:r>
+      <w:r>
+        <w:rPr>
+          <w:rFonts w:ascii="Times New Roman" w:eastAsia="Times New Roman" w:hAnsi="Times New Roman" w:cs="Times New Roman"/>
+          <w:sz w:val="28"/>
+          <w:szCs w:val="28"/>
+        </w:rPr>
+        <w:t>ksDocument2D</w:t>
       </w:r>
     </w:p>
     <w:tbl>
@@ -4654,12 +4193,13 @@
           </w:tcPr>
           <w:p>
             <w:pPr>
-              <w:pStyle w:val="BodyText"/>
+              <w:pStyle w:val="aa"/>
               <w:jc w:val="center"/>
               <w:rPr>
                 <w:rFonts w:ascii="Times New Roman" w:hAnsi="Times New Roman"/>
                 <w:color w:val="000000" w:themeColor="text1"/>
                 <w:sz w:val="24"/>
+                <w:szCs w:val="24"/>
                 <w:lang w:val="ru-RU"/>
               </w:rPr>
             </w:pPr>
@@ -4668,6 +4208,7 @@
                 <w:rFonts w:ascii="Times New Roman" w:hAnsi="Times New Roman"/>
                 <w:color w:val="000000" w:themeColor="text1"/>
                 <w:sz w:val="24"/>
+                <w:szCs w:val="24"/>
                 <w:lang w:val="ru-RU"/>
               </w:rPr>
               <w:t>Метод</w:t>
@@ -4688,12 +4229,13 @@
           </w:tcPr>
           <w:p>
             <w:pPr>
-              <w:pStyle w:val="BodyText"/>
+              <w:pStyle w:val="aa"/>
               <w:jc w:val="center"/>
               <w:rPr>
                 <w:rFonts w:ascii="Times New Roman" w:hAnsi="Times New Roman"/>
                 <w:color w:val="000000" w:themeColor="text1"/>
                 <w:sz w:val="24"/>
+                <w:szCs w:val="24"/>
                 <w:lang w:val="ru-RU"/>
               </w:rPr>
             </w:pPr>
@@ -4702,6 +4244,7 @@
                 <w:rFonts w:ascii="Times New Roman" w:hAnsi="Times New Roman"/>
                 <w:color w:val="000000" w:themeColor="text1"/>
                 <w:sz w:val="24"/>
+                <w:szCs w:val="24"/>
                 <w:lang w:val="ru-RU"/>
               </w:rPr>
               <w:t>Входные параметры</w:t>
@@ -4722,12 +4265,13 @@
           </w:tcPr>
           <w:p>
             <w:pPr>
-              <w:pStyle w:val="BodyText"/>
+              <w:pStyle w:val="aa"/>
               <w:jc w:val="center"/>
               <w:rPr>
                 <w:rFonts w:ascii="Times New Roman" w:hAnsi="Times New Roman"/>
                 <w:color w:val="000000" w:themeColor="text1"/>
                 <w:sz w:val="24"/>
+                <w:szCs w:val="24"/>
                 <w:lang w:val="ru-RU"/>
               </w:rPr>
             </w:pPr>
@@ -4736,6 +4280,7 @@
                 <w:rFonts w:ascii="Times New Roman" w:hAnsi="Times New Roman"/>
                 <w:color w:val="000000" w:themeColor="text1"/>
                 <w:sz w:val="24"/>
+                <w:szCs w:val="24"/>
                 <w:lang w:val="ru-RU"/>
               </w:rPr>
               <w:t>Возвращаемое значение</w:t>
@@ -4756,12 +4301,13 @@
           </w:tcPr>
           <w:p>
             <w:pPr>
-              <w:pStyle w:val="BodyText"/>
+              <w:pStyle w:val="aa"/>
               <w:jc w:val="center"/>
               <w:rPr>
                 <w:rFonts w:ascii="Times New Roman" w:hAnsi="Times New Roman"/>
                 <w:color w:val="000000" w:themeColor="text1"/>
                 <w:sz w:val="24"/>
+                <w:szCs w:val="24"/>
                 <w:lang w:val="ru-RU"/>
               </w:rPr>
             </w:pPr>
@@ -4770,6 +4316,7 @@
                 <w:rFonts w:ascii="Times New Roman" w:hAnsi="Times New Roman"/>
                 <w:color w:val="000000" w:themeColor="text1"/>
                 <w:sz w:val="24"/>
+                <w:szCs w:val="24"/>
                 <w:lang w:val="ru-RU"/>
               </w:rPr>
               <w:t>Описание</w:t>
@@ -4787,28 +4334,26 @@
               <w:bottom w:val="single" w:sz="4" w:space="0" w:color="auto"/>
               <w:right w:val="single" w:sz="4" w:space="0" w:color="auto"/>
             </w:tcBorders>
-            <w:hideMark/>
           </w:tcPr>
           <w:p>
             <w:pPr>
-              <w:pStyle w:val="BodyText"/>
+              <w:pStyle w:val="aa"/>
               <w:rPr>
                 <w:rFonts w:ascii="Times New Roman" w:hAnsi="Times New Roman"/>
                 <w:color w:val="000000" w:themeColor="text1"/>
                 <w:kern w:val="32"/>
                 <w:sz w:val="24"/>
+                <w:szCs w:val="24"/>
                 <w:lang w:eastAsia="x-none"/>
               </w:rPr>
             </w:pPr>
             <w:r>
               <w:rPr>
                 <w:rFonts w:ascii="Times New Roman" w:hAnsi="Times New Roman"/>
-                <w:color w:val="000000" w:themeColor="text1"/>
-                <w:kern w:val="32"/>
-                <w:sz w:val="24"/>
-                <w:lang w:val="x-none" w:eastAsia="x-none"/>
-              </w:rPr>
-              <w:t>GetPart(int type)</w:t>
+                <w:sz w:val="24"/>
+                <w:szCs w:val="24"/>
+              </w:rPr>
+              <w:t>ksCircle (double xc, double yc, double rad, long style)</w:t>
             </w:r>
           </w:p>
         </w:tc>
@@ -4821,34 +4366,85 @@
               <w:bottom w:val="single" w:sz="4" w:space="0" w:color="auto"/>
               <w:right w:val="single" w:sz="4" w:space="0" w:color="auto"/>
             </w:tcBorders>
-            <w:hideMark/>
           </w:tcPr>
           <w:p>
             <w:pPr>
-              <w:pStyle w:val="BodyText"/>
-              <w:rPr>
-                <w:rFonts w:ascii="Times New Roman" w:hAnsi="Times New Roman"/>
-                <w:color w:val="000000" w:themeColor="text1"/>
-                <w:sz w:val="24"/>
+              <w:pStyle w:val="aa"/>
+              <w:rPr>
+                <w:rFonts w:ascii="Times New Roman" w:hAnsi="Times New Roman"/>
+                <w:color w:val="000000" w:themeColor="text1"/>
+                <w:sz w:val="24"/>
+                <w:szCs w:val="24"/>
                 <w:lang w:val="ru-RU"/>
               </w:rPr>
             </w:pPr>
             <w:r>
               <w:rPr>
                 <w:rFonts w:ascii="Times New Roman" w:hAnsi="Times New Roman"/>
-                <w:color w:val="000000" w:themeColor="text1"/>
-                <w:sz w:val="24"/>
-              </w:rPr>
-              <w:t>type</w:t>
-            </w:r>
-            <w:r>
-              <w:rPr>
-                <w:rFonts w:ascii="Times New Roman" w:hAnsi="Times New Roman"/>
-                <w:color w:val="000000" w:themeColor="text1"/>
-                <w:sz w:val="24"/>
-                <w:lang w:val="ru-RU"/>
-              </w:rPr>
-              <w:t xml:space="preserve"> – тип компонента из перечисления Типы компонентов.</w:t>
+                <w:sz w:val="24"/>
+                <w:szCs w:val="24"/>
+              </w:rPr>
+              <w:t>xc</w:t>
+            </w:r>
+            <w:r>
+              <w:rPr>
+                <w:rFonts w:ascii="Times New Roman" w:hAnsi="Times New Roman"/>
+                <w:sz w:val="24"/>
+                <w:szCs w:val="24"/>
+                <w:lang w:val="ru-RU"/>
+              </w:rPr>
+              <w:t xml:space="preserve">, </w:t>
+            </w:r>
+            <w:r>
+              <w:rPr>
+                <w:rFonts w:ascii="Times New Roman" w:hAnsi="Times New Roman"/>
+                <w:sz w:val="24"/>
+                <w:szCs w:val="24"/>
+              </w:rPr>
+              <w:t>yc</w:t>
+            </w:r>
+            <w:r>
+              <w:rPr>
+                <w:rFonts w:ascii="Times New Roman" w:hAnsi="Times New Roman"/>
+                <w:sz w:val="24"/>
+                <w:szCs w:val="24"/>
+                <w:lang w:val="ru-RU"/>
+              </w:rPr>
+              <w:t xml:space="preserve"> - координаты центра окружности, </w:t>
+            </w:r>
+            <w:r>
+              <w:rPr>
+                <w:rFonts w:ascii="Times New Roman" w:hAnsi="Times New Roman"/>
+                <w:sz w:val="24"/>
+                <w:szCs w:val="24"/>
+              </w:rPr>
+              <w:t>rad</w:t>
+            </w:r>
+            <w:r>
+              <w:rPr>
+                <w:rFonts w:ascii="Times New Roman" w:hAnsi="Times New Roman"/>
+                <w:sz w:val="24"/>
+                <w:szCs w:val="24"/>
+                <w:lang w:val="ru-RU"/>
+              </w:rPr>
+              <w:t xml:space="preserve"> - радиус окружности, </w:t>
+            </w:r>
+            <w:r>
+              <w:rPr>
+                <w:rFonts w:ascii="Times New Roman" w:hAnsi="Times New Roman"/>
+                <w:sz w:val="24"/>
+                <w:szCs w:val="24"/>
+              </w:rPr>
+              <w:t>style</w:t>
+            </w:r>
+            <w:r>
+              <w:rPr>
+                <w:rFonts w:ascii="Times New Roman" w:hAnsi="Times New Roman"/>
+                <w:sz w:val="24"/>
+                <w:szCs w:val="24"/>
+                <w:lang w:val="ru-RU"/>
+              </w:rPr>
+              <w:t xml:space="preserve"> - стиль линии.</w:t>
             </w:r>
           </w:p>
         </w:tc>
@@ -4864,15 +4460,25 @@
           </w:tcPr>
           <w:p>
             <w:pPr>
-              <w:pStyle w:val="BodyText"/>
+              <w:pStyle w:val="aa"/>
               <w:rPr>
                 <w:rFonts w:ascii="Times New Roman" w:hAnsi="Times New Roman"/>
                 <w:color w:val="000000" w:themeColor="text1"/>
                 <w:kern w:val="32"/>
                 <w:sz w:val="24"/>
+                <w:szCs w:val="24"/>
                 <w:lang w:val="ru-RU" w:eastAsia="x-none"/>
               </w:rPr>
             </w:pPr>
+            <w:r>
+              <w:rPr>
+                <w:rFonts w:ascii="Times New Roman" w:hAnsi="Times New Roman"/>
+                <w:sz w:val="24"/>
+                <w:szCs w:val="24"/>
+                <w:lang w:val="ru-RU"/>
+              </w:rPr>
+              <w:t>указатель на окружность - в случае удачного завершения, 0 - в случае неудачи.</w:t>
+            </w:r>
           </w:p>
         </w:tc>
         <w:tc>
@@ -4884,15 +4490,15 @@
               <w:bottom w:val="single" w:sz="4" w:space="0" w:color="auto"/>
               <w:right w:val="single" w:sz="4" w:space="0" w:color="auto"/>
             </w:tcBorders>
-            <w:hideMark/>
           </w:tcPr>
           <w:p>
             <w:pPr>
-              <w:pStyle w:val="BodyText"/>
-              <w:rPr>
-                <w:rFonts w:ascii="Times New Roman" w:hAnsi="Times New Roman"/>
-                <w:color w:val="000000" w:themeColor="text1"/>
-                <w:sz w:val="24"/>
+              <w:pStyle w:val="aa"/>
+              <w:rPr>
+                <w:rFonts w:ascii="Times New Roman" w:hAnsi="Times New Roman"/>
+                <w:color w:val="000000" w:themeColor="text1"/>
+                <w:sz w:val="24"/>
+                <w:szCs w:val="24"/>
                 <w:lang w:val="ru-RU"/>
               </w:rPr>
             </w:pPr>
@@ -4901,9 +4507,10 @@
                 <w:rFonts w:ascii="Times New Roman" w:hAnsi="Times New Roman"/>
                 <w:color w:val="000000" w:themeColor="text1"/>
                 <w:sz w:val="24"/>
-                <w:lang w:val="ru-RU"/>
-              </w:rPr>
-              <w:t>Получить указатель на интерфейс компонента в соответствии с заданным типом</w:t>
+                <w:szCs w:val="24"/>
+                <w:lang w:val="ru-RU"/>
+              </w:rPr>
+              <w:t>Метод для создания окружности.</w:t>
             </w:r>
           </w:p>
         </w:tc>
@@ -4911,24 +4518,69 @@
     </w:tbl>
     <w:p>
       <w:pPr>
-        <w:pStyle w:val="a1"/>
+        <w:pStyle w:val="a6"/>
         <w:spacing w:line="360" w:lineRule="auto"/>
         <w:ind w:firstLine="720"/>
         <w:rPr>
-          <w:rFonts w:ascii="Times New Roman" w:hAnsi="Times New Roman" w:cs="Times New Roman"/>
-          <w:sz w:val="28"/>
-          <w:szCs w:val="28"/>
-        </w:rPr>
-      </w:pPr>
-      <w:r>
-        <w:rPr>
           <w:rFonts w:ascii="Times New Roman" w:eastAsia="Calibri" w:hAnsi="Times New Roman" w:cs="Times New Roman"/>
           <w:kern w:val="32"/>
           <w:sz w:val="28"/>
           <w:szCs w:val="28"/>
           <w:lang w:val="x-none" w:eastAsia="x-none"/>
         </w:rPr>
-        <w:t xml:space="preserve">Таблица </w:t>
+      </w:pPr>
+    </w:p>
+    <w:p>
+      <w:pPr>
+        <w:pStyle w:val="a6"/>
+        <w:spacing w:line="360" w:lineRule="auto"/>
+        <w:ind w:firstLine="720"/>
+        <w:rPr>
+          <w:rFonts w:ascii="Times New Roman" w:hAnsi="Times New Roman" w:cs="Times New Roman"/>
+          <w:sz w:val="28"/>
+          <w:szCs w:val="28"/>
+        </w:rPr>
+      </w:pPr>
+      <w:r>
+        <w:rPr>
+          <w:rFonts w:ascii="Times New Roman" w:eastAsia="Calibri" w:hAnsi="Times New Roman" w:cs="Times New Roman"/>
+          <w:kern w:val="32"/>
+          <w:sz w:val="28"/>
+          <w:szCs w:val="28"/>
+          <w:lang w:eastAsia="x-none"/>
+        </w:rPr>
+        <w:lastRenderedPageBreak/>
+        <w:t>Продолжение т</w:t>
+      </w:r>
+      <w:r>
+        <w:rPr>
+          <w:rFonts w:ascii="Times New Roman" w:eastAsia="Calibri" w:hAnsi="Times New Roman" w:cs="Times New Roman"/>
+          <w:kern w:val="32"/>
+          <w:sz w:val="28"/>
+          <w:szCs w:val="28"/>
+          <w:lang w:val="x-none" w:eastAsia="x-none"/>
+        </w:rPr>
+        <w:t>аблиц</w:t>
+      </w:r>
+      <w:r>
+        <w:rPr>
+          <w:rFonts w:ascii="Times New Roman" w:eastAsia="Calibri" w:hAnsi="Times New Roman" w:cs="Times New Roman"/>
+          <w:kern w:val="32"/>
+          <w:sz w:val="28"/>
+          <w:szCs w:val="28"/>
+          <w:lang w:eastAsia="x-none"/>
+        </w:rPr>
+        <w:t>ы</w:t>
+      </w:r>
+      <w:r>
+        <w:rPr>
+          <w:rFonts w:ascii="Times New Roman" w:eastAsia="Calibri" w:hAnsi="Times New Roman" w:cs="Times New Roman"/>
+          <w:kern w:val="32"/>
+          <w:sz w:val="28"/>
+          <w:szCs w:val="28"/>
+          <w:lang w:val="x-none" w:eastAsia="x-none"/>
+        </w:rPr>
+        <w:t xml:space="preserve"> </w:t>
       </w:r>
       <w:r>
         <w:rPr>
@@ -5010,35 +4662,7 @@
           <w:szCs w:val="28"/>
           <w:lang w:val="x-none" w:eastAsia="x-none"/>
         </w:rPr>
-        <w:t xml:space="preserve"> –</w:t>
-      </w:r>
-      <w:r>
-        <w:rPr>
-          <w:rFonts w:ascii="Times New Roman" w:eastAsia="Calibri" w:hAnsi="Times New Roman" w:cs="Times New Roman"/>
-          <w:kern w:val="32"/>
-          <w:sz w:val="28"/>
-          <w:szCs w:val="28"/>
-          <w:lang w:eastAsia="x-none"/>
-        </w:rPr>
-        <w:t xml:space="preserve"> М</w:t>
-      </w:r>
-      <w:r>
-        <w:rPr>
-          <w:rFonts w:ascii="Times New Roman" w:eastAsia="Calibri" w:hAnsi="Times New Roman" w:cs="Times New Roman"/>
-          <w:kern w:val="32"/>
-          <w:sz w:val="28"/>
-          <w:szCs w:val="28"/>
-          <w:lang w:val="x-none" w:eastAsia="x-none"/>
-        </w:rPr>
-        <w:t xml:space="preserve">етоды интерфейса </w:t>
-      </w:r>
-      <w:r>
-        <w:rPr>
-          <w:rFonts w:ascii="Times New Roman" w:eastAsia="Times New Roman" w:hAnsi="Times New Roman" w:cs="Times New Roman"/>
-          <w:sz w:val="28"/>
-          <w:szCs w:val="28"/>
-        </w:rPr>
-        <w:t>ksDocument2D</w:t>
+        <w:t xml:space="preserve"> </w:t>
       </w:r>
     </w:p>
     <w:tbl>
@@ -5072,7 +4696,7 @@
           </w:tcPr>
           <w:p>
             <w:pPr>
-              <w:pStyle w:val="BodyText"/>
+              <w:pStyle w:val="aa"/>
               <w:jc w:val="center"/>
               <w:rPr>
                 <w:rFonts w:ascii="Times New Roman" w:hAnsi="Times New Roman"/>
@@ -5108,7 +4732,7 @@
           </w:tcPr>
           <w:p>
             <w:pPr>
-              <w:pStyle w:val="BodyText"/>
+              <w:pStyle w:val="aa"/>
               <w:jc w:val="center"/>
               <w:rPr>
                 <w:rFonts w:ascii="Times New Roman" w:hAnsi="Times New Roman"/>
@@ -5144,7 +4768,7 @@
           </w:tcPr>
           <w:p>
             <w:pPr>
-              <w:pStyle w:val="BodyText"/>
+              <w:pStyle w:val="aa"/>
               <w:jc w:val="center"/>
               <w:rPr>
                 <w:rFonts w:ascii="Times New Roman" w:hAnsi="Times New Roman"/>
@@ -5180,7 +4804,7 @@
           </w:tcPr>
           <w:p>
             <w:pPr>
-              <w:pStyle w:val="BodyText"/>
+              <w:pStyle w:val="aa"/>
               <w:jc w:val="center"/>
               <w:rPr>
                 <w:rFonts w:ascii="Times New Roman" w:hAnsi="Times New Roman"/>
@@ -5217,7 +4841,7 @@
           </w:tcPr>
           <w:p>
             <w:pPr>
-              <w:pStyle w:val="bodytext0"/>
+              <w:pStyle w:val="bodytext"/>
               <w:rPr>
                 <w:rFonts w:ascii="Times New Roman" w:hAnsi="Times New Roman"/>
                 <w:color w:val="000000" w:themeColor="text1"/>
@@ -5254,7 +4878,7 @@
           </w:tcPr>
           <w:p>
             <w:pPr>
-              <w:pStyle w:val="BodyText"/>
+              <w:pStyle w:val="aa"/>
               <w:rPr>
                 <w:rFonts w:ascii="Times New Roman" w:hAnsi="Times New Roman"/>
                 <w:color w:val="000000" w:themeColor="text1"/>
@@ -5345,7 +4969,7 @@
           </w:tcPr>
           <w:p>
             <w:pPr>
-              <w:pStyle w:val="BodyText"/>
+              <w:pStyle w:val="aa"/>
               <w:rPr>
                 <w:rFonts w:ascii="Times New Roman" w:hAnsi="Times New Roman"/>
                 <w:color w:val="000000" w:themeColor="text1"/>
@@ -5379,7 +5003,7 @@
           </w:tcPr>
           <w:p>
             <w:pPr>
-              <w:pStyle w:val="BodyText"/>
+              <w:pStyle w:val="aa"/>
               <w:rPr>
                 <w:rFonts w:ascii="Times New Roman" w:hAnsi="Times New Roman"/>
                 <w:color w:val="000000" w:themeColor="text1"/>
@@ -5413,7 +5037,7 @@
           </w:tcPr>
           <w:p>
             <w:pPr>
-              <w:pStyle w:val="bodytext0"/>
+              <w:pStyle w:val="bodytext"/>
               <w:rPr>
                 <w:rFonts w:ascii="Times New Roman" w:hAnsi="Times New Roman"/>
                 <w:lang w:val="en-US"/>
@@ -5447,7 +5071,7 @@
           </w:tcPr>
           <w:p>
             <w:pPr>
-              <w:pStyle w:val="BodyText"/>
+              <w:pStyle w:val="aa"/>
               <w:rPr>
                 <w:rFonts w:ascii="Times New Roman" w:hAnsi="Times New Roman"/>
                 <w:color w:val="000000" w:themeColor="text1"/>
@@ -5555,7 +5179,7 @@
           </w:tcPr>
           <w:p>
             <w:pPr>
-              <w:pStyle w:val="BodyText"/>
+              <w:pStyle w:val="aa"/>
               <w:rPr>
                 <w:rFonts w:ascii="Times New Roman" w:hAnsi="Times New Roman"/>
                 <w:color w:val="000000" w:themeColor="text1"/>
@@ -5588,7 +5212,7 @@
           </w:tcPr>
           <w:p>
             <w:pPr>
-              <w:pStyle w:val="BodyText"/>
+              <w:pStyle w:val="aa"/>
               <w:rPr>
                 <w:rFonts w:ascii="Times New Roman" w:hAnsi="Times New Roman"/>
                 <w:color w:val="000000" w:themeColor="text1"/>
@@ -5623,7 +5247,7 @@
           </w:tcPr>
           <w:p>
             <w:pPr>
-              <w:pStyle w:val="bodytext0"/>
+              <w:pStyle w:val="bodytext"/>
               <w:rPr>
                 <w:rFonts w:ascii="Times New Roman" w:hAnsi="Times New Roman"/>
                 <w:lang w:val="en-US"/>
@@ -5668,7 +5292,7 @@
           </w:tcPr>
           <w:p>
             <w:pPr>
-              <w:pStyle w:val="BodyText"/>
+              <w:pStyle w:val="aa"/>
               <w:rPr>
                 <w:rFonts w:ascii="Times New Roman" w:hAnsi="Times New Roman"/>
                 <w:color w:val="000000" w:themeColor="text1"/>
@@ -5844,7 +5468,7 @@
           </w:tcPr>
           <w:p>
             <w:pPr>
-              <w:pStyle w:val="BodyText"/>
+              <w:pStyle w:val="aa"/>
               <w:rPr>
                 <w:rFonts w:ascii="Times New Roman" w:hAnsi="Times New Roman"/>
                 <w:color w:val="000000" w:themeColor="text1"/>
@@ -5877,7 +5501,7 @@
           </w:tcPr>
           <w:p>
             <w:pPr>
-              <w:pStyle w:val="BodyText"/>
+              <w:pStyle w:val="aa"/>
               <w:rPr>
                 <w:rFonts w:ascii="Times New Roman" w:hAnsi="Times New Roman"/>
                 <w:color w:val="000000" w:themeColor="text1"/>
@@ -5913,6 +5537,17 @@
       <w:pPr>
         <w:ind w:firstLine="720"/>
         <w:rPr>
+          <w:rFonts w:eastAsia="Times New Roman"/>
+          <w:sz w:val="28"/>
+          <w:szCs w:val="28"/>
+          <w:lang w:val="ru-RU" w:eastAsia="ru-RU"/>
+        </w:rPr>
+      </w:pPr>
+    </w:p>
+    <w:p>
+      <w:pPr>
+        <w:ind w:firstLine="720"/>
+        <w:rPr>
           <w:sz w:val="28"/>
           <w:szCs w:val="28"/>
           <w:lang w:val="ru-RU"/>
@@ -5927,7 +5562,6 @@
         </w:rPr>
         <w:t xml:space="preserve">Таблица 1.5 </w:t>
       </w:r>
-      <w:commentRangeStart w:id="2"/>
       <w:r>
         <w:rPr>
           <w:rFonts w:eastAsia="Times New Roman"/>
@@ -5935,14 +5569,7 @@
           <w:szCs w:val="28"/>
           <w:lang w:val="ru-RU" w:eastAsia="ru-RU"/>
         </w:rPr>
-        <w:t>-</w:t>
-      </w:r>
-      <w:commentRangeEnd w:id="2"/>
-      <w:r>
-        <w:rPr>
-          <w:rStyle w:val="CommentReference"/>
-        </w:rPr>
-        <w:commentReference w:id="2"/>
+        <w:t>—</w:t>
       </w:r>
       <w:r>
         <w:rPr>
@@ -5951,12 +5578,12 @@
           <w:szCs w:val="28"/>
           <w:lang w:val="ru-RU" w:eastAsia="ru-RU"/>
         </w:rPr>
-        <w:t xml:space="preserve"> Методы интерфейса </w:t>
+        <w:t xml:space="preserve">Методы интерфейса </w:t>
       </w:r>
       <w:hyperlink r:id="rId19" w:history="1">
         <w:r>
           <w:rPr>
-            <w:rStyle w:val="Hyperlink"/>
+            <w:rStyle w:val="a4"/>
           </w:rPr>
           <w:t>ksEntity</w:t>
         </w:r>
@@ -6002,7 +5629,7 @@
           </w:tcPr>
           <w:p>
             <w:pPr>
-              <w:pStyle w:val="BodyText"/>
+              <w:pStyle w:val="aa"/>
               <w:jc w:val="center"/>
               <w:rPr>
                 <w:rFonts w:ascii="Times New Roman" w:hAnsi="Times New Roman"/>
@@ -6038,7 +5665,7 @@
           </w:tcPr>
           <w:p>
             <w:pPr>
-              <w:pStyle w:val="BodyText"/>
+              <w:pStyle w:val="aa"/>
               <w:jc w:val="center"/>
               <w:rPr>
                 <w:rFonts w:ascii="Times New Roman" w:hAnsi="Times New Roman"/>
@@ -6074,7 +5701,7 @@
           </w:tcPr>
           <w:p>
             <w:pPr>
-              <w:pStyle w:val="BodyText"/>
+              <w:pStyle w:val="aa"/>
               <w:jc w:val="center"/>
               <w:rPr>
                 <w:rFonts w:ascii="Times New Roman" w:hAnsi="Times New Roman"/>
@@ -6110,7 +5737,7 @@
           </w:tcPr>
           <w:p>
             <w:pPr>
-              <w:pStyle w:val="BodyText"/>
+              <w:pStyle w:val="aa"/>
               <w:jc w:val="center"/>
               <w:rPr>
                 <w:rFonts w:ascii="Times New Roman" w:hAnsi="Times New Roman"/>
@@ -6147,7 +5774,7 @@
           </w:tcPr>
           <w:p>
             <w:pPr>
-              <w:pStyle w:val="bodytext0"/>
+              <w:pStyle w:val="bodytext"/>
               <w:rPr>
                 <w:rFonts w:ascii="Times New Roman" w:hAnsi="Times New Roman"/>
                 <w:lang w:val="en-US"/>
@@ -6184,7 +5811,7 @@
           </w:tcPr>
           <w:p>
             <w:pPr>
-              <w:pStyle w:val="BodyText"/>
+              <w:pStyle w:val="aa"/>
               <w:rPr>
                 <w:rFonts w:ascii="Times New Roman" w:hAnsi="Times New Roman"/>
                 <w:b/>
@@ -6468,7 +6095,7 @@
           </w:tcPr>
           <w:p>
             <w:pPr>
-              <w:pStyle w:val="BodyText"/>
+              <w:pStyle w:val="aa"/>
               <w:rPr>
                 <w:rFonts w:ascii="Times New Roman" w:hAnsi="Times New Roman"/>
                 <w:color w:val="000000" w:themeColor="text1"/>
@@ -6511,7 +6138,7 @@
           </w:tcPr>
           <w:p>
             <w:pPr>
-              <w:pStyle w:val="BodyText"/>
+              <w:pStyle w:val="aa"/>
               <w:rPr>
                 <w:rFonts w:ascii="Times New Roman" w:hAnsi="Times New Roman"/>
                 <w:color w:val="000000" w:themeColor="text1"/>
@@ -6538,241 +6165,6 @@
                 <w:lang w:val="ru-RU"/>
               </w:rPr>
               <w:t>выдавливает эскиз в одном направлении</w:t>
-            </w:r>
-          </w:p>
-        </w:tc>
-      </w:tr>
-    </w:tbl>
-    <w:p>
-      <w:pPr>
-        <w:pStyle w:val="a1"/>
-        <w:spacing w:line="360" w:lineRule="auto"/>
-        <w:rPr>
-          <w:rFonts w:ascii="Times New Roman" w:hAnsi="Times New Roman" w:cs="Times New Roman"/>
-          <w:sz w:val="28"/>
-          <w:szCs w:val="28"/>
-        </w:rPr>
-      </w:pPr>
-    </w:p>
-    <w:p>
-      <w:pPr>
-        <w:pStyle w:val="a1"/>
-        <w:spacing w:line="360" w:lineRule="auto"/>
-        <w:rPr>
-          <w:rFonts w:ascii="Times New Roman" w:hAnsi="Times New Roman" w:cs="Times New Roman"/>
-          <w:sz w:val="28"/>
-          <w:szCs w:val="28"/>
-        </w:rPr>
-      </w:pPr>
-    </w:p>
-    <w:p>
-      <w:pPr>
-        <w:pStyle w:val="a1"/>
-        <w:spacing w:line="360" w:lineRule="auto"/>
-        <w:ind w:firstLine="720"/>
-        <w:rPr>
-          <w:rFonts w:ascii="Times New Roman" w:hAnsi="Times New Roman" w:cs="Times New Roman"/>
-          <w:sz w:val="28"/>
-          <w:szCs w:val="28"/>
-        </w:rPr>
-      </w:pPr>
-      <w:r>
-        <w:rPr>
-          <w:rFonts w:ascii="Times New Roman" w:hAnsi="Times New Roman" w:cs="Times New Roman"/>
-          <w:sz w:val="28"/>
-          <w:szCs w:val="28"/>
-        </w:rPr>
-        <w:t xml:space="preserve">Продолжение </w:t>
-      </w:r>
-      <w:r>
-        <w:rPr>
-          <w:rFonts w:eastAsia="Calibri"/>
-          <w:kern w:val="32"/>
-          <w:sz w:val="28"/>
-          <w:szCs w:val="28"/>
-          <w:lang w:val="x-none" w:eastAsia="x-none"/>
-        </w:rPr>
-        <w:t>т</w:t>
-      </w:r>
-      <w:r>
-        <w:rPr>
-          <w:rFonts w:ascii="Times New Roman" w:eastAsia="Calibri" w:hAnsi="Times New Roman" w:cs="Times New Roman"/>
-          <w:kern w:val="32"/>
-          <w:sz w:val="28"/>
-          <w:szCs w:val="28"/>
-          <w:lang w:val="x-none" w:eastAsia="x-none"/>
-        </w:rPr>
-        <w:t>аблицы 1.5</w:t>
-      </w:r>
-      <w:r>
-        <w:rPr>
-          <w:rFonts w:ascii="Times New Roman" w:eastAsia="Calibri" w:hAnsi="Times New Roman" w:cs="Times New Roman"/>
-          <w:kern w:val="32"/>
-          <w:sz w:val="28"/>
-          <w:szCs w:val="28"/>
-          <w:lang w:eastAsia="x-none"/>
-        </w:rPr>
-        <w:t xml:space="preserve"> </w:t>
-      </w:r>
-    </w:p>
-    <w:tbl>
-      <w:tblPr>
-        <w:tblStyle w:val="1"/>
-        <w:tblW w:w="9634" w:type="dxa"/>
-        <w:tblLayout w:type="fixed"/>
-        <w:tblLook w:val="04A0" w:firstRow="1" w:lastRow="0" w:firstColumn="1" w:lastColumn="0" w:noHBand="0" w:noVBand="1"/>
-      </w:tblPr>
-      <w:tblGrid>
-        <w:gridCol w:w="2235"/>
-        <w:gridCol w:w="2722"/>
-        <w:gridCol w:w="2693"/>
-        <w:gridCol w:w="1984"/>
-      </w:tblGrid>
-      <w:tr>
-        <w:trPr>
-          <w:trHeight w:val="368"/>
-        </w:trPr>
-        <w:tc>
-          <w:tcPr>
-            <w:tcW w:w="2235" w:type="dxa"/>
-            <w:tcBorders>
-              <w:top w:val="single" w:sz="4" w:space="0" w:color="auto"/>
-              <w:left w:val="single" w:sz="4" w:space="0" w:color="auto"/>
-              <w:bottom w:val="single" w:sz="4" w:space="0" w:color="auto"/>
-              <w:right w:val="single" w:sz="4" w:space="0" w:color="auto"/>
-            </w:tcBorders>
-            <w:vAlign w:val="center"/>
-            <w:hideMark/>
-          </w:tcPr>
-          <w:p>
-            <w:pPr>
-              <w:pStyle w:val="BodyText"/>
-              <w:jc w:val="center"/>
-              <w:rPr>
-                <w:rFonts w:ascii="Times New Roman" w:hAnsi="Times New Roman"/>
-                <w:color w:val="000000" w:themeColor="text1"/>
-                <w:sz w:val="24"/>
-                <w:szCs w:val="24"/>
-                <w:lang w:val="ru-RU"/>
-              </w:rPr>
-            </w:pPr>
-            <w:r>
-              <w:rPr>
-                <w:rFonts w:ascii="Times New Roman" w:hAnsi="Times New Roman"/>
-                <w:color w:val="000000" w:themeColor="text1"/>
-                <w:sz w:val="24"/>
-                <w:szCs w:val="24"/>
-                <w:lang w:val="ru-RU"/>
-              </w:rPr>
-              <w:t>Метод</w:t>
-            </w:r>
-          </w:p>
-        </w:tc>
-        <w:tc>
-          <w:tcPr>
-            <w:tcW w:w="2722" w:type="dxa"/>
-            <w:tcBorders>
-              <w:top w:val="single" w:sz="4" w:space="0" w:color="auto"/>
-              <w:left w:val="single" w:sz="4" w:space="0" w:color="auto"/>
-              <w:bottom w:val="single" w:sz="4" w:space="0" w:color="auto"/>
-              <w:right w:val="single" w:sz="4" w:space="0" w:color="auto"/>
-            </w:tcBorders>
-            <w:vAlign w:val="center"/>
-            <w:hideMark/>
-          </w:tcPr>
-          <w:p>
-            <w:pPr>
-              <w:pStyle w:val="BodyText"/>
-              <w:jc w:val="center"/>
-              <w:rPr>
-                <w:rFonts w:ascii="Times New Roman" w:hAnsi="Times New Roman"/>
-                <w:color w:val="000000" w:themeColor="text1"/>
-                <w:sz w:val="24"/>
-                <w:szCs w:val="24"/>
-                <w:lang w:val="ru-RU"/>
-              </w:rPr>
-            </w:pPr>
-            <w:r>
-              <w:rPr>
-                <w:rFonts w:ascii="Times New Roman" w:hAnsi="Times New Roman"/>
-                <w:color w:val="000000" w:themeColor="text1"/>
-                <w:sz w:val="24"/>
-                <w:szCs w:val="24"/>
-                <w:lang w:val="ru-RU"/>
-              </w:rPr>
-              <w:t>Входные параметры</w:t>
-            </w:r>
-          </w:p>
-        </w:tc>
-        <w:tc>
-          <w:tcPr>
-            <w:tcW w:w="2693" w:type="dxa"/>
-            <w:tcBorders>
-              <w:top w:val="single" w:sz="4" w:space="0" w:color="auto"/>
-              <w:left w:val="single" w:sz="4" w:space="0" w:color="auto"/>
-              <w:bottom w:val="single" w:sz="4" w:space="0" w:color="auto"/>
-              <w:right w:val="single" w:sz="4" w:space="0" w:color="auto"/>
-            </w:tcBorders>
-            <w:vAlign w:val="center"/>
-            <w:hideMark/>
-          </w:tcPr>
-          <w:p>
-            <w:pPr>
-              <w:pStyle w:val="BodyText"/>
-              <w:jc w:val="center"/>
-              <w:rPr>
-                <w:rFonts w:ascii="Times New Roman" w:hAnsi="Times New Roman"/>
-                <w:color w:val="000000" w:themeColor="text1"/>
-                <w:sz w:val="24"/>
-                <w:szCs w:val="24"/>
-                <w:lang w:val="ru-RU"/>
-              </w:rPr>
-            </w:pPr>
-            <w:r>
-              <w:rPr>
-                <w:rFonts w:ascii="Times New Roman" w:hAnsi="Times New Roman"/>
-                <w:color w:val="000000" w:themeColor="text1"/>
-                <w:sz w:val="24"/>
-                <w:szCs w:val="24"/>
-                <w:lang w:val="ru-RU"/>
-              </w:rPr>
-              <w:t>Возвращаемое значение</w:t>
-            </w:r>
-          </w:p>
-        </w:tc>
-        <w:tc>
-          <w:tcPr>
-            <w:tcW w:w="1984" w:type="dxa"/>
-            <w:tcBorders>
-              <w:top w:val="single" w:sz="4" w:space="0" w:color="auto"/>
-              <w:left w:val="single" w:sz="4" w:space="0" w:color="auto"/>
-              <w:bottom w:val="single" w:sz="4" w:space="0" w:color="auto"/>
-              <w:right w:val="single" w:sz="4" w:space="0" w:color="auto"/>
-            </w:tcBorders>
-            <w:vAlign w:val="center"/>
-            <w:hideMark/>
-          </w:tcPr>
-          <w:p>
-            <w:pPr>
-              <w:pStyle w:val="BodyText"/>
-              <w:jc w:val="center"/>
-              <w:rPr>
-                <w:rFonts w:ascii="Times New Roman" w:hAnsi="Times New Roman"/>
-                <w:color w:val="000000" w:themeColor="text1"/>
-                <w:sz w:val="24"/>
-                <w:szCs w:val="24"/>
-                <w:lang w:val="ru-RU"/>
-              </w:rPr>
-            </w:pPr>
-            <w:r>
-              <w:rPr>
-                <w:rFonts w:ascii="Times New Roman" w:hAnsi="Times New Roman"/>
-                <w:color w:val="000000" w:themeColor="text1"/>
-                <w:sz w:val="24"/>
-                <w:szCs w:val="24"/>
-                <w:lang w:val="ru-RU"/>
-              </w:rPr>
-              <w:t>Описание</w:t>
             </w:r>
           </w:p>
         </w:tc>
@@ -6781,17 +6173,11 @@
         <w:tc>
           <w:tcPr>
             <w:tcW w:w="2235" w:type="dxa"/>
-            <w:tcBorders>
-              <w:top w:val="single" w:sz="4" w:space="0" w:color="auto"/>
-              <w:left w:val="single" w:sz="4" w:space="0" w:color="auto"/>
-              <w:bottom w:val="single" w:sz="4" w:space="0" w:color="auto"/>
-              <w:right w:val="single" w:sz="4" w:space="0" w:color="auto"/>
-            </w:tcBorders>
             <w:hideMark/>
           </w:tcPr>
           <w:p>
             <w:pPr>
-              <w:pStyle w:val="bodytext0"/>
+              <w:pStyle w:val="bodytext"/>
               <w:rPr>
                 <w:rFonts w:ascii="Times New Roman" w:hAnsi="Times New Roman"/>
                 <w:lang w:val="en-US"/>
@@ -6818,17 +6204,11 @@
         <w:tc>
           <w:tcPr>
             <w:tcW w:w="2722" w:type="dxa"/>
-            <w:tcBorders>
-              <w:top w:val="single" w:sz="4" w:space="0" w:color="auto"/>
-              <w:left w:val="single" w:sz="4" w:space="0" w:color="auto"/>
-              <w:bottom w:val="single" w:sz="4" w:space="0" w:color="auto"/>
-              <w:right w:val="single" w:sz="4" w:space="0" w:color="auto"/>
-            </w:tcBorders>
             <w:hideMark/>
           </w:tcPr>
           <w:p>
             <w:pPr>
-              <w:pStyle w:val="BodyText"/>
+              <w:pStyle w:val="aa"/>
               <w:rPr>
                 <w:rFonts w:ascii="Times New Roman" w:hAnsi="Times New Roman"/>
                 <w:b/>
@@ -6877,15 +6257,7 @@
                 <w:sz w:val="24"/>
                 <w:szCs w:val="24"/>
               </w:rPr>
-              <w:t xml:space="preserve">: </w:t>
-            </w:r>
-            <w:r>
-              <w:rPr>
-                <w:rFonts w:ascii="Times New Roman" w:hAnsi="Times New Roman"/>
-                <w:sz w:val="24"/>
-                <w:szCs w:val="24"/>
-              </w:rPr>
-              <w:t xml:space="preserve">TRUE - </w:t>
+              <w:t xml:space="preserve">: TRUE - </w:t>
             </w:r>
             <w:r>
               <w:rPr>
@@ -6919,15 +6291,7 @@
                 <w:sz w:val="24"/>
                 <w:szCs w:val="24"/>
               </w:rPr>
-              <w:t xml:space="preserve">, </w:t>
-            </w:r>
-            <w:r>
-              <w:rPr>
-                <w:rFonts w:ascii="Times New Roman" w:hAnsi="Times New Roman"/>
-                <w:sz w:val="24"/>
-                <w:szCs w:val="24"/>
-              </w:rPr>
-              <w:t xml:space="preserve">FALSE - </w:t>
+              <w:t xml:space="preserve">, FALSE - </w:t>
             </w:r>
             <w:r>
               <w:rPr>
@@ -7063,40 +6427,18 @@
                 <w:sz w:val="24"/>
                 <w:szCs w:val="24"/>
               </w:rPr>
-              <w:t xml:space="preserve">, draftOutward </w:t>
-            </w:r>
-            <w:r>
-              <w:rPr>
-                <w:rFonts w:ascii="Times New Roman" w:hAnsi="Times New Roman"/>
-                <w:sz w:val="24"/>
-                <w:szCs w:val="24"/>
-              </w:rPr>
-              <w:t xml:space="preserve">- направление уклона: FALSE - уклон наружу, </w:t>
-            </w:r>
-            <w:r>
-              <w:rPr>
-                <w:rFonts w:ascii="Times New Roman" w:hAnsi="Times New Roman"/>
-                <w:sz w:val="24"/>
-                <w:szCs w:val="24"/>
-              </w:rPr>
-              <w:t>TRUE - уклон внутрь.</w:t>
+              <w:t>, draftOutward - направление уклона: FALSE - уклон наружу, TRUE - уклон внутрь.</w:t>
             </w:r>
           </w:p>
         </w:tc>
         <w:tc>
           <w:tcPr>
             <w:tcW w:w="2693" w:type="dxa"/>
-            <w:tcBorders>
-              <w:top w:val="single" w:sz="4" w:space="0" w:color="auto"/>
-              <w:left w:val="single" w:sz="4" w:space="0" w:color="auto"/>
-              <w:bottom w:val="single" w:sz="4" w:space="0" w:color="auto"/>
-              <w:right w:val="single" w:sz="4" w:space="0" w:color="auto"/>
-            </w:tcBorders>
             <w:hideMark/>
           </w:tcPr>
           <w:p>
             <w:pPr>
-              <w:pStyle w:val="BodyText"/>
+              <w:pStyle w:val="aa"/>
               <w:rPr>
                 <w:rFonts w:ascii="Times New Roman" w:hAnsi="Times New Roman"/>
                 <w:color w:val="000000" w:themeColor="text1"/>
@@ -7129,17 +6471,11 @@
         <w:tc>
           <w:tcPr>
             <w:tcW w:w="1984" w:type="dxa"/>
-            <w:tcBorders>
-              <w:top w:val="single" w:sz="4" w:space="0" w:color="auto"/>
-              <w:left w:val="single" w:sz="4" w:space="0" w:color="auto"/>
-              <w:bottom w:val="single" w:sz="4" w:space="0" w:color="auto"/>
-              <w:right w:val="single" w:sz="4" w:space="0" w:color="auto"/>
-            </w:tcBorders>
             <w:hideMark/>
           </w:tcPr>
           <w:p>
             <w:pPr>
-              <w:pStyle w:val="BodyText"/>
+              <w:pStyle w:val="aa"/>
               <w:rPr>
                 <w:rFonts w:ascii="Times New Roman" w:hAnsi="Times New Roman"/>
                 <w:color w:val="000000" w:themeColor="text1"/>
@@ -7156,61 +6492,21 @@
                 <w:szCs w:val="24"/>
                 <w:lang w:val="ru-RU"/>
               </w:rPr>
-              <w:t>Метод</w:t>
-            </w:r>
-            <w:r>
-              <w:rPr>
-                <w:rFonts w:ascii="Times New Roman" w:hAnsi="Times New Roman"/>
-                <w:color w:val="000000" w:themeColor="text1"/>
-                <w:sz w:val="24"/>
-                <w:szCs w:val="24"/>
-                <w:lang w:val="ru-RU"/>
-              </w:rPr>
-              <w:t xml:space="preserve"> вырезания</w:t>
-            </w:r>
-            <w:r>
-              <w:rPr>
-                <w:rFonts w:ascii="Times New Roman" w:hAnsi="Times New Roman"/>
-                <w:color w:val="000000" w:themeColor="text1"/>
-                <w:sz w:val="24"/>
-                <w:szCs w:val="24"/>
-                <w:lang w:val="ru-RU"/>
-              </w:rPr>
-              <w:t xml:space="preserve"> </w:t>
-            </w:r>
-            <w:r>
-              <w:rPr>
-                <w:rFonts w:ascii="Times New Roman" w:hAnsi="Times New Roman"/>
-                <w:sz w:val="24"/>
-                <w:szCs w:val="24"/>
-                <w:lang w:val="ru-RU"/>
-              </w:rPr>
-              <w:t>выдавливанием</w:t>
-            </w:r>
-            <w:r>
-              <w:rPr>
-                <w:rFonts w:ascii="Times New Roman" w:hAnsi="Times New Roman"/>
-                <w:sz w:val="24"/>
-                <w:szCs w:val="24"/>
-                <w:lang w:val="ru-RU"/>
-              </w:rPr>
-              <w:t xml:space="preserve"> эскиз в одном направлении</w:t>
+              <w:t xml:space="preserve">Метод вырезания </w:t>
+            </w:r>
+            <w:r>
+              <w:rPr>
+                <w:rFonts w:ascii="Times New Roman" w:hAnsi="Times New Roman"/>
+                <w:sz w:val="24"/>
+                <w:szCs w:val="24"/>
+                <w:lang w:val="ru-RU"/>
+              </w:rPr>
+              <w:t>выдавливанием эскиз в одном направлении</w:t>
             </w:r>
           </w:p>
         </w:tc>
       </w:tr>
     </w:tbl>
-    <w:p>
-      <w:pPr>
-        <w:pStyle w:val="a1"/>
-        <w:spacing w:line="360" w:lineRule="auto"/>
-        <w:rPr>
-          <w:rFonts w:ascii="Times New Roman" w:hAnsi="Times New Roman" w:cs="Times New Roman"/>
-          <w:sz w:val="28"/>
-          <w:szCs w:val="28"/>
-        </w:rPr>
-      </w:pPr>
-    </w:p>
     <w:p>
       <w:pPr>
         <w:spacing w:line="360" w:lineRule="auto"/>
@@ -7234,13 +6530,15 @@
           <w:szCs w:val="28"/>
           <w:lang w:val="ru-RU"/>
         </w:rPr>
+        <w:lastRenderedPageBreak/>
         <w:t>3 Обзор аналогов</w:t>
       </w:r>
     </w:p>
     <w:p>
       <w:pPr>
-        <w:pStyle w:val="a1"/>
+        <w:pStyle w:val="a6"/>
         <w:spacing w:line="360" w:lineRule="auto"/>
+        <w:jc w:val="both"/>
         <w:rPr>
           <w:rFonts w:ascii="Times New Roman" w:hAnsi="Times New Roman" w:cs="Times New Roman"/>
           <w:sz w:val="28"/>
@@ -7263,7 +6561,6 @@
         </w:rPr>
         <w:t xml:space="preserve">Dialux </w:t>
       </w:r>
-      <w:commentRangeStart w:id="3"/>
       <w:r>
         <w:rPr>
           <w:rFonts w:ascii="Times New Roman" w:hAnsi="Times New Roman" w:cs="Times New Roman"/>
@@ -7271,22 +6568,7 @@
           <w:szCs w:val="28"/>
           <w:shd w:val="clear" w:color="auto" w:fill="FFFFFF"/>
         </w:rPr>
-        <w:t>-</w:t>
-      </w:r>
-      <w:commentRangeEnd w:id="3"/>
-      <w:r>
-        <w:rPr>
-          <w:rStyle w:val="CommentReference"/>
-          <w:rFonts w:ascii="Times New Roman" w:hAnsi="Times New Roman" w:cs="Times New Roman"/>
-          <w:color w:val="auto"/>
-          <w:lang w:val="en-US" w:eastAsia="en-US"/>
-          <w14:textOutline w14:w="0" w14:cap="rnd" w14:cmpd="sng" w14:algn="ctr">
-            <w14:noFill/>
-            <w14:prstDash w14:val="solid"/>
-            <w14:bevel/>
-          </w14:textOutline>
-        </w:rPr>
-        <w:commentReference w:id="3"/>
+        <w:t>—</w:t>
       </w:r>
       <w:r>
         <w:rPr>
@@ -7295,14 +6577,15 @@
           <w:szCs w:val="28"/>
           <w:shd w:val="clear" w:color="auto" w:fill="FFFFFF"/>
         </w:rPr>
-        <w:t xml:space="preserve"> одна из самых функциональных компьютерных программ для выполнения светотехнических расчетов и инженерного проектирования внутреннего и внешнего освещения.</w:t>
+        <w:t>одна из самых функциональных компьютерных программ для выполнения светотехнических расчетов и инженерного проектирования внутреннего и внешнего освещения.</w:t>
       </w:r>
     </w:p>
     <w:p>
       <w:pPr>
-        <w:pStyle w:val="a1"/>
+        <w:pStyle w:val="a6"/>
         <w:spacing w:line="360" w:lineRule="auto"/>
         <w:ind w:firstLine="720"/>
+        <w:jc w:val="both"/>
         <w:rPr>
           <w:rFonts w:ascii="Times New Roman" w:hAnsi="Times New Roman" w:cs="Times New Roman"/>
           <w:sz w:val="28"/>
@@ -7330,9 +6613,10 @@
     </w:p>
     <w:p>
       <w:pPr>
-        <w:pStyle w:val="a1"/>
+        <w:pStyle w:val="a6"/>
         <w:spacing w:line="360" w:lineRule="auto"/>
         <w:ind w:firstLine="720"/>
+        <w:jc w:val="both"/>
         <w:rPr>
           <w:rFonts w:ascii="Times New Roman" w:hAnsi="Times New Roman" w:cs="Times New Roman"/>
           <w:sz w:val="28"/>
@@ -7351,10 +6635,11 @@
     </w:p>
     <w:p>
       <w:pPr>
-        <w:pStyle w:val="NormalWeb"/>
+        <w:pStyle w:val="a7"/>
         <w:shd w:val="clear" w:color="auto" w:fill="FFFFFF"/>
         <w:spacing w:before="0" w:beforeAutospacing="0" w:after="0" w:afterAutospacing="0" w:line="360" w:lineRule="auto"/>
         <w:ind w:firstLine="720"/>
+        <w:jc w:val="both"/>
         <w:rPr>
           <w:color w:val="000000"/>
           <w:sz w:val="28"/>
@@ -7367,24 +6652,16 @@
           <w:sz w:val="28"/>
           <w:szCs w:val="28"/>
         </w:rPr>
-        <w:t xml:space="preserve">Программой полностью поддерживаются все современные национальные и международные стандарты и европейские единицы измерения. Можно экспортировать-импортировать объекты и данные в и из любых CAD-программ в </w:t>
-      </w:r>
-      <w:r>
-        <w:rPr>
-          <w:color w:val="000000"/>
-          <w:sz w:val="28"/>
-          <w:szCs w:val="28"/>
-        </w:rPr>
-        <w:lastRenderedPageBreak/>
-        <w:t>форматах .dwg и .dxf. Наличие всплывающих подсказок и интуитивно понятное управление сильно облегчает работу с программой.</w:t>
+        <w:t>Программой полностью поддерживаются все современные национальные и международные стандарты и европейские единицы измерения. Можно экспортировать-импортировать объекты и данные в и из любых CAD-программ в форматах .dwg и .dxf. Наличие всплывающих подсказок и интуитивно понятное управление сильно облегчает работу с программой.</w:t>
       </w:r>
     </w:p>
     <w:p>
       <w:pPr>
-        <w:pStyle w:val="NormalWeb"/>
+        <w:pStyle w:val="a7"/>
         <w:shd w:val="clear" w:color="auto" w:fill="FFFFFF"/>
         <w:spacing w:before="0" w:beforeAutospacing="0" w:after="0" w:afterAutospacing="0" w:line="360" w:lineRule="auto"/>
         <w:ind w:firstLine="720"/>
+        <w:jc w:val="both"/>
         <w:rPr>
           <w:rFonts w:ascii="Arial" w:hAnsi="Arial" w:cs="Arial"/>
           <w:color w:val="000000"/>
@@ -7403,8 +6680,9 @@
     </w:p>
     <w:p>
       <w:pPr>
-        <w:pStyle w:val="a1"/>
+        <w:pStyle w:val="a6"/>
         <w:spacing w:line="360" w:lineRule="auto"/>
+        <w:jc w:val="both"/>
         <w:rPr>
           <w:rFonts w:ascii="Times New Roman" w:hAnsi="Times New Roman" w:cs="Times New Roman"/>
           <w:sz w:val="28"/>
@@ -7443,7 +6721,7 @@
     </w:p>
     <w:p>
       <w:pPr>
-        <w:pStyle w:val="a1"/>
+        <w:pStyle w:val="a6"/>
         <w:spacing w:line="360" w:lineRule="auto"/>
         <w:jc w:val="center"/>
         <w:rPr>
@@ -7455,6 +6733,7 @@
         <w:rPr>
           <w:noProof/>
         </w:rPr>
+        <w:lastRenderedPageBreak/>
         <w:pict w14:anchorId="43C0CE04">
           <v:shapetype id="_x0000_t75" coordsize="21600,21600" o:spt="75" o:preferrelative="t" path="m@4@5l@4@11@9@11@9@5xe" filled="f" stroked="f">
             <v:stroke joinstyle="miter"/>
@@ -7486,7 +6765,21 @@
           <w:rFonts w:ascii="Times New Roman" w:hAnsi="Times New Roman" w:cs="Times New Roman"/>
           <w:sz w:val="28"/>
         </w:rPr>
-        <w:t xml:space="preserve">Рисунок 3.1 – Программа </w:t>
+        <w:t xml:space="preserve">Рисунок 3.1 </w:t>
+      </w:r>
+      <w:r>
+        <w:rPr>
+          <w:rFonts w:ascii="Times New Roman" w:hAnsi="Times New Roman" w:cs="Times New Roman"/>
+          <w:sz w:val="28"/>
+        </w:rPr>
+        <w:t>—</w:t>
+      </w:r>
+      <w:r>
+        <w:rPr>
+          <w:rFonts w:ascii="Times New Roman" w:hAnsi="Times New Roman" w:cs="Times New Roman"/>
+          <w:sz w:val="28"/>
+        </w:rPr>
+        <w:t xml:space="preserve"> Программа </w:t>
       </w:r>
       <w:r>
         <w:rPr>
@@ -7513,7 +6806,7 @@
     </w:p>
     <w:p>
       <w:pPr>
-        <w:pStyle w:val="a1"/>
+        <w:pStyle w:val="a6"/>
         <w:spacing w:line="360" w:lineRule="auto"/>
         <w:jc w:val="center"/>
         <w:rPr>
@@ -7533,7 +6826,7 @@
     </w:p>
     <w:p>
       <w:pPr>
-        <w:pStyle w:val="NormalWeb"/>
+        <w:pStyle w:val="a7"/>
         <w:shd w:val="clear" w:color="auto" w:fill="FFFFFF"/>
         <w:spacing w:before="0" w:beforeAutospacing="0" w:after="150" w:afterAutospacing="0" w:line="360" w:lineRule="auto"/>
         <w:ind w:firstLine="720"/>
@@ -7554,7 +6847,7 @@
     </w:p>
     <w:p>
       <w:pPr>
-        <w:pStyle w:val="a1"/>
+        <w:pStyle w:val="a6"/>
         <w:spacing w:line="360" w:lineRule="auto"/>
         <w:ind w:firstLine="567"/>
         <w:rPr>
@@ -7607,7 +6900,7 @@
     </w:p>
     <w:p>
       <w:pPr>
-        <w:pStyle w:val="a1"/>
+        <w:pStyle w:val="a6"/>
         <w:numPr>
           <w:ilvl w:val="0"/>
           <w:numId w:val="3"/>
@@ -7625,7 +6918,6 @@
           <w:sz w:val="28"/>
           <w:szCs w:val="28"/>
         </w:rPr>
-        <w:lastRenderedPageBreak/>
         <w:t xml:space="preserve">Обеспечить изменение размера основания </w:t>
       </w:r>
       <m:oMath>
@@ -7715,7 +7007,7 @@
     </w:p>
     <w:p>
       <w:pPr>
-        <w:pStyle w:val="a1"/>
+        <w:pStyle w:val="a6"/>
         <w:numPr>
           <w:ilvl w:val="0"/>
           <w:numId w:val="3"/>
@@ -7822,7 +7114,7 @@
     </w:p>
     <w:p>
       <w:pPr>
-        <w:pStyle w:val="a1"/>
+        <w:pStyle w:val="a6"/>
         <w:numPr>
           <w:ilvl w:val="0"/>
           <w:numId w:val="3"/>
@@ -7929,7 +7221,7 @@
     </w:p>
     <w:p>
       <w:pPr>
-        <w:pStyle w:val="a1"/>
+        <w:pStyle w:val="a6"/>
         <w:numPr>
           <w:ilvl w:val="0"/>
           <w:numId w:val="3"/>
@@ -7947,6 +7239,7 @@
           <w:sz w:val="28"/>
           <w:szCs w:val="28"/>
         </w:rPr>
+        <w:lastRenderedPageBreak/>
         <w:t xml:space="preserve">Обеспечивать создание выреза под кнопку включения </w:t>
       </w:r>
       <m:oMath>
@@ -8098,7 +7391,7 @@
     </w:p>
     <w:p>
       <w:pPr>
-        <w:pStyle w:val="a1"/>
+        <w:pStyle w:val="a6"/>
         <w:numPr>
           <w:ilvl w:val="0"/>
           <w:numId w:val="3"/>
@@ -8267,7 +7560,7 @@
     </w:p>
     <w:p>
       <w:pPr>
-        <w:pStyle w:val="a1"/>
+        <w:pStyle w:val="a6"/>
         <w:numPr>
           <w:ilvl w:val="0"/>
           <w:numId w:val="3"/>
@@ -8419,7 +7712,7 @@
     </w:p>
     <w:p>
       <w:pPr>
-        <w:pStyle w:val="a1"/>
+        <w:pStyle w:val="a6"/>
         <w:numPr>
           <w:ilvl w:val="0"/>
           <w:numId w:val="3"/>
@@ -8439,16 +7732,16 @@
           <w:szCs w:val="24"/>
         </w:rPr>
         <w:drawing>
-          <wp:anchor distT="0" distB="0" distL="0" distR="0" simplePos="0" relativeHeight="251659264" behindDoc="0" locked="0" layoutInCell="1" allowOverlap="1" wp14:anchorId="56AC5A86" wp14:editId="3B76AC34">
+          <wp:anchor distT="0" distB="0" distL="0" distR="0" simplePos="0" relativeHeight="251659264" behindDoc="0" locked="0" layoutInCell="1" allowOverlap="1" wp14:anchorId="56AC5A86" wp14:editId="42AD727D">
             <wp:simplePos x="0" y="0"/>
-            <wp:positionH relativeFrom="page">
+            <wp:positionH relativeFrom="margin">
               <wp:align>center</wp:align>
             </wp:positionH>
             <wp:positionV relativeFrom="line">
-              <wp:posOffset>586105</wp:posOffset>
+              <wp:posOffset>645795</wp:posOffset>
             </wp:positionV>
-            <wp:extent cx="3219450" cy="4419600"/>
-            <wp:effectExtent l="0" t="0" r="0" b="0"/>
+            <wp:extent cx="4067175" cy="5372100"/>
+            <wp:effectExtent l="0" t="0" r="9525" b="0"/>
             <wp:wrapTopAndBottom distT="0" distB="0"/>
             <wp:docPr id="1073741825" name="officeArt object"/>
             <wp:cNvGraphicFramePr/>
@@ -8470,7 +7763,7 @@
                   <pic:spPr>
                     <a:xfrm>
                       <a:off x="0" y="0"/>
-                      <a:ext cx="3219450" cy="4419600"/>
+                      <a:ext cx="4067175" cy="5372100"/>
                     </a:xfrm>
                     <a:prstGeom prst="rect">
                       <a:avLst/>
@@ -8588,7 +7881,7 @@
     </w:p>
     <w:p>
       <w:pPr>
-        <w:pStyle w:val="a1"/>
+        <w:pStyle w:val="a6"/>
         <w:spacing w:line="360" w:lineRule="auto"/>
         <w:jc w:val="center"/>
         <w:rPr>
@@ -8604,7 +7897,7 @@
         </w:rPr>
         <w:t>Рисунок 4</w:t>
       </w:r>
-      <w:commentRangeStart w:id="4"/>
+      <w:commentRangeStart w:id="2"/>
       <w:r>
         <w:rPr>
           <w:rFonts w:ascii="Times New Roman" w:hAnsi="Times New Roman"/>
@@ -8619,13 +7912,20 @@
           <w:sz w:val="28"/>
           <w:szCs w:val="24"/>
         </w:rPr>
-        <w:softHyphen/>
+        <w:t>—</w:t>
+      </w:r>
+      <w:r>
+        <w:rPr>
+          <w:rFonts w:ascii="Times New Roman" w:hAnsi="Times New Roman"/>
+          <w:sz w:val="28"/>
+          <w:szCs w:val="24"/>
+        </w:rPr>
         <w:t xml:space="preserve"> Изображение </w:t>
       </w:r>
-      <w:commentRangeEnd w:id="4"/>
-      <w:r>
-        <w:rPr>
-          <w:rStyle w:val="CommentReference"/>
+      <w:commentRangeEnd w:id="2"/>
+      <w:r>
+        <w:rPr>
+          <w:rStyle w:val="ae"/>
           <w:rFonts w:ascii="Times New Roman" w:hAnsi="Times New Roman" w:cs="Times New Roman"/>
           <w:color w:val="auto"/>
           <w:lang w:val="en-US" w:eastAsia="en-US"/>
@@ -8635,7 +7935,7 @@
             <w14:bevel/>
           </w14:textOutline>
         </w:rPr>
-        <w:commentReference w:id="4"/>
+        <w:commentReference w:id="2"/>
       </w:r>
       <w:r>
         <w:rPr>
@@ -8663,7 +7963,7 @@
     </w:p>
     <w:p>
       <w:pPr>
-        <w:pStyle w:val="a1"/>
+        <w:pStyle w:val="a6"/>
         <w:spacing w:line="312" w:lineRule="auto"/>
         <w:jc w:val="center"/>
         <w:rPr>
@@ -8672,7 +7972,64 @@
           <w:szCs w:val="24"/>
         </w:rPr>
       </w:pPr>
-      <w:commentRangeStart w:id="5"/>
+      <w:r>
+        <w:rPr>
+          <w:rFonts w:ascii="Times New Roman" w:eastAsia="Times New Roman" w:hAnsi="Times New Roman" w:cs="Times New Roman"/>
+          <w:noProof/>
+          <w:sz w:val="24"/>
+          <w:szCs w:val="24"/>
+        </w:rPr>
+        <w:lastRenderedPageBreak/>
+        <w:drawing>
+          <wp:anchor distT="0" distB="0" distL="0" distR="0" simplePos="0" relativeHeight="251661312" behindDoc="0" locked="0" layoutInCell="1" allowOverlap="1" wp14:anchorId="7FDAD0CB" wp14:editId="481F5840">
+            <wp:simplePos x="0" y="0"/>
+            <wp:positionH relativeFrom="margin">
+              <wp:posOffset>1209675</wp:posOffset>
+            </wp:positionH>
+            <wp:positionV relativeFrom="line">
+              <wp:posOffset>0</wp:posOffset>
+            </wp:positionV>
+            <wp:extent cx="3668477" cy="3378478"/>
+            <wp:effectExtent l="0" t="0" r="0" b="0"/>
+            <wp:wrapTopAndBottom distT="0" distB="0"/>
+            <wp:docPr id="1073741827" name="officeArt object"/>
+            <wp:cNvGraphicFramePr/>
+            <a:graphic xmlns:a="http://schemas.openxmlformats.org/drawingml/2006/main">
+              <a:graphicData uri="http://schemas.openxmlformats.org/drawingml/2006/picture">
+                <pic:pic xmlns:pic="http://schemas.openxmlformats.org/drawingml/2006/picture">
+                  <pic:nvPicPr>
+                    <pic:cNvPr id="1073741827" name="ЛампаНижняяЧасть.png"/>
+                    <pic:cNvPicPr>
+                      <a:picLocks noChangeAspect="1"/>
+                    </pic:cNvPicPr>
+                  </pic:nvPicPr>
+                  <pic:blipFill>
+                    <a:blip r:embed="rId22"/>
+                    <a:stretch>
+                      <a:fillRect/>
+                    </a:stretch>
+                  </pic:blipFill>
+                  <pic:spPr>
+                    <a:xfrm>
+                      <a:off x="0" y="0"/>
+                      <a:ext cx="3668477" cy="3378478"/>
+                    </a:xfrm>
+                    <a:prstGeom prst="rect">
+                      <a:avLst/>
+                    </a:prstGeom>
+                    <a:ln w="12700" cap="flat">
+                      <a:noFill/>
+                      <a:miter lim="400000"/>
+                    </a:ln>
+                    <a:effectLst/>
+                  </pic:spPr>
+                </pic:pic>
+              </a:graphicData>
+            </a:graphic>
+          </wp:anchor>
+        </w:drawing>
+      </w:r>
+      <w:commentRangeStart w:id="3"/>
       <w:r>
         <w:rPr>
           <w:rFonts w:ascii="Times New Roman" w:eastAsia="Times New Roman" w:hAnsi="Times New Roman" w:cs="Times New Roman"/>
@@ -8704,7 +8061,7 @@
                     </pic:cNvPicPr>
                   </pic:nvPicPr>
                   <pic:blipFill>
-                    <a:blip r:embed="rId22"/>
+                    <a:blip r:embed="rId23"/>
                     <a:stretch>
                       <a:fillRect/>
                     </a:stretch>
@@ -8743,13 +8100,20 @@
           <w:sz w:val="24"/>
           <w:szCs w:val="24"/>
         </w:rPr>
-        <w:softHyphen/>
+        <w:t>—</w:t>
+      </w:r>
+      <w:r>
+        <w:rPr>
+          <w:rFonts w:ascii="Times New Roman" w:hAnsi="Times New Roman"/>
+          <w:sz w:val="24"/>
+          <w:szCs w:val="24"/>
+        </w:rPr>
         <w:t xml:space="preserve"> Изображение </w:t>
       </w:r>
-      <w:commentRangeEnd w:id="5"/>
-      <w:r>
-        <w:rPr>
-          <w:rStyle w:val="CommentReference"/>
+      <w:commentRangeEnd w:id="3"/>
+      <w:r>
+        <w:rPr>
+          <w:rStyle w:val="ae"/>
           <w:rFonts w:ascii="Times New Roman" w:hAnsi="Times New Roman" w:cs="Times New Roman"/>
           <w:color w:val="auto"/>
           <w:lang w:val="en-US" w:eastAsia="en-US"/>
@@ -8759,7 +8123,7 @@
             <w14:bevel/>
           </w14:textOutline>
         </w:rPr>
-        <w:commentReference w:id="5"/>
+        <w:commentReference w:id="3"/>
       </w:r>
       <w:r>
         <w:rPr>
@@ -8769,66 +8133,10 @@
         </w:rPr>
         <w:t>настольной лампы</w:t>
       </w:r>
-      <w:r>
-        <w:rPr>
-          <w:rFonts w:ascii="Times New Roman" w:eastAsia="Times New Roman" w:hAnsi="Times New Roman" w:cs="Times New Roman"/>
-          <w:noProof/>
-          <w:sz w:val="24"/>
-          <w:szCs w:val="24"/>
-        </w:rPr>
-        <w:drawing>
-          <wp:anchor distT="0" distB="0" distL="0" distR="0" simplePos="0" relativeHeight="251661312" behindDoc="0" locked="0" layoutInCell="1" allowOverlap="1" wp14:anchorId="7FDAD0CB" wp14:editId="0888FFEC">
-            <wp:simplePos x="0" y="0"/>
-            <wp:positionH relativeFrom="margin">
-              <wp:posOffset>1219439</wp:posOffset>
-            </wp:positionH>
-            <wp:positionV relativeFrom="line">
-              <wp:posOffset>0</wp:posOffset>
-            </wp:positionV>
-            <wp:extent cx="3668477" cy="3378478"/>
-            <wp:effectExtent l="0" t="0" r="0" b="0"/>
-            <wp:wrapTopAndBottom distT="0" distB="0"/>
-            <wp:docPr id="1073741827" name="officeArt object"/>
-            <wp:cNvGraphicFramePr/>
-            <a:graphic xmlns:a="http://schemas.openxmlformats.org/drawingml/2006/main">
-              <a:graphicData uri="http://schemas.openxmlformats.org/drawingml/2006/picture">
-                <pic:pic xmlns:pic="http://schemas.openxmlformats.org/drawingml/2006/picture">
-                  <pic:nvPicPr>
-                    <pic:cNvPr id="1073741827" name="ЛампаНижняяЧасть.png"/>
-                    <pic:cNvPicPr>
-                      <a:picLocks noChangeAspect="1"/>
-                    </pic:cNvPicPr>
-                  </pic:nvPicPr>
-                  <pic:blipFill>
-                    <a:blip r:embed="rId23"/>
-                    <a:stretch>
-                      <a:fillRect/>
-                    </a:stretch>
-                  </pic:blipFill>
-                  <pic:spPr>
-                    <a:xfrm>
-                      <a:off x="0" y="0"/>
-                      <a:ext cx="3668477" cy="3378478"/>
-                    </a:xfrm>
-                    <a:prstGeom prst="rect">
-                      <a:avLst/>
-                    </a:prstGeom>
-                    <a:ln w="12700" cap="flat">
-                      <a:noFill/>
-                      <a:miter lim="400000"/>
-                    </a:ln>
-                    <a:effectLst/>
-                  </pic:spPr>
-                </pic:pic>
-              </a:graphicData>
-            </a:graphic>
-          </wp:anchor>
-        </w:drawing>
-      </w:r>
     </w:p>
     <w:p>
       <w:pPr>
-        <w:pStyle w:val="a1"/>
+        <w:pStyle w:val="a6"/>
         <w:spacing w:line="312" w:lineRule="auto"/>
         <w:jc w:val="center"/>
         <w:rPr>
@@ -8837,7 +8145,7 @@
           <w:szCs w:val="24"/>
         </w:rPr>
       </w:pPr>
-      <w:commentRangeStart w:id="6"/>
+      <w:commentRangeStart w:id="4"/>
       <w:r>
         <w:rPr>
           <w:rFonts w:ascii="Times New Roman" w:hAnsi="Times New Roman"/>
@@ -8852,13 +8160,20 @@
           <w:sz w:val="24"/>
           <w:szCs w:val="24"/>
         </w:rPr>
-        <w:softHyphen/>
+        <w:t>—</w:t>
+      </w:r>
+      <w:r>
+        <w:rPr>
+          <w:rFonts w:ascii="Times New Roman" w:hAnsi="Times New Roman"/>
+          <w:sz w:val="24"/>
+          <w:szCs w:val="24"/>
+        </w:rPr>
         <w:t xml:space="preserve"> Изображение </w:t>
       </w:r>
-      <w:commentRangeEnd w:id="6"/>
-      <w:r>
-        <w:rPr>
-          <w:rStyle w:val="CommentReference"/>
+      <w:commentRangeEnd w:id="4"/>
+      <w:r>
+        <w:rPr>
+          <w:rStyle w:val="ae"/>
           <w:rFonts w:ascii="Times New Roman" w:hAnsi="Times New Roman" w:cs="Times New Roman"/>
           <w:color w:val="auto"/>
           <w:lang w:val="en-US" w:eastAsia="en-US"/>
@@ -8868,7 +8183,7 @@
             <w14:bevel/>
           </w14:textOutline>
         </w:rPr>
-        <w:commentReference w:id="6"/>
+        <w:commentReference w:id="4"/>
       </w:r>
       <w:r>
         <w:rPr>
@@ -8896,7 +8211,7 @@
     </w:p>
     <w:p>
       <w:pPr>
-        <w:pStyle w:val="a1"/>
+        <w:pStyle w:val="a6"/>
         <w:spacing w:line="360" w:lineRule="auto"/>
         <w:jc w:val="center"/>
         <w:rPr>
@@ -8911,12 +8226,13 @@
           <w:b/>
           <w:sz w:val="28"/>
         </w:rPr>
+        <w:lastRenderedPageBreak/>
         <w:t>5 Диаграмма классов</w:t>
       </w:r>
     </w:p>
     <w:p>
       <w:pPr>
-        <w:pStyle w:val="a1"/>
+        <w:pStyle w:val="a6"/>
         <w:spacing w:line="360" w:lineRule="auto"/>
         <w:ind w:firstLine="720"/>
         <w:rPr>
@@ -8946,7 +8262,7 @@
         </w:rPr>
         <w:t>. Диаграмма классов приведена на рисунке 5.</w:t>
       </w:r>
-      <w:commentRangeStart w:id="7"/>
+      <w:commentRangeStart w:id="5"/>
       <w:r>
         <w:rPr>
           <w:rFonts w:ascii="Times New Roman" w:hAnsi="Times New Roman" w:cs="Times New Roman"/>
@@ -8957,10 +8273,10 @@
         </w:rPr>
         <w:t>1</w:t>
       </w:r>
-      <w:commentRangeEnd w:id="7"/>
-      <w:r>
-        <w:rPr>
-          <w:rStyle w:val="CommentReference"/>
+      <w:commentRangeEnd w:id="5"/>
+      <w:r>
+        <w:rPr>
+          <w:rStyle w:val="ae"/>
           <w:rFonts w:ascii="Times New Roman" w:hAnsi="Times New Roman" w:cs="Times New Roman"/>
           <w:color w:val="auto"/>
           <w:lang w:val="en-US" w:eastAsia="en-US"/>
@@ -8970,7 +8286,7 @@
             <w14:bevel/>
           </w14:textOutline>
         </w:rPr>
-        <w:commentReference w:id="7"/>
+        <w:commentReference w:id="5"/>
       </w:r>
       <w:r>
         <w:rPr>
@@ -8984,7 +8300,7 @@
     </w:p>
     <w:p>
       <w:pPr>
-        <w:pStyle w:val="a1"/>
+        <w:pStyle w:val="a6"/>
         <w:spacing w:line="360" w:lineRule="auto"/>
         <w:ind w:firstLine="720"/>
         <w:rPr>
@@ -8995,18 +8311,62 @@
       <w:r>
         <w:rPr>
           <w:rFonts w:ascii="Times New Roman" w:hAnsi="Times New Roman" w:cs="Times New Roman"/>
-          <w:sz w:val="28"/>
-        </w:rPr>
-        <w:pict w14:anchorId="0ACEC419">
-          <v:shape id="_x0000_i1030" type="#_x0000_t75" style="width:431.35pt;height:447.65pt">
-            <v:imagedata r:id="rId24" o:title="LampPlugin"/>
-          </v:shape>
-        </w:pict>
+          <w:noProof/>
+          <w:sz w:val="28"/>
+        </w:rPr>
+        <w:drawing>
+          <wp:inline distT="0" distB="0" distL="0" distR="0" wp14:anchorId="68AE2E43" wp14:editId="7E893B94">
+            <wp:extent cx="5491512" cy="4781550"/>
+            <wp:effectExtent l="0" t="0" r="0" b="0"/>
+            <wp:docPr id="5" name="Рисунок 5"/>
+            <wp:cNvGraphicFramePr>
+              <a:graphicFrameLocks xmlns:a="http://schemas.openxmlformats.org/drawingml/2006/main" noChangeAspect="1"/>
+            </wp:cNvGraphicFramePr>
+            <a:graphic xmlns:a="http://schemas.openxmlformats.org/drawingml/2006/main">
+              <a:graphicData uri="http://schemas.openxmlformats.org/drawingml/2006/picture">
+                <pic:pic xmlns:pic="http://schemas.openxmlformats.org/drawingml/2006/picture">
+                  <pic:nvPicPr>
+                    <pic:cNvPr id="0" name="Picture 3"/>
+                    <pic:cNvPicPr>
+                      <a:picLocks noChangeAspect="1" noChangeArrowheads="1"/>
+                    </pic:cNvPicPr>
+                  </pic:nvPicPr>
+                  <pic:blipFill>
+                    <a:blip r:embed="rId24">
+                      <a:extLst>
+                        <a:ext uri="{28A0092B-C50C-407E-A947-70E740481C1C}">
+                          <a14:useLocalDpi xmlns:a14="http://schemas.microsoft.com/office/drawing/2010/main" val="0"/>
+                        </a:ext>
+                      </a:extLst>
+                    </a:blip>
+                    <a:srcRect/>
+                    <a:stretch>
+                      <a:fillRect/>
+                    </a:stretch>
+                  </pic:blipFill>
+                  <pic:spPr bwMode="auto">
+                    <a:xfrm>
+                      <a:off x="0" y="0"/>
+                      <a:ext cx="5496835" cy="4786185"/>
+                    </a:xfrm>
+                    <a:prstGeom prst="rect">
+                      <a:avLst/>
+                    </a:prstGeom>
+                    <a:noFill/>
+                    <a:ln>
+                      <a:noFill/>
+                    </a:ln>
+                  </pic:spPr>
+                </pic:pic>
+              </a:graphicData>
+            </a:graphic>
+          </wp:inline>
+        </w:drawing>
       </w:r>
     </w:p>
     <w:p>
       <w:pPr>
-        <w:pStyle w:val="a1"/>
+        <w:pStyle w:val="a6"/>
         <w:spacing w:line="360" w:lineRule="auto"/>
         <w:ind w:firstLine="720"/>
         <w:jc w:val="center"/>
@@ -9025,7 +8385,7 @@
     </w:p>
     <w:p>
       <w:pPr>
-        <w:pStyle w:val="a1"/>
+        <w:pStyle w:val="a6"/>
         <w:spacing w:line="360" w:lineRule="auto"/>
         <w:ind w:firstLine="720"/>
         <w:rPr>
@@ -9043,7 +8403,7 @@
     </w:p>
     <w:p>
       <w:pPr>
-        <w:pStyle w:val="a3"/>
+        <w:pStyle w:val="ad"/>
         <w:numPr>
           <w:ilvl w:val="0"/>
           <w:numId w:val="4"/>
@@ -9078,7 +8438,7 @@
     </w:p>
     <w:p>
       <w:pPr>
-        <w:pStyle w:val="a3"/>
+        <w:pStyle w:val="ad"/>
         <w:numPr>
           <w:ilvl w:val="0"/>
           <w:numId w:val="4"/>
@@ -9094,7 +8454,6 @@
           <w:color w:val="000000"/>
           <w:lang w:val="en-US"/>
         </w:rPr>
-        <w:lastRenderedPageBreak/>
         <w:t>Lamp</w:t>
       </w:r>
       <w:r>
@@ -9129,7 +8488,7 @@
     </w:p>
     <w:p>
       <w:pPr>
-        <w:pStyle w:val="a3"/>
+        <w:pStyle w:val="ad"/>
         <w:numPr>
           <w:ilvl w:val="0"/>
           <w:numId w:val="4"/>
@@ -9164,7 +8523,7 @@
     </w:p>
     <w:p>
       <w:pPr>
-        <w:pStyle w:val="a3"/>
+        <w:pStyle w:val="ad"/>
         <w:numPr>
           <w:ilvl w:val="0"/>
           <w:numId w:val="4"/>
@@ -9250,7 +8609,7 @@
     </w:p>
     <w:p>
       <w:pPr>
-        <w:pStyle w:val="a1"/>
+        <w:pStyle w:val="a6"/>
         <w:numPr>
           <w:ilvl w:val="0"/>
           <w:numId w:val="4"/>
@@ -9270,6 +8629,7 @@
           <w:szCs w:val="28"/>
           <w:lang w:val="en-US"/>
         </w:rPr>
+        <w:lastRenderedPageBreak/>
         <w:t>Lamp</w:t>
       </w:r>
       <w:r>
@@ -9347,7 +8707,7 @@
     </w:p>
     <w:p>
       <w:pPr>
-        <w:pStyle w:val="a1"/>
+        <w:pStyle w:val="a6"/>
         <w:spacing w:line="360" w:lineRule="auto"/>
         <w:ind w:firstLine="720"/>
         <w:jc w:val="center"/>
@@ -9357,7 +8717,7 @@
           <w:sz w:val="28"/>
         </w:rPr>
       </w:pPr>
-      <w:commentRangeStart w:id="8"/>
+      <w:commentRangeStart w:id="6"/>
       <w:r>
         <w:rPr>
           <w:rFonts w:ascii="Times New Roman" w:hAnsi="Times New Roman" w:cs="Times New Roman"/>
@@ -9366,10 +8726,10 @@
         </w:rPr>
         <w:t>6 Макет пользовательского интерфейса</w:t>
       </w:r>
-      <w:commentRangeEnd w:id="8"/>
-      <w:r>
-        <w:rPr>
-          <w:rStyle w:val="CommentReference"/>
+      <w:commentRangeEnd w:id="6"/>
+      <w:r>
+        <w:rPr>
+          <w:rStyle w:val="ae"/>
           <w:rFonts w:ascii="Times New Roman" w:hAnsi="Times New Roman" w:cs="Times New Roman"/>
           <w:color w:val="auto"/>
           <w:lang w:val="en-US" w:eastAsia="en-US"/>
@@ -9379,12 +8739,12 @@
             <w14:bevel/>
           </w14:textOutline>
         </w:rPr>
-        <w:commentReference w:id="8"/>
+        <w:commentReference w:id="6"/>
       </w:r>
     </w:p>
     <w:p>
       <w:pPr>
-        <w:pStyle w:val="a1"/>
+        <w:pStyle w:val="a6"/>
         <w:spacing w:line="360" w:lineRule="auto"/>
         <w:ind w:firstLine="720"/>
         <w:rPr>
@@ -9394,12 +8754,13 @@
       </w:pPr>
       <w:r>
         <w:rPr>
-          <w:noProof/>
+          <w:rFonts w:ascii="Times New Roman" w:hAnsi="Times New Roman" w:cs="Times New Roman"/>
+          <w:sz w:val="28"/>
         </w:rPr>
         <w:drawing>
-          <wp:inline distT="0" distB="0" distL="0" distR="0" wp14:anchorId="3945B1DF" wp14:editId="41C59A18">
-            <wp:extent cx="2838450" cy="1857375"/>
-            <wp:effectExtent l="0" t="0" r="0" b="9525"/>
+          <wp:inline distT="0" distB="0" distL="0" distR="0" wp14:anchorId="64CDD29A" wp14:editId="47154712">
+            <wp:extent cx="2505425" cy="2610214"/>
+            <wp:effectExtent l="0" t="0" r="9525" b="0"/>
             <wp:docPr id="1" name="Рисунок 1"/>
             <wp:cNvGraphicFramePr>
               <a:graphicFrameLocks xmlns:a="http://schemas.openxmlformats.org/drawingml/2006/main" noChangeAspect="1"/>
@@ -9420,7 +8781,7 @@
                   <pic:spPr>
                     <a:xfrm>
                       <a:off x="0" y="0"/>
-                      <a:ext cx="2838450" cy="1857375"/>
+                      <a:ext cx="2505425" cy="2610214"/>
                     </a:xfrm>
                     <a:prstGeom prst="rect">
                       <a:avLst/>
@@ -9435,7 +8796,7 @@
     </w:p>
     <w:p>
       <w:pPr>
-        <w:pStyle w:val="a1"/>
+        <w:pStyle w:val="a6"/>
         <w:spacing w:line="360" w:lineRule="auto"/>
         <w:ind w:firstLine="720"/>
         <w:rPr>
@@ -9446,7 +8807,7 @@
     </w:p>
     <w:p>
       <w:pPr>
-        <w:pStyle w:val="a1"/>
+        <w:pStyle w:val="a6"/>
         <w:spacing w:line="360" w:lineRule="auto"/>
         <w:ind w:firstLine="720"/>
         <w:rPr>
@@ -9497,7 +8858,7 @@
     </w:p>
     <w:p>
       <w:pPr>
-        <w:pStyle w:val="a1"/>
+        <w:pStyle w:val="a6"/>
         <w:spacing w:line="360" w:lineRule="auto"/>
         <w:ind w:firstLine="720"/>
         <w:rPr>
@@ -9508,7 +8869,7 @@
     </w:p>
     <w:p>
       <w:pPr>
-        <w:pStyle w:val="a1"/>
+        <w:pStyle w:val="a6"/>
         <w:spacing w:line="360" w:lineRule="auto"/>
         <w:ind w:firstLine="720"/>
         <w:rPr>
@@ -9518,13 +8879,14 @@
       </w:pPr>
       <w:r>
         <w:rPr>
-          <w:noProof/>
+          <w:rFonts w:ascii="Times New Roman" w:hAnsi="Times New Roman" w:cs="Times New Roman"/>
+          <w:sz w:val="28"/>
         </w:rPr>
         <w:drawing>
-          <wp:inline distT="0" distB="0" distL="0" distR="0" wp14:anchorId="5273DB29" wp14:editId="41ABA244">
-            <wp:extent cx="2838450" cy="1847850"/>
-            <wp:effectExtent l="0" t="0" r="0" b="0"/>
-            <wp:docPr id="3" name="Рисунок 3"/>
+          <wp:inline distT="0" distB="0" distL="0" distR="0" wp14:anchorId="338DE488" wp14:editId="65850B1F">
+            <wp:extent cx="2524477" cy="2600688"/>
+            <wp:effectExtent l="0" t="0" r="9525" b="9525"/>
+            <wp:docPr id="6" name="Рисунок 6"/>
             <wp:cNvGraphicFramePr>
               <a:graphicFrameLocks xmlns:a="http://schemas.openxmlformats.org/drawingml/2006/main" noChangeAspect="1"/>
             </wp:cNvGraphicFramePr>
@@ -9544,7 +8906,7 @@
                   <pic:spPr>
                     <a:xfrm>
                       <a:off x="0" y="0"/>
-                      <a:ext cx="2838450" cy="1847850"/>
+                      <a:ext cx="2524477" cy="2600688"/>
                     </a:xfrm>
                     <a:prstGeom prst="rect">
                       <a:avLst/>
@@ -9559,7 +8921,7 @@
     </w:p>
     <w:p>
       <w:pPr>
-        <w:pStyle w:val="a1"/>
+        <w:pStyle w:val="a6"/>
         <w:spacing w:line="360" w:lineRule="auto"/>
         <w:ind w:firstLine="720"/>
         <w:rPr>
@@ -9570,7 +8932,7 @@
     </w:p>
     <w:p>
       <w:pPr>
-        <w:pStyle w:val="a1"/>
+        <w:pStyle w:val="a6"/>
         <w:spacing w:line="360" w:lineRule="auto"/>
         <w:ind w:firstLine="720"/>
         <w:rPr>
@@ -9578,19 +8940,54 @@
           <w:sz w:val="28"/>
         </w:rPr>
       </w:pPr>
-      <w:commentRangeStart w:id="9"/>
-      <w:r>
-        <w:rPr>
-          <w:rFonts w:ascii="Times New Roman" w:hAnsi="Times New Roman" w:cs="Times New Roman"/>
-          <w:noProof/>
-          <w:sz w:val="28"/>
-        </w:rPr>
-        <w:lastRenderedPageBreak/>
+      <w:commentRangeStart w:id="7"/>
+      <w:commentRangeEnd w:id="7"/>
+      <w:r>
+        <w:rPr>
+          <w:rStyle w:val="ae"/>
+          <w:rFonts w:ascii="Times New Roman" w:hAnsi="Times New Roman" w:cs="Times New Roman"/>
+          <w:color w:val="auto"/>
+          <w:lang w:val="en-US" w:eastAsia="en-US"/>
+          <w14:textOutline w14:w="0" w14:cap="rnd" w14:cmpd="sng" w14:algn="ctr">
+            <w14:noFill/>
+            <w14:prstDash w14:val="solid"/>
+            <w14:bevel/>
+          </w14:textOutline>
+        </w:rPr>
+        <w:commentReference w:id="7"/>
+      </w:r>
+    </w:p>
+    <w:p>
+      <w:pPr>
+        <w:pStyle w:val="a6"/>
+        <w:spacing w:line="360" w:lineRule="auto"/>
+        <w:ind w:firstLine="720"/>
+        <w:rPr>
+          <w:rFonts w:ascii="Times New Roman" w:hAnsi="Times New Roman" w:cs="Times New Roman"/>
+          <w:sz w:val="28"/>
+        </w:rPr>
+      </w:pPr>
+    </w:p>
+    <w:p>
+      <w:pPr>
+        <w:pStyle w:val="a6"/>
+        <w:spacing w:line="360" w:lineRule="auto"/>
+        <w:ind w:firstLine="720"/>
+        <w:rPr>
+          <w:rFonts w:ascii="Times New Roman" w:hAnsi="Times New Roman" w:cs="Times New Roman"/>
+          <w:sz w:val="28"/>
+        </w:rPr>
+      </w:pPr>
+      <w:r>
+        <w:rPr>
+          <w:rFonts w:ascii="Times New Roman" w:hAnsi="Times New Roman" w:cs="Times New Roman"/>
+          <w:sz w:val="28"/>
+        </w:rPr>
         <w:drawing>
-          <wp:inline distT="0" distB="0" distL="0" distR="0" wp14:anchorId="707CD388" wp14:editId="7FCBF785">
-            <wp:extent cx="2819794" cy="1838582"/>
-            <wp:effectExtent l="0" t="0" r="0" b="9525"/>
-            <wp:docPr id="4" name="Рисунок 4"/>
+          <wp:inline distT="0" distB="0" distL="0" distR="0" wp14:anchorId="67CCEBE2" wp14:editId="3B822879">
+            <wp:extent cx="2505425" cy="2600688"/>
+            <wp:effectExtent l="0" t="0" r="9525" b="9525"/>
+            <wp:docPr id="7" name="Рисунок 7"/>
             <wp:cNvGraphicFramePr>
               <a:graphicFrameLocks xmlns:a="http://schemas.openxmlformats.org/drawingml/2006/main" noChangeAspect="1"/>
             </wp:cNvGraphicFramePr>
@@ -9610,7 +9007,7 @@
                   <pic:spPr>
                     <a:xfrm>
                       <a:off x="0" y="0"/>
-                      <a:ext cx="2819794" cy="1838582"/>
+                      <a:ext cx="2505425" cy="2600688"/>
                     </a:xfrm>
                     <a:prstGeom prst="rect">
                       <a:avLst/>
@@ -9622,36 +9019,10 @@
           </wp:inline>
         </w:drawing>
       </w:r>
-      <w:commentRangeEnd w:id="9"/>
-      <w:r>
-        <w:rPr>
-          <w:rStyle w:val="CommentReference"/>
-          <w:rFonts w:ascii="Times New Roman" w:hAnsi="Times New Roman" w:cs="Times New Roman"/>
-          <w:color w:val="auto"/>
-          <w:lang w:val="en-US" w:eastAsia="en-US"/>
-          <w14:textOutline w14:w="0" w14:cap="rnd" w14:cmpd="sng" w14:algn="ctr">
-            <w14:noFill/>
-            <w14:prstDash w14:val="solid"/>
-            <w14:bevel/>
-          </w14:textOutline>
-        </w:rPr>
-        <w:commentReference w:id="9"/>
-      </w:r>
     </w:p>
     <w:p>
       <w:pPr>
-        <w:pStyle w:val="a1"/>
-        <w:spacing w:line="360" w:lineRule="auto"/>
-        <w:ind w:firstLine="720"/>
-        <w:rPr>
-          <w:rFonts w:ascii="Times New Roman" w:hAnsi="Times New Roman" w:cs="Times New Roman"/>
-          <w:sz w:val="28"/>
-        </w:rPr>
-      </w:pPr>
-    </w:p>
-    <w:p>
-      <w:pPr>
-        <w:pStyle w:val="a1"/>
+        <w:pStyle w:val="a6"/>
         <w:spacing w:line="360" w:lineRule="auto"/>
         <w:ind w:firstLine="720"/>
         <w:rPr>
@@ -9704,7 +9075,7 @@
     </w:p>
     <w:p>
       <w:pPr>
-        <w:pStyle w:val="a1"/>
+        <w:pStyle w:val="a6"/>
         <w:spacing w:line="360" w:lineRule="auto"/>
         <w:ind w:firstLine="720"/>
         <w:jc w:val="center"/>
@@ -9726,7 +9097,7 @@
     </w:p>
     <w:p>
       <w:pPr>
-        <w:pStyle w:val="a1"/>
+        <w:pStyle w:val="a6"/>
         <w:spacing w:line="360" w:lineRule="auto"/>
         <w:ind w:firstLine="720"/>
         <w:rPr>
@@ -9734,7 +9105,7 @@
           <w:sz w:val="28"/>
         </w:rPr>
       </w:pPr>
-      <w:commentRangeStart w:id="10"/>
+      <w:commentRangeStart w:id="8"/>
       <w:r>
         <w:rPr>
           <w:rFonts w:ascii="Times New Roman" w:hAnsi="Times New Roman" w:cs="Times New Roman"/>
@@ -11647,10 +11018,10 @@
         </w:rPr>
         <w:t>.</w:t>
       </w:r>
-      <w:commentRangeEnd w:id="10"/>
-      <w:r>
-        <w:rPr>
-          <w:rStyle w:val="CommentReference"/>
+      <w:commentRangeEnd w:id="8"/>
+      <w:r>
+        <w:rPr>
+          <w:rStyle w:val="ae"/>
           <w:rFonts w:ascii="Times New Roman" w:hAnsi="Times New Roman" w:cs="Times New Roman"/>
           <w:color w:val="auto"/>
           <w:lang w:val="en-US" w:eastAsia="en-US"/>
@@ -11660,12 +11031,12 @@
             <w14:bevel/>
           </w14:textOutline>
         </w:rPr>
-        <w:commentReference w:id="10"/>
+        <w:commentReference w:id="8"/>
       </w:r>
     </w:p>
     <w:p>
       <w:pPr>
-        <w:pStyle w:val="a1"/>
+        <w:pStyle w:val="a6"/>
         <w:spacing w:line="360" w:lineRule="auto"/>
         <w:ind w:firstLine="720"/>
         <w:rPr>
@@ -11676,7 +11047,7 @@
     </w:p>
     <w:p>
       <w:pPr>
-        <w:pStyle w:val="a1"/>
+        <w:pStyle w:val="a6"/>
         <w:spacing w:line="360" w:lineRule="auto"/>
         <w:ind w:firstLine="720"/>
         <w:rPr>
@@ -11710,14 +11081,14 @@
   <w:comment w:id="0" w:author="AAK" w:date="2021-03-25T16:48:00Z" w:initials="A">
     <w:p>
       <w:pPr>
-        <w:pStyle w:val="CommentText"/>
+        <w:pStyle w:val="af"/>
         <w:rPr>
           <w:lang w:val="ru-RU"/>
         </w:rPr>
       </w:pPr>
       <w:r>
         <w:rPr>
-          <w:rStyle w:val="CommentReference"/>
+          <w:rStyle w:val="ae"/>
         </w:rPr>
         <w:annotationRef/>
       </w:r>
@@ -11732,46 +11103,51 @@
   <w:comment w:id="1" w:author="AAK" w:date="2021-03-25T16:49:00Z" w:initials="A">
     <w:p>
       <w:pPr>
-        <w:pStyle w:val="CommentText"/>
-        <w:rPr>
-          <w:lang w:val="ru-RU"/>
-        </w:rPr>
-      </w:pPr>
-      <w:r>
-        <w:rPr>
-          <w:rStyle w:val="CommentReference"/>
+        <w:pStyle w:val="af"/>
+        <w:rPr>
+          <w:sz w:val="24"/>
+          <w:szCs w:val="24"/>
+        </w:rPr>
+      </w:pPr>
+      <w:r>
+        <w:rPr>
+          <w:rStyle w:val="ae"/>
+          <w:sz w:val="24"/>
+          <w:szCs w:val="24"/>
         </w:rPr>
         <w:annotationRef/>
       </w:r>
       <w:r>
         <w:rPr>
+          <w:sz w:val="24"/>
+          <w:szCs w:val="24"/>
           <w:lang w:val="ru-RU"/>
         </w:rPr>
         <w:t>Шрифт</w:t>
       </w:r>
     </w:p>
   </w:comment>
-  <w:comment w:id="2" w:author="AAK" w:date="2021-03-25T16:49:00Z" w:initials="A">
+  <w:comment w:id="2" w:author="AAK" w:date="2021-03-25T16:50:00Z" w:initials="A">
     <w:p>
       <w:pPr>
-        <w:pStyle w:val="CommentText"/>
-      </w:pPr>
-      <w:r>
-        <w:rPr>
-          <w:rStyle w:val="CommentReference"/>
+        <w:pStyle w:val="af"/>
+      </w:pPr>
+      <w:r>
+        <w:rPr>
+          <w:rStyle w:val="ae"/>
         </w:rPr>
         <w:annotationRef/>
       </w:r>
     </w:p>
   </w:comment>
-  <w:comment w:id="3" w:author="AAK" w:date="2021-03-25T16:49:00Z" w:initials="A">
+  <w:comment w:id="3" w:author="AAK" w:date="2021-03-25T16:50:00Z" w:initials="A">
     <w:p>
       <w:pPr>
-        <w:pStyle w:val="CommentText"/>
-      </w:pPr>
-      <w:r>
-        <w:rPr>
-          <w:rStyle w:val="CommentReference"/>
+        <w:pStyle w:val="af"/>
+      </w:pPr>
+      <w:r>
+        <w:rPr>
+          <w:rStyle w:val="ae"/>
         </w:rPr>
         <w:annotationRef/>
       </w:r>
@@ -11780,141 +11156,118 @@
   <w:comment w:id="4" w:author="AAK" w:date="2021-03-25T16:50:00Z" w:initials="A">
     <w:p>
       <w:pPr>
-        <w:pStyle w:val="CommentText"/>
-      </w:pPr>
-      <w:r>
-        <w:rPr>
-          <w:rStyle w:val="CommentReference"/>
+        <w:pStyle w:val="af"/>
+      </w:pPr>
+      <w:r>
+        <w:rPr>
+          <w:rStyle w:val="ae"/>
         </w:rPr>
         <w:annotationRef/>
       </w:r>
     </w:p>
   </w:comment>
-  <w:comment w:id="5" w:author="AAK" w:date="2021-03-25T16:50:00Z" w:initials="A">
+  <w:comment w:id="5" w:author="AAK" w:date="2021-03-25T16:51:00Z" w:initials="A">
     <w:p>
       <w:pPr>
-        <w:pStyle w:val="CommentText"/>
-      </w:pPr>
-      <w:r>
-        <w:rPr>
-          <w:rStyle w:val="CommentReference"/>
+        <w:pStyle w:val="af"/>
+      </w:pPr>
+      <w:r>
+        <w:rPr>
+          <w:rStyle w:val="ae"/>
         </w:rPr>
         <w:annotationRef/>
       </w:r>
+      <w:r>
+        <w:t xml:space="preserve">KompasConnector </w:t>
+      </w:r>
+      <w:r>
+        <w:rPr>
+          <w:lang w:val="ru-RU"/>
+        </w:rPr>
+        <w:t>использует</w:t>
+      </w:r>
+      <w:r>
+        <w:t xml:space="preserve"> </w:t>
+      </w:r>
+      <w:r>
+        <w:t>LampBuilder?</w:t>
+      </w:r>
+    </w:p>
+    <w:p>
+      <w:pPr>
+        <w:pStyle w:val="af"/>
+      </w:pPr>
+      <w:r>
+        <w:t xml:space="preserve">Lamp -&gt; Parameter – </w:t>
+      </w:r>
+      <w:r>
+        <w:rPr>
+          <w:lang w:val="ru-RU"/>
+        </w:rPr>
+        <w:t>связь</w:t>
+      </w:r>
+      <w:r>
+        <w:t>?</w:t>
+      </w:r>
+    </w:p>
+    <w:p>
+      <w:pPr>
+        <w:pStyle w:val="af"/>
+      </w:pPr>
     </w:p>
   </w:comment>
-  <w:comment w:id="6" w:author="AAK" w:date="2021-03-25T16:50:00Z" w:initials="A">
+  <w:comment w:id="6" w:author="AAK" w:date="2021-03-25T16:59:00Z" w:initials="A">
     <w:p>
       <w:pPr>
-        <w:pStyle w:val="CommentText"/>
-      </w:pPr>
-      <w:r>
-        <w:rPr>
-          <w:rStyle w:val="CommentReference"/>
+        <w:pStyle w:val="af"/>
+        <w:rPr>
+          <w:lang w:val="ru-RU"/>
+        </w:rPr>
+      </w:pPr>
+      <w:r>
+        <w:rPr>
+          <w:rStyle w:val="ae"/>
         </w:rPr>
         <w:annotationRef/>
+      </w:r>
+      <w:r>
+        <w:rPr>
+          <w:lang w:val="ru-RU"/>
+        </w:rPr>
+        <w:t>Подписи к рисункам.</w:t>
       </w:r>
     </w:p>
   </w:comment>
-  <w:comment w:id="7" w:author="AAK" w:date="2021-03-25T16:51:00Z" w:initials="A">
+  <w:comment w:id="7" w:author="AAK" w:date="2021-03-25T17:02:00Z" w:initials="A">
     <w:p>
       <w:pPr>
-        <w:pStyle w:val="CommentText"/>
-      </w:pPr>
-      <w:r>
-        <w:rPr>
-          <w:rStyle w:val="CommentReference"/>
+        <w:pStyle w:val="af"/>
+        <w:rPr>
+          <w:lang w:val="ru-RU"/>
+        </w:rPr>
+      </w:pPr>
+      <w:r>
+        <w:rPr>
+          <w:rStyle w:val="ae"/>
         </w:rPr>
         <w:annotationRef/>
       </w:r>
       <w:r>
-        <w:t xml:space="preserve">KompasConnector </w:t>
-      </w:r>
-      <w:r>
         <w:rPr>
           <w:lang w:val="ru-RU"/>
         </w:rPr>
-        <w:t xml:space="preserve">использует </w:t>
-      </w:r>
-      <w:r>
-        <w:t>LampBuilder?</w:t>
-      </w:r>
-    </w:p>
-    <w:p>
-      <w:pPr>
-        <w:pStyle w:val="CommentText"/>
-        <w:rPr>
-          <w:lang w:val="ru-RU"/>
-        </w:rPr>
-      </w:pPr>
-      <w:r>
-        <w:t xml:space="preserve">Lamp -&gt; Parameter – </w:t>
-      </w:r>
-      <w:r>
-        <w:rPr>
-          <w:lang w:val="ru-RU"/>
-        </w:rPr>
-        <w:t>связь?</w:t>
-      </w:r>
-    </w:p>
-    <w:p>
-      <w:pPr>
-        <w:pStyle w:val="CommentText"/>
-      </w:pPr>
+        <w:t>Диапазоны и единицы измерения.</w:t>
+      </w:r>
     </w:p>
   </w:comment>
-  <w:comment w:id="8" w:author="AAK" w:date="2021-03-25T16:59:00Z" w:initials="A">
+  <w:comment w:id="8" w:author="AAK" w:date="2021-03-25T17:03:00Z" w:initials="A">
     <w:p>
       <w:pPr>
-        <w:pStyle w:val="CommentText"/>
-        <w:rPr>
-          <w:lang w:val="ru-RU"/>
-        </w:rPr>
-      </w:pPr>
-      <w:r>
-        <w:rPr>
-          <w:rStyle w:val="CommentReference"/>
-        </w:rPr>
-        <w:annotationRef/>
-      </w:r>
-      <w:r>
-        <w:rPr>
-          <w:lang w:val="ru-RU"/>
-        </w:rPr>
-        <w:t>Подписи к рисункам.</w:t>
-      </w:r>
-    </w:p>
-  </w:comment>
-  <w:comment w:id="9" w:author="AAK" w:date="2021-03-25T17:02:00Z" w:initials="A">
-    <w:p>
-      <w:pPr>
-        <w:pStyle w:val="CommentText"/>
-        <w:rPr>
-          <w:lang w:val="ru-RU"/>
-        </w:rPr>
-      </w:pPr>
-      <w:r>
-        <w:rPr>
-          <w:rStyle w:val="CommentReference"/>
-        </w:rPr>
-        <w:annotationRef/>
-      </w:r>
-      <w:r>
-        <w:rPr>
-          <w:lang w:val="ru-RU"/>
-        </w:rPr>
-        <w:t>Диапазоны и единицы измерения.</w:t>
-      </w:r>
-    </w:p>
-  </w:comment>
-  <w:comment w:id="10" w:author="AAK" w:date="2021-03-25T17:03:00Z" w:initials="A">
-    <w:p>
-      <w:pPr>
-        <w:pStyle w:val="CommentText"/>
-      </w:pPr>
-      <w:r>
-        <w:rPr>
-          <w:rStyle w:val="CommentReference"/>
+        <w:pStyle w:val="af"/>
+      </w:pPr>
+      <w:r>
+        <w:rPr>
+          <w:rStyle w:val="ae"/>
         </w:rPr>
         <w:annotationRef/>
       </w:r>
@@ -11927,8 +11280,6 @@
 <w15:commentsEx xmlns:wpc="http://schemas.microsoft.com/office/word/2010/wordprocessingCanvas" xmlns:cx="http://schemas.microsoft.com/office/drawing/2014/chartex" xmlns:cx1="http://schemas.microsoft.com/office/drawing/2015/9/8/chartex" xmlns:cx2="http://schemas.microsoft.com/office/drawing/2015/10/21/chartex" xmlns:cx3="http://schemas.microsoft.com/office/drawing/2016/5/9/chartex" xmlns:cx4="http://schemas.microsoft.com/office/drawing/2016/5/10/chartex" xmlns:cx5="http://schemas.microsoft.com/office/drawing/2016/5/11/chartex" xmlns:cx6="http://schemas.microsoft.com/office/drawing/2016/5/12/chartex" xmlns:cx7="http://schemas.microsoft.com/office/drawing/2016/5/13/chartex" xmlns:cx8="http://schemas.microsoft.com/office/drawing/2016/5/14/chartex" xmlns:mc="http://schemas.openxmlformats.org/markup-compatibility/2006" xmlns:aink="http://schemas.microsoft.com/office/drawing/2016/ink" xmlns:am3d="http://schemas.microsoft.com/office/drawing/2017/model3d" xmlns:o="urn:schemas-microsoft-com:office:office" xmlns:r="http://schemas.openxmlformats.org/officeDocument/2006/relationships" xmlns:m="http://schemas.openxmlformats.org/officeDocument/2006/math" xmlns:v="urn:schemas-microsoft-com:vml" xmlns:wp14="http://schemas.microsoft.com/office/word/2010/wordprocessingDrawing" xmlns:wp="http://schemas.openxmlformats.org/drawingml/2006/wordprocessingDrawing" xmlns:w10="urn:schemas-microsoft-com:office:word" xmlns:w="http://schemas.openxmlformats.org/wordprocessingml/2006/main" xmlns:w14="http://schemas.microsoft.com/office/word/2010/wordml" xmlns:w15="http://schemas.microsoft.com/office/word/2012/wordml" xmlns:w16cex="http://schemas.microsoft.com/office/word/2018/wordml/cex" xmlns:w16cid="http://schemas.microsoft.com/office/word/2016/wordml/cid" xmlns:w16="http://schemas.microsoft.com/office/word/2018/wordml" xmlns:w16se="http://schemas.microsoft.com/office/word/2015/wordml/symex" xmlns:wpg="http://schemas.microsoft.com/office/word/2010/wordprocessingGroup" xmlns:wpi="http://schemas.microsoft.com/office/word/2010/wordprocessingInk" xmlns:wne="http://schemas.microsoft.com/office/word/2006/wordml" xmlns:wps="http://schemas.microsoft.com/office/word/2010/wordprocessingShape" mc:Ignorable="w14 w15 w16se w16cid w16 w16cex wp14">
   <w15:commentEx w15:paraId="65C9AB22" w15:done="0"/>
   <w15:commentEx w15:paraId="08B59BD0" w15:done="0"/>
-  <w15:commentEx w15:paraId="6E4F818B" w15:done="0"/>
-  <w15:commentEx w15:paraId="42B08991" w15:done="0"/>
   <w15:commentEx w15:paraId="52B91D95" w15:done="0"/>
   <w15:commentEx w15:paraId="7150EF4A" w15:done="0"/>
   <w15:commentEx w15:paraId="0C1FEF05" w15:done="0"/>
@@ -11943,8 +11294,6 @@
 <w16cex:commentsExtensible xmlns:wpc="http://schemas.microsoft.com/office/word/2010/wordprocessingCanvas" xmlns:cx="http://schemas.microsoft.com/office/drawing/2014/chartex" xmlns:cx1="http://schemas.microsoft.com/office/drawing/2015/9/8/chartex" xmlns:cx2="http://schemas.microsoft.com/office/drawing/2015/10/21/chartex" xmlns:cx3="http://schemas.microsoft.com/office/drawing/2016/5/9/chartex" xmlns:cx4="http://schemas.microsoft.com/office/drawing/2016/5/10/chartex" xmlns:cx5="http://schemas.microsoft.com/office/drawing/2016/5/11/chartex" xmlns:cx6="http://schemas.microsoft.com/office/drawing/2016/5/12/chartex" xmlns:cx7="http://schemas.microsoft.com/office/drawing/2016/5/13/chartex" xmlns:cx8="http://schemas.microsoft.com/office/drawing/2016/5/14/chartex" xmlns:mc="http://schemas.openxmlformats.org/markup-compatibility/2006" xmlns:aink="http://schemas.microsoft.com/office/drawing/2016/ink" xmlns:am3d="http://schemas.microsoft.com/office/drawing/2017/model3d" xmlns:o="urn:schemas-microsoft-com:office:office" xmlns:r="http://schemas.openxmlformats.org/officeDocument/2006/relationships" xmlns:m="http://schemas.openxmlformats.org/officeDocument/2006/math" xmlns:v="urn:schemas-microsoft-com:vml" xmlns:wp14="http://schemas.microsoft.com/office/word/2010/wordprocessingDrawing" xmlns:wp="http://schemas.openxmlformats.org/drawingml/2006/wordprocessingDrawing" xmlns:w10="urn:schemas-microsoft-com:office:word" xmlns:w="http://schemas.openxmlformats.org/wordprocessingml/2006/main" xmlns:w14="http://schemas.microsoft.com/office/word/2010/wordml" xmlns:w15="http://schemas.microsoft.com/office/word/2012/wordml" xmlns:w16cex="http://schemas.microsoft.com/office/word/2018/wordml/cex" xmlns:w16cid="http://schemas.microsoft.com/office/word/2016/wordml/cid" xmlns:w16="http://schemas.microsoft.com/office/word/2018/wordml" xmlns:w16se="http://schemas.microsoft.com/office/word/2015/wordml/symex" xmlns:wpg="http://schemas.microsoft.com/office/word/2010/wordprocessingGroup" xmlns:wpi="http://schemas.microsoft.com/office/word/2010/wordprocessingInk" xmlns:wne="http://schemas.microsoft.com/office/word/2006/wordml" xmlns:wps="http://schemas.microsoft.com/office/word/2010/wordprocessingShape" mc:Ignorable="w14 w15 w16se w16cid w16 w16cex wp14">
   <w16cex:commentExtensible w16cex:durableId="24073D49" w16cex:dateUtc="2021-03-25T09:48:00Z"/>
   <w16cex:commentExtensible w16cex:durableId="24073D9F" w16cex:dateUtc="2021-03-25T09:49:00Z"/>
-  <w16cex:commentExtensible w16cex:durableId="24073D98" w16cex:dateUtc="2021-03-25T09:49:00Z"/>
-  <w16cex:commentExtensible w16cex:durableId="24073DB0" w16cex:dateUtc="2021-03-25T09:49:00Z"/>
   <w16cex:commentExtensible w16cex:durableId="24073DC6" w16cex:dateUtc="2021-03-25T09:50:00Z"/>
   <w16cex:commentExtensible w16cex:durableId="24073DCA" w16cex:dateUtc="2021-03-25T09:50:00Z"/>
   <w16cex:commentExtensible w16cex:durableId="24073DCC" w16cex:dateUtc="2021-03-25T09:50:00Z"/>
@@ -11959,8 +11308,6 @@
 <w16cid:commentsIds xmlns:wpc="http://schemas.microsoft.com/office/word/2010/wordprocessingCanvas" xmlns:cx="http://schemas.microsoft.com/office/drawing/2014/chartex" xmlns:cx1="http://schemas.microsoft.com/office/drawing/2015/9/8/chartex" xmlns:cx2="http://schemas.microsoft.com/office/drawing/2015/10/21/chartex" xmlns:cx3="http://schemas.microsoft.com/office/drawing/2016/5/9/chartex" xmlns:cx4="http://schemas.microsoft.com/office/drawing/2016/5/10/chartex" xmlns:cx5="http://schemas.microsoft.com/office/drawing/2016/5/11/chartex" xmlns:cx6="http://schemas.microsoft.com/office/drawing/2016/5/12/chartex" xmlns:cx7="http://schemas.microsoft.com/office/drawing/2016/5/13/chartex" xmlns:cx8="http://schemas.microsoft.com/office/drawing/2016/5/14/chartex" xmlns:mc="http://schemas.openxmlformats.org/markup-compatibility/2006" xmlns:aink="http://schemas.microsoft.com/office/drawing/2016/ink" xmlns:am3d="http://schemas.microsoft.com/office/drawing/2017/model3d" xmlns:o="urn:schemas-microsoft-com:office:office" xmlns:r="http://schemas.openxmlformats.org/officeDocument/2006/relationships" xmlns:m="http://schemas.openxmlformats.org/officeDocument/2006/math" xmlns:v="urn:schemas-microsoft-com:vml" xmlns:wp14="http://schemas.microsoft.com/office/word/2010/wordprocessingDrawing" xmlns:wp="http://schemas.openxmlformats.org/drawingml/2006/wordprocessingDrawing" xmlns:w10="urn:schemas-microsoft-com:office:word" xmlns:w="http://schemas.openxmlformats.org/wordprocessingml/2006/main" xmlns:w14="http://schemas.microsoft.com/office/word/2010/wordml" xmlns:w15="http://schemas.microsoft.com/office/word/2012/wordml" xmlns:w16cex="http://schemas.microsoft.com/office/word/2018/wordml/cex" xmlns:w16cid="http://schemas.microsoft.com/office/word/2016/wordml/cid" xmlns:w16="http://schemas.microsoft.com/office/word/2018/wordml" xmlns:w16se="http://schemas.microsoft.com/office/word/2015/wordml/symex" xmlns:wpg="http://schemas.microsoft.com/office/word/2010/wordprocessingGroup" xmlns:wpi="http://schemas.microsoft.com/office/word/2010/wordprocessingInk" xmlns:wne="http://schemas.microsoft.com/office/word/2006/wordml" xmlns:wps="http://schemas.microsoft.com/office/word/2010/wordprocessingShape" mc:Ignorable="w14 w15 w16se w16cid w16 w16cex wp14">
   <w16cid:commentId w16cid:paraId="65C9AB22" w16cid:durableId="24073D49"/>
   <w16cid:commentId w16cid:paraId="08B59BD0" w16cid:durableId="24073D9F"/>
-  <w16cid:commentId w16cid:paraId="6E4F818B" w16cid:durableId="24073D98"/>
-  <w16cid:commentId w16cid:paraId="42B08991" w16cid:durableId="24073DB0"/>
   <w16cid:commentId w16cid:paraId="52B91D95" w16cid:durableId="24073DC6"/>
   <w16cid:commentId w16cid:paraId="7150EF4A" w16cid:durableId="24073DCA"/>
   <w16cid:commentId w16cid:paraId="0C1FEF05" w16cid:durableId="24073DCC"/>
@@ -12019,7 +11366,7 @@
 <w:hdr xmlns:wpc="http://schemas.microsoft.com/office/word/2010/wordprocessingCanvas" xmlns:cx="http://schemas.microsoft.com/office/drawing/2014/chartex" xmlns:cx1="http://schemas.microsoft.com/office/drawing/2015/9/8/chartex" xmlns:cx2="http://schemas.microsoft.com/office/drawing/2015/10/21/chartex" xmlns:cx3="http://schemas.microsoft.com/office/drawing/2016/5/9/chartex" xmlns:cx4="http://schemas.microsoft.com/office/drawing/2016/5/10/chartex" xmlns:cx5="http://schemas.microsoft.com/office/drawing/2016/5/11/chartex" xmlns:cx6="http://schemas.microsoft.com/office/drawing/2016/5/12/chartex" xmlns:cx7="http://schemas.microsoft.com/office/drawing/2016/5/13/chartex" xmlns:cx8="http://schemas.microsoft.com/office/drawing/2016/5/14/chartex" xmlns:mc="http://schemas.openxmlformats.org/markup-compatibility/2006" xmlns:aink="http://schemas.microsoft.com/office/drawing/2016/ink" xmlns:am3d="http://schemas.microsoft.com/office/drawing/2017/model3d" xmlns:o="urn:schemas-microsoft-com:office:office" xmlns:r="http://schemas.openxmlformats.org/officeDocument/2006/relationships" xmlns:m="http://schemas.openxmlformats.org/officeDocument/2006/math" xmlns:v="urn:schemas-microsoft-com:vml" xmlns:wp14="http://schemas.microsoft.com/office/word/2010/wordprocessingDrawing" xmlns:wp="http://schemas.openxmlformats.org/drawingml/2006/wordprocessingDrawing" xmlns:w10="urn:schemas-microsoft-com:office:word" xmlns:w="http://schemas.openxmlformats.org/wordprocessingml/2006/main" xmlns:w14="http://schemas.microsoft.com/office/word/2010/wordml" xmlns:w15="http://schemas.microsoft.com/office/word/2012/wordml" xmlns:w16cex="http://schemas.microsoft.com/office/word/2018/wordml/cex" xmlns:w16cid="http://schemas.microsoft.com/office/word/2016/wordml/cid" xmlns:w16="http://schemas.microsoft.com/office/word/2018/wordml" xmlns:w16se="http://schemas.microsoft.com/office/word/2015/wordml/symex" xmlns:wpg="http://schemas.microsoft.com/office/word/2010/wordprocessingGroup" xmlns:wpi="http://schemas.microsoft.com/office/word/2010/wordprocessingInk" xmlns:wne="http://schemas.microsoft.com/office/word/2006/wordml" xmlns:wps="http://schemas.microsoft.com/office/word/2010/wordprocessingShape" mc:Ignorable="w14 w15 w16se w16cid w16 w16cex wp14">
   <w:p>
     <w:pPr>
-      <w:pStyle w:val="a0"/>
+      <w:pStyle w:val="a5"/>
       <w:tabs>
         <w:tab w:val="clear" w:pos="9020"/>
         <w:tab w:val="center" w:pos="4819"/>
@@ -12678,6 +12025,7 @@
     <w:lsdException w:name="HTML Sample" w:semiHidden="1" w:unhideWhenUsed="1"/>
     <w:lsdException w:name="HTML Typewriter" w:semiHidden="1" w:unhideWhenUsed="1"/>
     <w:lsdException w:name="HTML Variable" w:semiHidden="1" w:unhideWhenUsed="1"/>
+    <w:lsdException w:name="Normal Table" w:semiHidden="1" w:unhideWhenUsed="1"/>
     <w:lsdException w:name="annotation subject" w:semiHidden="1" w:unhideWhenUsed="1"/>
     <w:lsdException w:name="No List" w:semiHidden="1" w:unhideWhenUsed="1"/>
     <w:lsdException w:name="Outline List 1" w:semiHidden="1" w:unhideWhenUsed="1"/>
@@ -12720,8 +12068,11 @@
     <w:lsdException w:name="Table Contemporary" w:semiHidden="1" w:unhideWhenUsed="1"/>
     <w:lsdException w:name="Table Elegant" w:semiHidden="1" w:unhideWhenUsed="1"/>
     <w:lsdException w:name="Table Professional" w:semiHidden="1" w:unhideWhenUsed="1"/>
+    <w:lsdException w:name="Table Subtle 1" w:semiHidden="1" w:unhideWhenUsed="1"/>
     <w:lsdException w:name="Table Subtle 2" w:semiHidden="1" w:unhideWhenUsed="1"/>
     <w:lsdException w:name="Table Web 1" w:semiHidden="1" w:unhideWhenUsed="1"/>
+    <w:lsdException w:name="Table Web 2" w:semiHidden="1" w:unhideWhenUsed="1"/>
+    <w:lsdException w:name="Table Web 3" w:semiHidden="1" w:unhideWhenUsed="1"/>
     <w:lsdException w:name="Balloon Text" w:semiHidden="1" w:unhideWhenUsed="1"/>
     <w:lsdException w:name="Table Grid" w:uiPriority="59"/>
     <w:lsdException w:name="Table Theme" w:semiHidden="1" w:unhideWhenUsed="1"/>
@@ -12946,22 +12297,22 @@
     <w:lsdException w:name="Unresolved Mention" w:semiHidden="1" w:unhideWhenUsed="1"/>
     <w:lsdException w:name="Smart Link" w:semiHidden="1" w:unhideWhenUsed="1"/>
   </w:latentStyles>
-  <w:style w:type="paragraph" w:default="1" w:styleId="Normal">
+  <w:style w:type="paragraph" w:default="1" w:styleId="a0">
     <w:name w:val="Normal"/>
-    <w:rsid w:val="00FA6060"/>
+    <w:rsid w:val="00EE3D0A"/>
     <w:rPr>
       <w:sz w:val="24"/>
       <w:szCs w:val="24"/>
       <w:lang w:val="en-US" w:eastAsia="en-US"/>
     </w:rPr>
   </w:style>
-  <w:style w:type="character" w:default="1" w:styleId="DefaultParagraphFont">
+  <w:style w:type="character" w:default="1" w:styleId="a1">
     <w:name w:val="Default Paragraph Font"/>
     <w:uiPriority w:val="1"/>
     <w:semiHidden/>
     <w:unhideWhenUsed/>
   </w:style>
-  <w:style w:type="table" w:default="1" w:styleId="TableNormal">
+  <w:style w:type="table" w:default="1" w:styleId="a2">
     <w:name w:val="Normal Table"/>
     <w:uiPriority w:val="99"/>
     <w:semiHidden/>
@@ -12976,13 +12327,13 @@
       </w:tblCellMar>
     </w:tblPr>
   </w:style>
-  <w:style w:type="numbering" w:default="1" w:styleId="NoList">
+  <w:style w:type="numbering" w:default="1" w:styleId="a3">
     <w:name w:val="No List"/>
     <w:uiPriority w:val="99"/>
     <w:semiHidden/>
     <w:unhideWhenUsed/>
   </w:style>
-  <w:style w:type="character" w:styleId="Hyperlink">
+  <w:style w:type="character" w:styleId="a4">
     <w:name w:val="Hyperlink"/>
     <w:rPr>
       <w:u w:val="single"/>
@@ -13000,7 +12351,7 @@
       </w:tblCellMar>
     </w:tblPr>
   </w:style>
-  <w:style w:type="paragraph" w:customStyle="1" w:styleId="a0">
+  <w:style w:type="paragraph" w:customStyle="1" w:styleId="a5">
     <w:name w:val="Колонтитулы"/>
     <w:pPr>
       <w:tabs>
@@ -13019,7 +12370,7 @@
       </w14:textOutline>
     </w:rPr>
   </w:style>
-  <w:style w:type="paragraph" w:customStyle="1" w:styleId="a1">
+  <w:style w:type="paragraph" w:customStyle="1" w:styleId="a6">
     <w:name w:val="По умолчанию"/>
     <w:rPr>
       <w:rFonts w:ascii="Helvetica Neue" w:hAnsi="Helvetica Neue" w:cs="Arial Unicode MS"/>
@@ -13041,9 +12392,9 @@
       </w:numPr>
     </w:pPr>
   </w:style>
-  <w:style w:type="paragraph" w:styleId="NormalWeb">
+  <w:style w:type="paragraph" w:styleId="a7">
     <w:name w:val="Normal (Web)"/>
-    <w:basedOn w:val="Normal"/>
+    <w:basedOn w:val="a0"/>
     <w:uiPriority w:val="99"/>
     <w:semiHidden/>
     <w:unhideWhenUsed/>
@@ -13065,9 +12416,9 @@
       <w:lang w:val="ru-RU" w:eastAsia="ru-RU"/>
     </w:rPr>
   </w:style>
-  <w:style w:type="character" w:styleId="FollowedHyperlink">
+  <w:style w:type="character" w:styleId="a8">
     <w:name w:val="FollowedHyperlink"/>
-    <w:basedOn w:val="DefaultParagraphFont"/>
+    <w:basedOn w:val="a1"/>
     <w:uiPriority w:val="99"/>
     <w:semiHidden/>
     <w:unhideWhenUsed/>
@@ -13077,9 +12428,9 @@
       <w:u w:val="single"/>
     </w:rPr>
   </w:style>
-  <w:style w:type="table" w:styleId="TableGrid">
+  <w:style w:type="table" w:styleId="a9">
     <w:name w:val="Table Grid"/>
-    <w:basedOn w:val="TableNormal"/>
+    <w:basedOn w:val="a2"/>
     <w:uiPriority w:val="59"/>
     <w:rsid w:val="006C3202"/>
     <w:pPr>
@@ -13110,10 +12461,10 @@
       </w:tblBorders>
     </w:tblPr>
   </w:style>
-  <w:style w:type="paragraph" w:styleId="BodyText">
+  <w:style w:type="paragraph" w:styleId="aa">
     <w:name w:val="Body Text"/>
-    <w:basedOn w:val="Normal"/>
-    <w:link w:val="BodyTextChar"/>
+    <w:basedOn w:val="a0"/>
+    <w:link w:val="ab"/>
     <w:uiPriority w:val="1"/>
     <w:qFormat/>
     <w:rsid w:val="006C3202"/>
@@ -13137,10 +12488,10 @@
       <w:bdr w:val="none" w:sz="0" w:space="0" w:color="auto"/>
     </w:rPr>
   </w:style>
-  <w:style w:type="character" w:customStyle="1" w:styleId="BodyTextChar">
-    <w:name w:val="Body Text Char"/>
-    <w:basedOn w:val="DefaultParagraphFont"/>
-    <w:link w:val="BodyText"/>
+  <w:style w:type="character" w:customStyle="1" w:styleId="ab">
+    <w:name w:val="Основной текст Знак"/>
+    <w:basedOn w:val="a1"/>
+    <w:link w:val="aa"/>
     <w:uiPriority w:val="1"/>
     <w:rsid w:val="006C3202"/>
     <w:rPr>
@@ -13153,8 +12504,8 @@
   </w:style>
   <w:style w:type="table" w:customStyle="1" w:styleId="1">
     <w:name w:val="Сетка таблицы1"/>
-    <w:basedOn w:val="TableNormal"/>
-    <w:next w:val="TableGrid"/>
+    <w:basedOn w:val="a2"/>
+    <w:next w:val="a9"/>
     <w:uiPriority w:val="59"/>
     <w:rsid w:val="006C3202"/>
     <w:pPr>
@@ -13190,12 +12541,12 @@
   </w:style>
   <w:style w:type="character" w:customStyle="1" w:styleId="x2ul">
     <w:name w:val="x2ul"/>
-    <w:basedOn w:val="DefaultParagraphFont"/>
+    <w:basedOn w:val="a1"/>
     <w:rsid w:val="005048E1"/>
   </w:style>
-  <w:style w:type="paragraph" w:customStyle="1" w:styleId="bodytext0">
+  <w:style w:type="paragraph" w:customStyle="1" w:styleId="bodytext">
     <w:name w:val="bodytext"/>
-    <w:basedOn w:val="Normal"/>
+    <w:basedOn w:val="a0"/>
     <w:rsid w:val="00021B7A"/>
     <w:pPr>
       <w:pBdr>
@@ -13214,9 +12565,9 @@
       <w:lang w:val="ru-RU" w:eastAsia="ru-RU"/>
     </w:rPr>
   </w:style>
-  <w:style w:type="character" w:customStyle="1" w:styleId="a2">
+  <w:style w:type="character" w:customStyle="1" w:styleId="ac">
     <w:name w:val="мой стиль Знак"/>
-    <w:link w:val="a3"/>
+    <w:link w:val="ad"/>
     <w:locked/>
     <w:rsid w:val="00A739DA"/>
     <w:rPr>
@@ -13226,10 +12577,10 @@
       <w:szCs w:val="32"/>
     </w:rPr>
   </w:style>
-  <w:style w:type="paragraph" w:customStyle="1" w:styleId="a3">
+  <w:style w:type="paragraph" w:customStyle="1" w:styleId="ad">
     <w:name w:val="мой стиль"/>
-    <w:basedOn w:val="Normal"/>
-    <w:link w:val="a2"/>
+    <w:basedOn w:val="a0"/>
+    <w:link w:val="ac"/>
     <w:qFormat/>
     <w:rsid w:val="00A739DA"/>
     <w:pPr>
@@ -13253,9 +12604,9 @@
       <w:lang w:val="ru-RU" w:eastAsia="ru-RU"/>
     </w:rPr>
   </w:style>
-  <w:style w:type="character" w:styleId="CommentReference">
+  <w:style w:type="character" w:styleId="ae">
     <w:name w:val="annotation reference"/>
-    <w:basedOn w:val="DefaultParagraphFont"/>
+    <w:basedOn w:val="a1"/>
     <w:uiPriority w:val="99"/>
     <w:semiHidden/>
     <w:unhideWhenUsed/>
@@ -13265,10 +12616,10 @@
       <w:szCs w:val="16"/>
     </w:rPr>
   </w:style>
-  <w:style w:type="paragraph" w:styleId="CommentText">
+  <w:style w:type="paragraph" w:styleId="af">
     <w:name w:val="annotation text"/>
-    <w:basedOn w:val="Normal"/>
-    <w:link w:val="CommentTextChar"/>
+    <w:basedOn w:val="a0"/>
+    <w:link w:val="af0"/>
     <w:uiPriority w:val="99"/>
     <w:semiHidden/>
     <w:unhideWhenUsed/>
@@ -13278,10 +12629,10 @@
       <w:szCs w:val="20"/>
     </w:rPr>
   </w:style>
-  <w:style w:type="character" w:customStyle="1" w:styleId="CommentTextChar">
-    <w:name w:val="Comment Text Char"/>
-    <w:basedOn w:val="DefaultParagraphFont"/>
-    <w:link w:val="CommentText"/>
+  <w:style w:type="character" w:customStyle="1" w:styleId="af0">
+    <w:name w:val="Текст примечания Знак"/>
+    <w:basedOn w:val="a1"/>
+    <w:link w:val="af"/>
     <w:uiPriority w:val="99"/>
     <w:semiHidden/>
     <w:rsid w:val="00EB620D"/>
@@ -13289,11 +12640,11 @@
       <w:lang w:val="en-US" w:eastAsia="en-US"/>
     </w:rPr>
   </w:style>
-  <w:style w:type="paragraph" w:styleId="CommentSubject">
+  <w:style w:type="paragraph" w:styleId="af1">
     <w:name w:val="annotation subject"/>
-    <w:basedOn w:val="CommentText"/>
-    <w:next w:val="CommentText"/>
-    <w:link w:val="CommentSubjectChar"/>
+    <w:basedOn w:val="af"/>
+    <w:next w:val="af"/>
+    <w:link w:val="af2"/>
     <w:uiPriority w:val="99"/>
     <w:semiHidden/>
     <w:unhideWhenUsed/>
@@ -13303,10 +12654,10 @@
       <w:bCs/>
     </w:rPr>
   </w:style>
-  <w:style w:type="character" w:customStyle="1" w:styleId="CommentSubjectChar">
-    <w:name w:val="Comment Subject Char"/>
-    <w:basedOn w:val="CommentTextChar"/>
-    <w:link w:val="CommentSubject"/>
+  <w:style w:type="character" w:customStyle="1" w:styleId="af2">
+    <w:name w:val="Тема примечания Знак"/>
+    <w:basedOn w:val="af0"/>
+    <w:link w:val="af1"/>
     <w:uiPriority w:val="99"/>
     <w:semiHidden/>
     <w:rsid w:val="00EB620D"/>

--- a/Report/PZ_ORSAPR.docx
+++ b/Report/PZ_ORSAPR.docx
@@ -1,6 +1,6 @@
 
 <file path=word/document.xml><?xml version="1.0" encoding="utf-8"?>
-<w:document xmlns:wpc="http://schemas.microsoft.com/office/word/2010/wordprocessingCanvas" xmlns:cx="http://schemas.microsoft.com/office/drawing/2014/chartex" xmlns:cx1="http://schemas.microsoft.com/office/drawing/2015/9/8/chartex" xmlns:cx2="http://schemas.microsoft.com/office/drawing/2015/10/21/chartex" xmlns:cx3="http://schemas.microsoft.com/office/drawing/2016/5/9/chartex" xmlns:cx4="http://schemas.microsoft.com/office/drawing/2016/5/10/chartex" xmlns:cx5="http://schemas.microsoft.com/office/drawing/2016/5/11/chartex" xmlns:cx6="http://schemas.microsoft.com/office/drawing/2016/5/12/chartex" xmlns:cx7="http://schemas.microsoft.com/office/drawing/2016/5/13/chartex" xmlns:cx8="http://schemas.microsoft.com/office/drawing/2016/5/14/chartex" xmlns:mc="http://schemas.openxmlformats.org/markup-compatibility/2006" xmlns:aink="http://schemas.microsoft.com/office/drawing/2016/ink" xmlns:am3d="http://schemas.microsoft.com/office/drawing/2017/model3d" xmlns:o="urn:schemas-microsoft-com:office:office" xmlns:r="http://schemas.openxmlformats.org/officeDocument/2006/relationships" xmlns:m="http://schemas.openxmlformats.org/officeDocument/2006/math" xmlns:v="urn:schemas-microsoft-com:vml" xmlns:wp14="http://schemas.microsoft.com/office/word/2010/wordprocessingDrawing" xmlns:wp="http://schemas.openxmlformats.org/drawingml/2006/wordprocessingDrawing" xmlns:w10="urn:schemas-microsoft-com:office:word" xmlns:w="http://schemas.openxmlformats.org/wordprocessingml/2006/main" xmlns:w14="http://schemas.microsoft.com/office/word/2010/wordml" xmlns:w15="http://schemas.microsoft.com/office/word/2012/wordml" xmlns:w16cex="http://schemas.microsoft.com/office/word/2018/wordml/cex" xmlns:w16cid="http://schemas.microsoft.com/office/word/2016/wordml/cid" xmlns:w16="http://schemas.microsoft.com/office/word/2018/wordml" xmlns:w16se="http://schemas.microsoft.com/office/word/2015/wordml/symex" xmlns:wpg="http://schemas.microsoft.com/office/word/2010/wordprocessingGroup" xmlns:wpi="http://schemas.microsoft.com/office/word/2010/wordprocessingInk" xmlns:wne="http://schemas.microsoft.com/office/word/2006/wordml" xmlns:wps="http://schemas.microsoft.com/office/word/2010/wordprocessingShape" mc:Ignorable="w14 w15 w16se w16cid w16 w16cex wp14">
+<w:document xmlns:wpc="http://schemas.microsoft.com/office/word/2010/wordprocessingCanvas" xmlns:cx="http://schemas.microsoft.com/office/drawing/2014/chartex" xmlns:cx1="http://schemas.microsoft.com/office/drawing/2015/9/8/chartex" xmlns:mc="http://schemas.openxmlformats.org/markup-compatibility/2006" xmlns:o="urn:schemas-microsoft-com:office:office" xmlns:r="http://schemas.openxmlformats.org/officeDocument/2006/relationships" xmlns:m="http://schemas.openxmlformats.org/officeDocument/2006/math" xmlns:v="urn:schemas-microsoft-com:vml" xmlns:wp14="http://schemas.microsoft.com/office/word/2010/wordprocessingDrawing" xmlns:wp="http://schemas.openxmlformats.org/drawingml/2006/wordprocessingDrawing" xmlns:w10="urn:schemas-microsoft-com:office:word" xmlns:w="http://schemas.openxmlformats.org/wordprocessingml/2006/main" xmlns:w14="http://schemas.microsoft.com/office/word/2010/wordml" xmlns:w15="http://schemas.microsoft.com/office/word/2012/wordml" xmlns:w16se="http://schemas.microsoft.com/office/word/2015/wordml/symex" xmlns:wpg="http://schemas.microsoft.com/office/word/2010/wordprocessingGroup" xmlns:wpi="http://schemas.microsoft.com/office/word/2010/wordprocessingInk" xmlns:wne="http://schemas.microsoft.com/office/word/2006/wordml" xmlns:wps="http://schemas.microsoft.com/office/word/2010/wordprocessingShape" mc:Ignorable="w14 w15 w16se wp14">
   <w:body>
     <w:p>
       <w:pPr>
@@ -21,7 +21,27 @@
           <w:szCs w:val="28"/>
           <w:u w:color="000000"/>
         </w:rPr>
-        <w:t xml:space="preserve">Министерство науки и высшего образования Российской Федерации </w:t>
+        <w:t xml:space="preserve">Министерство науки и высшего образования </w:t>
+      </w:r>
+      <w:proofErr w:type="spellStart"/>
+      <w:r>
+        <w:rPr>
+          <w:rFonts w:ascii="Times New Roman" w:hAnsi="Times New Roman"/>
+          <w:sz w:val="28"/>
+          <w:szCs w:val="28"/>
+          <w:u w:color="000000"/>
+        </w:rPr>
+        <w:t>Российскои</w:t>
+      </w:r>
+      <w:proofErr w:type="spellEnd"/>
+      <w:r>
+        <w:rPr>
+          <w:rFonts w:ascii="Times New Roman" w:hAnsi="Times New Roman"/>
+          <w:sz w:val="28"/>
+          <w:szCs w:val="28"/>
+          <w:u w:color="000000"/>
+        </w:rPr>
+        <w:t xml:space="preserve">̆ Федерации </w:t>
       </w:r>
     </w:p>
     <w:p>
@@ -540,7 +560,27 @@
           <w:szCs w:val="28"/>
           <w:u w:color="000000"/>
         </w:rPr>
-        <w:t xml:space="preserve">___________ А.А. Калентьев </w:t>
+        <w:t xml:space="preserve">___________ А.А. </w:t>
+      </w:r>
+      <w:proofErr w:type="spellStart"/>
+      <w:r>
+        <w:rPr>
+          <w:rFonts w:ascii="Times New Roman" w:hAnsi="Times New Roman"/>
+          <w:sz w:val="28"/>
+          <w:szCs w:val="28"/>
+          <w:u w:color="000000"/>
+        </w:rPr>
+        <w:t>Калентьев</w:t>
+      </w:r>
+      <w:proofErr w:type="spellEnd"/>
+      <w:r>
+        <w:rPr>
+          <w:rFonts w:ascii="Times New Roman" w:hAnsi="Times New Roman"/>
+          <w:sz w:val="28"/>
+          <w:szCs w:val="28"/>
+          <w:u w:color="000000"/>
+        </w:rPr>
+        <w:t xml:space="preserve"> </w:t>
       </w:r>
     </w:p>
     <w:p>
@@ -625,6 +665,7 @@
         <w:jc w:val="center"/>
         <w:rPr>
           <w:rFonts w:ascii="Times New Roman" w:eastAsia="Times New Roman" w:hAnsi="Times New Roman" w:cs="Times New Roman"/>
+          <w:b/>
           <w:sz w:val="28"/>
           <w:szCs w:val="28"/>
           <w:u w:color="000000"/>
@@ -633,6 +674,7 @@
       <w:r>
         <w:rPr>
           <w:rFonts w:ascii="Times New Roman" w:hAnsi="Times New Roman"/>
+          <w:b/>
           <w:sz w:val="28"/>
           <w:szCs w:val="28"/>
           <w:u w:color="000000"/>
@@ -654,7 +696,6 @@
           <w:rFonts w:ascii="Times New Roman" w:eastAsia="Times New Roman" w:hAnsi="Times New Roman" w:cs="Times New Roman"/>
           <w:sz w:val="28"/>
           <w:szCs w:val="28"/>
-          <w:highlight w:val="yellow"/>
         </w:rPr>
       </w:pPr>
       <w:r>
@@ -662,16 +703,35 @@
           <w:rFonts w:ascii="Times New Roman" w:hAnsi="Times New Roman"/>
           <w:sz w:val="28"/>
           <w:szCs w:val="28"/>
-          <w:highlight w:val="yellow"/>
-        </w:rPr>
-        <w:t>1 Назначение плагина</w:t>
+        </w:rPr>
+        <w:t xml:space="preserve">1 </w:t>
       </w:r>
       <w:r>
         <w:rPr>
           <w:rFonts w:ascii="Times New Roman" w:hAnsi="Times New Roman"/>
-          <w:sz w:val="28"/>
-          <w:szCs w:val="28"/>
-          <w:highlight w:val="yellow"/>
+          <w:bCs/>
+          <w:sz w:val="28"/>
+          <w:szCs w:val="28"/>
+          <w:u w:color="000000"/>
+        </w:rPr>
+        <w:t>Описание Компас-3</w:t>
+      </w:r>
+      <w:r>
+        <w:rPr>
+          <w:rFonts w:ascii="Times New Roman" w:hAnsi="Times New Roman"/>
+          <w:bCs/>
+          <w:sz w:val="28"/>
+          <w:szCs w:val="28"/>
+          <w:u w:color="000000"/>
+          <w:lang w:val="en-US"/>
+        </w:rPr>
+        <w:t>D</w:t>
+      </w:r>
+      <w:r>
+        <w:rPr>
+          <w:rFonts w:ascii="Times New Roman" w:hAnsi="Times New Roman"/>
+          <w:sz w:val="28"/>
+          <w:szCs w:val="28"/>
         </w:rPr>
         <w:tab/>
         <w:t xml:space="preserve"> 3</w:t>
@@ -690,7 +750,6 @@
           <w:rFonts w:ascii="Times New Roman" w:eastAsia="Times New Roman" w:hAnsi="Times New Roman" w:cs="Times New Roman"/>
           <w:sz w:val="28"/>
           <w:szCs w:val="28"/>
-          <w:highlight w:val="yellow"/>
         </w:rPr>
       </w:pPr>
       <w:r>
@@ -698,45 +757,32 @@
           <w:rFonts w:ascii="Times New Roman" w:hAnsi="Times New Roman"/>
           <w:sz w:val="28"/>
           <w:szCs w:val="28"/>
-          <w:highlight w:val="yellow"/>
-        </w:rPr>
-        <w:t>2 Группы пользователей и их функциональные</w:t>
-      </w:r>
-    </w:p>
-    <w:p>
-      <w:pPr>
-        <w:pStyle w:val="a6"/>
-        <w:tabs>
-          <w:tab w:val="left" w:leader="dot" w:pos="8657"/>
-        </w:tabs>
-        <w:spacing w:line="360" w:lineRule="auto"/>
-        <w:ind w:left="720" w:hanging="720"/>
-        <w:jc w:val="both"/>
-        <w:rPr>
-          <w:rFonts w:ascii="Times Roman" w:eastAsia="Times Roman" w:hAnsi="Times Roman" w:cs="Times Roman"/>
-          <w:sz w:val="24"/>
-          <w:szCs w:val="24"/>
-          <w:highlight w:val="yellow"/>
-        </w:rPr>
-      </w:pPr>
+        </w:rPr>
+        <w:t xml:space="preserve">2 </w:t>
+      </w:r>
+      <w:r>
+        <w:rPr>
+          <w:rFonts w:ascii="Times New Roman" w:hAnsi="Times New Roman" w:cs="Times New Roman"/>
+          <w:sz w:val="28"/>
+        </w:rPr>
+        <w:t xml:space="preserve">Описание </w:t>
+      </w:r>
+      <w:r>
+        <w:rPr>
+          <w:rFonts w:ascii="Times New Roman" w:hAnsi="Times New Roman" w:cs="Times New Roman"/>
+          <w:sz w:val="28"/>
+          <w:lang w:val="en-US"/>
+        </w:rPr>
+        <w:t>API</w:t>
+      </w:r>
       <w:r>
         <w:rPr>
           <w:rFonts w:ascii="Times New Roman" w:hAnsi="Times New Roman"/>
           <w:sz w:val="28"/>
           <w:szCs w:val="28"/>
-          <w:highlight w:val="yellow"/>
-        </w:rPr>
-        <w:t xml:space="preserve"> возможности плагина </w:t>
-      </w:r>
-      <w:r>
-        <w:rPr>
-          <w:rFonts w:ascii="Times New Roman" w:hAnsi="Times New Roman"/>
-          <w:sz w:val="28"/>
-          <w:szCs w:val="28"/>
-          <w:highlight w:val="yellow"/>
         </w:rPr>
         <w:tab/>
-        <w:t xml:space="preserve"> 5</w:t>
+        <w:t xml:space="preserve"> 4</w:t>
       </w:r>
     </w:p>
     <w:p>
@@ -751,7 +797,6 @@
           <w:rFonts w:ascii="Times New Roman" w:eastAsia="Times New Roman" w:hAnsi="Times New Roman" w:cs="Times New Roman"/>
           <w:sz w:val="28"/>
           <w:szCs w:val="28"/>
-          <w:highlight w:val="yellow"/>
         </w:rPr>
       </w:pPr>
       <w:r>
@@ -759,16 +804,21 @@
           <w:rFonts w:ascii="Times New Roman" w:hAnsi="Times New Roman"/>
           <w:sz w:val="28"/>
           <w:szCs w:val="28"/>
-          <w:highlight w:val="yellow"/>
-        </w:rPr>
-        <w:t>3 Стек технологий разработки</w:t>
+        </w:rPr>
+        <w:t xml:space="preserve">3 </w:t>
+      </w:r>
+      <w:r>
+        <w:rPr>
+          <w:sz w:val="28"/>
+          <w:szCs w:val="28"/>
+        </w:rPr>
+        <w:t>Обзор аналогов</w:t>
       </w:r>
       <w:r>
         <w:rPr>
           <w:rFonts w:ascii="Times New Roman" w:eastAsia="Times New Roman" w:hAnsi="Times New Roman" w:cs="Times New Roman"/>
           <w:sz w:val="28"/>
           <w:szCs w:val="28"/>
-          <w:highlight w:val="yellow"/>
         </w:rPr>
         <w:tab/>
       </w:r>
@@ -777,9 +827,8 @@
           <w:rFonts w:ascii="Times New Roman" w:hAnsi="Times New Roman"/>
           <w:sz w:val="28"/>
           <w:szCs w:val="28"/>
-          <w:highlight w:val="yellow"/>
-        </w:rPr>
-        <w:t xml:space="preserve"> 5</w:t>
+        </w:rPr>
+        <w:t xml:space="preserve"> 7</w:t>
       </w:r>
     </w:p>
     <w:p>
@@ -793,7 +842,6 @@
           <w:rFonts w:ascii="Times New Roman" w:eastAsia="Times New Roman" w:hAnsi="Times New Roman" w:cs="Times New Roman"/>
           <w:sz w:val="28"/>
           <w:szCs w:val="28"/>
-          <w:highlight w:val="yellow"/>
         </w:rPr>
       </w:pPr>
       <w:r>
@@ -801,19 +849,24 @@
           <w:rFonts w:ascii="Times New Roman" w:hAnsi="Times New Roman"/>
           <w:sz w:val="28"/>
           <w:szCs w:val="28"/>
-          <w:highlight w:val="yellow"/>
-        </w:rPr>
-        <w:t>4 Программные требования</w:t>
+        </w:rPr>
+        <w:t xml:space="preserve">4 </w:t>
+      </w:r>
+      <w:r>
+        <w:rPr>
+          <w:rFonts w:ascii="Times New Roman" w:hAnsi="Times New Roman" w:cs="Times New Roman"/>
+          <w:sz w:val="28"/>
+        </w:rPr>
+        <w:t>Описание предмета проектирования</w:t>
       </w:r>
       <w:r>
         <w:rPr>
           <w:rFonts w:ascii="Times New Roman" w:hAnsi="Times New Roman"/>
           <w:sz w:val="28"/>
           <w:szCs w:val="28"/>
-          <w:highlight w:val="yellow"/>
         </w:rPr>
         <w:tab/>
-        <w:t xml:space="preserve"> 5</w:t>
+        <w:t xml:space="preserve"> 8</w:t>
       </w:r>
     </w:p>
     <w:p>
@@ -827,7 +880,6 @@
           <w:rFonts w:ascii="Times New Roman" w:eastAsia="Times New Roman" w:hAnsi="Times New Roman" w:cs="Times New Roman"/>
           <w:sz w:val="28"/>
           <w:szCs w:val="28"/>
-          <w:highlight w:val="yellow"/>
         </w:rPr>
       </w:pPr>
       <w:r>
@@ -835,19 +887,24 @@
           <w:rFonts w:ascii="Times New Roman" w:hAnsi="Times New Roman"/>
           <w:sz w:val="28"/>
           <w:szCs w:val="28"/>
-          <w:highlight w:val="yellow"/>
-        </w:rPr>
-        <w:t>5 Аппаратные требования</w:t>
+        </w:rPr>
+        <w:t xml:space="preserve">5 </w:t>
+      </w:r>
+      <w:r>
+        <w:rPr>
+          <w:rFonts w:ascii="Times New Roman" w:hAnsi="Times New Roman" w:cs="Times New Roman"/>
+          <w:sz w:val="28"/>
+        </w:rPr>
+        <w:t>Диаграмма классов</w:t>
       </w:r>
       <w:r>
         <w:rPr>
           <w:rFonts w:ascii="Times New Roman" w:hAnsi="Times New Roman"/>
           <w:sz w:val="28"/>
           <w:szCs w:val="28"/>
-          <w:highlight w:val="yellow"/>
         </w:rPr>
         <w:tab/>
-        <w:t xml:space="preserve"> 5</w:t>
+        <w:t xml:space="preserve"> 11</w:t>
       </w:r>
     </w:p>
     <w:p>
@@ -861,7 +918,6 @@
           <w:rFonts w:ascii="Times New Roman" w:eastAsia="Times New Roman" w:hAnsi="Times New Roman" w:cs="Times New Roman"/>
           <w:sz w:val="28"/>
           <w:szCs w:val="28"/>
-          <w:highlight w:val="yellow"/>
         </w:rPr>
       </w:pPr>
       <w:r>
@@ -869,16 +925,22 @@
           <w:rFonts w:ascii="Times New Roman" w:hAnsi="Times New Roman"/>
           <w:sz w:val="28"/>
           <w:szCs w:val="28"/>
-          <w:highlight w:val="yellow"/>
-        </w:rPr>
-        <w:t>6 Пользовательский интерфейс</w:t>
+        </w:rPr>
+        <w:t xml:space="preserve">6 </w:t>
+      </w:r>
+      <w:r>
+        <w:rPr>
+          <w:rFonts w:ascii="Times New Roman" w:hAnsi="Times New Roman"/>
+          <w:sz w:val="28"/>
+          <w:szCs w:val="28"/>
+        </w:rPr>
+        <w:t>Макет пользовательского интерфейса</w:t>
       </w:r>
       <w:r>
         <w:rPr>
           <w:rFonts w:ascii="Times New Roman" w:eastAsia="Times New Roman" w:hAnsi="Times New Roman" w:cs="Times New Roman"/>
           <w:sz w:val="28"/>
           <w:szCs w:val="28"/>
-          <w:highlight w:val="yellow"/>
         </w:rPr>
         <w:tab/>
         <w:t xml:space="preserve"> </w:t>
@@ -888,41 +950,8 @@
           <w:rFonts w:ascii="Times New Roman" w:hAnsi="Times New Roman"/>
           <w:sz w:val="28"/>
           <w:szCs w:val="28"/>
-          <w:highlight w:val="yellow"/>
-        </w:rPr>
-        <w:t>5</w:t>
-      </w:r>
-    </w:p>
-    <w:p>
-      <w:pPr>
-        <w:pStyle w:val="a6"/>
-        <w:tabs>
-          <w:tab w:val="left" w:leader="dot" w:pos="8657"/>
-        </w:tabs>
-        <w:spacing w:line="360" w:lineRule="auto"/>
-        <w:rPr>
-          <w:rFonts w:ascii="Times New Roman" w:eastAsia="Times New Roman" w:hAnsi="Times New Roman" w:cs="Times New Roman"/>
-          <w:sz w:val="28"/>
-          <w:szCs w:val="28"/>
-        </w:rPr>
-      </w:pPr>
-      <w:r>
-        <w:rPr>
-          <w:rFonts w:ascii="Times New Roman" w:hAnsi="Times New Roman"/>
-          <w:sz w:val="28"/>
-          <w:szCs w:val="28"/>
-          <w:highlight w:val="yellow"/>
-        </w:rPr>
-        <w:t>7 Требования к производительности</w:t>
-      </w:r>
-      <w:r>
-        <w:rPr>
-          <w:rFonts w:ascii="Times New Roman" w:hAnsi="Times New Roman"/>
-          <w:sz w:val="28"/>
-          <w:szCs w:val="28"/>
-        </w:rPr>
-        <w:tab/>
-        <w:t xml:space="preserve"> 5</w:t>
+        </w:rPr>
+        <w:t>12</w:t>
       </w:r>
     </w:p>
     <w:p>
@@ -996,6 +1025,7 @@
           <w:sz w:val="28"/>
           <w:szCs w:val="28"/>
           <w:u w:color="000000"/>
+          <w:lang w:val="en-US"/>
         </w:rPr>
       </w:pPr>
       <w:r>
@@ -1019,7 +1049,19 @@
           <w:szCs w:val="28"/>
           <w:u w:color="000000"/>
         </w:rPr>
-        <w:t>Назначение плагин</w:t>
+        <w:t>Описание Компас-</w:t>
+      </w:r>
+      <w:r>
+        <w:rPr>
+          <w:rFonts w:ascii="Times New Roman" w:hAnsi="Times New Roman"/>
+          <w:b/>
+          <w:bCs/>
+          <w:sz w:val="28"/>
+          <w:szCs w:val="28"/>
+          <w:u w:color="000000"/>
+          <w:lang w:val="en-US"/>
+        </w:rPr>
+        <w:t>3D</w:t>
       </w:r>
     </w:p>
     <w:p>
@@ -1043,11 +1085,9 @@
         </w:rPr>
         <w:tab/>
       </w:r>
-      <w:commentRangeStart w:id="0"/>
-      <w:r>
-        <w:rPr>
-          <w:rFonts w:ascii="Times New Roman" w:hAnsi="Times New Roman" w:cs="Times New Roman"/>
-          <w:b/>
+      <w:r>
+        <w:rPr>
+          <w:rFonts w:ascii="Times New Roman" w:hAnsi="Times New Roman" w:cs="Times New Roman"/>
           <w:bCs/>
           <w:color w:val="202122"/>
           <w:sz w:val="28"/>
@@ -1074,34 +1114,7 @@
           <w:szCs w:val="28"/>
           <w:shd w:val="clear" w:color="auto" w:fill="FFFFFF"/>
         </w:rPr>
-        <w:t xml:space="preserve">— </w:t>
-      </w:r>
-      <w:commentRangeEnd w:id="0"/>
-      <w:r>
-        <w:rPr>
-          <w:rStyle w:val="ae"/>
-          <w:rFonts w:ascii="Times New Roman" w:hAnsi="Times New Roman" w:cs="Times New Roman"/>
-          <w:color w:val="auto"/>
-          <w:sz w:val="28"/>
-          <w:szCs w:val="28"/>
-          <w:lang w:val="en-US" w:eastAsia="en-US"/>
-          <w14:textOutline w14:w="0" w14:cap="rnd" w14:cmpd="sng" w14:algn="ctr">
-            <w14:noFill/>
-            <w14:prstDash w14:val="solid"/>
-            <w14:bevel/>
-          </w14:textOutline>
-        </w:rPr>
-        <w:commentReference w:id="0"/>
-      </w:r>
-      <w:r>
-        <w:rPr>
-          <w:rFonts w:ascii="Times New Roman" w:hAnsi="Times New Roman" w:cs="Times New Roman"/>
-          <w:color w:val="202122"/>
-          <w:sz w:val="28"/>
-          <w:szCs w:val="28"/>
-          <w:shd w:val="clear" w:color="auto" w:fill="FFFFFF"/>
-        </w:rPr>
-        <w:t>семейство </w:t>
+        <w:t>— семейство </w:t>
       </w:r>
       <w:r>
         <w:rPr>
@@ -1228,6 +1241,7 @@
         <w:rPr>
           <w:sz w:val="28"/>
           <w:szCs w:val="28"/>
+          <w:lang w:val="ru-RU"/>
         </w:rPr>
         <w:br w:type="page"/>
       </w:r>
@@ -1494,6 +1508,7 @@
         </w:rPr>
         <w:t xml:space="preserve"> является </w:t>
       </w:r>
+      <w:proofErr w:type="spellStart"/>
       <w:r>
         <w:rPr>
           <w:sz w:val="28"/>
@@ -1501,6 +1516,7 @@
         </w:rPr>
         <w:t>KompasObject</w:t>
       </w:r>
+      <w:proofErr w:type="spellEnd"/>
       <w:r>
         <w:rPr>
           <w:sz w:val="28"/>
@@ -1545,6 +1561,7 @@
         </w:rPr>
         <w:t xml:space="preserve">Ниже в таблице 1.1 представлены основные свойства и методы интерфейса </w:t>
       </w:r>
+      <w:proofErr w:type="spellStart"/>
       <w:r>
         <w:rPr>
           <w:sz w:val="28"/>
@@ -1552,6 +1569,7 @@
         </w:rPr>
         <w:t>KompasObject</w:t>
       </w:r>
+      <w:proofErr w:type="spellEnd"/>
       <w:r>
         <w:rPr>
           <w:sz w:val="28"/>
@@ -1573,6 +1591,7 @@
           <w:lang w:eastAsia="ru-RU"/>
         </w:rPr>
       </w:pPr>
+      <w:proofErr w:type="spellStart"/>
       <w:r>
         <w:rPr>
           <w:rFonts w:eastAsia="Times New Roman"/>
@@ -1580,7 +1599,17 @@
           <w:szCs w:val="28"/>
           <w:lang w:eastAsia="ru-RU"/>
         </w:rPr>
-        <w:t>Таблица 1.1. </w:t>
+        <w:t>Таблица</w:t>
+      </w:r>
+      <w:proofErr w:type="spellEnd"/>
+      <w:r>
+        <w:rPr>
+          <w:rFonts w:eastAsia="Times New Roman"/>
+          <w:sz w:val="28"/>
+          <w:szCs w:val="28"/>
+          <w:lang w:eastAsia="ru-RU"/>
+        </w:rPr>
+        <w:t xml:space="preserve"> 1.1. </w:t>
       </w:r>
       <w:r>
         <w:rPr>
@@ -1602,6 +1631,7 @@
         </w:rPr>
         <w:t xml:space="preserve"> </w:t>
       </w:r>
+      <w:proofErr w:type="spellStart"/>
       <w:r>
         <w:rPr>
           <w:rFonts w:eastAsia="Times New Roman"/>
@@ -1609,7 +1639,57 @@
           <w:szCs w:val="28"/>
           <w:lang w:eastAsia="ru-RU"/>
         </w:rPr>
-        <w:t>Методы интерфейса KompasObject.</w:t>
+        <w:t>Методы</w:t>
+      </w:r>
+      <w:proofErr w:type="spellEnd"/>
+      <w:r>
+        <w:rPr>
+          <w:rFonts w:eastAsia="Times New Roman"/>
+          <w:sz w:val="28"/>
+          <w:szCs w:val="28"/>
+          <w:lang w:eastAsia="ru-RU"/>
+        </w:rPr>
+        <w:t xml:space="preserve"> </w:t>
+      </w:r>
+      <w:proofErr w:type="spellStart"/>
+      <w:r>
+        <w:rPr>
+          <w:rFonts w:eastAsia="Times New Roman"/>
+          <w:sz w:val="28"/>
+          <w:szCs w:val="28"/>
+          <w:lang w:eastAsia="ru-RU"/>
+        </w:rPr>
+        <w:t>интерфейса</w:t>
+      </w:r>
+      <w:proofErr w:type="spellEnd"/>
+      <w:r>
+        <w:rPr>
+          <w:rFonts w:eastAsia="Times New Roman"/>
+          <w:sz w:val="28"/>
+          <w:szCs w:val="28"/>
+          <w:lang w:eastAsia="ru-RU"/>
+        </w:rPr>
+        <w:t xml:space="preserve"> </w:t>
+      </w:r>
+      <w:proofErr w:type="spellStart"/>
+      <w:r>
+        <w:rPr>
+          <w:rFonts w:eastAsia="Times New Roman"/>
+          <w:sz w:val="28"/>
+          <w:szCs w:val="28"/>
+          <w:lang w:eastAsia="ru-RU"/>
+        </w:rPr>
+        <w:t>KompasObject</w:t>
+      </w:r>
+      <w:proofErr w:type="spellEnd"/>
+      <w:r>
+        <w:rPr>
+          <w:rFonts w:eastAsia="Times New Roman"/>
+          <w:sz w:val="28"/>
+          <w:szCs w:val="28"/>
+          <w:lang w:eastAsia="ru-RU"/>
+        </w:rPr>
+        <w:t>.</w:t>
       </w:r>
     </w:p>
     <w:tbl>
@@ -1644,6 +1724,7 @@
                 <w:lang w:val="ru-RU" w:eastAsia="ru-RU"/>
               </w:rPr>
             </w:pPr>
+            <w:proofErr w:type="spellStart"/>
             <w:r>
               <w:rPr>
                 <w:rFonts w:ascii="Times New Roman" w:hAnsi="Times New Roman" w:cs="Times New Roman"/>
@@ -1652,6 +1733,7 @@
               </w:rPr>
               <w:t>Метод</w:t>
             </w:r>
+            <w:proofErr w:type="spellEnd"/>
           </w:p>
         </w:tc>
         <w:tc>
@@ -1670,6 +1752,7 @@
                 <w:lang w:eastAsia="ru-RU"/>
               </w:rPr>
             </w:pPr>
+            <w:proofErr w:type="spellStart"/>
             <w:r>
               <w:rPr>
                 <w:rFonts w:ascii="Times New Roman" w:hAnsi="Times New Roman" w:cs="Times New Roman"/>
@@ -1679,6 +1762,7 @@
               </w:rPr>
               <w:t>Воз</w:t>
             </w:r>
+            <w:proofErr w:type="spellEnd"/>
             <w:r>
               <w:rPr>
                 <w:rFonts w:ascii="Times New Roman" w:hAnsi="Times New Roman" w:cs="Times New Roman"/>
@@ -1688,6 +1772,7 @@
               </w:rPr>
               <w:t>в</w:t>
             </w:r>
+            <w:proofErr w:type="spellStart"/>
             <w:r>
               <w:rPr>
                 <w:rFonts w:ascii="Times New Roman" w:hAnsi="Times New Roman" w:cs="Times New Roman"/>
@@ -1695,8 +1780,29 @@
                 <w:sz w:val="24"/>
                 <w:lang w:eastAsia="ru-RU"/>
               </w:rPr>
-              <w:t>ращаемое значение</w:t>
-            </w:r>
+              <w:t>ращаемое</w:t>
+            </w:r>
+            <w:proofErr w:type="spellEnd"/>
+            <w:r>
+              <w:rPr>
+                <w:rFonts w:ascii="Times New Roman" w:hAnsi="Times New Roman" w:cs="Times New Roman"/>
+                <w:color w:val="000000" w:themeColor="text1"/>
+                <w:sz w:val="24"/>
+                <w:lang w:eastAsia="ru-RU"/>
+              </w:rPr>
+              <w:t xml:space="preserve"> </w:t>
+            </w:r>
+            <w:proofErr w:type="spellStart"/>
+            <w:r>
+              <w:rPr>
+                <w:rFonts w:ascii="Times New Roman" w:hAnsi="Times New Roman" w:cs="Times New Roman"/>
+                <w:color w:val="000000" w:themeColor="text1"/>
+                <w:sz w:val="24"/>
+                <w:lang w:eastAsia="ru-RU"/>
+              </w:rPr>
+              <w:t>значение</w:t>
+            </w:r>
+            <w:proofErr w:type="spellEnd"/>
           </w:p>
         </w:tc>
         <w:tc>
@@ -1715,6 +1821,7 @@
                 <w:lang w:eastAsia="ru-RU"/>
               </w:rPr>
             </w:pPr>
+            <w:proofErr w:type="spellStart"/>
             <w:r>
               <w:rPr>
                 <w:rFonts w:ascii="Times New Roman" w:hAnsi="Times New Roman" w:cs="Times New Roman"/>
@@ -1724,6 +1831,7 @@
               </w:rPr>
               <w:t>Описание</w:t>
             </w:r>
+            <w:proofErr w:type="spellEnd"/>
           </w:p>
         </w:tc>
       </w:tr>
@@ -1779,6 +1887,7 @@
               </w:rPr>
               <w:t xml:space="preserve">Указатель на интерфейс документа трёхмерной модели </w:t>
             </w:r>
+            <w:proofErr w:type="spellStart"/>
             <w:r>
               <w:rPr>
                 <w:rFonts w:ascii="Times New Roman" w:hAnsi="Times New Roman" w:cs="Times New Roman"/>
@@ -1788,6 +1897,7 @@
               </w:rPr>
               <w:t>ksDocument</w:t>
             </w:r>
+            <w:proofErr w:type="spellEnd"/>
             <w:r>
               <w:rPr>
                 <w:rFonts w:ascii="Times New Roman" w:hAnsi="Times New Roman" w:cs="Times New Roman"/>
@@ -1893,6 +2003,7 @@
                 <w:lang w:eastAsia="ru-RU"/>
               </w:rPr>
             </w:pPr>
+            <w:proofErr w:type="spellStart"/>
             <w:r>
               <w:rPr>
                 <w:rFonts w:ascii="Times New Roman" w:hAnsi="Times New Roman" w:cs="Times New Roman"/>
@@ -1900,8 +2011,49 @@
                 <w:sz w:val="24"/>
                 <w:lang w:eastAsia="ru-RU"/>
               </w:rPr>
-              <w:t>Свойство видимости приложения</w:t>
-            </w:r>
+              <w:t>Свойство</w:t>
+            </w:r>
+            <w:proofErr w:type="spellEnd"/>
+            <w:r>
+              <w:rPr>
+                <w:rFonts w:ascii="Times New Roman" w:hAnsi="Times New Roman" w:cs="Times New Roman"/>
+                <w:color w:val="000000" w:themeColor="text1"/>
+                <w:sz w:val="24"/>
+                <w:lang w:eastAsia="ru-RU"/>
+              </w:rPr>
+              <w:t xml:space="preserve"> </w:t>
+            </w:r>
+            <w:proofErr w:type="spellStart"/>
+            <w:r>
+              <w:rPr>
+                <w:rFonts w:ascii="Times New Roman" w:hAnsi="Times New Roman" w:cs="Times New Roman"/>
+                <w:color w:val="000000" w:themeColor="text1"/>
+                <w:sz w:val="24"/>
+                <w:lang w:eastAsia="ru-RU"/>
+              </w:rPr>
+              <w:t>видимости</w:t>
+            </w:r>
+            <w:proofErr w:type="spellEnd"/>
+            <w:r>
+              <w:rPr>
+                <w:rFonts w:ascii="Times New Roman" w:hAnsi="Times New Roman" w:cs="Times New Roman"/>
+                <w:color w:val="000000" w:themeColor="text1"/>
+                <w:sz w:val="24"/>
+                <w:lang w:eastAsia="ru-RU"/>
+              </w:rPr>
+              <w:t xml:space="preserve"> </w:t>
+            </w:r>
+            <w:proofErr w:type="spellStart"/>
+            <w:r>
+              <w:rPr>
+                <w:rFonts w:ascii="Times New Roman" w:hAnsi="Times New Roman" w:cs="Times New Roman"/>
+                <w:color w:val="000000" w:themeColor="text1"/>
+                <w:sz w:val="24"/>
+                <w:lang w:eastAsia="ru-RU"/>
+              </w:rPr>
+              <w:t>приложения</w:t>
+            </w:r>
+            <w:proofErr w:type="spellEnd"/>
           </w:p>
         </w:tc>
       </w:tr>
@@ -1973,6 +2125,7 @@
               </w:rPr>
               <w:t xml:space="preserve">Метод для завершения программы </w:t>
             </w:r>
+            <w:proofErr w:type="spellStart"/>
             <w:r>
               <w:rPr>
                 <w:rFonts w:ascii="Times New Roman" w:hAnsi="Times New Roman" w:cs="Times New Roman"/>
@@ -1982,6 +2135,7 @@
               </w:rPr>
               <w:t>Kompas</w:t>
             </w:r>
+            <w:proofErr w:type="spellEnd"/>
             <w:r>
               <w:rPr>
                 <w:rFonts w:ascii="Times New Roman" w:hAnsi="Times New Roman" w:cs="Times New Roman"/>
@@ -2021,6 +2175,7 @@
                 <w:lang w:eastAsia="ru-RU"/>
               </w:rPr>
             </w:pPr>
+            <w:proofErr w:type="spellStart"/>
             <w:r>
               <w:rPr>
                 <w:rFonts w:ascii="Times New Roman" w:hAnsi="Times New Roman" w:cs="Times New Roman"/>
@@ -2030,6 +2185,7 @@
               </w:rPr>
               <w:t>ActivateControllerAPI</w:t>
             </w:r>
+            <w:proofErr w:type="spellEnd"/>
           </w:p>
         </w:tc>
         <w:tc>
@@ -2300,6 +2456,7 @@
         </w:rPr>
         <w:t xml:space="preserve"> М</w:t>
       </w:r>
+      <w:proofErr w:type="spellStart"/>
       <w:r>
         <w:rPr>
           <w:rFonts w:eastAsia="Calibri"/>
@@ -2308,18 +2465,31 @@
           <w:szCs w:val="28"/>
           <w:lang w:val="x-none" w:eastAsia="x-none"/>
         </w:rPr>
-        <w:t xml:space="preserve">етоды интерфейса </w:t>
-      </w:r>
+        <w:t>етоды</w:t>
+      </w:r>
+      <w:proofErr w:type="spellEnd"/>
       <w:r>
         <w:rPr>
           <w:rFonts w:eastAsia="Calibri"/>
           <w:kern w:val="32"/>
           <w:sz w:val="28"/>
           <w:szCs w:val="28"/>
+          <w:lang w:val="x-none" w:eastAsia="x-none"/>
+        </w:rPr>
+        <w:t xml:space="preserve"> интерфейса </w:t>
+      </w:r>
+      <w:proofErr w:type="spellStart"/>
+      <w:r>
+        <w:rPr>
+          <w:rFonts w:eastAsia="Calibri"/>
+          <w:kern w:val="32"/>
+          <w:sz w:val="28"/>
+          <w:szCs w:val="28"/>
           <w:lang w:eastAsia="x-none"/>
         </w:rPr>
         <w:t>IPart</w:t>
       </w:r>
+      <w:proofErr w:type="spellEnd"/>
       <w:r>
         <w:rPr>
           <w:rFonts w:eastAsia="Calibri"/>
@@ -2514,6 +2684,7 @@
                 <w:szCs w:val="24"/>
               </w:rPr>
             </w:pPr>
+            <w:proofErr w:type="spellStart"/>
             <w:r>
               <w:rPr>
                 <w:rFonts w:ascii="Times New Roman" w:hAnsi="Times New Roman"/>
@@ -2523,6 +2694,7 @@
               </w:rPr>
               <w:t>GetDefaultEntity</w:t>
             </w:r>
+            <w:proofErr w:type="spellEnd"/>
           </w:p>
           <w:p>
             <w:pPr>
@@ -2541,7 +2713,27 @@
                 <w:sz w:val="24"/>
                 <w:szCs w:val="24"/>
               </w:rPr>
-              <w:t>(short objType)</w:t>
+              <w:t xml:space="preserve">(short </w:t>
+            </w:r>
+            <w:proofErr w:type="spellStart"/>
+            <w:r>
+              <w:rPr>
+                <w:rFonts w:ascii="Times New Roman" w:hAnsi="Times New Roman"/>
+                <w:color w:val="000000" w:themeColor="text1"/>
+                <w:sz w:val="24"/>
+                <w:szCs w:val="24"/>
+              </w:rPr>
+              <w:t>objType</w:t>
+            </w:r>
+            <w:proofErr w:type="spellEnd"/>
+            <w:r>
+              <w:rPr>
+                <w:rFonts w:ascii="Times New Roman" w:hAnsi="Times New Roman"/>
+                <w:color w:val="000000" w:themeColor="text1"/>
+                <w:sz w:val="24"/>
+                <w:szCs w:val="24"/>
+              </w:rPr>
+              <w:t>)</w:t>
             </w:r>
           </w:p>
         </w:tc>
@@ -2589,6 +2781,7 @@
                       <w:lang w:eastAsia="ru-RU"/>
                     </w:rPr>
                   </w:pPr>
+                  <w:proofErr w:type="spellStart"/>
                   <w:r>
                     <w:rPr>
                       <w:color w:val="000000" w:themeColor="text1"/>
@@ -2598,6 +2791,7 @@
                     </w:rPr>
                     <w:t>objType</w:t>
                   </w:r>
+                  <w:proofErr w:type="spellEnd"/>
                 </w:p>
               </w:tc>
               <w:tc>
@@ -2622,7 +2816,49 @@
                       <w:szCs w:val="24"/>
                       <w:lang w:eastAsia="ru-RU"/>
                     </w:rPr>
-                    <w:t>- тип объекта.</w:t>
+                    <w:t xml:space="preserve">- </w:t>
+                  </w:r>
+                  <w:proofErr w:type="spellStart"/>
+                  <w:proofErr w:type="gramStart"/>
+                  <w:r>
+                    <w:rPr>
+                      <w:color w:val="000000" w:themeColor="text1"/>
+                      <w:sz w:val="24"/>
+                      <w:szCs w:val="24"/>
+                      <w:lang w:eastAsia="ru-RU"/>
+                    </w:rPr>
+                    <w:t>тип</w:t>
+                  </w:r>
+                  <w:proofErr w:type="spellEnd"/>
+                  <w:proofErr w:type="gramEnd"/>
+                  <w:r>
+                    <w:rPr>
+                      <w:color w:val="000000" w:themeColor="text1"/>
+                      <w:sz w:val="24"/>
+                      <w:szCs w:val="24"/>
+                      <w:lang w:eastAsia="ru-RU"/>
+                    </w:rPr>
+                    <w:t xml:space="preserve"> </w:t>
+                  </w:r>
+                  <w:proofErr w:type="spellStart"/>
+                  <w:r>
+                    <w:rPr>
+                      <w:color w:val="000000" w:themeColor="text1"/>
+                      <w:sz w:val="24"/>
+                      <w:szCs w:val="24"/>
+                      <w:lang w:eastAsia="ru-RU"/>
+                    </w:rPr>
+                    <w:t>объекта</w:t>
+                  </w:r>
+                  <w:proofErr w:type="spellEnd"/>
+                  <w:r>
+                    <w:rPr>
+                      <w:color w:val="000000" w:themeColor="text1"/>
+                      <w:sz w:val="24"/>
+                      <w:szCs w:val="24"/>
+                      <w:lang w:eastAsia="ru-RU"/>
+                    </w:rPr>
+                    <w:t>.</w:t>
                   </w:r>
                 </w:p>
               </w:tc>
@@ -2692,7 +2928,8 @@
                     </w:rPr>
                     <w:t xml:space="preserve">Указатель на интерфейс </w:t>
                   </w:r>
-                  <w:hyperlink r:id="rId12" w:history="1">
+                  <w:hyperlink r:id="rId8" w:history="1">
+                    <w:proofErr w:type="spellStart"/>
                     <w:r>
                       <w:rPr>
                         <w:color w:val="000000" w:themeColor="text1"/>
@@ -2703,6 +2940,7 @@
                       </w:rPr>
                       <w:t>ksEntity</w:t>
                     </w:r>
+                    <w:proofErr w:type="spellEnd"/>
                   </w:hyperlink>
                   <w:r>
                     <w:rPr>
@@ -2713,7 +2951,8 @@
                     </w:rPr>
                     <w:t xml:space="preserve"> или </w:t>
                   </w:r>
-                  <w:hyperlink r:id="rId13" w:history="1">
+                  <w:hyperlink r:id="rId9" w:history="1">
+                    <w:proofErr w:type="spellStart"/>
                     <w:r>
                       <w:rPr>
                         <w:color w:val="000000" w:themeColor="text1"/>
@@ -2724,6 +2963,7 @@
                       </w:rPr>
                       <w:t>IEntity</w:t>
                     </w:r>
+                    <w:proofErr w:type="spellEnd"/>
                   </w:hyperlink>
                   <w:r>
                     <w:rPr>
@@ -2807,14 +3047,45 @@
                 <w:szCs w:val="24"/>
               </w:rPr>
             </w:pPr>
-            <w:r>
-              <w:rPr>
-                <w:rFonts w:ascii="Times New Roman" w:hAnsi="Times New Roman"/>
-                <w:color w:val="000000" w:themeColor="text1"/>
-                <w:sz w:val="24"/>
-                <w:szCs w:val="24"/>
-              </w:rPr>
-              <w:t>GetPart(int type)</w:t>
+            <w:proofErr w:type="spellStart"/>
+            <w:r>
+              <w:rPr>
+                <w:rFonts w:ascii="Times New Roman" w:hAnsi="Times New Roman"/>
+                <w:color w:val="000000" w:themeColor="text1"/>
+                <w:sz w:val="24"/>
+                <w:szCs w:val="24"/>
+              </w:rPr>
+              <w:t>GetPart</w:t>
+            </w:r>
+            <w:proofErr w:type="spellEnd"/>
+            <w:r>
+              <w:rPr>
+                <w:rFonts w:ascii="Times New Roman" w:hAnsi="Times New Roman"/>
+                <w:color w:val="000000" w:themeColor="text1"/>
+                <w:sz w:val="24"/>
+                <w:szCs w:val="24"/>
+              </w:rPr>
+              <w:t>(</w:t>
+            </w:r>
+            <w:proofErr w:type="spellStart"/>
+            <w:r>
+              <w:rPr>
+                <w:rFonts w:ascii="Times New Roman" w:hAnsi="Times New Roman"/>
+                <w:color w:val="000000" w:themeColor="text1"/>
+                <w:sz w:val="24"/>
+                <w:szCs w:val="24"/>
+              </w:rPr>
+              <w:t>int</w:t>
+            </w:r>
+            <w:proofErr w:type="spellEnd"/>
+            <w:r>
+              <w:rPr>
+                <w:rFonts w:ascii="Times New Roman" w:hAnsi="Times New Roman"/>
+                <w:color w:val="000000" w:themeColor="text1"/>
+                <w:sz w:val="24"/>
+                <w:szCs w:val="24"/>
+              </w:rPr>
+              <w:t xml:space="preserve"> type)</w:t>
             </w:r>
           </w:p>
         </w:tc>
@@ -2894,7 +3165,49 @@
                       <w:szCs w:val="24"/>
                       <w:lang w:eastAsia="ru-RU"/>
                     </w:rPr>
-                    <w:t>- тип компонента.</w:t>
+                    <w:t xml:space="preserve">- </w:t>
+                  </w:r>
+                  <w:proofErr w:type="spellStart"/>
+                  <w:proofErr w:type="gramStart"/>
+                  <w:r>
+                    <w:rPr>
+                      <w:color w:val="000000" w:themeColor="text1"/>
+                      <w:sz w:val="24"/>
+                      <w:szCs w:val="24"/>
+                      <w:lang w:eastAsia="ru-RU"/>
+                    </w:rPr>
+                    <w:t>тип</w:t>
+                  </w:r>
+                  <w:proofErr w:type="spellEnd"/>
+                  <w:proofErr w:type="gramEnd"/>
+                  <w:r>
+                    <w:rPr>
+                      <w:color w:val="000000" w:themeColor="text1"/>
+                      <w:sz w:val="24"/>
+                      <w:szCs w:val="24"/>
+                      <w:lang w:eastAsia="ru-RU"/>
+                    </w:rPr>
+                    <w:t xml:space="preserve"> </w:t>
+                  </w:r>
+                  <w:proofErr w:type="spellStart"/>
+                  <w:r>
+                    <w:rPr>
+                      <w:color w:val="000000" w:themeColor="text1"/>
+                      <w:sz w:val="24"/>
+                      <w:szCs w:val="24"/>
+                      <w:lang w:eastAsia="ru-RU"/>
+                    </w:rPr>
+                    <w:t>компонента</w:t>
+                  </w:r>
+                  <w:proofErr w:type="spellEnd"/>
+                  <w:r>
+                    <w:rPr>
+                      <w:color w:val="000000" w:themeColor="text1"/>
+                      <w:sz w:val="24"/>
+                      <w:szCs w:val="24"/>
+                      <w:lang w:eastAsia="ru-RU"/>
+                    </w:rPr>
+                    <w:t>.</w:t>
                   </w:r>
                 </w:p>
               </w:tc>
@@ -2943,7 +3256,8 @@
               </w:rPr>
               <w:t xml:space="preserve">указатель на интерфейс компонента </w:t>
             </w:r>
-            <w:hyperlink r:id="rId14" w:history="1">
+            <w:hyperlink r:id="rId10" w:history="1">
+              <w:proofErr w:type="spellStart"/>
               <w:r>
                 <w:rPr>
                   <w:rFonts w:ascii="Times New Roman" w:hAnsi="Times New Roman"/>
@@ -2954,6 +3268,7 @@
                 </w:rPr>
                 <w:t>ksPart</w:t>
               </w:r>
+              <w:proofErr w:type="spellEnd"/>
             </w:hyperlink>
             <w:r>
               <w:rPr>
@@ -2965,7 +3280,8 @@
               </w:rPr>
               <w:t xml:space="preserve"> или </w:t>
             </w:r>
-            <w:hyperlink r:id="rId15" w:history="1">
+            <w:hyperlink r:id="rId11" w:history="1">
+              <w:proofErr w:type="spellStart"/>
               <w:r>
                 <w:rPr>
                   <w:rFonts w:ascii="Times New Roman" w:hAnsi="Times New Roman"/>
@@ -2976,6 +3292,7 @@
                 </w:rPr>
                 <w:t>IPart</w:t>
               </w:r>
+              <w:proofErr w:type="spellEnd"/>
             </w:hyperlink>
             <w:r>
               <w:rPr>
@@ -3044,15 +3361,45 @@
                 <w:szCs w:val="24"/>
               </w:rPr>
             </w:pPr>
-            <w:commentRangeStart w:id="1"/>
-            <w:r>
-              <w:rPr>
-                <w:rFonts w:ascii="Times New Roman" w:hAnsi="Times New Roman"/>
-                <w:color w:val="000000" w:themeColor="text1"/>
-                <w:sz w:val="24"/>
-                <w:szCs w:val="24"/>
-              </w:rPr>
-              <w:t>NewEntity(short objType)</w:t>
+            <w:proofErr w:type="spellStart"/>
+            <w:r>
+              <w:rPr>
+                <w:rFonts w:ascii="Times New Roman" w:hAnsi="Times New Roman"/>
+                <w:color w:val="000000" w:themeColor="text1"/>
+                <w:sz w:val="24"/>
+                <w:szCs w:val="24"/>
+              </w:rPr>
+              <w:t>NewEntity</w:t>
+            </w:r>
+            <w:proofErr w:type="spellEnd"/>
+            <w:r>
+              <w:rPr>
+                <w:rFonts w:ascii="Times New Roman" w:hAnsi="Times New Roman"/>
+                <w:color w:val="000000" w:themeColor="text1"/>
+                <w:sz w:val="24"/>
+                <w:szCs w:val="24"/>
+              </w:rPr>
+              <w:t xml:space="preserve">(short </w:t>
+            </w:r>
+            <w:proofErr w:type="spellStart"/>
+            <w:r>
+              <w:rPr>
+                <w:rFonts w:ascii="Times New Roman" w:hAnsi="Times New Roman"/>
+                <w:color w:val="000000" w:themeColor="text1"/>
+                <w:sz w:val="24"/>
+                <w:szCs w:val="24"/>
+              </w:rPr>
+              <w:t>objType</w:t>
+            </w:r>
+            <w:proofErr w:type="spellEnd"/>
+            <w:r>
+              <w:rPr>
+                <w:rFonts w:ascii="Times New Roman" w:hAnsi="Times New Roman"/>
+                <w:color w:val="000000" w:themeColor="text1"/>
+                <w:sz w:val="24"/>
+                <w:szCs w:val="24"/>
+              </w:rPr>
+              <w:t>)</w:t>
             </w:r>
           </w:p>
         </w:tc>
@@ -3099,6 +3446,7 @@
                       <w:lang w:eastAsia="ru-RU"/>
                     </w:rPr>
                   </w:pPr>
+                  <w:proofErr w:type="spellStart"/>
                   <w:r>
                     <w:rPr>
                       <w:color w:val="000000" w:themeColor="text1"/>
@@ -3108,6 +3456,7 @@
                     </w:rPr>
                     <w:t>ob</w:t>
                   </w:r>
+                  <w:proofErr w:type="spellEnd"/>
                 </w:p>
               </w:tc>
               <w:tc>
@@ -3125,6 +3474,8 @@
                       <w:lang w:eastAsia="ru-RU"/>
                     </w:rPr>
                   </w:pPr>
+                  <w:proofErr w:type="spellStart"/>
+                  <w:proofErr w:type="gramStart"/>
                   <w:r>
                     <w:rPr>
                       <w:color w:val="000000" w:themeColor="text1"/>
@@ -3134,6 +3485,7 @@
                     </w:rPr>
                     <w:t>jType</w:t>
                   </w:r>
+                  <w:proofErr w:type="spellEnd"/>
                   <w:r>
                     <w:rPr>
                       <w:color w:val="000000" w:themeColor="text1"/>
@@ -3141,9 +3493,20 @@
                       <w:szCs w:val="24"/>
                       <w:lang w:eastAsia="ru-RU"/>
                     </w:rPr>
-                    <w:t xml:space="preserve">- </w:t>
+                    <w:t>-</w:t>
                   </w:r>
-                  <w:hyperlink r:id="rId16" w:history="1">
+                  <w:proofErr w:type="gramEnd"/>
+                  <w:r>
+                    <w:rPr>
+                      <w:color w:val="000000" w:themeColor="text1"/>
+                      <w:sz w:val="24"/>
+                      <w:szCs w:val="24"/>
+                      <w:lang w:eastAsia="ru-RU"/>
+                    </w:rPr>
+                    <w:t xml:space="preserve"> </w:t>
+                  </w:r>
+                  <w:hyperlink r:id="rId12" w:history="1">
+                    <w:proofErr w:type="spellStart"/>
                     <w:r>
                       <w:rPr>
                         <w:color w:val="000000" w:themeColor="text1"/>
@@ -3152,8 +3515,31 @@
                         <w:u w:val="single"/>
                         <w:lang w:eastAsia="ru-RU"/>
                       </w:rPr>
-                      <w:t>тип объекта</w:t>
+                      <w:t>тип</w:t>
                     </w:r>
+                    <w:proofErr w:type="spellEnd"/>
+                    <w:r>
+                      <w:rPr>
+                        <w:color w:val="000000" w:themeColor="text1"/>
+                        <w:sz w:val="24"/>
+                        <w:szCs w:val="24"/>
+                        <w:u w:val="single"/>
+                        <w:lang w:eastAsia="ru-RU"/>
+                      </w:rPr>
+                      <w:t xml:space="preserve"> </w:t>
+                    </w:r>
+                    <w:proofErr w:type="spellStart"/>
+                    <w:r>
+                      <w:rPr>
+                        <w:color w:val="000000" w:themeColor="text1"/>
+                        <w:sz w:val="24"/>
+                        <w:szCs w:val="24"/>
+                        <w:u w:val="single"/>
+                        <w:lang w:eastAsia="ru-RU"/>
+                      </w:rPr>
+                      <w:t>объекта</w:t>
+                    </w:r>
+                    <w:proofErr w:type="spellEnd"/>
                   </w:hyperlink>
                   <w:r>
                     <w:rPr>
@@ -3211,7 +3597,8 @@
               </w:rPr>
               <w:t xml:space="preserve">указатель на интерфейс </w:t>
             </w:r>
-            <w:hyperlink r:id="rId17" w:history="1">
+            <w:hyperlink r:id="rId13" w:history="1">
+              <w:proofErr w:type="spellStart"/>
               <w:r>
                 <w:rPr>
                   <w:rFonts w:ascii="Times New Roman" w:hAnsi="Times New Roman"/>
@@ -3222,6 +3609,7 @@
                 </w:rPr>
                 <w:t>ksEntity</w:t>
               </w:r>
+              <w:proofErr w:type="spellEnd"/>
             </w:hyperlink>
             <w:r>
               <w:rPr>
@@ -3233,7 +3621,8 @@
               </w:rPr>
               <w:t xml:space="preserve"> или </w:t>
             </w:r>
-            <w:hyperlink r:id="rId18" w:history="1">
+            <w:hyperlink r:id="rId14" w:history="1">
+              <w:proofErr w:type="spellStart"/>
               <w:r>
                 <w:rPr>
                   <w:rFonts w:ascii="Times New Roman" w:hAnsi="Times New Roman"/>
@@ -3244,6 +3633,7 @@
                 </w:rPr>
                 <w:t>IEntity</w:t>
               </w:r>
+              <w:proofErr w:type="spellEnd"/>
             </w:hyperlink>
             <w:r>
               <w:rPr>
@@ -3288,17 +3678,6 @@
               </w:rPr>
               <w:t>Создать новый интерфейс объекта и получить указатель на него</w:t>
             </w:r>
-            <w:commentRangeEnd w:id="1"/>
-            <w:r>
-              <w:rPr>
-                <w:rStyle w:val="ae"/>
-                <w:rFonts w:ascii="Times New Roman" w:eastAsia="Arial Unicode MS" w:hAnsi="Times New Roman"/>
-                <w:sz w:val="24"/>
-                <w:szCs w:val="24"/>
-                <w:bdr w:val="nil"/>
-              </w:rPr>
-              <w:commentReference w:id="1"/>
-            </w:r>
           </w:p>
         </w:tc>
       </w:tr>
@@ -3349,6 +3728,7 @@
         </w:rPr>
         <w:t xml:space="preserve"> Методы интерфейса </w:t>
       </w:r>
+      <w:proofErr w:type="spellStart"/>
       <w:r>
         <w:rPr>
           <w:rFonts w:eastAsia="Times New Roman"/>
@@ -3358,6 +3738,7 @@
         </w:rPr>
         <w:t>ksDocument</w:t>
       </w:r>
+      <w:proofErr w:type="spellEnd"/>
       <w:r>
         <w:rPr>
           <w:rFonts w:eastAsia="Times New Roman"/>
@@ -3577,7 +3958,27 @@
                 <w:sz w:val="24"/>
                 <w:szCs w:val="24"/>
               </w:rPr>
-              <w:t>Create (bool invisible, bool _typeDoc)</w:t>
+              <w:t>Create (bool invisible, bool _</w:t>
+            </w:r>
+            <w:proofErr w:type="spellStart"/>
+            <w:r>
+              <w:rPr>
+                <w:rFonts w:ascii="Times New Roman" w:hAnsi="Times New Roman"/>
+                <w:color w:val="000000" w:themeColor="text1"/>
+                <w:sz w:val="24"/>
+                <w:szCs w:val="24"/>
+              </w:rPr>
+              <w:t>typeDoc</w:t>
+            </w:r>
+            <w:proofErr w:type="spellEnd"/>
+            <w:r>
+              <w:rPr>
+                <w:rFonts w:ascii="Times New Roman" w:hAnsi="Times New Roman"/>
+                <w:color w:val="000000" w:themeColor="text1"/>
+                <w:sz w:val="24"/>
+                <w:szCs w:val="24"/>
+              </w:rPr>
+              <w:t>)</w:t>
             </w:r>
           </w:p>
         </w:tc>
@@ -3706,6 +4107,7 @@
                 <w:lang w:val="ru-RU"/>
               </w:rPr>
             </w:pPr>
+            <w:proofErr w:type="spellStart"/>
             <w:r>
               <w:rPr>
                 <w:rFonts w:ascii="Times New Roman" w:hAnsi="Times New Roman"/>
@@ -3715,6 +4117,7 @@
               </w:rPr>
               <w:t>typeDoc</w:t>
             </w:r>
+            <w:proofErr w:type="spellEnd"/>
             <w:r>
               <w:rPr>
                 <w:rFonts w:ascii="Times New Roman" w:hAnsi="Times New Roman"/>
@@ -3909,6 +4312,7 @@
                 <w:szCs w:val="24"/>
               </w:rPr>
             </w:pPr>
+            <w:proofErr w:type="spellStart"/>
             <w:r>
               <w:rPr>
                 <w:rFonts w:ascii="Times New Roman" w:hAnsi="Times New Roman"/>
@@ -3918,7 +4322,67 @@
                 <w:szCs w:val="24"/>
                 <w:lang w:val="x-none" w:eastAsia="x-none"/>
               </w:rPr>
-              <w:t>GetPart(int type)</w:t>
+              <w:t>GetPart</w:t>
+            </w:r>
+            <w:proofErr w:type="spellEnd"/>
+            <w:r>
+              <w:rPr>
+                <w:rFonts w:ascii="Times New Roman" w:hAnsi="Times New Roman"/>
+                <w:color w:val="000000" w:themeColor="text1"/>
+                <w:kern w:val="32"/>
+                <w:sz w:val="24"/>
+                <w:szCs w:val="24"/>
+                <w:lang w:val="x-none" w:eastAsia="x-none"/>
+              </w:rPr>
+              <w:t>(</w:t>
+            </w:r>
+            <w:proofErr w:type="spellStart"/>
+            <w:r>
+              <w:rPr>
+                <w:rFonts w:ascii="Times New Roman" w:hAnsi="Times New Roman"/>
+                <w:color w:val="000000" w:themeColor="text1"/>
+                <w:kern w:val="32"/>
+                <w:sz w:val="24"/>
+                <w:szCs w:val="24"/>
+                <w:lang w:val="x-none" w:eastAsia="x-none"/>
+              </w:rPr>
+              <w:t>int</w:t>
+            </w:r>
+            <w:proofErr w:type="spellEnd"/>
+            <w:r>
+              <w:rPr>
+                <w:rFonts w:ascii="Times New Roman" w:hAnsi="Times New Roman"/>
+                <w:color w:val="000000" w:themeColor="text1"/>
+                <w:kern w:val="32"/>
+                <w:sz w:val="24"/>
+                <w:szCs w:val="24"/>
+                <w:lang w:val="x-none" w:eastAsia="x-none"/>
+              </w:rPr>
+              <w:t xml:space="preserve"> </w:t>
+            </w:r>
+            <w:proofErr w:type="spellStart"/>
+            <w:r>
+              <w:rPr>
+                <w:rFonts w:ascii="Times New Roman" w:hAnsi="Times New Roman"/>
+                <w:color w:val="000000" w:themeColor="text1"/>
+                <w:kern w:val="32"/>
+                <w:sz w:val="24"/>
+                <w:szCs w:val="24"/>
+                <w:lang w:val="x-none" w:eastAsia="x-none"/>
+              </w:rPr>
+              <w:t>type</w:t>
+            </w:r>
+            <w:proofErr w:type="spellEnd"/>
+            <w:r>
+              <w:rPr>
+                <w:rFonts w:ascii="Times New Roman" w:hAnsi="Times New Roman"/>
+                <w:color w:val="000000" w:themeColor="text1"/>
+                <w:kern w:val="32"/>
+                <w:sz w:val="24"/>
+                <w:szCs w:val="24"/>
+                <w:lang w:val="x-none" w:eastAsia="x-none"/>
+              </w:rPr>
+              <w:t>)</w:t>
             </w:r>
           </w:p>
         </w:tc>
@@ -3942,6 +4406,7 @@
                 <w:lang w:val="ru-RU"/>
               </w:rPr>
             </w:pPr>
+            <w:proofErr w:type="gramStart"/>
             <w:r>
               <w:rPr>
                 <w:rFonts w:ascii="Times New Roman" w:hAnsi="Times New Roman"/>
@@ -3951,6 +4416,7 @@
               </w:rPr>
               <w:t>type</w:t>
             </w:r>
+            <w:proofErr w:type="gramEnd"/>
             <w:r>
               <w:rPr>
                 <w:rFonts w:ascii="Times New Roman" w:hAnsi="Times New Roman"/>
@@ -4143,6 +4609,7 @@
         </w:rPr>
         <w:t xml:space="preserve"> М</w:t>
       </w:r>
+      <w:proofErr w:type="spellStart"/>
       <w:r>
         <w:rPr>
           <w:rFonts w:ascii="Times New Roman" w:eastAsia="Calibri" w:hAnsi="Times New Roman" w:cs="Times New Roman"/>
@@ -4151,7 +4618,18 @@
           <w:szCs w:val="28"/>
           <w:lang w:val="x-none" w:eastAsia="x-none"/>
         </w:rPr>
-        <w:t xml:space="preserve">етоды интерфейса </w:t>
+        <w:t>етоды</w:t>
+      </w:r>
+      <w:proofErr w:type="spellEnd"/>
+      <w:r>
+        <w:rPr>
+          <w:rFonts w:ascii="Times New Roman" w:eastAsia="Calibri" w:hAnsi="Times New Roman" w:cs="Times New Roman"/>
+          <w:kern w:val="32"/>
+          <w:sz w:val="28"/>
+          <w:szCs w:val="28"/>
+          <w:lang w:val="x-none" w:eastAsia="x-none"/>
+        </w:rPr>
+        <w:t xml:space="preserve"> интерфейса </w:t>
       </w:r>
       <w:r>
         <w:rPr>
@@ -4347,13 +4825,41 @@
                 <w:lang w:eastAsia="x-none"/>
               </w:rPr>
             </w:pPr>
-            <w:r>
-              <w:rPr>
-                <w:rFonts w:ascii="Times New Roman" w:hAnsi="Times New Roman"/>
-                <w:sz w:val="24"/>
-                <w:szCs w:val="24"/>
-              </w:rPr>
-              <w:t>ksCircle (double xc, double yc, double rad, long style)</w:t>
+            <w:proofErr w:type="spellStart"/>
+            <w:r>
+              <w:rPr>
+                <w:rFonts w:ascii="Times New Roman" w:hAnsi="Times New Roman"/>
+                <w:sz w:val="24"/>
+                <w:szCs w:val="24"/>
+              </w:rPr>
+              <w:t>ksCircle</w:t>
+            </w:r>
+            <w:proofErr w:type="spellEnd"/>
+            <w:r>
+              <w:rPr>
+                <w:rFonts w:ascii="Times New Roman" w:hAnsi="Times New Roman"/>
+                <w:sz w:val="24"/>
+                <w:szCs w:val="24"/>
+              </w:rPr>
+              <w:t xml:space="preserve"> (double xc, double </w:t>
+            </w:r>
+            <w:proofErr w:type="spellStart"/>
+            <w:r>
+              <w:rPr>
+                <w:rFonts w:ascii="Times New Roman" w:hAnsi="Times New Roman"/>
+                <w:sz w:val="24"/>
+                <w:szCs w:val="24"/>
+              </w:rPr>
+              <w:t>yc</w:t>
+            </w:r>
+            <w:proofErr w:type="spellEnd"/>
+            <w:r>
+              <w:rPr>
+                <w:rFonts w:ascii="Times New Roman" w:hAnsi="Times New Roman"/>
+                <w:sz w:val="24"/>
+                <w:szCs w:val="24"/>
+              </w:rPr>
+              <w:t>, double rad, long style)</w:t>
             </w:r>
           </w:p>
         </w:tc>
@@ -4378,6 +4884,7 @@
                 <w:lang w:val="ru-RU"/>
               </w:rPr>
             </w:pPr>
+            <w:proofErr w:type="gramStart"/>
             <w:r>
               <w:rPr>
                 <w:rFonts w:ascii="Times New Roman" w:hAnsi="Times New Roman"/>
@@ -4386,6 +4893,7 @@
               </w:rPr>
               <w:t>xc</w:t>
             </w:r>
+            <w:proofErr w:type="gramEnd"/>
             <w:r>
               <w:rPr>
                 <w:rFonts w:ascii="Times New Roman" w:hAnsi="Times New Roman"/>
@@ -4395,6 +4903,7 @@
               </w:rPr>
               <w:t xml:space="preserve">, </w:t>
             </w:r>
+            <w:proofErr w:type="spellStart"/>
             <w:r>
               <w:rPr>
                 <w:rFonts w:ascii="Times New Roman" w:hAnsi="Times New Roman"/>
@@ -4403,6 +4912,7 @@
               </w:rPr>
               <w:t>yc</w:t>
             </w:r>
+            <w:proofErr w:type="spellEnd"/>
             <w:r>
               <w:rPr>
                 <w:rFonts w:ascii="Times New Roman" w:hAnsi="Times New Roman"/>
@@ -4552,6 +5062,7 @@
         <w:lastRenderedPageBreak/>
         <w:t>Продолжение т</w:t>
       </w:r>
+      <w:proofErr w:type="spellStart"/>
       <w:r>
         <w:rPr>
           <w:rFonts w:ascii="Times New Roman" w:eastAsia="Calibri" w:hAnsi="Times New Roman" w:cs="Times New Roman"/>
@@ -4572,6 +5083,7 @@
         </w:rPr>
         <w:t>ы</w:t>
       </w:r>
+      <w:proofErr w:type="spellEnd"/>
       <w:r>
         <w:rPr>
           <w:rFonts w:ascii="Times New Roman" w:eastAsia="Calibri" w:hAnsi="Times New Roman" w:cs="Times New Roman"/>
@@ -4849,12 +5361,37 @@
                 <w:lang w:val="en-US" w:eastAsia="x-none"/>
               </w:rPr>
             </w:pPr>
+            <w:proofErr w:type="spellStart"/>
             <w:r>
               <w:rPr>
                 <w:rFonts w:ascii="Times New Roman" w:hAnsi="Times New Roman"/>
                 <w:lang w:val="en-US"/>
               </w:rPr>
-              <w:t xml:space="preserve">ksCircle (double xc, double yc, double rad, </w:t>
+              <w:t>ksCircle</w:t>
+            </w:r>
+            <w:proofErr w:type="spellEnd"/>
+            <w:r>
+              <w:rPr>
+                <w:rFonts w:ascii="Times New Roman" w:hAnsi="Times New Roman"/>
+                <w:lang w:val="en-US"/>
+              </w:rPr>
+              <w:t xml:space="preserve"> (double xc, double </w:t>
+            </w:r>
+            <w:proofErr w:type="spellStart"/>
+            <w:r>
+              <w:rPr>
+                <w:rFonts w:ascii="Times New Roman" w:hAnsi="Times New Roman"/>
+                <w:lang w:val="en-US"/>
+              </w:rPr>
+              <w:t>yc</w:t>
+            </w:r>
+            <w:proofErr w:type="spellEnd"/>
+            <w:r>
+              <w:rPr>
+                <w:rFonts w:ascii="Times New Roman" w:hAnsi="Times New Roman"/>
+                <w:lang w:val="en-US"/>
+              </w:rPr>
+              <w:t xml:space="preserve">, double rad, </w:t>
             </w:r>
             <w:r>
               <w:rPr>
@@ -4887,6 +5424,7 @@
                 <w:lang w:val="ru-RU"/>
               </w:rPr>
             </w:pPr>
+            <w:proofErr w:type="gramStart"/>
             <w:r>
               <w:rPr>
                 <w:rFonts w:ascii="Times New Roman" w:hAnsi="Times New Roman"/>
@@ -4895,6 +5433,7 @@
               </w:rPr>
               <w:t>xc</w:t>
             </w:r>
+            <w:proofErr w:type="gramEnd"/>
             <w:r>
               <w:rPr>
                 <w:rFonts w:ascii="Times New Roman" w:hAnsi="Times New Roman"/>
@@ -4904,6 +5443,7 @@
               </w:rPr>
               <w:t xml:space="preserve">, </w:t>
             </w:r>
+            <w:proofErr w:type="spellStart"/>
             <w:r>
               <w:rPr>
                 <w:rFonts w:ascii="Times New Roman" w:hAnsi="Times New Roman"/>
@@ -4912,6 +5452,7 @@
               </w:rPr>
               <w:t>yc</w:t>
             </w:r>
+            <w:proofErr w:type="spellEnd"/>
             <w:r>
               <w:rPr>
                 <w:rFonts w:ascii="Times New Roman" w:hAnsi="Times New Roman"/>
@@ -5048,7 +5589,23 @@
                 <w:rFonts w:ascii="Times New Roman" w:hAnsi="Times New Roman"/>
                 <w:lang w:val="en-US"/>
               </w:rPr>
-              <w:t xml:space="preserve">long ksLineSeg (double x1, double y1, double x2, double y2, </w:t>
+              <w:t xml:space="preserve">long </w:t>
+            </w:r>
+            <w:proofErr w:type="spellStart"/>
+            <w:r>
+              <w:rPr>
+                <w:rFonts w:ascii="Times New Roman" w:hAnsi="Times New Roman"/>
+                <w:lang w:val="en-US"/>
+              </w:rPr>
+              <w:t>ksLineSeg</w:t>
+            </w:r>
+            <w:proofErr w:type="spellEnd"/>
+            <w:r>
+              <w:rPr>
+                <w:rFonts w:ascii="Times New Roman" w:hAnsi="Times New Roman"/>
+                <w:lang w:val="en-US"/>
+              </w:rPr>
+              <w:t xml:space="preserve"> (double x1, double y1, double x2, double y2, </w:t>
             </w:r>
             <w:r>
               <w:rPr>
@@ -5080,6 +5637,7 @@
                 <w:lang w:val="ru-RU"/>
               </w:rPr>
             </w:pPr>
+            <w:proofErr w:type="gramStart"/>
             <w:r>
               <w:rPr>
                 <w:rFonts w:ascii="Times New Roman" w:hAnsi="Times New Roman"/>
@@ -5095,7 +5653,17 @@
                 <w:szCs w:val="24"/>
                 <w:lang w:val="ru-RU"/>
               </w:rPr>
-              <w:t xml:space="preserve">1, </w:t>
+              <w:t>1</w:t>
+            </w:r>
+            <w:proofErr w:type="gramEnd"/>
+            <w:r>
+              <w:rPr>
+                <w:rFonts w:ascii="Times New Roman" w:hAnsi="Times New Roman"/>
+                <w:sz w:val="24"/>
+                <w:szCs w:val="24"/>
+                <w:lang w:val="ru-RU"/>
+              </w:rPr>
+              <w:t xml:space="preserve">, </w:t>
             </w:r>
             <w:r>
               <w:rPr>
@@ -5253,6 +5821,7 @@
                 <w:lang w:val="en-US"/>
               </w:rPr>
             </w:pPr>
+            <w:proofErr w:type="spellStart"/>
             <w:r>
               <w:rPr>
                 <w:rFonts w:ascii="Times New Roman" w:hAnsi="Times New Roman"/>
@@ -5262,6 +5831,7 @@
               </w:rPr>
               <w:t>ksArcByPoint</w:t>
             </w:r>
+            <w:proofErr w:type="spellEnd"/>
             <w:r>
               <w:rPr>
                 <w:rFonts w:ascii="Times New Roman" w:hAnsi="Times New Roman"/>
@@ -5276,7 +5846,23 @@
                 <w:rFonts w:ascii="Times New Roman" w:hAnsi="Times New Roman"/>
                 <w:lang w:val="en-US"/>
               </w:rPr>
-              <w:t>(double xc, double yc, double rad, double f1, double f2, short direction, long style);</w:t>
+              <w:t xml:space="preserve">(double xc, double </w:t>
+            </w:r>
+            <w:proofErr w:type="spellStart"/>
+            <w:r>
+              <w:rPr>
+                <w:rFonts w:ascii="Times New Roman" w:hAnsi="Times New Roman"/>
+                <w:lang w:val="en-US"/>
+              </w:rPr>
+              <w:t>yc</w:t>
+            </w:r>
+            <w:proofErr w:type="spellEnd"/>
+            <w:r>
+              <w:rPr>
+                <w:rFonts w:ascii="Times New Roman" w:hAnsi="Times New Roman"/>
+                <w:lang w:val="en-US"/>
+              </w:rPr>
+              <w:t>, double rad, double f1, double f2, short direction, long style);</w:t>
             </w:r>
           </w:p>
         </w:tc>
@@ -5318,6 +5904,7 @@
               </w:rPr>
               <w:t xml:space="preserve">, </w:t>
             </w:r>
+            <w:proofErr w:type="spellStart"/>
             <w:r>
               <w:rPr>
                 <w:rFonts w:ascii="Times New Roman" w:hAnsi="Times New Roman"/>
@@ -5326,6 +5913,7 @@
               </w:rPr>
               <w:t>yc</w:t>
             </w:r>
+            <w:proofErr w:type="spellEnd"/>
             <w:r>
               <w:rPr>
                 <w:rFonts w:ascii="Times New Roman" w:hAnsi="Times New Roman"/>
@@ -5435,7 +6023,27 @@
                 <w:szCs w:val="24"/>
                 <w:lang w:val="ru-RU"/>
               </w:rPr>
-              <w:t xml:space="preserve"> - направление отрисовки дуги: 1 - против часовой стрелки, -1 - по часовой стрелке, </w:t>
+              <w:t xml:space="preserve"> - направление </w:t>
+            </w:r>
+            <w:proofErr w:type="spellStart"/>
+            <w:r>
+              <w:rPr>
+                <w:rFonts w:ascii="Times New Roman" w:hAnsi="Times New Roman"/>
+                <w:sz w:val="24"/>
+                <w:szCs w:val="24"/>
+                <w:lang w:val="ru-RU"/>
+              </w:rPr>
+              <w:t>отрисовки</w:t>
+            </w:r>
+            <w:proofErr w:type="spellEnd"/>
+            <w:r>
+              <w:rPr>
+                <w:rFonts w:ascii="Times New Roman" w:hAnsi="Times New Roman"/>
+                <w:sz w:val="24"/>
+                <w:szCs w:val="24"/>
+                <w:lang w:val="ru-RU"/>
+              </w:rPr>
+              <w:t xml:space="preserve"> дуги: 1 - против часовой стрелки, -1 - по часовой стрелке, </w:t>
             </w:r>
             <w:r>
               <w:rPr>
@@ -5580,13 +6188,15 @@
         </w:rPr>
         <w:t xml:space="preserve">Методы интерфейса </w:t>
       </w:r>
-      <w:hyperlink r:id="rId19" w:history="1">
+      <w:hyperlink r:id="rId15" w:history="1">
+        <w:proofErr w:type="spellStart"/>
         <w:r>
           <w:rPr>
             <w:rStyle w:val="a4"/>
           </w:rPr>
           <w:t>ksEntity</w:t>
         </w:r>
+        <w:proofErr w:type="spellEnd"/>
       </w:hyperlink>
       <w:r>
         <w:rPr>
@@ -5780,6 +6390,7 @@
                 <w:lang w:val="en-US"/>
               </w:rPr>
             </w:pPr>
+            <w:proofErr w:type="spellStart"/>
             <w:r>
               <w:rPr>
                 <w:rStyle w:val="x2ul"/>
@@ -5789,12 +6400,45 @@
               </w:rPr>
               <w:t>ksBossExtrusionDefinition</w:t>
             </w:r>
+            <w:proofErr w:type="spellEnd"/>
             <w:r>
               <w:rPr>
                 <w:rFonts w:ascii="Times New Roman" w:hAnsi="Times New Roman"/>
                 <w:lang w:val="en-US"/>
               </w:rPr>
-              <w:t>(BOOL forward, short type, double depth, double draftValue, BOOL draftOutward);</w:t>
+              <w:t xml:space="preserve">(BOOL forward, short type, double depth, double </w:t>
+            </w:r>
+            <w:proofErr w:type="spellStart"/>
+            <w:r>
+              <w:rPr>
+                <w:rFonts w:ascii="Times New Roman" w:hAnsi="Times New Roman"/>
+                <w:lang w:val="en-US"/>
+              </w:rPr>
+              <w:t>draftValue</w:t>
+            </w:r>
+            <w:proofErr w:type="spellEnd"/>
+            <w:r>
+              <w:rPr>
+                <w:rFonts w:ascii="Times New Roman" w:hAnsi="Times New Roman"/>
+                <w:lang w:val="en-US"/>
+              </w:rPr>
+              <w:t xml:space="preserve">, BOOL </w:t>
+            </w:r>
+            <w:proofErr w:type="spellStart"/>
+            <w:r>
+              <w:rPr>
+                <w:rFonts w:ascii="Times New Roman" w:hAnsi="Times New Roman"/>
+                <w:lang w:val="en-US"/>
+              </w:rPr>
+              <w:t>draftOutward</w:t>
+            </w:r>
+            <w:proofErr w:type="spellEnd"/>
+            <w:r>
+              <w:rPr>
+                <w:rFonts w:ascii="Times New Roman" w:hAnsi="Times New Roman"/>
+                <w:lang w:val="en-US"/>
+              </w:rPr>
+              <w:t>);</w:t>
             </w:r>
           </w:p>
         </w:tc>
@@ -6020,16 +6664,34 @@
                 <w:sz w:val="24"/>
                 <w:szCs w:val="24"/>
               </w:rPr>
-              <w:t xml:space="preserve"> draftValue -</w:t>
-            </w:r>
-            <w:r>
-              <w:rPr>
-                <w:rFonts w:ascii="Times New Roman" w:hAnsi="Times New Roman"/>
-                <w:sz w:val="24"/>
-                <w:szCs w:val="24"/>
-              </w:rPr>
               <w:t xml:space="preserve"> </w:t>
             </w:r>
+            <w:proofErr w:type="spellStart"/>
+            <w:r>
+              <w:rPr>
+                <w:rFonts w:ascii="Times New Roman" w:hAnsi="Times New Roman"/>
+                <w:sz w:val="24"/>
+                <w:szCs w:val="24"/>
+              </w:rPr>
+              <w:t>draftValue</w:t>
+            </w:r>
+            <w:proofErr w:type="spellEnd"/>
+            <w:r>
+              <w:rPr>
+                <w:rFonts w:ascii="Times New Roman" w:hAnsi="Times New Roman"/>
+                <w:sz w:val="24"/>
+                <w:szCs w:val="24"/>
+              </w:rPr>
+              <w:t xml:space="preserve"> -</w:t>
+            </w:r>
+            <w:r>
+              <w:rPr>
+                <w:rFonts w:ascii="Times New Roman" w:hAnsi="Times New Roman"/>
+                <w:sz w:val="24"/>
+                <w:szCs w:val="24"/>
+              </w:rPr>
+              <w:t xml:space="preserve"> </w:t>
+            </w:r>
             <w:r>
               <w:rPr>
                 <w:rFonts w:ascii="Times New Roman" w:hAnsi="Times New Roman"/>
@@ -6062,23 +6724,149 @@
                 <w:sz w:val="24"/>
                 <w:szCs w:val="24"/>
               </w:rPr>
-              <w:t>, draftOutward - направлени</w:t>
-            </w:r>
-            <w:r>
-              <w:rPr>
-                <w:rFonts w:ascii="Times New Roman" w:hAnsi="Times New Roman"/>
-                <w:sz w:val="24"/>
-                <w:szCs w:val="24"/>
-              </w:rPr>
-              <w:t xml:space="preserve">е уклона: FALSE - уклон наружу, </w:t>
-            </w:r>
-            <w:r>
-              <w:rPr>
-                <w:rFonts w:ascii="Times New Roman" w:hAnsi="Times New Roman"/>
-                <w:sz w:val="24"/>
-                <w:szCs w:val="24"/>
-              </w:rPr>
-              <w:t>TRUE - уклон внутрь.</w:t>
+              <w:t xml:space="preserve">, </w:t>
+            </w:r>
+            <w:proofErr w:type="spellStart"/>
+            <w:r>
+              <w:rPr>
+                <w:rFonts w:ascii="Times New Roman" w:hAnsi="Times New Roman"/>
+                <w:sz w:val="24"/>
+                <w:szCs w:val="24"/>
+              </w:rPr>
+              <w:t>draftOutward</w:t>
+            </w:r>
+            <w:proofErr w:type="spellEnd"/>
+            <w:r>
+              <w:rPr>
+                <w:rFonts w:ascii="Times New Roman" w:hAnsi="Times New Roman"/>
+                <w:sz w:val="24"/>
+                <w:szCs w:val="24"/>
+              </w:rPr>
+              <w:t xml:space="preserve"> - </w:t>
+            </w:r>
+            <w:proofErr w:type="spellStart"/>
+            <w:r>
+              <w:rPr>
+                <w:rFonts w:ascii="Times New Roman" w:hAnsi="Times New Roman"/>
+                <w:sz w:val="24"/>
+                <w:szCs w:val="24"/>
+              </w:rPr>
+              <w:t>направлени</w:t>
+            </w:r>
+            <w:r>
+              <w:rPr>
+                <w:rFonts w:ascii="Times New Roman" w:hAnsi="Times New Roman"/>
+                <w:sz w:val="24"/>
+                <w:szCs w:val="24"/>
+              </w:rPr>
+              <w:t>е</w:t>
+            </w:r>
+            <w:proofErr w:type="spellEnd"/>
+            <w:r>
+              <w:rPr>
+                <w:rFonts w:ascii="Times New Roman" w:hAnsi="Times New Roman"/>
+                <w:sz w:val="24"/>
+                <w:szCs w:val="24"/>
+              </w:rPr>
+              <w:t xml:space="preserve"> </w:t>
+            </w:r>
+            <w:proofErr w:type="spellStart"/>
+            <w:r>
+              <w:rPr>
+                <w:rFonts w:ascii="Times New Roman" w:hAnsi="Times New Roman"/>
+                <w:sz w:val="24"/>
+                <w:szCs w:val="24"/>
+              </w:rPr>
+              <w:t>уклона</w:t>
+            </w:r>
+            <w:proofErr w:type="spellEnd"/>
+            <w:r>
+              <w:rPr>
+                <w:rFonts w:ascii="Times New Roman" w:hAnsi="Times New Roman"/>
+                <w:sz w:val="24"/>
+                <w:szCs w:val="24"/>
+              </w:rPr>
+              <w:t xml:space="preserve">: FALSE - </w:t>
+            </w:r>
+            <w:proofErr w:type="spellStart"/>
+            <w:r>
+              <w:rPr>
+                <w:rFonts w:ascii="Times New Roman" w:hAnsi="Times New Roman"/>
+                <w:sz w:val="24"/>
+                <w:szCs w:val="24"/>
+              </w:rPr>
+              <w:t>уклон</w:t>
+            </w:r>
+            <w:proofErr w:type="spellEnd"/>
+            <w:r>
+              <w:rPr>
+                <w:rFonts w:ascii="Times New Roman" w:hAnsi="Times New Roman"/>
+                <w:sz w:val="24"/>
+                <w:szCs w:val="24"/>
+              </w:rPr>
+              <w:t xml:space="preserve"> </w:t>
+            </w:r>
+            <w:proofErr w:type="spellStart"/>
+            <w:r>
+              <w:rPr>
+                <w:rFonts w:ascii="Times New Roman" w:hAnsi="Times New Roman"/>
+                <w:sz w:val="24"/>
+                <w:szCs w:val="24"/>
+              </w:rPr>
+              <w:t>наружу</w:t>
+            </w:r>
+            <w:proofErr w:type="spellEnd"/>
+            <w:r>
+              <w:rPr>
+                <w:rFonts w:ascii="Times New Roman" w:hAnsi="Times New Roman"/>
+                <w:sz w:val="24"/>
+                <w:szCs w:val="24"/>
+              </w:rPr>
+              <w:t xml:space="preserve">, </w:t>
+            </w:r>
+            <w:r>
+              <w:rPr>
+                <w:rFonts w:ascii="Times New Roman" w:hAnsi="Times New Roman"/>
+                <w:sz w:val="24"/>
+                <w:szCs w:val="24"/>
+              </w:rPr>
+              <w:t xml:space="preserve">TRUE - </w:t>
+            </w:r>
+            <w:proofErr w:type="spellStart"/>
+            <w:r>
+              <w:rPr>
+                <w:rFonts w:ascii="Times New Roman" w:hAnsi="Times New Roman"/>
+                <w:sz w:val="24"/>
+                <w:szCs w:val="24"/>
+              </w:rPr>
+              <w:t>уклон</w:t>
+            </w:r>
+            <w:proofErr w:type="spellEnd"/>
+            <w:r>
+              <w:rPr>
+                <w:rFonts w:ascii="Times New Roman" w:hAnsi="Times New Roman"/>
+                <w:sz w:val="24"/>
+                <w:szCs w:val="24"/>
+              </w:rPr>
+              <w:t xml:space="preserve"> </w:t>
+            </w:r>
+            <w:proofErr w:type="spellStart"/>
+            <w:r>
+              <w:rPr>
+                <w:rFonts w:ascii="Times New Roman" w:hAnsi="Times New Roman"/>
+                <w:sz w:val="24"/>
+                <w:szCs w:val="24"/>
+              </w:rPr>
+              <w:t>внутрь</w:t>
+            </w:r>
+            <w:proofErr w:type="spellEnd"/>
+            <w:r>
+              <w:rPr>
+                <w:rFonts w:ascii="Times New Roman" w:hAnsi="Times New Roman"/>
+                <w:sz w:val="24"/>
+                <w:szCs w:val="24"/>
+              </w:rPr>
+              <w:t>.</w:t>
             </w:r>
           </w:p>
         </w:tc>
@@ -6183,6 +6971,7 @@
                 <w:lang w:val="en-US"/>
               </w:rPr>
             </w:pPr>
+            <w:proofErr w:type="spellStart"/>
             <w:r>
               <w:rPr>
                 <w:rStyle w:val="x2ul"/>
@@ -6190,14 +6979,56 @@
                 <w:u w:val="single"/>
                 <w:lang w:val="en-US"/>
               </w:rPr>
-              <w:t xml:space="preserve">ksCutExtrusionDefinition </w:t>
-            </w:r>
-            <w:r>
-              <w:rPr>
-                <w:rFonts w:ascii="Times New Roman" w:hAnsi="Times New Roman"/>
+              <w:t>ksCutExtrusionDefinition</w:t>
+            </w:r>
+            <w:proofErr w:type="spellEnd"/>
+            <w:r>
+              <w:rPr>
+                <w:rStyle w:val="x2ul"/>
+                <w:rFonts w:ascii="Times New Roman" w:hAnsi="Times New Roman"/>
+                <w:u w:val="single"/>
                 <w:lang w:val="en-US"/>
               </w:rPr>
-              <w:t>(BOOL forward, short type, double depth, double draftValue, BOOL draftOutward);</w:t>
+              <w:t xml:space="preserve"> </w:t>
+            </w:r>
+            <w:r>
+              <w:rPr>
+                <w:rFonts w:ascii="Times New Roman" w:hAnsi="Times New Roman"/>
+                <w:lang w:val="en-US"/>
+              </w:rPr>
+              <w:t xml:space="preserve">(BOOL forward, short type, double depth, double </w:t>
+            </w:r>
+            <w:proofErr w:type="spellStart"/>
+            <w:r>
+              <w:rPr>
+                <w:rFonts w:ascii="Times New Roman" w:hAnsi="Times New Roman"/>
+                <w:lang w:val="en-US"/>
+              </w:rPr>
+              <w:t>draftValue</w:t>
+            </w:r>
+            <w:proofErr w:type="spellEnd"/>
+            <w:r>
+              <w:rPr>
+                <w:rFonts w:ascii="Times New Roman" w:hAnsi="Times New Roman"/>
+                <w:lang w:val="en-US"/>
+              </w:rPr>
+              <w:t xml:space="preserve">, BOOL </w:t>
+            </w:r>
+            <w:proofErr w:type="spellStart"/>
+            <w:r>
+              <w:rPr>
+                <w:rFonts w:ascii="Times New Roman" w:hAnsi="Times New Roman"/>
+                <w:lang w:val="en-US"/>
+              </w:rPr>
+              <w:t>draftOutward</w:t>
+            </w:r>
+            <w:proofErr w:type="spellEnd"/>
+            <w:r>
+              <w:rPr>
+                <w:rFonts w:ascii="Times New Roman" w:hAnsi="Times New Roman"/>
+                <w:lang w:val="en-US"/>
+              </w:rPr>
+              <w:t>);</w:t>
             </w:r>
           </w:p>
         </w:tc>
@@ -6393,7 +7224,25 @@
                 <w:sz w:val="24"/>
                 <w:szCs w:val="24"/>
               </w:rPr>
-              <w:t xml:space="preserve">, draftValue - </w:t>
+              <w:t xml:space="preserve">, </w:t>
+            </w:r>
+            <w:proofErr w:type="spellStart"/>
+            <w:r>
+              <w:rPr>
+                <w:rFonts w:ascii="Times New Roman" w:hAnsi="Times New Roman"/>
+                <w:sz w:val="24"/>
+                <w:szCs w:val="24"/>
+              </w:rPr>
+              <w:t>draftValue</w:t>
+            </w:r>
+            <w:proofErr w:type="spellEnd"/>
+            <w:r>
+              <w:rPr>
+                <w:rFonts w:ascii="Times New Roman" w:hAnsi="Times New Roman"/>
+                <w:sz w:val="24"/>
+                <w:szCs w:val="24"/>
+              </w:rPr>
+              <w:t xml:space="preserve"> - </w:t>
             </w:r>
             <w:r>
               <w:rPr>
@@ -6427,7 +7276,133 @@
                 <w:sz w:val="24"/>
                 <w:szCs w:val="24"/>
               </w:rPr>
-              <w:t>, draftOutward - направление уклона: FALSE - уклон наружу, TRUE - уклон внутрь.</w:t>
+              <w:t xml:space="preserve">, </w:t>
+            </w:r>
+            <w:proofErr w:type="spellStart"/>
+            <w:r>
+              <w:rPr>
+                <w:rFonts w:ascii="Times New Roman" w:hAnsi="Times New Roman"/>
+                <w:sz w:val="24"/>
+                <w:szCs w:val="24"/>
+              </w:rPr>
+              <w:t>draftOutward</w:t>
+            </w:r>
+            <w:proofErr w:type="spellEnd"/>
+            <w:r>
+              <w:rPr>
+                <w:rFonts w:ascii="Times New Roman" w:hAnsi="Times New Roman"/>
+                <w:sz w:val="24"/>
+                <w:szCs w:val="24"/>
+              </w:rPr>
+              <w:t xml:space="preserve"> - </w:t>
+            </w:r>
+            <w:proofErr w:type="spellStart"/>
+            <w:r>
+              <w:rPr>
+                <w:rFonts w:ascii="Times New Roman" w:hAnsi="Times New Roman"/>
+                <w:sz w:val="24"/>
+                <w:szCs w:val="24"/>
+              </w:rPr>
+              <w:t>направление</w:t>
+            </w:r>
+            <w:proofErr w:type="spellEnd"/>
+            <w:r>
+              <w:rPr>
+                <w:rFonts w:ascii="Times New Roman" w:hAnsi="Times New Roman"/>
+                <w:sz w:val="24"/>
+                <w:szCs w:val="24"/>
+              </w:rPr>
+              <w:t xml:space="preserve"> </w:t>
+            </w:r>
+            <w:proofErr w:type="spellStart"/>
+            <w:r>
+              <w:rPr>
+                <w:rFonts w:ascii="Times New Roman" w:hAnsi="Times New Roman"/>
+                <w:sz w:val="24"/>
+                <w:szCs w:val="24"/>
+              </w:rPr>
+              <w:t>уклона</w:t>
+            </w:r>
+            <w:proofErr w:type="spellEnd"/>
+            <w:r>
+              <w:rPr>
+                <w:rFonts w:ascii="Times New Roman" w:hAnsi="Times New Roman"/>
+                <w:sz w:val="24"/>
+                <w:szCs w:val="24"/>
+              </w:rPr>
+              <w:t xml:space="preserve">: FALSE - </w:t>
+            </w:r>
+            <w:proofErr w:type="spellStart"/>
+            <w:r>
+              <w:rPr>
+                <w:rFonts w:ascii="Times New Roman" w:hAnsi="Times New Roman"/>
+                <w:sz w:val="24"/>
+                <w:szCs w:val="24"/>
+              </w:rPr>
+              <w:t>уклон</w:t>
+            </w:r>
+            <w:proofErr w:type="spellEnd"/>
+            <w:r>
+              <w:rPr>
+                <w:rFonts w:ascii="Times New Roman" w:hAnsi="Times New Roman"/>
+                <w:sz w:val="24"/>
+                <w:szCs w:val="24"/>
+              </w:rPr>
+              <w:t xml:space="preserve"> </w:t>
+            </w:r>
+            <w:proofErr w:type="spellStart"/>
+            <w:r>
+              <w:rPr>
+                <w:rFonts w:ascii="Times New Roman" w:hAnsi="Times New Roman"/>
+                <w:sz w:val="24"/>
+                <w:szCs w:val="24"/>
+              </w:rPr>
+              <w:t>наружу</w:t>
+            </w:r>
+            <w:proofErr w:type="spellEnd"/>
+            <w:r>
+              <w:rPr>
+                <w:rFonts w:ascii="Times New Roman" w:hAnsi="Times New Roman"/>
+                <w:sz w:val="24"/>
+                <w:szCs w:val="24"/>
+              </w:rPr>
+              <w:t xml:space="preserve">, TRUE - </w:t>
+            </w:r>
+            <w:proofErr w:type="spellStart"/>
+            <w:r>
+              <w:rPr>
+                <w:rFonts w:ascii="Times New Roman" w:hAnsi="Times New Roman"/>
+                <w:sz w:val="24"/>
+                <w:szCs w:val="24"/>
+              </w:rPr>
+              <w:t>уклон</w:t>
+            </w:r>
+            <w:proofErr w:type="spellEnd"/>
+            <w:r>
+              <w:rPr>
+                <w:rFonts w:ascii="Times New Roman" w:hAnsi="Times New Roman"/>
+                <w:sz w:val="24"/>
+                <w:szCs w:val="24"/>
+              </w:rPr>
+              <w:t xml:space="preserve"> </w:t>
+            </w:r>
+            <w:proofErr w:type="spellStart"/>
+            <w:r>
+              <w:rPr>
+                <w:rFonts w:ascii="Times New Roman" w:hAnsi="Times New Roman"/>
+                <w:sz w:val="24"/>
+                <w:szCs w:val="24"/>
+              </w:rPr>
+              <w:t>внутрь</w:t>
+            </w:r>
+            <w:proofErr w:type="spellEnd"/>
+            <w:r>
+              <w:rPr>
+                <w:rFonts w:ascii="Times New Roman" w:hAnsi="Times New Roman"/>
+                <w:sz w:val="24"/>
+                <w:szCs w:val="24"/>
+              </w:rPr>
+              <w:t>.</w:t>
             </w:r>
           </w:p>
         </w:tc>
@@ -6552,6 +7527,7 @@
         </w:rPr>
         <w:tab/>
       </w:r>
+      <w:proofErr w:type="spellStart"/>
       <w:r>
         <w:rPr>
           <w:rFonts w:ascii="Times New Roman" w:hAnsi="Times New Roman" w:cs="Times New Roman"/>
@@ -6559,7 +7535,17 @@
           <w:szCs w:val="28"/>
           <w:shd w:val="clear" w:color="auto" w:fill="FFFFFF"/>
         </w:rPr>
-        <w:t xml:space="preserve">Dialux </w:t>
+        <w:t>Dialux</w:t>
+      </w:r>
+      <w:proofErr w:type="spellEnd"/>
+      <w:r>
+        <w:rPr>
+          <w:rFonts w:ascii="Times New Roman" w:hAnsi="Times New Roman" w:cs="Times New Roman"/>
+          <w:sz w:val="28"/>
+          <w:szCs w:val="28"/>
+          <w:shd w:val="clear" w:color="auto" w:fill="FFFFFF"/>
+        </w:rPr>
+        <w:t xml:space="preserve"> </w:t>
       </w:r>
       <w:r>
         <w:rPr>
@@ -6599,7 +7585,47 @@
           <w:szCs w:val="28"/>
           <w:shd w:val="clear" w:color="auto" w:fill="FFFFFF"/>
         </w:rPr>
-        <w:t>По изначально заданным условиям: количество светильников, их тип, расположение, - программа Dialux способна проводить разнообразные сложные светотехнические расчеты, при которых обязательно будут учтены все факторы, связанные с мебелью, различными предметами интерьера, геометрией помещения, цветом и текстурой всех поверхностей. Программа позволяет проводить расчеты для любых видов освещенности, КЕО, яркости, показателей блесткости, теней и дневного света. Утилита учитывает погодные условия, географическое расположение объекта, тени от окружающих объектов и зданий.</w:t>
+        <w:t xml:space="preserve">По изначально заданным условиям: количество светильников, их тип, расположение, - программа </w:t>
+      </w:r>
+      <w:proofErr w:type="spellStart"/>
+      <w:r>
+        <w:rPr>
+          <w:rFonts w:ascii="Times New Roman" w:hAnsi="Times New Roman" w:cs="Times New Roman"/>
+          <w:sz w:val="28"/>
+          <w:szCs w:val="28"/>
+          <w:shd w:val="clear" w:color="auto" w:fill="FFFFFF"/>
+        </w:rPr>
+        <w:t>Dialux</w:t>
+      </w:r>
+      <w:proofErr w:type="spellEnd"/>
+      <w:r>
+        <w:rPr>
+          <w:rFonts w:ascii="Times New Roman" w:hAnsi="Times New Roman" w:cs="Times New Roman"/>
+          <w:sz w:val="28"/>
+          <w:szCs w:val="28"/>
+          <w:shd w:val="clear" w:color="auto" w:fill="FFFFFF"/>
+        </w:rPr>
+        <w:t xml:space="preserve"> способна проводить разнообразные сложные светотехнические расчеты, при которых обязательно будут учтены все факторы, связанные с мебелью, различными предметами интерьера, геометрией помещения, цветом и текстурой всех поверхностей. Программа позволяет проводить расчеты для любых видов освещенности, КЕО, яркости, показателей </w:t>
+      </w:r>
+      <w:proofErr w:type="spellStart"/>
+      <w:r>
+        <w:rPr>
+          <w:rFonts w:ascii="Times New Roman" w:hAnsi="Times New Roman" w:cs="Times New Roman"/>
+          <w:sz w:val="28"/>
+          <w:szCs w:val="28"/>
+          <w:shd w:val="clear" w:color="auto" w:fill="FFFFFF"/>
+        </w:rPr>
+        <w:t>блесткости</w:t>
+      </w:r>
+      <w:proofErr w:type="spellEnd"/>
+      <w:r>
+        <w:rPr>
+          <w:rFonts w:ascii="Times New Roman" w:hAnsi="Times New Roman" w:cs="Times New Roman"/>
+          <w:sz w:val="28"/>
+          <w:szCs w:val="28"/>
+          <w:shd w:val="clear" w:color="auto" w:fill="FFFFFF"/>
+        </w:rPr>
+        <w:t>, теней и дневного света. Утилита учитывает погодные условия, географическое расположение объекта, тени от окружающих объектов и зданий.</w:t>
       </w:r>
       <w:r>
         <w:rPr>
@@ -6652,7 +7678,43 @@
           <w:sz w:val="28"/>
           <w:szCs w:val="28"/>
         </w:rPr>
-        <w:t>Программой полностью поддерживаются все современные национальные и международные стандарты и европейские единицы измерения. Можно экспортировать-импортировать объекты и данные в и из любых CAD-программ в форматах .dwg и .dxf. Наличие всплывающих подсказок и интуитивно понятное управление сильно облегчает работу с программой.</w:t>
+        <w:t>Программой полностью поддерживаются все современные национальные и международные стандарты и европейские единицы измерения. Можно экспортировать-импортировать объекты и данные в и из любых CAD-программ в форматах .</w:t>
+      </w:r>
+      <w:proofErr w:type="spellStart"/>
+      <w:r>
+        <w:rPr>
+          <w:color w:val="000000"/>
+          <w:sz w:val="28"/>
+          <w:szCs w:val="28"/>
+        </w:rPr>
+        <w:t>dwg</w:t>
+      </w:r>
+      <w:proofErr w:type="spellEnd"/>
+      <w:r>
+        <w:rPr>
+          <w:color w:val="000000"/>
+          <w:sz w:val="28"/>
+          <w:szCs w:val="28"/>
+        </w:rPr>
+        <w:t xml:space="preserve"> и .</w:t>
+      </w:r>
+      <w:proofErr w:type="spellStart"/>
+      <w:r>
+        <w:rPr>
+          <w:color w:val="000000"/>
+          <w:sz w:val="28"/>
+          <w:szCs w:val="28"/>
+        </w:rPr>
+        <w:t>dxf</w:t>
+      </w:r>
+      <w:proofErr w:type="spellEnd"/>
+      <w:r>
+        <w:rPr>
+          <w:color w:val="000000"/>
+          <w:sz w:val="28"/>
+          <w:szCs w:val="28"/>
+        </w:rPr>
+        <w:t>. Наличие всплывающих подсказок и интуитивно понятное управление сильно облегчает работу с программой.</w:t>
       </w:r>
     </w:p>
     <w:p>
@@ -6675,7 +7737,43 @@
           <w:sz w:val="28"/>
           <w:szCs w:val="28"/>
         </w:rPr>
-        <w:t>Программа DIALux значительно упрощает процесс расчета системы общего искусственного освещения помещений с трехмерной визуализацией проектных решений. Программа интерактивна: она позволяет пользователю перемещаться в освещенном, в соответствии с расчетом, интерьере.[3]</w:t>
+        <w:t xml:space="preserve">Программа </w:t>
+      </w:r>
+      <w:proofErr w:type="spellStart"/>
+      <w:r>
+        <w:rPr>
+          <w:color w:val="000000"/>
+          <w:sz w:val="28"/>
+          <w:szCs w:val="28"/>
+        </w:rPr>
+        <w:t>DIALux</w:t>
+      </w:r>
+      <w:proofErr w:type="spellEnd"/>
+      <w:r>
+        <w:rPr>
+          <w:color w:val="000000"/>
+          <w:sz w:val="28"/>
+          <w:szCs w:val="28"/>
+        </w:rPr>
+        <w:t xml:space="preserve"> значительно упрощает процесс расчета системы общего искусственного освещения помещений с трехмерной визуализацией проектных решений. Программа интерактивна: она позволяет пользователю перемещаться в освещенном, в соответствии с расчетом, </w:t>
+      </w:r>
+      <w:proofErr w:type="gramStart"/>
+      <w:r>
+        <w:rPr>
+          <w:color w:val="000000"/>
+          <w:sz w:val="28"/>
+          <w:szCs w:val="28"/>
+        </w:rPr>
+        <w:t>интерьере.[</w:t>
+      </w:r>
+      <w:proofErr w:type="gramEnd"/>
+      <w:r>
+        <w:rPr>
+          <w:color w:val="000000"/>
+          <w:sz w:val="28"/>
+          <w:szCs w:val="28"/>
+        </w:rPr>
+        <w:t>3]</w:t>
       </w:r>
     </w:p>
     <w:p>
@@ -6696,6 +7794,7 @@
         <w:tab/>
         <w:t xml:space="preserve">Интерфейс программы </w:t>
       </w:r>
+      <w:proofErr w:type="spellStart"/>
       <w:r>
         <w:rPr>
           <w:rFonts w:ascii="Times New Roman" w:hAnsi="Times New Roman" w:cs="Times New Roman"/>
@@ -6704,6 +7803,7 @@
         </w:rPr>
         <w:t>DIALux</w:t>
       </w:r>
+      <w:proofErr w:type="spellEnd"/>
       <w:r>
         <w:rPr>
           <w:rFonts w:ascii="Times New Roman" w:hAnsi="Times New Roman" w:cs="Times New Roman"/>
@@ -6755,7 +7855,7 @@
             <o:lock v:ext="edit" aspectratio="t"/>
           </v:shapetype>
           <v:shape id="_x0000_s1026" type="#_x0000_t75" style="position:absolute;left:0;text-align:left;margin-left:-.3pt;margin-top:.2pt;width:480pt;height:270pt;z-index:251664384;mso-position-horizontal-relative:text;mso-position-vertical-relative:text;mso-width-relative:page;mso-height-relative:page">
-            <v:imagedata r:id="rId20" o:title="maxresdefault"/>
+            <v:imagedata r:id="rId16" o:title="maxresdefault"/>
             <w10:wrap type="topAndBottom"/>
           </v:shape>
         </w:pict>
@@ -6781,6 +7881,7 @@
         </w:rPr>
         <w:t xml:space="preserve"> Программа </w:t>
       </w:r>
+      <w:proofErr w:type="spellStart"/>
       <w:r>
         <w:rPr>
           <w:sz w:val="28"/>
@@ -6788,6 +7889,7 @@
         </w:rPr>
         <w:t>DIALux</w:t>
       </w:r>
+      <w:proofErr w:type="spellEnd"/>
     </w:p>
     <w:p>
       <w:pPr>
@@ -6834,6 +7936,7 @@
           <w:color w:val="000000"/>
           <w:sz w:val="28"/>
           <w:szCs w:val="28"/>
+          <w:lang w:val="en-US"/>
         </w:rPr>
       </w:pPr>
       <w:r>
@@ -6843,6 +7946,23 @@
           <w:szCs w:val="28"/>
         </w:rPr>
         <w:t>Настольные лампы служат для освещения определенной поверхности рабочего стола. Чаще всего их устанавливают для школьников, а также в рабочих кабинетах для создания качественного рабочего освещения в вечернее время, так как естественного света уже не хватает. Общего освещения комнаты также недостаточно. Кроме этого, настольные приборы освещения необходимы для вязания, вышивания и шитья.</w:t>
+      </w:r>
+      <w:r>
+        <w:rPr>
+          <w:color w:val="000000"/>
+          <w:sz w:val="28"/>
+          <w:szCs w:val="28"/>
+        </w:rPr>
+        <w:t xml:space="preserve"> </w:t>
+      </w:r>
+      <w:r>
+        <w:rPr>
+          <w:color w:val="000000"/>
+          <w:sz w:val="28"/>
+          <w:szCs w:val="28"/>
+          <w:lang w:val="en-US"/>
+        </w:rPr>
+        <w:t>[4]</w:t>
       </w:r>
     </w:p>
     <w:p>
@@ -7755,7 +8875,7 @@
                     </pic:cNvPicPr>
                   </pic:nvPicPr>
                   <pic:blipFill>
-                    <a:blip r:embed="rId21"/>
+                    <a:blip r:embed="rId17"/>
                     <a:stretch>
                       <a:fillRect/>
                     </a:stretch>
@@ -7792,7 +8912,25 @@
           <w:sz w:val="28"/>
           <w:szCs w:val="28"/>
         </w:rPr>
-        <w:t xml:space="preserve">Обеспечивать создание 2 отверстий под саморезы с расстоянием </w:t>
+        <w:t xml:space="preserve">Обеспечивать создание 2 отверстий под </w:t>
+      </w:r>
+      <w:proofErr w:type="spellStart"/>
+      <w:r>
+        <w:rPr>
+          <w:rFonts w:ascii="Times New Roman" w:hAnsi="Times New Roman" w:cs="Times New Roman"/>
+          <w:sz w:val="28"/>
+          <w:szCs w:val="28"/>
+        </w:rPr>
+        <w:t>саморезы</w:t>
+      </w:r>
+      <w:proofErr w:type="spellEnd"/>
+      <w:r>
+        <w:rPr>
+          <w:rFonts w:ascii="Times New Roman" w:hAnsi="Times New Roman" w:cs="Times New Roman"/>
+          <w:sz w:val="28"/>
+          <w:szCs w:val="28"/>
+        </w:rPr>
+        <w:t xml:space="preserve"> с расстоянием </w:t>
       </w:r>
       <m:oMath>
         <m:r>
@@ -7895,16 +9033,15 @@
           <w:sz w:val="28"/>
           <w:szCs w:val="24"/>
         </w:rPr>
-        <w:t>Рисунок 4</w:t>
-      </w:r>
-      <w:commentRangeStart w:id="2"/>
+        <w:t xml:space="preserve">Рисунок 4.1 </w:t>
+      </w:r>
       <w:r>
         <w:rPr>
           <w:rFonts w:ascii="Times New Roman" w:hAnsi="Times New Roman"/>
           <w:sz w:val="28"/>
           <w:szCs w:val="24"/>
         </w:rPr>
-        <w:t xml:space="preserve">.1 </w:t>
+        <w:t>—</w:t>
       </w:r>
       <w:r>
         <w:rPr>
@@ -7912,38 +9049,7 @@
           <w:sz w:val="28"/>
           <w:szCs w:val="24"/>
         </w:rPr>
-        <w:t>—</w:t>
-      </w:r>
-      <w:r>
-        <w:rPr>
-          <w:rFonts w:ascii="Times New Roman" w:hAnsi="Times New Roman"/>
-          <w:sz w:val="28"/>
-          <w:szCs w:val="24"/>
-        </w:rPr>
-        <w:t xml:space="preserve"> Изображение </w:t>
-      </w:r>
-      <w:commentRangeEnd w:id="2"/>
-      <w:r>
-        <w:rPr>
-          <w:rStyle w:val="ae"/>
-          <w:rFonts w:ascii="Times New Roman" w:hAnsi="Times New Roman" w:cs="Times New Roman"/>
-          <w:color w:val="auto"/>
-          <w:lang w:val="en-US" w:eastAsia="en-US"/>
-          <w14:textOutline w14:w="0" w14:cap="rnd" w14:cmpd="sng" w14:algn="ctr">
-            <w14:noFill/>
-            <w14:prstDash w14:val="solid"/>
-            <w14:bevel/>
-          </w14:textOutline>
-        </w:rPr>
-        <w:commentReference w:id="2"/>
-      </w:r>
-      <w:r>
-        <w:rPr>
-          <w:rFonts w:ascii="Times New Roman" w:hAnsi="Times New Roman"/>
-          <w:sz w:val="28"/>
-          <w:szCs w:val="24"/>
-        </w:rPr>
-        <w:t>настольной лампы</w:t>
+        <w:t xml:space="preserve"> Изображение настольной лампы</w:t>
       </w:r>
     </w:p>
     <w:p>
@@ -8004,7 +9110,7 @@
                     </pic:cNvPicPr>
                   </pic:nvPicPr>
                   <pic:blipFill>
-                    <a:blip r:embed="rId22"/>
+                    <a:blip r:embed="rId18"/>
                     <a:stretch>
                       <a:fillRect/>
                     </a:stretch>
@@ -8029,7 +9135,6 @@
           </wp:anchor>
         </w:drawing>
       </w:r>
-      <w:commentRangeStart w:id="3"/>
       <w:r>
         <w:rPr>
           <w:rFonts w:ascii="Times New Roman" w:eastAsia="Times New Roman" w:hAnsi="Times New Roman" w:cs="Times New Roman"/>
@@ -8061,7 +9166,7 @@
                     </pic:cNvPicPr>
                   </pic:nvPicPr>
                   <pic:blipFill>
-                    <a:blip r:embed="rId23"/>
+                    <a:blip r:embed="rId19"/>
                     <a:stretch>
                       <a:fillRect/>
                     </a:stretch>
@@ -8108,9 +9213,146 @@
           <w:sz w:val="24"/>
           <w:szCs w:val="24"/>
         </w:rPr>
-        <w:t xml:space="preserve"> Изображение </w:t>
-      </w:r>
-      <w:commentRangeEnd w:id="3"/>
+        <w:t xml:space="preserve"> Изображение настольной лампы</w:t>
+      </w:r>
+    </w:p>
+    <w:p>
+      <w:pPr>
+        <w:pStyle w:val="a6"/>
+        <w:spacing w:line="312" w:lineRule="auto"/>
+        <w:jc w:val="center"/>
+        <w:rPr>
+          <w:rFonts w:ascii="Times New Roman" w:eastAsia="Times New Roman" w:hAnsi="Times New Roman" w:cs="Times New Roman"/>
+          <w:sz w:val="24"/>
+          <w:szCs w:val="24"/>
+        </w:rPr>
+      </w:pPr>
+      <w:r>
+        <w:rPr>
+          <w:rFonts w:ascii="Times New Roman" w:hAnsi="Times New Roman"/>
+          <w:sz w:val="24"/>
+          <w:szCs w:val="24"/>
+        </w:rPr>
+        <w:t xml:space="preserve">Рисунок 4.3 </w:t>
+      </w:r>
+      <w:r>
+        <w:rPr>
+          <w:rFonts w:ascii="Times New Roman" w:hAnsi="Times New Roman"/>
+          <w:sz w:val="24"/>
+          <w:szCs w:val="24"/>
+        </w:rPr>
+        <w:t>—</w:t>
+      </w:r>
+      <w:r>
+        <w:rPr>
+          <w:rFonts w:ascii="Times New Roman" w:hAnsi="Times New Roman"/>
+          <w:sz w:val="24"/>
+          <w:szCs w:val="24"/>
+        </w:rPr>
+        <w:t xml:space="preserve"> Изображение настольной лампы</w:t>
+      </w:r>
+    </w:p>
+    <w:p>
+      <w:pPr>
+        <w:rPr>
+          <w:color w:val="000000"/>
+          <w:sz w:val="28"/>
+          <w:szCs w:val="22"/>
+          <w:lang w:val="ru-RU" w:eastAsia="ru-RU"/>
+          <w14:textOutline w14:w="0" w14:cap="flat" w14:cmpd="sng" w14:algn="ctr">
+            <w14:noFill/>
+            <w14:prstDash w14:val="solid"/>
+            <w14:bevel/>
+          </w14:textOutline>
+        </w:rPr>
+      </w:pPr>
+    </w:p>
+    <w:p>
+      <w:pPr>
+        <w:pStyle w:val="a6"/>
+        <w:spacing w:line="360" w:lineRule="auto"/>
+        <w:jc w:val="center"/>
+        <w:rPr>
+          <w:rFonts w:ascii="Times New Roman" w:hAnsi="Times New Roman" w:cs="Times New Roman"/>
+          <w:b/>
+          <w:sz w:val="28"/>
+        </w:rPr>
+      </w:pPr>
+      <w:r>
+        <w:rPr>
+          <w:rFonts w:ascii="Times New Roman" w:hAnsi="Times New Roman" w:cs="Times New Roman"/>
+          <w:b/>
+          <w:sz w:val="28"/>
+        </w:rPr>
+        <w:lastRenderedPageBreak/>
+        <w:t>5 Диаграмма классов</w:t>
+      </w:r>
+    </w:p>
+    <w:p>
+      <w:pPr>
+        <w:pStyle w:val="a6"/>
+        <w:spacing w:line="360" w:lineRule="auto"/>
+        <w:ind w:firstLine="720"/>
+        <w:jc w:val="both"/>
+        <w:rPr>
+          <w:rFonts w:cs="Times New Roman"/>
+          <w:color w:val="222222"/>
+          <w:szCs w:val="28"/>
+          <w:shd w:val="clear" w:color="auto" w:fill="FFFFFF"/>
+        </w:rPr>
+      </w:pPr>
+      <w:r>
+        <w:rPr>
+          <w:rFonts w:ascii="Times New Roman" w:hAnsi="Times New Roman" w:cs="Times New Roman"/>
+          <w:color w:val="222222"/>
+          <w:sz w:val="28"/>
+          <w:szCs w:val="28"/>
+          <w:shd w:val="clear" w:color="auto" w:fill="FFFFFF"/>
+        </w:rPr>
+        <w:t>Диаграмма классов описывает типы объектов системы и различного рода статические отношения, которые существуют между ними. На диаграммах классов отображаются также свойства классов, операции классов и ограничения, которые накладываются на связи между объектами</w:t>
+      </w:r>
+      <w:r>
+        <w:rPr>
+          <w:rFonts w:ascii="Times New Roman" w:hAnsi="Times New Roman" w:cs="Times New Roman"/>
+          <w:color w:val="222222"/>
+          <w:sz w:val="28"/>
+          <w:szCs w:val="28"/>
+          <w:shd w:val="clear" w:color="auto" w:fill="FFFFFF"/>
+        </w:rPr>
+        <w:t>.</w:t>
+      </w:r>
+      <w:r>
+        <w:rPr>
+          <w:rFonts w:ascii="Times New Roman" w:hAnsi="Times New Roman" w:cs="Times New Roman"/>
+          <w:color w:val="222222"/>
+          <w:sz w:val="28"/>
+          <w:szCs w:val="28"/>
+          <w:shd w:val="clear" w:color="auto" w:fill="FFFFFF"/>
+        </w:rPr>
+        <w:t>[5]</w:t>
+      </w:r>
+      <w:r>
+        <w:rPr>
+          <w:rFonts w:ascii="Times New Roman" w:hAnsi="Times New Roman" w:cs="Times New Roman"/>
+          <w:color w:val="222222"/>
+          <w:sz w:val="28"/>
+          <w:szCs w:val="28"/>
+          <w:shd w:val="clear" w:color="auto" w:fill="FFFFFF"/>
+        </w:rPr>
+        <w:t xml:space="preserve"> Диаграмма классов приведена на рисунке 5.</w:t>
+      </w:r>
+      <w:commentRangeStart w:id="0"/>
+      <w:r>
+        <w:rPr>
+          <w:rFonts w:ascii="Times New Roman" w:hAnsi="Times New Roman" w:cs="Times New Roman"/>
+          <w:color w:val="222222"/>
+          <w:sz w:val="28"/>
+          <w:szCs w:val="28"/>
+          <w:shd w:val="clear" w:color="auto" w:fill="FFFFFF"/>
+        </w:rPr>
+        <w:t>1</w:t>
+      </w:r>
+      <w:commentRangeEnd w:id="0"/>
       <w:r>
         <w:rPr>
           <w:rStyle w:val="ae"/>
@@ -8123,75 +9365,375 @@
             <w14:bevel/>
           </w14:textOutline>
         </w:rPr>
-        <w:commentReference w:id="3"/>
-      </w:r>
-      <w:r>
-        <w:rPr>
-          <w:rFonts w:ascii="Times New Roman" w:hAnsi="Times New Roman"/>
-          <w:sz w:val="24"/>
-          <w:szCs w:val="24"/>
-        </w:rPr>
-        <w:t>настольной лампы</w:t>
+        <w:commentReference w:id="0"/>
+      </w:r>
+      <w:r>
+        <w:rPr>
+          <w:rFonts w:cs="Times New Roman"/>
+          <w:color w:val="222222"/>
+          <w:szCs w:val="28"/>
+          <w:shd w:val="clear" w:color="auto" w:fill="FFFFFF"/>
+        </w:rPr>
+        <w:t>.</w:t>
       </w:r>
     </w:p>
     <w:p>
       <w:pPr>
         <w:pStyle w:val="a6"/>
-        <w:spacing w:line="312" w:lineRule="auto"/>
+        <w:spacing w:line="360" w:lineRule="auto"/>
+        <w:ind w:firstLine="720"/>
+        <w:rPr>
+          <w:rFonts w:ascii="Times New Roman" w:hAnsi="Times New Roman" w:cs="Times New Roman"/>
+          <w:sz w:val="28"/>
+        </w:rPr>
+      </w:pPr>
+      <w:bookmarkStart w:id="1" w:name="_GoBack"/>
+      <w:r>
+        <w:rPr>
+          <w:rFonts w:ascii="Times New Roman" w:hAnsi="Times New Roman" w:cs="Times New Roman"/>
+          <w:noProof/>
+          <w:sz w:val="28"/>
+        </w:rPr>
+        <w:pict w14:anchorId="08EC1F14">
+          <v:shape id="_x0000_i1025" type="#_x0000_t75" style="width:429.3pt;height:372.9pt">
+            <v:imagedata r:id="rId22" o:title="LampPlugin"/>
+          </v:shape>
+        </w:pict>
+      </w:r>
+      <w:bookmarkEnd w:id="1"/>
+    </w:p>
+    <w:p>
+      <w:pPr>
+        <w:pStyle w:val="a6"/>
+        <w:spacing w:line="360" w:lineRule="auto"/>
+        <w:ind w:firstLine="720"/>
         <w:jc w:val="center"/>
         <w:rPr>
-          <w:rFonts w:ascii="Times New Roman" w:eastAsia="Times New Roman" w:hAnsi="Times New Roman" w:cs="Times New Roman"/>
-          <w:sz w:val="24"/>
-          <w:szCs w:val="24"/>
-        </w:rPr>
-      </w:pPr>
-      <w:commentRangeStart w:id="4"/>
-      <w:r>
-        <w:rPr>
-          <w:rFonts w:ascii="Times New Roman" w:hAnsi="Times New Roman"/>
-          <w:sz w:val="24"/>
-          <w:szCs w:val="24"/>
-        </w:rPr>
-        <w:t xml:space="preserve">Рисунок 4.3 </w:t>
-      </w:r>
-      <w:r>
-        <w:rPr>
-          <w:rFonts w:ascii="Times New Roman" w:hAnsi="Times New Roman"/>
-          <w:sz w:val="24"/>
-          <w:szCs w:val="24"/>
-        </w:rPr>
-        <w:t>—</w:t>
-      </w:r>
-      <w:r>
-        <w:rPr>
-          <w:rFonts w:ascii="Times New Roman" w:hAnsi="Times New Roman"/>
-          <w:sz w:val="24"/>
-          <w:szCs w:val="24"/>
-        </w:rPr>
-        <w:t xml:space="preserve"> Изображение </w:t>
-      </w:r>
-      <w:commentRangeEnd w:id="4"/>
-      <w:r>
-        <w:rPr>
-          <w:rStyle w:val="ae"/>
-          <w:rFonts w:ascii="Times New Roman" w:hAnsi="Times New Roman" w:cs="Times New Roman"/>
-          <w:color w:val="auto"/>
-          <w:lang w:val="en-US" w:eastAsia="en-US"/>
-          <w14:textOutline w14:w="0" w14:cap="rnd" w14:cmpd="sng" w14:algn="ctr">
-            <w14:noFill/>
-            <w14:prstDash w14:val="solid"/>
-            <w14:bevel/>
-          </w14:textOutline>
-        </w:rPr>
-        <w:commentReference w:id="4"/>
-      </w:r>
-      <w:r>
-        <w:rPr>
-          <w:rFonts w:ascii="Times New Roman" w:hAnsi="Times New Roman"/>
-          <w:sz w:val="24"/>
-          <w:szCs w:val="24"/>
-        </w:rPr>
-        <w:t>настольной лампы</w:t>
+          <w:rFonts w:ascii="Times New Roman" w:hAnsi="Times New Roman" w:cs="Times New Roman"/>
+          <w:sz w:val="28"/>
+        </w:rPr>
+      </w:pPr>
+      <w:r>
+        <w:rPr>
+          <w:rFonts w:ascii="Times New Roman" w:hAnsi="Times New Roman" w:cs="Times New Roman"/>
+          <w:sz w:val="28"/>
+        </w:rPr>
+        <w:t>Рисунок 5.1 – Диаграмма классов</w:t>
+      </w:r>
+    </w:p>
+    <w:p>
+      <w:pPr>
+        <w:pStyle w:val="a6"/>
+        <w:spacing w:line="360" w:lineRule="auto"/>
+        <w:ind w:firstLine="720"/>
+        <w:jc w:val="both"/>
+        <w:rPr>
+          <w:rFonts w:ascii="Times New Roman" w:hAnsi="Times New Roman" w:cs="Times New Roman"/>
+          <w:sz w:val="28"/>
+        </w:rPr>
+      </w:pPr>
+      <w:r>
+        <w:rPr>
+          <w:rFonts w:ascii="Times New Roman" w:hAnsi="Times New Roman" w:cs="Times New Roman"/>
+          <w:sz w:val="28"/>
+        </w:rPr>
+        <w:t>Для реализации был выбран следующий набор классов:</w:t>
+      </w:r>
+    </w:p>
+    <w:p>
+      <w:pPr>
+        <w:pStyle w:val="ad"/>
+        <w:numPr>
+          <w:ilvl w:val="0"/>
+          <w:numId w:val="4"/>
+        </w:numPr>
+        <w:rPr>
+          <w:bCs/>
+          <w:color w:val="000000"/>
+        </w:rPr>
+      </w:pPr>
+      <w:proofErr w:type="spellStart"/>
+      <w:r>
+        <w:rPr>
+          <w:lang w:val="en-US"/>
+        </w:rPr>
+        <w:t>MainForm</w:t>
+      </w:r>
+      <w:proofErr w:type="spellEnd"/>
+      <w:r>
+        <w:t xml:space="preserve"> – класс диалогового окна,</w:t>
+      </w:r>
+      <w:r>
+        <w:t xml:space="preserve"> </w:t>
+      </w:r>
+      <w:r>
+        <w:t>который обеспечивает взаимодействие между пользователем и программой</w:t>
+      </w:r>
+      <w:r>
+        <w:rPr>
+          <w:bCs/>
+          <w:color w:val="000000"/>
+        </w:rPr>
+        <w:t>;</w:t>
+      </w:r>
+    </w:p>
+    <w:p>
+      <w:pPr>
+        <w:pStyle w:val="ad"/>
+        <w:numPr>
+          <w:ilvl w:val="0"/>
+          <w:numId w:val="4"/>
+        </w:numPr>
+        <w:rPr>
+          <w:bCs/>
+          <w:color w:val="000000"/>
+        </w:rPr>
+      </w:pPr>
+      <w:r>
+        <w:rPr>
+          <w:bCs/>
+          <w:color w:val="000000"/>
+          <w:lang w:val="en-US"/>
+        </w:rPr>
+        <w:t>Lamp</w:t>
+      </w:r>
+      <w:r>
+        <w:rPr>
+          <w:bCs/>
+          <w:color w:val="000000"/>
+        </w:rPr>
+        <w:t xml:space="preserve"> − </w:t>
+      </w:r>
+      <w:r>
+        <w:t>класс, хранящий в себе все параметры проектируемой 3</w:t>
+      </w:r>
+      <w:r>
+        <w:rPr>
+          <w:lang w:val="en-US"/>
+        </w:rPr>
+        <w:t>D</w:t>
+      </w:r>
+      <w:r>
+        <w:t>-</w:t>
+      </w:r>
+      <w:r>
+        <w:t>модели</w:t>
+      </w:r>
+      <w:r>
+        <w:rPr>
+          <w:bCs/>
+          <w:color w:val="000000"/>
+        </w:rPr>
+        <w:t>;</w:t>
+      </w:r>
+    </w:p>
+    <w:p>
+      <w:pPr>
+        <w:pStyle w:val="ad"/>
+        <w:numPr>
+          <w:ilvl w:val="0"/>
+          <w:numId w:val="4"/>
+        </w:numPr>
+        <w:rPr>
+          <w:bCs/>
+          <w:color w:val="000000"/>
+        </w:rPr>
+      </w:pPr>
+      <w:r>
+        <w:rPr>
+          <w:bCs/>
+          <w:color w:val="000000"/>
+          <w:lang w:val="en-US"/>
+        </w:rPr>
+        <w:t>Parameter</w:t>
+      </w:r>
+      <w:r>
+        <w:rPr>
+          <w:bCs/>
+          <w:color w:val="000000"/>
+        </w:rPr>
+        <w:t xml:space="preserve"> – </w:t>
+      </w:r>
+      <w:r>
+        <w:rPr>
+          <w:bCs/>
+          <w:color w:val="000000"/>
+        </w:rPr>
+        <w:t>класс хранящий значение параметра, максимальное и минимальное ограничение.</w:t>
+      </w:r>
+    </w:p>
+    <w:p>
+      <w:pPr>
+        <w:pStyle w:val="ad"/>
+        <w:numPr>
+          <w:ilvl w:val="0"/>
+          <w:numId w:val="4"/>
+        </w:numPr>
+        <w:rPr>
+          <w:bCs/>
+          <w:color w:val="000000"/>
+        </w:rPr>
+      </w:pPr>
+      <w:proofErr w:type="spellStart"/>
+      <w:r>
+        <w:rPr>
+          <w:bCs/>
+          <w:color w:val="000000"/>
+          <w:lang w:val="en-US"/>
+        </w:rPr>
+        <w:t>KompasConnector</w:t>
+      </w:r>
+      <w:proofErr w:type="spellEnd"/>
+      <w:r>
+        <w:rPr>
+          <w:bCs/>
+          <w:color w:val="000000"/>
+        </w:rPr>
+        <w:t xml:space="preserve"> </w:t>
+      </w:r>
+      <w:r>
+        <w:rPr>
+          <w:bCs/>
+          <w:color w:val="000000"/>
+        </w:rPr>
+        <w:t>–</w:t>
+      </w:r>
+      <w:r>
+        <w:rPr>
+          <w:bCs/>
+          <w:color w:val="000000"/>
+        </w:rPr>
+        <w:t xml:space="preserve"> </w:t>
+      </w:r>
+      <w:r>
+        <w:rPr>
+          <w:bCs/>
+          <w:color w:val="000000"/>
+        </w:rPr>
+        <w:t xml:space="preserve">класс для работы с </w:t>
+      </w:r>
+      <w:r>
+        <w:rPr>
+          <w:bCs/>
+          <w:color w:val="000000"/>
+          <w:lang w:val="en-US"/>
+        </w:rPr>
+        <w:t>API</w:t>
+      </w:r>
+      <w:r>
+        <w:rPr>
+          <w:bCs/>
+          <w:color w:val="000000"/>
+        </w:rPr>
+        <w:t xml:space="preserve"> </w:t>
+      </w:r>
+      <w:r>
+        <w:rPr>
+          <w:bCs/>
+          <w:color w:val="000000"/>
+        </w:rPr>
+        <w:t>КОМПАС 3</w:t>
+      </w:r>
+      <w:r>
+        <w:rPr>
+          <w:bCs/>
+          <w:color w:val="000000"/>
+          <w:lang w:val="en-US"/>
+        </w:rPr>
+        <w:t>D</w:t>
+      </w:r>
+      <w:r>
+        <w:rPr>
+          <w:bCs/>
+          <w:color w:val="000000"/>
+        </w:rPr>
+        <w:t>.</w:t>
+      </w:r>
+    </w:p>
+    <w:p>
+      <w:pPr>
+        <w:pStyle w:val="a6"/>
+        <w:numPr>
+          <w:ilvl w:val="0"/>
+          <w:numId w:val="4"/>
+        </w:numPr>
+        <w:spacing w:line="360" w:lineRule="auto"/>
+        <w:jc w:val="both"/>
+        <w:rPr>
+          <w:rFonts w:ascii="Times New Roman" w:hAnsi="Times New Roman" w:cs="Times New Roman"/>
+          <w:sz w:val="28"/>
+          <w:szCs w:val="28"/>
+        </w:rPr>
+      </w:pPr>
+      <w:proofErr w:type="spellStart"/>
+      <w:r>
+        <w:rPr>
+          <w:rFonts w:ascii="Times New Roman" w:hAnsi="Times New Roman" w:cs="Times New Roman"/>
+          <w:bCs/>
+          <w:sz w:val="28"/>
+          <w:szCs w:val="28"/>
+          <w:lang w:val="en-US"/>
+        </w:rPr>
+        <w:lastRenderedPageBreak/>
+        <w:t>Lamp</w:t>
+      </w:r>
+      <w:r>
+        <w:rPr>
+          <w:rFonts w:ascii="Times New Roman" w:hAnsi="Times New Roman" w:cs="Times New Roman"/>
+          <w:bCs/>
+          <w:sz w:val="28"/>
+          <w:szCs w:val="28"/>
+          <w:lang w:val="en-US"/>
+        </w:rPr>
+        <w:t>Builder</w:t>
+      </w:r>
+      <w:proofErr w:type="spellEnd"/>
+      <w:r>
+        <w:rPr>
+          <w:rFonts w:ascii="Times New Roman" w:hAnsi="Times New Roman" w:cs="Times New Roman"/>
+          <w:bCs/>
+          <w:sz w:val="28"/>
+          <w:szCs w:val="28"/>
+        </w:rPr>
+        <w:t xml:space="preserve"> – класс, осуществляющий вызов методов </w:t>
+      </w:r>
+      <w:r>
+        <w:rPr>
+          <w:rFonts w:ascii="Times New Roman" w:hAnsi="Times New Roman" w:cs="Times New Roman"/>
+          <w:bCs/>
+          <w:sz w:val="28"/>
+          <w:szCs w:val="28"/>
+          <w:lang w:val="en-US"/>
+        </w:rPr>
+        <w:t>API</w:t>
+      </w:r>
+      <w:r>
+        <w:rPr>
+          <w:rFonts w:ascii="Times New Roman" w:hAnsi="Times New Roman" w:cs="Times New Roman"/>
+          <w:bCs/>
+          <w:sz w:val="28"/>
+          <w:szCs w:val="28"/>
+        </w:rPr>
+        <w:t>, необходимых для постройки 3</w:t>
+      </w:r>
+      <w:r>
+        <w:rPr>
+          <w:rFonts w:ascii="Times New Roman" w:hAnsi="Times New Roman" w:cs="Times New Roman"/>
+          <w:bCs/>
+          <w:sz w:val="28"/>
+          <w:szCs w:val="28"/>
+          <w:lang w:val="en-US"/>
+        </w:rPr>
+        <w:t>D</w:t>
+      </w:r>
+      <w:r>
+        <w:rPr>
+          <w:rFonts w:ascii="Times New Roman" w:hAnsi="Times New Roman" w:cs="Times New Roman"/>
+          <w:bCs/>
+          <w:sz w:val="28"/>
+          <w:szCs w:val="28"/>
+        </w:rPr>
+        <w:t>-модели.</w:t>
       </w:r>
     </w:p>
     <w:p>
@@ -8213,6 +9755,7 @@
       <w:pPr>
         <w:pStyle w:val="a6"/>
         <w:spacing w:line="360" w:lineRule="auto"/>
+        <w:ind w:firstLine="720"/>
         <w:jc w:val="center"/>
         <w:rPr>
           <w:rFonts w:ascii="Times New Roman" w:hAnsi="Times New Roman" w:cs="Times New Roman"/>
@@ -8226,8 +9769,44 @@
           <w:b/>
           <w:sz w:val="28"/>
         </w:rPr>
-        <w:lastRenderedPageBreak/>
-        <w:t>5 Диаграмма классов</w:t>
+        <w:t>6 Макет пользовательского интерфейса</w:t>
+      </w:r>
+    </w:p>
+    <w:p>
+      <w:pPr>
+        <w:pStyle w:val="a6"/>
+        <w:spacing w:line="360" w:lineRule="auto"/>
+        <w:ind w:left="720" w:firstLine="720"/>
+        <w:jc w:val="both"/>
+        <w:rPr>
+          <w:rFonts w:ascii="Times New Roman" w:hAnsi="Times New Roman" w:cs="Times New Roman"/>
+          <w:sz w:val="28"/>
+          <w:szCs w:val="28"/>
+        </w:rPr>
+      </w:pPr>
+      <w:r>
+        <w:rPr>
+          <w:rFonts w:ascii="Times New Roman" w:hAnsi="Times New Roman" w:cs="Times New Roman"/>
+          <w:sz w:val="28"/>
+          <w:szCs w:val="28"/>
+        </w:rPr>
+        <w:t>Макет пользовательского интерфейса представляет собой форму для ввода параметров.</w:t>
+      </w:r>
+      <w:r>
+        <w:rPr>
+          <w:rFonts w:ascii="Times New Roman" w:hAnsi="Times New Roman" w:cs="Times New Roman"/>
+          <w:sz w:val="28"/>
+          <w:szCs w:val="28"/>
+        </w:rPr>
+        <w:t xml:space="preserve"> При запуске программы в полях для ввода параметров находятся среднеарифметические значения. Пользователь может менять данные параметры</w:t>
+      </w:r>
+      <w:r>
+        <w:rPr>
+          <w:rFonts w:ascii="Times New Roman" w:hAnsi="Times New Roman" w:cs="Times New Roman"/>
+          <w:sz w:val="28"/>
+          <w:szCs w:val="28"/>
+        </w:rPr>
+        <w:t>.</w:t>
       </w:r>
     </w:p>
     <w:p>
@@ -8235,77 +9814,11 @@
         <w:pStyle w:val="a6"/>
         <w:spacing w:line="360" w:lineRule="auto"/>
         <w:ind w:firstLine="720"/>
-        <w:rPr>
-          <w:rFonts w:cs="Times New Roman"/>
-          <w:color w:val="222222"/>
-          <w:szCs w:val="28"/>
-          <w:shd w:val="clear" w:color="auto" w:fill="FFFFFF"/>
-        </w:rPr>
-      </w:pPr>
-      <w:r>
-        <w:rPr>
-          <w:rFonts w:ascii="Times New Roman" w:hAnsi="Times New Roman" w:cs="Times New Roman"/>
-          <w:color w:val="222222"/>
-          <w:sz w:val="28"/>
-          <w:szCs w:val="28"/>
-          <w:shd w:val="clear" w:color="auto" w:fill="FFFFFF"/>
-        </w:rPr>
-        <w:t>Диаграмма классов описывает типы объектов системы и различного рода статические отношения, которые существуют между ними. На диаграммах классов отображаются также свойства классов, операции классов и ограничения, которые накладываются на связи между объектами</w:t>
-      </w:r>
-      <w:r>
-        <w:rPr>
-          <w:rFonts w:ascii="Times New Roman" w:hAnsi="Times New Roman" w:cs="Times New Roman"/>
-          <w:color w:val="222222"/>
-          <w:sz w:val="28"/>
-          <w:szCs w:val="28"/>
-          <w:shd w:val="clear" w:color="auto" w:fill="FFFFFF"/>
-        </w:rPr>
-        <w:t>. Диаграмма классов приведена на рисунке 5.</w:t>
-      </w:r>
-      <w:commentRangeStart w:id="5"/>
-      <w:r>
-        <w:rPr>
-          <w:rFonts w:ascii="Times New Roman" w:hAnsi="Times New Roman" w:cs="Times New Roman"/>
-          <w:color w:val="222222"/>
-          <w:sz w:val="28"/>
-          <w:szCs w:val="28"/>
-          <w:shd w:val="clear" w:color="auto" w:fill="FFFFFF"/>
-        </w:rPr>
-        <w:t>1</w:t>
-      </w:r>
-      <w:commentRangeEnd w:id="5"/>
-      <w:r>
-        <w:rPr>
-          <w:rStyle w:val="ae"/>
-          <w:rFonts w:ascii="Times New Roman" w:hAnsi="Times New Roman" w:cs="Times New Roman"/>
-          <w:color w:val="auto"/>
-          <w:lang w:val="en-US" w:eastAsia="en-US"/>
-          <w14:textOutline w14:w="0" w14:cap="rnd" w14:cmpd="sng" w14:algn="ctr">
-            <w14:noFill/>
-            <w14:prstDash w14:val="solid"/>
-            <w14:bevel/>
-          </w14:textOutline>
-        </w:rPr>
-        <w:commentReference w:id="5"/>
-      </w:r>
-      <w:r>
-        <w:rPr>
-          <w:rFonts w:cs="Times New Roman"/>
-          <w:color w:val="222222"/>
-          <w:szCs w:val="28"/>
-          <w:shd w:val="clear" w:color="auto" w:fill="FFFFFF"/>
-        </w:rPr>
-        <w:t>.</w:t>
-      </w:r>
-    </w:p>
-    <w:p>
-      <w:pPr>
-        <w:pStyle w:val="a6"/>
-        <w:spacing w:line="360" w:lineRule="auto"/>
-        <w:ind w:firstLine="720"/>
-        <w:rPr>
-          <w:rFonts w:ascii="Times New Roman" w:hAnsi="Times New Roman" w:cs="Times New Roman"/>
-          <w:sz w:val="28"/>
+        <w:jc w:val="center"/>
+        <w:rPr>
+          <w:rFonts w:ascii="Times New Roman" w:hAnsi="Times New Roman" w:cs="Times New Roman"/>
+          <w:sz w:val="28"/>
+          <w:szCs w:val="28"/>
         </w:rPr>
       </w:pPr>
       <w:r>
@@ -8313,12 +9826,13 @@
           <w:rFonts w:ascii="Times New Roman" w:hAnsi="Times New Roman" w:cs="Times New Roman"/>
           <w:noProof/>
           <w:sz w:val="28"/>
+          <w:szCs w:val="28"/>
         </w:rPr>
         <w:drawing>
-          <wp:inline distT="0" distB="0" distL="0" distR="0" wp14:anchorId="68AE2E43" wp14:editId="7E893B94">
-            <wp:extent cx="5491512" cy="4781550"/>
-            <wp:effectExtent l="0" t="0" r="0" b="0"/>
-            <wp:docPr id="5" name="Рисунок 5"/>
+          <wp:inline distT="0" distB="0" distL="0" distR="0" wp14:anchorId="64CDD29A" wp14:editId="47154712">
+            <wp:extent cx="2505425" cy="2610214"/>
+            <wp:effectExtent l="0" t="0" r="9525" b="0"/>
+            <wp:docPr id="1" name="Рисунок 1"/>
             <wp:cNvGraphicFramePr>
               <a:graphicFrameLocks xmlns:a="http://schemas.openxmlformats.org/drawingml/2006/main" noChangeAspect="1"/>
             </wp:cNvGraphicFramePr>
@@ -8326,36 +9840,23 @@
               <a:graphicData uri="http://schemas.openxmlformats.org/drawingml/2006/picture">
                 <pic:pic xmlns:pic="http://schemas.openxmlformats.org/drawingml/2006/picture">
                   <pic:nvPicPr>
-                    <pic:cNvPr id="0" name="Picture 3"/>
-                    <pic:cNvPicPr>
-                      <a:picLocks noChangeAspect="1" noChangeArrowheads="1"/>
-                    </pic:cNvPicPr>
+                    <pic:cNvPr id="1" name=""/>
+                    <pic:cNvPicPr/>
                   </pic:nvPicPr>
                   <pic:blipFill>
-                    <a:blip r:embed="rId24">
-                      <a:extLst>
-                        <a:ext uri="{28A0092B-C50C-407E-A947-70E740481C1C}">
-                          <a14:useLocalDpi xmlns:a14="http://schemas.microsoft.com/office/drawing/2010/main" val="0"/>
-                        </a:ext>
-                      </a:extLst>
-                    </a:blip>
-                    <a:srcRect/>
+                    <a:blip r:embed="rId23"/>
                     <a:stretch>
                       <a:fillRect/>
                     </a:stretch>
                   </pic:blipFill>
-                  <pic:spPr bwMode="auto">
+                  <pic:spPr>
                     <a:xfrm>
                       <a:off x="0" y="0"/>
-                      <a:ext cx="5496835" cy="4786185"/>
+                      <a:ext cx="2505425" cy="2610214"/>
                     </a:xfrm>
                     <a:prstGeom prst="rect">
                       <a:avLst/>
                     </a:prstGeom>
-                    <a:noFill/>
-                    <a:ln>
-                      <a:noFill/>
-                    </a:ln>
                   </pic:spPr>
                 </pic:pic>
               </a:graphicData>
@@ -8373,14 +9874,16 @@
         <w:rPr>
           <w:rFonts w:ascii="Times New Roman" w:hAnsi="Times New Roman" w:cs="Times New Roman"/>
           <w:sz w:val="28"/>
-        </w:rPr>
-      </w:pPr>
-      <w:r>
-        <w:rPr>
-          <w:rFonts w:ascii="Times New Roman" w:hAnsi="Times New Roman" w:cs="Times New Roman"/>
-          <w:sz w:val="28"/>
-        </w:rPr>
-        <w:t>Рисунок 5.1 – Диаграмма классов</w:t>
+          <w:szCs w:val="28"/>
+        </w:rPr>
+      </w:pPr>
+      <w:r>
+        <w:rPr>
+          <w:rFonts w:ascii="Times New Roman" w:hAnsi="Times New Roman" w:cs="Times New Roman"/>
+          <w:sz w:val="28"/>
+          <w:szCs w:val="28"/>
+        </w:rPr>
+        <w:t>Рисунок 6.1 — Макет пользовательского интерфейса</w:t>
       </w:r>
     </w:p>
     <w:p>
@@ -8388,322 +9891,21 @@
         <w:pStyle w:val="a6"/>
         <w:spacing w:line="360" w:lineRule="auto"/>
         <w:ind w:firstLine="720"/>
-        <w:rPr>
-          <w:rFonts w:ascii="Times New Roman" w:hAnsi="Times New Roman" w:cs="Times New Roman"/>
-          <w:sz w:val="28"/>
-        </w:rPr>
-      </w:pPr>
-      <w:r>
-        <w:rPr>
-          <w:rFonts w:ascii="Times New Roman" w:hAnsi="Times New Roman" w:cs="Times New Roman"/>
-          <w:sz w:val="28"/>
-        </w:rPr>
-        <w:t>Для реализации был выбран следующий набор классов:</w:t>
-      </w:r>
-    </w:p>
-    <w:p>
-      <w:pPr>
-        <w:pStyle w:val="ad"/>
-        <w:numPr>
-          <w:ilvl w:val="0"/>
-          <w:numId w:val="4"/>
-        </w:numPr>
-        <w:rPr>
-          <w:bCs/>
-          <w:color w:val="000000"/>
-        </w:rPr>
-      </w:pPr>
-      <w:r>
-        <w:rPr>
-          <w:lang w:val="en-US"/>
-        </w:rPr>
-        <w:t>MainForm</w:t>
-      </w:r>
-      <w:r>
-        <w:t xml:space="preserve"> – класс диалогового окна,</w:t>
-      </w:r>
-      <w:r>
-        <w:t xml:space="preserve"> </w:t>
-      </w:r>
-      <w:r>
-        <w:t>который обеспечивает взаимодействие между пользователем и программой</w:t>
-      </w:r>
-      <w:r>
-        <w:rPr>
-          <w:bCs/>
-          <w:color w:val="000000"/>
-        </w:rPr>
-        <w:t>;</w:t>
-      </w:r>
-    </w:p>
-    <w:p>
-      <w:pPr>
-        <w:pStyle w:val="ad"/>
-        <w:numPr>
-          <w:ilvl w:val="0"/>
-          <w:numId w:val="4"/>
-        </w:numPr>
-        <w:rPr>
-          <w:bCs/>
-          <w:color w:val="000000"/>
-        </w:rPr>
-      </w:pPr>
-      <w:r>
-        <w:rPr>
-          <w:bCs/>
-          <w:color w:val="000000"/>
-          <w:lang w:val="en-US"/>
-        </w:rPr>
-        <w:t>Lamp</w:t>
-      </w:r>
-      <w:r>
-        <w:rPr>
-          <w:bCs/>
-          <w:color w:val="000000"/>
-        </w:rPr>
-        <w:t xml:space="preserve"> − </w:t>
-      </w:r>
-      <w:r>
-        <w:t>класс, хранящий в себе все параметры проектируемой 3</w:t>
-      </w:r>
-      <w:r>
-        <w:rPr>
-          <w:lang w:val="en-US"/>
-        </w:rPr>
-        <w:t>D</w:t>
-      </w:r>
-      <w:r>
-        <w:t>-</w:t>
-      </w:r>
-      <w:r>
-        <w:t>модели</w:t>
-      </w:r>
-      <w:r>
-        <w:rPr>
-          <w:bCs/>
-          <w:color w:val="000000"/>
-        </w:rPr>
-        <w:t>;</w:t>
-      </w:r>
-    </w:p>
-    <w:p>
-      <w:pPr>
-        <w:pStyle w:val="ad"/>
-        <w:numPr>
-          <w:ilvl w:val="0"/>
-          <w:numId w:val="4"/>
-        </w:numPr>
-        <w:rPr>
-          <w:bCs/>
-          <w:color w:val="000000"/>
-        </w:rPr>
-      </w:pPr>
-      <w:r>
-        <w:rPr>
-          <w:bCs/>
-          <w:color w:val="000000"/>
-          <w:lang w:val="en-US"/>
-        </w:rPr>
-        <w:t>Parameter</w:t>
-      </w:r>
-      <w:r>
-        <w:rPr>
-          <w:bCs/>
-          <w:color w:val="000000"/>
-        </w:rPr>
-        <w:t xml:space="preserve"> – </w:t>
-      </w:r>
-      <w:r>
-        <w:rPr>
-          <w:bCs/>
-          <w:color w:val="000000"/>
-        </w:rPr>
-        <w:t>класс хранящий значение параметра, максимальное и минимальное ограничение.</w:t>
-      </w:r>
-    </w:p>
-    <w:p>
-      <w:pPr>
-        <w:pStyle w:val="ad"/>
-        <w:numPr>
-          <w:ilvl w:val="0"/>
-          <w:numId w:val="4"/>
-        </w:numPr>
-        <w:rPr>
-          <w:bCs/>
-          <w:color w:val="000000"/>
-        </w:rPr>
-      </w:pPr>
-      <w:r>
-        <w:rPr>
-          <w:bCs/>
-          <w:color w:val="000000"/>
-          <w:lang w:val="en-US"/>
-        </w:rPr>
-        <w:t>KompasConnector</w:t>
-      </w:r>
-      <w:r>
-        <w:rPr>
-          <w:bCs/>
-          <w:color w:val="000000"/>
-        </w:rPr>
-        <w:t xml:space="preserve"> </w:t>
-      </w:r>
-      <w:r>
-        <w:rPr>
-          <w:bCs/>
-          <w:color w:val="000000"/>
-        </w:rPr>
-        <w:t>–</w:t>
-      </w:r>
-      <w:r>
-        <w:rPr>
-          <w:bCs/>
-          <w:color w:val="000000"/>
-        </w:rPr>
-        <w:t xml:space="preserve"> </w:t>
-      </w:r>
-      <w:r>
-        <w:rPr>
-          <w:bCs/>
-          <w:color w:val="000000"/>
-        </w:rPr>
-        <w:t xml:space="preserve">класс для работы с </w:t>
-      </w:r>
-      <w:r>
-        <w:rPr>
-          <w:bCs/>
-          <w:color w:val="000000"/>
-          <w:lang w:val="en-US"/>
-        </w:rPr>
-        <w:t>API</w:t>
-      </w:r>
-      <w:r>
-        <w:rPr>
-          <w:bCs/>
-          <w:color w:val="000000"/>
-        </w:rPr>
-        <w:t xml:space="preserve"> </w:t>
-      </w:r>
-      <w:r>
-        <w:rPr>
-          <w:bCs/>
-          <w:color w:val="000000"/>
-        </w:rPr>
-        <w:t>КОМПАС 3</w:t>
-      </w:r>
-      <w:r>
-        <w:rPr>
-          <w:bCs/>
-          <w:color w:val="000000"/>
-          <w:lang w:val="en-US"/>
-        </w:rPr>
-        <w:t>D</w:t>
-      </w:r>
-      <w:r>
-        <w:rPr>
-          <w:bCs/>
-          <w:color w:val="000000"/>
-        </w:rPr>
-        <w:t>.</w:t>
-      </w:r>
-    </w:p>
-    <w:p>
-      <w:pPr>
-        <w:pStyle w:val="a6"/>
-        <w:numPr>
-          <w:ilvl w:val="0"/>
-          <w:numId w:val="4"/>
-        </w:numPr>
-        <w:spacing w:line="360" w:lineRule="auto"/>
-        <w:rPr>
-          <w:rFonts w:ascii="Times New Roman" w:hAnsi="Times New Roman" w:cs="Times New Roman"/>
-          <w:sz w:val="28"/>
-          <w:szCs w:val="28"/>
-        </w:rPr>
-      </w:pPr>
-      <w:r>
-        <w:rPr>
-          <w:rFonts w:ascii="Times New Roman" w:hAnsi="Times New Roman" w:cs="Times New Roman"/>
-          <w:bCs/>
-          <w:sz w:val="28"/>
-          <w:szCs w:val="28"/>
-          <w:lang w:val="en-US"/>
-        </w:rPr>
-        <w:lastRenderedPageBreak/>
-        <w:t>Lamp</w:t>
-      </w:r>
-      <w:r>
-        <w:rPr>
-          <w:rFonts w:ascii="Times New Roman" w:hAnsi="Times New Roman" w:cs="Times New Roman"/>
-          <w:bCs/>
-          <w:sz w:val="28"/>
-          <w:szCs w:val="28"/>
-          <w:lang w:val="en-US"/>
-        </w:rPr>
-        <w:t>Builder</w:t>
-      </w:r>
-      <w:r>
-        <w:rPr>
-          <w:rFonts w:ascii="Times New Roman" w:hAnsi="Times New Roman" w:cs="Times New Roman"/>
-          <w:bCs/>
-          <w:sz w:val="28"/>
-          <w:szCs w:val="28"/>
-        </w:rPr>
-        <w:t xml:space="preserve"> – класс, осуществляющий вызов методов </w:t>
-      </w:r>
-      <w:r>
-        <w:rPr>
-          <w:rFonts w:ascii="Times New Roman" w:hAnsi="Times New Roman" w:cs="Times New Roman"/>
-          <w:bCs/>
-          <w:sz w:val="28"/>
-          <w:szCs w:val="28"/>
-          <w:lang w:val="en-US"/>
-        </w:rPr>
-        <w:t>API</w:t>
-      </w:r>
-      <w:r>
-        <w:rPr>
-          <w:rFonts w:ascii="Times New Roman" w:hAnsi="Times New Roman" w:cs="Times New Roman"/>
-          <w:bCs/>
-          <w:sz w:val="28"/>
-          <w:szCs w:val="28"/>
-        </w:rPr>
-        <w:t>, необходимых для постройки 3</w:t>
-      </w:r>
-      <w:r>
-        <w:rPr>
-          <w:rFonts w:ascii="Times New Roman" w:hAnsi="Times New Roman" w:cs="Times New Roman"/>
-          <w:bCs/>
-          <w:sz w:val="28"/>
-          <w:szCs w:val="28"/>
-          <w:lang w:val="en-US"/>
-        </w:rPr>
-        <w:t>D</w:t>
-      </w:r>
-      <w:r>
-        <w:rPr>
-          <w:rFonts w:ascii="Times New Roman" w:hAnsi="Times New Roman" w:cs="Times New Roman"/>
-          <w:bCs/>
-          <w:sz w:val="28"/>
-          <w:szCs w:val="28"/>
-        </w:rPr>
-        <w:t>-модели.</w:t>
-      </w:r>
-    </w:p>
-    <w:p>
-      <w:pPr>
-        <w:rPr>
-          <w:color w:val="000000"/>
-          <w:sz w:val="28"/>
-          <w:szCs w:val="22"/>
-          <w:lang w:val="ru-RU" w:eastAsia="ru-RU"/>
-          <w14:textOutline w14:w="0" w14:cap="flat" w14:cmpd="sng" w14:algn="ctr">
-            <w14:noFill/>
-            <w14:prstDash w14:val="solid"/>
-            <w14:bevel/>
-          </w14:textOutline>
-        </w:rPr>
-      </w:pPr>
+        <w:jc w:val="both"/>
+        <w:rPr>
+          <w:rFonts w:ascii="Times New Roman" w:hAnsi="Times New Roman" w:cs="Times New Roman"/>
+          <w:sz w:val="28"/>
+          <w:szCs w:val="28"/>
+        </w:rPr>
+      </w:pPr>
+      <w:r>
+        <w:rPr>
+          <w:rFonts w:ascii="Times New Roman" w:hAnsi="Times New Roman" w:cs="Times New Roman"/>
+          <w:sz w:val="28"/>
+          <w:szCs w:val="28"/>
+        </w:rPr>
+        <w:t>При вводе некорректных данных всплывает окно с описанием ошибки (рисунок 6.2), поле где было введено некорректное значение изменит цвет на красный (рисунок 6.3).</w:t>
+      </w:r>
     </w:p>
     <w:p>
       <w:pPr>
@@ -8713,33 +9915,52 @@
         <w:jc w:val="center"/>
         <w:rPr>
           <w:rFonts w:ascii="Times New Roman" w:hAnsi="Times New Roman" w:cs="Times New Roman"/>
-          <w:b/>
-          <w:sz w:val="28"/>
-        </w:rPr>
-      </w:pPr>
-      <w:commentRangeStart w:id="6"/>
-      <w:r>
-        <w:rPr>
-          <w:rFonts w:ascii="Times New Roman" w:hAnsi="Times New Roman" w:cs="Times New Roman"/>
-          <w:b/>
-          <w:sz w:val="28"/>
-        </w:rPr>
-        <w:t>6 Макет пользовательского интерфейса</w:t>
-      </w:r>
-      <w:commentRangeEnd w:id="6"/>
-      <w:r>
-        <w:rPr>
-          <w:rStyle w:val="ae"/>
-          <w:rFonts w:ascii="Times New Roman" w:hAnsi="Times New Roman" w:cs="Times New Roman"/>
-          <w:color w:val="auto"/>
-          <w:lang w:val="en-US" w:eastAsia="en-US"/>
-          <w14:textOutline w14:w="0" w14:cap="rnd" w14:cmpd="sng" w14:algn="ctr">
-            <w14:noFill/>
-            <w14:prstDash w14:val="solid"/>
-            <w14:bevel/>
-          </w14:textOutline>
-        </w:rPr>
-        <w:commentReference w:id="6"/>
+          <w:sz w:val="28"/>
+          <w:szCs w:val="28"/>
+        </w:rPr>
+      </w:pPr>
+      <w:r>
+        <w:rPr>
+          <w:rFonts w:ascii="Times New Roman" w:hAnsi="Times New Roman" w:cs="Times New Roman"/>
+          <w:noProof/>
+          <w:sz w:val="28"/>
+          <w:szCs w:val="28"/>
+        </w:rPr>
+        <w:drawing>
+          <wp:inline distT="0" distB="0" distL="0" distR="0" wp14:anchorId="54B55BA4" wp14:editId="4C898303">
+            <wp:extent cx="3571875" cy="1285875"/>
+            <wp:effectExtent l="0" t="0" r="9525" b="9525"/>
+            <wp:docPr id="2" name="Рисунок 2"/>
+            <wp:cNvGraphicFramePr>
+              <a:graphicFrameLocks xmlns:a="http://schemas.openxmlformats.org/drawingml/2006/main" noChangeAspect="1"/>
+            </wp:cNvGraphicFramePr>
+            <a:graphic xmlns:a="http://schemas.openxmlformats.org/drawingml/2006/main">
+              <a:graphicData uri="http://schemas.openxmlformats.org/drawingml/2006/picture">
+                <pic:pic xmlns:pic="http://schemas.openxmlformats.org/drawingml/2006/picture">
+                  <pic:nvPicPr>
+                    <pic:cNvPr id="1" name=""/>
+                    <pic:cNvPicPr/>
+                  </pic:nvPicPr>
+                  <pic:blipFill>
+                    <a:blip r:embed="rId24"/>
+                    <a:stretch>
+                      <a:fillRect/>
+                    </a:stretch>
+                  </pic:blipFill>
+                  <pic:spPr>
+                    <a:xfrm>
+                      <a:off x="0" y="0"/>
+                      <a:ext cx="3571875" cy="1285875"/>
+                    </a:xfrm>
+                    <a:prstGeom prst="rect">
+                      <a:avLst/>
+                    </a:prstGeom>
+                  </pic:spPr>
+                </pic:pic>
+              </a:graphicData>
+            </a:graphic>
+          </wp:inline>
+        </w:drawing>
       </w:r>
     </w:p>
     <w:p>
@@ -8747,21 +9968,179 @@
         <w:pStyle w:val="a6"/>
         <w:spacing w:line="360" w:lineRule="auto"/>
         <w:ind w:firstLine="720"/>
-        <w:rPr>
-          <w:rFonts w:ascii="Times New Roman" w:hAnsi="Times New Roman" w:cs="Times New Roman"/>
-          <w:sz w:val="28"/>
-        </w:rPr>
-      </w:pPr>
-      <w:r>
-        <w:rPr>
-          <w:rFonts w:ascii="Times New Roman" w:hAnsi="Times New Roman" w:cs="Times New Roman"/>
-          <w:sz w:val="28"/>
-        </w:rPr>
+        <w:jc w:val="center"/>
+        <w:rPr>
+          <w:rFonts w:ascii="Times New Roman" w:hAnsi="Times New Roman" w:cs="Times New Roman"/>
+          <w:sz w:val="28"/>
+          <w:szCs w:val="28"/>
+        </w:rPr>
+      </w:pPr>
+      <w:r>
+        <w:rPr>
+          <w:rFonts w:ascii="Times New Roman" w:hAnsi="Times New Roman" w:cs="Times New Roman"/>
+          <w:sz w:val="28"/>
+          <w:szCs w:val="28"/>
+        </w:rPr>
+        <w:t xml:space="preserve">Рисунок 6.2 — </w:t>
+      </w:r>
+      <w:r>
+        <w:rPr>
+          <w:rFonts w:ascii="Times New Roman" w:hAnsi="Times New Roman" w:cs="Times New Roman"/>
+          <w:sz w:val="28"/>
+          <w:szCs w:val="28"/>
+        </w:rPr>
+        <w:t xml:space="preserve">Сообщение об ошибке </w:t>
+      </w:r>
+    </w:p>
+    <w:p>
+      <w:pPr>
+        <w:pStyle w:val="a6"/>
+        <w:spacing w:line="360" w:lineRule="auto"/>
+        <w:ind w:firstLine="720"/>
+        <w:jc w:val="both"/>
+        <w:rPr>
+          <w:rFonts w:ascii="Times New Roman" w:hAnsi="Times New Roman" w:cs="Times New Roman"/>
+          <w:sz w:val="28"/>
+          <w:szCs w:val="28"/>
+        </w:rPr>
+      </w:pPr>
+      <w:r>
+        <w:rPr>
+          <w:rFonts w:ascii="Times New Roman" w:hAnsi="Times New Roman" w:cs="Times New Roman"/>
+          <w:sz w:val="28"/>
+          <w:szCs w:val="28"/>
+        </w:rPr>
+        <w:t xml:space="preserve">Плагин предоставляет возможность для выбора предустановленных значений, а именно минимальных, средних, максимальных. В </w:t>
+      </w:r>
+      <w:proofErr w:type="spellStart"/>
+      <w:r>
+        <w:rPr>
+          <w:rFonts w:ascii="Times New Roman" w:hAnsi="Times New Roman" w:cs="Times New Roman"/>
+          <w:sz w:val="28"/>
+          <w:szCs w:val="28"/>
+          <w:lang w:val="en-US"/>
+        </w:rPr>
+        <w:t>ComboBox</w:t>
+      </w:r>
+      <w:proofErr w:type="spellEnd"/>
+      <w:r>
+        <w:rPr>
+          <w:rFonts w:ascii="Times New Roman" w:hAnsi="Times New Roman" w:cs="Times New Roman"/>
+          <w:sz w:val="28"/>
+          <w:szCs w:val="28"/>
+        </w:rPr>
+        <w:t xml:space="preserve"> </w:t>
+      </w:r>
+      <w:r>
+        <w:rPr>
+          <w:rFonts w:ascii="Times New Roman" w:hAnsi="Times New Roman" w:cs="Times New Roman"/>
+          <w:sz w:val="28"/>
+          <w:szCs w:val="28"/>
+        </w:rPr>
+        <w:t xml:space="preserve">можно выбирать предустановленные значения и при нажатии кнопки </w:t>
+      </w:r>
+      <w:r>
+        <w:rPr>
+          <w:rFonts w:ascii="Times New Roman" w:hAnsi="Times New Roman" w:cs="Times New Roman"/>
+          <w:sz w:val="28"/>
+          <w:szCs w:val="28"/>
+          <w:lang w:val="en-US"/>
+        </w:rPr>
+        <w:t>Apply</w:t>
+      </w:r>
+      <w:r>
+        <w:rPr>
+          <w:rFonts w:ascii="Times New Roman" w:hAnsi="Times New Roman" w:cs="Times New Roman"/>
+          <w:sz w:val="28"/>
+          <w:szCs w:val="28"/>
+        </w:rPr>
+        <w:t xml:space="preserve"> </w:t>
+      </w:r>
+      <w:r>
+        <w:rPr>
+          <w:rFonts w:ascii="Times New Roman" w:hAnsi="Times New Roman" w:cs="Times New Roman"/>
+          <w:sz w:val="28"/>
+          <w:szCs w:val="28"/>
+        </w:rPr>
+        <w:t xml:space="preserve">происходит присваивание значений в </w:t>
+      </w:r>
+      <w:proofErr w:type="spellStart"/>
+      <w:r>
+        <w:rPr>
+          <w:rFonts w:ascii="Times New Roman" w:hAnsi="Times New Roman" w:cs="Times New Roman"/>
+          <w:sz w:val="28"/>
+          <w:szCs w:val="28"/>
+          <w:lang w:val="en-US"/>
+        </w:rPr>
+        <w:t>TextBox</w:t>
+      </w:r>
+      <w:proofErr w:type="spellEnd"/>
+      <w:r>
+        <w:rPr>
+          <w:rFonts w:ascii="Times New Roman" w:hAnsi="Times New Roman" w:cs="Times New Roman"/>
+          <w:sz w:val="28"/>
+          <w:szCs w:val="28"/>
+        </w:rPr>
+        <w:t xml:space="preserve"> </w:t>
+      </w:r>
+      <w:r>
+        <w:rPr>
+          <w:rFonts w:ascii="Times New Roman" w:hAnsi="Times New Roman" w:cs="Times New Roman"/>
+          <w:sz w:val="28"/>
+          <w:szCs w:val="28"/>
+        </w:rPr>
+        <w:t>(</w:t>
+      </w:r>
+      <w:r>
+        <w:rPr>
+          <w:rFonts w:ascii="Times New Roman" w:hAnsi="Times New Roman" w:cs="Times New Roman"/>
+          <w:sz w:val="28"/>
+          <w:szCs w:val="28"/>
+        </w:rPr>
+        <w:t>рисунок 6.4</w:t>
+      </w:r>
+      <w:r>
+        <w:rPr>
+          <w:rFonts w:ascii="Times New Roman" w:hAnsi="Times New Roman" w:cs="Times New Roman"/>
+          <w:sz w:val="28"/>
+          <w:szCs w:val="28"/>
+        </w:rPr>
+        <w:t>)</w:t>
+      </w:r>
+      <w:r>
+        <w:rPr>
+          <w:rFonts w:ascii="Times New Roman" w:hAnsi="Times New Roman" w:cs="Times New Roman"/>
+          <w:sz w:val="28"/>
+          <w:szCs w:val="28"/>
+        </w:rPr>
+        <w:t>.</w:t>
+      </w:r>
+    </w:p>
+    <w:p>
+      <w:pPr>
+        <w:pStyle w:val="a6"/>
+        <w:spacing w:line="360" w:lineRule="auto"/>
+        <w:ind w:firstLine="720"/>
+        <w:jc w:val="center"/>
+        <w:rPr>
+          <w:rFonts w:ascii="Times New Roman" w:hAnsi="Times New Roman" w:cs="Times New Roman"/>
+          <w:sz w:val="28"/>
+          <w:szCs w:val="28"/>
+        </w:rPr>
+      </w:pPr>
+      <w:r>
+        <w:rPr>
+          <w:rFonts w:ascii="Times New Roman" w:hAnsi="Times New Roman" w:cs="Times New Roman"/>
+          <w:noProof/>
+          <w:sz w:val="28"/>
+          <w:szCs w:val="28"/>
+        </w:rPr>
+        <w:lastRenderedPageBreak/>
         <w:drawing>
-          <wp:inline distT="0" distB="0" distL="0" distR="0" wp14:anchorId="64CDD29A" wp14:editId="47154712">
-            <wp:extent cx="2505425" cy="2610214"/>
-            <wp:effectExtent l="0" t="0" r="9525" b="0"/>
-            <wp:docPr id="1" name="Рисунок 1"/>
+          <wp:inline distT="0" distB="0" distL="0" distR="0" wp14:anchorId="338DE488" wp14:editId="65850B1F">
+            <wp:extent cx="2524477" cy="2600688"/>
+            <wp:effectExtent l="0" t="0" r="9525" b="9525"/>
+            <wp:docPr id="6" name="Рисунок 6"/>
             <wp:cNvGraphicFramePr>
               <a:graphicFrameLocks xmlns:a="http://schemas.openxmlformats.org/drawingml/2006/main" noChangeAspect="1"/>
             </wp:cNvGraphicFramePr>
@@ -8781,7 +10160,7 @@
                   <pic:spPr>
                     <a:xfrm>
                       <a:off x="0" y="0"/>
-                      <a:ext cx="2505425" cy="2610214"/>
+                      <a:ext cx="2524477" cy="2600688"/>
                     </a:xfrm>
                     <a:prstGeom prst="rect">
                       <a:avLst/>
@@ -8799,31 +10178,48 @@
         <w:pStyle w:val="a6"/>
         <w:spacing w:line="360" w:lineRule="auto"/>
         <w:ind w:firstLine="720"/>
-        <w:rPr>
-          <w:rFonts w:ascii="Times New Roman" w:hAnsi="Times New Roman" w:cs="Times New Roman"/>
-          <w:sz w:val="28"/>
-        </w:rPr>
-      </w:pPr>
+        <w:jc w:val="center"/>
+        <w:rPr>
+          <w:rFonts w:ascii="Times New Roman" w:hAnsi="Times New Roman" w:cs="Times New Roman"/>
+          <w:sz w:val="28"/>
+          <w:szCs w:val="28"/>
+        </w:rPr>
+      </w:pPr>
+      <w:r>
+        <w:rPr>
+          <w:rFonts w:ascii="Times New Roman" w:hAnsi="Times New Roman" w:cs="Times New Roman"/>
+          <w:sz w:val="28"/>
+          <w:szCs w:val="28"/>
+        </w:rPr>
+        <w:t>Рисунок 6.3 — Поле с некорректным параметром</w:t>
+      </w:r>
     </w:p>
     <w:p>
       <w:pPr>
         <w:pStyle w:val="a6"/>
         <w:spacing w:line="360" w:lineRule="auto"/>
         <w:ind w:firstLine="720"/>
-        <w:rPr>
-          <w:rFonts w:ascii="Times New Roman" w:hAnsi="Times New Roman" w:cs="Times New Roman"/>
-          <w:sz w:val="28"/>
-        </w:rPr>
-      </w:pPr>
-      <w:r>
-        <w:rPr>
+        <w:jc w:val="center"/>
+        <w:rPr>
+          <w:rFonts w:ascii="Times New Roman" w:hAnsi="Times New Roman" w:cs="Times New Roman"/>
+          <w:sz w:val="28"/>
+          <w:szCs w:val="28"/>
+        </w:rPr>
+      </w:pPr>
+      <w:commentRangeStart w:id="2"/>
+      <w:commentRangeEnd w:id="2"/>
+      <w:r>
+        <w:rPr>
+          <w:rFonts w:ascii="Times New Roman" w:hAnsi="Times New Roman" w:cs="Times New Roman"/>
           <w:noProof/>
+          <w:sz w:val="28"/>
+          <w:szCs w:val="28"/>
         </w:rPr>
         <w:drawing>
-          <wp:inline distT="0" distB="0" distL="0" distR="0" wp14:anchorId="54B55BA4" wp14:editId="4C898303">
-            <wp:extent cx="3571875" cy="1285875"/>
+          <wp:inline distT="0" distB="0" distL="0" distR="0" wp14:anchorId="4C44D704" wp14:editId="07F98AED">
+            <wp:extent cx="2505425" cy="2600688"/>
             <wp:effectExtent l="0" t="0" r="9525" b="9525"/>
-            <wp:docPr id="2" name="Рисунок 2"/>
+            <wp:docPr id="7" name="Рисунок 7"/>
             <wp:cNvGraphicFramePr>
               <a:graphicFrameLocks xmlns:a="http://schemas.openxmlformats.org/drawingml/2006/main" noChangeAspect="1"/>
             </wp:cNvGraphicFramePr>
@@ -8843,170 +10239,6 @@
                   <pic:spPr>
                     <a:xfrm>
                       <a:off x="0" y="0"/>
-                      <a:ext cx="3571875" cy="1285875"/>
-                    </a:xfrm>
-                    <a:prstGeom prst="rect">
-                      <a:avLst/>
-                    </a:prstGeom>
-                  </pic:spPr>
-                </pic:pic>
-              </a:graphicData>
-            </a:graphic>
-          </wp:inline>
-        </w:drawing>
-      </w:r>
-    </w:p>
-    <w:p>
-      <w:pPr>
-        <w:pStyle w:val="a6"/>
-        <w:spacing w:line="360" w:lineRule="auto"/>
-        <w:ind w:firstLine="720"/>
-        <w:rPr>
-          <w:rFonts w:ascii="Times New Roman" w:hAnsi="Times New Roman" w:cs="Times New Roman"/>
-          <w:sz w:val="28"/>
-        </w:rPr>
-      </w:pPr>
-    </w:p>
-    <w:p>
-      <w:pPr>
-        <w:pStyle w:val="a6"/>
-        <w:spacing w:line="360" w:lineRule="auto"/>
-        <w:ind w:firstLine="720"/>
-        <w:rPr>
-          <w:rFonts w:ascii="Times New Roman" w:hAnsi="Times New Roman" w:cs="Times New Roman"/>
-          <w:sz w:val="28"/>
-        </w:rPr>
-      </w:pPr>
-      <w:r>
-        <w:rPr>
-          <w:rFonts w:ascii="Times New Roman" w:hAnsi="Times New Roman" w:cs="Times New Roman"/>
-          <w:sz w:val="28"/>
-        </w:rPr>
-        <w:drawing>
-          <wp:inline distT="0" distB="0" distL="0" distR="0" wp14:anchorId="338DE488" wp14:editId="65850B1F">
-            <wp:extent cx="2524477" cy="2600688"/>
-            <wp:effectExtent l="0" t="0" r="9525" b="9525"/>
-            <wp:docPr id="6" name="Рисунок 6"/>
-            <wp:cNvGraphicFramePr>
-              <a:graphicFrameLocks xmlns:a="http://schemas.openxmlformats.org/drawingml/2006/main" noChangeAspect="1"/>
-            </wp:cNvGraphicFramePr>
-            <a:graphic xmlns:a="http://schemas.openxmlformats.org/drawingml/2006/main">
-              <a:graphicData uri="http://schemas.openxmlformats.org/drawingml/2006/picture">
-                <pic:pic xmlns:pic="http://schemas.openxmlformats.org/drawingml/2006/picture">
-                  <pic:nvPicPr>
-                    <pic:cNvPr id="1" name=""/>
-                    <pic:cNvPicPr/>
-                  </pic:nvPicPr>
-                  <pic:blipFill>
-                    <a:blip r:embed="rId27"/>
-                    <a:stretch>
-                      <a:fillRect/>
-                    </a:stretch>
-                  </pic:blipFill>
-                  <pic:spPr>
-                    <a:xfrm>
-                      <a:off x="0" y="0"/>
-                      <a:ext cx="2524477" cy="2600688"/>
-                    </a:xfrm>
-                    <a:prstGeom prst="rect">
-                      <a:avLst/>
-                    </a:prstGeom>
-                  </pic:spPr>
-                </pic:pic>
-              </a:graphicData>
-            </a:graphic>
-          </wp:inline>
-        </w:drawing>
-      </w:r>
-    </w:p>
-    <w:p>
-      <w:pPr>
-        <w:pStyle w:val="a6"/>
-        <w:spacing w:line="360" w:lineRule="auto"/>
-        <w:ind w:firstLine="720"/>
-        <w:rPr>
-          <w:rFonts w:ascii="Times New Roman" w:hAnsi="Times New Roman" w:cs="Times New Roman"/>
-          <w:sz w:val="28"/>
-        </w:rPr>
-      </w:pPr>
-    </w:p>
-    <w:p>
-      <w:pPr>
-        <w:pStyle w:val="a6"/>
-        <w:spacing w:line="360" w:lineRule="auto"/>
-        <w:ind w:firstLine="720"/>
-        <w:rPr>
-          <w:rFonts w:ascii="Times New Roman" w:hAnsi="Times New Roman" w:cs="Times New Roman"/>
-          <w:sz w:val="28"/>
-        </w:rPr>
-      </w:pPr>
-      <w:commentRangeStart w:id="7"/>
-      <w:commentRangeEnd w:id="7"/>
-      <w:r>
-        <w:rPr>
-          <w:rStyle w:val="ae"/>
-          <w:rFonts w:ascii="Times New Roman" w:hAnsi="Times New Roman" w:cs="Times New Roman"/>
-          <w:color w:val="auto"/>
-          <w:lang w:val="en-US" w:eastAsia="en-US"/>
-          <w14:textOutline w14:w="0" w14:cap="rnd" w14:cmpd="sng" w14:algn="ctr">
-            <w14:noFill/>
-            <w14:prstDash w14:val="solid"/>
-            <w14:bevel/>
-          </w14:textOutline>
-        </w:rPr>
-        <w:commentReference w:id="7"/>
-      </w:r>
-    </w:p>
-    <w:p>
-      <w:pPr>
-        <w:pStyle w:val="a6"/>
-        <w:spacing w:line="360" w:lineRule="auto"/>
-        <w:ind w:firstLine="720"/>
-        <w:rPr>
-          <w:rFonts w:ascii="Times New Roman" w:hAnsi="Times New Roman" w:cs="Times New Roman"/>
-          <w:sz w:val="28"/>
-        </w:rPr>
-      </w:pPr>
-    </w:p>
-    <w:p>
-      <w:pPr>
-        <w:pStyle w:val="a6"/>
-        <w:spacing w:line="360" w:lineRule="auto"/>
-        <w:ind w:firstLine="720"/>
-        <w:rPr>
-          <w:rFonts w:ascii="Times New Roman" w:hAnsi="Times New Roman" w:cs="Times New Roman"/>
-          <w:sz w:val="28"/>
-        </w:rPr>
-      </w:pPr>
-      <w:r>
-        <w:rPr>
-          <w:rFonts w:ascii="Times New Roman" w:hAnsi="Times New Roman" w:cs="Times New Roman"/>
-          <w:sz w:val="28"/>
-        </w:rPr>
-        <w:drawing>
-          <wp:inline distT="0" distB="0" distL="0" distR="0" wp14:anchorId="67CCEBE2" wp14:editId="3B822879">
-            <wp:extent cx="2505425" cy="2600688"/>
-            <wp:effectExtent l="0" t="0" r="9525" b="9525"/>
-            <wp:docPr id="7" name="Рисунок 7"/>
-            <wp:cNvGraphicFramePr>
-              <a:graphicFrameLocks xmlns:a="http://schemas.openxmlformats.org/drawingml/2006/main" noChangeAspect="1"/>
-            </wp:cNvGraphicFramePr>
-            <a:graphic xmlns:a="http://schemas.openxmlformats.org/drawingml/2006/main">
-              <a:graphicData uri="http://schemas.openxmlformats.org/drawingml/2006/picture">
-                <pic:pic xmlns:pic="http://schemas.openxmlformats.org/drawingml/2006/picture">
-                  <pic:nvPicPr>
-                    <pic:cNvPr id="1" name=""/>
-                    <pic:cNvPicPr/>
-                  </pic:nvPicPr>
-                  <pic:blipFill>
-                    <a:blip r:embed="rId28"/>
-                    <a:stretch>
-                      <a:fillRect/>
-                    </a:stretch>
-                  </pic:blipFill>
-                  <pic:spPr>
-                    <a:xfrm>
-                      <a:off x="0" y="0"/>
                       <a:ext cx="2505425" cy="2600688"/>
                     </a:xfrm>
                     <a:prstGeom prst="rect">
@@ -9025,29 +10257,46 @@
         <w:pStyle w:val="a6"/>
         <w:spacing w:line="360" w:lineRule="auto"/>
         <w:ind w:firstLine="720"/>
-        <w:rPr>
-          <w:rFonts w:ascii="Times New Roman" w:hAnsi="Times New Roman" w:cs="Times New Roman"/>
-          <w:sz w:val="28"/>
+        <w:jc w:val="center"/>
+        <w:rPr>
+          <w:rFonts w:ascii="Times New Roman" w:hAnsi="Times New Roman" w:cs="Times New Roman"/>
+          <w:sz w:val="28"/>
+          <w:szCs w:val="28"/>
+        </w:rPr>
+      </w:pPr>
+      <w:r>
+        <w:rPr>
+          <w:rFonts w:ascii="Times New Roman" w:hAnsi="Times New Roman" w:cs="Times New Roman"/>
+          <w:sz w:val="28"/>
+          <w:szCs w:val="28"/>
+        </w:rPr>
+        <w:t>Рисунок 6.4 — Выбор предустановленных значений</w:t>
+      </w:r>
+    </w:p>
+    <w:p>
+      <w:pPr>
+        <w:pStyle w:val="a6"/>
+        <w:spacing w:line="360" w:lineRule="auto"/>
+        <w:ind w:firstLine="720"/>
+        <w:rPr>
+          <w:rFonts w:ascii="Times New Roman" w:hAnsi="Times New Roman" w:cs="Times New Roman"/>
+          <w:sz w:val="28"/>
+          <w:szCs w:val="28"/>
+        </w:rPr>
+      </w:pPr>
+    </w:p>
+    <w:p>
+      <w:pPr>
+        <w:pStyle w:val="a6"/>
+        <w:spacing w:line="360" w:lineRule="auto"/>
+        <w:ind w:firstLine="720"/>
+        <w:rPr>
+          <w:rFonts w:ascii="Times New Roman" w:hAnsi="Times New Roman" w:cs="Times New Roman"/>
+          <w:sz w:val="28"/>
+          <w:szCs w:val="28"/>
           <w:highlight w:val="yellow"/>
         </w:rPr>
       </w:pPr>
-      <w:r>
-        <w:rPr>
-          <w:rFonts w:ascii="Times New Roman" w:hAnsi="Times New Roman" w:cs="Times New Roman"/>
-          <w:sz w:val="28"/>
-          <w:highlight w:val="yellow"/>
-        </w:rPr>
-        <w:t xml:space="preserve">Тут должно быть описание </w:t>
-      </w:r>
-      <w:r>
-        <w:rPr>
-          <w:rFonts w:ascii="Times New Roman" w:hAnsi="Times New Roman" w:cs="Times New Roman"/>
-          <w:sz w:val="28"/>
-          <w:highlight w:val="yellow"/>
-          <w:lang w:val="en-US"/>
-        </w:rPr>
-        <w:t>UI</w:t>
-      </w:r>
     </w:p>
     <w:p>
       <w:pPr>
@@ -9098,26 +10347,221 @@
     <w:p>
       <w:pPr>
         <w:pStyle w:val="a6"/>
+        <w:numPr>
+          <w:ilvl w:val="0"/>
+          <w:numId w:val="6"/>
+        </w:numPr>
         <w:spacing w:line="360" w:lineRule="auto"/>
-        <w:ind w:firstLine="720"/>
-        <w:rPr>
-          <w:rFonts w:ascii="Times New Roman" w:hAnsi="Times New Roman" w:cs="Times New Roman"/>
-          <w:sz w:val="28"/>
-        </w:rPr>
-      </w:pPr>
-      <w:commentRangeStart w:id="8"/>
-      <w:r>
-        <w:rPr>
-          <w:rFonts w:ascii="Times New Roman" w:hAnsi="Times New Roman" w:cs="Times New Roman"/>
-          <w:sz w:val="28"/>
-        </w:rPr>
-        <w:t xml:space="preserve">4 </w:t>
-      </w:r>
-      <w:r>
-        <w:rPr>
-          <w:rFonts w:ascii="Times New Roman" w:hAnsi="Times New Roman" w:cs="Times New Roman"/>
-          <w:sz w:val="28"/>
-          <w:lang w:val="en-US"/>
+        <w:jc w:val="both"/>
+        <w:rPr>
+          <w:rFonts w:ascii="Times New Roman" w:hAnsi="Times New Roman" w:cs="Times New Roman"/>
+          <w:sz w:val="28"/>
+        </w:rPr>
+      </w:pPr>
+      <w:r>
+        <w:rPr>
+          <w:rFonts w:ascii="Times New Roman" w:hAnsi="Times New Roman" w:cs="Times New Roman"/>
+          <w:sz w:val="28"/>
+        </w:rPr>
+        <w:t xml:space="preserve">Компас (САПР) </w:t>
+      </w:r>
+      <w:r>
+        <w:rPr>
+          <w:rFonts w:ascii="Times New Roman" w:hAnsi="Times New Roman" w:cs="Times New Roman"/>
+          <w:sz w:val="28"/>
+        </w:rPr>
+        <w:t xml:space="preserve">— Википедия. </w:t>
+      </w:r>
+      <w:r>
+        <w:rPr>
+          <w:rFonts w:ascii="Times New Roman" w:hAnsi="Times New Roman" w:cs="Times New Roman"/>
+          <w:sz w:val="28"/>
+        </w:rPr>
+        <w:t>[</w:t>
+      </w:r>
+      <w:r>
+        <w:rPr>
+          <w:rFonts w:ascii="Times New Roman" w:hAnsi="Times New Roman" w:cs="Times New Roman"/>
+          <w:sz w:val="28"/>
+        </w:rPr>
+        <w:t>Электронный ресурс</w:t>
+      </w:r>
+      <w:r>
+        <w:rPr>
+          <w:rFonts w:ascii="Times New Roman" w:hAnsi="Times New Roman" w:cs="Times New Roman"/>
+          <w:sz w:val="28"/>
+        </w:rPr>
+        <w:t>]</w:t>
+      </w:r>
+      <w:r>
+        <w:rPr>
+          <w:rFonts w:ascii="Times New Roman" w:hAnsi="Times New Roman" w:cs="Times New Roman"/>
+          <w:sz w:val="28"/>
+        </w:rPr>
+        <w:t xml:space="preserve"> — Режим доступа: </w:t>
+      </w:r>
+      <w:hyperlink r:id="rId27" w:history="1">
+        <w:r>
+          <w:rPr>
+            <w:rStyle w:val="a4"/>
+            <w:rFonts w:ascii="Times New Roman" w:hAnsi="Times New Roman" w:cs="Times New Roman"/>
+            <w:sz w:val="28"/>
+          </w:rPr>
+          <w:t>https://ru.wikipedia.org/wiki/Компас_(САПР)</w:t>
+        </w:r>
+      </w:hyperlink>
+      <w:r>
+        <w:rPr>
+          <w:rFonts w:ascii="Times New Roman" w:hAnsi="Times New Roman" w:cs="Times New Roman"/>
+          <w:sz w:val="28"/>
+        </w:rPr>
+        <w:t xml:space="preserve"> (дата обращения 25.03.2021)</w:t>
+      </w:r>
+    </w:p>
+    <w:p>
+      <w:pPr>
+        <w:pStyle w:val="a6"/>
+        <w:numPr>
+          <w:ilvl w:val="0"/>
+          <w:numId w:val="6"/>
+        </w:numPr>
+        <w:spacing w:line="360" w:lineRule="auto"/>
+        <w:jc w:val="both"/>
+        <w:rPr>
+          <w:rFonts w:ascii="Times New Roman" w:hAnsi="Times New Roman" w:cs="Times New Roman"/>
+          <w:sz w:val="28"/>
+        </w:rPr>
+      </w:pPr>
+      <w:proofErr w:type="spellStart"/>
+      <w:r>
+        <w:rPr>
+          <w:rFonts w:ascii="Times New Roman" w:hAnsi="Times New Roman" w:cs="Times New Roman"/>
+          <w:sz w:val="28"/>
+        </w:rPr>
+        <w:t>Кидрук</w:t>
+      </w:r>
+      <w:proofErr w:type="spellEnd"/>
+      <w:r>
+        <w:rPr>
+          <w:rFonts w:ascii="Times New Roman" w:hAnsi="Times New Roman" w:cs="Times New Roman"/>
+          <w:sz w:val="28"/>
+        </w:rPr>
+        <w:t xml:space="preserve"> Максим. КОМПАС-3D V10 на 100% / М. </w:t>
+      </w:r>
+      <w:proofErr w:type="spellStart"/>
+      <w:r>
+        <w:rPr>
+          <w:rFonts w:ascii="Times New Roman" w:hAnsi="Times New Roman" w:cs="Times New Roman"/>
+          <w:sz w:val="28"/>
+        </w:rPr>
+        <w:t>Кидрук</w:t>
+      </w:r>
+      <w:proofErr w:type="spellEnd"/>
+      <w:r>
+        <w:rPr>
+          <w:rFonts w:ascii="Times New Roman" w:hAnsi="Times New Roman" w:cs="Times New Roman"/>
+          <w:sz w:val="28"/>
+        </w:rPr>
+        <w:t>. – СПб.: Питер, 2009 – 560 с.</w:t>
+      </w:r>
+    </w:p>
+    <w:p>
+      <w:pPr>
+        <w:pStyle w:val="a6"/>
+        <w:numPr>
+          <w:ilvl w:val="0"/>
+          <w:numId w:val="6"/>
+        </w:numPr>
+        <w:spacing w:line="360" w:lineRule="auto"/>
+        <w:jc w:val="both"/>
+        <w:rPr>
+          <w:rFonts w:ascii="Times New Roman" w:hAnsi="Times New Roman" w:cs="Times New Roman"/>
+          <w:sz w:val="28"/>
+        </w:rPr>
+      </w:pPr>
+      <w:r>
+        <w:rPr>
+          <w:rFonts w:ascii="Times New Roman" w:hAnsi="Times New Roman" w:cs="Times New Roman"/>
+          <w:sz w:val="28"/>
+        </w:rPr>
+        <w:t xml:space="preserve">Программа </w:t>
+      </w:r>
+      <w:proofErr w:type="spellStart"/>
+      <w:r>
+        <w:rPr>
+          <w:rFonts w:ascii="Times New Roman" w:hAnsi="Times New Roman" w:cs="Times New Roman"/>
+          <w:sz w:val="28"/>
+        </w:rPr>
+        <w:t>Dialux</w:t>
+      </w:r>
+      <w:proofErr w:type="spellEnd"/>
+      <w:r>
+        <w:rPr>
+          <w:rFonts w:ascii="Times New Roman" w:hAnsi="Times New Roman" w:cs="Times New Roman"/>
+          <w:sz w:val="28"/>
+        </w:rPr>
+        <w:t xml:space="preserve"> для расчёта и проектирования освещения</w:t>
+      </w:r>
+      <w:r>
+        <w:rPr>
+          <w:rFonts w:ascii="Times New Roman" w:hAnsi="Times New Roman" w:cs="Times New Roman"/>
+          <w:sz w:val="28"/>
+        </w:rPr>
+        <w:t xml:space="preserve"> </w:t>
+      </w:r>
+      <w:r>
+        <w:rPr>
+          <w:rFonts w:ascii="Times New Roman" w:hAnsi="Times New Roman" w:cs="Times New Roman"/>
+          <w:sz w:val="28"/>
+        </w:rPr>
+        <w:t>—</w:t>
+      </w:r>
+      <w:r>
+        <w:rPr>
+          <w:rFonts w:ascii="Times New Roman" w:hAnsi="Times New Roman" w:cs="Times New Roman"/>
+          <w:sz w:val="28"/>
+        </w:rPr>
+        <w:t xml:space="preserve"> Школа для электрика</w:t>
+      </w:r>
+      <w:r>
+        <w:rPr>
+          <w:rFonts w:ascii="Times New Roman" w:hAnsi="Times New Roman" w:cs="Times New Roman"/>
+          <w:sz w:val="28"/>
+        </w:rPr>
+        <w:t xml:space="preserve">. </w:t>
+      </w:r>
+      <w:r>
+        <w:rPr>
+          <w:rFonts w:ascii="Times New Roman" w:hAnsi="Times New Roman" w:cs="Times New Roman"/>
+          <w:sz w:val="28"/>
+        </w:rPr>
+        <w:t>[</w:t>
+      </w:r>
+      <w:r>
+        <w:rPr>
+          <w:rFonts w:ascii="Times New Roman" w:hAnsi="Times New Roman" w:cs="Times New Roman"/>
+          <w:sz w:val="28"/>
+        </w:rPr>
+        <w:t>Электронный ресурс</w:t>
+      </w:r>
+      <w:r>
+        <w:rPr>
+          <w:rFonts w:ascii="Times New Roman" w:hAnsi="Times New Roman" w:cs="Times New Roman"/>
+          <w:sz w:val="28"/>
+        </w:rPr>
+        <w:t>]</w:t>
+      </w:r>
+      <w:r>
+        <w:rPr>
+          <w:rFonts w:ascii="Times New Roman" w:hAnsi="Times New Roman" w:cs="Times New Roman"/>
+          <w:sz w:val="28"/>
+        </w:rPr>
+        <w:t xml:space="preserve"> — Режим доступа: </w:t>
+      </w:r>
+      <w:r>
+        <w:rPr>
+          <w:rFonts w:ascii="Times New Roman" w:hAnsi="Times New Roman" w:cs="Times New Roman"/>
+          <w:sz w:val="28"/>
         </w:rPr>
         <w:t>http</w:t>
       </w:r>
@@ -9126,1912 +10570,146 @@
           <w:rFonts w:ascii="Times New Roman" w:hAnsi="Times New Roman" w:cs="Times New Roman"/>
           <w:sz w:val="28"/>
         </w:rPr>
-        <w:t>://</w:t>
-      </w:r>
-      <w:r>
-        <w:rPr>
-          <w:rFonts w:ascii="Times New Roman" w:hAnsi="Times New Roman" w:cs="Times New Roman"/>
-          <w:sz w:val="28"/>
-          <w:lang w:val="en-US"/>
-        </w:rPr>
-        <w:t>electricalschool</w:t>
-      </w:r>
-      <w:r>
-        <w:rPr>
-          <w:rFonts w:ascii="Times New Roman" w:hAnsi="Times New Roman" w:cs="Times New Roman"/>
-          <w:sz w:val="28"/>
-        </w:rPr>
-        <w:t>.</w:t>
-      </w:r>
-      <w:r>
-        <w:rPr>
-          <w:rFonts w:ascii="Times New Roman" w:hAnsi="Times New Roman" w:cs="Times New Roman"/>
-          <w:sz w:val="28"/>
-          <w:lang w:val="en-US"/>
-        </w:rPr>
-        <w:t>info</w:t>
-      </w:r>
-      <w:r>
-        <w:rPr>
-          <w:rFonts w:ascii="Times New Roman" w:hAnsi="Times New Roman" w:cs="Times New Roman"/>
-          <w:sz w:val="28"/>
-        </w:rPr>
-        <w:t>/</w:t>
-      </w:r>
-      <w:r>
-        <w:rPr>
-          <w:rFonts w:ascii="Times New Roman" w:hAnsi="Times New Roman" w:cs="Times New Roman"/>
-          <w:sz w:val="28"/>
-          <w:lang w:val="en-US"/>
-        </w:rPr>
-        <w:t>main</w:t>
-      </w:r>
-      <w:r>
-        <w:rPr>
-          <w:rFonts w:ascii="Times New Roman" w:hAnsi="Times New Roman" w:cs="Times New Roman"/>
-          <w:sz w:val="28"/>
-        </w:rPr>
-        <w:t>/</w:t>
-      </w:r>
-      <w:r>
-        <w:rPr>
-          <w:rFonts w:ascii="Times New Roman" w:hAnsi="Times New Roman" w:cs="Times New Roman"/>
-          <w:sz w:val="28"/>
-          <w:lang w:val="en-US"/>
-        </w:rPr>
-        <w:t>lighting</w:t>
-      </w:r>
-      <w:r>
-        <w:rPr>
-          <w:rFonts w:ascii="Times New Roman" w:hAnsi="Times New Roman" w:cs="Times New Roman"/>
-          <w:sz w:val="28"/>
-        </w:rPr>
-        <w:t>/1703-</w:t>
-      </w:r>
-      <w:r>
-        <w:rPr>
-          <w:rFonts w:ascii="Times New Roman" w:hAnsi="Times New Roman" w:cs="Times New Roman"/>
-          <w:sz w:val="28"/>
-          <w:lang w:val="en-US"/>
-        </w:rPr>
-        <w:t>programma</w:t>
-      </w:r>
-      <w:r>
-        <w:rPr>
-          <w:rFonts w:ascii="Times New Roman" w:hAnsi="Times New Roman" w:cs="Times New Roman"/>
-          <w:sz w:val="28"/>
-        </w:rPr>
-        <w:t>-</w:t>
-      </w:r>
-      <w:r>
-        <w:rPr>
-          <w:rFonts w:ascii="Times New Roman" w:hAnsi="Times New Roman" w:cs="Times New Roman"/>
-          <w:sz w:val="28"/>
-          <w:lang w:val="en-US"/>
-        </w:rPr>
-        <w:t>dialux</w:t>
-      </w:r>
-      <w:r>
-        <w:rPr>
-          <w:rFonts w:ascii="Times New Roman" w:hAnsi="Times New Roman" w:cs="Times New Roman"/>
-          <w:sz w:val="28"/>
-        </w:rPr>
-        <w:t>-</w:t>
-      </w:r>
-      <w:r>
-        <w:rPr>
-          <w:rFonts w:ascii="Times New Roman" w:hAnsi="Times New Roman" w:cs="Times New Roman"/>
-          <w:sz w:val="28"/>
-          <w:lang w:val="en-US"/>
-        </w:rPr>
-        <w:t>dlja</w:t>
-      </w:r>
-      <w:r>
-        <w:rPr>
-          <w:rFonts w:ascii="Times New Roman" w:hAnsi="Times New Roman" w:cs="Times New Roman"/>
-          <w:sz w:val="28"/>
-        </w:rPr>
-        <w:t>-</w:t>
-      </w:r>
-      <w:r>
-        <w:rPr>
-          <w:rFonts w:ascii="Times New Roman" w:hAnsi="Times New Roman" w:cs="Times New Roman"/>
-          <w:sz w:val="28"/>
-          <w:lang w:val="en-US"/>
-        </w:rPr>
-        <w:t>raschjota</w:t>
-      </w:r>
-      <w:r>
-        <w:rPr>
-          <w:rFonts w:ascii="Times New Roman" w:hAnsi="Times New Roman" w:cs="Times New Roman"/>
-          <w:sz w:val="28"/>
-        </w:rPr>
-        <w:t>-</w:t>
-      </w:r>
-      <w:r>
-        <w:rPr>
-          <w:rFonts w:ascii="Times New Roman" w:hAnsi="Times New Roman" w:cs="Times New Roman"/>
-          <w:sz w:val="28"/>
-          <w:lang w:val="en-US"/>
-        </w:rPr>
-        <w:t>i</w:t>
-      </w:r>
-      <w:r>
-        <w:rPr>
-          <w:rFonts w:ascii="Times New Roman" w:hAnsi="Times New Roman" w:cs="Times New Roman"/>
-          <w:sz w:val="28"/>
-        </w:rPr>
-        <w:t>.</w:t>
-      </w:r>
-      <w:r>
-        <w:rPr>
-          <w:rFonts w:ascii="Times New Roman" w:hAnsi="Times New Roman" w:cs="Times New Roman"/>
-          <w:sz w:val="28"/>
-          <w:lang w:val="en-US"/>
-        </w:rPr>
-        <w:t>html</w:t>
-      </w:r>
-      <w:r>
-        <w:rPr>
-          <w:rFonts w:ascii="Times New Roman" w:hAnsi="Times New Roman" w:cs="Times New Roman"/>
-          <w:sz w:val="28"/>
-        </w:rPr>
-        <w:t>#:~:</w:t>
-      </w:r>
-      <w:r>
-        <w:rPr>
-          <w:rFonts w:ascii="Times New Roman" w:hAnsi="Times New Roman" w:cs="Times New Roman"/>
-          <w:sz w:val="28"/>
-          <w:lang w:val="en-US"/>
-        </w:rPr>
-        <w:t>text</w:t>
-      </w:r>
-      <w:r>
-        <w:rPr>
-          <w:rFonts w:ascii="Times New Roman" w:hAnsi="Times New Roman" w:cs="Times New Roman"/>
-          <w:sz w:val="28"/>
-        </w:rPr>
-        <w:t>=</w:t>
-      </w:r>
-      <w:r>
-        <w:rPr>
-          <w:rFonts w:ascii="Times New Roman" w:hAnsi="Times New Roman" w:cs="Times New Roman"/>
-          <w:sz w:val="28"/>
-          <w:lang w:val="en-US"/>
-        </w:rPr>
-        <w:t>Dialux</w:t>
-      </w:r>
-      <w:r>
-        <w:rPr>
-          <w:rFonts w:ascii="Times New Roman" w:hAnsi="Times New Roman" w:cs="Times New Roman"/>
-          <w:sz w:val="28"/>
-        </w:rPr>
-        <w:t>%20%2</w:t>
-      </w:r>
-      <w:r>
-        <w:rPr>
-          <w:rFonts w:ascii="Times New Roman" w:hAnsi="Times New Roman" w:cs="Times New Roman"/>
-          <w:sz w:val="28"/>
-          <w:lang w:val="en-US"/>
-        </w:rPr>
-        <w:t>D</w:t>
-      </w:r>
-      <w:r>
-        <w:rPr>
-          <w:rFonts w:ascii="Times New Roman" w:hAnsi="Times New Roman" w:cs="Times New Roman"/>
-          <w:sz w:val="28"/>
-        </w:rPr>
-        <w:t>%20%</w:t>
-      </w:r>
-      <w:r>
-        <w:rPr>
-          <w:rFonts w:ascii="Times New Roman" w:hAnsi="Times New Roman" w:cs="Times New Roman"/>
-          <w:sz w:val="28"/>
-          <w:lang w:val="en-US"/>
-        </w:rPr>
-        <w:t>D</w:t>
-      </w:r>
-      <w:r>
-        <w:rPr>
-          <w:rFonts w:ascii="Times New Roman" w:hAnsi="Times New Roman" w:cs="Times New Roman"/>
-          <w:sz w:val="28"/>
-        </w:rPr>
-        <w:t>0%</w:t>
-      </w:r>
-      <w:r>
-        <w:rPr>
-          <w:rFonts w:ascii="Times New Roman" w:hAnsi="Times New Roman" w:cs="Times New Roman"/>
-          <w:sz w:val="28"/>
-          <w:lang w:val="en-US"/>
-        </w:rPr>
-        <w:t>BE</w:t>
-      </w:r>
-      <w:r>
-        <w:rPr>
-          <w:rFonts w:ascii="Times New Roman" w:hAnsi="Times New Roman" w:cs="Times New Roman"/>
-          <w:sz w:val="28"/>
-        </w:rPr>
-        <w:t>%</w:t>
-      </w:r>
-      <w:r>
-        <w:rPr>
-          <w:rFonts w:ascii="Times New Roman" w:hAnsi="Times New Roman" w:cs="Times New Roman"/>
-          <w:sz w:val="28"/>
-          <w:lang w:val="en-US"/>
-        </w:rPr>
-        <w:t>D</w:t>
-      </w:r>
-      <w:r>
-        <w:rPr>
-          <w:rFonts w:ascii="Times New Roman" w:hAnsi="Times New Roman" w:cs="Times New Roman"/>
-          <w:sz w:val="28"/>
-        </w:rPr>
-        <w:t>0%</w:t>
-      </w:r>
-      <w:r>
-        <w:rPr>
-          <w:rFonts w:ascii="Times New Roman" w:hAnsi="Times New Roman" w:cs="Times New Roman"/>
-          <w:sz w:val="28"/>
-          <w:lang w:val="en-US"/>
-        </w:rPr>
-        <w:t>B</w:t>
-      </w:r>
-      <w:r>
-        <w:rPr>
-          <w:rFonts w:ascii="Times New Roman" w:hAnsi="Times New Roman" w:cs="Times New Roman"/>
-          <w:sz w:val="28"/>
-        </w:rPr>
-        <w:t>4%</w:t>
-      </w:r>
-      <w:r>
-        <w:rPr>
-          <w:rFonts w:ascii="Times New Roman" w:hAnsi="Times New Roman" w:cs="Times New Roman"/>
-          <w:sz w:val="28"/>
-          <w:lang w:val="en-US"/>
-        </w:rPr>
-        <w:t>D</w:t>
-      </w:r>
-      <w:r>
-        <w:rPr>
-          <w:rFonts w:ascii="Times New Roman" w:hAnsi="Times New Roman" w:cs="Times New Roman"/>
-          <w:sz w:val="28"/>
-        </w:rPr>
-        <w:t>0%</w:t>
-      </w:r>
-      <w:r>
-        <w:rPr>
-          <w:rFonts w:ascii="Times New Roman" w:hAnsi="Times New Roman" w:cs="Times New Roman"/>
-          <w:sz w:val="28"/>
-          <w:lang w:val="en-US"/>
-        </w:rPr>
-        <w:t>BD</w:t>
-      </w:r>
-      <w:r>
-        <w:rPr>
-          <w:rFonts w:ascii="Times New Roman" w:hAnsi="Times New Roman" w:cs="Times New Roman"/>
-          <w:sz w:val="28"/>
-        </w:rPr>
-        <w:t>%</w:t>
-      </w:r>
-      <w:r>
-        <w:rPr>
-          <w:rFonts w:ascii="Times New Roman" w:hAnsi="Times New Roman" w:cs="Times New Roman"/>
-          <w:sz w:val="28"/>
-          <w:lang w:val="en-US"/>
-        </w:rPr>
-        <w:t>D</w:t>
-      </w:r>
-      <w:r>
-        <w:rPr>
-          <w:rFonts w:ascii="Times New Roman" w:hAnsi="Times New Roman" w:cs="Times New Roman"/>
-          <w:sz w:val="28"/>
-        </w:rPr>
-        <w:t>0%</w:t>
-      </w:r>
-      <w:r>
-        <w:rPr>
-          <w:rFonts w:ascii="Times New Roman" w:hAnsi="Times New Roman" w:cs="Times New Roman"/>
-          <w:sz w:val="28"/>
-          <w:lang w:val="en-US"/>
-        </w:rPr>
-        <w:t>B</w:t>
-      </w:r>
-      <w:r>
-        <w:rPr>
-          <w:rFonts w:ascii="Times New Roman" w:hAnsi="Times New Roman" w:cs="Times New Roman"/>
-          <w:sz w:val="28"/>
-        </w:rPr>
-        <w:t>0%20%</w:t>
-      </w:r>
-      <w:r>
-        <w:rPr>
-          <w:rFonts w:ascii="Times New Roman" w:hAnsi="Times New Roman" w:cs="Times New Roman"/>
-          <w:sz w:val="28"/>
-          <w:lang w:val="en-US"/>
-        </w:rPr>
-        <w:t>D</w:t>
-      </w:r>
-      <w:r>
-        <w:rPr>
-          <w:rFonts w:ascii="Times New Roman" w:hAnsi="Times New Roman" w:cs="Times New Roman"/>
-          <w:sz w:val="28"/>
-        </w:rPr>
-        <w:t>0%</w:t>
-      </w:r>
-      <w:r>
-        <w:rPr>
-          <w:rFonts w:ascii="Times New Roman" w:hAnsi="Times New Roman" w:cs="Times New Roman"/>
-          <w:sz w:val="28"/>
-          <w:lang w:val="en-US"/>
-        </w:rPr>
-        <w:t>B</w:t>
-      </w:r>
-      <w:r>
-        <w:rPr>
-          <w:rFonts w:ascii="Times New Roman" w:hAnsi="Times New Roman" w:cs="Times New Roman"/>
-          <w:sz w:val="28"/>
-        </w:rPr>
-        <w:t>8%</w:t>
-      </w:r>
-      <w:r>
-        <w:rPr>
-          <w:rFonts w:ascii="Times New Roman" w:hAnsi="Times New Roman" w:cs="Times New Roman"/>
-          <w:sz w:val="28"/>
-          <w:lang w:val="en-US"/>
-        </w:rPr>
-        <w:t>D</w:t>
-      </w:r>
-      <w:r>
-        <w:rPr>
-          <w:rFonts w:ascii="Times New Roman" w:hAnsi="Times New Roman" w:cs="Times New Roman"/>
-          <w:sz w:val="28"/>
-        </w:rPr>
-        <w:t>0%</w:t>
-      </w:r>
-      <w:r>
-        <w:rPr>
-          <w:rFonts w:ascii="Times New Roman" w:hAnsi="Times New Roman" w:cs="Times New Roman"/>
-          <w:sz w:val="28"/>
-          <w:lang w:val="en-US"/>
-        </w:rPr>
-        <w:t>B</w:t>
-      </w:r>
-      <w:r>
-        <w:rPr>
-          <w:rFonts w:ascii="Times New Roman" w:hAnsi="Times New Roman" w:cs="Times New Roman"/>
-          <w:sz w:val="28"/>
-        </w:rPr>
-        <w:t>7%20%</w:t>
-      </w:r>
-      <w:r>
-        <w:rPr>
-          <w:rFonts w:ascii="Times New Roman" w:hAnsi="Times New Roman" w:cs="Times New Roman"/>
-          <w:sz w:val="28"/>
-          <w:lang w:val="en-US"/>
-        </w:rPr>
-        <w:t>D</w:t>
-      </w:r>
-      <w:r>
-        <w:rPr>
-          <w:rFonts w:ascii="Times New Roman" w:hAnsi="Times New Roman" w:cs="Times New Roman"/>
-          <w:sz w:val="28"/>
-        </w:rPr>
-        <w:t>1%81%</w:t>
-      </w:r>
-      <w:r>
-        <w:rPr>
-          <w:rFonts w:ascii="Times New Roman" w:hAnsi="Times New Roman" w:cs="Times New Roman"/>
-          <w:sz w:val="28"/>
-          <w:lang w:val="en-US"/>
-        </w:rPr>
-        <w:t>D</w:t>
-      </w:r>
-      <w:r>
-        <w:rPr>
-          <w:rFonts w:ascii="Times New Roman" w:hAnsi="Times New Roman" w:cs="Times New Roman"/>
-          <w:sz w:val="28"/>
-        </w:rPr>
-        <w:t>0%</w:t>
-      </w:r>
-      <w:r>
-        <w:rPr>
-          <w:rFonts w:ascii="Times New Roman" w:hAnsi="Times New Roman" w:cs="Times New Roman"/>
-          <w:sz w:val="28"/>
-          <w:lang w:val="en-US"/>
-        </w:rPr>
-        <w:t>B</w:t>
-      </w:r>
-      <w:r>
-        <w:rPr>
-          <w:rFonts w:ascii="Times New Roman" w:hAnsi="Times New Roman" w:cs="Times New Roman"/>
-          <w:sz w:val="28"/>
-        </w:rPr>
-        <w:t>0%</w:t>
-      </w:r>
-      <w:r>
-        <w:rPr>
-          <w:rFonts w:ascii="Times New Roman" w:hAnsi="Times New Roman" w:cs="Times New Roman"/>
-          <w:sz w:val="28"/>
-          <w:lang w:val="en-US"/>
-        </w:rPr>
-        <w:t>D</w:t>
-      </w:r>
-      <w:r>
-        <w:rPr>
-          <w:rFonts w:ascii="Times New Roman" w:hAnsi="Times New Roman" w:cs="Times New Roman"/>
-          <w:sz w:val="28"/>
-        </w:rPr>
-        <w:t>0%</w:t>
-      </w:r>
-      <w:r>
-        <w:rPr>
-          <w:rFonts w:ascii="Times New Roman" w:hAnsi="Times New Roman" w:cs="Times New Roman"/>
-          <w:sz w:val="28"/>
-          <w:lang w:val="en-US"/>
-        </w:rPr>
-        <w:t>BC</w:t>
-      </w:r>
-      <w:r>
-        <w:rPr>
-          <w:rFonts w:ascii="Times New Roman" w:hAnsi="Times New Roman" w:cs="Times New Roman"/>
-          <w:sz w:val="28"/>
-        </w:rPr>
-        <w:t>%</w:t>
-      </w:r>
-      <w:r>
-        <w:rPr>
-          <w:rFonts w:ascii="Times New Roman" w:hAnsi="Times New Roman" w:cs="Times New Roman"/>
-          <w:sz w:val="28"/>
-          <w:lang w:val="en-US"/>
-        </w:rPr>
-        <w:t>D</w:t>
-      </w:r>
-      <w:r>
-        <w:rPr>
-          <w:rFonts w:ascii="Times New Roman" w:hAnsi="Times New Roman" w:cs="Times New Roman"/>
-          <w:sz w:val="28"/>
-        </w:rPr>
-        <w:t>1%8</w:t>
-      </w:r>
-      <w:r>
-        <w:rPr>
-          <w:rFonts w:ascii="Times New Roman" w:hAnsi="Times New Roman" w:cs="Times New Roman"/>
-          <w:sz w:val="28"/>
-          <w:lang w:val="en-US"/>
-        </w:rPr>
-        <w:t>B</w:t>
-      </w:r>
-      <w:r>
-        <w:rPr>
-          <w:rFonts w:ascii="Times New Roman" w:hAnsi="Times New Roman" w:cs="Times New Roman"/>
-          <w:sz w:val="28"/>
-        </w:rPr>
-        <w:t>%</w:t>
-      </w:r>
-      <w:r>
-        <w:rPr>
-          <w:rFonts w:ascii="Times New Roman" w:hAnsi="Times New Roman" w:cs="Times New Roman"/>
-          <w:sz w:val="28"/>
-          <w:lang w:val="en-US"/>
-        </w:rPr>
-        <w:t>D</w:t>
-      </w:r>
-      <w:r>
-        <w:rPr>
-          <w:rFonts w:ascii="Times New Roman" w:hAnsi="Times New Roman" w:cs="Times New Roman"/>
-          <w:sz w:val="28"/>
-        </w:rPr>
-        <w:t>1%85%20%</w:t>
-      </w:r>
-      <w:r>
-        <w:rPr>
-          <w:rFonts w:ascii="Times New Roman" w:hAnsi="Times New Roman" w:cs="Times New Roman"/>
-          <w:sz w:val="28"/>
-          <w:lang w:val="en-US"/>
-        </w:rPr>
-        <w:t>D</w:t>
-      </w:r>
-      <w:r>
-        <w:rPr>
-          <w:rFonts w:ascii="Times New Roman" w:hAnsi="Times New Roman" w:cs="Times New Roman"/>
-          <w:sz w:val="28"/>
-        </w:rPr>
-        <w:t>1%84%</w:t>
-      </w:r>
-      <w:r>
-        <w:rPr>
-          <w:rFonts w:ascii="Times New Roman" w:hAnsi="Times New Roman" w:cs="Times New Roman"/>
-          <w:sz w:val="28"/>
-          <w:lang w:val="en-US"/>
-        </w:rPr>
-        <w:t>D</w:t>
-      </w:r>
-      <w:r>
-        <w:rPr>
-          <w:rFonts w:ascii="Times New Roman" w:hAnsi="Times New Roman" w:cs="Times New Roman"/>
-          <w:sz w:val="28"/>
-        </w:rPr>
-        <w:t>1%83%</w:t>
-      </w:r>
-      <w:r>
-        <w:rPr>
-          <w:rFonts w:ascii="Times New Roman" w:hAnsi="Times New Roman" w:cs="Times New Roman"/>
-          <w:sz w:val="28"/>
-          <w:lang w:val="en-US"/>
-        </w:rPr>
-        <w:t>D</w:t>
-      </w:r>
-      <w:r>
-        <w:rPr>
-          <w:rFonts w:ascii="Times New Roman" w:hAnsi="Times New Roman" w:cs="Times New Roman"/>
-          <w:sz w:val="28"/>
-        </w:rPr>
-        <w:t>0%</w:t>
-      </w:r>
-      <w:r>
-        <w:rPr>
-          <w:rFonts w:ascii="Times New Roman" w:hAnsi="Times New Roman" w:cs="Times New Roman"/>
-          <w:sz w:val="28"/>
-          <w:lang w:val="en-US"/>
-        </w:rPr>
-        <w:t>BD</w:t>
-      </w:r>
-      <w:r>
-        <w:rPr>
-          <w:rFonts w:ascii="Times New Roman" w:hAnsi="Times New Roman" w:cs="Times New Roman"/>
-          <w:sz w:val="28"/>
-        </w:rPr>
-        <w:t>%</w:t>
-      </w:r>
-      <w:r>
-        <w:rPr>
-          <w:rFonts w:ascii="Times New Roman" w:hAnsi="Times New Roman" w:cs="Times New Roman"/>
-          <w:sz w:val="28"/>
-          <w:lang w:val="en-US"/>
-        </w:rPr>
-        <w:t>D</w:t>
-      </w:r>
-      <w:r>
-        <w:rPr>
-          <w:rFonts w:ascii="Times New Roman" w:hAnsi="Times New Roman" w:cs="Times New Roman"/>
-          <w:sz w:val="28"/>
-        </w:rPr>
-        <w:t>0%</w:t>
-      </w:r>
-      <w:r>
-        <w:rPr>
-          <w:rFonts w:ascii="Times New Roman" w:hAnsi="Times New Roman" w:cs="Times New Roman"/>
-          <w:sz w:val="28"/>
-          <w:lang w:val="en-US"/>
-        </w:rPr>
-        <w:t>BA</w:t>
-      </w:r>
-      <w:r>
-        <w:rPr>
-          <w:rFonts w:ascii="Times New Roman" w:hAnsi="Times New Roman" w:cs="Times New Roman"/>
-          <w:sz w:val="28"/>
-        </w:rPr>
-        <w:t>%</w:t>
-      </w:r>
-      <w:r>
-        <w:rPr>
-          <w:rFonts w:ascii="Times New Roman" w:hAnsi="Times New Roman" w:cs="Times New Roman"/>
-          <w:sz w:val="28"/>
-          <w:lang w:val="en-US"/>
-        </w:rPr>
-        <w:t>D</w:t>
-      </w:r>
-      <w:r>
-        <w:rPr>
-          <w:rFonts w:ascii="Times New Roman" w:hAnsi="Times New Roman" w:cs="Times New Roman"/>
-          <w:sz w:val="28"/>
-        </w:rPr>
-        <w:t>1%86%</w:t>
-      </w:r>
-      <w:r>
-        <w:rPr>
-          <w:rFonts w:ascii="Times New Roman" w:hAnsi="Times New Roman" w:cs="Times New Roman"/>
-          <w:sz w:val="28"/>
-          <w:lang w:val="en-US"/>
-        </w:rPr>
-        <w:t>D</w:t>
-      </w:r>
-      <w:r>
-        <w:rPr>
-          <w:rFonts w:ascii="Times New Roman" w:hAnsi="Times New Roman" w:cs="Times New Roman"/>
-          <w:sz w:val="28"/>
-        </w:rPr>
-        <w:t>0%</w:t>
-      </w:r>
-      <w:r>
-        <w:rPr>
-          <w:rFonts w:ascii="Times New Roman" w:hAnsi="Times New Roman" w:cs="Times New Roman"/>
-          <w:sz w:val="28"/>
-          <w:lang w:val="en-US"/>
-        </w:rPr>
-        <w:t>B</w:t>
-      </w:r>
-      <w:r>
-        <w:rPr>
-          <w:rFonts w:ascii="Times New Roman" w:hAnsi="Times New Roman" w:cs="Times New Roman"/>
-          <w:sz w:val="28"/>
-        </w:rPr>
-        <w:t>8%</w:t>
-      </w:r>
-      <w:r>
-        <w:rPr>
-          <w:rFonts w:ascii="Times New Roman" w:hAnsi="Times New Roman" w:cs="Times New Roman"/>
-          <w:sz w:val="28"/>
-          <w:lang w:val="en-US"/>
-        </w:rPr>
-        <w:t>D</w:t>
-      </w:r>
-      <w:r>
-        <w:rPr>
-          <w:rFonts w:ascii="Times New Roman" w:hAnsi="Times New Roman" w:cs="Times New Roman"/>
-          <w:sz w:val="28"/>
-        </w:rPr>
-        <w:t>0%</w:t>
-      </w:r>
-      <w:r>
-        <w:rPr>
-          <w:rFonts w:ascii="Times New Roman" w:hAnsi="Times New Roman" w:cs="Times New Roman"/>
-          <w:sz w:val="28"/>
-          <w:lang w:val="en-US"/>
-        </w:rPr>
-        <w:t>BE</w:t>
-      </w:r>
-      <w:r>
-        <w:rPr>
-          <w:rFonts w:ascii="Times New Roman" w:hAnsi="Times New Roman" w:cs="Times New Roman"/>
-          <w:sz w:val="28"/>
-        </w:rPr>
-        <w:t>%</w:t>
-      </w:r>
-      <w:r>
-        <w:rPr>
-          <w:rFonts w:ascii="Times New Roman" w:hAnsi="Times New Roman" w:cs="Times New Roman"/>
-          <w:sz w:val="28"/>
-          <w:lang w:val="en-US"/>
-        </w:rPr>
-        <w:t>D</w:t>
-      </w:r>
-      <w:r>
-        <w:rPr>
-          <w:rFonts w:ascii="Times New Roman" w:hAnsi="Times New Roman" w:cs="Times New Roman"/>
-          <w:sz w:val="28"/>
-        </w:rPr>
-        <w:t>0%</w:t>
-      </w:r>
-      <w:r>
-        <w:rPr>
-          <w:rFonts w:ascii="Times New Roman" w:hAnsi="Times New Roman" w:cs="Times New Roman"/>
-          <w:sz w:val="28"/>
-          <w:lang w:val="en-US"/>
-        </w:rPr>
-        <w:t>BD</w:t>
-      </w:r>
-      <w:r>
-        <w:rPr>
-          <w:rFonts w:ascii="Times New Roman" w:hAnsi="Times New Roman" w:cs="Times New Roman"/>
-          <w:sz w:val="28"/>
-        </w:rPr>
-        <w:t>%</w:t>
-      </w:r>
-      <w:r>
-        <w:rPr>
-          <w:rFonts w:ascii="Times New Roman" w:hAnsi="Times New Roman" w:cs="Times New Roman"/>
-          <w:sz w:val="28"/>
-          <w:lang w:val="en-US"/>
-        </w:rPr>
-        <w:t>D</w:t>
-      </w:r>
-      <w:r>
-        <w:rPr>
-          <w:rFonts w:ascii="Times New Roman" w:hAnsi="Times New Roman" w:cs="Times New Roman"/>
-          <w:sz w:val="28"/>
-        </w:rPr>
-        <w:t>0%</w:t>
-      </w:r>
-      <w:r>
-        <w:rPr>
-          <w:rFonts w:ascii="Times New Roman" w:hAnsi="Times New Roman" w:cs="Times New Roman"/>
-          <w:sz w:val="28"/>
-          <w:lang w:val="en-US"/>
-        </w:rPr>
-        <w:t>B</w:t>
-      </w:r>
-      <w:r>
-        <w:rPr>
-          <w:rFonts w:ascii="Times New Roman" w:hAnsi="Times New Roman" w:cs="Times New Roman"/>
-          <w:sz w:val="28"/>
-        </w:rPr>
-        <w:t>0%</w:t>
-      </w:r>
-      <w:r>
-        <w:rPr>
-          <w:rFonts w:ascii="Times New Roman" w:hAnsi="Times New Roman" w:cs="Times New Roman"/>
-          <w:sz w:val="28"/>
-          <w:lang w:val="en-US"/>
-        </w:rPr>
-        <w:t>D</w:t>
-      </w:r>
-      <w:r>
-        <w:rPr>
-          <w:rFonts w:ascii="Times New Roman" w:hAnsi="Times New Roman" w:cs="Times New Roman"/>
-          <w:sz w:val="28"/>
-        </w:rPr>
-        <w:t>0%</w:t>
-      </w:r>
-      <w:r>
-        <w:rPr>
-          <w:rFonts w:ascii="Times New Roman" w:hAnsi="Times New Roman" w:cs="Times New Roman"/>
-          <w:sz w:val="28"/>
-          <w:lang w:val="en-US"/>
-        </w:rPr>
-        <w:t>BB</w:t>
-      </w:r>
-      <w:r>
-        <w:rPr>
-          <w:rFonts w:ascii="Times New Roman" w:hAnsi="Times New Roman" w:cs="Times New Roman"/>
-          <w:sz w:val="28"/>
-        </w:rPr>
-        <w:t>%</w:t>
-      </w:r>
-      <w:r>
-        <w:rPr>
-          <w:rFonts w:ascii="Times New Roman" w:hAnsi="Times New Roman" w:cs="Times New Roman"/>
-          <w:sz w:val="28"/>
-          <w:lang w:val="en-US"/>
-        </w:rPr>
-        <w:t>D</w:t>
-      </w:r>
-      <w:r>
-        <w:rPr>
-          <w:rFonts w:ascii="Times New Roman" w:hAnsi="Times New Roman" w:cs="Times New Roman"/>
-          <w:sz w:val="28"/>
-        </w:rPr>
-        <w:t>1%8</w:t>
-      </w:r>
-      <w:r>
-        <w:rPr>
-          <w:rFonts w:ascii="Times New Roman" w:hAnsi="Times New Roman" w:cs="Times New Roman"/>
-          <w:sz w:val="28"/>
-          <w:lang w:val="en-US"/>
-        </w:rPr>
-        <w:t>C</w:t>
-      </w:r>
-      <w:r>
-        <w:rPr>
-          <w:rFonts w:ascii="Times New Roman" w:hAnsi="Times New Roman" w:cs="Times New Roman"/>
-          <w:sz w:val="28"/>
-        </w:rPr>
-        <w:t>%</w:t>
-      </w:r>
-      <w:r>
-        <w:rPr>
-          <w:rFonts w:ascii="Times New Roman" w:hAnsi="Times New Roman" w:cs="Times New Roman"/>
-          <w:sz w:val="28"/>
-          <w:lang w:val="en-US"/>
-        </w:rPr>
-        <w:t>D</w:t>
-      </w:r>
-      <w:r>
-        <w:rPr>
-          <w:rFonts w:ascii="Times New Roman" w:hAnsi="Times New Roman" w:cs="Times New Roman"/>
-          <w:sz w:val="28"/>
-        </w:rPr>
-        <w:t>0%</w:t>
-      </w:r>
-      <w:r>
-        <w:rPr>
-          <w:rFonts w:ascii="Times New Roman" w:hAnsi="Times New Roman" w:cs="Times New Roman"/>
-          <w:sz w:val="28"/>
-          <w:lang w:val="en-US"/>
-        </w:rPr>
-        <w:t>BD</w:t>
-      </w:r>
-      <w:r>
-        <w:rPr>
-          <w:rFonts w:ascii="Times New Roman" w:hAnsi="Times New Roman" w:cs="Times New Roman"/>
-          <w:sz w:val="28"/>
-        </w:rPr>
-        <w:t>%</w:t>
-      </w:r>
-      <w:r>
-        <w:rPr>
-          <w:rFonts w:ascii="Times New Roman" w:hAnsi="Times New Roman" w:cs="Times New Roman"/>
-          <w:sz w:val="28"/>
-          <w:lang w:val="en-US"/>
-        </w:rPr>
-        <w:t>D</w:t>
-      </w:r>
-      <w:r>
-        <w:rPr>
-          <w:rFonts w:ascii="Times New Roman" w:hAnsi="Times New Roman" w:cs="Times New Roman"/>
-          <w:sz w:val="28"/>
-        </w:rPr>
-        <w:t>1%8</w:t>
-      </w:r>
-      <w:r>
-        <w:rPr>
-          <w:rFonts w:ascii="Times New Roman" w:hAnsi="Times New Roman" w:cs="Times New Roman"/>
-          <w:sz w:val="28"/>
-          <w:lang w:val="en-US"/>
-        </w:rPr>
-        <w:t>B</w:t>
-      </w:r>
-      <w:r>
-        <w:rPr>
-          <w:rFonts w:ascii="Times New Roman" w:hAnsi="Times New Roman" w:cs="Times New Roman"/>
-          <w:sz w:val="28"/>
-        </w:rPr>
-        <w:t>%</w:t>
-      </w:r>
-      <w:r>
-        <w:rPr>
-          <w:rFonts w:ascii="Times New Roman" w:hAnsi="Times New Roman" w:cs="Times New Roman"/>
-          <w:sz w:val="28"/>
-          <w:lang w:val="en-US"/>
-        </w:rPr>
-        <w:t>D</w:t>
-      </w:r>
-      <w:r>
-        <w:rPr>
-          <w:rFonts w:ascii="Times New Roman" w:hAnsi="Times New Roman" w:cs="Times New Roman"/>
-          <w:sz w:val="28"/>
-        </w:rPr>
-        <w:t>1%85,%</w:t>
-      </w:r>
-      <w:r>
-        <w:rPr>
-          <w:rFonts w:ascii="Times New Roman" w:hAnsi="Times New Roman" w:cs="Times New Roman"/>
-          <w:sz w:val="28"/>
-          <w:lang w:val="en-US"/>
-        </w:rPr>
-        <w:t>D</w:t>
-      </w:r>
-      <w:r>
-        <w:rPr>
-          <w:rFonts w:ascii="Times New Roman" w:hAnsi="Times New Roman" w:cs="Times New Roman"/>
-          <w:sz w:val="28"/>
-        </w:rPr>
-        <w:t>1%8</w:t>
-      </w:r>
-      <w:r>
-        <w:rPr>
-          <w:rFonts w:ascii="Times New Roman" w:hAnsi="Times New Roman" w:cs="Times New Roman"/>
-          <w:sz w:val="28"/>
-          <w:lang w:val="en-US"/>
-        </w:rPr>
-        <w:t>D</w:t>
-      </w:r>
-      <w:r>
-        <w:rPr>
-          <w:rFonts w:ascii="Times New Roman" w:hAnsi="Times New Roman" w:cs="Times New Roman"/>
-          <w:sz w:val="28"/>
-        </w:rPr>
-        <w:t>%</w:t>
-      </w:r>
-      <w:r>
-        <w:rPr>
-          <w:rFonts w:ascii="Times New Roman" w:hAnsi="Times New Roman" w:cs="Times New Roman"/>
-          <w:sz w:val="28"/>
-          <w:lang w:val="en-US"/>
-        </w:rPr>
-        <w:t>D</w:t>
-      </w:r>
-      <w:r>
-        <w:rPr>
-          <w:rFonts w:ascii="Times New Roman" w:hAnsi="Times New Roman" w:cs="Times New Roman"/>
-          <w:sz w:val="28"/>
-        </w:rPr>
-        <w:t>1%82%</w:t>
-      </w:r>
-      <w:r>
-        <w:rPr>
-          <w:rFonts w:ascii="Times New Roman" w:hAnsi="Times New Roman" w:cs="Times New Roman"/>
-          <w:sz w:val="28"/>
-          <w:lang w:val="en-US"/>
-        </w:rPr>
-        <w:t>D</w:t>
-      </w:r>
-      <w:r>
-        <w:rPr>
-          <w:rFonts w:ascii="Times New Roman" w:hAnsi="Times New Roman" w:cs="Times New Roman"/>
-          <w:sz w:val="28"/>
-        </w:rPr>
-        <w:t>0%</w:t>
-      </w:r>
-      <w:r>
-        <w:rPr>
-          <w:rFonts w:ascii="Times New Roman" w:hAnsi="Times New Roman" w:cs="Times New Roman"/>
-          <w:sz w:val="28"/>
-          <w:lang w:val="en-US"/>
-        </w:rPr>
-        <w:t>BE</w:t>
-      </w:r>
-      <w:r>
-        <w:rPr>
-          <w:rFonts w:ascii="Times New Roman" w:hAnsi="Times New Roman" w:cs="Times New Roman"/>
-          <w:sz w:val="28"/>
-        </w:rPr>
-        <w:t>%</w:t>
-      </w:r>
-      <w:r>
-        <w:rPr>
-          <w:rFonts w:ascii="Times New Roman" w:hAnsi="Times New Roman" w:cs="Times New Roman"/>
-          <w:sz w:val="28"/>
-          <w:lang w:val="en-US"/>
-        </w:rPr>
-        <w:t>D</w:t>
-      </w:r>
-      <w:r>
-        <w:rPr>
-          <w:rFonts w:ascii="Times New Roman" w:hAnsi="Times New Roman" w:cs="Times New Roman"/>
-          <w:sz w:val="28"/>
-        </w:rPr>
-        <w:t>0%</w:t>
-      </w:r>
-      <w:r>
-        <w:rPr>
-          <w:rFonts w:ascii="Times New Roman" w:hAnsi="Times New Roman" w:cs="Times New Roman"/>
-          <w:sz w:val="28"/>
-          <w:lang w:val="en-US"/>
-        </w:rPr>
-        <w:t>BC</w:t>
-      </w:r>
-      <w:r>
-        <w:rPr>
-          <w:rFonts w:ascii="Times New Roman" w:hAnsi="Times New Roman" w:cs="Times New Roman"/>
-          <w:sz w:val="28"/>
-        </w:rPr>
-        <w:t>%20%</w:t>
-      </w:r>
-      <w:r>
-        <w:rPr>
-          <w:rFonts w:ascii="Times New Roman" w:hAnsi="Times New Roman" w:cs="Times New Roman"/>
-          <w:sz w:val="28"/>
-          <w:lang w:val="en-US"/>
-        </w:rPr>
-        <w:t>D</w:t>
-      </w:r>
-      <w:r>
-        <w:rPr>
-          <w:rFonts w:ascii="Times New Roman" w:hAnsi="Times New Roman" w:cs="Times New Roman"/>
-          <w:sz w:val="28"/>
-        </w:rPr>
-        <w:t>1%80%</w:t>
-      </w:r>
-      <w:r>
-        <w:rPr>
-          <w:rFonts w:ascii="Times New Roman" w:hAnsi="Times New Roman" w:cs="Times New Roman"/>
-          <w:sz w:val="28"/>
-          <w:lang w:val="en-US"/>
-        </w:rPr>
-        <w:t>D</w:t>
-      </w:r>
-      <w:r>
-        <w:rPr>
-          <w:rFonts w:ascii="Times New Roman" w:hAnsi="Times New Roman" w:cs="Times New Roman"/>
-          <w:sz w:val="28"/>
-        </w:rPr>
-        <w:t>0%</w:t>
-      </w:r>
-      <w:r>
-        <w:rPr>
-          <w:rFonts w:ascii="Times New Roman" w:hAnsi="Times New Roman" w:cs="Times New Roman"/>
-          <w:sz w:val="28"/>
-          <w:lang w:val="en-US"/>
-        </w:rPr>
-        <w:t>B</w:t>
-      </w:r>
-      <w:r>
-        <w:rPr>
-          <w:rFonts w:ascii="Times New Roman" w:hAnsi="Times New Roman" w:cs="Times New Roman"/>
-          <w:sz w:val="28"/>
-        </w:rPr>
-        <w:t>0%</w:t>
-      </w:r>
-      <w:r>
-        <w:rPr>
-          <w:rFonts w:ascii="Times New Roman" w:hAnsi="Times New Roman" w:cs="Times New Roman"/>
-          <w:sz w:val="28"/>
-          <w:lang w:val="en-US"/>
-        </w:rPr>
-        <w:t>D</w:t>
-      </w:r>
-      <w:r>
-        <w:rPr>
-          <w:rFonts w:ascii="Times New Roman" w:hAnsi="Times New Roman" w:cs="Times New Roman"/>
-          <w:sz w:val="28"/>
-        </w:rPr>
-        <w:t>1%81%</w:t>
-      </w:r>
-      <w:r>
-        <w:rPr>
-          <w:rFonts w:ascii="Times New Roman" w:hAnsi="Times New Roman" w:cs="Times New Roman"/>
-          <w:sz w:val="28"/>
-          <w:lang w:val="en-US"/>
-        </w:rPr>
-        <w:t>D</w:t>
-      </w:r>
-      <w:r>
-        <w:rPr>
-          <w:rFonts w:ascii="Times New Roman" w:hAnsi="Times New Roman" w:cs="Times New Roman"/>
-          <w:sz w:val="28"/>
-        </w:rPr>
-        <w:t>0%</w:t>
-      </w:r>
-      <w:r>
-        <w:rPr>
-          <w:rFonts w:ascii="Times New Roman" w:hAnsi="Times New Roman" w:cs="Times New Roman"/>
-          <w:sz w:val="28"/>
-          <w:lang w:val="en-US"/>
-        </w:rPr>
-        <w:t>BF</w:t>
-      </w:r>
-      <w:r>
-        <w:rPr>
-          <w:rFonts w:ascii="Times New Roman" w:hAnsi="Times New Roman" w:cs="Times New Roman"/>
-          <w:sz w:val="28"/>
-        </w:rPr>
-        <w:t>%</w:t>
-      </w:r>
-      <w:r>
-        <w:rPr>
-          <w:rFonts w:ascii="Times New Roman" w:hAnsi="Times New Roman" w:cs="Times New Roman"/>
-          <w:sz w:val="28"/>
-          <w:lang w:val="en-US"/>
-        </w:rPr>
-        <w:t>D</w:t>
-      </w:r>
-      <w:r>
-        <w:rPr>
-          <w:rFonts w:ascii="Times New Roman" w:hAnsi="Times New Roman" w:cs="Times New Roman"/>
-          <w:sz w:val="28"/>
-        </w:rPr>
-        <w:t>1%80%</w:t>
-      </w:r>
-      <w:r>
-        <w:rPr>
-          <w:rFonts w:ascii="Times New Roman" w:hAnsi="Times New Roman" w:cs="Times New Roman"/>
-          <w:sz w:val="28"/>
-          <w:lang w:val="en-US"/>
-        </w:rPr>
-        <w:t>D</w:t>
-      </w:r>
-      <w:r>
-        <w:rPr>
-          <w:rFonts w:ascii="Times New Roman" w:hAnsi="Times New Roman" w:cs="Times New Roman"/>
-          <w:sz w:val="28"/>
-        </w:rPr>
-        <w:t>0%</w:t>
-      </w:r>
-      <w:r>
-        <w:rPr>
-          <w:rFonts w:ascii="Times New Roman" w:hAnsi="Times New Roman" w:cs="Times New Roman"/>
-          <w:sz w:val="28"/>
-          <w:lang w:val="en-US"/>
-        </w:rPr>
-        <w:t>BE</w:t>
-      </w:r>
-      <w:r>
-        <w:rPr>
-          <w:rFonts w:ascii="Times New Roman" w:hAnsi="Times New Roman" w:cs="Times New Roman"/>
-          <w:sz w:val="28"/>
-        </w:rPr>
-        <w:t>%</w:t>
-      </w:r>
-      <w:r>
-        <w:rPr>
-          <w:rFonts w:ascii="Times New Roman" w:hAnsi="Times New Roman" w:cs="Times New Roman"/>
-          <w:sz w:val="28"/>
-          <w:lang w:val="en-US"/>
-        </w:rPr>
-        <w:t>D</w:t>
-      </w:r>
-      <w:r>
-        <w:rPr>
-          <w:rFonts w:ascii="Times New Roman" w:hAnsi="Times New Roman" w:cs="Times New Roman"/>
-          <w:sz w:val="28"/>
-        </w:rPr>
-        <w:t>1%81%</w:t>
-      </w:r>
-      <w:r>
-        <w:rPr>
-          <w:rFonts w:ascii="Times New Roman" w:hAnsi="Times New Roman" w:cs="Times New Roman"/>
-          <w:sz w:val="28"/>
-          <w:lang w:val="en-US"/>
-        </w:rPr>
-        <w:t>D</w:t>
-      </w:r>
-      <w:r>
-        <w:rPr>
-          <w:rFonts w:ascii="Times New Roman" w:hAnsi="Times New Roman" w:cs="Times New Roman"/>
-          <w:sz w:val="28"/>
-        </w:rPr>
-        <w:t>1%82%</w:t>
-      </w:r>
-      <w:r>
-        <w:rPr>
-          <w:rFonts w:ascii="Times New Roman" w:hAnsi="Times New Roman" w:cs="Times New Roman"/>
-          <w:sz w:val="28"/>
-          <w:lang w:val="en-US"/>
-        </w:rPr>
-        <w:t>D</w:t>
-      </w:r>
-      <w:r>
-        <w:rPr>
-          <w:rFonts w:ascii="Times New Roman" w:hAnsi="Times New Roman" w:cs="Times New Roman"/>
-          <w:sz w:val="28"/>
-        </w:rPr>
-        <w:t>1%80%</w:t>
-      </w:r>
-      <w:r>
-        <w:rPr>
-          <w:rFonts w:ascii="Times New Roman" w:hAnsi="Times New Roman" w:cs="Times New Roman"/>
-          <w:sz w:val="28"/>
-          <w:lang w:val="en-US"/>
-        </w:rPr>
-        <w:t>D</w:t>
-      </w:r>
-      <w:r>
-        <w:rPr>
-          <w:rFonts w:ascii="Times New Roman" w:hAnsi="Times New Roman" w:cs="Times New Roman"/>
-          <w:sz w:val="28"/>
-        </w:rPr>
-        <w:t>0%</w:t>
-      </w:r>
-      <w:r>
-        <w:rPr>
-          <w:rFonts w:ascii="Times New Roman" w:hAnsi="Times New Roman" w:cs="Times New Roman"/>
-          <w:sz w:val="28"/>
-          <w:lang w:val="en-US"/>
-        </w:rPr>
-        <w:t>B</w:t>
-      </w:r>
-      <w:r>
-        <w:rPr>
-          <w:rFonts w:ascii="Times New Roman" w:hAnsi="Times New Roman" w:cs="Times New Roman"/>
-          <w:sz w:val="28"/>
-        </w:rPr>
-        <w:t>0%</w:t>
-      </w:r>
-      <w:r>
-        <w:rPr>
-          <w:rFonts w:ascii="Times New Roman" w:hAnsi="Times New Roman" w:cs="Times New Roman"/>
-          <w:sz w:val="28"/>
-          <w:lang w:val="en-US"/>
-        </w:rPr>
-        <w:t>D</w:t>
-      </w:r>
-      <w:r>
-        <w:rPr>
-          <w:rFonts w:ascii="Times New Roman" w:hAnsi="Times New Roman" w:cs="Times New Roman"/>
-          <w:sz w:val="28"/>
-        </w:rPr>
-        <w:t>0%</w:t>
-      </w:r>
-      <w:r>
-        <w:rPr>
-          <w:rFonts w:ascii="Times New Roman" w:hAnsi="Times New Roman" w:cs="Times New Roman"/>
-          <w:sz w:val="28"/>
-          <w:lang w:val="en-US"/>
-        </w:rPr>
-        <w:t>BD</w:t>
-      </w:r>
-      <w:r>
-        <w:rPr>
-          <w:rFonts w:ascii="Times New Roman" w:hAnsi="Times New Roman" w:cs="Times New Roman"/>
-          <w:sz w:val="28"/>
-        </w:rPr>
-        <w:t>%</w:t>
-      </w:r>
-      <w:r>
-        <w:rPr>
-          <w:rFonts w:ascii="Times New Roman" w:hAnsi="Times New Roman" w:cs="Times New Roman"/>
-          <w:sz w:val="28"/>
-          <w:lang w:val="en-US"/>
-        </w:rPr>
-        <w:t>D</w:t>
-      </w:r>
-      <w:r>
-        <w:rPr>
-          <w:rFonts w:ascii="Times New Roman" w:hAnsi="Times New Roman" w:cs="Times New Roman"/>
-          <w:sz w:val="28"/>
-        </w:rPr>
-        <w:t>1%8</w:t>
-      </w:r>
-      <w:r>
-        <w:rPr>
-          <w:rFonts w:ascii="Times New Roman" w:hAnsi="Times New Roman" w:cs="Times New Roman"/>
-          <w:sz w:val="28"/>
-          <w:lang w:val="en-US"/>
-        </w:rPr>
-        <w:t>F</w:t>
-      </w:r>
-      <w:r>
-        <w:rPr>
-          <w:rFonts w:ascii="Times New Roman" w:hAnsi="Times New Roman" w:cs="Times New Roman"/>
-          <w:sz w:val="28"/>
-        </w:rPr>
-        <w:t>%</w:t>
-      </w:r>
-      <w:r>
-        <w:rPr>
-          <w:rFonts w:ascii="Times New Roman" w:hAnsi="Times New Roman" w:cs="Times New Roman"/>
-          <w:sz w:val="28"/>
-          <w:lang w:val="en-US"/>
-        </w:rPr>
-        <w:t>D</w:t>
-      </w:r>
-      <w:r>
-        <w:rPr>
-          <w:rFonts w:ascii="Times New Roman" w:hAnsi="Times New Roman" w:cs="Times New Roman"/>
-          <w:sz w:val="28"/>
-        </w:rPr>
-        <w:t>0%</w:t>
-      </w:r>
-      <w:r>
-        <w:rPr>
-          <w:rFonts w:ascii="Times New Roman" w:hAnsi="Times New Roman" w:cs="Times New Roman"/>
-          <w:sz w:val="28"/>
-          <w:lang w:val="en-US"/>
-        </w:rPr>
-        <w:t>B</w:t>
-      </w:r>
-      <w:r>
-        <w:rPr>
-          <w:rFonts w:ascii="Times New Roman" w:hAnsi="Times New Roman" w:cs="Times New Roman"/>
-          <w:sz w:val="28"/>
-        </w:rPr>
-        <w:t>5%</w:t>
-      </w:r>
-      <w:r>
-        <w:rPr>
-          <w:rFonts w:ascii="Times New Roman" w:hAnsi="Times New Roman" w:cs="Times New Roman"/>
-          <w:sz w:val="28"/>
-          <w:lang w:val="en-US"/>
-        </w:rPr>
-        <w:t>D</w:t>
-      </w:r>
-      <w:r>
-        <w:rPr>
-          <w:rFonts w:ascii="Times New Roman" w:hAnsi="Times New Roman" w:cs="Times New Roman"/>
-          <w:sz w:val="28"/>
-        </w:rPr>
-        <w:t>1%82%</w:t>
-      </w:r>
-      <w:r>
-        <w:rPr>
-          <w:rFonts w:ascii="Times New Roman" w:hAnsi="Times New Roman" w:cs="Times New Roman"/>
-          <w:sz w:val="28"/>
-          <w:lang w:val="en-US"/>
-        </w:rPr>
-        <w:t>D</w:t>
-      </w:r>
-      <w:r>
-        <w:rPr>
-          <w:rFonts w:ascii="Times New Roman" w:hAnsi="Times New Roman" w:cs="Times New Roman"/>
-          <w:sz w:val="28"/>
-        </w:rPr>
-        <w:t>1%81%</w:t>
-      </w:r>
-      <w:r>
-        <w:rPr>
-          <w:rFonts w:ascii="Times New Roman" w:hAnsi="Times New Roman" w:cs="Times New Roman"/>
-          <w:sz w:val="28"/>
-          <w:lang w:val="en-US"/>
-        </w:rPr>
-        <w:t>D</w:t>
-      </w:r>
-      <w:r>
-        <w:rPr>
-          <w:rFonts w:ascii="Times New Roman" w:hAnsi="Times New Roman" w:cs="Times New Roman"/>
-          <w:sz w:val="28"/>
-        </w:rPr>
-        <w:t>1%8</w:t>
-      </w:r>
-      <w:r>
-        <w:rPr>
-          <w:rFonts w:ascii="Times New Roman" w:hAnsi="Times New Roman" w:cs="Times New Roman"/>
-          <w:sz w:val="28"/>
-          <w:lang w:val="en-US"/>
-        </w:rPr>
-        <w:t>F</w:t>
-      </w:r>
-      <w:r>
-        <w:rPr>
-          <w:rFonts w:ascii="Times New Roman" w:hAnsi="Times New Roman" w:cs="Times New Roman"/>
-          <w:sz w:val="28"/>
-        </w:rPr>
-        <w:t>%20%</w:t>
-      </w:r>
-      <w:r>
-        <w:rPr>
-          <w:rFonts w:ascii="Times New Roman" w:hAnsi="Times New Roman" w:cs="Times New Roman"/>
-          <w:sz w:val="28"/>
-          <w:lang w:val="en-US"/>
-        </w:rPr>
-        <w:t>D</w:t>
-      </w:r>
-      <w:r>
-        <w:rPr>
-          <w:rFonts w:ascii="Times New Roman" w:hAnsi="Times New Roman" w:cs="Times New Roman"/>
-          <w:sz w:val="28"/>
-        </w:rPr>
-        <w:t>0%</w:t>
-      </w:r>
-      <w:r>
-        <w:rPr>
-          <w:rFonts w:ascii="Times New Roman" w:hAnsi="Times New Roman" w:cs="Times New Roman"/>
-          <w:sz w:val="28"/>
-          <w:lang w:val="en-US"/>
-        </w:rPr>
-        <w:t>B</w:t>
-      </w:r>
-      <w:r>
-        <w:rPr>
-          <w:rFonts w:ascii="Times New Roman" w:hAnsi="Times New Roman" w:cs="Times New Roman"/>
-          <w:sz w:val="28"/>
-        </w:rPr>
-        <w:t>8%20%</w:t>
-      </w:r>
-      <w:r>
-        <w:rPr>
-          <w:rFonts w:ascii="Times New Roman" w:hAnsi="Times New Roman" w:cs="Times New Roman"/>
-          <w:sz w:val="28"/>
-          <w:lang w:val="en-US"/>
-        </w:rPr>
-        <w:t>D</w:t>
-      </w:r>
-      <w:r>
-        <w:rPr>
-          <w:rFonts w:ascii="Times New Roman" w:hAnsi="Times New Roman" w:cs="Times New Roman"/>
-          <w:sz w:val="28"/>
-        </w:rPr>
-        <w:t>0%</w:t>
-      </w:r>
-      <w:r>
-        <w:rPr>
-          <w:rFonts w:ascii="Times New Roman" w:hAnsi="Times New Roman" w:cs="Times New Roman"/>
-          <w:sz w:val="28"/>
-          <w:lang w:val="en-US"/>
-        </w:rPr>
-        <w:t>BE</w:t>
-      </w:r>
-      <w:r>
-        <w:rPr>
-          <w:rFonts w:ascii="Times New Roman" w:hAnsi="Times New Roman" w:cs="Times New Roman"/>
-          <w:sz w:val="28"/>
-        </w:rPr>
-        <w:t>%</w:t>
-      </w:r>
-      <w:r>
-        <w:rPr>
-          <w:rFonts w:ascii="Times New Roman" w:hAnsi="Times New Roman" w:cs="Times New Roman"/>
-          <w:sz w:val="28"/>
-          <w:lang w:val="en-US"/>
-        </w:rPr>
-        <w:t>D</w:t>
-      </w:r>
-      <w:r>
-        <w:rPr>
-          <w:rFonts w:ascii="Times New Roman" w:hAnsi="Times New Roman" w:cs="Times New Roman"/>
-          <w:sz w:val="28"/>
-        </w:rPr>
-        <w:t>0%</w:t>
-      </w:r>
-      <w:r>
-        <w:rPr>
-          <w:rFonts w:ascii="Times New Roman" w:hAnsi="Times New Roman" w:cs="Times New Roman"/>
-          <w:sz w:val="28"/>
-          <w:lang w:val="en-US"/>
-        </w:rPr>
-        <w:t>B</w:t>
-      </w:r>
-      <w:r>
-        <w:rPr>
-          <w:rFonts w:ascii="Times New Roman" w:hAnsi="Times New Roman" w:cs="Times New Roman"/>
-          <w:sz w:val="28"/>
-        </w:rPr>
-        <w:t>1%</w:t>
-      </w:r>
-      <w:r>
-        <w:rPr>
-          <w:rFonts w:ascii="Times New Roman" w:hAnsi="Times New Roman" w:cs="Times New Roman"/>
-          <w:sz w:val="28"/>
-          <w:lang w:val="en-US"/>
-        </w:rPr>
-        <w:t>D</w:t>
-      </w:r>
-      <w:r>
-        <w:rPr>
-          <w:rFonts w:ascii="Times New Roman" w:hAnsi="Times New Roman" w:cs="Times New Roman"/>
-          <w:sz w:val="28"/>
-        </w:rPr>
-        <w:t>0%</w:t>
-      </w:r>
-      <w:r>
-        <w:rPr>
-          <w:rFonts w:ascii="Times New Roman" w:hAnsi="Times New Roman" w:cs="Times New Roman"/>
-          <w:sz w:val="28"/>
-          <w:lang w:val="en-US"/>
-        </w:rPr>
-        <w:t>BD</w:t>
-      </w:r>
-      <w:r>
-        <w:rPr>
-          <w:rFonts w:ascii="Times New Roman" w:hAnsi="Times New Roman" w:cs="Times New Roman"/>
-          <w:sz w:val="28"/>
-        </w:rPr>
-        <w:t>%</w:t>
-      </w:r>
-      <w:r>
-        <w:rPr>
-          <w:rFonts w:ascii="Times New Roman" w:hAnsi="Times New Roman" w:cs="Times New Roman"/>
-          <w:sz w:val="28"/>
-          <w:lang w:val="en-US"/>
-        </w:rPr>
-        <w:t>D</w:t>
-      </w:r>
-      <w:r>
-        <w:rPr>
-          <w:rFonts w:ascii="Times New Roman" w:hAnsi="Times New Roman" w:cs="Times New Roman"/>
-          <w:sz w:val="28"/>
-        </w:rPr>
-        <w:t>0%</w:t>
-      </w:r>
-      <w:r>
-        <w:rPr>
-          <w:rFonts w:ascii="Times New Roman" w:hAnsi="Times New Roman" w:cs="Times New Roman"/>
-          <w:sz w:val="28"/>
-          <w:lang w:val="en-US"/>
-        </w:rPr>
-        <w:t>BE</w:t>
-      </w:r>
-      <w:r>
-        <w:rPr>
-          <w:rFonts w:ascii="Times New Roman" w:hAnsi="Times New Roman" w:cs="Times New Roman"/>
-          <w:sz w:val="28"/>
-        </w:rPr>
-        <w:t>%</w:t>
-      </w:r>
-      <w:r>
-        <w:rPr>
-          <w:rFonts w:ascii="Times New Roman" w:hAnsi="Times New Roman" w:cs="Times New Roman"/>
-          <w:sz w:val="28"/>
-          <w:lang w:val="en-US"/>
-        </w:rPr>
-        <w:t>D</w:t>
-      </w:r>
-      <w:r>
-        <w:rPr>
-          <w:rFonts w:ascii="Times New Roman" w:hAnsi="Times New Roman" w:cs="Times New Roman"/>
-          <w:sz w:val="28"/>
-        </w:rPr>
-        <w:t>0%</w:t>
-      </w:r>
-      <w:r>
-        <w:rPr>
-          <w:rFonts w:ascii="Times New Roman" w:hAnsi="Times New Roman" w:cs="Times New Roman"/>
-          <w:sz w:val="28"/>
-          <w:lang w:val="en-US"/>
-        </w:rPr>
-        <w:t>B</w:t>
-      </w:r>
-      <w:r>
-        <w:rPr>
-          <w:rFonts w:ascii="Times New Roman" w:hAnsi="Times New Roman" w:cs="Times New Roman"/>
-          <w:sz w:val="28"/>
-        </w:rPr>
-        <w:t>2%</w:t>
-      </w:r>
-      <w:r>
-        <w:rPr>
-          <w:rFonts w:ascii="Times New Roman" w:hAnsi="Times New Roman" w:cs="Times New Roman"/>
-          <w:sz w:val="28"/>
-          <w:lang w:val="en-US"/>
-        </w:rPr>
-        <w:t>D</w:t>
-      </w:r>
-      <w:r>
-        <w:rPr>
-          <w:rFonts w:ascii="Times New Roman" w:hAnsi="Times New Roman" w:cs="Times New Roman"/>
-          <w:sz w:val="28"/>
-        </w:rPr>
-        <w:t>0%</w:t>
-      </w:r>
-      <w:r>
-        <w:rPr>
-          <w:rFonts w:ascii="Times New Roman" w:hAnsi="Times New Roman" w:cs="Times New Roman"/>
-          <w:sz w:val="28"/>
-          <w:lang w:val="en-US"/>
-        </w:rPr>
-        <w:t>BB</w:t>
-      </w:r>
-      <w:r>
-        <w:rPr>
-          <w:rFonts w:ascii="Times New Roman" w:hAnsi="Times New Roman" w:cs="Times New Roman"/>
-          <w:sz w:val="28"/>
-        </w:rPr>
-        <w:t>%</w:t>
-      </w:r>
-      <w:r>
-        <w:rPr>
-          <w:rFonts w:ascii="Times New Roman" w:hAnsi="Times New Roman" w:cs="Times New Roman"/>
-          <w:sz w:val="28"/>
-          <w:lang w:val="en-US"/>
-        </w:rPr>
-        <w:t>D</w:t>
-      </w:r>
-      <w:r>
-        <w:rPr>
-          <w:rFonts w:ascii="Times New Roman" w:hAnsi="Times New Roman" w:cs="Times New Roman"/>
-          <w:sz w:val="28"/>
-        </w:rPr>
-        <w:t>1%8</w:t>
-      </w:r>
-      <w:r>
-        <w:rPr>
-          <w:rFonts w:ascii="Times New Roman" w:hAnsi="Times New Roman" w:cs="Times New Roman"/>
-          <w:sz w:val="28"/>
-          <w:lang w:val="en-US"/>
-        </w:rPr>
-        <w:t>F</w:t>
-      </w:r>
-      <w:r>
-        <w:rPr>
-          <w:rFonts w:ascii="Times New Roman" w:hAnsi="Times New Roman" w:cs="Times New Roman"/>
-          <w:sz w:val="28"/>
-        </w:rPr>
-        <w:t>%</w:t>
-      </w:r>
-      <w:r>
-        <w:rPr>
-          <w:rFonts w:ascii="Times New Roman" w:hAnsi="Times New Roman" w:cs="Times New Roman"/>
-          <w:sz w:val="28"/>
-          <w:lang w:val="en-US"/>
-        </w:rPr>
-        <w:t>D</w:t>
-      </w:r>
-      <w:r>
-        <w:rPr>
-          <w:rFonts w:ascii="Times New Roman" w:hAnsi="Times New Roman" w:cs="Times New Roman"/>
-          <w:sz w:val="28"/>
-        </w:rPr>
-        <w:t>0%</w:t>
-      </w:r>
-      <w:r>
-        <w:rPr>
-          <w:rFonts w:ascii="Times New Roman" w:hAnsi="Times New Roman" w:cs="Times New Roman"/>
-          <w:sz w:val="28"/>
-          <w:lang w:val="en-US"/>
-        </w:rPr>
-        <w:t>B</w:t>
-      </w:r>
-      <w:r>
-        <w:rPr>
-          <w:rFonts w:ascii="Times New Roman" w:hAnsi="Times New Roman" w:cs="Times New Roman"/>
-          <w:sz w:val="28"/>
-        </w:rPr>
-        <w:t>5%</w:t>
-      </w:r>
-      <w:r>
-        <w:rPr>
-          <w:rFonts w:ascii="Times New Roman" w:hAnsi="Times New Roman" w:cs="Times New Roman"/>
-          <w:sz w:val="28"/>
-          <w:lang w:val="en-US"/>
-        </w:rPr>
-        <w:t>D</w:t>
-      </w:r>
-      <w:r>
-        <w:rPr>
-          <w:rFonts w:ascii="Times New Roman" w:hAnsi="Times New Roman" w:cs="Times New Roman"/>
-          <w:sz w:val="28"/>
-        </w:rPr>
-        <w:t>1%82%</w:t>
-      </w:r>
-      <w:r>
-        <w:rPr>
-          <w:rFonts w:ascii="Times New Roman" w:hAnsi="Times New Roman" w:cs="Times New Roman"/>
-          <w:sz w:val="28"/>
-          <w:lang w:val="en-US"/>
-        </w:rPr>
-        <w:t>D</w:t>
-      </w:r>
-      <w:r>
-        <w:rPr>
-          <w:rFonts w:ascii="Times New Roman" w:hAnsi="Times New Roman" w:cs="Times New Roman"/>
-          <w:sz w:val="28"/>
-        </w:rPr>
-        <w:t>1%81%</w:t>
-      </w:r>
-      <w:r>
-        <w:rPr>
-          <w:rFonts w:ascii="Times New Roman" w:hAnsi="Times New Roman" w:cs="Times New Roman"/>
-          <w:sz w:val="28"/>
-          <w:lang w:val="en-US"/>
-        </w:rPr>
-        <w:t>D</w:t>
-      </w:r>
-      <w:r>
-        <w:rPr>
-          <w:rFonts w:ascii="Times New Roman" w:hAnsi="Times New Roman" w:cs="Times New Roman"/>
-          <w:sz w:val="28"/>
-        </w:rPr>
-        <w:t>1%8</w:t>
-      </w:r>
-      <w:r>
-        <w:rPr>
-          <w:rFonts w:ascii="Times New Roman" w:hAnsi="Times New Roman" w:cs="Times New Roman"/>
-          <w:sz w:val="28"/>
-          <w:lang w:val="en-US"/>
-        </w:rPr>
-        <w:t>F</w:t>
-      </w:r>
-      <w:r>
-        <w:rPr>
-          <w:rFonts w:ascii="Times New Roman" w:hAnsi="Times New Roman" w:cs="Times New Roman"/>
-          <w:sz w:val="28"/>
-        </w:rPr>
-        <w:t>%20%</w:t>
-      </w:r>
-      <w:r>
-        <w:rPr>
-          <w:rFonts w:ascii="Times New Roman" w:hAnsi="Times New Roman" w:cs="Times New Roman"/>
-          <w:sz w:val="28"/>
-          <w:lang w:val="en-US"/>
-        </w:rPr>
-        <w:t>D</w:t>
-      </w:r>
-      <w:r>
-        <w:rPr>
-          <w:rFonts w:ascii="Times New Roman" w:hAnsi="Times New Roman" w:cs="Times New Roman"/>
-          <w:sz w:val="28"/>
-        </w:rPr>
-        <w:t>0%</w:t>
-      </w:r>
-      <w:r>
-        <w:rPr>
-          <w:rFonts w:ascii="Times New Roman" w:hAnsi="Times New Roman" w:cs="Times New Roman"/>
-          <w:sz w:val="28"/>
-          <w:lang w:val="en-US"/>
-        </w:rPr>
-        <w:t>B</w:t>
-      </w:r>
-      <w:r>
-        <w:rPr>
-          <w:rFonts w:ascii="Times New Roman" w:hAnsi="Times New Roman" w:cs="Times New Roman"/>
-          <w:sz w:val="28"/>
-        </w:rPr>
-        <w:t>1%</w:t>
-      </w:r>
-      <w:r>
-        <w:rPr>
-          <w:rFonts w:ascii="Times New Roman" w:hAnsi="Times New Roman" w:cs="Times New Roman"/>
-          <w:sz w:val="28"/>
-          <w:lang w:val="en-US"/>
-        </w:rPr>
-        <w:t>D</w:t>
-      </w:r>
-      <w:r>
-        <w:rPr>
-          <w:rFonts w:ascii="Times New Roman" w:hAnsi="Times New Roman" w:cs="Times New Roman"/>
-          <w:sz w:val="28"/>
-        </w:rPr>
-        <w:t>0%</w:t>
-      </w:r>
-      <w:r>
-        <w:rPr>
-          <w:rFonts w:ascii="Times New Roman" w:hAnsi="Times New Roman" w:cs="Times New Roman"/>
-          <w:sz w:val="28"/>
-          <w:lang w:val="en-US"/>
-        </w:rPr>
-        <w:t>B</w:t>
-      </w:r>
-      <w:r>
-        <w:rPr>
-          <w:rFonts w:ascii="Times New Roman" w:hAnsi="Times New Roman" w:cs="Times New Roman"/>
-          <w:sz w:val="28"/>
-        </w:rPr>
-        <w:t>5%</w:t>
-      </w:r>
-      <w:r>
-        <w:rPr>
-          <w:rFonts w:ascii="Times New Roman" w:hAnsi="Times New Roman" w:cs="Times New Roman"/>
-          <w:sz w:val="28"/>
-          <w:lang w:val="en-US"/>
-        </w:rPr>
-        <w:t>D</w:t>
-      </w:r>
-      <w:r>
-        <w:rPr>
-          <w:rFonts w:ascii="Times New Roman" w:hAnsi="Times New Roman" w:cs="Times New Roman"/>
-          <w:sz w:val="28"/>
-        </w:rPr>
-        <w:t>1%81%</w:t>
-      </w:r>
-      <w:r>
-        <w:rPr>
-          <w:rFonts w:ascii="Times New Roman" w:hAnsi="Times New Roman" w:cs="Times New Roman"/>
-          <w:sz w:val="28"/>
-          <w:lang w:val="en-US"/>
-        </w:rPr>
-        <w:t>D</w:t>
-      </w:r>
-      <w:r>
-        <w:rPr>
-          <w:rFonts w:ascii="Times New Roman" w:hAnsi="Times New Roman" w:cs="Times New Roman"/>
-          <w:sz w:val="28"/>
-        </w:rPr>
-        <w:t>0%</w:t>
-      </w:r>
-      <w:r>
-        <w:rPr>
-          <w:rFonts w:ascii="Times New Roman" w:hAnsi="Times New Roman" w:cs="Times New Roman"/>
-          <w:sz w:val="28"/>
-          <w:lang w:val="en-US"/>
-        </w:rPr>
-        <w:t>BF</w:t>
-      </w:r>
-      <w:r>
-        <w:rPr>
-          <w:rFonts w:ascii="Times New Roman" w:hAnsi="Times New Roman" w:cs="Times New Roman"/>
-          <w:sz w:val="28"/>
-        </w:rPr>
-        <w:t>%</w:t>
-      </w:r>
-      <w:r>
-        <w:rPr>
-          <w:rFonts w:ascii="Times New Roman" w:hAnsi="Times New Roman" w:cs="Times New Roman"/>
-          <w:sz w:val="28"/>
-          <w:lang w:val="en-US"/>
-        </w:rPr>
-        <w:t>D</w:t>
-      </w:r>
-      <w:r>
-        <w:rPr>
-          <w:rFonts w:ascii="Times New Roman" w:hAnsi="Times New Roman" w:cs="Times New Roman"/>
-          <w:sz w:val="28"/>
-        </w:rPr>
-        <w:t>0%</w:t>
-      </w:r>
-      <w:r>
-        <w:rPr>
-          <w:rFonts w:ascii="Times New Roman" w:hAnsi="Times New Roman" w:cs="Times New Roman"/>
-          <w:sz w:val="28"/>
-          <w:lang w:val="en-US"/>
-        </w:rPr>
-        <w:t>BB</w:t>
-      </w:r>
-      <w:r>
-        <w:rPr>
-          <w:rFonts w:ascii="Times New Roman" w:hAnsi="Times New Roman" w:cs="Times New Roman"/>
-          <w:sz w:val="28"/>
-        </w:rPr>
-        <w:t>%</w:t>
-      </w:r>
-      <w:r>
-        <w:rPr>
-          <w:rFonts w:ascii="Times New Roman" w:hAnsi="Times New Roman" w:cs="Times New Roman"/>
-          <w:sz w:val="28"/>
-          <w:lang w:val="en-US"/>
-        </w:rPr>
-        <w:t>D</w:t>
-      </w:r>
-      <w:r>
-        <w:rPr>
-          <w:rFonts w:ascii="Times New Roman" w:hAnsi="Times New Roman" w:cs="Times New Roman"/>
-          <w:sz w:val="28"/>
-        </w:rPr>
-        <w:t>0%</w:t>
-      </w:r>
-      <w:r>
-        <w:rPr>
-          <w:rFonts w:ascii="Times New Roman" w:hAnsi="Times New Roman" w:cs="Times New Roman"/>
-          <w:sz w:val="28"/>
-          <w:lang w:val="en-US"/>
-        </w:rPr>
-        <w:t>B</w:t>
-      </w:r>
-      <w:r>
-        <w:rPr>
-          <w:rFonts w:ascii="Times New Roman" w:hAnsi="Times New Roman" w:cs="Times New Roman"/>
-          <w:sz w:val="28"/>
-        </w:rPr>
-        <w:t>0%</w:t>
-      </w:r>
-      <w:r>
-        <w:rPr>
-          <w:rFonts w:ascii="Times New Roman" w:hAnsi="Times New Roman" w:cs="Times New Roman"/>
-          <w:sz w:val="28"/>
-          <w:lang w:val="en-US"/>
-        </w:rPr>
-        <w:t>D</w:t>
-      </w:r>
-      <w:r>
-        <w:rPr>
-          <w:rFonts w:ascii="Times New Roman" w:hAnsi="Times New Roman" w:cs="Times New Roman"/>
-          <w:sz w:val="28"/>
-        </w:rPr>
-        <w:t>1%82%</w:t>
-      </w:r>
-      <w:r>
-        <w:rPr>
-          <w:rFonts w:ascii="Times New Roman" w:hAnsi="Times New Roman" w:cs="Times New Roman"/>
-          <w:sz w:val="28"/>
-          <w:lang w:val="en-US"/>
-        </w:rPr>
-        <w:t>D</w:t>
-      </w:r>
-      <w:r>
-        <w:rPr>
-          <w:rFonts w:ascii="Times New Roman" w:hAnsi="Times New Roman" w:cs="Times New Roman"/>
-          <w:sz w:val="28"/>
-        </w:rPr>
-        <w:t>0%</w:t>
-      </w:r>
-      <w:r>
-        <w:rPr>
-          <w:rFonts w:ascii="Times New Roman" w:hAnsi="Times New Roman" w:cs="Times New Roman"/>
-          <w:sz w:val="28"/>
-          <w:lang w:val="en-US"/>
-        </w:rPr>
-        <w:t>BD</w:t>
-      </w:r>
-      <w:r>
-        <w:rPr>
-          <w:rFonts w:ascii="Times New Roman" w:hAnsi="Times New Roman" w:cs="Times New Roman"/>
-          <w:sz w:val="28"/>
-        </w:rPr>
-        <w:t>%</w:t>
-      </w:r>
-      <w:r>
-        <w:rPr>
-          <w:rFonts w:ascii="Times New Roman" w:hAnsi="Times New Roman" w:cs="Times New Roman"/>
-          <w:sz w:val="28"/>
-          <w:lang w:val="en-US"/>
-        </w:rPr>
-        <w:t>D</w:t>
-      </w:r>
-      <w:r>
-        <w:rPr>
-          <w:rFonts w:ascii="Times New Roman" w:hAnsi="Times New Roman" w:cs="Times New Roman"/>
-          <w:sz w:val="28"/>
-        </w:rPr>
-        <w:t>0%</w:t>
-      </w:r>
-      <w:r>
-        <w:rPr>
-          <w:rFonts w:ascii="Times New Roman" w:hAnsi="Times New Roman" w:cs="Times New Roman"/>
-          <w:sz w:val="28"/>
-          <w:lang w:val="en-US"/>
-        </w:rPr>
-        <w:t>BE</w:t>
-      </w:r>
-      <w:r>
-        <w:rPr>
-          <w:rFonts w:ascii="Times New Roman" w:hAnsi="Times New Roman" w:cs="Times New Roman"/>
-          <w:sz w:val="28"/>
-        </w:rPr>
-        <w:t>.</w:t>
-      </w:r>
-      <w:commentRangeEnd w:id="8"/>
-      <w:r>
-        <w:rPr>
-          <w:rStyle w:val="ae"/>
-          <w:rFonts w:ascii="Times New Roman" w:hAnsi="Times New Roman" w:cs="Times New Roman"/>
-          <w:color w:val="auto"/>
-          <w:lang w:val="en-US" w:eastAsia="en-US"/>
-          <w14:textOutline w14:w="0" w14:cap="rnd" w14:cmpd="sng" w14:algn="ctr">
-            <w14:noFill/>
-            <w14:prstDash w14:val="solid"/>
-            <w14:bevel/>
-          </w14:textOutline>
-        </w:rPr>
-        <w:commentReference w:id="8"/>
+        <w:t>://electricalschool.info/main/lighting/1703-programma-dialux-dlja-raschjota-i.html</w:t>
+      </w:r>
+      <w:r>
+        <w:rPr>
+          <w:rFonts w:ascii="Times New Roman" w:hAnsi="Times New Roman" w:cs="Times New Roman"/>
+          <w:sz w:val="28"/>
+        </w:rPr>
+        <w:t xml:space="preserve"> (дата обращения 25.03.2021)</w:t>
+      </w:r>
+    </w:p>
+    <w:p>
+      <w:pPr>
+        <w:pStyle w:val="a6"/>
+        <w:numPr>
+          <w:ilvl w:val="0"/>
+          <w:numId w:val="6"/>
+        </w:numPr>
+        <w:spacing w:line="360" w:lineRule="auto"/>
+        <w:jc w:val="both"/>
+        <w:rPr>
+          <w:rFonts w:ascii="Times New Roman" w:hAnsi="Times New Roman" w:cs="Times New Roman"/>
+          <w:sz w:val="28"/>
+        </w:rPr>
+      </w:pPr>
+      <w:r>
+        <w:rPr>
+          <w:rFonts w:ascii="Times New Roman" w:hAnsi="Times New Roman" w:cs="Times New Roman"/>
+          <w:sz w:val="28"/>
+        </w:rPr>
+        <w:t>Настольные лампы. Виды и применение. Как выбрать и особенности</w:t>
+      </w:r>
+      <w:r>
+        <w:rPr>
+          <w:rFonts w:ascii="Times New Roman" w:hAnsi="Times New Roman" w:cs="Times New Roman"/>
+          <w:sz w:val="28"/>
+        </w:rPr>
+        <w:t xml:space="preserve"> —</w:t>
+      </w:r>
+      <w:r>
+        <w:rPr>
+          <w:rFonts w:ascii="Times New Roman" w:hAnsi="Times New Roman" w:cs="Times New Roman"/>
+          <w:sz w:val="28"/>
+        </w:rPr>
+        <w:t xml:space="preserve"> </w:t>
+      </w:r>
+      <w:proofErr w:type="spellStart"/>
+      <w:r>
+        <w:rPr>
+          <w:rFonts w:ascii="Times New Roman" w:hAnsi="Times New Roman" w:cs="Times New Roman"/>
+          <w:sz w:val="28"/>
+        </w:rPr>
+        <w:t>Электросам.Ру</w:t>
+      </w:r>
+      <w:proofErr w:type="spellEnd"/>
+      <w:r>
+        <w:rPr>
+          <w:rFonts w:ascii="Times New Roman" w:hAnsi="Times New Roman" w:cs="Times New Roman"/>
+          <w:sz w:val="28"/>
+        </w:rPr>
+        <w:t xml:space="preserve">. </w:t>
+      </w:r>
+      <w:r>
+        <w:rPr>
+          <w:rFonts w:ascii="Times New Roman" w:hAnsi="Times New Roman" w:cs="Times New Roman"/>
+          <w:sz w:val="28"/>
+        </w:rPr>
+        <w:t>[</w:t>
+      </w:r>
+      <w:r>
+        <w:rPr>
+          <w:rFonts w:ascii="Times New Roman" w:hAnsi="Times New Roman" w:cs="Times New Roman"/>
+          <w:sz w:val="28"/>
+        </w:rPr>
+        <w:t>Электронный ресурс</w:t>
+      </w:r>
+      <w:r>
+        <w:rPr>
+          <w:rFonts w:ascii="Times New Roman" w:hAnsi="Times New Roman" w:cs="Times New Roman"/>
+          <w:sz w:val="28"/>
+        </w:rPr>
+        <w:t>]</w:t>
+      </w:r>
+      <w:r>
+        <w:rPr>
+          <w:rFonts w:ascii="Times New Roman" w:hAnsi="Times New Roman" w:cs="Times New Roman"/>
+          <w:sz w:val="28"/>
+        </w:rPr>
+        <w:t xml:space="preserve"> — Режим доступа: </w:t>
+      </w:r>
+      <w:r>
+        <w:rPr>
+          <w:rFonts w:ascii="Times New Roman" w:hAnsi="Times New Roman" w:cs="Times New Roman"/>
+          <w:sz w:val="28"/>
+        </w:rPr>
+        <w:t>https://electrosam.ru/glavnaja/jelektroobustrojstvo/osveshhenie/nastolnye-lampy/</w:t>
+      </w:r>
+      <w:r>
+        <w:rPr>
+          <w:rFonts w:ascii="Times New Roman" w:hAnsi="Times New Roman" w:cs="Times New Roman"/>
+          <w:sz w:val="28"/>
+        </w:rPr>
+        <w:t xml:space="preserve"> (дата обращения 25.03.2021)</w:t>
+      </w:r>
+    </w:p>
+    <w:p>
+      <w:pPr>
+        <w:pStyle w:val="a6"/>
+        <w:numPr>
+          <w:ilvl w:val="0"/>
+          <w:numId w:val="6"/>
+        </w:numPr>
+        <w:spacing w:line="360" w:lineRule="auto"/>
+        <w:jc w:val="both"/>
+        <w:rPr>
+          <w:rFonts w:ascii="Times New Roman" w:hAnsi="Times New Roman" w:cs="Times New Roman"/>
+          <w:sz w:val="28"/>
+        </w:rPr>
+      </w:pPr>
+      <w:r>
+        <w:rPr>
+          <w:rFonts w:ascii="Times New Roman" w:hAnsi="Times New Roman" w:cs="Times New Roman"/>
+          <w:sz w:val="28"/>
+        </w:rPr>
+        <w:t xml:space="preserve">М. </w:t>
+      </w:r>
+      <w:proofErr w:type="spellStart"/>
+      <w:r>
+        <w:rPr>
+          <w:rFonts w:ascii="Times New Roman" w:hAnsi="Times New Roman" w:cs="Times New Roman"/>
+          <w:sz w:val="28"/>
+        </w:rPr>
+        <w:t>Фаулер</w:t>
+      </w:r>
+      <w:proofErr w:type="spellEnd"/>
+      <w:r>
+        <w:rPr>
+          <w:rFonts w:ascii="Times New Roman" w:hAnsi="Times New Roman" w:cs="Times New Roman"/>
+          <w:sz w:val="28"/>
+        </w:rPr>
+        <w:t>. UML. Основы, 3-е издание. Книга по UML для начинающих – 2018 – 192 с.</w:t>
       </w:r>
     </w:p>
     <w:p>
@@ -11045,28 +10723,9 @@
         </w:rPr>
       </w:pPr>
     </w:p>
-    <w:p>
-      <w:pPr>
-        <w:pStyle w:val="a6"/>
-        <w:spacing w:line="360" w:lineRule="auto"/>
-        <w:ind w:firstLine="720"/>
-        <w:rPr>
-          <w:rFonts w:ascii="Times New Roman" w:hAnsi="Times New Roman" w:cs="Times New Roman"/>
-          <w:sz w:val="28"/>
-        </w:rPr>
-      </w:pPr>
-      <w:r>
-        <w:rPr>
-          <w:rFonts w:ascii="Times New Roman" w:hAnsi="Times New Roman" w:cs="Times New Roman"/>
-          <w:sz w:val="28"/>
-          <w:highlight w:val="yellow"/>
-        </w:rPr>
-        <w:t>Тут должны быть ссылки</w:t>
-      </w:r>
-    </w:p>
     <w:sectPr>
-      <w:headerReference w:type="default" r:id="rId29"/>
-      <w:footerReference w:type="default" r:id="rId30"/>
+      <w:headerReference w:type="default" r:id="rId28"/>
+      <w:footerReference w:type="default" r:id="rId29"/>
       <w:pgSz w:w="11906" w:h="16838"/>
       <w:pgMar w:top="1134" w:right="567" w:bottom="1134" w:left="1701" w:header="709" w:footer="850" w:gutter="0"/>
       <w:cols w:space="720"/>
@@ -11077,120 +10736,42 @@
 </file>
 
 <file path=word/comments.xml><?xml version="1.0" encoding="utf-8"?>
-<w:comments xmlns:wpc="http://schemas.microsoft.com/office/word/2010/wordprocessingCanvas" xmlns:cx="http://schemas.microsoft.com/office/drawing/2014/chartex" xmlns:cx1="http://schemas.microsoft.com/office/drawing/2015/9/8/chartex" xmlns:cx2="http://schemas.microsoft.com/office/drawing/2015/10/21/chartex" xmlns:cx3="http://schemas.microsoft.com/office/drawing/2016/5/9/chartex" xmlns:cx4="http://schemas.microsoft.com/office/drawing/2016/5/10/chartex" xmlns:cx5="http://schemas.microsoft.com/office/drawing/2016/5/11/chartex" xmlns:cx6="http://schemas.microsoft.com/office/drawing/2016/5/12/chartex" xmlns:cx7="http://schemas.microsoft.com/office/drawing/2016/5/13/chartex" xmlns:cx8="http://schemas.microsoft.com/office/drawing/2016/5/14/chartex" xmlns:mc="http://schemas.openxmlformats.org/markup-compatibility/2006" xmlns:aink="http://schemas.microsoft.com/office/drawing/2016/ink" xmlns:am3d="http://schemas.microsoft.com/office/drawing/2017/model3d" xmlns:o="urn:schemas-microsoft-com:office:office" xmlns:r="http://schemas.openxmlformats.org/officeDocument/2006/relationships" xmlns:m="http://schemas.openxmlformats.org/officeDocument/2006/math" xmlns:v="urn:schemas-microsoft-com:vml" xmlns:wp14="http://schemas.microsoft.com/office/word/2010/wordprocessingDrawing" xmlns:wp="http://schemas.openxmlformats.org/drawingml/2006/wordprocessingDrawing" xmlns:w10="urn:schemas-microsoft-com:office:word" xmlns:w="http://schemas.openxmlformats.org/wordprocessingml/2006/main" xmlns:w14="http://schemas.microsoft.com/office/word/2010/wordml" xmlns:w15="http://schemas.microsoft.com/office/word/2012/wordml" xmlns:w16cex="http://schemas.microsoft.com/office/word/2018/wordml/cex" xmlns:w16cid="http://schemas.microsoft.com/office/word/2016/wordml/cid" xmlns:w16="http://schemas.microsoft.com/office/word/2018/wordml" xmlns:w16se="http://schemas.microsoft.com/office/word/2015/wordml/symex" xmlns:wpg="http://schemas.microsoft.com/office/word/2010/wordprocessingGroup" xmlns:wpi="http://schemas.microsoft.com/office/word/2010/wordprocessingInk" xmlns:wne="http://schemas.microsoft.com/office/word/2006/wordml" xmlns:wps="http://schemas.microsoft.com/office/word/2010/wordprocessingShape" mc:Ignorable="w14 w15 w16se w16cid w16 w16cex wp14">
-  <w:comment w:id="0" w:author="AAK" w:date="2021-03-25T16:48:00Z" w:initials="A">
+<w:comments xmlns:wpc="http://schemas.microsoft.com/office/word/2010/wordprocessingCanvas" xmlns:cx="http://schemas.microsoft.com/office/drawing/2014/chartex" xmlns:cx1="http://schemas.microsoft.com/office/drawing/2015/9/8/chartex" xmlns:mc="http://schemas.openxmlformats.org/markup-compatibility/2006" xmlns:o="urn:schemas-microsoft-com:office:office" xmlns:r="http://schemas.openxmlformats.org/officeDocument/2006/relationships" xmlns:m="http://schemas.openxmlformats.org/officeDocument/2006/math" xmlns:v="urn:schemas-microsoft-com:vml" xmlns:wp14="http://schemas.microsoft.com/office/word/2010/wordprocessingDrawing" xmlns:wp="http://schemas.openxmlformats.org/drawingml/2006/wordprocessingDrawing" xmlns:w10="urn:schemas-microsoft-com:office:word" xmlns:w="http://schemas.openxmlformats.org/wordprocessingml/2006/main" xmlns:w14="http://schemas.microsoft.com/office/word/2010/wordml" xmlns:w15="http://schemas.microsoft.com/office/word/2012/wordml" xmlns:w16se="http://schemas.microsoft.com/office/word/2015/wordml/symex" xmlns:wpg="http://schemas.microsoft.com/office/word/2010/wordprocessingGroup" xmlns:wpi="http://schemas.microsoft.com/office/word/2010/wordprocessingInk" xmlns:wne="http://schemas.microsoft.com/office/word/2006/wordml" xmlns:wps="http://schemas.microsoft.com/office/word/2010/wordprocessingShape" mc:Ignorable="w14 w15 w16se wp14">
+  <w:comment w:id="0" w:author="AAK" w:date="2021-03-25T16:51:00Z" w:initials="A">
     <w:p>
       <w:pPr>
         <w:pStyle w:val="af"/>
+      </w:pPr>
+      <w:r>
+        <w:rPr>
+          <w:rStyle w:val="ae"/>
+        </w:rPr>
+        <w:annotationRef/>
+      </w:r>
+      <w:proofErr w:type="spellStart"/>
+      <w:r>
+        <w:t>KompasConnector</w:t>
+      </w:r>
+      <w:proofErr w:type="spellEnd"/>
+      <w:r>
+        <w:t xml:space="preserve"> </w:t>
+      </w:r>
+      <w:r>
         <w:rPr>
           <w:lang w:val="ru-RU"/>
         </w:rPr>
-      </w:pPr>
-      <w:r>
-        <w:rPr>
-          <w:rStyle w:val="ae"/>
-        </w:rPr>
-        <w:annotationRef/>
-      </w:r>
-      <w:r>
-        <w:rPr>
-          <w:lang w:val="ru-RU"/>
-        </w:rPr>
-        <w:t>Шрифт 16 не по стандарту. Выравнивание по ширине.</w:t>
-      </w:r>
-    </w:p>
-  </w:comment>
-  <w:comment w:id="1" w:author="AAK" w:date="2021-03-25T16:49:00Z" w:initials="A">
-    <w:p>
-      <w:pPr>
-        <w:pStyle w:val="af"/>
-        <w:rPr>
-          <w:sz w:val="24"/>
-          <w:szCs w:val="24"/>
-        </w:rPr>
-      </w:pPr>
-      <w:r>
-        <w:rPr>
-          <w:rStyle w:val="ae"/>
-          <w:sz w:val="24"/>
-          <w:szCs w:val="24"/>
-        </w:rPr>
-        <w:annotationRef/>
-      </w:r>
-      <w:r>
-        <w:rPr>
-          <w:sz w:val="24"/>
-          <w:szCs w:val="24"/>
-          <w:lang w:val="ru-RU"/>
-        </w:rPr>
-        <w:t>Шрифт</w:t>
-      </w:r>
-    </w:p>
-  </w:comment>
-  <w:comment w:id="2" w:author="AAK" w:date="2021-03-25T16:50:00Z" w:initials="A">
-    <w:p>
-      <w:pPr>
-        <w:pStyle w:val="af"/>
-      </w:pPr>
-      <w:r>
-        <w:rPr>
-          <w:rStyle w:val="ae"/>
-        </w:rPr>
-        <w:annotationRef/>
-      </w:r>
-    </w:p>
-  </w:comment>
-  <w:comment w:id="3" w:author="AAK" w:date="2021-03-25T16:50:00Z" w:initials="A">
-    <w:p>
-      <w:pPr>
-        <w:pStyle w:val="af"/>
-      </w:pPr>
-      <w:r>
-        <w:rPr>
-          <w:rStyle w:val="ae"/>
-        </w:rPr>
-        <w:annotationRef/>
-      </w:r>
-    </w:p>
-  </w:comment>
-  <w:comment w:id="4" w:author="AAK" w:date="2021-03-25T16:50:00Z" w:initials="A">
-    <w:p>
-      <w:pPr>
-        <w:pStyle w:val="af"/>
-      </w:pPr>
-      <w:r>
-        <w:rPr>
-          <w:rStyle w:val="ae"/>
-        </w:rPr>
-        <w:annotationRef/>
-      </w:r>
-    </w:p>
-  </w:comment>
-  <w:comment w:id="5" w:author="AAK" w:date="2021-03-25T16:51:00Z" w:initials="A">
-    <w:p>
-      <w:pPr>
-        <w:pStyle w:val="af"/>
-      </w:pPr>
-      <w:r>
-        <w:rPr>
-          <w:rStyle w:val="ae"/>
-        </w:rPr>
-        <w:annotationRef/>
-      </w:r>
-      <w:r>
-        <w:t xml:space="preserve">KompasConnector </w:t>
-      </w:r>
-      <w:r>
-        <w:rPr>
-          <w:lang w:val="ru-RU"/>
-        </w:rPr>
         <w:t>использует</w:t>
       </w:r>
       <w:r>
         <w:t xml:space="preserve"> </w:t>
       </w:r>
-      <w:r>
-        <w:t>LampBuilder?</w:t>
+      <w:proofErr w:type="spellStart"/>
+      <w:r>
+        <w:t>LampBuilder</w:t>
+      </w:r>
+      <w:proofErr w:type="spellEnd"/>
+      <w:r>
+        <w:t>?</w:t>
       </w:r>
     </w:p>
     <w:p>
@@ -11214,79 +10795,14 @@
       <w:pPr>
         <w:pStyle w:val="af"/>
       </w:pPr>
-    </w:p>
-  </w:comment>
-  <w:comment w:id="6" w:author="AAK" w:date="2021-03-25T16:59:00Z" w:initials="A">
-    <w:p>
-      <w:pPr>
-        <w:pStyle w:val="af"/>
-        <w:rPr>
-          <w:lang w:val="ru-RU"/>
-        </w:rPr>
-      </w:pPr>
-      <w:r>
-        <w:rPr>
-          <w:rStyle w:val="ae"/>
-        </w:rPr>
-        <w:annotationRef/>
-      </w:r>
-      <w:r>
-        <w:rPr>
-          <w:lang w:val="ru-RU"/>
-        </w:rPr>
-        <w:t>Подписи к рисункам.</w:t>
-      </w:r>
-    </w:p>
-  </w:comment>
-  <w:comment w:id="7" w:author="AAK" w:date="2021-03-25T17:02:00Z" w:initials="A">
-    <w:p>
-      <w:pPr>
-        <w:pStyle w:val="af"/>
-        <w:rPr>
-          <w:lang w:val="ru-RU"/>
-        </w:rPr>
-      </w:pPr>
-      <w:r>
-        <w:rPr>
-          <w:rStyle w:val="ae"/>
-        </w:rPr>
-        <w:annotationRef/>
-      </w:r>
-      <w:r>
-        <w:rPr>
-          <w:lang w:val="ru-RU"/>
-        </w:rPr>
-        <w:t>Диапазоны и единицы измерения.</w:t>
-      </w:r>
-    </w:p>
-  </w:comment>
-  <w:comment w:id="8" w:author="AAK" w:date="2021-03-25T17:03:00Z" w:initials="A">
-    <w:p>
-      <w:pPr>
-        <w:pStyle w:val="af"/>
-      </w:pPr>
-      <w:r>
-        <w:rPr>
-          <w:rStyle w:val="ae"/>
-        </w:rPr>
-        <w:annotationRef/>
-      </w:r>
     </w:p>
   </w:comment>
 </w:comments>
 </file>
 
 <file path=word/commentsExtended.xml><?xml version="1.0" encoding="utf-8"?>
-<w15:commentsEx xmlns:wpc="http://schemas.microsoft.com/office/word/2010/wordprocessingCanvas" xmlns:cx="http://schemas.microsoft.com/office/drawing/2014/chartex" xmlns:cx1="http://schemas.microsoft.com/office/drawing/2015/9/8/chartex" xmlns:cx2="http://schemas.microsoft.com/office/drawing/2015/10/21/chartex" xmlns:cx3="http://schemas.microsoft.com/office/drawing/2016/5/9/chartex" xmlns:cx4="http://schemas.microsoft.com/office/drawing/2016/5/10/chartex" xmlns:cx5="http://schemas.microsoft.com/office/drawing/2016/5/11/chartex" xmlns:cx6="http://schemas.microsoft.com/office/drawing/2016/5/12/chartex" xmlns:cx7="http://schemas.microsoft.com/office/drawing/2016/5/13/chartex" xmlns:cx8="http://schemas.microsoft.com/office/drawing/2016/5/14/chartex" xmlns:mc="http://schemas.openxmlformats.org/markup-compatibility/2006" xmlns:aink="http://schemas.microsoft.com/office/drawing/2016/ink" xmlns:am3d="http://schemas.microsoft.com/office/drawing/2017/model3d" xmlns:o="urn:schemas-microsoft-com:office:office" xmlns:r="http://schemas.openxmlformats.org/officeDocument/2006/relationships" xmlns:m="http://schemas.openxmlformats.org/officeDocument/2006/math" xmlns:v="urn:schemas-microsoft-com:vml" xmlns:wp14="http://schemas.microsoft.com/office/word/2010/wordprocessingDrawing" xmlns:wp="http://schemas.openxmlformats.org/drawingml/2006/wordprocessingDrawing" xmlns:w10="urn:schemas-microsoft-com:office:word" xmlns:w="http://schemas.openxmlformats.org/wordprocessingml/2006/main" xmlns:w14="http://schemas.microsoft.com/office/word/2010/wordml" xmlns:w15="http://schemas.microsoft.com/office/word/2012/wordml" xmlns:w16cex="http://schemas.microsoft.com/office/word/2018/wordml/cex" xmlns:w16cid="http://schemas.microsoft.com/office/word/2016/wordml/cid" xmlns:w16="http://schemas.microsoft.com/office/word/2018/wordml" xmlns:w16se="http://schemas.microsoft.com/office/word/2015/wordml/symex" xmlns:wpg="http://schemas.microsoft.com/office/word/2010/wordprocessingGroup" xmlns:wpi="http://schemas.microsoft.com/office/word/2010/wordprocessingInk" xmlns:wne="http://schemas.microsoft.com/office/word/2006/wordml" xmlns:wps="http://schemas.microsoft.com/office/word/2010/wordprocessingShape" mc:Ignorable="w14 w15 w16se w16cid w16 w16cex wp14">
-  <w15:commentEx w15:paraId="65C9AB22" w15:done="0"/>
-  <w15:commentEx w15:paraId="08B59BD0" w15:done="0"/>
-  <w15:commentEx w15:paraId="52B91D95" w15:done="0"/>
-  <w15:commentEx w15:paraId="7150EF4A" w15:done="0"/>
-  <w15:commentEx w15:paraId="0C1FEF05" w15:done="0"/>
+<w15:commentsEx xmlns:wpc="http://schemas.microsoft.com/office/word/2010/wordprocessingCanvas" xmlns:cx="http://schemas.microsoft.com/office/drawing/2014/chartex" xmlns:cx1="http://schemas.microsoft.com/office/drawing/2015/9/8/chartex" xmlns:mc="http://schemas.openxmlformats.org/markup-compatibility/2006" xmlns:o="urn:schemas-microsoft-com:office:office" xmlns:r="http://schemas.openxmlformats.org/officeDocument/2006/relationships" xmlns:m="http://schemas.openxmlformats.org/officeDocument/2006/math" xmlns:v="urn:schemas-microsoft-com:vml" xmlns:wp14="http://schemas.microsoft.com/office/word/2010/wordprocessingDrawing" xmlns:wp="http://schemas.openxmlformats.org/drawingml/2006/wordprocessingDrawing" xmlns:w10="urn:schemas-microsoft-com:office:word" xmlns:w="http://schemas.openxmlformats.org/wordprocessingml/2006/main" xmlns:w14="http://schemas.microsoft.com/office/word/2010/wordml" xmlns:w15="http://schemas.microsoft.com/office/word/2012/wordml" xmlns:w16se="http://schemas.microsoft.com/office/word/2015/wordml/symex" xmlns:wpg="http://schemas.microsoft.com/office/word/2010/wordprocessingGroup" xmlns:wpi="http://schemas.microsoft.com/office/word/2010/wordprocessingInk" xmlns:wne="http://schemas.microsoft.com/office/word/2006/wordml" xmlns:wps="http://schemas.microsoft.com/office/word/2010/wordprocessingShape" mc:Ignorable="w14 w15 w16se wp14">
   <w15:commentEx w15:paraId="06A8C740" w15:done="0"/>
-  <w15:commentEx w15:paraId="70D7C966" w15:done="0"/>
-  <w15:commentEx w15:paraId="5BADF189" w15:done="0"/>
-  <w15:commentEx w15:paraId="33B7B169" w15:done="0"/>
 </w15:commentsEx>
 </file>
 
@@ -11319,7 +10835,7 @@
 </file>
 
 <file path=word/endnotes.xml><?xml version="1.0" encoding="utf-8"?>
-<w:endnotes xmlns:wpc="http://schemas.microsoft.com/office/word/2010/wordprocessingCanvas" xmlns:cx="http://schemas.microsoft.com/office/drawing/2014/chartex" xmlns:cx1="http://schemas.microsoft.com/office/drawing/2015/9/8/chartex" xmlns:cx2="http://schemas.microsoft.com/office/drawing/2015/10/21/chartex" xmlns:cx3="http://schemas.microsoft.com/office/drawing/2016/5/9/chartex" xmlns:cx4="http://schemas.microsoft.com/office/drawing/2016/5/10/chartex" xmlns:cx5="http://schemas.microsoft.com/office/drawing/2016/5/11/chartex" xmlns:cx6="http://schemas.microsoft.com/office/drawing/2016/5/12/chartex" xmlns:cx7="http://schemas.microsoft.com/office/drawing/2016/5/13/chartex" xmlns:cx8="http://schemas.microsoft.com/office/drawing/2016/5/14/chartex" xmlns:mc="http://schemas.openxmlformats.org/markup-compatibility/2006" xmlns:aink="http://schemas.microsoft.com/office/drawing/2016/ink" xmlns:am3d="http://schemas.microsoft.com/office/drawing/2017/model3d" xmlns:o="urn:schemas-microsoft-com:office:office" xmlns:r="http://schemas.openxmlformats.org/officeDocument/2006/relationships" xmlns:m="http://schemas.openxmlformats.org/officeDocument/2006/math" xmlns:v="urn:schemas-microsoft-com:vml" xmlns:wp14="http://schemas.microsoft.com/office/word/2010/wordprocessingDrawing" xmlns:wp="http://schemas.openxmlformats.org/drawingml/2006/wordprocessingDrawing" xmlns:w10="urn:schemas-microsoft-com:office:word" xmlns:w="http://schemas.openxmlformats.org/wordprocessingml/2006/main" xmlns:w14="http://schemas.microsoft.com/office/word/2010/wordml" xmlns:w15="http://schemas.microsoft.com/office/word/2012/wordml" xmlns:w16cex="http://schemas.microsoft.com/office/word/2018/wordml/cex" xmlns:w16cid="http://schemas.microsoft.com/office/word/2016/wordml/cid" xmlns:w16="http://schemas.microsoft.com/office/word/2018/wordml" xmlns:w16se="http://schemas.microsoft.com/office/word/2015/wordml/symex" xmlns:wpg="http://schemas.microsoft.com/office/word/2010/wordprocessingGroup" xmlns:wpi="http://schemas.microsoft.com/office/word/2010/wordprocessingInk" xmlns:wne="http://schemas.microsoft.com/office/word/2006/wordml" xmlns:wps="http://schemas.microsoft.com/office/word/2010/wordprocessingShape" mc:Ignorable="w14 w15 w16se w16cid w16 w16cex wp14">
+<w:endnotes xmlns:wpc="http://schemas.microsoft.com/office/word/2010/wordprocessingCanvas" xmlns:cx="http://schemas.microsoft.com/office/drawing/2014/chartex" xmlns:cx1="http://schemas.microsoft.com/office/drawing/2015/9/8/chartex" xmlns:mc="http://schemas.openxmlformats.org/markup-compatibility/2006" xmlns:o="urn:schemas-microsoft-com:office:office" xmlns:r="http://schemas.openxmlformats.org/officeDocument/2006/relationships" xmlns:m="http://schemas.openxmlformats.org/officeDocument/2006/math" xmlns:v="urn:schemas-microsoft-com:vml" xmlns:wp14="http://schemas.microsoft.com/office/word/2010/wordprocessingDrawing" xmlns:wp="http://schemas.openxmlformats.org/drawingml/2006/wordprocessingDrawing" xmlns:w10="urn:schemas-microsoft-com:office:word" xmlns:w="http://schemas.openxmlformats.org/wordprocessingml/2006/main" xmlns:w14="http://schemas.microsoft.com/office/word/2010/wordml" xmlns:w15="http://schemas.microsoft.com/office/word/2012/wordml" xmlns:w16se="http://schemas.microsoft.com/office/word/2015/wordml/symex" xmlns:wpg="http://schemas.microsoft.com/office/word/2010/wordprocessingGroup" xmlns:wpi="http://schemas.microsoft.com/office/word/2010/wordprocessingInk" xmlns:wne="http://schemas.microsoft.com/office/word/2006/wordml" xmlns:wps="http://schemas.microsoft.com/office/word/2010/wordprocessingShape" mc:Ignorable="w14 w15 w16se wp14">
   <w:endnote w:type="separator" w:id="-1">
     <w:p>
       <w:r>
@@ -11338,13 +10854,13 @@
 </file>
 
 <file path=word/footer1.xml><?xml version="1.0" encoding="utf-8"?>
-<w:ftr xmlns:wpc="http://schemas.microsoft.com/office/word/2010/wordprocessingCanvas" xmlns:cx="http://schemas.microsoft.com/office/drawing/2014/chartex" xmlns:cx1="http://schemas.microsoft.com/office/drawing/2015/9/8/chartex" xmlns:cx2="http://schemas.microsoft.com/office/drawing/2015/10/21/chartex" xmlns:cx3="http://schemas.microsoft.com/office/drawing/2016/5/9/chartex" xmlns:cx4="http://schemas.microsoft.com/office/drawing/2016/5/10/chartex" xmlns:cx5="http://schemas.microsoft.com/office/drawing/2016/5/11/chartex" xmlns:cx6="http://schemas.microsoft.com/office/drawing/2016/5/12/chartex" xmlns:cx7="http://schemas.microsoft.com/office/drawing/2016/5/13/chartex" xmlns:cx8="http://schemas.microsoft.com/office/drawing/2016/5/14/chartex" xmlns:mc="http://schemas.openxmlformats.org/markup-compatibility/2006" xmlns:aink="http://schemas.microsoft.com/office/drawing/2016/ink" xmlns:am3d="http://schemas.microsoft.com/office/drawing/2017/model3d" xmlns:o="urn:schemas-microsoft-com:office:office" xmlns:r="http://schemas.openxmlformats.org/officeDocument/2006/relationships" xmlns:m="http://schemas.openxmlformats.org/officeDocument/2006/math" xmlns:v="urn:schemas-microsoft-com:vml" xmlns:wp14="http://schemas.microsoft.com/office/word/2010/wordprocessingDrawing" xmlns:wp="http://schemas.openxmlformats.org/drawingml/2006/wordprocessingDrawing" xmlns:w10="urn:schemas-microsoft-com:office:word" xmlns:w="http://schemas.openxmlformats.org/wordprocessingml/2006/main" xmlns:w14="http://schemas.microsoft.com/office/word/2010/wordml" xmlns:w15="http://schemas.microsoft.com/office/word/2012/wordml" xmlns:w16cex="http://schemas.microsoft.com/office/word/2018/wordml/cex" xmlns:w16cid="http://schemas.microsoft.com/office/word/2016/wordml/cid" xmlns:w16="http://schemas.microsoft.com/office/word/2018/wordml" xmlns:w16se="http://schemas.microsoft.com/office/word/2015/wordml/symex" xmlns:wpg="http://schemas.microsoft.com/office/word/2010/wordprocessingGroup" xmlns:wpi="http://schemas.microsoft.com/office/word/2010/wordprocessingInk" xmlns:wne="http://schemas.microsoft.com/office/word/2006/wordml" xmlns:wps="http://schemas.microsoft.com/office/word/2010/wordprocessingShape" mc:Ignorable="w14 w15 w16se w16cid w16 w16cex wp14">
+<w:ftr xmlns:wpc="http://schemas.microsoft.com/office/word/2010/wordprocessingCanvas" xmlns:cx="http://schemas.microsoft.com/office/drawing/2014/chartex" xmlns:cx1="http://schemas.microsoft.com/office/drawing/2015/9/8/chartex" xmlns:mc="http://schemas.openxmlformats.org/markup-compatibility/2006" xmlns:o="urn:schemas-microsoft-com:office:office" xmlns:r="http://schemas.openxmlformats.org/officeDocument/2006/relationships" xmlns:m="http://schemas.openxmlformats.org/officeDocument/2006/math" xmlns:v="urn:schemas-microsoft-com:vml" xmlns:wp14="http://schemas.microsoft.com/office/word/2010/wordprocessingDrawing" xmlns:wp="http://schemas.openxmlformats.org/drawingml/2006/wordprocessingDrawing" xmlns:w10="urn:schemas-microsoft-com:office:word" xmlns:w="http://schemas.openxmlformats.org/wordprocessingml/2006/main" xmlns:w14="http://schemas.microsoft.com/office/word/2010/wordml" xmlns:w15="http://schemas.microsoft.com/office/word/2012/wordml" xmlns:w16se="http://schemas.microsoft.com/office/word/2015/wordml/symex" xmlns:wpg="http://schemas.microsoft.com/office/word/2010/wordprocessingGroup" xmlns:wpi="http://schemas.microsoft.com/office/word/2010/wordprocessingInk" xmlns:wne="http://schemas.microsoft.com/office/word/2006/wordml" xmlns:wps="http://schemas.microsoft.com/office/word/2010/wordprocessingShape" mc:Ignorable="w14 w15 w16se wp14">
   <w:p/>
 </w:ftr>
 </file>
 
 <file path=word/footnotes.xml><?xml version="1.0" encoding="utf-8"?>
-<w:footnotes xmlns:wpc="http://schemas.microsoft.com/office/word/2010/wordprocessingCanvas" xmlns:cx="http://schemas.microsoft.com/office/drawing/2014/chartex" xmlns:cx1="http://schemas.microsoft.com/office/drawing/2015/9/8/chartex" xmlns:cx2="http://schemas.microsoft.com/office/drawing/2015/10/21/chartex" xmlns:cx3="http://schemas.microsoft.com/office/drawing/2016/5/9/chartex" xmlns:cx4="http://schemas.microsoft.com/office/drawing/2016/5/10/chartex" xmlns:cx5="http://schemas.microsoft.com/office/drawing/2016/5/11/chartex" xmlns:cx6="http://schemas.microsoft.com/office/drawing/2016/5/12/chartex" xmlns:cx7="http://schemas.microsoft.com/office/drawing/2016/5/13/chartex" xmlns:cx8="http://schemas.microsoft.com/office/drawing/2016/5/14/chartex" xmlns:mc="http://schemas.openxmlformats.org/markup-compatibility/2006" xmlns:aink="http://schemas.microsoft.com/office/drawing/2016/ink" xmlns:am3d="http://schemas.microsoft.com/office/drawing/2017/model3d" xmlns:o="urn:schemas-microsoft-com:office:office" xmlns:r="http://schemas.openxmlformats.org/officeDocument/2006/relationships" xmlns:m="http://schemas.openxmlformats.org/officeDocument/2006/math" xmlns:v="urn:schemas-microsoft-com:vml" xmlns:wp14="http://schemas.microsoft.com/office/word/2010/wordprocessingDrawing" xmlns:wp="http://schemas.openxmlformats.org/drawingml/2006/wordprocessingDrawing" xmlns:w10="urn:schemas-microsoft-com:office:word" xmlns:w="http://schemas.openxmlformats.org/wordprocessingml/2006/main" xmlns:w14="http://schemas.microsoft.com/office/word/2010/wordml" xmlns:w15="http://schemas.microsoft.com/office/word/2012/wordml" xmlns:w16cex="http://schemas.microsoft.com/office/word/2018/wordml/cex" xmlns:w16cid="http://schemas.microsoft.com/office/word/2016/wordml/cid" xmlns:w16="http://schemas.microsoft.com/office/word/2018/wordml" xmlns:w16se="http://schemas.microsoft.com/office/word/2015/wordml/symex" xmlns:wpg="http://schemas.microsoft.com/office/word/2010/wordprocessingGroup" xmlns:wpi="http://schemas.microsoft.com/office/word/2010/wordprocessingInk" xmlns:wne="http://schemas.microsoft.com/office/word/2006/wordml" xmlns:wps="http://schemas.microsoft.com/office/word/2010/wordprocessingShape" mc:Ignorable="w14 w15 w16se w16cid w16 w16cex wp14">
+<w:footnotes xmlns:wpc="http://schemas.microsoft.com/office/word/2010/wordprocessingCanvas" xmlns:cx="http://schemas.microsoft.com/office/drawing/2014/chartex" xmlns:cx1="http://schemas.microsoft.com/office/drawing/2015/9/8/chartex" xmlns:mc="http://schemas.openxmlformats.org/markup-compatibility/2006" xmlns:o="urn:schemas-microsoft-com:office:office" xmlns:r="http://schemas.openxmlformats.org/officeDocument/2006/relationships" xmlns:m="http://schemas.openxmlformats.org/officeDocument/2006/math" xmlns:v="urn:schemas-microsoft-com:vml" xmlns:wp14="http://schemas.microsoft.com/office/word/2010/wordprocessingDrawing" xmlns:wp="http://schemas.openxmlformats.org/drawingml/2006/wordprocessingDrawing" xmlns:w10="urn:schemas-microsoft-com:office:word" xmlns:w="http://schemas.openxmlformats.org/wordprocessingml/2006/main" xmlns:w14="http://schemas.microsoft.com/office/word/2010/wordml" xmlns:w15="http://schemas.microsoft.com/office/word/2012/wordml" xmlns:w16se="http://schemas.microsoft.com/office/word/2015/wordml/symex" xmlns:wpg="http://schemas.microsoft.com/office/word/2010/wordprocessingGroup" xmlns:wpi="http://schemas.microsoft.com/office/word/2010/wordprocessingInk" xmlns:wne="http://schemas.microsoft.com/office/word/2006/wordml" xmlns:wps="http://schemas.microsoft.com/office/word/2010/wordprocessingShape" mc:Ignorable="w14 w15 w16se wp14">
   <w:footnote w:type="separator" w:id="-1">
     <w:p>
       <w:r>
@@ -11363,7 +10879,7 @@
 </file>
 
 <file path=word/header1.xml><?xml version="1.0" encoding="utf-8"?>
-<w:hdr xmlns:wpc="http://schemas.microsoft.com/office/word/2010/wordprocessingCanvas" xmlns:cx="http://schemas.microsoft.com/office/drawing/2014/chartex" xmlns:cx1="http://schemas.microsoft.com/office/drawing/2015/9/8/chartex" xmlns:cx2="http://schemas.microsoft.com/office/drawing/2015/10/21/chartex" xmlns:cx3="http://schemas.microsoft.com/office/drawing/2016/5/9/chartex" xmlns:cx4="http://schemas.microsoft.com/office/drawing/2016/5/10/chartex" xmlns:cx5="http://schemas.microsoft.com/office/drawing/2016/5/11/chartex" xmlns:cx6="http://schemas.microsoft.com/office/drawing/2016/5/12/chartex" xmlns:cx7="http://schemas.microsoft.com/office/drawing/2016/5/13/chartex" xmlns:cx8="http://schemas.microsoft.com/office/drawing/2016/5/14/chartex" xmlns:mc="http://schemas.openxmlformats.org/markup-compatibility/2006" xmlns:aink="http://schemas.microsoft.com/office/drawing/2016/ink" xmlns:am3d="http://schemas.microsoft.com/office/drawing/2017/model3d" xmlns:o="urn:schemas-microsoft-com:office:office" xmlns:r="http://schemas.openxmlformats.org/officeDocument/2006/relationships" xmlns:m="http://schemas.openxmlformats.org/officeDocument/2006/math" xmlns:v="urn:schemas-microsoft-com:vml" xmlns:wp14="http://schemas.microsoft.com/office/word/2010/wordprocessingDrawing" xmlns:wp="http://schemas.openxmlformats.org/drawingml/2006/wordprocessingDrawing" xmlns:w10="urn:schemas-microsoft-com:office:word" xmlns:w="http://schemas.openxmlformats.org/wordprocessingml/2006/main" xmlns:w14="http://schemas.microsoft.com/office/word/2010/wordml" xmlns:w15="http://schemas.microsoft.com/office/word/2012/wordml" xmlns:w16cex="http://schemas.microsoft.com/office/word/2018/wordml/cex" xmlns:w16cid="http://schemas.microsoft.com/office/word/2016/wordml/cid" xmlns:w16="http://schemas.microsoft.com/office/word/2018/wordml" xmlns:w16se="http://schemas.microsoft.com/office/word/2015/wordml/symex" xmlns:wpg="http://schemas.microsoft.com/office/word/2010/wordprocessingGroup" xmlns:wpi="http://schemas.microsoft.com/office/word/2010/wordprocessingInk" xmlns:wne="http://schemas.microsoft.com/office/word/2006/wordml" xmlns:wps="http://schemas.microsoft.com/office/word/2010/wordprocessingShape" mc:Ignorable="w14 w15 w16se w16cid w16 w16cex wp14">
+<w:hdr xmlns:wpc="http://schemas.microsoft.com/office/word/2010/wordprocessingCanvas" xmlns:cx="http://schemas.microsoft.com/office/drawing/2014/chartex" xmlns:cx1="http://schemas.microsoft.com/office/drawing/2015/9/8/chartex" xmlns:mc="http://schemas.openxmlformats.org/markup-compatibility/2006" xmlns:o="urn:schemas-microsoft-com:office:office" xmlns:r="http://schemas.openxmlformats.org/officeDocument/2006/relationships" xmlns:m="http://schemas.openxmlformats.org/officeDocument/2006/math" xmlns:v="urn:schemas-microsoft-com:vml" xmlns:wp14="http://schemas.microsoft.com/office/word/2010/wordprocessingDrawing" xmlns:wp="http://schemas.openxmlformats.org/drawingml/2006/wordprocessingDrawing" xmlns:w10="urn:schemas-microsoft-com:office:word" xmlns:w="http://schemas.openxmlformats.org/wordprocessingml/2006/main" xmlns:w14="http://schemas.microsoft.com/office/word/2010/wordml" xmlns:w15="http://schemas.microsoft.com/office/word/2012/wordml" xmlns:w16se="http://schemas.microsoft.com/office/word/2015/wordml/symex" xmlns:wpg="http://schemas.microsoft.com/office/word/2010/wordprocessingGroup" xmlns:wpi="http://schemas.microsoft.com/office/word/2010/wordprocessingInk" xmlns:wne="http://schemas.microsoft.com/office/word/2006/wordml" xmlns:wps="http://schemas.microsoft.com/office/word/2010/wordprocessingShape" mc:Ignorable="w14 w15 w16se wp14">
   <w:p>
     <w:pPr>
       <w:pStyle w:val="a5"/>
@@ -11427,7 +10943,7 @@
 </file>
 
 <file path=word/numbering.xml><?xml version="1.0" encoding="utf-8"?>
-<w:numbering xmlns:wpc="http://schemas.microsoft.com/office/word/2010/wordprocessingCanvas" xmlns:cx="http://schemas.microsoft.com/office/drawing/2014/chartex" xmlns:cx1="http://schemas.microsoft.com/office/drawing/2015/9/8/chartex" xmlns:cx2="http://schemas.microsoft.com/office/drawing/2015/10/21/chartex" xmlns:cx3="http://schemas.microsoft.com/office/drawing/2016/5/9/chartex" xmlns:cx4="http://schemas.microsoft.com/office/drawing/2016/5/10/chartex" xmlns:cx5="http://schemas.microsoft.com/office/drawing/2016/5/11/chartex" xmlns:cx6="http://schemas.microsoft.com/office/drawing/2016/5/12/chartex" xmlns:cx7="http://schemas.microsoft.com/office/drawing/2016/5/13/chartex" xmlns:cx8="http://schemas.microsoft.com/office/drawing/2016/5/14/chartex" xmlns:mc="http://schemas.openxmlformats.org/markup-compatibility/2006" xmlns:aink="http://schemas.microsoft.com/office/drawing/2016/ink" xmlns:am3d="http://schemas.microsoft.com/office/drawing/2017/model3d" xmlns:o="urn:schemas-microsoft-com:office:office" xmlns:r="http://schemas.openxmlformats.org/officeDocument/2006/relationships" xmlns:m="http://schemas.openxmlformats.org/officeDocument/2006/math" xmlns:v="urn:schemas-microsoft-com:vml" xmlns:wp14="http://schemas.microsoft.com/office/word/2010/wordprocessingDrawing" xmlns:wp="http://schemas.openxmlformats.org/drawingml/2006/wordprocessingDrawing" xmlns:w10="urn:schemas-microsoft-com:office:word" xmlns:w="http://schemas.openxmlformats.org/wordprocessingml/2006/main" xmlns:w14="http://schemas.microsoft.com/office/word/2010/wordml" xmlns:w15="http://schemas.microsoft.com/office/word/2012/wordml" xmlns:w16cex="http://schemas.microsoft.com/office/word/2018/wordml/cex" xmlns:w16cid="http://schemas.microsoft.com/office/word/2016/wordml/cid" xmlns:w16="http://schemas.microsoft.com/office/word/2018/wordml" xmlns:w16se="http://schemas.microsoft.com/office/word/2015/wordml/symex" xmlns:wpg="http://schemas.microsoft.com/office/word/2010/wordprocessingGroup" xmlns:wpi="http://schemas.microsoft.com/office/word/2010/wordprocessingInk" xmlns:wne="http://schemas.microsoft.com/office/word/2006/wordml" xmlns:wps="http://schemas.microsoft.com/office/word/2010/wordprocessingShape" mc:Ignorable="w14 w15 w16se w16cid w16 w16cex wp14">
+<w:numbering xmlns:wpc="http://schemas.microsoft.com/office/word/2010/wordprocessingCanvas" xmlns:cx="http://schemas.microsoft.com/office/drawing/2014/chartex" xmlns:cx1="http://schemas.microsoft.com/office/drawing/2015/9/8/chartex" xmlns:mc="http://schemas.openxmlformats.org/markup-compatibility/2006" xmlns:o="urn:schemas-microsoft-com:office:office" xmlns:r="http://schemas.openxmlformats.org/officeDocument/2006/relationships" xmlns:m="http://schemas.openxmlformats.org/officeDocument/2006/math" xmlns:v="urn:schemas-microsoft-com:vml" xmlns:wp14="http://schemas.microsoft.com/office/word/2010/wordprocessingDrawing" xmlns:wp="http://schemas.openxmlformats.org/drawingml/2006/wordprocessingDrawing" xmlns:w10="urn:schemas-microsoft-com:office:word" xmlns:w="http://schemas.openxmlformats.org/wordprocessingml/2006/main" xmlns:w14="http://schemas.microsoft.com/office/word/2010/wordml" xmlns:w15="http://schemas.microsoft.com/office/word/2012/wordml" xmlns:w16se="http://schemas.microsoft.com/office/word/2015/wordml/symex" xmlns:wpg="http://schemas.microsoft.com/office/word/2010/wordprocessingGroup" xmlns:wpi="http://schemas.microsoft.com/office/word/2010/wordprocessingInk" xmlns:wne="http://schemas.microsoft.com/office/word/2006/wordml" xmlns:wps="http://schemas.microsoft.com/office/word/2010/wordprocessingShape" mc:Ignorable="w14 w15 w16se wp14">
   <w:abstractNum w:abstractNumId="0" w15:restartNumberingAfterBreak="0">
     <w:nsid w:val="15214314"/>
     <w:multiLevelType w:val="hybridMultilevel"/>
@@ -11785,6 +11301,92 @@
     <w:numStyleLink w:val="a"/>
   </w:abstractNum>
   <w:abstractNum w:abstractNumId="4" w15:restartNumberingAfterBreak="0">
+    <w:nsid w:val="4B7C1833"/>
+    <w:multiLevelType w:val="hybridMultilevel"/>
+    <w:tmpl w:val="26921A58"/>
+    <w:lvl w:ilvl="0" w:tplc="0419000F">
+      <w:start w:val="1"/>
+      <w:numFmt w:val="decimal"/>
+      <w:lvlText w:val="%1."/>
+      <w:lvlJc w:val="left"/>
+      <w:pPr>
+        <w:ind w:left="1440" w:hanging="360"/>
+      </w:pPr>
+    </w:lvl>
+    <w:lvl w:ilvl="1" w:tplc="04190019" w:tentative="1">
+      <w:start w:val="1"/>
+      <w:numFmt w:val="lowerLetter"/>
+      <w:lvlText w:val="%2."/>
+      <w:lvlJc w:val="left"/>
+      <w:pPr>
+        <w:ind w:left="2160" w:hanging="360"/>
+      </w:pPr>
+    </w:lvl>
+    <w:lvl w:ilvl="2" w:tplc="0419001B" w:tentative="1">
+      <w:start w:val="1"/>
+      <w:numFmt w:val="lowerRoman"/>
+      <w:lvlText w:val="%3."/>
+      <w:lvlJc w:val="right"/>
+      <w:pPr>
+        <w:ind w:left="2880" w:hanging="180"/>
+      </w:pPr>
+    </w:lvl>
+    <w:lvl w:ilvl="3" w:tplc="0419000F" w:tentative="1">
+      <w:start w:val="1"/>
+      <w:numFmt w:val="decimal"/>
+      <w:lvlText w:val="%4."/>
+      <w:lvlJc w:val="left"/>
+      <w:pPr>
+        <w:ind w:left="3600" w:hanging="360"/>
+      </w:pPr>
+    </w:lvl>
+    <w:lvl w:ilvl="4" w:tplc="04190019" w:tentative="1">
+      <w:start w:val="1"/>
+      <w:numFmt w:val="lowerLetter"/>
+      <w:lvlText w:val="%5."/>
+      <w:lvlJc w:val="left"/>
+      <w:pPr>
+        <w:ind w:left="4320" w:hanging="360"/>
+      </w:pPr>
+    </w:lvl>
+    <w:lvl w:ilvl="5" w:tplc="0419001B" w:tentative="1">
+      <w:start w:val="1"/>
+      <w:numFmt w:val="lowerRoman"/>
+      <w:lvlText w:val="%6."/>
+      <w:lvlJc w:val="right"/>
+      <w:pPr>
+        <w:ind w:left="5040" w:hanging="180"/>
+      </w:pPr>
+    </w:lvl>
+    <w:lvl w:ilvl="6" w:tplc="0419000F" w:tentative="1">
+      <w:start w:val="1"/>
+      <w:numFmt w:val="decimal"/>
+      <w:lvlText w:val="%7."/>
+      <w:lvlJc w:val="left"/>
+      <w:pPr>
+        <w:ind w:left="5760" w:hanging="360"/>
+      </w:pPr>
+    </w:lvl>
+    <w:lvl w:ilvl="7" w:tplc="04190019" w:tentative="1">
+      <w:start w:val="1"/>
+      <w:numFmt w:val="lowerLetter"/>
+      <w:lvlText w:val="%8."/>
+      <w:lvlJc w:val="left"/>
+      <w:pPr>
+        <w:ind w:left="6480" w:hanging="360"/>
+      </w:pPr>
+    </w:lvl>
+    <w:lvl w:ilvl="8" w:tplc="0419001B" w:tentative="1">
+      <w:start w:val="1"/>
+      <w:numFmt w:val="lowerRoman"/>
+      <w:lvlText w:val="%9."/>
+      <w:lvlJc w:val="right"/>
+      <w:pPr>
+        <w:ind w:left="7200" w:hanging="180"/>
+      </w:pPr>
+    </w:lvl>
+  </w:abstractNum>
+  <w:abstractNum w:abstractNumId="5" w15:restartNumberingAfterBreak="0">
     <w:nsid w:val="7BC179F3"/>
     <w:multiLevelType w:val="hybridMultilevel"/>
     <w:tmpl w:val="DD521884"/>
@@ -11880,16 +11482,19 @@
     <w:abstractNumId w:val="3"/>
   </w:num>
   <w:num w:numId="4">
-    <w:abstractNumId w:val="4"/>
+    <w:abstractNumId w:val="5"/>
   </w:num>
   <w:num w:numId="5">
     <w:abstractNumId w:val="1"/>
+  </w:num>
+  <w:num w:numId="6">
+    <w:abstractNumId w:val="4"/>
   </w:num>
 </w:numbering>
 </file>
 
 <file path=word/people.xml><?xml version="1.0" encoding="utf-8"?>
-<w15:people xmlns:wpc="http://schemas.microsoft.com/office/word/2010/wordprocessingCanvas" xmlns:cx="http://schemas.microsoft.com/office/drawing/2014/chartex" xmlns:cx1="http://schemas.microsoft.com/office/drawing/2015/9/8/chartex" xmlns:cx2="http://schemas.microsoft.com/office/drawing/2015/10/21/chartex" xmlns:cx3="http://schemas.microsoft.com/office/drawing/2016/5/9/chartex" xmlns:cx4="http://schemas.microsoft.com/office/drawing/2016/5/10/chartex" xmlns:cx5="http://schemas.microsoft.com/office/drawing/2016/5/11/chartex" xmlns:cx6="http://schemas.microsoft.com/office/drawing/2016/5/12/chartex" xmlns:cx7="http://schemas.microsoft.com/office/drawing/2016/5/13/chartex" xmlns:cx8="http://schemas.microsoft.com/office/drawing/2016/5/14/chartex" xmlns:mc="http://schemas.openxmlformats.org/markup-compatibility/2006" xmlns:aink="http://schemas.microsoft.com/office/drawing/2016/ink" xmlns:am3d="http://schemas.microsoft.com/office/drawing/2017/model3d" xmlns:o="urn:schemas-microsoft-com:office:office" xmlns:r="http://schemas.openxmlformats.org/officeDocument/2006/relationships" xmlns:m="http://schemas.openxmlformats.org/officeDocument/2006/math" xmlns:v="urn:schemas-microsoft-com:vml" xmlns:wp14="http://schemas.microsoft.com/office/word/2010/wordprocessingDrawing" xmlns:wp="http://schemas.openxmlformats.org/drawingml/2006/wordprocessingDrawing" xmlns:w10="urn:schemas-microsoft-com:office:word" xmlns:w="http://schemas.openxmlformats.org/wordprocessingml/2006/main" xmlns:w14="http://schemas.microsoft.com/office/word/2010/wordml" xmlns:w15="http://schemas.microsoft.com/office/word/2012/wordml" xmlns:w16cex="http://schemas.microsoft.com/office/word/2018/wordml/cex" xmlns:w16cid="http://schemas.microsoft.com/office/word/2016/wordml/cid" xmlns:w16="http://schemas.microsoft.com/office/word/2018/wordml" xmlns:w16se="http://schemas.microsoft.com/office/word/2015/wordml/symex" xmlns:wpg="http://schemas.microsoft.com/office/word/2010/wordprocessingGroup" xmlns:wpi="http://schemas.microsoft.com/office/word/2010/wordprocessingInk" xmlns:wne="http://schemas.microsoft.com/office/word/2006/wordml" xmlns:wps="http://schemas.microsoft.com/office/word/2010/wordprocessingShape" mc:Ignorable="w14 w15 w16se w16cid w16 w16cex wp14">
+<w15:people xmlns:wpc="http://schemas.microsoft.com/office/word/2010/wordprocessingCanvas" xmlns:cx="http://schemas.microsoft.com/office/drawing/2014/chartex" xmlns:cx1="http://schemas.microsoft.com/office/drawing/2015/9/8/chartex" xmlns:mc="http://schemas.openxmlformats.org/markup-compatibility/2006" xmlns:o="urn:schemas-microsoft-com:office:office" xmlns:r="http://schemas.openxmlformats.org/officeDocument/2006/relationships" xmlns:m="http://schemas.openxmlformats.org/officeDocument/2006/math" xmlns:v="urn:schemas-microsoft-com:vml" xmlns:wp14="http://schemas.microsoft.com/office/word/2010/wordprocessingDrawing" xmlns:wp="http://schemas.openxmlformats.org/drawingml/2006/wordprocessingDrawing" xmlns:w10="urn:schemas-microsoft-com:office:word" xmlns:w="http://schemas.openxmlformats.org/wordprocessingml/2006/main" xmlns:w14="http://schemas.microsoft.com/office/word/2010/wordml" xmlns:w15="http://schemas.microsoft.com/office/word/2012/wordml" xmlns:w16se="http://schemas.microsoft.com/office/word/2015/wordml/symex" xmlns:wpg="http://schemas.microsoft.com/office/word/2010/wordprocessingGroup" xmlns:wpi="http://schemas.microsoft.com/office/word/2010/wordprocessingInk" xmlns:wne="http://schemas.microsoft.com/office/word/2006/wordml" xmlns:wps="http://schemas.microsoft.com/office/word/2010/wordprocessingShape" mc:Ignorable="w14 w15 w16se wp14">
   <w15:person w15:author="AAK">
     <w15:presenceInfo w15:providerId="AD" w15:userId="S-1-5-21-2301979571-1751391163-971761870-1106"/>
   </w15:person>
@@ -11897,7 +11502,7 @@
 </file>
 
 <file path=word/styles.xml><?xml version="1.0" encoding="utf-8"?>
-<w:styles xmlns:mc="http://schemas.openxmlformats.org/markup-compatibility/2006" xmlns:r="http://schemas.openxmlformats.org/officeDocument/2006/relationships" xmlns:w="http://schemas.openxmlformats.org/wordprocessingml/2006/main" xmlns:w14="http://schemas.microsoft.com/office/word/2010/wordml" xmlns:w15="http://schemas.microsoft.com/office/word/2012/wordml" xmlns:w16cex="http://schemas.microsoft.com/office/word/2018/wordml/cex" xmlns:w16cid="http://schemas.microsoft.com/office/word/2016/wordml/cid" xmlns:w16="http://schemas.microsoft.com/office/word/2018/wordml" xmlns:w16se="http://schemas.microsoft.com/office/word/2015/wordml/symex" mc:Ignorable="w14 w15 w16se w16cid w16 w16cex">
+<w:styles xmlns:mc="http://schemas.openxmlformats.org/markup-compatibility/2006" xmlns:r="http://schemas.openxmlformats.org/officeDocument/2006/relationships" xmlns:w="http://schemas.openxmlformats.org/wordprocessingml/2006/main" xmlns:w14="http://schemas.microsoft.com/office/word/2010/wordml" xmlns:w15="http://schemas.microsoft.com/office/word/2012/wordml" xmlns:w16se="http://schemas.microsoft.com/office/word/2015/wordml/symex" mc:Ignorable="w14 w15 w16se">
   <w:docDefaults>
     <w:rPrDefault>
       <w:rPr>
@@ -11919,7 +11524,7 @@
       </w:pPr>
     </w:pPrDefault>
   </w:docDefaults>
-  <w:latentStyles w:defLockedState="0" w:defUIPriority="99" w:defSemiHidden="0" w:defUnhideWhenUsed="0" w:defQFormat="0" w:count="376">
+  <w:latentStyles w:defLockedState="0" w:defUIPriority="99" w:defSemiHidden="0" w:defUnhideWhenUsed="0" w:defQFormat="0" w:count="371">
     <w:lsdException w:name="Normal" w:uiPriority="0" w:qFormat="1"/>
     <w:lsdException w:name="heading 1" w:uiPriority="9" w:qFormat="1"/>
     <w:lsdException w:name="heading 2" w:semiHidden="1" w:uiPriority="9" w:unhideWhenUsed="1" w:qFormat="1"/>
@@ -12005,7 +11610,7 @@
     <w:lsdException w:name="Body Text Indent 2" w:semiHidden="1" w:unhideWhenUsed="1"/>
     <w:lsdException w:name="Body Text Indent 3" w:semiHidden="1" w:unhideWhenUsed="1"/>
     <w:lsdException w:name="Block Text" w:semiHidden="1" w:unhideWhenUsed="1"/>
-    <w:lsdException w:name="Hyperlink" w:semiHidden="1" w:unhideWhenUsed="1"/>
+    <w:lsdException w:name="Hyperlink" w:semiHidden="1" w:uiPriority="0" w:unhideWhenUsed="1"/>
     <w:lsdException w:name="FollowedHyperlink" w:semiHidden="1" w:unhideWhenUsed="1"/>
     <w:lsdException w:name="Strong" w:uiPriority="22" w:qFormat="1"/>
     <w:lsdException w:name="Emphasis" w:uiPriority="20" w:qFormat="1"/>
@@ -12291,11 +11896,6 @@
     <w:lsdException w:name="List Table 5 Dark Accent 6" w:uiPriority="50"/>
     <w:lsdException w:name="List Table 6 Colorful Accent 6" w:uiPriority="51"/>
     <w:lsdException w:name="List Table 7 Colorful Accent 6" w:uiPriority="52"/>
-    <w:lsdException w:name="Mention" w:semiHidden="1" w:unhideWhenUsed="1"/>
-    <w:lsdException w:name="Smart Hyperlink" w:semiHidden="1" w:unhideWhenUsed="1"/>
-    <w:lsdException w:name="Hashtag" w:semiHidden="1" w:unhideWhenUsed="1"/>
-    <w:lsdException w:name="Unresolved Mention" w:semiHidden="1" w:unhideWhenUsed="1"/>
-    <w:lsdException w:name="Smart Link" w:semiHidden="1" w:unhideWhenUsed="1"/>
   </w:latentStyles>
   <w:style w:type="paragraph" w:default="1" w:styleId="a0">
     <w:name w:val="Normal"/>
@@ -12309,7 +11909,6 @@
   <w:style w:type="character" w:default="1" w:styleId="a1">
     <w:name w:val="Default Paragraph Font"/>
     <w:uiPriority w:val="1"/>
-    <w:semiHidden/>
     <w:unhideWhenUsed/>
   </w:style>
   <w:style w:type="table" w:default="1" w:styleId="a2">
@@ -12664,6 +12263,34 @@
     <w:rPr>
       <w:b/>
       <w:bCs/>
+      <w:lang w:val="en-US" w:eastAsia="en-US"/>
+    </w:rPr>
+  </w:style>
+  <w:style w:type="paragraph" w:styleId="af3">
+    <w:name w:val="Balloon Text"/>
+    <w:basedOn w:val="a0"/>
+    <w:link w:val="af4"/>
+    <w:uiPriority w:val="99"/>
+    <w:semiHidden/>
+    <w:unhideWhenUsed/>
+    <w:rsid w:val="00FA4A7D"/>
+    <w:rPr>
+      <w:rFonts w:ascii="Segoe UI" w:hAnsi="Segoe UI" w:cs="Segoe UI"/>
+      <w:sz w:val="18"/>
+      <w:szCs w:val="18"/>
+    </w:rPr>
+  </w:style>
+  <w:style w:type="character" w:customStyle="1" w:styleId="af4">
+    <w:name w:val="Текст выноски Знак"/>
+    <w:basedOn w:val="a1"/>
+    <w:link w:val="af3"/>
+    <w:uiPriority w:val="99"/>
+    <w:semiHidden/>
+    <w:rsid w:val="00FA4A7D"/>
+    <w:rPr>
+      <w:rFonts w:ascii="Segoe UI" w:hAnsi="Segoe UI" w:cs="Segoe UI"/>
+      <w:sz w:val="18"/>
+      <w:szCs w:val="18"/>
       <w:lang w:val="en-US" w:eastAsia="en-US"/>
     </w:rPr>
   </w:style>
@@ -13745,7 +13372,7 @@
 </file>
 
 <file path=customXml/itemProps1.xml><?xml version="1.0" encoding="utf-8"?>
-<ds:datastoreItem xmlns:ds="http://schemas.openxmlformats.org/officeDocument/2006/customXml" ds:itemID="{9A3D99A2-A7AA-4C97-B6C4-5BD20BE6DB7A}">
+<ds:datastoreItem xmlns:ds="http://schemas.openxmlformats.org/officeDocument/2006/customXml" ds:itemID="{8C5AF561-4322-47A8-B18F-4D92087527D4}">
   <ds:schemaRefs>
     <ds:schemaRef ds:uri="http://schemas.openxmlformats.org/officeDocument/2006/bibliography"/>
   </ds:schemaRefs>

--- a/Report/PZ_ORSAPR.docx
+++ b/Report/PZ_ORSAPR.docx
@@ -1,6 +1,6 @@
 
 <file path=word/document.xml><?xml version="1.0" encoding="utf-8"?>
-<w:document xmlns:wpc="http://schemas.microsoft.com/office/word/2010/wordprocessingCanvas" xmlns:cx="http://schemas.microsoft.com/office/drawing/2014/chartex" xmlns:cx1="http://schemas.microsoft.com/office/drawing/2015/9/8/chartex" xmlns:mc="http://schemas.openxmlformats.org/markup-compatibility/2006" xmlns:o="urn:schemas-microsoft-com:office:office" xmlns:r="http://schemas.openxmlformats.org/officeDocument/2006/relationships" xmlns:m="http://schemas.openxmlformats.org/officeDocument/2006/math" xmlns:v="urn:schemas-microsoft-com:vml" xmlns:wp14="http://schemas.microsoft.com/office/word/2010/wordprocessingDrawing" xmlns:wp="http://schemas.openxmlformats.org/drawingml/2006/wordprocessingDrawing" xmlns:w10="urn:schemas-microsoft-com:office:word" xmlns:w="http://schemas.openxmlformats.org/wordprocessingml/2006/main" xmlns:w14="http://schemas.microsoft.com/office/word/2010/wordml" xmlns:w15="http://schemas.microsoft.com/office/word/2012/wordml" xmlns:w16se="http://schemas.microsoft.com/office/word/2015/wordml/symex" xmlns:wpg="http://schemas.microsoft.com/office/word/2010/wordprocessingGroup" xmlns:wpi="http://schemas.microsoft.com/office/word/2010/wordprocessingInk" xmlns:wne="http://schemas.microsoft.com/office/word/2006/wordml" xmlns:wps="http://schemas.microsoft.com/office/word/2010/wordprocessingShape" mc:Ignorable="w14 w15 w16se wp14">
+<w:document xmlns:wpc="http://schemas.microsoft.com/office/word/2010/wordprocessingCanvas" xmlns:cx="http://schemas.microsoft.com/office/drawing/2014/chartex" xmlns:cx1="http://schemas.microsoft.com/office/drawing/2015/9/8/chartex" xmlns:cx2="http://schemas.microsoft.com/office/drawing/2015/10/21/chartex" xmlns:cx3="http://schemas.microsoft.com/office/drawing/2016/5/9/chartex" xmlns:cx4="http://schemas.microsoft.com/office/drawing/2016/5/10/chartex" xmlns:cx5="http://schemas.microsoft.com/office/drawing/2016/5/11/chartex" xmlns:cx6="http://schemas.microsoft.com/office/drawing/2016/5/12/chartex" xmlns:cx7="http://schemas.microsoft.com/office/drawing/2016/5/13/chartex" xmlns:cx8="http://schemas.microsoft.com/office/drawing/2016/5/14/chartex" xmlns:mc="http://schemas.openxmlformats.org/markup-compatibility/2006" xmlns:aink="http://schemas.microsoft.com/office/drawing/2016/ink" xmlns:am3d="http://schemas.microsoft.com/office/drawing/2017/model3d" xmlns:o="urn:schemas-microsoft-com:office:office" xmlns:r="http://schemas.openxmlformats.org/officeDocument/2006/relationships" xmlns:m="http://schemas.openxmlformats.org/officeDocument/2006/math" xmlns:v="urn:schemas-microsoft-com:vml" xmlns:wp14="http://schemas.microsoft.com/office/word/2010/wordprocessingDrawing" xmlns:wp="http://schemas.openxmlformats.org/drawingml/2006/wordprocessingDrawing" xmlns:w10="urn:schemas-microsoft-com:office:word" xmlns:w="http://schemas.openxmlformats.org/wordprocessingml/2006/main" xmlns:w14="http://schemas.microsoft.com/office/word/2010/wordml" xmlns:w15="http://schemas.microsoft.com/office/word/2012/wordml" xmlns:w16cex="http://schemas.microsoft.com/office/word/2018/wordml/cex" xmlns:w16cid="http://schemas.microsoft.com/office/word/2016/wordml/cid" xmlns:w16="http://schemas.microsoft.com/office/word/2018/wordml" xmlns:w16se="http://schemas.microsoft.com/office/word/2015/wordml/symex" xmlns:wpg="http://schemas.microsoft.com/office/word/2010/wordprocessingGroup" xmlns:wpi="http://schemas.microsoft.com/office/word/2010/wordprocessingInk" xmlns:wne="http://schemas.microsoft.com/office/word/2006/wordml" xmlns:wps="http://schemas.microsoft.com/office/word/2010/wordprocessingShape" mc:Ignorable="w14 w15 w16se w16cid w16 w16cex wp14">
   <w:body>
     <w:p>
       <w:pPr>
@@ -1025,7 +1025,6 @@
           <w:sz w:val="28"/>
           <w:szCs w:val="28"/>
           <w:u w:color="000000"/>
-          <w:lang w:val="en-US"/>
         </w:rPr>
       </w:pPr>
       <w:r>
@@ -1059,9 +1058,20 @@
           <w:sz w:val="28"/>
           <w:szCs w:val="28"/>
           <w:u w:color="000000"/>
+        </w:rPr>
+        <w:t>3</w:t>
+      </w:r>
+      <w:r>
+        <w:rPr>
+          <w:rFonts w:ascii="Times New Roman" w:hAnsi="Times New Roman"/>
+          <w:b/>
+          <w:bCs/>
+          <w:sz w:val="28"/>
+          <w:szCs w:val="28"/>
+          <w:u w:color="000000"/>
           <w:lang w:val="en-US"/>
         </w:rPr>
-        <w:t>3D</w:t>
+        <w:t>D</w:t>
       </w:r>
     </w:p>
     <w:p>
@@ -2819,7 +2829,6 @@
                     <w:t xml:space="preserve">- </w:t>
                   </w:r>
                   <w:proofErr w:type="spellStart"/>
-                  <w:proofErr w:type="gramStart"/>
                   <w:r>
                     <w:rPr>
                       <w:color w:val="000000" w:themeColor="text1"/>
@@ -2830,7 +2839,6 @@
                     <w:t>тип</w:t>
                   </w:r>
                   <w:proofErr w:type="spellEnd"/>
-                  <w:proofErr w:type="gramEnd"/>
                   <w:r>
                     <w:rPr>
                       <w:color w:val="000000" w:themeColor="text1"/>
@@ -3065,27 +3073,7 @@
                 <w:sz w:val="24"/>
                 <w:szCs w:val="24"/>
               </w:rPr>
-              <w:t>(</w:t>
-            </w:r>
-            <w:proofErr w:type="spellStart"/>
-            <w:r>
-              <w:rPr>
-                <w:rFonts w:ascii="Times New Roman" w:hAnsi="Times New Roman"/>
-                <w:color w:val="000000" w:themeColor="text1"/>
-                <w:sz w:val="24"/>
-                <w:szCs w:val="24"/>
-              </w:rPr>
-              <w:t>int</w:t>
-            </w:r>
-            <w:proofErr w:type="spellEnd"/>
-            <w:r>
-              <w:rPr>
-                <w:rFonts w:ascii="Times New Roman" w:hAnsi="Times New Roman"/>
-                <w:color w:val="000000" w:themeColor="text1"/>
-                <w:sz w:val="24"/>
-                <w:szCs w:val="24"/>
-              </w:rPr>
-              <w:t xml:space="preserve"> type)</w:t>
+              <w:t>(int type)</w:t>
             </w:r>
           </w:p>
         </w:tc>
@@ -3168,7 +3156,6 @@
                     <w:t xml:space="preserve">- </w:t>
                   </w:r>
                   <w:proofErr w:type="spellStart"/>
-                  <w:proofErr w:type="gramStart"/>
                   <w:r>
                     <w:rPr>
                       <w:color w:val="000000" w:themeColor="text1"/>
@@ -3179,7 +3166,6 @@
                     <w:t>тип</w:t>
                   </w:r>
                   <w:proofErr w:type="spellEnd"/>
-                  <w:proofErr w:type="gramEnd"/>
                   <w:r>
                     <w:rPr>
                       <w:color w:val="000000" w:themeColor="text1"/>
@@ -3475,7 +3461,6 @@
                     </w:rPr>
                   </w:pPr>
                   <w:proofErr w:type="spellStart"/>
-                  <w:proofErr w:type="gramStart"/>
                   <w:r>
                     <w:rPr>
                       <w:color w:val="000000" w:themeColor="text1"/>
@@ -3493,17 +3478,7 @@
                       <w:szCs w:val="24"/>
                       <w:lang w:eastAsia="ru-RU"/>
                     </w:rPr>
-                    <w:t>-</w:t>
-                  </w:r>
-                  <w:proofErr w:type="gramEnd"/>
-                  <w:r>
-                    <w:rPr>
-                      <w:color w:val="000000" w:themeColor="text1"/>
-                      <w:sz w:val="24"/>
-                      <w:szCs w:val="24"/>
-                      <w:lang w:eastAsia="ru-RU"/>
-                    </w:rPr>
-                    <w:t xml:space="preserve"> </w:t>
+                    <w:t xml:space="preserve">- </w:t>
                   </w:r>
                   <w:hyperlink r:id="rId12" w:history="1">
                     <w:proofErr w:type="spellStart"/>
@@ -4406,7 +4381,6 @@
                 <w:lang w:val="ru-RU"/>
               </w:rPr>
             </w:pPr>
-            <w:proofErr w:type="gramStart"/>
             <w:r>
               <w:rPr>
                 <w:rFonts w:ascii="Times New Roman" w:hAnsi="Times New Roman"/>
@@ -4416,7 +4390,6 @@
               </w:rPr>
               <w:t>type</w:t>
             </w:r>
-            <w:proofErr w:type="gramEnd"/>
             <w:r>
               <w:rPr>
                 <w:rFonts w:ascii="Times New Roman" w:hAnsi="Times New Roman"/>
@@ -4884,7 +4857,6 @@
                 <w:lang w:val="ru-RU"/>
               </w:rPr>
             </w:pPr>
-            <w:proofErr w:type="gramStart"/>
             <w:r>
               <w:rPr>
                 <w:rFonts w:ascii="Times New Roman" w:hAnsi="Times New Roman"/>
@@ -4893,7 +4865,6 @@
               </w:rPr>
               <w:t>xc</w:t>
             </w:r>
-            <w:proofErr w:type="gramEnd"/>
             <w:r>
               <w:rPr>
                 <w:rFonts w:ascii="Times New Roman" w:hAnsi="Times New Roman"/>
@@ -5424,7 +5395,6 @@
                 <w:lang w:val="ru-RU"/>
               </w:rPr>
             </w:pPr>
-            <w:proofErr w:type="gramStart"/>
             <w:r>
               <w:rPr>
                 <w:rFonts w:ascii="Times New Roman" w:hAnsi="Times New Roman"/>
@@ -5433,7 +5403,6 @@
               </w:rPr>
               <w:t>xc</w:t>
             </w:r>
-            <w:proofErr w:type="gramEnd"/>
             <w:r>
               <w:rPr>
                 <w:rFonts w:ascii="Times New Roman" w:hAnsi="Times New Roman"/>
@@ -5637,7 +5606,6 @@
                 <w:lang w:val="ru-RU"/>
               </w:rPr>
             </w:pPr>
-            <w:proofErr w:type="gramStart"/>
             <w:r>
               <w:rPr>
                 <w:rFonts w:ascii="Times New Roman" w:hAnsi="Times New Roman"/>
@@ -5653,17 +5621,7 @@
                 <w:szCs w:val="24"/>
                 <w:lang w:val="ru-RU"/>
               </w:rPr>
-              <w:t>1</w:t>
-            </w:r>
-            <w:proofErr w:type="gramEnd"/>
-            <w:r>
-              <w:rPr>
-                <w:rFonts w:ascii="Times New Roman" w:hAnsi="Times New Roman"/>
-                <w:sz w:val="24"/>
-                <w:szCs w:val="24"/>
-                <w:lang w:val="ru-RU"/>
-              </w:rPr>
-              <w:t xml:space="preserve">, </w:t>
+              <w:t xml:space="preserve">1, </w:t>
             </w:r>
             <w:r>
               <w:rPr>
@@ -6023,27 +5981,7 @@
                 <w:szCs w:val="24"/>
                 <w:lang w:val="ru-RU"/>
               </w:rPr>
-              <w:t xml:space="preserve"> - направление </w:t>
-            </w:r>
-            <w:proofErr w:type="spellStart"/>
-            <w:r>
-              <w:rPr>
-                <w:rFonts w:ascii="Times New Roman" w:hAnsi="Times New Roman"/>
-                <w:sz w:val="24"/>
-                <w:szCs w:val="24"/>
-                <w:lang w:val="ru-RU"/>
-              </w:rPr>
-              <w:t>отрисовки</w:t>
-            </w:r>
-            <w:proofErr w:type="spellEnd"/>
-            <w:r>
-              <w:rPr>
-                <w:rFonts w:ascii="Times New Roman" w:hAnsi="Times New Roman"/>
-                <w:sz w:val="24"/>
-                <w:szCs w:val="24"/>
-                <w:lang w:val="ru-RU"/>
-              </w:rPr>
-              <w:t xml:space="preserve"> дуги: 1 - против часовой стрелки, -1 - по часовой стрелке, </w:t>
+              <w:t xml:space="preserve"> - направление отрисовки дуги: 1 - против часовой стрелки, -1 - по часовой стрелке, </w:t>
             </w:r>
             <w:r>
               <w:rPr>
@@ -7755,25 +7693,7 @@
           <w:sz w:val="28"/>
           <w:szCs w:val="28"/>
         </w:rPr>
-        <w:t xml:space="preserve"> значительно упрощает процесс расчета системы общего искусственного освещения помещений с трехмерной визуализацией проектных решений. Программа интерактивна: она позволяет пользователю перемещаться в освещенном, в соответствии с расчетом, </w:t>
-      </w:r>
-      <w:proofErr w:type="gramStart"/>
-      <w:r>
-        <w:rPr>
-          <w:color w:val="000000"/>
-          <w:sz w:val="28"/>
-          <w:szCs w:val="28"/>
-        </w:rPr>
-        <w:t>интерьере.[</w:t>
-      </w:r>
-      <w:proofErr w:type="gramEnd"/>
-      <w:r>
-        <w:rPr>
-          <w:color w:val="000000"/>
-          <w:sz w:val="28"/>
-          <w:szCs w:val="28"/>
-        </w:rPr>
-        <w:t>3]</w:t>
+        <w:t xml:space="preserve"> значительно упрощает процесс расчета системы общего искусственного освещения помещений с трехмерной визуализацией проектных решений. Программа интерактивна: она позволяет пользователю перемещаться в освещенном, в соответствии с расчетом, интерьере.[3]</w:t>
       </w:r>
     </w:p>
     <w:p>
@@ -7936,7 +7856,6 @@
           <w:color w:val="000000"/>
           <w:sz w:val="28"/>
           <w:szCs w:val="28"/>
-          <w:lang w:val="en-US"/>
         </w:rPr>
       </w:pPr>
       <w:r>
@@ -7960,7 +7879,6 @@
           <w:color w:val="000000"/>
           <w:sz w:val="28"/>
           <w:szCs w:val="28"/>
-          <w:lang w:val="en-US"/>
         </w:rPr>
         <w:t>[4]</w:t>
       </w:r>
@@ -8912,25 +8830,7 @@
           <w:sz w:val="28"/>
           <w:szCs w:val="28"/>
         </w:rPr>
-        <w:t xml:space="preserve">Обеспечивать создание 2 отверстий под </w:t>
-      </w:r>
-      <w:proofErr w:type="spellStart"/>
-      <w:r>
-        <w:rPr>
-          <w:rFonts w:ascii="Times New Roman" w:hAnsi="Times New Roman" w:cs="Times New Roman"/>
-          <w:sz w:val="28"/>
-          <w:szCs w:val="28"/>
-        </w:rPr>
-        <w:t>саморезы</w:t>
-      </w:r>
-      <w:proofErr w:type="spellEnd"/>
-      <w:r>
-        <w:rPr>
-          <w:rFonts w:ascii="Times New Roman" w:hAnsi="Times New Roman" w:cs="Times New Roman"/>
-          <w:sz w:val="28"/>
-          <w:szCs w:val="28"/>
-        </w:rPr>
-        <w:t xml:space="preserve"> с расстоянием </w:t>
+        <w:t xml:space="preserve">Обеспечивать создание 2 отверстий под саморезы с расстоянием </w:t>
       </w:r>
       <m:oMath>
         <m:r>
@@ -9387,7 +9287,6 @@
           <w:sz w:val="28"/>
         </w:rPr>
       </w:pPr>
-      <w:bookmarkStart w:id="1" w:name="_GoBack"/>
       <w:r>
         <w:rPr>
           <w:rFonts w:ascii="Times New Roman" w:hAnsi="Times New Roman" w:cs="Times New Roman"/>
@@ -9395,12 +9294,11 @@
           <w:sz w:val="28"/>
         </w:rPr>
         <w:pict w14:anchorId="08EC1F14">
-          <v:shape id="_x0000_i1025" type="#_x0000_t75" style="width:429.3pt;height:372.9pt">
-            <v:imagedata r:id="rId22" o:title="LampPlugin"/>
+          <v:shape id="_x0000_i1025" type="#_x0000_t75" style="width:429pt;height:372.75pt">
+            <v:imagedata r:id="rId24" o:title="LampPlugin"/>
           </v:shape>
         </w:pict>
       </w:r>
-      <w:bookmarkEnd w:id="1"/>
     </w:p>
     <w:p>
       <w:pPr>
@@ -9790,15 +9688,7 @@
           <w:sz w:val="28"/>
           <w:szCs w:val="28"/>
         </w:rPr>
-        <w:t>Макет пользовательского интерфейса представляет собой форму для ввода параметров.</w:t>
-      </w:r>
-      <w:r>
-        <w:rPr>
-          <w:rFonts w:ascii="Times New Roman" w:hAnsi="Times New Roman" w:cs="Times New Roman"/>
-          <w:sz w:val="28"/>
-          <w:szCs w:val="28"/>
-        </w:rPr>
-        <w:t xml:space="preserve"> При запуске программы в полях для ввода параметров находятся среднеарифметические значения. Пользователь может менять данные параметры</w:t>
+        <w:t>Макет пользовательского интерфейса представляет собой форму для ввода параметров. При запуске программы в полях для ввода параметров находятся среднеарифметические значения. Пользователь может менять данные параметры</w:t>
       </w:r>
       <w:r>
         <w:rPr>
@@ -9833,314 +9723,6 @@
             <wp:extent cx="2505425" cy="2610214"/>
             <wp:effectExtent l="0" t="0" r="9525" b="0"/>
             <wp:docPr id="1" name="Рисунок 1"/>
-            <wp:cNvGraphicFramePr>
-              <a:graphicFrameLocks xmlns:a="http://schemas.openxmlformats.org/drawingml/2006/main" noChangeAspect="1"/>
-            </wp:cNvGraphicFramePr>
-            <a:graphic xmlns:a="http://schemas.openxmlformats.org/drawingml/2006/main">
-              <a:graphicData uri="http://schemas.openxmlformats.org/drawingml/2006/picture">
-                <pic:pic xmlns:pic="http://schemas.openxmlformats.org/drawingml/2006/picture">
-                  <pic:nvPicPr>
-                    <pic:cNvPr id="1" name=""/>
-                    <pic:cNvPicPr/>
-                  </pic:nvPicPr>
-                  <pic:blipFill>
-                    <a:blip r:embed="rId23"/>
-                    <a:stretch>
-                      <a:fillRect/>
-                    </a:stretch>
-                  </pic:blipFill>
-                  <pic:spPr>
-                    <a:xfrm>
-                      <a:off x="0" y="0"/>
-                      <a:ext cx="2505425" cy="2610214"/>
-                    </a:xfrm>
-                    <a:prstGeom prst="rect">
-                      <a:avLst/>
-                    </a:prstGeom>
-                  </pic:spPr>
-                </pic:pic>
-              </a:graphicData>
-            </a:graphic>
-          </wp:inline>
-        </w:drawing>
-      </w:r>
-    </w:p>
-    <w:p>
-      <w:pPr>
-        <w:pStyle w:val="a6"/>
-        <w:spacing w:line="360" w:lineRule="auto"/>
-        <w:ind w:firstLine="720"/>
-        <w:jc w:val="center"/>
-        <w:rPr>
-          <w:rFonts w:ascii="Times New Roman" w:hAnsi="Times New Roman" w:cs="Times New Roman"/>
-          <w:sz w:val="28"/>
-          <w:szCs w:val="28"/>
-        </w:rPr>
-      </w:pPr>
-      <w:r>
-        <w:rPr>
-          <w:rFonts w:ascii="Times New Roman" w:hAnsi="Times New Roman" w:cs="Times New Roman"/>
-          <w:sz w:val="28"/>
-          <w:szCs w:val="28"/>
-        </w:rPr>
-        <w:t>Рисунок 6.1 — Макет пользовательского интерфейса</w:t>
-      </w:r>
-    </w:p>
-    <w:p>
-      <w:pPr>
-        <w:pStyle w:val="a6"/>
-        <w:spacing w:line="360" w:lineRule="auto"/>
-        <w:ind w:firstLine="720"/>
-        <w:jc w:val="both"/>
-        <w:rPr>
-          <w:rFonts w:ascii="Times New Roman" w:hAnsi="Times New Roman" w:cs="Times New Roman"/>
-          <w:sz w:val="28"/>
-          <w:szCs w:val="28"/>
-        </w:rPr>
-      </w:pPr>
-      <w:r>
-        <w:rPr>
-          <w:rFonts w:ascii="Times New Roman" w:hAnsi="Times New Roman" w:cs="Times New Roman"/>
-          <w:sz w:val="28"/>
-          <w:szCs w:val="28"/>
-        </w:rPr>
-        <w:t>При вводе некорректных данных всплывает окно с описанием ошибки (рисунок 6.2), поле где было введено некорректное значение изменит цвет на красный (рисунок 6.3).</w:t>
-      </w:r>
-    </w:p>
-    <w:p>
-      <w:pPr>
-        <w:pStyle w:val="a6"/>
-        <w:spacing w:line="360" w:lineRule="auto"/>
-        <w:ind w:firstLine="720"/>
-        <w:jc w:val="center"/>
-        <w:rPr>
-          <w:rFonts w:ascii="Times New Roman" w:hAnsi="Times New Roman" w:cs="Times New Roman"/>
-          <w:sz w:val="28"/>
-          <w:szCs w:val="28"/>
-        </w:rPr>
-      </w:pPr>
-      <w:r>
-        <w:rPr>
-          <w:rFonts w:ascii="Times New Roman" w:hAnsi="Times New Roman" w:cs="Times New Roman"/>
-          <w:noProof/>
-          <w:sz w:val="28"/>
-          <w:szCs w:val="28"/>
-        </w:rPr>
-        <w:drawing>
-          <wp:inline distT="0" distB="0" distL="0" distR="0" wp14:anchorId="54B55BA4" wp14:editId="4C898303">
-            <wp:extent cx="3571875" cy="1285875"/>
-            <wp:effectExtent l="0" t="0" r="9525" b="9525"/>
-            <wp:docPr id="2" name="Рисунок 2"/>
-            <wp:cNvGraphicFramePr>
-              <a:graphicFrameLocks xmlns:a="http://schemas.openxmlformats.org/drawingml/2006/main" noChangeAspect="1"/>
-            </wp:cNvGraphicFramePr>
-            <a:graphic xmlns:a="http://schemas.openxmlformats.org/drawingml/2006/main">
-              <a:graphicData uri="http://schemas.openxmlformats.org/drawingml/2006/picture">
-                <pic:pic xmlns:pic="http://schemas.openxmlformats.org/drawingml/2006/picture">
-                  <pic:nvPicPr>
-                    <pic:cNvPr id="1" name=""/>
-                    <pic:cNvPicPr/>
-                  </pic:nvPicPr>
-                  <pic:blipFill>
-                    <a:blip r:embed="rId24"/>
-                    <a:stretch>
-                      <a:fillRect/>
-                    </a:stretch>
-                  </pic:blipFill>
-                  <pic:spPr>
-                    <a:xfrm>
-                      <a:off x="0" y="0"/>
-                      <a:ext cx="3571875" cy="1285875"/>
-                    </a:xfrm>
-                    <a:prstGeom prst="rect">
-                      <a:avLst/>
-                    </a:prstGeom>
-                  </pic:spPr>
-                </pic:pic>
-              </a:graphicData>
-            </a:graphic>
-          </wp:inline>
-        </w:drawing>
-      </w:r>
-    </w:p>
-    <w:p>
-      <w:pPr>
-        <w:pStyle w:val="a6"/>
-        <w:spacing w:line="360" w:lineRule="auto"/>
-        <w:ind w:firstLine="720"/>
-        <w:jc w:val="center"/>
-        <w:rPr>
-          <w:rFonts w:ascii="Times New Roman" w:hAnsi="Times New Roman" w:cs="Times New Roman"/>
-          <w:sz w:val="28"/>
-          <w:szCs w:val="28"/>
-        </w:rPr>
-      </w:pPr>
-      <w:r>
-        <w:rPr>
-          <w:rFonts w:ascii="Times New Roman" w:hAnsi="Times New Roman" w:cs="Times New Roman"/>
-          <w:sz w:val="28"/>
-          <w:szCs w:val="28"/>
-        </w:rPr>
-        <w:t xml:space="preserve">Рисунок 6.2 — </w:t>
-      </w:r>
-      <w:r>
-        <w:rPr>
-          <w:rFonts w:ascii="Times New Roman" w:hAnsi="Times New Roman" w:cs="Times New Roman"/>
-          <w:sz w:val="28"/>
-          <w:szCs w:val="28"/>
-        </w:rPr>
-        <w:t xml:space="preserve">Сообщение об ошибке </w:t>
-      </w:r>
-    </w:p>
-    <w:p>
-      <w:pPr>
-        <w:pStyle w:val="a6"/>
-        <w:spacing w:line="360" w:lineRule="auto"/>
-        <w:ind w:firstLine="720"/>
-        <w:jc w:val="both"/>
-        <w:rPr>
-          <w:rFonts w:ascii="Times New Roman" w:hAnsi="Times New Roman" w:cs="Times New Roman"/>
-          <w:sz w:val="28"/>
-          <w:szCs w:val="28"/>
-        </w:rPr>
-      </w:pPr>
-      <w:r>
-        <w:rPr>
-          <w:rFonts w:ascii="Times New Roman" w:hAnsi="Times New Roman" w:cs="Times New Roman"/>
-          <w:sz w:val="28"/>
-          <w:szCs w:val="28"/>
-        </w:rPr>
-        <w:t xml:space="preserve">Плагин предоставляет возможность для выбора предустановленных значений, а именно минимальных, средних, максимальных. В </w:t>
-      </w:r>
-      <w:proofErr w:type="spellStart"/>
-      <w:r>
-        <w:rPr>
-          <w:rFonts w:ascii="Times New Roman" w:hAnsi="Times New Roman" w:cs="Times New Roman"/>
-          <w:sz w:val="28"/>
-          <w:szCs w:val="28"/>
-          <w:lang w:val="en-US"/>
-        </w:rPr>
-        <w:t>ComboBox</w:t>
-      </w:r>
-      <w:proofErr w:type="spellEnd"/>
-      <w:r>
-        <w:rPr>
-          <w:rFonts w:ascii="Times New Roman" w:hAnsi="Times New Roman" w:cs="Times New Roman"/>
-          <w:sz w:val="28"/>
-          <w:szCs w:val="28"/>
-        </w:rPr>
-        <w:t xml:space="preserve"> </w:t>
-      </w:r>
-      <w:r>
-        <w:rPr>
-          <w:rFonts w:ascii="Times New Roman" w:hAnsi="Times New Roman" w:cs="Times New Roman"/>
-          <w:sz w:val="28"/>
-          <w:szCs w:val="28"/>
-        </w:rPr>
-        <w:t xml:space="preserve">можно выбирать предустановленные значения и при нажатии кнопки </w:t>
-      </w:r>
-      <w:r>
-        <w:rPr>
-          <w:rFonts w:ascii="Times New Roman" w:hAnsi="Times New Roman" w:cs="Times New Roman"/>
-          <w:sz w:val="28"/>
-          <w:szCs w:val="28"/>
-          <w:lang w:val="en-US"/>
-        </w:rPr>
-        <w:t>Apply</w:t>
-      </w:r>
-      <w:r>
-        <w:rPr>
-          <w:rFonts w:ascii="Times New Roman" w:hAnsi="Times New Roman" w:cs="Times New Roman"/>
-          <w:sz w:val="28"/>
-          <w:szCs w:val="28"/>
-        </w:rPr>
-        <w:t xml:space="preserve"> </w:t>
-      </w:r>
-      <w:r>
-        <w:rPr>
-          <w:rFonts w:ascii="Times New Roman" w:hAnsi="Times New Roman" w:cs="Times New Roman"/>
-          <w:sz w:val="28"/>
-          <w:szCs w:val="28"/>
-        </w:rPr>
-        <w:t xml:space="preserve">происходит присваивание значений в </w:t>
-      </w:r>
-      <w:proofErr w:type="spellStart"/>
-      <w:r>
-        <w:rPr>
-          <w:rFonts w:ascii="Times New Roman" w:hAnsi="Times New Roman" w:cs="Times New Roman"/>
-          <w:sz w:val="28"/>
-          <w:szCs w:val="28"/>
-          <w:lang w:val="en-US"/>
-        </w:rPr>
-        <w:t>TextBox</w:t>
-      </w:r>
-      <w:proofErr w:type="spellEnd"/>
-      <w:r>
-        <w:rPr>
-          <w:rFonts w:ascii="Times New Roman" w:hAnsi="Times New Roman" w:cs="Times New Roman"/>
-          <w:sz w:val="28"/>
-          <w:szCs w:val="28"/>
-        </w:rPr>
-        <w:t xml:space="preserve"> </w:t>
-      </w:r>
-      <w:r>
-        <w:rPr>
-          <w:rFonts w:ascii="Times New Roman" w:hAnsi="Times New Roman" w:cs="Times New Roman"/>
-          <w:sz w:val="28"/>
-          <w:szCs w:val="28"/>
-        </w:rPr>
-        <w:t>(</w:t>
-      </w:r>
-      <w:r>
-        <w:rPr>
-          <w:rFonts w:ascii="Times New Roman" w:hAnsi="Times New Roman" w:cs="Times New Roman"/>
-          <w:sz w:val="28"/>
-          <w:szCs w:val="28"/>
-        </w:rPr>
-        <w:t>рисунок 6.4</w:t>
-      </w:r>
-      <w:r>
-        <w:rPr>
-          <w:rFonts w:ascii="Times New Roman" w:hAnsi="Times New Roman" w:cs="Times New Roman"/>
-          <w:sz w:val="28"/>
-          <w:szCs w:val="28"/>
-        </w:rPr>
-        <w:t>)</w:t>
-      </w:r>
-      <w:r>
-        <w:rPr>
-          <w:rFonts w:ascii="Times New Roman" w:hAnsi="Times New Roman" w:cs="Times New Roman"/>
-          <w:sz w:val="28"/>
-          <w:szCs w:val="28"/>
-        </w:rPr>
-        <w:t>.</w:t>
-      </w:r>
-    </w:p>
-    <w:p>
-      <w:pPr>
-        <w:pStyle w:val="a6"/>
-        <w:spacing w:line="360" w:lineRule="auto"/>
-        <w:ind w:firstLine="720"/>
-        <w:jc w:val="center"/>
-        <w:rPr>
-          <w:rFonts w:ascii="Times New Roman" w:hAnsi="Times New Roman" w:cs="Times New Roman"/>
-          <w:sz w:val="28"/>
-          <w:szCs w:val="28"/>
-        </w:rPr>
-      </w:pPr>
-      <w:r>
-        <w:rPr>
-          <w:rFonts w:ascii="Times New Roman" w:hAnsi="Times New Roman" w:cs="Times New Roman"/>
-          <w:noProof/>
-          <w:sz w:val="28"/>
-          <w:szCs w:val="28"/>
-        </w:rPr>
-        <w:lastRenderedPageBreak/>
-        <w:drawing>
-          <wp:inline distT="0" distB="0" distL="0" distR="0" wp14:anchorId="338DE488" wp14:editId="65850B1F">
-            <wp:extent cx="2524477" cy="2600688"/>
-            <wp:effectExtent l="0" t="0" r="9525" b="9525"/>
-            <wp:docPr id="6" name="Рисунок 6"/>
             <wp:cNvGraphicFramePr>
               <a:graphicFrameLocks xmlns:a="http://schemas.openxmlformats.org/drawingml/2006/main" noChangeAspect="1"/>
             </wp:cNvGraphicFramePr>
@@ -10160,7 +9742,7 @@
                   <pic:spPr>
                     <a:xfrm>
                       <a:off x="0" y="0"/>
-                      <a:ext cx="2524477" cy="2600688"/>
+                      <a:ext cx="2505425" cy="2610214"/>
                     </a:xfrm>
                     <a:prstGeom prst="rect">
                       <a:avLst/>
@@ -10191,7 +9773,28 @@
           <w:sz w:val="28"/>
           <w:szCs w:val="28"/>
         </w:rPr>
-        <w:t>Рисунок 6.3 — Поле с некорректным параметром</w:t>
+        <w:t>Рисунок 6.1 — Макет пользовательского интерфейса</w:t>
+      </w:r>
+    </w:p>
+    <w:p>
+      <w:pPr>
+        <w:pStyle w:val="a6"/>
+        <w:spacing w:line="360" w:lineRule="auto"/>
+        <w:ind w:firstLine="720"/>
+        <w:jc w:val="both"/>
+        <w:rPr>
+          <w:rFonts w:ascii="Times New Roman" w:hAnsi="Times New Roman" w:cs="Times New Roman"/>
+          <w:sz w:val="28"/>
+          <w:szCs w:val="28"/>
+        </w:rPr>
+      </w:pPr>
+      <w:r>
+        <w:rPr>
+          <w:rFonts w:ascii="Times New Roman" w:hAnsi="Times New Roman" w:cs="Times New Roman"/>
+          <w:sz w:val="28"/>
+          <w:szCs w:val="28"/>
+        </w:rPr>
+        <w:t>При вводе некорректных данных всплывает окно с описанием ошибки (рисунок 6.2), поле где было введено некорректное значение изменит цвет на красный (рисунок 6.3).</w:t>
       </w:r>
     </w:p>
     <w:p>
@@ -10206,8 +9809,6 @@
           <w:szCs w:val="28"/>
         </w:rPr>
       </w:pPr>
-      <w:commentRangeStart w:id="2"/>
-      <w:commentRangeEnd w:id="2"/>
       <w:r>
         <w:rPr>
           <w:rFonts w:ascii="Times New Roman" w:hAnsi="Times New Roman" w:cs="Times New Roman"/>
@@ -10216,10 +9817,10 @@
           <w:szCs w:val="28"/>
         </w:rPr>
         <w:drawing>
-          <wp:inline distT="0" distB="0" distL="0" distR="0" wp14:anchorId="4C44D704" wp14:editId="07F98AED">
-            <wp:extent cx="2505425" cy="2600688"/>
+          <wp:inline distT="0" distB="0" distL="0" distR="0" wp14:anchorId="54B55BA4" wp14:editId="4C898303">
+            <wp:extent cx="3571875" cy="1285875"/>
             <wp:effectExtent l="0" t="0" r="9525" b="9525"/>
-            <wp:docPr id="7" name="Рисунок 7"/>
+            <wp:docPr id="2" name="Рисунок 2"/>
             <wp:cNvGraphicFramePr>
               <a:graphicFrameLocks xmlns:a="http://schemas.openxmlformats.org/drawingml/2006/main" noChangeAspect="1"/>
             </wp:cNvGraphicFramePr>
@@ -10239,6 +9840,293 @@
                   <pic:spPr>
                     <a:xfrm>
                       <a:off x="0" y="0"/>
+                      <a:ext cx="3571875" cy="1285875"/>
+                    </a:xfrm>
+                    <a:prstGeom prst="rect">
+                      <a:avLst/>
+                    </a:prstGeom>
+                  </pic:spPr>
+                </pic:pic>
+              </a:graphicData>
+            </a:graphic>
+          </wp:inline>
+        </w:drawing>
+      </w:r>
+    </w:p>
+    <w:p>
+      <w:pPr>
+        <w:pStyle w:val="a6"/>
+        <w:spacing w:line="360" w:lineRule="auto"/>
+        <w:ind w:firstLine="720"/>
+        <w:jc w:val="center"/>
+        <w:rPr>
+          <w:rFonts w:ascii="Times New Roman" w:hAnsi="Times New Roman" w:cs="Times New Roman"/>
+          <w:sz w:val="28"/>
+          <w:szCs w:val="28"/>
+        </w:rPr>
+      </w:pPr>
+      <w:r>
+        <w:rPr>
+          <w:rFonts w:ascii="Times New Roman" w:hAnsi="Times New Roman" w:cs="Times New Roman"/>
+          <w:sz w:val="28"/>
+          <w:szCs w:val="28"/>
+        </w:rPr>
+        <w:t xml:space="preserve">Рисунок 6.2 — </w:t>
+      </w:r>
+      <w:r>
+        <w:rPr>
+          <w:rFonts w:ascii="Times New Roman" w:hAnsi="Times New Roman" w:cs="Times New Roman"/>
+          <w:sz w:val="28"/>
+          <w:szCs w:val="28"/>
+        </w:rPr>
+        <w:t xml:space="preserve">Сообщение об ошибке </w:t>
+      </w:r>
+    </w:p>
+    <w:p>
+      <w:pPr>
+        <w:pStyle w:val="a6"/>
+        <w:spacing w:line="360" w:lineRule="auto"/>
+        <w:ind w:firstLine="720"/>
+        <w:jc w:val="both"/>
+        <w:rPr>
+          <w:rFonts w:ascii="Times New Roman" w:hAnsi="Times New Roman" w:cs="Times New Roman"/>
+          <w:sz w:val="28"/>
+          <w:szCs w:val="28"/>
+        </w:rPr>
+      </w:pPr>
+      <w:r>
+        <w:rPr>
+          <w:rFonts w:ascii="Times New Roman" w:hAnsi="Times New Roman" w:cs="Times New Roman"/>
+          <w:sz w:val="28"/>
+          <w:szCs w:val="28"/>
+        </w:rPr>
+        <w:t xml:space="preserve">Плагин предоставляет возможность для выбора предустановленных значений, а именно минимальных, средних, максимальных. В </w:t>
+      </w:r>
+      <w:proofErr w:type="spellStart"/>
+      <w:r>
+        <w:rPr>
+          <w:rFonts w:ascii="Times New Roman" w:hAnsi="Times New Roman" w:cs="Times New Roman"/>
+          <w:sz w:val="28"/>
+          <w:szCs w:val="28"/>
+          <w:lang w:val="en-US"/>
+        </w:rPr>
+        <w:t>ComboBox</w:t>
+      </w:r>
+      <w:proofErr w:type="spellEnd"/>
+      <w:r>
+        <w:rPr>
+          <w:rFonts w:ascii="Times New Roman" w:hAnsi="Times New Roman" w:cs="Times New Roman"/>
+          <w:sz w:val="28"/>
+          <w:szCs w:val="28"/>
+        </w:rPr>
+        <w:t xml:space="preserve"> </w:t>
+      </w:r>
+      <w:r>
+        <w:rPr>
+          <w:rFonts w:ascii="Times New Roman" w:hAnsi="Times New Roman" w:cs="Times New Roman"/>
+          <w:sz w:val="28"/>
+          <w:szCs w:val="28"/>
+        </w:rPr>
+        <w:t xml:space="preserve">можно выбирать предустановленные значения и при нажатии кнопки </w:t>
+      </w:r>
+      <w:r>
+        <w:rPr>
+          <w:rFonts w:ascii="Times New Roman" w:hAnsi="Times New Roman" w:cs="Times New Roman"/>
+          <w:sz w:val="28"/>
+          <w:szCs w:val="28"/>
+          <w:lang w:val="en-US"/>
+        </w:rPr>
+        <w:t>Apply</w:t>
+      </w:r>
+      <w:r>
+        <w:rPr>
+          <w:rFonts w:ascii="Times New Roman" w:hAnsi="Times New Roman" w:cs="Times New Roman"/>
+          <w:sz w:val="28"/>
+          <w:szCs w:val="28"/>
+        </w:rPr>
+        <w:t xml:space="preserve"> </w:t>
+      </w:r>
+      <w:r>
+        <w:rPr>
+          <w:rFonts w:ascii="Times New Roman" w:hAnsi="Times New Roman" w:cs="Times New Roman"/>
+          <w:sz w:val="28"/>
+          <w:szCs w:val="28"/>
+        </w:rPr>
+        <w:t xml:space="preserve">происходит присваивание значений в </w:t>
+      </w:r>
+      <w:proofErr w:type="spellStart"/>
+      <w:r>
+        <w:rPr>
+          <w:rFonts w:ascii="Times New Roman" w:hAnsi="Times New Roman" w:cs="Times New Roman"/>
+          <w:sz w:val="28"/>
+          <w:szCs w:val="28"/>
+          <w:lang w:val="en-US"/>
+        </w:rPr>
+        <w:t>TextBox</w:t>
+      </w:r>
+      <w:proofErr w:type="spellEnd"/>
+      <w:r>
+        <w:rPr>
+          <w:rFonts w:ascii="Times New Roman" w:hAnsi="Times New Roman" w:cs="Times New Roman"/>
+          <w:sz w:val="28"/>
+          <w:szCs w:val="28"/>
+        </w:rPr>
+        <w:t xml:space="preserve"> </w:t>
+      </w:r>
+      <w:r>
+        <w:rPr>
+          <w:rFonts w:ascii="Times New Roman" w:hAnsi="Times New Roman" w:cs="Times New Roman"/>
+          <w:sz w:val="28"/>
+          <w:szCs w:val="28"/>
+        </w:rPr>
+        <w:t>(</w:t>
+      </w:r>
+      <w:r>
+        <w:rPr>
+          <w:rFonts w:ascii="Times New Roman" w:hAnsi="Times New Roman" w:cs="Times New Roman"/>
+          <w:sz w:val="28"/>
+          <w:szCs w:val="28"/>
+        </w:rPr>
+        <w:t>рисунок 6.4</w:t>
+      </w:r>
+      <w:r>
+        <w:rPr>
+          <w:rFonts w:ascii="Times New Roman" w:hAnsi="Times New Roman" w:cs="Times New Roman"/>
+          <w:sz w:val="28"/>
+          <w:szCs w:val="28"/>
+        </w:rPr>
+        <w:t>)</w:t>
+      </w:r>
+      <w:r>
+        <w:rPr>
+          <w:rFonts w:ascii="Times New Roman" w:hAnsi="Times New Roman" w:cs="Times New Roman"/>
+          <w:sz w:val="28"/>
+          <w:szCs w:val="28"/>
+        </w:rPr>
+        <w:t>.</w:t>
+      </w:r>
+    </w:p>
+    <w:p>
+      <w:pPr>
+        <w:pStyle w:val="a6"/>
+        <w:spacing w:line="360" w:lineRule="auto"/>
+        <w:ind w:firstLine="720"/>
+        <w:jc w:val="center"/>
+        <w:rPr>
+          <w:rFonts w:ascii="Times New Roman" w:hAnsi="Times New Roman" w:cs="Times New Roman"/>
+          <w:sz w:val="28"/>
+          <w:szCs w:val="28"/>
+        </w:rPr>
+      </w:pPr>
+      <w:r>
+        <w:rPr>
+          <w:rFonts w:ascii="Times New Roman" w:hAnsi="Times New Roman" w:cs="Times New Roman"/>
+          <w:noProof/>
+          <w:sz w:val="28"/>
+          <w:szCs w:val="28"/>
+        </w:rPr>
+        <w:lastRenderedPageBreak/>
+        <w:drawing>
+          <wp:inline distT="0" distB="0" distL="0" distR="0" wp14:anchorId="338DE488" wp14:editId="65850B1F">
+            <wp:extent cx="2524477" cy="2600688"/>
+            <wp:effectExtent l="0" t="0" r="9525" b="9525"/>
+            <wp:docPr id="6" name="Рисунок 6"/>
+            <wp:cNvGraphicFramePr>
+              <a:graphicFrameLocks xmlns:a="http://schemas.openxmlformats.org/drawingml/2006/main" noChangeAspect="1"/>
+            </wp:cNvGraphicFramePr>
+            <a:graphic xmlns:a="http://schemas.openxmlformats.org/drawingml/2006/main">
+              <a:graphicData uri="http://schemas.openxmlformats.org/drawingml/2006/picture">
+                <pic:pic xmlns:pic="http://schemas.openxmlformats.org/drawingml/2006/picture">
+                  <pic:nvPicPr>
+                    <pic:cNvPr id="1" name=""/>
+                    <pic:cNvPicPr/>
+                  </pic:nvPicPr>
+                  <pic:blipFill>
+                    <a:blip r:embed="rId27"/>
+                    <a:stretch>
+                      <a:fillRect/>
+                    </a:stretch>
+                  </pic:blipFill>
+                  <pic:spPr>
+                    <a:xfrm>
+                      <a:off x="0" y="0"/>
+                      <a:ext cx="2524477" cy="2600688"/>
+                    </a:xfrm>
+                    <a:prstGeom prst="rect">
+                      <a:avLst/>
+                    </a:prstGeom>
+                  </pic:spPr>
+                </pic:pic>
+              </a:graphicData>
+            </a:graphic>
+          </wp:inline>
+        </w:drawing>
+      </w:r>
+    </w:p>
+    <w:p>
+      <w:pPr>
+        <w:pStyle w:val="a6"/>
+        <w:spacing w:line="360" w:lineRule="auto"/>
+        <w:ind w:firstLine="720"/>
+        <w:jc w:val="center"/>
+        <w:rPr>
+          <w:rFonts w:ascii="Times New Roman" w:hAnsi="Times New Roman" w:cs="Times New Roman"/>
+          <w:sz w:val="28"/>
+          <w:szCs w:val="28"/>
+        </w:rPr>
+      </w:pPr>
+      <w:r>
+        <w:rPr>
+          <w:rFonts w:ascii="Times New Roman" w:hAnsi="Times New Roman" w:cs="Times New Roman"/>
+          <w:sz w:val="28"/>
+          <w:szCs w:val="28"/>
+        </w:rPr>
+        <w:t>Рисунок 6.3 — Поле с некорректным параметром</w:t>
+      </w:r>
+    </w:p>
+    <w:p>
+      <w:pPr>
+        <w:pStyle w:val="a6"/>
+        <w:spacing w:line="360" w:lineRule="auto"/>
+        <w:ind w:firstLine="720"/>
+        <w:jc w:val="center"/>
+        <w:rPr>
+          <w:rFonts w:ascii="Times New Roman" w:hAnsi="Times New Roman" w:cs="Times New Roman"/>
+          <w:sz w:val="28"/>
+          <w:szCs w:val="28"/>
+        </w:rPr>
+      </w:pPr>
+      <w:r>
+        <w:rPr>
+          <w:rFonts w:ascii="Times New Roman" w:hAnsi="Times New Roman" w:cs="Times New Roman"/>
+          <w:noProof/>
+          <w:sz w:val="28"/>
+          <w:szCs w:val="28"/>
+        </w:rPr>
+        <w:drawing>
+          <wp:inline distT="0" distB="0" distL="0" distR="0" wp14:anchorId="4C44D704" wp14:editId="07F98AED">
+            <wp:extent cx="2505425" cy="2600688"/>
+            <wp:effectExtent l="0" t="0" r="9525" b="9525"/>
+            <wp:docPr id="7" name="Рисунок 7"/>
+            <wp:cNvGraphicFramePr>
+              <a:graphicFrameLocks xmlns:a="http://schemas.openxmlformats.org/drawingml/2006/main" noChangeAspect="1"/>
+            </wp:cNvGraphicFramePr>
+            <a:graphic xmlns:a="http://schemas.openxmlformats.org/drawingml/2006/main">
+              <a:graphicData uri="http://schemas.openxmlformats.org/drawingml/2006/picture">
+                <pic:pic xmlns:pic="http://schemas.openxmlformats.org/drawingml/2006/picture">
+                  <pic:nvPicPr>
+                    <pic:cNvPr id="1" name=""/>
+                    <pic:cNvPicPr/>
+                  </pic:nvPicPr>
+                  <pic:blipFill>
+                    <a:blip r:embed="rId28"/>
+                    <a:stretch>
+                      <a:fillRect/>
+                    </a:stretch>
+                  </pic:blipFill>
+                  <pic:spPr>
+                    <a:xfrm>
+                      <a:off x="0" y="0"/>
                       <a:ext cx="2505425" cy="2600688"/>
                     </a:xfrm>
                     <a:prstGeom prst="rect">
@@ -10400,7 +10288,7 @@
         </w:rPr>
         <w:t xml:space="preserve"> — Режим доступа: </w:t>
       </w:r>
-      <w:hyperlink r:id="rId27" w:history="1">
+      <w:hyperlink r:id="rId29" w:history="1">
         <w:r>
           <w:rPr>
             <w:rStyle w:val="a4"/>
@@ -10507,14 +10395,7 @@
           <w:rFonts w:ascii="Times New Roman" w:hAnsi="Times New Roman" w:cs="Times New Roman"/>
           <w:sz w:val="28"/>
         </w:rPr>
-        <w:t xml:space="preserve"> </w:t>
-      </w:r>
-      <w:r>
-        <w:rPr>
-          <w:rFonts w:ascii="Times New Roman" w:hAnsi="Times New Roman" w:cs="Times New Roman"/>
-          <w:sz w:val="28"/>
-        </w:rPr>
-        <w:t>—</w:t>
+        <w:t xml:space="preserve"> —</w:t>
       </w:r>
       <w:r>
         <w:rPr>
@@ -10556,14 +10437,7 @@
           <w:rFonts w:ascii="Times New Roman" w:hAnsi="Times New Roman" w:cs="Times New Roman"/>
           <w:sz w:val="28"/>
         </w:rPr>
-        <w:t xml:space="preserve"> — Режим доступа: </w:t>
-      </w:r>
-      <w:r>
-        <w:rPr>
-          <w:rFonts w:ascii="Times New Roman" w:hAnsi="Times New Roman" w:cs="Times New Roman"/>
-          <w:sz w:val="28"/>
-        </w:rPr>
-        <w:t>http</w:t>
+        <w:t xml:space="preserve"> — Режим доступа: http</w:t>
       </w:r>
       <w:r>
         <w:rPr>
@@ -10709,7 +10583,21 @@
           <w:rFonts w:ascii="Times New Roman" w:hAnsi="Times New Roman" w:cs="Times New Roman"/>
           <w:sz w:val="28"/>
         </w:rPr>
-        <w:t>. UML. Основы, 3-е издание. Книга по UML для начинающих – 2018 – 192 с.</w:t>
+        <w:t xml:space="preserve">. UML. Основы, 3-е издание. </w:t>
+      </w:r>
+      <w:r>
+        <w:rPr>
+          <w:rFonts w:ascii="Times New Roman" w:hAnsi="Times New Roman" w:cs="Times New Roman"/>
+          <w:sz w:val="28"/>
+        </w:rPr>
+        <w:t>— Пер. с англ. — СПб: символ-Плюс, 2004</w:t>
+      </w:r>
+      <w:r>
+        <w:rPr>
+          <w:rFonts w:ascii="Times New Roman" w:hAnsi="Times New Roman" w:cs="Times New Roman"/>
+          <w:sz w:val="28"/>
+        </w:rPr>
+        <w:t>– 192 с.</w:t>
       </w:r>
     </w:p>
     <w:p>
@@ -10724,8 +10612,8 @@
       </w:pPr>
     </w:p>
     <w:sectPr>
-      <w:headerReference w:type="default" r:id="rId28"/>
-      <w:footerReference w:type="default" r:id="rId29"/>
+      <w:headerReference w:type="default" r:id="rId30"/>
+      <w:footerReference w:type="default" r:id="rId31"/>
       <w:pgSz w:w="11906" w:h="16838"/>
       <w:pgMar w:top="1134" w:right="567" w:bottom="1134" w:left="1701" w:header="709" w:footer="850" w:gutter="0"/>
       <w:cols w:space="720"/>
@@ -10736,7 +10624,7 @@
 </file>
 
 <file path=word/comments.xml><?xml version="1.0" encoding="utf-8"?>
-<w:comments xmlns:wpc="http://schemas.microsoft.com/office/word/2010/wordprocessingCanvas" xmlns:cx="http://schemas.microsoft.com/office/drawing/2014/chartex" xmlns:cx1="http://schemas.microsoft.com/office/drawing/2015/9/8/chartex" xmlns:mc="http://schemas.openxmlformats.org/markup-compatibility/2006" xmlns:o="urn:schemas-microsoft-com:office:office" xmlns:r="http://schemas.openxmlformats.org/officeDocument/2006/relationships" xmlns:m="http://schemas.openxmlformats.org/officeDocument/2006/math" xmlns:v="urn:schemas-microsoft-com:vml" xmlns:wp14="http://schemas.microsoft.com/office/word/2010/wordprocessingDrawing" xmlns:wp="http://schemas.openxmlformats.org/drawingml/2006/wordprocessingDrawing" xmlns:w10="urn:schemas-microsoft-com:office:word" xmlns:w="http://schemas.openxmlformats.org/wordprocessingml/2006/main" xmlns:w14="http://schemas.microsoft.com/office/word/2010/wordml" xmlns:w15="http://schemas.microsoft.com/office/word/2012/wordml" xmlns:w16se="http://schemas.microsoft.com/office/word/2015/wordml/symex" xmlns:wpg="http://schemas.microsoft.com/office/word/2010/wordprocessingGroup" xmlns:wpi="http://schemas.microsoft.com/office/word/2010/wordprocessingInk" xmlns:wne="http://schemas.microsoft.com/office/word/2006/wordml" xmlns:wps="http://schemas.microsoft.com/office/word/2010/wordprocessingShape" mc:Ignorable="w14 w15 w16se wp14">
+<w:comments xmlns:wpc="http://schemas.microsoft.com/office/word/2010/wordprocessingCanvas" xmlns:cx="http://schemas.microsoft.com/office/drawing/2014/chartex" xmlns:cx1="http://schemas.microsoft.com/office/drawing/2015/9/8/chartex" xmlns:cx2="http://schemas.microsoft.com/office/drawing/2015/10/21/chartex" xmlns:cx3="http://schemas.microsoft.com/office/drawing/2016/5/9/chartex" xmlns:cx4="http://schemas.microsoft.com/office/drawing/2016/5/10/chartex" xmlns:cx5="http://schemas.microsoft.com/office/drawing/2016/5/11/chartex" xmlns:cx6="http://schemas.microsoft.com/office/drawing/2016/5/12/chartex" xmlns:cx7="http://schemas.microsoft.com/office/drawing/2016/5/13/chartex" xmlns:cx8="http://schemas.microsoft.com/office/drawing/2016/5/14/chartex" xmlns:mc="http://schemas.openxmlformats.org/markup-compatibility/2006" xmlns:aink="http://schemas.microsoft.com/office/drawing/2016/ink" xmlns:am3d="http://schemas.microsoft.com/office/drawing/2017/model3d" xmlns:o="urn:schemas-microsoft-com:office:office" xmlns:r="http://schemas.openxmlformats.org/officeDocument/2006/relationships" xmlns:m="http://schemas.openxmlformats.org/officeDocument/2006/math" xmlns:v="urn:schemas-microsoft-com:vml" xmlns:wp14="http://schemas.microsoft.com/office/word/2010/wordprocessingDrawing" xmlns:wp="http://schemas.openxmlformats.org/drawingml/2006/wordprocessingDrawing" xmlns:w10="urn:schemas-microsoft-com:office:word" xmlns:w="http://schemas.openxmlformats.org/wordprocessingml/2006/main" xmlns:w14="http://schemas.microsoft.com/office/word/2010/wordml" xmlns:w15="http://schemas.microsoft.com/office/word/2012/wordml" xmlns:w16cex="http://schemas.microsoft.com/office/word/2018/wordml/cex" xmlns:w16cid="http://schemas.microsoft.com/office/word/2016/wordml/cid" xmlns:w16="http://schemas.microsoft.com/office/word/2018/wordml" xmlns:w16se="http://schemas.microsoft.com/office/word/2015/wordml/symex" xmlns:wpg="http://schemas.microsoft.com/office/word/2010/wordprocessingGroup" xmlns:wpi="http://schemas.microsoft.com/office/word/2010/wordprocessingInk" xmlns:wne="http://schemas.microsoft.com/office/word/2006/wordml" xmlns:wps="http://schemas.microsoft.com/office/word/2010/wordprocessingShape" mc:Ignorable="w14 w15 w16se w16cid w16 w16cex wp14">
   <w:comment w:id="0" w:author="AAK" w:date="2021-03-25T16:51:00Z" w:initials="A">
     <w:p>
       <w:pPr>
@@ -10748,30 +10636,20 @@
         </w:rPr>
         <w:annotationRef/>
       </w:r>
-      <w:proofErr w:type="spellStart"/>
-      <w:r>
-        <w:t>KompasConnector</w:t>
-      </w:r>
-      <w:proofErr w:type="spellEnd"/>
+      <w:r>
+        <w:t xml:space="preserve">KompasConnector </w:t>
+      </w:r>
+      <w:r>
+        <w:rPr>
+          <w:lang w:val="ru-RU"/>
+        </w:rPr>
+        <w:t>использует</w:t>
+      </w:r>
       <w:r>
         <w:t xml:space="preserve"> </w:t>
       </w:r>
       <w:r>
-        <w:rPr>
-          <w:lang w:val="ru-RU"/>
-        </w:rPr>
-        <w:t>использует</w:t>
-      </w:r>
-      <w:r>
-        <w:t xml:space="preserve"> </w:t>
-      </w:r>
-      <w:proofErr w:type="spellStart"/>
-      <w:r>
-        <w:t>LampBuilder</w:t>
-      </w:r>
-      <w:proofErr w:type="spellEnd"/>
-      <w:r>
-        <w:t>?</w:t>
+        <w:t>LampBuilder?</w:t>
       </w:r>
     </w:p>
     <w:p>
@@ -10801,41 +10679,25 @@
 </file>
 
 <file path=word/commentsExtended.xml><?xml version="1.0" encoding="utf-8"?>
-<w15:commentsEx xmlns:wpc="http://schemas.microsoft.com/office/word/2010/wordprocessingCanvas" xmlns:cx="http://schemas.microsoft.com/office/drawing/2014/chartex" xmlns:cx1="http://schemas.microsoft.com/office/drawing/2015/9/8/chartex" xmlns:mc="http://schemas.openxmlformats.org/markup-compatibility/2006" xmlns:o="urn:schemas-microsoft-com:office:office" xmlns:r="http://schemas.openxmlformats.org/officeDocument/2006/relationships" xmlns:m="http://schemas.openxmlformats.org/officeDocument/2006/math" xmlns:v="urn:schemas-microsoft-com:vml" xmlns:wp14="http://schemas.microsoft.com/office/word/2010/wordprocessingDrawing" xmlns:wp="http://schemas.openxmlformats.org/drawingml/2006/wordprocessingDrawing" xmlns:w10="urn:schemas-microsoft-com:office:word" xmlns:w="http://schemas.openxmlformats.org/wordprocessingml/2006/main" xmlns:w14="http://schemas.microsoft.com/office/word/2010/wordml" xmlns:w15="http://schemas.microsoft.com/office/word/2012/wordml" xmlns:w16se="http://schemas.microsoft.com/office/word/2015/wordml/symex" xmlns:wpg="http://schemas.microsoft.com/office/word/2010/wordprocessingGroup" xmlns:wpi="http://schemas.microsoft.com/office/word/2010/wordprocessingInk" xmlns:wne="http://schemas.microsoft.com/office/word/2006/wordml" xmlns:wps="http://schemas.microsoft.com/office/word/2010/wordprocessingShape" mc:Ignorable="w14 w15 w16se wp14">
+<w15:commentsEx xmlns:wpc="http://schemas.microsoft.com/office/word/2010/wordprocessingCanvas" xmlns:cx="http://schemas.microsoft.com/office/drawing/2014/chartex" xmlns:cx1="http://schemas.microsoft.com/office/drawing/2015/9/8/chartex" xmlns:cx2="http://schemas.microsoft.com/office/drawing/2015/10/21/chartex" xmlns:cx3="http://schemas.microsoft.com/office/drawing/2016/5/9/chartex" xmlns:cx4="http://schemas.microsoft.com/office/drawing/2016/5/10/chartex" xmlns:cx5="http://schemas.microsoft.com/office/drawing/2016/5/11/chartex" xmlns:cx6="http://schemas.microsoft.com/office/drawing/2016/5/12/chartex" xmlns:cx7="http://schemas.microsoft.com/office/drawing/2016/5/13/chartex" xmlns:cx8="http://schemas.microsoft.com/office/drawing/2016/5/14/chartex" xmlns:mc="http://schemas.openxmlformats.org/markup-compatibility/2006" xmlns:aink="http://schemas.microsoft.com/office/drawing/2016/ink" xmlns:am3d="http://schemas.microsoft.com/office/drawing/2017/model3d" xmlns:o="urn:schemas-microsoft-com:office:office" xmlns:r="http://schemas.openxmlformats.org/officeDocument/2006/relationships" xmlns:m="http://schemas.openxmlformats.org/officeDocument/2006/math" xmlns:v="urn:schemas-microsoft-com:vml" xmlns:wp14="http://schemas.microsoft.com/office/word/2010/wordprocessingDrawing" xmlns:wp="http://schemas.openxmlformats.org/drawingml/2006/wordprocessingDrawing" xmlns:w10="urn:schemas-microsoft-com:office:word" xmlns:w="http://schemas.openxmlformats.org/wordprocessingml/2006/main" xmlns:w14="http://schemas.microsoft.com/office/word/2010/wordml" xmlns:w15="http://schemas.microsoft.com/office/word/2012/wordml" xmlns:w16cex="http://schemas.microsoft.com/office/word/2018/wordml/cex" xmlns:w16cid="http://schemas.microsoft.com/office/word/2016/wordml/cid" xmlns:w16="http://schemas.microsoft.com/office/word/2018/wordml" xmlns:w16se="http://schemas.microsoft.com/office/word/2015/wordml/symex" xmlns:wpg="http://schemas.microsoft.com/office/word/2010/wordprocessingGroup" xmlns:wpi="http://schemas.microsoft.com/office/word/2010/wordprocessingInk" xmlns:wne="http://schemas.microsoft.com/office/word/2006/wordml" xmlns:wps="http://schemas.microsoft.com/office/word/2010/wordprocessingShape" mc:Ignorable="w14 w15 w16se w16cid w16 w16cex wp14">
   <w15:commentEx w15:paraId="06A8C740" w15:done="0"/>
 </w15:commentsEx>
 </file>
 
 <file path=word/commentsExtensible.xml><?xml version="1.0" encoding="utf-8"?>
 <w16cex:commentsExtensible xmlns:wpc="http://schemas.microsoft.com/office/word/2010/wordprocessingCanvas" xmlns:cx="http://schemas.microsoft.com/office/drawing/2014/chartex" xmlns:cx1="http://schemas.microsoft.com/office/drawing/2015/9/8/chartex" xmlns:cx2="http://schemas.microsoft.com/office/drawing/2015/10/21/chartex" xmlns:cx3="http://schemas.microsoft.com/office/drawing/2016/5/9/chartex" xmlns:cx4="http://schemas.microsoft.com/office/drawing/2016/5/10/chartex" xmlns:cx5="http://schemas.microsoft.com/office/drawing/2016/5/11/chartex" xmlns:cx6="http://schemas.microsoft.com/office/drawing/2016/5/12/chartex" xmlns:cx7="http://schemas.microsoft.com/office/drawing/2016/5/13/chartex" xmlns:cx8="http://schemas.microsoft.com/office/drawing/2016/5/14/chartex" xmlns:mc="http://schemas.openxmlformats.org/markup-compatibility/2006" xmlns:aink="http://schemas.microsoft.com/office/drawing/2016/ink" xmlns:am3d="http://schemas.microsoft.com/office/drawing/2017/model3d" xmlns:o="urn:schemas-microsoft-com:office:office" xmlns:r="http://schemas.openxmlformats.org/officeDocument/2006/relationships" xmlns:m="http://schemas.openxmlformats.org/officeDocument/2006/math" xmlns:v="urn:schemas-microsoft-com:vml" xmlns:wp14="http://schemas.microsoft.com/office/word/2010/wordprocessingDrawing" xmlns:wp="http://schemas.openxmlformats.org/drawingml/2006/wordprocessingDrawing" xmlns:w10="urn:schemas-microsoft-com:office:word" xmlns:w="http://schemas.openxmlformats.org/wordprocessingml/2006/main" xmlns:w14="http://schemas.microsoft.com/office/word/2010/wordml" xmlns:w15="http://schemas.microsoft.com/office/word/2012/wordml" xmlns:w16cex="http://schemas.microsoft.com/office/word/2018/wordml/cex" xmlns:w16cid="http://schemas.microsoft.com/office/word/2016/wordml/cid" xmlns:w16="http://schemas.microsoft.com/office/word/2018/wordml" xmlns:w16se="http://schemas.microsoft.com/office/word/2015/wordml/symex" xmlns:wpg="http://schemas.microsoft.com/office/word/2010/wordprocessingGroup" xmlns:wpi="http://schemas.microsoft.com/office/word/2010/wordprocessingInk" xmlns:wne="http://schemas.microsoft.com/office/word/2006/wordml" xmlns:wps="http://schemas.microsoft.com/office/word/2010/wordprocessingShape" mc:Ignorable="w14 w15 w16se w16cid w16 w16cex wp14">
-  <w16cex:commentExtensible w16cex:durableId="24073D49" w16cex:dateUtc="2021-03-25T09:48:00Z"/>
-  <w16cex:commentExtensible w16cex:durableId="24073D9F" w16cex:dateUtc="2021-03-25T09:49:00Z"/>
-  <w16cex:commentExtensible w16cex:durableId="24073DC6" w16cex:dateUtc="2021-03-25T09:50:00Z"/>
-  <w16cex:commentExtensible w16cex:durableId="24073DCA" w16cex:dateUtc="2021-03-25T09:50:00Z"/>
-  <w16cex:commentExtensible w16cex:durableId="24073DCC" w16cex:dateUtc="2021-03-25T09:50:00Z"/>
   <w16cex:commentExtensible w16cex:durableId="24073E0B" w16cex:dateUtc="2021-03-25T09:51:00Z"/>
-  <w16cex:commentExtensible w16cex:durableId="24073FEB" w16cex:dateUtc="2021-03-25T09:59:00Z"/>
-  <w16cex:commentExtensible w16cex:durableId="24074095" w16cex:dateUtc="2021-03-25T10:02:00Z"/>
-  <w16cex:commentExtensible w16cex:durableId="240740DD" w16cex:dateUtc="2021-03-25T10:03:00Z"/>
 </w16cex:commentsExtensible>
 </file>
 
 <file path=word/commentsIds.xml><?xml version="1.0" encoding="utf-8"?>
 <w16cid:commentsIds xmlns:wpc="http://schemas.microsoft.com/office/word/2010/wordprocessingCanvas" xmlns:cx="http://schemas.microsoft.com/office/drawing/2014/chartex" xmlns:cx1="http://schemas.microsoft.com/office/drawing/2015/9/8/chartex" xmlns:cx2="http://schemas.microsoft.com/office/drawing/2015/10/21/chartex" xmlns:cx3="http://schemas.microsoft.com/office/drawing/2016/5/9/chartex" xmlns:cx4="http://schemas.microsoft.com/office/drawing/2016/5/10/chartex" xmlns:cx5="http://schemas.microsoft.com/office/drawing/2016/5/11/chartex" xmlns:cx6="http://schemas.microsoft.com/office/drawing/2016/5/12/chartex" xmlns:cx7="http://schemas.microsoft.com/office/drawing/2016/5/13/chartex" xmlns:cx8="http://schemas.microsoft.com/office/drawing/2016/5/14/chartex" xmlns:mc="http://schemas.openxmlformats.org/markup-compatibility/2006" xmlns:aink="http://schemas.microsoft.com/office/drawing/2016/ink" xmlns:am3d="http://schemas.microsoft.com/office/drawing/2017/model3d" xmlns:o="urn:schemas-microsoft-com:office:office" xmlns:r="http://schemas.openxmlformats.org/officeDocument/2006/relationships" xmlns:m="http://schemas.openxmlformats.org/officeDocument/2006/math" xmlns:v="urn:schemas-microsoft-com:vml" xmlns:wp14="http://schemas.microsoft.com/office/word/2010/wordprocessingDrawing" xmlns:wp="http://schemas.openxmlformats.org/drawingml/2006/wordprocessingDrawing" xmlns:w10="urn:schemas-microsoft-com:office:word" xmlns:w="http://schemas.openxmlformats.org/wordprocessingml/2006/main" xmlns:w14="http://schemas.microsoft.com/office/word/2010/wordml" xmlns:w15="http://schemas.microsoft.com/office/word/2012/wordml" xmlns:w16cex="http://schemas.microsoft.com/office/word/2018/wordml/cex" xmlns:w16cid="http://schemas.microsoft.com/office/word/2016/wordml/cid" xmlns:w16="http://schemas.microsoft.com/office/word/2018/wordml" xmlns:w16se="http://schemas.microsoft.com/office/word/2015/wordml/symex" xmlns:wpg="http://schemas.microsoft.com/office/word/2010/wordprocessingGroup" xmlns:wpi="http://schemas.microsoft.com/office/word/2010/wordprocessingInk" xmlns:wne="http://schemas.microsoft.com/office/word/2006/wordml" xmlns:wps="http://schemas.microsoft.com/office/word/2010/wordprocessingShape" mc:Ignorable="w14 w15 w16se w16cid w16 w16cex wp14">
-  <w16cid:commentId w16cid:paraId="65C9AB22" w16cid:durableId="24073D49"/>
-  <w16cid:commentId w16cid:paraId="08B59BD0" w16cid:durableId="24073D9F"/>
-  <w16cid:commentId w16cid:paraId="52B91D95" w16cid:durableId="24073DC6"/>
-  <w16cid:commentId w16cid:paraId="7150EF4A" w16cid:durableId="24073DCA"/>
-  <w16cid:commentId w16cid:paraId="0C1FEF05" w16cid:durableId="24073DCC"/>
   <w16cid:commentId w16cid:paraId="06A8C740" w16cid:durableId="24073E0B"/>
-  <w16cid:commentId w16cid:paraId="70D7C966" w16cid:durableId="24073FEB"/>
-  <w16cid:commentId w16cid:paraId="5BADF189" w16cid:durableId="24074095"/>
-  <w16cid:commentId w16cid:paraId="33B7B169" w16cid:durableId="240740DD"/>
 </w16cid:commentsIds>
 </file>
 
 <file path=word/endnotes.xml><?xml version="1.0" encoding="utf-8"?>
-<w:endnotes xmlns:wpc="http://schemas.microsoft.com/office/word/2010/wordprocessingCanvas" xmlns:cx="http://schemas.microsoft.com/office/drawing/2014/chartex" xmlns:cx1="http://schemas.microsoft.com/office/drawing/2015/9/8/chartex" xmlns:mc="http://schemas.openxmlformats.org/markup-compatibility/2006" xmlns:o="urn:schemas-microsoft-com:office:office" xmlns:r="http://schemas.openxmlformats.org/officeDocument/2006/relationships" xmlns:m="http://schemas.openxmlformats.org/officeDocument/2006/math" xmlns:v="urn:schemas-microsoft-com:vml" xmlns:wp14="http://schemas.microsoft.com/office/word/2010/wordprocessingDrawing" xmlns:wp="http://schemas.openxmlformats.org/drawingml/2006/wordprocessingDrawing" xmlns:w10="urn:schemas-microsoft-com:office:word" xmlns:w="http://schemas.openxmlformats.org/wordprocessingml/2006/main" xmlns:w14="http://schemas.microsoft.com/office/word/2010/wordml" xmlns:w15="http://schemas.microsoft.com/office/word/2012/wordml" xmlns:w16se="http://schemas.microsoft.com/office/word/2015/wordml/symex" xmlns:wpg="http://schemas.microsoft.com/office/word/2010/wordprocessingGroup" xmlns:wpi="http://schemas.microsoft.com/office/word/2010/wordprocessingInk" xmlns:wne="http://schemas.microsoft.com/office/word/2006/wordml" xmlns:wps="http://schemas.microsoft.com/office/word/2010/wordprocessingShape" mc:Ignorable="w14 w15 w16se wp14">
+<w:endnotes xmlns:wpc="http://schemas.microsoft.com/office/word/2010/wordprocessingCanvas" xmlns:cx="http://schemas.microsoft.com/office/drawing/2014/chartex" xmlns:cx1="http://schemas.microsoft.com/office/drawing/2015/9/8/chartex" xmlns:cx2="http://schemas.microsoft.com/office/drawing/2015/10/21/chartex" xmlns:cx3="http://schemas.microsoft.com/office/drawing/2016/5/9/chartex" xmlns:cx4="http://schemas.microsoft.com/office/drawing/2016/5/10/chartex" xmlns:cx5="http://schemas.microsoft.com/office/drawing/2016/5/11/chartex" xmlns:cx6="http://schemas.microsoft.com/office/drawing/2016/5/12/chartex" xmlns:cx7="http://schemas.microsoft.com/office/drawing/2016/5/13/chartex" xmlns:cx8="http://schemas.microsoft.com/office/drawing/2016/5/14/chartex" xmlns:mc="http://schemas.openxmlformats.org/markup-compatibility/2006" xmlns:aink="http://schemas.microsoft.com/office/drawing/2016/ink" xmlns:am3d="http://schemas.microsoft.com/office/drawing/2017/model3d" xmlns:o="urn:schemas-microsoft-com:office:office" xmlns:r="http://schemas.openxmlformats.org/officeDocument/2006/relationships" xmlns:m="http://schemas.openxmlformats.org/officeDocument/2006/math" xmlns:v="urn:schemas-microsoft-com:vml" xmlns:wp14="http://schemas.microsoft.com/office/word/2010/wordprocessingDrawing" xmlns:wp="http://schemas.openxmlformats.org/drawingml/2006/wordprocessingDrawing" xmlns:w10="urn:schemas-microsoft-com:office:word" xmlns:w="http://schemas.openxmlformats.org/wordprocessingml/2006/main" xmlns:w14="http://schemas.microsoft.com/office/word/2010/wordml" xmlns:w15="http://schemas.microsoft.com/office/word/2012/wordml" xmlns:w16cex="http://schemas.microsoft.com/office/word/2018/wordml/cex" xmlns:w16cid="http://schemas.microsoft.com/office/word/2016/wordml/cid" xmlns:w16="http://schemas.microsoft.com/office/word/2018/wordml" xmlns:w16se="http://schemas.microsoft.com/office/word/2015/wordml/symex" xmlns:wpg="http://schemas.microsoft.com/office/word/2010/wordprocessingGroup" xmlns:wpi="http://schemas.microsoft.com/office/word/2010/wordprocessingInk" xmlns:wne="http://schemas.microsoft.com/office/word/2006/wordml" xmlns:wps="http://schemas.microsoft.com/office/word/2010/wordprocessingShape" mc:Ignorable="w14 w15 w16se w16cid w16 w16cex wp14">
   <w:endnote w:type="separator" w:id="-1">
     <w:p>
       <w:r>
@@ -10854,13 +10716,13 @@
 </file>
 
 <file path=word/footer1.xml><?xml version="1.0" encoding="utf-8"?>
-<w:ftr xmlns:wpc="http://schemas.microsoft.com/office/word/2010/wordprocessingCanvas" xmlns:cx="http://schemas.microsoft.com/office/drawing/2014/chartex" xmlns:cx1="http://schemas.microsoft.com/office/drawing/2015/9/8/chartex" xmlns:mc="http://schemas.openxmlformats.org/markup-compatibility/2006" xmlns:o="urn:schemas-microsoft-com:office:office" xmlns:r="http://schemas.openxmlformats.org/officeDocument/2006/relationships" xmlns:m="http://schemas.openxmlformats.org/officeDocument/2006/math" xmlns:v="urn:schemas-microsoft-com:vml" xmlns:wp14="http://schemas.microsoft.com/office/word/2010/wordprocessingDrawing" xmlns:wp="http://schemas.openxmlformats.org/drawingml/2006/wordprocessingDrawing" xmlns:w10="urn:schemas-microsoft-com:office:word" xmlns:w="http://schemas.openxmlformats.org/wordprocessingml/2006/main" xmlns:w14="http://schemas.microsoft.com/office/word/2010/wordml" xmlns:w15="http://schemas.microsoft.com/office/word/2012/wordml" xmlns:w16se="http://schemas.microsoft.com/office/word/2015/wordml/symex" xmlns:wpg="http://schemas.microsoft.com/office/word/2010/wordprocessingGroup" xmlns:wpi="http://schemas.microsoft.com/office/word/2010/wordprocessingInk" xmlns:wne="http://schemas.microsoft.com/office/word/2006/wordml" xmlns:wps="http://schemas.microsoft.com/office/word/2010/wordprocessingShape" mc:Ignorable="w14 w15 w16se wp14">
+<w:ftr xmlns:wpc="http://schemas.microsoft.com/office/word/2010/wordprocessingCanvas" xmlns:cx="http://schemas.microsoft.com/office/drawing/2014/chartex" xmlns:cx1="http://schemas.microsoft.com/office/drawing/2015/9/8/chartex" xmlns:cx2="http://schemas.microsoft.com/office/drawing/2015/10/21/chartex" xmlns:cx3="http://schemas.microsoft.com/office/drawing/2016/5/9/chartex" xmlns:cx4="http://schemas.microsoft.com/office/drawing/2016/5/10/chartex" xmlns:cx5="http://schemas.microsoft.com/office/drawing/2016/5/11/chartex" xmlns:cx6="http://schemas.microsoft.com/office/drawing/2016/5/12/chartex" xmlns:cx7="http://schemas.microsoft.com/office/drawing/2016/5/13/chartex" xmlns:cx8="http://schemas.microsoft.com/office/drawing/2016/5/14/chartex" xmlns:mc="http://schemas.openxmlformats.org/markup-compatibility/2006" xmlns:aink="http://schemas.microsoft.com/office/drawing/2016/ink" xmlns:am3d="http://schemas.microsoft.com/office/drawing/2017/model3d" xmlns:o="urn:schemas-microsoft-com:office:office" xmlns:r="http://schemas.openxmlformats.org/officeDocument/2006/relationships" xmlns:m="http://schemas.openxmlformats.org/officeDocument/2006/math" xmlns:v="urn:schemas-microsoft-com:vml" xmlns:wp14="http://schemas.microsoft.com/office/word/2010/wordprocessingDrawing" xmlns:wp="http://schemas.openxmlformats.org/drawingml/2006/wordprocessingDrawing" xmlns:w10="urn:schemas-microsoft-com:office:word" xmlns:w="http://schemas.openxmlformats.org/wordprocessingml/2006/main" xmlns:w14="http://schemas.microsoft.com/office/word/2010/wordml" xmlns:w15="http://schemas.microsoft.com/office/word/2012/wordml" xmlns:w16cex="http://schemas.microsoft.com/office/word/2018/wordml/cex" xmlns:w16cid="http://schemas.microsoft.com/office/word/2016/wordml/cid" xmlns:w16="http://schemas.microsoft.com/office/word/2018/wordml" xmlns:w16se="http://schemas.microsoft.com/office/word/2015/wordml/symex" xmlns:wpg="http://schemas.microsoft.com/office/word/2010/wordprocessingGroup" xmlns:wpi="http://schemas.microsoft.com/office/word/2010/wordprocessingInk" xmlns:wne="http://schemas.microsoft.com/office/word/2006/wordml" xmlns:wps="http://schemas.microsoft.com/office/word/2010/wordprocessingShape" mc:Ignorable="w14 w15 w16se w16cid w16 w16cex wp14">
   <w:p/>
 </w:ftr>
 </file>
 
 <file path=word/footnotes.xml><?xml version="1.0" encoding="utf-8"?>
-<w:footnotes xmlns:wpc="http://schemas.microsoft.com/office/word/2010/wordprocessingCanvas" xmlns:cx="http://schemas.microsoft.com/office/drawing/2014/chartex" xmlns:cx1="http://schemas.microsoft.com/office/drawing/2015/9/8/chartex" xmlns:mc="http://schemas.openxmlformats.org/markup-compatibility/2006" xmlns:o="urn:schemas-microsoft-com:office:office" xmlns:r="http://schemas.openxmlformats.org/officeDocument/2006/relationships" xmlns:m="http://schemas.openxmlformats.org/officeDocument/2006/math" xmlns:v="urn:schemas-microsoft-com:vml" xmlns:wp14="http://schemas.microsoft.com/office/word/2010/wordprocessingDrawing" xmlns:wp="http://schemas.openxmlformats.org/drawingml/2006/wordprocessingDrawing" xmlns:w10="urn:schemas-microsoft-com:office:word" xmlns:w="http://schemas.openxmlformats.org/wordprocessingml/2006/main" xmlns:w14="http://schemas.microsoft.com/office/word/2010/wordml" xmlns:w15="http://schemas.microsoft.com/office/word/2012/wordml" xmlns:w16se="http://schemas.microsoft.com/office/word/2015/wordml/symex" xmlns:wpg="http://schemas.microsoft.com/office/word/2010/wordprocessingGroup" xmlns:wpi="http://schemas.microsoft.com/office/word/2010/wordprocessingInk" xmlns:wne="http://schemas.microsoft.com/office/word/2006/wordml" xmlns:wps="http://schemas.microsoft.com/office/word/2010/wordprocessingShape" mc:Ignorable="w14 w15 w16se wp14">
+<w:footnotes xmlns:wpc="http://schemas.microsoft.com/office/word/2010/wordprocessingCanvas" xmlns:cx="http://schemas.microsoft.com/office/drawing/2014/chartex" xmlns:cx1="http://schemas.microsoft.com/office/drawing/2015/9/8/chartex" xmlns:cx2="http://schemas.microsoft.com/office/drawing/2015/10/21/chartex" xmlns:cx3="http://schemas.microsoft.com/office/drawing/2016/5/9/chartex" xmlns:cx4="http://schemas.microsoft.com/office/drawing/2016/5/10/chartex" xmlns:cx5="http://schemas.microsoft.com/office/drawing/2016/5/11/chartex" xmlns:cx6="http://schemas.microsoft.com/office/drawing/2016/5/12/chartex" xmlns:cx7="http://schemas.microsoft.com/office/drawing/2016/5/13/chartex" xmlns:cx8="http://schemas.microsoft.com/office/drawing/2016/5/14/chartex" xmlns:mc="http://schemas.openxmlformats.org/markup-compatibility/2006" xmlns:aink="http://schemas.microsoft.com/office/drawing/2016/ink" xmlns:am3d="http://schemas.microsoft.com/office/drawing/2017/model3d" xmlns:o="urn:schemas-microsoft-com:office:office" xmlns:r="http://schemas.openxmlformats.org/officeDocument/2006/relationships" xmlns:m="http://schemas.openxmlformats.org/officeDocument/2006/math" xmlns:v="urn:schemas-microsoft-com:vml" xmlns:wp14="http://schemas.microsoft.com/office/word/2010/wordprocessingDrawing" xmlns:wp="http://schemas.openxmlformats.org/drawingml/2006/wordprocessingDrawing" xmlns:w10="urn:schemas-microsoft-com:office:word" xmlns:w="http://schemas.openxmlformats.org/wordprocessingml/2006/main" xmlns:w14="http://schemas.microsoft.com/office/word/2010/wordml" xmlns:w15="http://schemas.microsoft.com/office/word/2012/wordml" xmlns:w16cex="http://schemas.microsoft.com/office/word/2018/wordml/cex" xmlns:w16cid="http://schemas.microsoft.com/office/word/2016/wordml/cid" xmlns:w16="http://schemas.microsoft.com/office/word/2018/wordml" xmlns:w16se="http://schemas.microsoft.com/office/word/2015/wordml/symex" xmlns:wpg="http://schemas.microsoft.com/office/word/2010/wordprocessingGroup" xmlns:wpi="http://schemas.microsoft.com/office/word/2010/wordprocessingInk" xmlns:wne="http://schemas.microsoft.com/office/word/2006/wordml" xmlns:wps="http://schemas.microsoft.com/office/word/2010/wordprocessingShape" mc:Ignorable="w14 w15 w16se w16cid w16 w16cex wp14">
   <w:footnote w:type="separator" w:id="-1">
     <w:p>
       <w:r>
@@ -10879,7 +10741,7 @@
 </file>
 
 <file path=word/header1.xml><?xml version="1.0" encoding="utf-8"?>
-<w:hdr xmlns:wpc="http://schemas.microsoft.com/office/word/2010/wordprocessingCanvas" xmlns:cx="http://schemas.microsoft.com/office/drawing/2014/chartex" xmlns:cx1="http://schemas.microsoft.com/office/drawing/2015/9/8/chartex" xmlns:mc="http://schemas.openxmlformats.org/markup-compatibility/2006" xmlns:o="urn:schemas-microsoft-com:office:office" xmlns:r="http://schemas.openxmlformats.org/officeDocument/2006/relationships" xmlns:m="http://schemas.openxmlformats.org/officeDocument/2006/math" xmlns:v="urn:schemas-microsoft-com:vml" xmlns:wp14="http://schemas.microsoft.com/office/word/2010/wordprocessingDrawing" xmlns:wp="http://schemas.openxmlformats.org/drawingml/2006/wordprocessingDrawing" xmlns:w10="urn:schemas-microsoft-com:office:word" xmlns:w="http://schemas.openxmlformats.org/wordprocessingml/2006/main" xmlns:w14="http://schemas.microsoft.com/office/word/2010/wordml" xmlns:w15="http://schemas.microsoft.com/office/word/2012/wordml" xmlns:w16se="http://schemas.microsoft.com/office/word/2015/wordml/symex" xmlns:wpg="http://schemas.microsoft.com/office/word/2010/wordprocessingGroup" xmlns:wpi="http://schemas.microsoft.com/office/word/2010/wordprocessingInk" xmlns:wne="http://schemas.microsoft.com/office/word/2006/wordml" xmlns:wps="http://schemas.microsoft.com/office/word/2010/wordprocessingShape" mc:Ignorable="w14 w15 w16se wp14">
+<w:hdr xmlns:wpc="http://schemas.microsoft.com/office/word/2010/wordprocessingCanvas" xmlns:cx="http://schemas.microsoft.com/office/drawing/2014/chartex" xmlns:cx1="http://schemas.microsoft.com/office/drawing/2015/9/8/chartex" xmlns:cx2="http://schemas.microsoft.com/office/drawing/2015/10/21/chartex" xmlns:cx3="http://schemas.microsoft.com/office/drawing/2016/5/9/chartex" xmlns:cx4="http://schemas.microsoft.com/office/drawing/2016/5/10/chartex" xmlns:cx5="http://schemas.microsoft.com/office/drawing/2016/5/11/chartex" xmlns:cx6="http://schemas.microsoft.com/office/drawing/2016/5/12/chartex" xmlns:cx7="http://schemas.microsoft.com/office/drawing/2016/5/13/chartex" xmlns:cx8="http://schemas.microsoft.com/office/drawing/2016/5/14/chartex" xmlns:mc="http://schemas.openxmlformats.org/markup-compatibility/2006" xmlns:aink="http://schemas.microsoft.com/office/drawing/2016/ink" xmlns:am3d="http://schemas.microsoft.com/office/drawing/2017/model3d" xmlns:o="urn:schemas-microsoft-com:office:office" xmlns:r="http://schemas.openxmlformats.org/officeDocument/2006/relationships" xmlns:m="http://schemas.openxmlformats.org/officeDocument/2006/math" xmlns:v="urn:schemas-microsoft-com:vml" xmlns:wp14="http://schemas.microsoft.com/office/word/2010/wordprocessingDrawing" xmlns:wp="http://schemas.openxmlformats.org/drawingml/2006/wordprocessingDrawing" xmlns:w10="urn:schemas-microsoft-com:office:word" xmlns:w="http://schemas.openxmlformats.org/wordprocessingml/2006/main" xmlns:w14="http://schemas.microsoft.com/office/word/2010/wordml" xmlns:w15="http://schemas.microsoft.com/office/word/2012/wordml" xmlns:w16cex="http://schemas.microsoft.com/office/word/2018/wordml/cex" xmlns:w16cid="http://schemas.microsoft.com/office/word/2016/wordml/cid" xmlns:w16="http://schemas.microsoft.com/office/word/2018/wordml" xmlns:w16se="http://schemas.microsoft.com/office/word/2015/wordml/symex" xmlns:wpg="http://schemas.microsoft.com/office/word/2010/wordprocessingGroup" xmlns:wpi="http://schemas.microsoft.com/office/word/2010/wordprocessingInk" xmlns:wne="http://schemas.microsoft.com/office/word/2006/wordml" xmlns:wps="http://schemas.microsoft.com/office/word/2010/wordprocessingShape" mc:Ignorable="w14 w15 w16se w16cid w16 w16cex wp14">
   <w:p>
     <w:pPr>
       <w:pStyle w:val="a5"/>
@@ -10943,7 +10805,7 @@
 </file>
 
 <file path=word/numbering.xml><?xml version="1.0" encoding="utf-8"?>
-<w:numbering xmlns:wpc="http://schemas.microsoft.com/office/word/2010/wordprocessingCanvas" xmlns:cx="http://schemas.microsoft.com/office/drawing/2014/chartex" xmlns:cx1="http://schemas.microsoft.com/office/drawing/2015/9/8/chartex" xmlns:mc="http://schemas.openxmlformats.org/markup-compatibility/2006" xmlns:o="urn:schemas-microsoft-com:office:office" xmlns:r="http://schemas.openxmlformats.org/officeDocument/2006/relationships" xmlns:m="http://schemas.openxmlformats.org/officeDocument/2006/math" xmlns:v="urn:schemas-microsoft-com:vml" xmlns:wp14="http://schemas.microsoft.com/office/word/2010/wordprocessingDrawing" xmlns:wp="http://schemas.openxmlformats.org/drawingml/2006/wordprocessingDrawing" xmlns:w10="urn:schemas-microsoft-com:office:word" xmlns:w="http://schemas.openxmlformats.org/wordprocessingml/2006/main" xmlns:w14="http://schemas.microsoft.com/office/word/2010/wordml" xmlns:w15="http://schemas.microsoft.com/office/word/2012/wordml" xmlns:w16se="http://schemas.microsoft.com/office/word/2015/wordml/symex" xmlns:wpg="http://schemas.microsoft.com/office/word/2010/wordprocessingGroup" xmlns:wpi="http://schemas.microsoft.com/office/word/2010/wordprocessingInk" xmlns:wne="http://schemas.microsoft.com/office/word/2006/wordml" xmlns:wps="http://schemas.microsoft.com/office/word/2010/wordprocessingShape" mc:Ignorable="w14 w15 w16se wp14">
+<w:numbering xmlns:wpc="http://schemas.microsoft.com/office/word/2010/wordprocessingCanvas" xmlns:cx="http://schemas.microsoft.com/office/drawing/2014/chartex" xmlns:cx1="http://schemas.microsoft.com/office/drawing/2015/9/8/chartex" xmlns:cx2="http://schemas.microsoft.com/office/drawing/2015/10/21/chartex" xmlns:cx3="http://schemas.microsoft.com/office/drawing/2016/5/9/chartex" xmlns:cx4="http://schemas.microsoft.com/office/drawing/2016/5/10/chartex" xmlns:cx5="http://schemas.microsoft.com/office/drawing/2016/5/11/chartex" xmlns:cx6="http://schemas.microsoft.com/office/drawing/2016/5/12/chartex" xmlns:cx7="http://schemas.microsoft.com/office/drawing/2016/5/13/chartex" xmlns:cx8="http://schemas.microsoft.com/office/drawing/2016/5/14/chartex" xmlns:mc="http://schemas.openxmlformats.org/markup-compatibility/2006" xmlns:aink="http://schemas.microsoft.com/office/drawing/2016/ink" xmlns:am3d="http://schemas.microsoft.com/office/drawing/2017/model3d" xmlns:o="urn:schemas-microsoft-com:office:office" xmlns:r="http://schemas.openxmlformats.org/officeDocument/2006/relationships" xmlns:m="http://schemas.openxmlformats.org/officeDocument/2006/math" xmlns:v="urn:schemas-microsoft-com:vml" xmlns:wp14="http://schemas.microsoft.com/office/word/2010/wordprocessingDrawing" xmlns:wp="http://schemas.openxmlformats.org/drawingml/2006/wordprocessingDrawing" xmlns:w10="urn:schemas-microsoft-com:office:word" xmlns:w="http://schemas.openxmlformats.org/wordprocessingml/2006/main" xmlns:w14="http://schemas.microsoft.com/office/word/2010/wordml" xmlns:w15="http://schemas.microsoft.com/office/word/2012/wordml" xmlns:w16cex="http://schemas.microsoft.com/office/word/2018/wordml/cex" xmlns:w16cid="http://schemas.microsoft.com/office/word/2016/wordml/cid" xmlns:w16="http://schemas.microsoft.com/office/word/2018/wordml" xmlns:w16se="http://schemas.microsoft.com/office/word/2015/wordml/symex" xmlns:wpg="http://schemas.microsoft.com/office/word/2010/wordprocessingGroup" xmlns:wpi="http://schemas.microsoft.com/office/word/2010/wordprocessingInk" xmlns:wne="http://schemas.microsoft.com/office/word/2006/wordml" xmlns:wps="http://schemas.microsoft.com/office/word/2010/wordprocessingShape" mc:Ignorable="w14 w15 w16se w16cid w16 w16cex wp14">
   <w:abstractNum w:abstractNumId="0" w15:restartNumberingAfterBreak="0">
     <w:nsid w:val="15214314"/>
     <w:multiLevelType w:val="hybridMultilevel"/>
@@ -11494,7 +11356,7 @@
 </file>
 
 <file path=word/people.xml><?xml version="1.0" encoding="utf-8"?>
-<w15:people xmlns:wpc="http://schemas.microsoft.com/office/word/2010/wordprocessingCanvas" xmlns:cx="http://schemas.microsoft.com/office/drawing/2014/chartex" xmlns:cx1="http://schemas.microsoft.com/office/drawing/2015/9/8/chartex" xmlns:mc="http://schemas.openxmlformats.org/markup-compatibility/2006" xmlns:o="urn:schemas-microsoft-com:office:office" xmlns:r="http://schemas.openxmlformats.org/officeDocument/2006/relationships" xmlns:m="http://schemas.openxmlformats.org/officeDocument/2006/math" xmlns:v="urn:schemas-microsoft-com:vml" xmlns:wp14="http://schemas.microsoft.com/office/word/2010/wordprocessingDrawing" xmlns:wp="http://schemas.openxmlformats.org/drawingml/2006/wordprocessingDrawing" xmlns:w10="urn:schemas-microsoft-com:office:word" xmlns:w="http://schemas.openxmlformats.org/wordprocessingml/2006/main" xmlns:w14="http://schemas.microsoft.com/office/word/2010/wordml" xmlns:w15="http://schemas.microsoft.com/office/word/2012/wordml" xmlns:w16se="http://schemas.microsoft.com/office/word/2015/wordml/symex" xmlns:wpg="http://schemas.microsoft.com/office/word/2010/wordprocessingGroup" xmlns:wpi="http://schemas.microsoft.com/office/word/2010/wordprocessingInk" xmlns:wne="http://schemas.microsoft.com/office/word/2006/wordml" xmlns:wps="http://schemas.microsoft.com/office/word/2010/wordprocessingShape" mc:Ignorable="w14 w15 w16se wp14">
+<w15:people xmlns:wpc="http://schemas.microsoft.com/office/word/2010/wordprocessingCanvas" xmlns:cx="http://schemas.microsoft.com/office/drawing/2014/chartex" xmlns:cx1="http://schemas.microsoft.com/office/drawing/2015/9/8/chartex" xmlns:cx2="http://schemas.microsoft.com/office/drawing/2015/10/21/chartex" xmlns:cx3="http://schemas.microsoft.com/office/drawing/2016/5/9/chartex" xmlns:cx4="http://schemas.microsoft.com/office/drawing/2016/5/10/chartex" xmlns:cx5="http://schemas.microsoft.com/office/drawing/2016/5/11/chartex" xmlns:cx6="http://schemas.microsoft.com/office/drawing/2016/5/12/chartex" xmlns:cx7="http://schemas.microsoft.com/office/drawing/2016/5/13/chartex" xmlns:cx8="http://schemas.microsoft.com/office/drawing/2016/5/14/chartex" xmlns:mc="http://schemas.openxmlformats.org/markup-compatibility/2006" xmlns:aink="http://schemas.microsoft.com/office/drawing/2016/ink" xmlns:am3d="http://schemas.microsoft.com/office/drawing/2017/model3d" xmlns:o="urn:schemas-microsoft-com:office:office" xmlns:r="http://schemas.openxmlformats.org/officeDocument/2006/relationships" xmlns:m="http://schemas.openxmlformats.org/officeDocument/2006/math" xmlns:v="urn:schemas-microsoft-com:vml" xmlns:wp14="http://schemas.microsoft.com/office/word/2010/wordprocessingDrawing" xmlns:wp="http://schemas.openxmlformats.org/drawingml/2006/wordprocessingDrawing" xmlns:w10="urn:schemas-microsoft-com:office:word" xmlns:w="http://schemas.openxmlformats.org/wordprocessingml/2006/main" xmlns:w14="http://schemas.microsoft.com/office/word/2010/wordml" xmlns:w15="http://schemas.microsoft.com/office/word/2012/wordml" xmlns:w16cex="http://schemas.microsoft.com/office/word/2018/wordml/cex" xmlns:w16cid="http://schemas.microsoft.com/office/word/2016/wordml/cid" xmlns:w16="http://schemas.microsoft.com/office/word/2018/wordml" xmlns:w16se="http://schemas.microsoft.com/office/word/2015/wordml/symex" xmlns:wpg="http://schemas.microsoft.com/office/word/2010/wordprocessingGroup" xmlns:wpi="http://schemas.microsoft.com/office/word/2010/wordprocessingInk" xmlns:wne="http://schemas.microsoft.com/office/word/2006/wordml" xmlns:wps="http://schemas.microsoft.com/office/word/2010/wordprocessingShape" mc:Ignorable="w14 w15 w16se w16cid w16 w16cex wp14">
   <w15:person w15:author="AAK">
     <w15:presenceInfo w15:providerId="AD" w15:userId="S-1-5-21-2301979571-1751391163-971761870-1106"/>
   </w15:person>
@@ -11502,7 +11364,7 @@
 </file>
 
 <file path=word/styles.xml><?xml version="1.0" encoding="utf-8"?>
-<w:styles xmlns:mc="http://schemas.openxmlformats.org/markup-compatibility/2006" xmlns:r="http://schemas.openxmlformats.org/officeDocument/2006/relationships" xmlns:w="http://schemas.openxmlformats.org/wordprocessingml/2006/main" xmlns:w14="http://schemas.microsoft.com/office/word/2010/wordml" xmlns:w15="http://schemas.microsoft.com/office/word/2012/wordml" xmlns:w16se="http://schemas.microsoft.com/office/word/2015/wordml/symex" mc:Ignorable="w14 w15 w16se">
+<w:styles xmlns:mc="http://schemas.openxmlformats.org/markup-compatibility/2006" xmlns:r="http://schemas.openxmlformats.org/officeDocument/2006/relationships" xmlns:w="http://schemas.openxmlformats.org/wordprocessingml/2006/main" xmlns:w14="http://schemas.microsoft.com/office/word/2010/wordml" xmlns:w15="http://schemas.microsoft.com/office/word/2012/wordml" xmlns:w16cex="http://schemas.microsoft.com/office/word/2018/wordml/cex" xmlns:w16cid="http://schemas.microsoft.com/office/word/2016/wordml/cid" xmlns:w16="http://schemas.microsoft.com/office/word/2018/wordml" xmlns:w16se="http://schemas.microsoft.com/office/word/2015/wordml/symex" mc:Ignorable="w14 w15 w16se w16cid w16 w16cex">
   <w:docDefaults>
     <w:rPrDefault>
       <w:rPr>
@@ -11524,7 +11386,7 @@
       </w:pPr>
     </w:pPrDefault>
   </w:docDefaults>
-  <w:latentStyles w:defLockedState="0" w:defUIPriority="99" w:defSemiHidden="0" w:defUnhideWhenUsed="0" w:defQFormat="0" w:count="371">
+  <w:latentStyles w:defLockedState="0" w:defUIPriority="99" w:defSemiHidden="0" w:defUnhideWhenUsed="0" w:defQFormat="0" w:count="376">
     <w:lsdException w:name="Normal" w:uiPriority="0" w:qFormat="1"/>
     <w:lsdException w:name="heading 1" w:uiPriority="9" w:qFormat="1"/>
     <w:lsdException w:name="heading 2" w:semiHidden="1" w:uiPriority="9" w:unhideWhenUsed="1" w:qFormat="1"/>
@@ -11630,7 +11492,6 @@
     <w:lsdException w:name="HTML Sample" w:semiHidden="1" w:unhideWhenUsed="1"/>
     <w:lsdException w:name="HTML Typewriter" w:semiHidden="1" w:unhideWhenUsed="1"/>
     <w:lsdException w:name="HTML Variable" w:semiHidden="1" w:unhideWhenUsed="1"/>
-    <w:lsdException w:name="Normal Table" w:semiHidden="1" w:unhideWhenUsed="1"/>
     <w:lsdException w:name="annotation subject" w:semiHidden="1" w:unhideWhenUsed="1"/>
     <w:lsdException w:name="No List" w:semiHidden="1" w:unhideWhenUsed="1"/>
     <w:lsdException w:name="Outline List 1" w:semiHidden="1" w:unhideWhenUsed="1"/>
@@ -11673,11 +11534,8 @@
     <w:lsdException w:name="Table Contemporary" w:semiHidden="1" w:unhideWhenUsed="1"/>
     <w:lsdException w:name="Table Elegant" w:semiHidden="1" w:unhideWhenUsed="1"/>
     <w:lsdException w:name="Table Professional" w:semiHidden="1" w:unhideWhenUsed="1"/>
-    <w:lsdException w:name="Table Subtle 1" w:semiHidden="1" w:unhideWhenUsed="1"/>
     <w:lsdException w:name="Table Subtle 2" w:semiHidden="1" w:unhideWhenUsed="1"/>
     <w:lsdException w:name="Table Web 1" w:semiHidden="1" w:unhideWhenUsed="1"/>
-    <w:lsdException w:name="Table Web 2" w:semiHidden="1" w:unhideWhenUsed="1"/>
-    <w:lsdException w:name="Table Web 3" w:semiHidden="1" w:unhideWhenUsed="1"/>
     <w:lsdException w:name="Balloon Text" w:semiHidden="1" w:unhideWhenUsed="1"/>
     <w:lsdException w:name="Table Grid" w:uiPriority="59"/>
     <w:lsdException w:name="Table Theme" w:semiHidden="1" w:unhideWhenUsed="1"/>
@@ -11896,6 +11754,11 @@
     <w:lsdException w:name="List Table 5 Dark Accent 6" w:uiPriority="50"/>
     <w:lsdException w:name="List Table 6 Colorful Accent 6" w:uiPriority="51"/>
     <w:lsdException w:name="List Table 7 Colorful Accent 6" w:uiPriority="52"/>
+    <w:lsdException w:name="Mention" w:semiHidden="1" w:unhideWhenUsed="1"/>
+    <w:lsdException w:name="Smart Hyperlink" w:semiHidden="1" w:unhideWhenUsed="1"/>
+    <w:lsdException w:name="Hashtag" w:semiHidden="1" w:unhideWhenUsed="1"/>
+    <w:lsdException w:name="Unresolved Mention" w:semiHidden="1" w:unhideWhenUsed="1"/>
+    <w:lsdException w:name="Smart Link" w:semiHidden="1" w:unhideWhenUsed="1"/>
   </w:latentStyles>
   <w:style w:type="paragraph" w:default="1" w:styleId="a0">
     <w:name w:val="Normal"/>
@@ -11909,6 +11772,7 @@
   <w:style w:type="character" w:default="1" w:styleId="a1">
     <w:name w:val="Default Paragraph Font"/>
     <w:uiPriority w:val="1"/>
+    <w:semiHidden/>
     <w:unhideWhenUsed/>
   </w:style>
   <w:style w:type="table" w:default="1" w:styleId="a2">

--- a/Report/PZ_ORSAPR.docx
+++ b/Report/PZ_ORSAPR.docx
@@ -4,7 +4,7 @@
   <w:body>
     <w:p>
       <w:pPr>
-        <w:pStyle w:val="a6"/>
+        <w:pStyle w:val="a1"/>
         <w:spacing w:line="360" w:lineRule="auto"/>
         <w:jc w:val="center"/>
         <w:rPr>
@@ -46,7 +46,7 @@
     </w:p>
     <w:p>
       <w:pPr>
-        <w:pStyle w:val="a6"/>
+        <w:pStyle w:val="a1"/>
         <w:spacing w:line="360" w:lineRule="auto"/>
         <w:jc w:val="center"/>
         <w:rPr>
@@ -68,7 +68,7 @@
     </w:p>
     <w:p>
       <w:pPr>
-        <w:pStyle w:val="a6"/>
+        <w:pStyle w:val="a1"/>
         <w:spacing w:line="360" w:lineRule="auto"/>
         <w:jc w:val="center"/>
         <w:rPr>
@@ -90,7 +90,7 @@
     </w:p>
     <w:p>
       <w:pPr>
-        <w:pStyle w:val="a6"/>
+        <w:pStyle w:val="a1"/>
         <w:spacing w:line="360" w:lineRule="auto"/>
         <w:jc w:val="center"/>
         <w:rPr>
@@ -112,7 +112,7 @@
     </w:p>
     <w:p>
       <w:pPr>
-        <w:pStyle w:val="a6"/>
+        <w:pStyle w:val="a1"/>
         <w:spacing w:line="360" w:lineRule="auto"/>
         <w:jc w:val="center"/>
         <w:rPr>
@@ -134,7 +134,7 @@
     </w:p>
     <w:p>
       <w:pPr>
-        <w:pStyle w:val="a6"/>
+        <w:pStyle w:val="a1"/>
         <w:spacing w:line="360" w:lineRule="auto"/>
         <w:jc w:val="center"/>
         <w:rPr>
@@ -147,7 +147,7 @@
     </w:p>
     <w:p>
       <w:pPr>
-        <w:pStyle w:val="a6"/>
+        <w:pStyle w:val="a1"/>
         <w:spacing w:line="360" w:lineRule="auto"/>
         <w:jc w:val="center"/>
         <w:rPr>
@@ -169,7 +169,7 @@
     </w:p>
     <w:p>
       <w:pPr>
-        <w:pStyle w:val="a6"/>
+        <w:pStyle w:val="a1"/>
         <w:spacing w:after="240" w:line="360" w:lineRule="auto"/>
         <w:rPr>
           <w:rFonts w:ascii="Times New Roman" w:eastAsia="Times New Roman" w:hAnsi="Times New Roman" w:cs="Times New Roman"/>
@@ -181,7 +181,7 @@
     </w:p>
     <w:p>
       <w:pPr>
-        <w:pStyle w:val="a6"/>
+        <w:pStyle w:val="a1"/>
         <w:spacing w:after="240" w:line="360" w:lineRule="auto"/>
         <w:jc w:val="center"/>
         <w:rPr>
@@ -194,7 +194,7 @@
     </w:p>
     <w:p>
       <w:pPr>
-        <w:pStyle w:val="a6"/>
+        <w:pStyle w:val="a1"/>
         <w:spacing w:after="240" w:line="360" w:lineRule="auto"/>
         <w:jc w:val="center"/>
         <w:rPr>
@@ -207,7 +207,7 @@
     </w:p>
     <w:p>
       <w:pPr>
-        <w:pStyle w:val="a6"/>
+        <w:pStyle w:val="a1"/>
         <w:spacing w:after="240" w:line="340" w:lineRule="atLeast"/>
         <w:jc w:val="center"/>
         <w:rPr>
@@ -293,7 +293,7 @@
     </w:p>
     <w:p>
       <w:pPr>
-        <w:pStyle w:val="a6"/>
+        <w:pStyle w:val="a1"/>
         <w:spacing w:line="360" w:lineRule="auto"/>
         <w:jc w:val="center"/>
         <w:rPr>
@@ -315,7 +315,7 @@
     </w:p>
     <w:p>
       <w:pPr>
-        <w:pStyle w:val="a6"/>
+        <w:pStyle w:val="a1"/>
         <w:spacing w:line="360" w:lineRule="auto"/>
         <w:jc w:val="center"/>
         <w:rPr>
@@ -337,7 +337,7 @@
     </w:p>
     <w:p>
       <w:pPr>
-        <w:pStyle w:val="a6"/>
+        <w:pStyle w:val="a1"/>
         <w:spacing w:line="360" w:lineRule="auto"/>
         <w:jc w:val="center"/>
         <w:rPr>
@@ -350,7 +350,7 @@
     </w:p>
     <w:p>
       <w:pPr>
-        <w:pStyle w:val="a6"/>
+        <w:pStyle w:val="a1"/>
         <w:spacing w:line="360" w:lineRule="auto"/>
         <w:jc w:val="center"/>
         <w:rPr>
@@ -363,7 +363,7 @@
     </w:p>
     <w:p>
       <w:pPr>
-        <w:pStyle w:val="a6"/>
+        <w:pStyle w:val="a1"/>
         <w:spacing w:line="360" w:lineRule="auto"/>
         <w:jc w:val="right"/>
         <w:rPr>
@@ -376,7 +376,7 @@
     </w:p>
     <w:p>
       <w:pPr>
-        <w:pStyle w:val="a6"/>
+        <w:pStyle w:val="a1"/>
         <w:spacing w:line="360" w:lineRule="auto"/>
         <w:jc w:val="right"/>
         <w:rPr>
@@ -398,7 +398,7 @@
     </w:p>
     <w:p>
       <w:pPr>
-        <w:pStyle w:val="a6"/>
+        <w:pStyle w:val="a1"/>
         <w:spacing w:line="360" w:lineRule="auto"/>
         <w:jc w:val="right"/>
         <w:rPr>
@@ -429,7 +429,7 @@
     </w:p>
     <w:p>
       <w:pPr>
-        <w:pStyle w:val="a6"/>
+        <w:pStyle w:val="a1"/>
         <w:spacing w:line="360" w:lineRule="auto"/>
         <w:jc w:val="right"/>
         <w:rPr>
@@ -451,7 +451,7 @@
     </w:p>
     <w:p>
       <w:pPr>
-        <w:pStyle w:val="a6"/>
+        <w:pStyle w:val="a1"/>
         <w:spacing w:line="360" w:lineRule="auto"/>
         <w:jc w:val="right"/>
         <w:rPr>
@@ -473,7 +473,7 @@
     </w:p>
     <w:p>
       <w:pPr>
-        <w:pStyle w:val="a6"/>
+        <w:pStyle w:val="a1"/>
         <w:spacing w:line="360" w:lineRule="auto"/>
         <w:jc w:val="right"/>
         <w:rPr>
@@ -486,7 +486,7 @@
     </w:p>
     <w:p>
       <w:pPr>
-        <w:pStyle w:val="a6"/>
+        <w:pStyle w:val="a1"/>
         <w:spacing w:line="360" w:lineRule="auto"/>
         <w:jc w:val="right"/>
         <w:rPr>
@@ -499,7 +499,7 @@
     </w:p>
     <w:p>
       <w:pPr>
-        <w:pStyle w:val="a6"/>
+        <w:pStyle w:val="a1"/>
         <w:spacing w:line="360" w:lineRule="auto"/>
         <w:jc w:val="right"/>
         <w:rPr>
@@ -521,7 +521,7 @@
     </w:p>
     <w:p>
       <w:pPr>
-        <w:pStyle w:val="a6"/>
+        <w:pStyle w:val="a1"/>
         <w:spacing w:line="360" w:lineRule="auto"/>
         <w:jc w:val="right"/>
         <w:rPr>
@@ -543,7 +543,7 @@
     </w:p>
     <w:p>
       <w:pPr>
-        <w:pStyle w:val="a6"/>
+        <w:pStyle w:val="a1"/>
         <w:spacing w:line="360" w:lineRule="auto"/>
         <w:jc w:val="right"/>
         <w:rPr>
@@ -585,7 +585,7 @@
     </w:p>
     <w:p>
       <w:pPr>
-        <w:pStyle w:val="a6"/>
+        <w:pStyle w:val="a1"/>
         <w:spacing w:line="360" w:lineRule="auto"/>
         <w:jc w:val="right"/>
         <w:rPr>
@@ -607,7 +607,7 @@
     </w:p>
     <w:p>
       <w:pPr>
-        <w:pStyle w:val="a6"/>
+        <w:pStyle w:val="a1"/>
         <w:spacing w:line="360" w:lineRule="auto"/>
         <w:jc w:val="center"/>
         <w:rPr>
@@ -620,7 +620,7 @@
     </w:p>
     <w:p>
       <w:pPr>
-        <w:pStyle w:val="a6"/>
+        <w:pStyle w:val="a1"/>
         <w:spacing w:line="360" w:lineRule="auto"/>
         <w:jc w:val="center"/>
         <w:rPr>
@@ -660,7 +660,7 @@
     </w:p>
     <w:p>
       <w:pPr>
-        <w:pStyle w:val="a6"/>
+        <w:pStyle w:val="a1"/>
         <w:spacing w:line="360" w:lineRule="auto"/>
         <w:jc w:val="center"/>
         <w:rPr>
@@ -685,7 +685,7 @@
     </w:p>
     <w:p>
       <w:pPr>
-        <w:pStyle w:val="a6"/>
+        <w:pStyle w:val="a1"/>
         <w:tabs>
           <w:tab w:val="left" w:leader="dot" w:pos="8657"/>
         </w:tabs>
@@ -739,7 +739,7 @@
     </w:p>
     <w:p>
       <w:pPr>
-        <w:pStyle w:val="a6"/>
+        <w:pStyle w:val="a1"/>
         <w:tabs>
           <w:tab w:val="left" w:leader="dot" w:pos="8657"/>
         </w:tabs>
@@ -787,7 +787,7 @@
     </w:p>
     <w:p>
       <w:pPr>
-        <w:pStyle w:val="a6"/>
+        <w:pStyle w:val="a1"/>
         <w:tabs>
           <w:tab w:val="left" w:leader="dot" w:pos="8657"/>
         </w:tabs>
@@ -833,7 +833,7 @@
     </w:p>
     <w:p>
       <w:pPr>
-        <w:pStyle w:val="a6"/>
+        <w:pStyle w:val="a1"/>
         <w:tabs>
           <w:tab w:val="left" w:leader="dot" w:pos="8657"/>
         </w:tabs>
@@ -871,7 +871,7 @@
     </w:p>
     <w:p>
       <w:pPr>
-        <w:pStyle w:val="a6"/>
+        <w:pStyle w:val="a1"/>
         <w:tabs>
           <w:tab w:val="left" w:leader="dot" w:pos="8657"/>
         </w:tabs>
@@ -909,7 +909,7 @@
     </w:p>
     <w:p>
       <w:pPr>
-        <w:pStyle w:val="a6"/>
+        <w:pStyle w:val="a1"/>
         <w:tabs>
           <w:tab w:val="left" w:leader="dot" w:pos="8657"/>
         </w:tabs>
@@ -956,7 +956,7 @@
     </w:p>
     <w:p>
       <w:pPr>
-        <w:pStyle w:val="a6"/>
+        <w:pStyle w:val="a1"/>
         <w:tabs>
           <w:tab w:val="left" w:leader="dot" w:pos="8657"/>
         </w:tabs>
@@ -970,7 +970,7 @@
     </w:p>
     <w:p>
       <w:pPr>
-        <w:pStyle w:val="a6"/>
+        <w:pStyle w:val="a1"/>
         <w:tabs>
           <w:tab w:val="left" w:leader="dot" w:pos="8657"/>
         </w:tabs>
@@ -984,7 +984,7 @@
     </w:p>
     <w:p>
       <w:pPr>
-        <w:pStyle w:val="a6"/>
+        <w:pStyle w:val="a1"/>
         <w:spacing w:after="240" w:line="360" w:lineRule="auto"/>
         <w:jc w:val="both"/>
       </w:pPr>
@@ -999,7 +999,7 @@
     </w:p>
     <w:p>
       <w:pPr>
-        <w:pStyle w:val="a6"/>
+        <w:pStyle w:val="a1"/>
         <w:tabs>
           <w:tab w:val="left" w:pos="708"/>
           <w:tab w:val="left" w:pos="1416"/>
@@ -1076,7 +1076,7 @@
     </w:p>
     <w:p>
       <w:pPr>
-        <w:pStyle w:val="a6"/>
+        <w:pStyle w:val="a1"/>
         <w:spacing w:line="360" w:lineRule="auto"/>
         <w:jc w:val="both"/>
         <w:rPr>
@@ -1143,12 +1143,23 @@
           <w:szCs w:val="28"/>
           <w:shd w:val="clear" w:color="auto" w:fill="FFFFFF"/>
         </w:rPr>
-        <w:t>, универсальная система автоматизированного проектирования, позволяющая в оперативном режиме выпускать чертежи изделий, схемы, спецификации, таблицы, инструкции, расчетно-пояснительные записки, технические условия, текстовые и прочие документы. Изначально система ориентирована на оформления документации в соответствии с ЕСКД, ЕСТД, СПДС и международными стандартами, но этим возможности системы не ограничиваются.</w:t>
+        <w:t xml:space="preserve">, универсальная система автоматизированного проектирования, позволяющая в оперативном режиме выпускать чертежи изделий, схемы, спецификации, таблицы, инструкции, расчетно-пояснительные записки, технические условия, текстовые и прочие документы. Изначально система ориентирована на оформления документации в соответствии с ЕСКД, ЕСТД, СПДС и международными </w:t>
+      </w:r>
+      <w:commentRangeStart w:id="0"/>
+      <w:r>
+        <w:rPr>
+          <w:rFonts w:ascii="Times New Roman" w:hAnsi="Times New Roman" w:cs="Times New Roman"/>
+          <w:color w:val="202122"/>
+          <w:sz w:val="28"/>
+          <w:szCs w:val="28"/>
+          <w:shd w:val="clear" w:color="auto" w:fill="FFFFFF"/>
+        </w:rPr>
+        <w:t>стандартами, но этим возможности системы не ограничиваются.</w:t>
       </w:r>
     </w:p>
     <w:p>
       <w:pPr>
-        <w:pStyle w:val="a7"/>
+        <w:pStyle w:val="NormalWeb"/>
         <w:shd w:val="clear" w:color="auto" w:fill="FFFFFF"/>
         <w:spacing w:before="120" w:beforeAutospacing="0" w:after="120" w:afterAutospacing="0" w:line="360" w:lineRule="auto"/>
         <w:ind w:firstLine="720"/>
@@ -1165,7 +1176,25 @@
           <w:sz w:val="28"/>
           <w:szCs w:val="28"/>
         </w:rPr>
-        <w:t>Система «Компас-3D» предназначена для создания трёхмерных ассоциативных моделей отдельных деталей (в том числе, деталей, формируемых из листового материала путём его гибки</w:t>
+        <w:t xml:space="preserve">Система «Компас-3D» предназначена для создания трёхмерных ассоциативных моделей отдельных деталей (в том числе, деталей, формируемых из листового материала </w:t>
+      </w:r>
+      <w:commentRangeEnd w:id="0"/>
+      <w:r>
+        <w:rPr>
+          <w:rStyle w:val="CommentReference"/>
+          <w:rFonts w:eastAsia="Arial Unicode MS"/>
+          <w:bdr w:val="nil"/>
+          <w:lang w:val="en-US" w:eastAsia="en-US"/>
+        </w:rPr>
+        <w:commentReference w:id="0"/>
+      </w:r>
+      <w:r>
+        <w:rPr>
+          <w:color w:val="202122"/>
+          <w:sz w:val="28"/>
+          <w:szCs w:val="28"/>
+        </w:rPr>
+        <w:t>путём его гибки</w:t>
       </w:r>
       <w:r>
         <w:rPr>
@@ -1186,7 +1215,7 @@
     </w:p>
     <w:p>
       <w:pPr>
-        <w:pStyle w:val="a7"/>
+        <w:pStyle w:val="NormalWeb"/>
         <w:shd w:val="clear" w:color="auto" w:fill="FFFFFF"/>
         <w:spacing w:before="120" w:beforeAutospacing="0" w:after="120" w:afterAutospacing="0" w:line="360" w:lineRule="auto"/>
         <w:ind w:firstLine="720"/>
@@ -1224,7 +1253,7 @@
     </w:p>
     <w:p>
       <w:pPr>
-        <w:pStyle w:val="a6"/>
+        <w:pStyle w:val="a1"/>
         <w:spacing w:line="360" w:lineRule="auto"/>
         <w:rPr>
           <w:rFonts w:ascii="Times New Roman" w:hAnsi="Times New Roman" w:cs="Times New Roman"/>
@@ -1258,7 +1287,7 @@
     </w:p>
     <w:p>
       <w:pPr>
-        <w:pStyle w:val="a6"/>
+        <w:pStyle w:val="a1"/>
         <w:spacing w:line="360" w:lineRule="auto"/>
         <w:jc w:val="center"/>
         <w:rPr>
@@ -1704,7 +1733,7 @@
     </w:p>
     <w:tbl>
       <w:tblPr>
-        <w:tblStyle w:val="a9"/>
+        <w:tblStyle w:val="TableGrid"/>
         <w:tblW w:w="9634" w:type="dxa"/>
         <w:tblLayout w:type="fixed"/>
         <w:tblLook w:val="04A0" w:firstRow="1" w:lastRow="0" w:firstColumn="1" w:lastColumn="0" w:noHBand="0" w:noVBand="1"/>
@@ -1725,7 +1754,7 @@
           </w:tcPr>
           <w:p>
             <w:pPr>
-              <w:pStyle w:val="aa"/>
+              <w:pStyle w:val="BodyText"/>
               <w:jc w:val="center"/>
               <w:rPr>
                 <w:rFonts w:ascii="Times New Roman" w:hAnsi="Times New Roman" w:cs="Times New Roman"/>
@@ -1753,7 +1782,7 @@
           </w:tcPr>
           <w:p>
             <w:pPr>
-              <w:pStyle w:val="aa"/>
+              <w:pStyle w:val="BodyText"/>
               <w:jc w:val="center"/>
               <w:rPr>
                 <w:rFonts w:ascii="Times New Roman" w:hAnsi="Times New Roman" w:cs="Times New Roman"/>
@@ -1822,7 +1851,7 @@
           </w:tcPr>
           <w:p>
             <w:pPr>
-              <w:pStyle w:val="aa"/>
+              <w:pStyle w:val="BodyText"/>
               <w:jc w:val="center"/>
               <w:rPr>
                 <w:rFonts w:ascii="Times New Roman" w:hAnsi="Times New Roman" w:cs="Times New Roman"/>
@@ -1855,7 +1884,7 @@
           </w:tcPr>
           <w:p>
             <w:pPr>
-              <w:pStyle w:val="aa"/>
+              <w:pStyle w:val="BodyText"/>
               <w:rPr>
                 <w:rFonts w:ascii="Times New Roman" w:hAnsi="Times New Roman" w:cs="Times New Roman"/>
                 <w:color w:val="000000" w:themeColor="text1"/>
@@ -1870,7 +1899,27 @@
                 <w:sz w:val="24"/>
                 <w:lang w:eastAsia="ru-RU"/>
               </w:rPr>
-              <w:t>Document3D()</w:t>
+              <w:t>Document3</w:t>
+            </w:r>
+            <w:proofErr w:type="gramStart"/>
+            <w:r>
+              <w:rPr>
+                <w:rFonts w:ascii="Times New Roman" w:hAnsi="Times New Roman" w:cs="Times New Roman"/>
+                <w:color w:val="000000" w:themeColor="text1"/>
+                <w:sz w:val="24"/>
+                <w:lang w:eastAsia="ru-RU"/>
+              </w:rPr>
+              <w:t>D(</w:t>
+            </w:r>
+            <w:proofErr w:type="gramEnd"/>
+            <w:r>
+              <w:rPr>
+                <w:rFonts w:ascii="Times New Roman" w:hAnsi="Times New Roman" w:cs="Times New Roman"/>
+                <w:color w:val="000000" w:themeColor="text1"/>
+                <w:sz w:val="24"/>
+                <w:lang w:eastAsia="ru-RU"/>
+              </w:rPr>
+              <w:t>)</w:t>
             </w:r>
           </w:p>
         </w:tc>
@@ -1880,7 +1929,7 @@
           </w:tcPr>
           <w:p>
             <w:pPr>
-              <w:pStyle w:val="aa"/>
+              <w:pStyle w:val="BodyText"/>
               <w:rPr>
                 <w:rFonts w:ascii="Times New Roman" w:hAnsi="Times New Roman" w:cs="Times New Roman"/>
                 <w:color w:val="000000" w:themeColor="text1"/>
@@ -1934,7 +1983,7 @@
           </w:tcPr>
           <w:p>
             <w:pPr>
-              <w:pStyle w:val="aa"/>
+              <w:pStyle w:val="BodyText"/>
               <w:rPr>
                 <w:rFonts w:ascii="Times New Roman" w:hAnsi="Times New Roman" w:cs="Times New Roman"/>
                 <w:color w:val="000000" w:themeColor="text1"/>
@@ -1964,7 +2013,7 @@
           </w:tcPr>
           <w:p>
             <w:pPr>
-              <w:pStyle w:val="aa"/>
+              <w:pStyle w:val="BodyText"/>
               <w:rPr>
                 <w:rFonts w:ascii="Times New Roman" w:hAnsi="Times New Roman" w:cs="Times New Roman"/>
                 <w:color w:val="000000" w:themeColor="text1"/>
@@ -1989,7 +2038,7 @@
           </w:tcPr>
           <w:p>
             <w:pPr>
-              <w:pStyle w:val="aa"/>
+              <w:pStyle w:val="BodyText"/>
               <w:rPr>
                 <w:rFonts w:ascii="Times New Roman" w:hAnsi="Times New Roman" w:cs="Times New Roman"/>
                 <w:color w:val="000000" w:themeColor="text1"/>
@@ -2005,7 +2054,7 @@
           </w:tcPr>
           <w:p>
             <w:pPr>
-              <w:pStyle w:val="aa"/>
+              <w:pStyle w:val="BodyText"/>
               <w:rPr>
                 <w:rFonts w:ascii="Times New Roman" w:hAnsi="Times New Roman" w:cs="Times New Roman"/>
                 <w:color w:val="000000" w:themeColor="text1"/>
@@ -2077,7 +2126,7 @@
           </w:tcPr>
           <w:p>
             <w:pPr>
-              <w:pStyle w:val="aa"/>
+              <w:pStyle w:val="BodyText"/>
               <w:rPr>
                 <w:rFonts w:ascii="Times New Roman" w:hAnsi="Times New Roman" w:cs="Times New Roman"/>
                 <w:color w:val="000000" w:themeColor="text1"/>
@@ -2102,7 +2151,7 @@
           </w:tcPr>
           <w:p>
             <w:pPr>
-              <w:pStyle w:val="aa"/>
+              <w:pStyle w:val="BodyText"/>
               <w:rPr>
                 <w:rFonts w:ascii="Times New Roman" w:hAnsi="Times New Roman" w:cs="Times New Roman"/>
                 <w:color w:val="000000" w:themeColor="text1"/>
@@ -2118,7 +2167,7 @@
           </w:tcPr>
           <w:p>
             <w:pPr>
-              <w:pStyle w:val="aa"/>
+              <w:pStyle w:val="BodyText"/>
               <w:rPr>
                 <w:rFonts w:ascii="Times New Roman" w:hAnsi="Times New Roman" w:cs="Times New Roman"/>
                 <w:color w:val="000000" w:themeColor="text1"/>
@@ -2177,7 +2226,7 @@
           </w:tcPr>
           <w:p>
             <w:pPr>
-              <w:pStyle w:val="aa"/>
+              <w:pStyle w:val="BodyText"/>
               <w:rPr>
                 <w:rFonts w:ascii="Times New Roman" w:hAnsi="Times New Roman" w:cs="Times New Roman"/>
                 <w:color w:val="000000" w:themeColor="text1"/>
@@ -2204,7 +2253,7 @@
           </w:tcPr>
           <w:p>
             <w:pPr>
-              <w:pStyle w:val="aa"/>
+              <w:pStyle w:val="BodyText"/>
               <w:rPr>
                 <w:rFonts w:ascii="Times New Roman" w:hAnsi="Times New Roman" w:cs="Times New Roman"/>
                 <w:color w:val="000000" w:themeColor="text1"/>
@@ -2220,7 +2269,7 @@
           </w:tcPr>
           <w:p>
             <w:pPr>
-              <w:pStyle w:val="aa"/>
+              <w:pStyle w:val="BodyText"/>
               <w:rPr>
                 <w:rFonts w:ascii="Times New Roman" w:hAnsi="Times New Roman" w:cs="Times New Roman"/>
                 <w:color w:val="000000" w:themeColor="text1"/>
@@ -2268,7 +2317,7 @@
           </w:tcPr>
           <w:p>
             <w:pPr>
-              <w:pStyle w:val="aa"/>
+              <w:pStyle w:val="BodyText"/>
               <w:rPr>
                 <w:rFonts w:ascii="Times New Roman" w:hAnsi="Times New Roman" w:cs="Times New Roman"/>
                 <w:color w:val="000000" w:themeColor="text1"/>
@@ -2293,7 +2342,7 @@
           </w:tcPr>
           <w:p>
             <w:pPr>
-              <w:pStyle w:val="aa"/>
+              <w:pStyle w:val="BodyText"/>
               <w:rPr>
                 <w:rFonts w:ascii="Times New Roman" w:hAnsi="Times New Roman" w:cs="Times New Roman"/>
                 <w:color w:val="000000" w:themeColor="text1"/>
@@ -2310,7 +2359,7 @@
           </w:tcPr>
           <w:p>
             <w:pPr>
-              <w:pStyle w:val="aa"/>
+              <w:pStyle w:val="BodyText"/>
               <w:rPr>
                 <w:rFonts w:ascii="Times New Roman" w:hAnsi="Times New Roman" w:cs="Times New Roman"/>
                 <w:color w:val="000000" w:themeColor="text1"/>
@@ -2353,6 +2402,7 @@
           <w:lang w:val="ru-RU" w:eastAsia="x-none"/>
         </w:rPr>
       </w:pPr>
+      <w:proofErr w:type="spellStart"/>
       <w:r>
         <w:rPr>
           <w:rFonts w:eastAsia="Calibri"/>
@@ -2362,7 +2412,18 @@
           <w:lang w:val="x-none" w:eastAsia="x-none"/>
         </w:rPr>
         <w:lastRenderedPageBreak/>
-        <w:t xml:space="preserve">Таблица </w:t>
+        <w:t>Таблица</w:t>
+      </w:r>
+      <w:proofErr w:type="spellEnd"/>
+      <w:r>
+        <w:rPr>
+          <w:rFonts w:eastAsia="Calibri"/>
+          <w:kern w:val="32"/>
+          <w:sz w:val="28"/>
+          <w:szCs w:val="28"/>
+          <w:lang w:val="x-none" w:eastAsia="x-none"/>
+        </w:rPr>
+        <w:t xml:space="preserve"> </w:t>
       </w:r>
       <w:r>
         <w:rPr>
@@ -2486,7 +2547,29 @@
           <w:szCs w:val="28"/>
           <w:lang w:val="x-none" w:eastAsia="x-none"/>
         </w:rPr>
-        <w:t xml:space="preserve"> интерфейса </w:t>
+        <w:t xml:space="preserve"> </w:t>
+      </w:r>
+      <w:proofErr w:type="spellStart"/>
+      <w:r>
+        <w:rPr>
+          <w:rFonts w:eastAsia="Calibri"/>
+          <w:kern w:val="32"/>
+          <w:sz w:val="28"/>
+          <w:szCs w:val="28"/>
+          <w:lang w:val="x-none" w:eastAsia="x-none"/>
+        </w:rPr>
+        <w:t>интерфейса</w:t>
+      </w:r>
+      <w:proofErr w:type="spellEnd"/>
+      <w:r>
+        <w:rPr>
+          <w:rFonts w:eastAsia="Calibri"/>
+          <w:kern w:val="32"/>
+          <w:sz w:val="28"/>
+          <w:szCs w:val="28"/>
+          <w:lang w:val="x-none" w:eastAsia="x-none"/>
+        </w:rPr>
+        <w:t xml:space="preserve"> </w:t>
       </w:r>
       <w:proofErr w:type="spellStart"/>
       <w:r>
@@ -2541,7 +2624,7 @@
           </w:tcPr>
           <w:p>
             <w:pPr>
-              <w:pStyle w:val="aa"/>
+              <w:pStyle w:val="BodyText"/>
               <w:jc w:val="center"/>
               <w:rPr>
                 <w:rFonts w:ascii="Times New Roman" w:hAnsi="Times New Roman"/>
@@ -2577,7 +2660,7 @@
           </w:tcPr>
           <w:p>
             <w:pPr>
-              <w:pStyle w:val="aa"/>
+              <w:pStyle w:val="BodyText"/>
               <w:jc w:val="center"/>
               <w:rPr>
                 <w:rFonts w:ascii="Times New Roman" w:hAnsi="Times New Roman"/>
@@ -2613,7 +2696,7 @@
           </w:tcPr>
           <w:p>
             <w:pPr>
-              <w:pStyle w:val="aa"/>
+              <w:pStyle w:val="BodyText"/>
               <w:jc w:val="center"/>
               <w:rPr>
                 <w:rFonts w:ascii="Times New Roman" w:hAnsi="Times New Roman"/>
@@ -2649,7 +2732,7 @@
           </w:tcPr>
           <w:p>
             <w:pPr>
-              <w:pStyle w:val="aa"/>
+              <w:pStyle w:val="BodyText"/>
               <w:jc w:val="center"/>
               <w:rPr>
                 <w:rFonts w:ascii="Times New Roman" w:hAnsi="Times New Roman"/>
@@ -2686,7 +2769,7 @@
           </w:tcPr>
           <w:p>
             <w:pPr>
-              <w:pStyle w:val="aa"/>
+              <w:pStyle w:val="BodyText"/>
               <w:rPr>
                 <w:rFonts w:ascii="Times New Roman" w:hAnsi="Times New Roman"/>
                 <w:color w:val="000000" w:themeColor="text1"/>
@@ -2708,7 +2791,7 @@
           </w:p>
           <w:p>
             <w:pPr>
-              <w:pStyle w:val="aa"/>
+              <w:pStyle w:val="BodyText"/>
               <w:rPr>
                 <w:rFonts w:ascii="Times New Roman" w:hAnsi="Times New Roman"/>
                 <w:color w:val="000000" w:themeColor="text1"/>
@@ -2783,7 +2866,7 @@
                 </w:tcPr>
                 <w:p>
                   <w:pPr>
-                    <w:pStyle w:val="aa"/>
+                    <w:pStyle w:val="BodyText"/>
                     <w:rPr>
                       <w:color w:val="000000" w:themeColor="text1"/>
                       <w:sz w:val="24"/>
@@ -2811,7 +2894,7 @@
                 </w:tcPr>
                 <w:p>
                   <w:pPr>
-                    <w:pStyle w:val="aa"/>
+                    <w:pStyle w:val="BodyText"/>
                     <w:rPr>
                       <w:color w:val="000000" w:themeColor="text1"/>
                       <w:sz w:val="24"/>
@@ -2874,7 +2957,7 @@
           </w:tbl>
           <w:p>
             <w:pPr>
-              <w:pStyle w:val="aa"/>
+              <w:pStyle w:val="BodyText"/>
               <w:rPr>
                 <w:rFonts w:ascii="Times New Roman" w:hAnsi="Times New Roman"/>
                 <w:color w:val="000000" w:themeColor="text1"/>
@@ -2919,7 +3002,7 @@
                 </w:tcPr>
                 <w:p>
                   <w:pPr>
-                    <w:pStyle w:val="aa"/>
+                    <w:pStyle w:val="BodyText"/>
                     <w:rPr>
                       <w:color w:val="000000" w:themeColor="text1"/>
                       <w:sz w:val="24"/>
@@ -2936,7 +3019,7 @@
                     </w:rPr>
                     <w:t xml:space="preserve">Указатель на интерфейс </w:t>
                   </w:r>
-                  <w:hyperlink r:id="rId8" w:history="1">
+                  <w:hyperlink r:id="rId12" w:history="1">
                     <w:proofErr w:type="spellStart"/>
                     <w:r>
                       <w:rPr>
@@ -2959,7 +3042,7 @@
                     </w:rPr>
                     <w:t xml:space="preserve"> или </w:t>
                   </w:r>
-                  <w:hyperlink r:id="rId9" w:history="1">
+                  <w:hyperlink r:id="rId13" w:history="1">
                     <w:proofErr w:type="spellStart"/>
                     <w:r>
                       <w:rPr>
@@ -2988,7 +3071,7 @@
           </w:tbl>
           <w:p>
             <w:pPr>
-              <w:pStyle w:val="aa"/>
+              <w:pStyle w:val="BodyText"/>
               <w:rPr>
                 <w:rFonts w:ascii="Times New Roman" w:hAnsi="Times New Roman"/>
                 <w:color w:val="000000" w:themeColor="text1"/>
@@ -3012,7 +3095,7 @@
           </w:tcPr>
           <w:p>
             <w:pPr>
-              <w:pStyle w:val="aa"/>
+              <w:pStyle w:val="BodyText"/>
               <w:rPr>
                 <w:rFonts w:ascii="Times New Roman" w:hAnsi="Times New Roman"/>
                 <w:color w:val="000000" w:themeColor="text1"/>
@@ -3047,7 +3130,7 @@
           </w:tcPr>
           <w:p>
             <w:pPr>
-              <w:pStyle w:val="aa"/>
+              <w:pStyle w:val="BodyText"/>
               <w:rPr>
                 <w:rFonts w:ascii="Times New Roman" w:hAnsi="Times New Roman"/>
                 <w:color w:val="000000" w:themeColor="text1"/>
@@ -3056,6 +3139,7 @@
               </w:rPr>
             </w:pPr>
             <w:proofErr w:type="spellStart"/>
+            <w:proofErr w:type="gramStart"/>
             <w:r>
               <w:rPr>
                 <w:rFonts w:ascii="Times New Roman" w:hAnsi="Times New Roman"/>
@@ -3073,7 +3157,17 @@
                 <w:sz w:val="24"/>
                 <w:szCs w:val="24"/>
               </w:rPr>
-              <w:t>(int type)</w:t>
+              <w:t>(</w:t>
+            </w:r>
+            <w:proofErr w:type="gramEnd"/>
+            <w:r>
+              <w:rPr>
+                <w:rFonts w:ascii="Times New Roman" w:hAnsi="Times New Roman"/>
+                <w:color w:val="000000" w:themeColor="text1"/>
+                <w:sz w:val="24"/>
+                <w:szCs w:val="24"/>
+              </w:rPr>
+              <w:t>int type)</w:t>
             </w:r>
           </w:p>
         </w:tc>
@@ -3112,7 +3206,7 @@
                 </w:tcPr>
                 <w:p>
                   <w:pPr>
-                    <w:pStyle w:val="aa"/>
+                    <w:pStyle w:val="BodyText"/>
                     <w:rPr>
                       <w:color w:val="000000" w:themeColor="text1"/>
                       <w:sz w:val="24"/>
@@ -3138,7 +3232,7 @@
                 </w:tcPr>
                 <w:p>
                   <w:pPr>
-                    <w:pStyle w:val="aa"/>
+                    <w:pStyle w:val="BodyText"/>
                     <w:rPr>
                       <w:color w:val="000000" w:themeColor="text1"/>
                       <w:sz w:val="24"/>
@@ -3201,7 +3295,7 @@
           </w:tbl>
           <w:p>
             <w:pPr>
-              <w:pStyle w:val="aa"/>
+              <w:pStyle w:val="BodyText"/>
               <w:rPr>
                 <w:rFonts w:ascii="Times New Roman" w:hAnsi="Times New Roman"/>
                 <w:color w:val="000000" w:themeColor="text1"/>
@@ -3223,7 +3317,7 @@
           </w:tcPr>
           <w:p>
             <w:pPr>
-              <w:pStyle w:val="aa"/>
+              <w:pStyle w:val="BodyText"/>
               <w:rPr>
                 <w:rFonts w:ascii="Times New Roman" w:hAnsi="Times New Roman"/>
                 <w:color w:val="000000" w:themeColor="text1"/>
@@ -3242,7 +3336,7 @@
               </w:rPr>
               <w:t xml:space="preserve">указатель на интерфейс компонента </w:t>
             </w:r>
-            <w:hyperlink r:id="rId10" w:history="1">
+            <w:hyperlink r:id="rId14" w:history="1">
               <w:proofErr w:type="spellStart"/>
               <w:r>
                 <w:rPr>
@@ -3266,7 +3360,7 @@
               </w:rPr>
               <w:t xml:space="preserve"> или </w:t>
             </w:r>
-            <w:hyperlink r:id="rId11" w:history="1">
+            <w:hyperlink r:id="rId15" w:history="1">
               <w:proofErr w:type="spellStart"/>
               <w:r>
                 <w:rPr>
@@ -3304,7 +3398,7 @@
           </w:tcPr>
           <w:p>
             <w:pPr>
-              <w:pStyle w:val="aa"/>
+              <w:pStyle w:val="BodyText"/>
               <w:rPr>
                 <w:rFonts w:ascii="Times New Roman" w:hAnsi="Times New Roman"/>
                 <w:color w:val="000000" w:themeColor="text1"/>
@@ -3339,7 +3433,7 @@
           </w:tcPr>
           <w:p>
             <w:pPr>
-              <w:pStyle w:val="aa"/>
+              <w:pStyle w:val="BodyText"/>
               <w:rPr>
                 <w:rFonts w:ascii="Times New Roman" w:hAnsi="Times New Roman"/>
                 <w:color w:val="000000" w:themeColor="text1"/>
@@ -3348,6 +3442,7 @@
               </w:rPr>
             </w:pPr>
             <w:proofErr w:type="spellStart"/>
+            <w:proofErr w:type="gramStart"/>
             <w:r>
               <w:rPr>
                 <w:rFonts w:ascii="Times New Roman" w:hAnsi="Times New Roman"/>
@@ -3365,7 +3460,17 @@
                 <w:sz w:val="24"/>
                 <w:szCs w:val="24"/>
               </w:rPr>
-              <w:t xml:space="preserve">(short </w:t>
+              <w:t>(</w:t>
+            </w:r>
+            <w:proofErr w:type="gramEnd"/>
+            <w:r>
+              <w:rPr>
+                <w:rFonts w:ascii="Times New Roman" w:hAnsi="Times New Roman"/>
+                <w:color w:val="000000" w:themeColor="text1"/>
+                <w:sz w:val="24"/>
+                <w:szCs w:val="24"/>
+              </w:rPr>
+              <w:t xml:space="preserve">short </w:t>
             </w:r>
             <w:proofErr w:type="spellStart"/>
             <w:r>
@@ -3424,7 +3529,7 @@
                 </w:tcPr>
                 <w:p>
                   <w:pPr>
-                    <w:pStyle w:val="aa"/>
+                    <w:pStyle w:val="BodyText"/>
                     <w:rPr>
                       <w:color w:val="000000" w:themeColor="text1"/>
                       <w:sz w:val="24"/>
@@ -3452,7 +3557,7 @@
                 </w:tcPr>
                 <w:p>
                   <w:pPr>
-                    <w:pStyle w:val="aa"/>
+                    <w:pStyle w:val="BodyText"/>
                     <w:rPr>
                       <w:color w:val="000000" w:themeColor="text1"/>
                       <w:sz w:val="24"/>
@@ -3480,7 +3585,7 @@
                     </w:rPr>
                     <w:t xml:space="preserve">- </w:t>
                   </w:r>
-                  <w:hyperlink r:id="rId12" w:history="1">
+                  <w:hyperlink r:id="rId16" w:history="1">
                     <w:proofErr w:type="spellStart"/>
                     <w:r>
                       <w:rPr>
@@ -3531,7 +3636,7 @@
           </w:tbl>
           <w:p>
             <w:pPr>
-              <w:pStyle w:val="aa"/>
+              <w:pStyle w:val="BodyText"/>
               <w:rPr>
                 <w:rFonts w:ascii="Times New Roman" w:hAnsi="Times New Roman"/>
                 <w:color w:val="000000" w:themeColor="text1"/>
@@ -3553,7 +3658,7 @@
           </w:tcPr>
           <w:p>
             <w:pPr>
-              <w:pStyle w:val="aa"/>
+              <w:pStyle w:val="BodyText"/>
               <w:rPr>
                 <w:rFonts w:ascii="Times New Roman" w:hAnsi="Times New Roman"/>
                 <w:color w:val="000000" w:themeColor="text1"/>
@@ -3572,7 +3677,7 @@
               </w:rPr>
               <w:t xml:space="preserve">указатель на интерфейс </w:t>
             </w:r>
-            <w:hyperlink r:id="rId13" w:history="1">
+            <w:hyperlink r:id="rId17" w:history="1">
               <w:proofErr w:type="spellStart"/>
               <w:r>
                 <w:rPr>
@@ -3596,7 +3701,7 @@
               </w:rPr>
               <w:t xml:space="preserve"> или </w:t>
             </w:r>
-            <w:hyperlink r:id="rId14" w:history="1">
+            <w:hyperlink r:id="rId18" w:history="1">
               <w:proofErr w:type="spellStart"/>
               <w:r>
                 <w:rPr>
@@ -3634,7 +3739,7 @@
           </w:tcPr>
           <w:p>
             <w:pPr>
-              <w:pStyle w:val="aa"/>
+              <w:pStyle w:val="BodyText"/>
               <w:rPr>
                 <w:rFonts w:ascii="Times New Roman" w:hAnsi="Times New Roman"/>
                 <w:color w:val="000000" w:themeColor="text1"/>
@@ -3773,7 +3878,7 @@
           </w:tcPr>
           <w:p>
             <w:pPr>
-              <w:pStyle w:val="aa"/>
+              <w:pStyle w:val="BodyText"/>
               <w:jc w:val="center"/>
               <w:rPr>
                 <w:rFonts w:ascii="Times New Roman" w:hAnsi="Times New Roman"/>
@@ -3809,7 +3914,7 @@
           </w:tcPr>
           <w:p>
             <w:pPr>
-              <w:pStyle w:val="aa"/>
+              <w:pStyle w:val="BodyText"/>
               <w:jc w:val="center"/>
               <w:rPr>
                 <w:rFonts w:ascii="Times New Roman" w:hAnsi="Times New Roman"/>
@@ -3845,7 +3950,7 @@
           </w:tcPr>
           <w:p>
             <w:pPr>
-              <w:pStyle w:val="aa"/>
+              <w:pStyle w:val="BodyText"/>
               <w:jc w:val="center"/>
               <w:rPr>
                 <w:rFonts w:ascii="Times New Roman" w:hAnsi="Times New Roman"/>
@@ -3881,7 +3986,7 @@
           </w:tcPr>
           <w:p>
             <w:pPr>
-              <w:pStyle w:val="aa"/>
+              <w:pStyle w:val="BodyText"/>
               <w:jc w:val="center"/>
               <w:rPr>
                 <w:rFonts w:ascii="Times New Roman" w:hAnsi="Times New Roman"/>
@@ -3918,7 +4023,7 @@
           </w:tcPr>
           <w:p>
             <w:pPr>
-              <w:pStyle w:val="aa"/>
+              <w:pStyle w:val="BodyText"/>
               <w:rPr>
                 <w:rFonts w:ascii="Times New Roman" w:hAnsi="Times New Roman"/>
                 <w:color w:val="000000" w:themeColor="text1"/>
@@ -3970,7 +4075,7 @@
           </w:tcPr>
           <w:p>
             <w:pPr>
-              <w:pStyle w:val="aa"/>
+              <w:pStyle w:val="BodyText"/>
               <w:rPr>
                 <w:rFonts w:ascii="Times New Roman" w:hAnsi="Times New Roman"/>
                 <w:color w:val="000000" w:themeColor="text1"/>
@@ -4001,7 +4106,7 @@
           </w:p>
           <w:p>
             <w:pPr>
-              <w:pStyle w:val="aa"/>
+              <w:pStyle w:val="BodyText"/>
               <w:rPr>
                 <w:rFonts w:ascii="Times New Roman" w:hAnsi="Times New Roman"/>
                 <w:color w:val="000000" w:themeColor="text1"/>
@@ -4042,7 +4147,7 @@
           </w:p>
           <w:p>
             <w:pPr>
-              <w:pStyle w:val="aa"/>
+              <w:pStyle w:val="BodyText"/>
               <w:rPr>
                 <w:rFonts w:ascii="Times New Roman" w:hAnsi="Times New Roman"/>
                 <w:color w:val="000000" w:themeColor="text1"/>
@@ -4073,7 +4178,7 @@
           </w:p>
           <w:p>
             <w:pPr>
-              <w:pStyle w:val="aa"/>
+              <w:pStyle w:val="BodyText"/>
               <w:rPr>
                 <w:rFonts w:ascii="Times New Roman" w:hAnsi="Times New Roman"/>
                 <w:color w:val="000000" w:themeColor="text1"/>
@@ -4106,7 +4211,7 @@
           </w:p>
           <w:p>
             <w:pPr>
-              <w:pStyle w:val="aa"/>
+              <w:pStyle w:val="BodyText"/>
               <w:rPr>
                 <w:rFonts w:ascii="Times New Roman" w:hAnsi="Times New Roman"/>
                 <w:color w:val="000000" w:themeColor="text1"/>
@@ -4147,7 +4252,7 @@
           </w:p>
           <w:p>
             <w:pPr>
-              <w:pStyle w:val="aa"/>
+              <w:pStyle w:val="BodyText"/>
               <w:rPr>
                 <w:rFonts w:ascii="Times New Roman" w:hAnsi="Times New Roman"/>
                 <w:color w:val="000000" w:themeColor="text1"/>
@@ -4178,7 +4283,7 @@
           </w:p>
           <w:p>
             <w:pPr>
-              <w:pStyle w:val="aa"/>
+              <w:pStyle w:val="BodyText"/>
               <w:rPr>
                 <w:rFonts w:ascii="Times New Roman" w:hAnsi="Times New Roman"/>
                 <w:color w:val="000000" w:themeColor="text1"/>
@@ -4202,7 +4307,7 @@
           </w:tcPr>
           <w:p>
             <w:pPr>
-              <w:pStyle w:val="aa"/>
+              <w:pStyle w:val="BodyText"/>
               <w:rPr>
                 <w:rFonts w:ascii="Times New Roman" w:hAnsi="Times New Roman"/>
                 <w:color w:val="000000" w:themeColor="text1"/>
@@ -4245,7 +4350,7 @@
           </w:tcPr>
           <w:p>
             <w:pPr>
-              <w:pStyle w:val="aa"/>
+              <w:pStyle w:val="BodyText"/>
               <w:rPr>
                 <w:rFonts w:ascii="Times New Roman" w:hAnsi="Times New Roman"/>
                 <w:color w:val="000000" w:themeColor="text1"/>
@@ -4280,7 +4385,7 @@
           </w:tcPr>
           <w:p>
             <w:pPr>
-              <w:pStyle w:val="aa"/>
+              <w:pStyle w:val="BodyText"/>
               <w:rPr>
                 <w:color w:val="000000" w:themeColor="text1"/>
                 <w:sz w:val="24"/>
@@ -4309,55 +4414,7 @@
                 <w:szCs w:val="24"/>
                 <w:lang w:val="x-none" w:eastAsia="x-none"/>
               </w:rPr>
-              <w:t>(</w:t>
-            </w:r>
-            <w:proofErr w:type="spellStart"/>
-            <w:r>
-              <w:rPr>
-                <w:rFonts w:ascii="Times New Roman" w:hAnsi="Times New Roman"/>
-                <w:color w:val="000000" w:themeColor="text1"/>
-                <w:kern w:val="32"/>
-                <w:sz w:val="24"/>
-                <w:szCs w:val="24"/>
-                <w:lang w:val="x-none" w:eastAsia="x-none"/>
-              </w:rPr>
-              <w:t>int</w:t>
-            </w:r>
-            <w:proofErr w:type="spellEnd"/>
-            <w:r>
-              <w:rPr>
-                <w:rFonts w:ascii="Times New Roman" w:hAnsi="Times New Roman"/>
-                <w:color w:val="000000" w:themeColor="text1"/>
-                <w:kern w:val="32"/>
-                <w:sz w:val="24"/>
-                <w:szCs w:val="24"/>
-                <w:lang w:val="x-none" w:eastAsia="x-none"/>
-              </w:rPr>
-              <w:t xml:space="preserve"> </w:t>
-            </w:r>
-            <w:proofErr w:type="spellStart"/>
-            <w:r>
-              <w:rPr>
-                <w:rFonts w:ascii="Times New Roman" w:hAnsi="Times New Roman"/>
-                <w:color w:val="000000" w:themeColor="text1"/>
-                <w:kern w:val="32"/>
-                <w:sz w:val="24"/>
-                <w:szCs w:val="24"/>
-                <w:lang w:val="x-none" w:eastAsia="x-none"/>
-              </w:rPr>
-              <w:t>type</w:t>
-            </w:r>
-            <w:proofErr w:type="spellEnd"/>
-            <w:r>
-              <w:rPr>
-                <w:rFonts w:ascii="Times New Roman" w:hAnsi="Times New Roman"/>
-                <w:color w:val="000000" w:themeColor="text1"/>
-                <w:kern w:val="32"/>
-                <w:sz w:val="24"/>
-                <w:szCs w:val="24"/>
-                <w:lang w:val="x-none" w:eastAsia="x-none"/>
-              </w:rPr>
-              <w:t>)</w:t>
+              <w:t>(int type)</w:t>
             </w:r>
           </w:p>
         </w:tc>
@@ -4373,7 +4430,7 @@
           </w:tcPr>
           <w:p>
             <w:pPr>
-              <w:pStyle w:val="aa"/>
+              <w:pStyle w:val="BodyText"/>
               <w:rPr>
                 <w:color w:val="000000" w:themeColor="text1"/>
                 <w:sz w:val="24"/>
@@ -4414,7 +4471,7 @@
           </w:tcPr>
           <w:p>
             <w:pPr>
-              <w:pStyle w:val="aa"/>
+              <w:pStyle w:val="BodyText"/>
               <w:rPr>
                 <w:color w:val="000000" w:themeColor="text1"/>
                 <w:sz w:val="24"/>
@@ -4436,7 +4493,7 @@
           </w:tcPr>
           <w:p>
             <w:pPr>
-              <w:pStyle w:val="aa"/>
+              <w:pStyle w:val="BodyText"/>
               <w:rPr>
                 <w:color w:val="000000" w:themeColor="text1"/>
                 <w:sz w:val="24"/>
@@ -4460,7 +4517,7 @@
     </w:tbl>
     <w:p>
       <w:pPr>
-        <w:pStyle w:val="a6"/>
+        <w:pStyle w:val="a1"/>
         <w:spacing w:line="360" w:lineRule="auto"/>
         <w:rPr>
           <w:rFonts w:ascii="Times New Roman" w:hAnsi="Times New Roman" w:cs="Times New Roman"/>
@@ -4471,7 +4528,7 @@
     </w:p>
     <w:p>
       <w:pPr>
-        <w:pStyle w:val="a6"/>
+        <w:pStyle w:val="a1"/>
         <w:spacing w:line="360" w:lineRule="auto"/>
         <w:ind w:firstLine="720"/>
         <w:rPr>
@@ -4480,6 +4537,7 @@
           <w:szCs w:val="28"/>
         </w:rPr>
       </w:pPr>
+      <w:proofErr w:type="spellStart"/>
       <w:r>
         <w:rPr>
           <w:rFonts w:ascii="Times New Roman" w:eastAsia="Calibri" w:hAnsi="Times New Roman" w:cs="Times New Roman"/>
@@ -4488,7 +4546,18 @@
           <w:szCs w:val="28"/>
           <w:lang w:val="x-none" w:eastAsia="x-none"/>
         </w:rPr>
-        <w:t xml:space="preserve">Таблица </w:t>
+        <w:t>Таблица</w:t>
+      </w:r>
+      <w:proofErr w:type="spellEnd"/>
+      <w:r>
+        <w:rPr>
+          <w:rFonts w:ascii="Times New Roman" w:eastAsia="Calibri" w:hAnsi="Times New Roman" w:cs="Times New Roman"/>
+          <w:kern w:val="32"/>
+          <w:sz w:val="28"/>
+          <w:szCs w:val="28"/>
+          <w:lang w:val="x-none" w:eastAsia="x-none"/>
+        </w:rPr>
+        <w:t xml:space="preserve"> </w:t>
       </w:r>
       <w:r>
         <w:rPr>
@@ -4602,7 +4671,29 @@
           <w:szCs w:val="28"/>
           <w:lang w:val="x-none" w:eastAsia="x-none"/>
         </w:rPr>
-        <w:t xml:space="preserve"> интерфейса </w:t>
+        <w:t xml:space="preserve"> </w:t>
+      </w:r>
+      <w:proofErr w:type="spellStart"/>
+      <w:r>
+        <w:rPr>
+          <w:rFonts w:ascii="Times New Roman" w:eastAsia="Calibri" w:hAnsi="Times New Roman" w:cs="Times New Roman"/>
+          <w:kern w:val="32"/>
+          <w:sz w:val="28"/>
+          <w:szCs w:val="28"/>
+          <w:lang w:val="x-none" w:eastAsia="x-none"/>
+        </w:rPr>
+        <w:t>интерфейса</w:t>
+      </w:r>
+      <w:proofErr w:type="spellEnd"/>
+      <w:r>
+        <w:rPr>
+          <w:rFonts w:ascii="Times New Roman" w:eastAsia="Calibri" w:hAnsi="Times New Roman" w:cs="Times New Roman"/>
+          <w:kern w:val="32"/>
+          <w:sz w:val="28"/>
+          <w:szCs w:val="28"/>
+          <w:lang w:val="x-none" w:eastAsia="x-none"/>
+        </w:rPr>
+        <w:t xml:space="preserve"> </w:t>
       </w:r>
       <w:r>
         <w:rPr>
@@ -4644,7 +4735,7 @@
           </w:tcPr>
           <w:p>
             <w:pPr>
-              <w:pStyle w:val="aa"/>
+              <w:pStyle w:val="BodyText"/>
               <w:jc w:val="center"/>
               <w:rPr>
                 <w:rFonts w:ascii="Times New Roman" w:hAnsi="Times New Roman"/>
@@ -4680,7 +4771,7 @@
           </w:tcPr>
           <w:p>
             <w:pPr>
-              <w:pStyle w:val="aa"/>
+              <w:pStyle w:val="BodyText"/>
               <w:jc w:val="center"/>
               <w:rPr>
                 <w:rFonts w:ascii="Times New Roman" w:hAnsi="Times New Roman"/>
@@ -4716,7 +4807,7 @@
           </w:tcPr>
           <w:p>
             <w:pPr>
-              <w:pStyle w:val="aa"/>
+              <w:pStyle w:val="BodyText"/>
               <w:jc w:val="center"/>
               <w:rPr>
                 <w:rFonts w:ascii="Times New Roman" w:hAnsi="Times New Roman"/>
@@ -4752,7 +4843,7 @@
           </w:tcPr>
           <w:p>
             <w:pPr>
-              <w:pStyle w:val="aa"/>
+              <w:pStyle w:val="BodyText"/>
               <w:jc w:val="center"/>
               <w:rPr>
                 <w:rFonts w:ascii="Times New Roman" w:hAnsi="Times New Roman"/>
@@ -4788,7 +4879,7 @@
           </w:tcPr>
           <w:p>
             <w:pPr>
-              <w:pStyle w:val="aa"/>
+              <w:pStyle w:val="BodyText"/>
               <w:rPr>
                 <w:rFonts w:ascii="Times New Roman" w:hAnsi="Times New Roman"/>
                 <w:color w:val="000000" w:themeColor="text1"/>
@@ -4848,7 +4939,7 @@
           </w:tcPr>
           <w:p>
             <w:pPr>
-              <w:pStyle w:val="aa"/>
+              <w:pStyle w:val="BodyText"/>
               <w:rPr>
                 <w:rFonts w:ascii="Times New Roman" w:hAnsi="Times New Roman"/>
                 <w:color w:val="000000" w:themeColor="text1"/>
@@ -4941,7 +5032,7 @@
           </w:tcPr>
           <w:p>
             <w:pPr>
-              <w:pStyle w:val="aa"/>
+              <w:pStyle w:val="BodyText"/>
               <w:rPr>
                 <w:rFonts w:ascii="Times New Roman" w:hAnsi="Times New Roman"/>
                 <w:color w:val="000000" w:themeColor="text1"/>
@@ -4974,7 +5065,7 @@
           </w:tcPr>
           <w:p>
             <w:pPr>
-              <w:pStyle w:val="aa"/>
+              <w:pStyle w:val="BodyText"/>
               <w:rPr>
                 <w:rFonts w:ascii="Times New Roman" w:hAnsi="Times New Roman"/>
                 <w:color w:val="000000" w:themeColor="text1"/>
@@ -4999,7 +5090,7 @@
     </w:tbl>
     <w:p>
       <w:pPr>
-        <w:pStyle w:val="a6"/>
+        <w:pStyle w:val="a1"/>
         <w:spacing w:line="360" w:lineRule="auto"/>
         <w:ind w:firstLine="720"/>
         <w:rPr>
@@ -5013,7 +5104,7 @@
     </w:p>
     <w:p>
       <w:pPr>
-        <w:pStyle w:val="a6"/>
+        <w:pStyle w:val="a1"/>
         <w:spacing w:line="360" w:lineRule="auto"/>
         <w:ind w:firstLine="720"/>
         <w:rPr>
@@ -5179,7 +5270,7 @@
           </w:tcPr>
           <w:p>
             <w:pPr>
-              <w:pStyle w:val="aa"/>
+              <w:pStyle w:val="BodyText"/>
               <w:jc w:val="center"/>
               <w:rPr>
                 <w:rFonts w:ascii="Times New Roman" w:hAnsi="Times New Roman"/>
@@ -5215,7 +5306,7 @@
           </w:tcPr>
           <w:p>
             <w:pPr>
-              <w:pStyle w:val="aa"/>
+              <w:pStyle w:val="BodyText"/>
               <w:jc w:val="center"/>
               <w:rPr>
                 <w:rFonts w:ascii="Times New Roman" w:hAnsi="Times New Roman"/>
@@ -5251,7 +5342,7 @@
           </w:tcPr>
           <w:p>
             <w:pPr>
-              <w:pStyle w:val="aa"/>
+              <w:pStyle w:val="BodyText"/>
               <w:jc w:val="center"/>
               <w:rPr>
                 <w:rFonts w:ascii="Times New Roman" w:hAnsi="Times New Roman"/>
@@ -5287,7 +5378,7 @@
           </w:tcPr>
           <w:p>
             <w:pPr>
-              <w:pStyle w:val="aa"/>
+              <w:pStyle w:val="BodyText"/>
               <w:jc w:val="center"/>
               <w:rPr>
                 <w:rFonts w:ascii="Times New Roman" w:hAnsi="Times New Roman"/>
@@ -5324,7 +5415,7 @@
           </w:tcPr>
           <w:p>
             <w:pPr>
-              <w:pStyle w:val="bodytext"/>
+              <w:pStyle w:val="bodytext0"/>
               <w:rPr>
                 <w:rFonts w:ascii="Times New Roman" w:hAnsi="Times New Roman"/>
                 <w:color w:val="000000" w:themeColor="text1"/>
@@ -5386,7 +5477,7 @@
           </w:tcPr>
           <w:p>
             <w:pPr>
-              <w:pStyle w:val="aa"/>
+              <w:pStyle w:val="BodyText"/>
               <w:rPr>
                 <w:rFonts w:ascii="Times New Roman" w:hAnsi="Times New Roman"/>
                 <w:color w:val="000000" w:themeColor="text1"/>
@@ -5479,7 +5570,7 @@
           </w:tcPr>
           <w:p>
             <w:pPr>
-              <w:pStyle w:val="aa"/>
+              <w:pStyle w:val="BodyText"/>
               <w:rPr>
                 <w:rFonts w:ascii="Times New Roman" w:hAnsi="Times New Roman"/>
                 <w:color w:val="000000" w:themeColor="text1"/>
@@ -5513,7 +5604,7 @@
           </w:tcPr>
           <w:p>
             <w:pPr>
-              <w:pStyle w:val="aa"/>
+              <w:pStyle w:val="BodyText"/>
               <w:rPr>
                 <w:rFonts w:ascii="Times New Roman" w:hAnsi="Times New Roman"/>
                 <w:color w:val="000000" w:themeColor="text1"/>
@@ -5547,7 +5638,7 @@
           </w:tcPr>
           <w:p>
             <w:pPr>
-              <w:pStyle w:val="bodytext"/>
+              <w:pStyle w:val="bodytext0"/>
               <w:rPr>
                 <w:rFonts w:ascii="Times New Roman" w:hAnsi="Times New Roman"/>
                 <w:lang w:val="en-US"/>
@@ -5597,7 +5688,7 @@
           </w:tcPr>
           <w:p>
             <w:pPr>
-              <w:pStyle w:val="aa"/>
+              <w:pStyle w:val="BodyText"/>
               <w:rPr>
                 <w:rFonts w:ascii="Times New Roman" w:hAnsi="Times New Roman"/>
                 <w:color w:val="000000" w:themeColor="text1"/>
@@ -5705,7 +5796,7 @@
           </w:tcPr>
           <w:p>
             <w:pPr>
-              <w:pStyle w:val="aa"/>
+              <w:pStyle w:val="BodyText"/>
               <w:rPr>
                 <w:rFonts w:ascii="Times New Roman" w:hAnsi="Times New Roman"/>
                 <w:color w:val="000000" w:themeColor="text1"/>
@@ -5738,7 +5829,7 @@
           </w:tcPr>
           <w:p>
             <w:pPr>
-              <w:pStyle w:val="aa"/>
+              <w:pStyle w:val="BodyText"/>
               <w:rPr>
                 <w:rFonts w:ascii="Times New Roman" w:hAnsi="Times New Roman"/>
                 <w:color w:val="000000" w:themeColor="text1"/>
@@ -5773,7 +5864,7 @@
           </w:tcPr>
           <w:p>
             <w:pPr>
-              <w:pStyle w:val="bodytext"/>
+              <w:pStyle w:val="bodytext0"/>
               <w:rPr>
                 <w:rFonts w:ascii="Times New Roman" w:hAnsi="Times New Roman"/>
                 <w:lang w:val="en-US"/>
@@ -5836,7 +5927,7 @@
           </w:tcPr>
           <w:p>
             <w:pPr>
-              <w:pStyle w:val="aa"/>
+              <w:pStyle w:val="BodyText"/>
               <w:rPr>
                 <w:rFonts w:ascii="Times New Roman" w:hAnsi="Times New Roman"/>
                 <w:color w:val="000000" w:themeColor="text1"/>
@@ -6014,7 +6105,7 @@
           </w:tcPr>
           <w:p>
             <w:pPr>
-              <w:pStyle w:val="aa"/>
+              <w:pStyle w:val="BodyText"/>
               <w:rPr>
                 <w:rFonts w:ascii="Times New Roman" w:hAnsi="Times New Roman"/>
                 <w:color w:val="000000" w:themeColor="text1"/>
@@ -6047,7 +6138,7 @@
           </w:tcPr>
           <w:p>
             <w:pPr>
-              <w:pStyle w:val="aa"/>
+              <w:pStyle w:val="BodyText"/>
               <w:rPr>
                 <w:rFonts w:ascii="Times New Roman" w:hAnsi="Times New Roman"/>
                 <w:color w:val="000000" w:themeColor="text1"/>
@@ -6126,11 +6217,11 @@
         </w:rPr>
         <w:t xml:space="preserve">Методы интерфейса </w:t>
       </w:r>
-      <w:hyperlink r:id="rId15" w:history="1">
+      <w:hyperlink r:id="rId19" w:history="1">
         <w:proofErr w:type="spellStart"/>
         <w:r>
           <w:rPr>
-            <w:rStyle w:val="a4"/>
+            <w:rStyle w:val="Hyperlink"/>
           </w:rPr>
           <w:t>ksEntity</w:t>
         </w:r>
@@ -6177,7 +6268,7 @@
           </w:tcPr>
           <w:p>
             <w:pPr>
-              <w:pStyle w:val="aa"/>
+              <w:pStyle w:val="BodyText"/>
               <w:jc w:val="center"/>
               <w:rPr>
                 <w:rFonts w:ascii="Times New Roman" w:hAnsi="Times New Roman"/>
@@ -6213,7 +6304,7 @@
           </w:tcPr>
           <w:p>
             <w:pPr>
-              <w:pStyle w:val="aa"/>
+              <w:pStyle w:val="BodyText"/>
               <w:jc w:val="center"/>
               <w:rPr>
                 <w:rFonts w:ascii="Times New Roman" w:hAnsi="Times New Roman"/>
@@ -6249,7 +6340,7 @@
           </w:tcPr>
           <w:p>
             <w:pPr>
-              <w:pStyle w:val="aa"/>
+              <w:pStyle w:val="BodyText"/>
               <w:jc w:val="center"/>
               <w:rPr>
                 <w:rFonts w:ascii="Times New Roman" w:hAnsi="Times New Roman"/>
@@ -6285,7 +6376,7 @@
           </w:tcPr>
           <w:p>
             <w:pPr>
-              <w:pStyle w:val="aa"/>
+              <w:pStyle w:val="BodyText"/>
               <w:jc w:val="center"/>
               <w:rPr>
                 <w:rFonts w:ascii="Times New Roman" w:hAnsi="Times New Roman"/>
@@ -6322,13 +6413,14 @@
           </w:tcPr>
           <w:p>
             <w:pPr>
-              <w:pStyle w:val="bodytext"/>
+              <w:pStyle w:val="bodytext0"/>
               <w:rPr>
                 <w:rFonts w:ascii="Times New Roman" w:hAnsi="Times New Roman"/>
                 <w:lang w:val="en-US"/>
               </w:rPr>
             </w:pPr>
             <w:proofErr w:type="spellStart"/>
+            <w:proofErr w:type="gramStart"/>
             <w:r>
               <w:rPr>
                 <w:rStyle w:val="x2ul"/>
@@ -6344,7 +6436,15 @@
                 <w:rFonts w:ascii="Times New Roman" w:hAnsi="Times New Roman"/>
                 <w:lang w:val="en-US"/>
               </w:rPr>
-              <w:t xml:space="preserve">(BOOL forward, short type, double depth, double </w:t>
+              <w:t>(</w:t>
+            </w:r>
+            <w:proofErr w:type="gramEnd"/>
+            <w:r>
+              <w:rPr>
+                <w:rFonts w:ascii="Times New Roman" w:hAnsi="Times New Roman"/>
+                <w:lang w:val="en-US"/>
+              </w:rPr>
+              <w:t xml:space="preserve">BOOL forward, short type, double depth, double </w:t>
             </w:r>
             <w:proofErr w:type="spellStart"/>
             <w:r>
@@ -6393,7 +6493,7 @@
           </w:tcPr>
           <w:p>
             <w:pPr>
-              <w:pStyle w:val="aa"/>
+              <w:pStyle w:val="BodyText"/>
               <w:rPr>
                 <w:rFonts w:ascii="Times New Roman" w:hAnsi="Times New Roman"/>
                 <w:b/>
@@ -6821,7 +6921,7 @@
           </w:tcPr>
           <w:p>
             <w:pPr>
-              <w:pStyle w:val="aa"/>
+              <w:pStyle w:val="BodyText"/>
               <w:rPr>
                 <w:rFonts w:ascii="Times New Roman" w:hAnsi="Times New Roman"/>
                 <w:color w:val="000000" w:themeColor="text1"/>
@@ -6864,7 +6964,7 @@
           </w:tcPr>
           <w:p>
             <w:pPr>
-              <w:pStyle w:val="aa"/>
+              <w:pStyle w:val="BodyText"/>
               <w:rPr>
                 <w:rFonts w:ascii="Times New Roman" w:hAnsi="Times New Roman"/>
                 <w:color w:val="000000" w:themeColor="text1"/>
@@ -6903,7 +7003,7 @@
           </w:tcPr>
           <w:p>
             <w:pPr>
-              <w:pStyle w:val="bodytext"/>
+              <w:pStyle w:val="bodytext0"/>
               <w:rPr>
                 <w:rFonts w:ascii="Times New Roman" w:hAnsi="Times New Roman"/>
                 <w:lang w:val="en-US"/>
@@ -6977,7 +7077,7 @@
           </w:tcPr>
           <w:p>
             <w:pPr>
-              <w:pStyle w:val="aa"/>
+              <w:pStyle w:val="BodyText"/>
               <w:rPr>
                 <w:rFonts w:ascii="Times New Roman" w:hAnsi="Times New Roman"/>
                 <w:b/>
@@ -7351,7 +7451,7 @@
           </w:tcPr>
           <w:p>
             <w:pPr>
-              <w:pStyle w:val="aa"/>
+              <w:pStyle w:val="BodyText"/>
               <w:rPr>
                 <w:rFonts w:ascii="Times New Roman" w:hAnsi="Times New Roman"/>
                 <w:color w:val="000000" w:themeColor="text1"/>
@@ -7388,7 +7488,7 @@
           </w:tcPr>
           <w:p>
             <w:pPr>
-              <w:pStyle w:val="aa"/>
+              <w:pStyle w:val="BodyText"/>
               <w:rPr>
                 <w:rFonts w:ascii="Times New Roman" w:hAnsi="Times New Roman"/>
                 <w:color w:val="000000" w:themeColor="text1"/>
@@ -7449,7 +7549,7 @@
     </w:p>
     <w:p>
       <w:pPr>
-        <w:pStyle w:val="a6"/>
+        <w:pStyle w:val="a1"/>
         <w:spacing w:line="360" w:lineRule="auto"/>
         <w:jc w:val="both"/>
         <w:rPr>
@@ -7506,7 +7606,7 @@
     </w:p>
     <w:p>
       <w:pPr>
-        <w:pStyle w:val="a6"/>
+        <w:pStyle w:val="a1"/>
         <w:spacing w:line="360" w:lineRule="auto"/>
         <w:ind w:firstLine="720"/>
         <w:jc w:val="both"/>
@@ -7577,7 +7677,7 @@
     </w:p>
     <w:p>
       <w:pPr>
-        <w:pStyle w:val="a6"/>
+        <w:pStyle w:val="a1"/>
         <w:spacing w:line="360" w:lineRule="auto"/>
         <w:ind w:firstLine="720"/>
         <w:jc w:val="both"/>
@@ -7599,7 +7699,7 @@
     </w:p>
     <w:p>
       <w:pPr>
-        <w:pStyle w:val="a7"/>
+        <w:pStyle w:val="NormalWeb"/>
         <w:shd w:val="clear" w:color="auto" w:fill="FFFFFF"/>
         <w:spacing w:before="0" w:beforeAutospacing="0" w:after="0" w:afterAutospacing="0" w:line="360" w:lineRule="auto"/>
         <w:ind w:firstLine="720"/>
@@ -7657,7 +7757,7 @@
     </w:p>
     <w:p>
       <w:pPr>
-        <w:pStyle w:val="a7"/>
+        <w:pStyle w:val="NormalWeb"/>
         <w:shd w:val="clear" w:color="auto" w:fill="FFFFFF"/>
         <w:spacing w:before="0" w:beforeAutospacing="0" w:after="0" w:afterAutospacing="0" w:line="360" w:lineRule="auto"/>
         <w:ind w:firstLine="720"/>
@@ -7698,7 +7798,7 @@
     </w:p>
     <w:p>
       <w:pPr>
-        <w:pStyle w:val="a6"/>
+        <w:pStyle w:val="a1"/>
         <w:spacing w:line="360" w:lineRule="auto"/>
         <w:jc w:val="both"/>
         <w:rPr>
@@ -7741,7 +7841,7 @@
     </w:p>
     <w:p>
       <w:pPr>
-        <w:pStyle w:val="a6"/>
+        <w:pStyle w:val="a1"/>
         <w:spacing w:line="360" w:lineRule="auto"/>
         <w:jc w:val="center"/>
         <w:rPr>
@@ -7775,7 +7875,7 @@
             <o:lock v:ext="edit" aspectratio="t"/>
           </v:shapetype>
           <v:shape id="_x0000_s1026" type="#_x0000_t75" style="position:absolute;left:0;text-align:left;margin-left:-.3pt;margin-top:.2pt;width:480pt;height:270pt;z-index:251664384;mso-position-horizontal-relative:text;mso-position-vertical-relative:text;mso-width-relative:page;mso-height-relative:page">
-            <v:imagedata r:id="rId16" o:title="maxresdefault"/>
+            <v:imagedata r:id="rId20" o:title="maxresdefault"/>
             <w10:wrap type="topAndBottom"/>
           </v:shape>
         </w:pict>
@@ -7828,7 +7928,7 @@
     </w:p>
     <w:p>
       <w:pPr>
-        <w:pStyle w:val="a6"/>
+        <w:pStyle w:val="a1"/>
         <w:spacing w:line="360" w:lineRule="auto"/>
         <w:jc w:val="center"/>
         <w:rPr>
@@ -7848,7 +7948,7 @@
     </w:p>
     <w:p>
       <w:pPr>
-        <w:pStyle w:val="a7"/>
+        <w:pStyle w:val="NormalWeb"/>
         <w:shd w:val="clear" w:color="auto" w:fill="FFFFFF"/>
         <w:spacing w:before="0" w:beforeAutospacing="0" w:after="150" w:afterAutospacing="0" w:line="360" w:lineRule="auto"/>
         <w:ind w:firstLine="720"/>
@@ -7864,7 +7964,16 @@
           <w:sz w:val="28"/>
           <w:szCs w:val="28"/>
         </w:rPr>
-        <w:t>Настольные лампы служат для освещения определенной поверхности рабочего стола. Чаще всего их устанавливают для школьников, а также в рабочих кабинетах для создания качественного рабочего освещения в вечернее время, так как естественного света уже не хватает. Общего освещения комнаты также недостаточно. Кроме этого, настольные приборы освещения необходимы для вязания, вышивания и шитья.</w:t>
+        <w:t xml:space="preserve">Настольные лампы служат для освещения определенной поверхности рабочего стола. Чаще всего их устанавливают для школьников, а также в рабочих кабинетах для создания качественного рабочего освещения в вечернее время, так </w:t>
+      </w:r>
+      <w:commentRangeStart w:id="1"/>
+      <w:r>
+        <w:rPr>
+          <w:color w:val="000000"/>
+          <w:sz w:val="28"/>
+          <w:szCs w:val="28"/>
+        </w:rPr>
+        <w:t>как естественного света уже не хватает. Общего освещения комнаты также недостаточно. Кроме этого, настольные приборы освещения необходимы для вязания, вышивания и шитья.</w:t>
       </w:r>
       <w:r>
         <w:rPr>
@@ -7885,7 +7994,7 @@
     </w:p>
     <w:p>
       <w:pPr>
-        <w:pStyle w:val="a6"/>
+        <w:pStyle w:val="a1"/>
         <w:spacing w:line="360" w:lineRule="auto"/>
         <w:ind w:firstLine="567"/>
         <w:rPr>
@@ -7925,7 +8034,30 @@
           <w:sz w:val="28"/>
           <w:szCs w:val="28"/>
         </w:rPr>
-        <w:t>ленного дизайна (рисунок 4.1 – 4</w:t>
+        <w:t xml:space="preserve">ленного дизайна (рисунок 4.1 </w:t>
+      </w:r>
+      <w:commentRangeEnd w:id="1"/>
+      <w:r>
+        <w:rPr>
+          <w:rStyle w:val="CommentReference"/>
+          <w:rFonts w:ascii="Times New Roman" w:hAnsi="Times New Roman" w:cs="Times New Roman"/>
+          <w:color w:val="auto"/>
+          <w:lang w:val="en-US" w:eastAsia="en-US"/>
+          <w14:textOutline w14:w="0" w14:cap="rnd" w14:cmpd="sng" w14:algn="ctr">
+            <w14:noFill/>
+            <w14:prstDash w14:val="solid"/>
+            <w14:bevel/>
+          </w14:textOutline>
+        </w:rPr>
+        <w:commentReference w:id="1"/>
+      </w:r>
+      <w:r>
+        <w:rPr>
+          <w:rFonts w:ascii="Times New Roman" w:hAnsi="Times New Roman" w:cs="Times New Roman"/>
+          <w:sz w:val="28"/>
+          <w:szCs w:val="28"/>
+        </w:rPr>
+        <w:t>– 4</w:t>
       </w:r>
       <w:r>
         <w:rPr>
@@ -7938,7 +8070,7 @@
     </w:p>
     <w:p>
       <w:pPr>
-        <w:pStyle w:val="a6"/>
+        <w:pStyle w:val="a1"/>
         <w:numPr>
           <w:ilvl w:val="0"/>
           <w:numId w:val="3"/>
@@ -8045,7 +8177,7 @@
     </w:p>
     <w:p>
       <w:pPr>
-        <w:pStyle w:val="a6"/>
+        <w:pStyle w:val="a1"/>
         <w:numPr>
           <w:ilvl w:val="0"/>
           <w:numId w:val="3"/>
@@ -8152,7 +8284,7 @@
     </w:p>
     <w:p>
       <w:pPr>
-        <w:pStyle w:val="a6"/>
+        <w:pStyle w:val="a1"/>
         <w:numPr>
           <w:ilvl w:val="0"/>
           <w:numId w:val="3"/>
@@ -8193,6 +8325,7 @@
           </w:rPr>
           <m:t>∈(2;6)</m:t>
         </m:r>
+        <w:proofErr w:type="gramStart"/>
         <m:r>
           <m:rPr>
             <m:nor/>
@@ -8212,7 +8345,16 @@
           <w:sz w:val="28"/>
           <w:szCs w:val="28"/>
         </w:rPr>
-        <w:t xml:space="preserve"> , </w:t>
+        <w:t xml:space="preserve"> ,</w:t>
+      </w:r>
+      <w:proofErr w:type="gramEnd"/>
+      <w:r>
+        <w:rPr>
+          <w:rFonts w:ascii="Times New Roman" w:hAnsi="Times New Roman" w:cs="Times New Roman"/>
+          <w:sz w:val="28"/>
+          <w:szCs w:val="28"/>
+        </w:rPr>
+        <w:t xml:space="preserve"> </w:t>
       </w:r>
       <m:oMath>
         <m:r>
@@ -8259,7 +8401,7 @@
     </w:p>
     <w:p>
       <w:pPr>
-        <w:pStyle w:val="a6"/>
+        <w:pStyle w:val="a1"/>
         <w:numPr>
           <w:ilvl w:val="0"/>
           <w:numId w:val="3"/>
@@ -8429,7 +8571,7 @@
     </w:p>
     <w:p>
       <w:pPr>
-        <w:pStyle w:val="a6"/>
+        <w:pStyle w:val="a1"/>
         <w:numPr>
           <w:ilvl w:val="0"/>
           <w:numId w:val="3"/>
@@ -8598,7 +8740,7 @@
     </w:p>
     <w:p>
       <w:pPr>
-        <w:pStyle w:val="a6"/>
+        <w:pStyle w:val="a1"/>
         <w:numPr>
           <w:ilvl w:val="0"/>
           <w:numId w:val="3"/>
@@ -8750,7 +8892,7 @@
     </w:p>
     <w:p>
       <w:pPr>
-        <w:pStyle w:val="a6"/>
+        <w:pStyle w:val="a1"/>
         <w:numPr>
           <w:ilvl w:val="0"/>
           <w:numId w:val="3"/>
@@ -8793,7 +8935,7 @@
                     </pic:cNvPicPr>
                   </pic:nvPicPr>
                   <pic:blipFill>
-                    <a:blip r:embed="rId17"/>
+                    <a:blip r:embed="rId21"/>
                     <a:stretch>
                       <a:fillRect/>
                     </a:stretch>
@@ -8919,7 +9061,7 @@
     </w:p>
     <w:p>
       <w:pPr>
-        <w:pStyle w:val="a6"/>
+        <w:pStyle w:val="a1"/>
         <w:spacing w:line="360" w:lineRule="auto"/>
         <w:jc w:val="center"/>
         <w:rPr>
@@ -8969,7 +9111,7 @@
     </w:p>
     <w:p>
       <w:pPr>
-        <w:pStyle w:val="a6"/>
+        <w:pStyle w:val="a1"/>
         <w:spacing w:line="312" w:lineRule="auto"/>
         <w:jc w:val="center"/>
         <w:rPr>
@@ -9010,7 +9152,7 @@
                     </pic:cNvPicPr>
                   </pic:nvPicPr>
                   <pic:blipFill>
-                    <a:blip r:embed="rId18"/>
+                    <a:blip r:embed="rId22"/>
                     <a:stretch>
                       <a:fillRect/>
                     </a:stretch>
@@ -9066,7 +9208,7 @@
                     </pic:cNvPicPr>
                   </pic:nvPicPr>
                   <pic:blipFill>
-                    <a:blip r:embed="rId19"/>
+                    <a:blip r:embed="rId23"/>
                     <a:stretch>
                       <a:fillRect/>
                     </a:stretch>
@@ -9118,7 +9260,7 @@
     </w:p>
     <w:p>
       <w:pPr>
-        <w:pStyle w:val="a6"/>
+        <w:pStyle w:val="a1"/>
         <w:spacing w:line="312" w:lineRule="auto"/>
         <w:jc w:val="center"/>
         <w:rPr>
@@ -9169,7 +9311,7 @@
     </w:p>
     <w:p>
       <w:pPr>
-        <w:pStyle w:val="a6"/>
+        <w:pStyle w:val="a1"/>
         <w:spacing w:line="360" w:lineRule="auto"/>
         <w:jc w:val="center"/>
         <w:rPr>
@@ -9190,7 +9332,7 @@
     </w:p>
     <w:p>
       <w:pPr>
-        <w:pStyle w:val="a6"/>
+        <w:pStyle w:val="a1"/>
         <w:spacing w:line="360" w:lineRule="auto"/>
         <w:ind w:firstLine="720"/>
         <w:jc w:val="both"/>
@@ -9241,7 +9383,7 @@
         </w:rPr>
         <w:t xml:space="preserve"> Диаграмма классов приведена на рисунке 5.</w:t>
       </w:r>
-      <w:commentRangeStart w:id="0"/>
+      <w:commentRangeStart w:id="2"/>
       <w:r>
         <w:rPr>
           <w:rFonts w:ascii="Times New Roman" w:hAnsi="Times New Roman" w:cs="Times New Roman"/>
@@ -9252,10 +9394,10 @@
         </w:rPr>
         <w:t>1</w:t>
       </w:r>
-      <w:commentRangeEnd w:id="0"/>
-      <w:r>
-        <w:rPr>
-          <w:rStyle w:val="ae"/>
+      <w:commentRangeEnd w:id="2"/>
+      <w:r>
+        <w:rPr>
+          <w:rStyle w:val="CommentReference"/>
           <w:rFonts w:ascii="Times New Roman" w:hAnsi="Times New Roman" w:cs="Times New Roman"/>
           <w:color w:val="auto"/>
           <w:lang w:val="en-US" w:eastAsia="en-US"/>
@@ -9265,7 +9407,7 @@
             <w14:bevel/>
           </w14:textOutline>
         </w:rPr>
-        <w:commentReference w:id="0"/>
+        <w:commentReference w:id="2"/>
       </w:r>
       <w:r>
         <w:rPr>
@@ -9279,7 +9421,7 @@
     </w:p>
     <w:p>
       <w:pPr>
-        <w:pStyle w:val="a6"/>
+        <w:pStyle w:val="a1"/>
         <w:spacing w:line="360" w:lineRule="auto"/>
         <w:ind w:firstLine="720"/>
         <w:rPr>
@@ -9294,7 +9436,7 @@
           <w:sz w:val="28"/>
         </w:rPr>
         <w:pict w14:anchorId="08EC1F14">
-          <v:shape id="_x0000_i1025" type="#_x0000_t75" style="width:429pt;height:372.75pt">
+          <v:shape id="_x0000_i1025" type="#_x0000_t75" style="width:429.1pt;height:373.25pt">
             <v:imagedata r:id="rId24" o:title="LampPlugin"/>
           </v:shape>
         </w:pict>
@@ -9302,7 +9444,7 @@
     </w:p>
     <w:p>
       <w:pPr>
-        <w:pStyle w:val="a6"/>
+        <w:pStyle w:val="a1"/>
         <w:spacing w:line="360" w:lineRule="auto"/>
         <w:ind w:firstLine="720"/>
         <w:jc w:val="center"/>
@@ -9321,7 +9463,7 @@
     </w:p>
     <w:p>
       <w:pPr>
-        <w:pStyle w:val="a6"/>
+        <w:pStyle w:val="a1"/>
         <w:spacing w:line="360" w:lineRule="auto"/>
         <w:ind w:firstLine="720"/>
         <w:jc w:val="both"/>
@@ -9340,7 +9482,7 @@
     </w:p>
     <w:p>
       <w:pPr>
-        <w:pStyle w:val="ad"/>
+        <w:pStyle w:val="a3"/>
         <w:numPr>
           <w:ilvl w:val="0"/>
           <w:numId w:val="4"/>
@@ -9377,7 +9519,7 @@
     </w:p>
     <w:p>
       <w:pPr>
-        <w:pStyle w:val="ad"/>
+        <w:pStyle w:val="a3"/>
         <w:numPr>
           <w:ilvl w:val="0"/>
           <w:numId w:val="4"/>
@@ -9427,7 +9569,7 @@
     </w:p>
     <w:p>
       <w:pPr>
-        <w:pStyle w:val="ad"/>
+        <w:pStyle w:val="a3"/>
         <w:numPr>
           <w:ilvl w:val="0"/>
           <w:numId w:val="4"/>
@@ -9462,7 +9604,7 @@
     </w:p>
     <w:p>
       <w:pPr>
-        <w:pStyle w:val="ad"/>
+        <w:pStyle w:val="a3"/>
         <w:numPr>
           <w:ilvl w:val="0"/>
           <w:numId w:val="4"/>
@@ -9550,7 +9692,7 @@
     </w:p>
     <w:p>
       <w:pPr>
-        <w:pStyle w:val="a6"/>
+        <w:pStyle w:val="a1"/>
         <w:numPr>
           <w:ilvl w:val="0"/>
           <w:numId w:val="4"/>
@@ -9651,7 +9793,7 @@
     </w:p>
     <w:p>
       <w:pPr>
-        <w:pStyle w:val="a6"/>
+        <w:pStyle w:val="a1"/>
         <w:spacing w:line="360" w:lineRule="auto"/>
         <w:ind w:firstLine="720"/>
         <w:jc w:val="center"/>
@@ -9672,9 +9814,9 @@
     </w:p>
     <w:p>
       <w:pPr>
-        <w:pStyle w:val="a6"/>
+        <w:pStyle w:val="a1"/>
         <w:spacing w:line="360" w:lineRule="auto"/>
-        <w:ind w:left="720" w:firstLine="720"/>
+        <w:ind w:firstLine="720"/>
         <w:jc w:val="both"/>
         <w:rPr>
           <w:rFonts w:ascii="Times New Roman" w:hAnsi="Times New Roman" w:cs="Times New Roman"/>
@@ -9688,7 +9830,16 @@
           <w:sz w:val="28"/>
           <w:szCs w:val="28"/>
         </w:rPr>
-        <w:t>Макет пользовательского интерфейса представляет собой форму для ввода параметров. При запуске программы в полях для ввода параметров находятся среднеарифметические значения. Пользователь может менять данные параметры</w:t>
+        <w:t xml:space="preserve">Макет пользовательского интерфейса представляет собой форму для ввода параметров. При запуске программы в полях для ввода параметров находятся среднеарифметические значения. Пользователь может менять данные </w:t>
+      </w:r>
+      <w:commentRangeStart w:id="3"/>
+      <w:r>
+        <w:rPr>
+          <w:rFonts w:ascii="Times New Roman" w:hAnsi="Times New Roman" w:cs="Times New Roman"/>
+          <w:sz w:val="28"/>
+          <w:szCs w:val="28"/>
+        </w:rPr>
+        <w:t>параметры</w:t>
       </w:r>
       <w:r>
         <w:rPr>
@@ -9697,11 +9848,26 @@
           <w:szCs w:val="28"/>
         </w:rPr>
         <w:t>.</w:t>
+      </w:r>
+      <w:commentRangeEnd w:id="3"/>
+      <w:r>
+        <w:rPr>
+          <w:rStyle w:val="CommentReference"/>
+          <w:rFonts w:ascii="Times New Roman" w:hAnsi="Times New Roman" w:cs="Times New Roman"/>
+          <w:color w:val="auto"/>
+          <w:lang w:val="en-US" w:eastAsia="en-US"/>
+          <w14:textOutline w14:w="0" w14:cap="rnd" w14:cmpd="sng" w14:algn="ctr">
+            <w14:noFill/>
+            <w14:prstDash w14:val="solid"/>
+            <w14:bevel/>
+          </w14:textOutline>
+        </w:rPr>
+        <w:commentReference w:id="3"/>
       </w:r>
     </w:p>
     <w:p>
       <w:pPr>
-        <w:pStyle w:val="a6"/>
+        <w:pStyle w:val="a1"/>
         <w:spacing w:line="360" w:lineRule="auto"/>
         <w:ind w:firstLine="720"/>
         <w:jc w:val="center"/>
@@ -9757,7 +9923,7 @@
     </w:p>
     <w:p>
       <w:pPr>
-        <w:pStyle w:val="a6"/>
+        <w:pStyle w:val="a1"/>
         <w:spacing w:line="360" w:lineRule="auto"/>
         <w:ind w:firstLine="720"/>
         <w:jc w:val="center"/>
@@ -9778,7 +9944,7 @@
     </w:p>
     <w:p>
       <w:pPr>
-        <w:pStyle w:val="a6"/>
+        <w:pStyle w:val="a1"/>
         <w:spacing w:line="360" w:lineRule="auto"/>
         <w:ind w:firstLine="720"/>
         <w:jc w:val="both"/>
@@ -9794,12 +9960,44 @@
           <w:sz w:val="28"/>
           <w:szCs w:val="28"/>
         </w:rPr>
-        <w:t>При вводе некорректных данных всплывает окно с описанием ошибки (рисунок 6.2), поле где было введено некорректное значение изменит цвет на красный (рисунок 6.3).</w:t>
+        <w:t xml:space="preserve">При вводе некорректных данных всплывает окно с описанием ошибки (рисунок 6.2), </w:t>
+      </w:r>
+      <w:commentRangeStart w:id="4"/>
+      <w:r>
+        <w:rPr>
+          <w:rFonts w:ascii="Times New Roman" w:hAnsi="Times New Roman" w:cs="Times New Roman"/>
+          <w:sz w:val="28"/>
+          <w:szCs w:val="28"/>
+        </w:rPr>
+        <w:t>поле,</w:t>
+      </w:r>
+      <w:r>
+        <w:rPr>
+          <w:rFonts w:ascii="Times New Roman" w:hAnsi="Times New Roman" w:cs="Times New Roman"/>
+          <w:sz w:val="28"/>
+          <w:szCs w:val="28"/>
+        </w:rPr>
+        <w:t xml:space="preserve"> где было введено некорректное значение изменит цвет на красный (рисунок 6.3).</w:t>
+      </w:r>
+      <w:commentRangeEnd w:id="4"/>
+      <w:r>
+        <w:rPr>
+          <w:rStyle w:val="CommentReference"/>
+          <w:rFonts w:ascii="Times New Roman" w:hAnsi="Times New Roman" w:cs="Times New Roman"/>
+          <w:color w:val="auto"/>
+          <w:lang w:val="en-US" w:eastAsia="en-US"/>
+          <w14:textOutline w14:w="0" w14:cap="rnd" w14:cmpd="sng" w14:algn="ctr">
+            <w14:noFill/>
+            <w14:prstDash w14:val="solid"/>
+            <w14:bevel/>
+          </w14:textOutline>
+        </w:rPr>
+        <w:commentReference w:id="4"/>
       </w:r>
     </w:p>
     <w:p>
       <w:pPr>
-        <w:pStyle w:val="a6"/>
+        <w:pStyle w:val="a1"/>
         <w:spacing w:line="360" w:lineRule="auto"/>
         <w:ind w:firstLine="720"/>
         <w:jc w:val="center"/>
@@ -9855,7 +10053,7 @@
     </w:p>
     <w:p>
       <w:pPr>
-        <w:pStyle w:val="a6"/>
+        <w:pStyle w:val="a1"/>
         <w:spacing w:line="360" w:lineRule="auto"/>
         <w:ind w:firstLine="720"/>
         <w:jc w:val="center"/>
@@ -9884,7 +10082,7 @@
     </w:p>
     <w:p>
       <w:pPr>
-        <w:pStyle w:val="a6"/>
+        <w:pStyle w:val="a1"/>
         <w:spacing w:line="360" w:lineRule="auto"/>
         <w:ind w:firstLine="720"/>
         <w:jc w:val="both"/>
@@ -9894,6 +10092,7 @@
           <w:szCs w:val="28"/>
         </w:rPr>
       </w:pPr>
+      <w:commentRangeStart w:id="5"/>
       <w:r>
         <w:rPr>
           <w:rFonts w:ascii="Times New Roman" w:hAnsi="Times New Roman" w:cs="Times New Roman"/>
@@ -10004,11 +10203,26 @@
           <w:szCs w:val="28"/>
         </w:rPr>
         <w:t>.</w:t>
+      </w:r>
+      <w:commentRangeEnd w:id="5"/>
+      <w:r>
+        <w:rPr>
+          <w:rStyle w:val="CommentReference"/>
+          <w:rFonts w:ascii="Times New Roman" w:hAnsi="Times New Roman" w:cs="Times New Roman"/>
+          <w:color w:val="auto"/>
+          <w:lang w:val="en-US" w:eastAsia="en-US"/>
+          <w14:textOutline w14:w="0" w14:cap="rnd" w14:cmpd="sng" w14:algn="ctr">
+            <w14:noFill/>
+            <w14:prstDash w14:val="solid"/>
+            <w14:bevel/>
+          </w14:textOutline>
+        </w:rPr>
+        <w:commentReference w:id="5"/>
       </w:r>
     </w:p>
     <w:p>
       <w:pPr>
-        <w:pStyle w:val="a6"/>
+        <w:pStyle w:val="a1"/>
         <w:spacing w:line="360" w:lineRule="auto"/>
         <w:ind w:firstLine="720"/>
         <w:jc w:val="center"/>
@@ -10065,7 +10279,7 @@
     </w:p>
     <w:p>
       <w:pPr>
-        <w:pStyle w:val="a6"/>
+        <w:pStyle w:val="a1"/>
         <w:spacing w:line="360" w:lineRule="auto"/>
         <w:ind w:firstLine="720"/>
         <w:jc w:val="center"/>
@@ -10086,7 +10300,7 @@
     </w:p>
     <w:p>
       <w:pPr>
-        <w:pStyle w:val="a6"/>
+        <w:pStyle w:val="a1"/>
         <w:spacing w:line="360" w:lineRule="auto"/>
         <w:ind w:firstLine="720"/>
         <w:jc w:val="center"/>
@@ -10142,7 +10356,7 @@
     </w:p>
     <w:p>
       <w:pPr>
-        <w:pStyle w:val="a6"/>
+        <w:pStyle w:val="a1"/>
         <w:spacing w:line="360" w:lineRule="auto"/>
         <w:ind w:firstLine="720"/>
         <w:jc w:val="center"/>
@@ -10163,7 +10377,7 @@
     </w:p>
     <w:p>
       <w:pPr>
-        <w:pStyle w:val="a6"/>
+        <w:pStyle w:val="a1"/>
         <w:spacing w:line="360" w:lineRule="auto"/>
         <w:ind w:firstLine="720"/>
         <w:rPr>
@@ -10175,7 +10389,7 @@
     </w:p>
     <w:p>
       <w:pPr>
-        <w:pStyle w:val="a6"/>
+        <w:pStyle w:val="a1"/>
         <w:spacing w:line="360" w:lineRule="auto"/>
         <w:ind w:firstLine="720"/>
         <w:rPr>
@@ -10212,7 +10426,7 @@
     </w:p>
     <w:p>
       <w:pPr>
-        <w:pStyle w:val="a6"/>
+        <w:pStyle w:val="a1"/>
         <w:spacing w:line="360" w:lineRule="auto"/>
         <w:ind w:firstLine="720"/>
         <w:jc w:val="center"/>
@@ -10234,7 +10448,7 @@
     </w:p>
     <w:p>
       <w:pPr>
-        <w:pStyle w:val="a6"/>
+        <w:pStyle w:val="a1"/>
         <w:numPr>
           <w:ilvl w:val="0"/>
           <w:numId w:val="6"/>
@@ -10291,7 +10505,7 @@
       <w:hyperlink r:id="rId29" w:history="1">
         <w:r>
           <w:rPr>
-            <w:rStyle w:val="a4"/>
+            <w:rStyle w:val="Hyperlink"/>
             <w:rFonts w:ascii="Times New Roman" w:hAnsi="Times New Roman" w:cs="Times New Roman"/>
             <w:sz w:val="28"/>
           </w:rPr>
@@ -10308,7 +10522,7 @@
     </w:p>
     <w:p>
       <w:pPr>
-        <w:pStyle w:val="a6"/>
+        <w:pStyle w:val="a1"/>
         <w:numPr>
           <w:ilvl w:val="0"/>
           <w:numId w:val="6"/>
@@ -10355,7 +10569,7 @@
     </w:p>
     <w:p>
       <w:pPr>
-        <w:pStyle w:val="a6"/>
+        <w:pStyle w:val="a1"/>
         <w:numPr>
           <w:ilvl w:val="0"/>
           <w:numId w:val="6"/>
@@ -10456,7 +10670,7 @@
     </w:p>
     <w:p>
       <w:pPr>
-        <w:pStyle w:val="a6"/>
+        <w:pStyle w:val="a1"/>
         <w:numPr>
           <w:ilvl w:val="0"/>
           <w:numId w:val="6"/>
@@ -10550,7 +10764,7 @@
     </w:p>
     <w:p>
       <w:pPr>
-        <w:pStyle w:val="a6"/>
+        <w:pStyle w:val="a1"/>
         <w:numPr>
           <w:ilvl w:val="0"/>
           <w:numId w:val="6"/>
@@ -10602,7 +10816,7 @@
     </w:p>
     <w:p>
       <w:pPr>
-        <w:pStyle w:val="a6"/>
+        <w:pStyle w:val="a1"/>
         <w:spacing w:line="360" w:lineRule="auto"/>
         <w:ind w:firstLine="720"/>
         <w:rPr>
@@ -10625,54 +10839,141 @@
 
 <file path=word/comments.xml><?xml version="1.0" encoding="utf-8"?>
 <w:comments xmlns:wpc="http://schemas.microsoft.com/office/word/2010/wordprocessingCanvas" xmlns:cx="http://schemas.microsoft.com/office/drawing/2014/chartex" xmlns:cx1="http://schemas.microsoft.com/office/drawing/2015/9/8/chartex" xmlns:cx2="http://schemas.microsoft.com/office/drawing/2015/10/21/chartex" xmlns:cx3="http://schemas.microsoft.com/office/drawing/2016/5/9/chartex" xmlns:cx4="http://schemas.microsoft.com/office/drawing/2016/5/10/chartex" xmlns:cx5="http://schemas.microsoft.com/office/drawing/2016/5/11/chartex" xmlns:cx6="http://schemas.microsoft.com/office/drawing/2016/5/12/chartex" xmlns:cx7="http://schemas.microsoft.com/office/drawing/2016/5/13/chartex" xmlns:cx8="http://schemas.microsoft.com/office/drawing/2016/5/14/chartex" xmlns:mc="http://schemas.openxmlformats.org/markup-compatibility/2006" xmlns:aink="http://schemas.microsoft.com/office/drawing/2016/ink" xmlns:am3d="http://schemas.microsoft.com/office/drawing/2017/model3d" xmlns:o="urn:schemas-microsoft-com:office:office" xmlns:r="http://schemas.openxmlformats.org/officeDocument/2006/relationships" xmlns:m="http://schemas.openxmlformats.org/officeDocument/2006/math" xmlns:v="urn:schemas-microsoft-com:vml" xmlns:wp14="http://schemas.microsoft.com/office/word/2010/wordprocessingDrawing" xmlns:wp="http://schemas.openxmlformats.org/drawingml/2006/wordprocessingDrawing" xmlns:w10="urn:schemas-microsoft-com:office:word" xmlns:w="http://schemas.openxmlformats.org/wordprocessingml/2006/main" xmlns:w14="http://schemas.microsoft.com/office/word/2010/wordml" xmlns:w15="http://schemas.microsoft.com/office/word/2012/wordml" xmlns:w16cex="http://schemas.microsoft.com/office/word/2018/wordml/cex" xmlns:w16cid="http://schemas.microsoft.com/office/word/2016/wordml/cid" xmlns:w16="http://schemas.microsoft.com/office/word/2018/wordml" xmlns:w16se="http://schemas.microsoft.com/office/word/2015/wordml/symex" xmlns:wpg="http://schemas.microsoft.com/office/word/2010/wordprocessingGroup" xmlns:wpi="http://schemas.microsoft.com/office/word/2010/wordprocessingInk" xmlns:wne="http://schemas.microsoft.com/office/word/2006/wordml" xmlns:wps="http://schemas.microsoft.com/office/word/2010/wordprocessingShape" mc:Ignorable="w14 w15 w16se w16cid w16 w16cex wp14">
-  <w:comment w:id="0" w:author="AAK" w:date="2021-03-25T16:51:00Z" w:initials="A">
+  <w:comment w:id="0" w:author="AAK" w:date="2021-03-26T18:30:00Z" w:initials="A">
     <w:p>
       <w:pPr>
-        <w:pStyle w:val="af"/>
-      </w:pPr>
-      <w:r>
-        <w:rPr>
-          <w:rStyle w:val="ae"/>
+        <w:pStyle w:val="CommentText"/>
+      </w:pPr>
+      <w:r>
+        <w:rPr>
+          <w:rStyle w:val="CommentReference"/>
         </w:rPr>
         <w:annotationRef/>
       </w:r>
-      <w:r>
-        <w:t xml:space="preserve">KompasConnector </w:t>
+    </w:p>
+  </w:comment>
+  <w:comment w:id="1" w:author="AAK" w:date="2021-03-26T18:31:00Z" w:initials="A">
+    <w:p>
+      <w:pPr>
+        <w:pStyle w:val="CommentText"/>
+      </w:pPr>
+      <w:r>
+        <w:rPr>
+          <w:rStyle w:val="CommentReference"/>
+        </w:rPr>
+        <w:annotationRef/>
+      </w:r>
+    </w:p>
+  </w:comment>
+  <w:comment w:id="2" w:author="AAK" w:date="2021-03-25T16:51:00Z" w:initials="A">
+    <w:p>
+      <w:pPr>
+        <w:pStyle w:val="CommentText"/>
+      </w:pPr>
+      <w:r>
+        <w:rPr>
+          <w:rStyle w:val="CommentReference"/>
+        </w:rPr>
+        <w:annotationRef/>
+      </w:r>
+      <w:proofErr w:type="spellStart"/>
+      <w:r>
+        <w:t>LampParameters</w:t>
+      </w:r>
+      <w:proofErr w:type="spellEnd"/>
+      <w:r>
+        <w:t xml:space="preserve"> – Parameter – </w:t>
       </w:r>
       <w:r>
         <w:rPr>
           <w:lang w:val="ru-RU"/>
         </w:rPr>
-        <w:t>использует</w:t>
-      </w:r>
-      <w:r>
-        <w:t xml:space="preserve"> </w:t>
-      </w:r>
-      <w:r>
-        <w:t>LampBuilder?</w:t>
+        <w:t>связь</w:t>
       </w:r>
     </w:p>
     <w:p>
       <w:pPr>
-        <w:pStyle w:val="af"/>
-      </w:pPr>
-      <w:r>
-        <w:t xml:space="preserve">Lamp -&gt; Parameter – </w:t>
-      </w:r>
-      <w:r>
-        <w:rPr>
-          <w:lang w:val="ru-RU"/>
-        </w:rPr>
-        <w:t>связь</w:t>
-      </w:r>
-      <w:r>
-        <w:t>?</w:t>
+        <w:pStyle w:val="CommentText"/>
+      </w:pPr>
+      <w:proofErr w:type="spellStart"/>
+      <w:r>
+        <w:t>MainForm</w:t>
+      </w:r>
+      <w:proofErr w:type="spellEnd"/>
+      <w:r>
+        <w:t xml:space="preserve"> -&gt; button1_click</w:t>
       </w:r>
     </w:p>
     <w:p>
       <w:pPr>
-        <w:pStyle w:val="af"/>
-      </w:pPr>
+        <w:pStyle w:val="CommentText"/>
+      </w:pPr>
+    </w:p>
+  </w:comment>
+  <w:comment w:id="3" w:author="AAK" w:date="2021-03-26T18:35:00Z" w:initials="A">
+    <w:p>
+      <w:pPr>
+        <w:pStyle w:val="CommentText"/>
+        <w:rPr>
+          <w:lang w:val="ru-RU"/>
+        </w:rPr>
+      </w:pPr>
+      <w:r>
+        <w:rPr>
+          <w:rStyle w:val="CommentReference"/>
+        </w:rPr>
+        <w:annotationRef/>
+      </w:r>
+      <w:r>
+        <w:rPr>
+          <w:lang w:val="ru-RU"/>
+        </w:rPr>
+        <w:t>Ссылку на рисунок 6.1</w:t>
+      </w:r>
+    </w:p>
+  </w:comment>
+  <w:comment w:id="4" w:author="AAK" w:date="2021-03-26T18:36:00Z" w:initials="A">
+    <w:p>
+      <w:pPr>
+        <w:pStyle w:val="CommentText"/>
+        <w:rPr>
+          <w:lang w:val="ru-RU"/>
+        </w:rPr>
+      </w:pPr>
+      <w:r>
+        <w:rPr>
+          <w:rStyle w:val="CommentReference"/>
+        </w:rPr>
+        <w:annotationRef/>
+      </w:r>
+      <w:r>
+        <w:rPr>
+          <w:lang w:val="ru-RU"/>
+        </w:rPr>
+        <w:t>Ближе к рисунку.</w:t>
+      </w:r>
+    </w:p>
+  </w:comment>
+  <w:comment w:id="5" w:author="AAK" w:date="2021-03-26T18:36:00Z" w:initials="A">
+    <w:p>
+      <w:pPr>
+        <w:pStyle w:val="CommentText"/>
+        <w:rPr>
+          <w:lang w:val="ru-RU"/>
+        </w:rPr>
+      </w:pPr>
+      <w:r>
+        <w:rPr>
+          <w:rStyle w:val="CommentReference"/>
+        </w:rPr>
+        <w:annotationRef/>
+      </w:r>
+      <w:r>
+        <w:rPr>
+          <w:lang w:val="ru-RU"/>
+        </w:rPr>
+        <w:t>Ближе к рисунку.</w:t>
+      </w:r>
     </w:p>
   </w:comment>
 </w:comments>
@@ -10680,19 +10981,34 @@
 
 <file path=word/commentsExtended.xml><?xml version="1.0" encoding="utf-8"?>
 <w15:commentsEx xmlns:wpc="http://schemas.microsoft.com/office/word/2010/wordprocessingCanvas" xmlns:cx="http://schemas.microsoft.com/office/drawing/2014/chartex" xmlns:cx1="http://schemas.microsoft.com/office/drawing/2015/9/8/chartex" xmlns:cx2="http://schemas.microsoft.com/office/drawing/2015/10/21/chartex" xmlns:cx3="http://schemas.microsoft.com/office/drawing/2016/5/9/chartex" xmlns:cx4="http://schemas.microsoft.com/office/drawing/2016/5/10/chartex" xmlns:cx5="http://schemas.microsoft.com/office/drawing/2016/5/11/chartex" xmlns:cx6="http://schemas.microsoft.com/office/drawing/2016/5/12/chartex" xmlns:cx7="http://schemas.microsoft.com/office/drawing/2016/5/13/chartex" xmlns:cx8="http://schemas.microsoft.com/office/drawing/2016/5/14/chartex" xmlns:mc="http://schemas.openxmlformats.org/markup-compatibility/2006" xmlns:aink="http://schemas.microsoft.com/office/drawing/2016/ink" xmlns:am3d="http://schemas.microsoft.com/office/drawing/2017/model3d" xmlns:o="urn:schemas-microsoft-com:office:office" xmlns:r="http://schemas.openxmlformats.org/officeDocument/2006/relationships" xmlns:m="http://schemas.openxmlformats.org/officeDocument/2006/math" xmlns:v="urn:schemas-microsoft-com:vml" xmlns:wp14="http://schemas.microsoft.com/office/word/2010/wordprocessingDrawing" xmlns:wp="http://schemas.openxmlformats.org/drawingml/2006/wordprocessingDrawing" xmlns:w10="urn:schemas-microsoft-com:office:word" xmlns:w="http://schemas.openxmlformats.org/wordprocessingml/2006/main" xmlns:w14="http://schemas.microsoft.com/office/word/2010/wordml" xmlns:w15="http://schemas.microsoft.com/office/word/2012/wordml" xmlns:w16cex="http://schemas.microsoft.com/office/word/2018/wordml/cex" xmlns:w16cid="http://schemas.microsoft.com/office/word/2016/wordml/cid" xmlns:w16="http://schemas.microsoft.com/office/word/2018/wordml" xmlns:w16se="http://schemas.microsoft.com/office/word/2015/wordml/symex" xmlns:wpg="http://schemas.microsoft.com/office/word/2010/wordprocessingGroup" xmlns:wpi="http://schemas.microsoft.com/office/word/2010/wordprocessingInk" xmlns:wne="http://schemas.microsoft.com/office/word/2006/wordml" xmlns:wps="http://schemas.microsoft.com/office/word/2010/wordprocessingShape" mc:Ignorable="w14 w15 w16se w16cid w16 w16cex wp14">
+  <w15:commentEx w15:paraId="38DEACB7" w15:done="0"/>
+  <w15:commentEx w15:paraId="5143721D" w15:done="0"/>
   <w15:commentEx w15:paraId="06A8C740" w15:done="0"/>
+  <w15:commentEx w15:paraId="504C5833" w15:done="0"/>
+  <w15:commentEx w15:paraId="726FDBD3" w15:done="0"/>
+  <w15:commentEx w15:paraId="3A060119" w15:done="0"/>
 </w15:commentsEx>
 </file>
 
 <file path=word/commentsExtensible.xml><?xml version="1.0" encoding="utf-8"?>
 <w16cex:commentsExtensible xmlns:wpc="http://schemas.microsoft.com/office/word/2010/wordprocessingCanvas" xmlns:cx="http://schemas.microsoft.com/office/drawing/2014/chartex" xmlns:cx1="http://schemas.microsoft.com/office/drawing/2015/9/8/chartex" xmlns:cx2="http://schemas.microsoft.com/office/drawing/2015/10/21/chartex" xmlns:cx3="http://schemas.microsoft.com/office/drawing/2016/5/9/chartex" xmlns:cx4="http://schemas.microsoft.com/office/drawing/2016/5/10/chartex" xmlns:cx5="http://schemas.microsoft.com/office/drawing/2016/5/11/chartex" xmlns:cx6="http://schemas.microsoft.com/office/drawing/2016/5/12/chartex" xmlns:cx7="http://schemas.microsoft.com/office/drawing/2016/5/13/chartex" xmlns:cx8="http://schemas.microsoft.com/office/drawing/2016/5/14/chartex" xmlns:mc="http://schemas.openxmlformats.org/markup-compatibility/2006" xmlns:aink="http://schemas.microsoft.com/office/drawing/2016/ink" xmlns:am3d="http://schemas.microsoft.com/office/drawing/2017/model3d" xmlns:o="urn:schemas-microsoft-com:office:office" xmlns:r="http://schemas.openxmlformats.org/officeDocument/2006/relationships" xmlns:m="http://schemas.openxmlformats.org/officeDocument/2006/math" xmlns:v="urn:schemas-microsoft-com:vml" xmlns:wp14="http://schemas.microsoft.com/office/word/2010/wordprocessingDrawing" xmlns:wp="http://schemas.openxmlformats.org/drawingml/2006/wordprocessingDrawing" xmlns:w10="urn:schemas-microsoft-com:office:word" xmlns:w="http://schemas.openxmlformats.org/wordprocessingml/2006/main" xmlns:w14="http://schemas.microsoft.com/office/word/2010/wordml" xmlns:w15="http://schemas.microsoft.com/office/word/2012/wordml" xmlns:w16cex="http://schemas.microsoft.com/office/word/2018/wordml/cex" xmlns:w16cid="http://schemas.microsoft.com/office/word/2016/wordml/cid" xmlns:w16="http://schemas.microsoft.com/office/word/2018/wordml" xmlns:w16se="http://schemas.microsoft.com/office/word/2015/wordml/symex" xmlns:wpg="http://schemas.microsoft.com/office/word/2010/wordprocessingGroup" xmlns:wpi="http://schemas.microsoft.com/office/word/2010/wordprocessingInk" xmlns:wne="http://schemas.microsoft.com/office/word/2006/wordml" xmlns:wps="http://schemas.microsoft.com/office/word/2010/wordprocessingShape" mc:Ignorable="w14 w15 w16se w16cid w16 w16cex wp14">
+  <w16cex:commentExtensible w16cex:durableId="2408A6DA" w16cex:dateUtc="2021-03-26T11:30:00Z"/>
+  <w16cex:commentExtensible w16cex:durableId="2408A6F5" w16cex:dateUtc="2021-03-26T11:31:00Z"/>
   <w16cex:commentExtensible w16cex:durableId="24073E0B" w16cex:dateUtc="2021-03-25T09:51:00Z"/>
+  <w16cex:commentExtensible w16cex:durableId="2408A80D" w16cex:dateUtc="2021-03-26T11:35:00Z"/>
+  <w16cex:commentExtensible w16cex:durableId="2408A830" w16cex:dateUtc="2021-03-26T11:36:00Z"/>
+  <w16cex:commentExtensible w16cex:durableId="2408A845" w16cex:dateUtc="2021-03-26T11:36:00Z"/>
 </w16cex:commentsExtensible>
 </file>
 
 <file path=word/commentsIds.xml><?xml version="1.0" encoding="utf-8"?>
 <w16cid:commentsIds xmlns:wpc="http://schemas.microsoft.com/office/word/2010/wordprocessingCanvas" xmlns:cx="http://schemas.microsoft.com/office/drawing/2014/chartex" xmlns:cx1="http://schemas.microsoft.com/office/drawing/2015/9/8/chartex" xmlns:cx2="http://schemas.microsoft.com/office/drawing/2015/10/21/chartex" xmlns:cx3="http://schemas.microsoft.com/office/drawing/2016/5/9/chartex" xmlns:cx4="http://schemas.microsoft.com/office/drawing/2016/5/10/chartex" xmlns:cx5="http://schemas.microsoft.com/office/drawing/2016/5/11/chartex" xmlns:cx6="http://schemas.microsoft.com/office/drawing/2016/5/12/chartex" xmlns:cx7="http://schemas.microsoft.com/office/drawing/2016/5/13/chartex" xmlns:cx8="http://schemas.microsoft.com/office/drawing/2016/5/14/chartex" xmlns:mc="http://schemas.openxmlformats.org/markup-compatibility/2006" xmlns:aink="http://schemas.microsoft.com/office/drawing/2016/ink" xmlns:am3d="http://schemas.microsoft.com/office/drawing/2017/model3d" xmlns:o="urn:schemas-microsoft-com:office:office" xmlns:r="http://schemas.openxmlformats.org/officeDocument/2006/relationships" xmlns:m="http://schemas.openxmlformats.org/officeDocument/2006/math" xmlns:v="urn:schemas-microsoft-com:vml" xmlns:wp14="http://schemas.microsoft.com/office/word/2010/wordprocessingDrawing" xmlns:wp="http://schemas.openxmlformats.org/drawingml/2006/wordprocessingDrawing" xmlns:w10="urn:schemas-microsoft-com:office:word" xmlns:w="http://schemas.openxmlformats.org/wordprocessingml/2006/main" xmlns:w14="http://schemas.microsoft.com/office/word/2010/wordml" xmlns:w15="http://schemas.microsoft.com/office/word/2012/wordml" xmlns:w16cex="http://schemas.microsoft.com/office/word/2018/wordml/cex" xmlns:w16cid="http://schemas.microsoft.com/office/word/2016/wordml/cid" xmlns:w16="http://schemas.microsoft.com/office/word/2018/wordml" xmlns:w16se="http://schemas.microsoft.com/office/word/2015/wordml/symex" xmlns:wpg="http://schemas.microsoft.com/office/word/2010/wordprocessingGroup" xmlns:wpi="http://schemas.microsoft.com/office/word/2010/wordprocessingInk" xmlns:wne="http://schemas.microsoft.com/office/word/2006/wordml" xmlns:wps="http://schemas.microsoft.com/office/word/2010/wordprocessingShape" mc:Ignorable="w14 w15 w16se w16cid w16 w16cex wp14">
+  <w16cid:commentId w16cid:paraId="38DEACB7" w16cid:durableId="2408A6DA"/>
+  <w16cid:commentId w16cid:paraId="5143721D" w16cid:durableId="2408A6F5"/>
   <w16cid:commentId w16cid:paraId="06A8C740" w16cid:durableId="24073E0B"/>
+  <w16cid:commentId w16cid:paraId="504C5833" w16cid:durableId="2408A80D"/>
+  <w16cid:commentId w16cid:paraId="726FDBD3" w16cid:durableId="2408A830"/>
+  <w16cid:commentId w16cid:paraId="3A060119" w16cid:durableId="2408A845"/>
 </w16cid:commentsIds>
 </file>
 
@@ -10744,7 +11060,7 @@
 <w:hdr xmlns:wpc="http://schemas.microsoft.com/office/word/2010/wordprocessingCanvas" xmlns:cx="http://schemas.microsoft.com/office/drawing/2014/chartex" xmlns:cx1="http://schemas.microsoft.com/office/drawing/2015/9/8/chartex" xmlns:cx2="http://schemas.microsoft.com/office/drawing/2015/10/21/chartex" xmlns:cx3="http://schemas.microsoft.com/office/drawing/2016/5/9/chartex" xmlns:cx4="http://schemas.microsoft.com/office/drawing/2016/5/10/chartex" xmlns:cx5="http://schemas.microsoft.com/office/drawing/2016/5/11/chartex" xmlns:cx6="http://schemas.microsoft.com/office/drawing/2016/5/12/chartex" xmlns:cx7="http://schemas.microsoft.com/office/drawing/2016/5/13/chartex" xmlns:cx8="http://schemas.microsoft.com/office/drawing/2016/5/14/chartex" xmlns:mc="http://schemas.openxmlformats.org/markup-compatibility/2006" xmlns:aink="http://schemas.microsoft.com/office/drawing/2016/ink" xmlns:am3d="http://schemas.microsoft.com/office/drawing/2017/model3d" xmlns:o="urn:schemas-microsoft-com:office:office" xmlns:r="http://schemas.openxmlformats.org/officeDocument/2006/relationships" xmlns:m="http://schemas.openxmlformats.org/officeDocument/2006/math" xmlns:v="urn:schemas-microsoft-com:vml" xmlns:wp14="http://schemas.microsoft.com/office/word/2010/wordprocessingDrawing" xmlns:wp="http://schemas.openxmlformats.org/drawingml/2006/wordprocessingDrawing" xmlns:w10="urn:schemas-microsoft-com:office:word" xmlns:w="http://schemas.openxmlformats.org/wordprocessingml/2006/main" xmlns:w14="http://schemas.microsoft.com/office/word/2010/wordml" xmlns:w15="http://schemas.microsoft.com/office/word/2012/wordml" xmlns:w16cex="http://schemas.microsoft.com/office/word/2018/wordml/cex" xmlns:w16cid="http://schemas.microsoft.com/office/word/2016/wordml/cid" xmlns:w16="http://schemas.microsoft.com/office/word/2018/wordml" xmlns:w16se="http://schemas.microsoft.com/office/word/2015/wordml/symex" xmlns:wpg="http://schemas.microsoft.com/office/word/2010/wordprocessingGroup" xmlns:wpi="http://schemas.microsoft.com/office/word/2010/wordprocessingInk" xmlns:wne="http://schemas.microsoft.com/office/word/2006/wordml" xmlns:wps="http://schemas.microsoft.com/office/word/2010/wordprocessingShape" mc:Ignorable="w14 w15 w16se w16cid w16 w16cex wp14">
   <w:p>
     <w:pPr>
-      <w:pStyle w:val="a5"/>
+      <w:pStyle w:val="a0"/>
       <w:tabs>
         <w:tab w:val="clear" w:pos="9020"/>
         <w:tab w:val="center" w:pos="4819"/>
@@ -11492,6 +11808,7 @@
     <w:lsdException w:name="HTML Sample" w:semiHidden="1" w:unhideWhenUsed="1"/>
     <w:lsdException w:name="HTML Typewriter" w:semiHidden="1" w:unhideWhenUsed="1"/>
     <w:lsdException w:name="HTML Variable" w:semiHidden="1" w:unhideWhenUsed="1"/>
+    <w:lsdException w:name="Normal Table" w:semiHidden="1" w:unhideWhenUsed="1"/>
     <w:lsdException w:name="annotation subject" w:semiHidden="1" w:unhideWhenUsed="1"/>
     <w:lsdException w:name="No List" w:semiHidden="1" w:unhideWhenUsed="1"/>
     <w:lsdException w:name="Outline List 1" w:semiHidden="1" w:unhideWhenUsed="1"/>
@@ -11534,8 +11851,11 @@
     <w:lsdException w:name="Table Contemporary" w:semiHidden="1" w:unhideWhenUsed="1"/>
     <w:lsdException w:name="Table Elegant" w:semiHidden="1" w:unhideWhenUsed="1"/>
     <w:lsdException w:name="Table Professional" w:semiHidden="1" w:unhideWhenUsed="1"/>
+    <w:lsdException w:name="Table Subtle 1" w:semiHidden="1" w:unhideWhenUsed="1"/>
     <w:lsdException w:name="Table Subtle 2" w:semiHidden="1" w:unhideWhenUsed="1"/>
     <w:lsdException w:name="Table Web 1" w:semiHidden="1" w:unhideWhenUsed="1"/>
+    <w:lsdException w:name="Table Web 2" w:semiHidden="1" w:unhideWhenUsed="1"/>
+    <w:lsdException w:name="Table Web 3" w:semiHidden="1" w:unhideWhenUsed="1"/>
     <w:lsdException w:name="Balloon Text" w:semiHidden="1" w:unhideWhenUsed="1"/>
     <w:lsdException w:name="Table Grid" w:uiPriority="59"/>
     <w:lsdException w:name="Table Theme" w:semiHidden="1" w:unhideWhenUsed="1"/>
@@ -11760,7 +12080,7 @@
     <w:lsdException w:name="Unresolved Mention" w:semiHidden="1" w:unhideWhenUsed="1"/>
     <w:lsdException w:name="Smart Link" w:semiHidden="1" w:unhideWhenUsed="1"/>
   </w:latentStyles>
-  <w:style w:type="paragraph" w:default="1" w:styleId="a0">
+  <w:style w:type="paragraph" w:default="1" w:styleId="Normal">
     <w:name w:val="Normal"/>
     <w:rsid w:val="00EE3D0A"/>
     <w:rPr>
@@ -11769,13 +12089,13 @@
       <w:lang w:val="en-US" w:eastAsia="en-US"/>
     </w:rPr>
   </w:style>
-  <w:style w:type="character" w:default="1" w:styleId="a1">
+  <w:style w:type="character" w:default="1" w:styleId="DefaultParagraphFont">
     <w:name w:val="Default Paragraph Font"/>
     <w:uiPriority w:val="1"/>
     <w:semiHidden/>
     <w:unhideWhenUsed/>
   </w:style>
-  <w:style w:type="table" w:default="1" w:styleId="a2">
+  <w:style w:type="table" w:default="1" w:styleId="TableNormal">
     <w:name w:val="Normal Table"/>
     <w:uiPriority w:val="99"/>
     <w:semiHidden/>
@@ -11790,13 +12110,13 @@
       </w:tblCellMar>
     </w:tblPr>
   </w:style>
-  <w:style w:type="numbering" w:default="1" w:styleId="a3">
+  <w:style w:type="numbering" w:default="1" w:styleId="NoList">
     <w:name w:val="No List"/>
     <w:uiPriority w:val="99"/>
     <w:semiHidden/>
     <w:unhideWhenUsed/>
   </w:style>
-  <w:style w:type="character" w:styleId="a4">
+  <w:style w:type="character" w:styleId="Hyperlink">
     <w:name w:val="Hyperlink"/>
     <w:rPr>
       <w:u w:val="single"/>
@@ -11814,7 +12134,7 @@
       </w:tblCellMar>
     </w:tblPr>
   </w:style>
-  <w:style w:type="paragraph" w:customStyle="1" w:styleId="a5">
+  <w:style w:type="paragraph" w:customStyle="1" w:styleId="a0">
     <w:name w:val="Колонтитулы"/>
     <w:pPr>
       <w:tabs>
@@ -11833,7 +12153,7 @@
       </w14:textOutline>
     </w:rPr>
   </w:style>
-  <w:style w:type="paragraph" w:customStyle="1" w:styleId="a6">
+  <w:style w:type="paragraph" w:customStyle="1" w:styleId="a1">
     <w:name w:val="По умолчанию"/>
     <w:rPr>
       <w:rFonts w:ascii="Helvetica Neue" w:hAnsi="Helvetica Neue" w:cs="Arial Unicode MS"/>
@@ -11855,9 +12175,9 @@
       </w:numPr>
     </w:pPr>
   </w:style>
-  <w:style w:type="paragraph" w:styleId="a7">
+  <w:style w:type="paragraph" w:styleId="NormalWeb">
     <w:name w:val="Normal (Web)"/>
-    <w:basedOn w:val="a0"/>
+    <w:basedOn w:val="Normal"/>
     <w:uiPriority w:val="99"/>
     <w:semiHidden/>
     <w:unhideWhenUsed/>
@@ -11879,9 +12199,9 @@
       <w:lang w:val="ru-RU" w:eastAsia="ru-RU"/>
     </w:rPr>
   </w:style>
-  <w:style w:type="character" w:styleId="a8">
+  <w:style w:type="character" w:styleId="FollowedHyperlink">
     <w:name w:val="FollowedHyperlink"/>
-    <w:basedOn w:val="a1"/>
+    <w:basedOn w:val="DefaultParagraphFont"/>
     <w:uiPriority w:val="99"/>
     <w:semiHidden/>
     <w:unhideWhenUsed/>
@@ -11891,9 +12211,9 @@
       <w:u w:val="single"/>
     </w:rPr>
   </w:style>
-  <w:style w:type="table" w:styleId="a9">
+  <w:style w:type="table" w:styleId="TableGrid">
     <w:name w:val="Table Grid"/>
-    <w:basedOn w:val="a2"/>
+    <w:basedOn w:val="TableNormal"/>
     <w:uiPriority w:val="59"/>
     <w:rsid w:val="006C3202"/>
     <w:pPr>
@@ -11924,10 +12244,10 @@
       </w:tblBorders>
     </w:tblPr>
   </w:style>
-  <w:style w:type="paragraph" w:styleId="aa">
+  <w:style w:type="paragraph" w:styleId="BodyText">
     <w:name w:val="Body Text"/>
-    <w:basedOn w:val="a0"/>
-    <w:link w:val="ab"/>
+    <w:basedOn w:val="Normal"/>
+    <w:link w:val="BodyTextChar"/>
     <w:uiPriority w:val="1"/>
     <w:qFormat/>
     <w:rsid w:val="006C3202"/>
@@ -11951,10 +12271,10 @@
       <w:bdr w:val="none" w:sz="0" w:space="0" w:color="auto"/>
     </w:rPr>
   </w:style>
-  <w:style w:type="character" w:customStyle="1" w:styleId="ab">
-    <w:name w:val="Основной текст Знак"/>
-    <w:basedOn w:val="a1"/>
-    <w:link w:val="aa"/>
+  <w:style w:type="character" w:customStyle="1" w:styleId="BodyTextChar">
+    <w:name w:val="Body Text Char"/>
+    <w:basedOn w:val="DefaultParagraphFont"/>
+    <w:link w:val="BodyText"/>
     <w:uiPriority w:val="1"/>
     <w:rsid w:val="006C3202"/>
     <w:rPr>
@@ -11967,8 +12287,8 @@
   </w:style>
   <w:style w:type="table" w:customStyle="1" w:styleId="1">
     <w:name w:val="Сетка таблицы1"/>
-    <w:basedOn w:val="a2"/>
-    <w:next w:val="a9"/>
+    <w:basedOn w:val="TableNormal"/>
+    <w:next w:val="TableGrid"/>
     <w:uiPriority w:val="59"/>
     <w:rsid w:val="006C3202"/>
     <w:pPr>
@@ -12004,12 +12324,12 @@
   </w:style>
   <w:style w:type="character" w:customStyle="1" w:styleId="x2ul">
     <w:name w:val="x2ul"/>
-    <w:basedOn w:val="a1"/>
+    <w:basedOn w:val="DefaultParagraphFont"/>
     <w:rsid w:val="005048E1"/>
   </w:style>
-  <w:style w:type="paragraph" w:customStyle="1" w:styleId="bodytext">
+  <w:style w:type="paragraph" w:customStyle="1" w:styleId="bodytext0">
     <w:name w:val="bodytext"/>
-    <w:basedOn w:val="a0"/>
+    <w:basedOn w:val="Normal"/>
     <w:rsid w:val="00021B7A"/>
     <w:pPr>
       <w:pBdr>
@@ -12028,9 +12348,9 @@
       <w:lang w:val="ru-RU" w:eastAsia="ru-RU"/>
     </w:rPr>
   </w:style>
-  <w:style w:type="character" w:customStyle="1" w:styleId="ac">
+  <w:style w:type="character" w:customStyle="1" w:styleId="a2">
     <w:name w:val="мой стиль Знак"/>
-    <w:link w:val="ad"/>
+    <w:link w:val="a3"/>
     <w:locked/>
     <w:rsid w:val="00A739DA"/>
     <w:rPr>
@@ -12040,10 +12360,10 @@
       <w:szCs w:val="32"/>
     </w:rPr>
   </w:style>
-  <w:style w:type="paragraph" w:customStyle="1" w:styleId="ad">
+  <w:style w:type="paragraph" w:customStyle="1" w:styleId="a3">
     <w:name w:val="мой стиль"/>
-    <w:basedOn w:val="a0"/>
-    <w:link w:val="ac"/>
+    <w:basedOn w:val="Normal"/>
+    <w:link w:val="a2"/>
     <w:qFormat/>
     <w:rsid w:val="00A739DA"/>
     <w:pPr>
@@ -12067,9 +12387,9 @@
       <w:lang w:val="ru-RU" w:eastAsia="ru-RU"/>
     </w:rPr>
   </w:style>
-  <w:style w:type="character" w:styleId="ae">
+  <w:style w:type="character" w:styleId="CommentReference">
     <w:name w:val="annotation reference"/>
-    <w:basedOn w:val="a1"/>
+    <w:basedOn w:val="DefaultParagraphFont"/>
     <w:uiPriority w:val="99"/>
     <w:semiHidden/>
     <w:unhideWhenUsed/>
@@ -12079,12 +12399,11 @@
       <w:szCs w:val="16"/>
     </w:rPr>
   </w:style>
-  <w:style w:type="paragraph" w:styleId="af">
+  <w:style w:type="paragraph" w:styleId="CommentText">
     <w:name w:val="annotation text"/>
-    <w:basedOn w:val="a0"/>
-    <w:link w:val="af0"/>
+    <w:basedOn w:val="Normal"/>
+    <w:link w:val="CommentTextChar"/>
     <w:uiPriority w:val="99"/>
-    <w:semiHidden/>
     <w:unhideWhenUsed/>
     <w:rsid w:val="00EB620D"/>
     <w:rPr>
@@ -12092,22 +12411,21 @@
       <w:szCs w:val="20"/>
     </w:rPr>
   </w:style>
-  <w:style w:type="character" w:customStyle="1" w:styleId="af0">
-    <w:name w:val="Текст примечания Знак"/>
-    <w:basedOn w:val="a1"/>
-    <w:link w:val="af"/>
+  <w:style w:type="character" w:customStyle="1" w:styleId="CommentTextChar">
+    <w:name w:val="Comment Text Char"/>
+    <w:basedOn w:val="DefaultParagraphFont"/>
+    <w:link w:val="CommentText"/>
     <w:uiPriority w:val="99"/>
-    <w:semiHidden/>
     <w:rsid w:val="00EB620D"/>
     <w:rPr>
       <w:lang w:val="en-US" w:eastAsia="en-US"/>
     </w:rPr>
   </w:style>
-  <w:style w:type="paragraph" w:styleId="af1">
+  <w:style w:type="paragraph" w:styleId="CommentSubject">
     <w:name w:val="annotation subject"/>
-    <w:basedOn w:val="af"/>
-    <w:next w:val="af"/>
-    <w:link w:val="af2"/>
+    <w:basedOn w:val="CommentText"/>
+    <w:next w:val="CommentText"/>
+    <w:link w:val="CommentSubjectChar"/>
     <w:uiPriority w:val="99"/>
     <w:semiHidden/>
     <w:unhideWhenUsed/>
@@ -12117,10 +12435,10 @@
       <w:bCs/>
     </w:rPr>
   </w:style>
-  <w:style w:type="character" w:customStyle="1" w:styleId="af2">
-    <w:name w:val="Тема примечания Знак"/>
-    <w:basedOn w:val="af0"/>
-    <w:link w:val="af1"/>
+  <w:style w:type="character" w:customStyle="1" w:styleId="CommentSubjectChar">
+    <w:name w:val="Comment Subject Char"/>
+    <w:basedOn w:val="CommentTextChar"/>
+    <w:link w:val="CommentSubject"/>
     <w:uiPriority w:val="99"/>
     <w:semiHidden/>
     <w:rsid w:val="00EB620D"/>
@@ -12130,10 +12448,10 @@
       <w:lang w:val="en-US" w:eastAsia="en-US"/>
     </w:rPr>
   </w:style>
-  <w:style w:type="paragraph" w:styleId="af3">
+  <w:style w:type="paragraph" w:styleId="BalloonText">
     <w:name w:val="Balloon Text"/>
-    <w:basedOn w:val="a0"/>
-    <w:link w:val="af4"/>
+    <w:basedOn w:val="Normal"/>
+    <w:link w:val="BalloonTextChar"/>
     <w:uiPriority w:val="99"/>
     <w:semiHidden/>
     <w:unhideWhenUsed/>
@@ -12144,10 +12462,10 @@
       <w:szCs w:val="18"/>
     </w:rPr>
   </w:style>
-  <w:style w:type="character" w:customStyle="1" w:styleId="af4">
-    <w:name w:val="Текст выноски Знак"/>
-    <w:basedOn w:val="a1"/>
-    <w:link w:val="af3"/>
+  <w:style w:type="character" w:customStyle="1" w:styleId="BalloonTextChar">
+    <w:name w:val="Balloon Text Char"/>
+    <w:basedOn w:val="DefaultParagraphFont"/>
+    <w:link w:val="BalloonText"/>
     <w:uiPriority w:val="99"/>
     <w:semiHidden/>
     <w:rsid w:val="00FA4A7D"/>

--- a/Report/PZ_ORSAPR.docx
+++ b/Report/PZ_ORSAPR.docx
@@ -4,7 +4,7 @@
   <w:body>
     <w:p>
       <w:pPr>
-        <w:pStyle w:val="a1"/>
+        <w:pStyle w:val="a6"/>
         <w:spacing w:line="360" w:lineRule="auto"/>
         <w:jc w:val="center"/>
         <w:rPr>
@@ -46,7 +46,7 @@
     </w:p>
     <w:p>
       <w:pPr>
-        <w:pStyle w:val="a1"/>
+        <w:pStyle w:val="a6"/>
         <w:spacing w:line="360" w:lineRule="auto"/>
         <w:jc w:val="center"/>
         <w:rPr>
@@ -68,7 +68,7 @@
     </w:p>
     <w:p>
       <w:pPr>
-        <w:pStyle w:val="a1"/>
+        <w:pStyle w:val="a6"/>
         <w:spacing w:line="360" w:lineRule="auto"/>
         <w:jc w:val="center"/>
         <w:rPr>
@@ -90,7 +90,7 @@
     </w:p>
     <w:p>
       <w:pPr>
-        <w:pStyle w:val="a1"/>
+        <w:pStyle w:val="a6"/>
         <w:spacing w:line="360" w:lineRule="auto"/>
         <w:jc w:val="center"/>
         <w:rPr>
@@ -112,7 +112,7 @@
     </w:p>
     <w:p>
       <w:pPr>
-        <w:pStyle w:val="a1"/>
+        <w:pStyle w:val="a6"/>
         <w:spacing w:line="360" w:lineRule="auto"/>
         <w:jc w:val="center"/>
         <w:rPr>
@@ -134,7 +134,7 @@
     </w:p>
     <w:p>
       <w:pPr>
-        <w:pStyle w:val="a1"/>
+        <w:pStyle w:val="a6"/>
         <w:spacing w:line="360" w:lineRule="auto"/>
         <w:jc w:val="center"/>
         <w:rPr>
@@ -147,7 +147,7 @@
     </w:p>
     <w:p>
       <w:pPr>
-        <w:pStyle w:val="a1"/>
+        <w:pStyle w:val="a6"/>
         <w:spacing w:line="360" w:lineRule="auto"/>
         <w:jc w:val="center"/>
         <w:rPr>
@@ -169,7 +169,7 @@
     </w:p>
     <w:p>
       <w:pPr>
-        <w:pStyle w:val="a1"/>
+        <w:pStyle w:val="a6"/>
         <w:spacing w:after="240" w:line="360" w:lineRule="auto"/>
         <w:rPr>
           <w:rFonts w:ascii="Times New Roman" w:eastAsia="Times New Roman" w:hAnsi="Times New Roman" w:cs="Times New Roman"/>
@@ -181,7 +181,7 @@
     </w:p>
     <w:p>
       <w:pPr>
-        <w:pStyle w:val="a1"/>
+        <w:pStyle w:val="a6"/>
         <w:spacing w:after="240" w:line="360" w:lineRule="auto"/>
         <w:jc w:val="center"/>
         <w:rPr>
@@ -194,7 +194,7 @@
     </w:p>
     <w:p>
       <w:pPr>
-        <w:pStyle w:val="a1"/>
+        <w:pStyle w:val="a6"/>
         <w:spacing w:after="240" w:line="360" w:lineRule="auto"/>
         <w:jc w:val="center"/>
         <w:rPr>
@@ -207,7 +207,7 @@
     </w:p>
     <w:p>
       <w:pPr>
-        <w:pStyle w:val="a1"/>
+        <w:pStyle w:val="a6"/>
         <w:spacing w:after="240" w:line="340" w:lineRule="atLeast"/>
         <w:jc w:val="center"/>
         <w:rPr>
@@ -293,7 +293,7 @@
     </w:p>
     <w:p>
       <w:pPr>
-        <w:pStyle w:val="a1"/>
+        <w:pStyle w:val="a6"/>
         <w:spacing w:line="360" w:lineRule="auto"/>
         <w:jc w:val="center"/>
         <w:rPr>
@@ -315,7 +315,7 @@
     </w:p>
     <w:p>
       <w:pPr>
-        <w:pStyle w:val="a1"/>
+        <w:pStyle w:val="a6"/>
         <w:spacing w:line="360" w:lineRule="auto"/>
         <w:jc w:val="center"/>
         <w:rPr>
@@ -337,7 +337,7 @@
     </w:p>
     <w:p>
       <w:pPr>
-        <w:pStyle w:val="a1"/>
+        <w:pStyle w:val="a6"/>
         <w:spacing w:line="360" w:lineRule="auto"/>
         <w:jc w:val="center"/>
         <w:rPr>
@@ -350,7 +350,7 @@
     </w:p>
     <w:p>
       <w:pPr>
-        <w:pStyle w:val="a1"/>
+        <w:pStyle w:val="a6"/>
         <w:spacing w:line="360" w:lineRule="auto"/>
         <w:jc w:val="center"/>
         <w:rPr>
@@ -363,7 +363,7 @@
     </w:p>
     <w:p>
       <w:pPr>
-        <w:pStyle w:val="a1"/>
+        <w:pStyle w:val="a6"/>
         <w:spacing w:line="360" w:lineRule="auto"/>
         <w:jc w:val="right"/>
         <w:rPr>
@@ -376,7 +376,7 @@
     </w:p>
     <w:p>
       <w:pPr>
-        <w:pStyle w:val="a1"/>
+        <w:pStyle w:val="a6"/>
         <w:spacing w:line="360" w:lineRule="auto"/>
         <w:jc w:val="right"/>
         <w:rPr>
@@ -398,7 +398,7 @@
     </w:p>
     <w:p>
       <w:pPr>
-        <w:pStyle w:val="a1"/>
+        <w:pStyle w:val="a6"/>
         <w:spacing w:line="360" w:lineRule="auto"/>
         <w:jc w:val="right"/>
         <w:rPr>
@@ -429,7 +429,7 @@
     </w:p>
     <w:p>
       <w:pPr>
-        <w:pStyle w:val="a1"/>
+        <w:pStyle w:val="a6"/>
         <w:spacing w:line="360" w:lineRule="auto"/>
         <w:jc w:val="right"/>
         <w:rPr>
@@ -451,7 +451,7 @@
     </w:p>
     <w:p>
       <w:pPr>
-        <w:pStyle w:val="a1"/>
+        <w:pStyle w:val="a6"/>
         <w:spacing w:line="360" w:lineRule="auto"/>
         <w:jc w:val="right"/>
         <w:rPr>
@@ -473,7 +473,7 @@
     </w:p>
     <w:p>
       <w:pPr>
-        <w:pStyle w:val="a1"/>
+        <w:pStyle w:val="a6"/>
         <w:spacing w:line="360" w:lineRule="auto"/>
         <w:jc w:val="right"/>
         <w:rPr>
@@ -486,7 +486,7 @@
     </w:p>
     <w:p>
       <w:pPr>
-        <w:pStyle w:val="a1"/>
+        <w:pStyle w:val="a6"/>
         <w:spacing w:line="360" w:lineRule="auto"/>
         <w:jc w:val="right"/>
         <w:rPr>
@@ -499,7 +499,7 @@
     </w:p>
     <w:p>
       <w:pPr>
-        <w:pStyle w:val="a1"/>
+        <w:pStyle w:val="a6"/>
         <w:spacing w:line="360" w:lineRule="auto"/>
         <w:jc w:val="right"/>
         <w:rPr>
@@ -521,7 +521,7 @@
     </w:p>
     <w:p>
       <w:pPr>
-        <w:pStyle w:val="a1"/>
+        <w:pStyle w:val="a6"/>
         <w:spacing w:line="360" w:lineRule="auto"/>
         <w:jc w:val="right"/>
         <w:rPr>
@@ -543,7 +543,7 @@
     </w:p>
     <w:p>
       <w:pPr>
-        <w:pStyle w:val="a1"/>
+        <w:pStyle w:val="a6"/>
         <w:spacing w:line="360" w:lineRule="auto"/>
         <w:jc w:val="right"/>
         <w:rPr>
@@ -585,7 +585,7 @@
     </w:p>
     <w:p>
       <w:pPr>
-        <w:pStyle w:val="a1"/>
+        <w:pStyle w:val="a6"/>
         <w:spacing w:line="360" w:lineRule="auto"/>
         <w:jc w:val="right"/>
         <w:rPr>
@@ -607,7 +607,7 @@
     </w:p>
     <w:p>
       <w:pPr>
-        <w:pStyle w:val="a1"/>
+        <w:pStyle w:val="a6"/>
         <w:spacing w:line="360" w:lineRule="auto"/>
         <w:jc w:val="center"/>
         <w:rPr>
@@ -620,7 +620,7 @@
     </w:p>
     <w:p>
       <w:pPr>
-        <w:pStyle w:val="a1"/>
+        <w:pStyle w:val="a6"/>
         <w:spacing w:line="360" w:lineRule="auto"/>
         <w:jc w:val="center"/>
         <w:rPr>
@@ -660,7 +660,7 @@
     </w:p>
     <w:p>
       <w:pPr>
-        <w:pStyle w:val="a1"/>
+        <w:pStyle w:val="a6"/>
         <w:spacing w:line="360" w:lineRule="auto"/>
         <w:jc w:val="center"/>
         <w:rPr>
@@ -685,7 +685,7 @@
     </w:p>
     <w:p>
       <w:pPr>
-        <w:pStyle w:val="a1"/>
+        <w:pStyle w:val="a6"/>
         <w:tabs>
           <w:tab w:val="left" w:leader="dot" w:pos="8657"/>
         </w:tabs>
@@ -739,7 +739,7 @@
     </w:p>
     <w:p>
       <w:pPr>
-        <w:pStyle w:val="a1"/>
+        <w:pStyle w:val="a6"/>
         <w:tabs>
           <w:tab w:val="left" w:leader="dot" w:pos="8657"/>
         </w:tabs>
@@ -787,7 +787,7 @@
     </w:p>
     <w:p>
       <w:pPr>
-        <w:pStyle w:val="a1"/>
+        <w:pStyle w:val="a6"/>
         <w:tabs>
           <w:tab w:val="left" w:leader="dot" w:pos="8657"/>
         </w:tabs>
@@ -833,7 +833,7 @@
     </w:p>
     <w:p>
       <w:pPr>
-        <w:pStyle w:val="a1"/>
+        <w:pStyle w:val="a6"/>
         <w:tabs>
           <w:tab w:val="left" w:leader="dot" w:pos="8657"/>
         </w:tabs>
@@ -871,7 +871,7 @@
     </w:p>
     <w:p>
       <w:pPr>
-        <w:pStyle w:val="a1"/>
+        <w:pStyle w:val="a6"/>
         <w:tabs>
           <w:tab w:val="left" w:leader="dot" w:pos="8657"/>
         </w:tabs>
@@ -909,7 +909,7 @@
     </w:p>
     <w:p>
       <w:pPr>
-        <w:pStyle w:val="a1"/>
+        <w:pStyle w:val="a6"/>
         <w:tabs>
           <w:tab w:val="left" w:leader="dot" w:pos="8657"/>
         </w:tabs>
@@ -956,7 +956,7 @@
     </w:p>
     <w:p>
       <w:pPr>
-        <w:pStyle w:val="a1"/>
+        <w:pStyle w:val="a6"/>
         <w:tabs>
           <w:tab w:val="left" w:leader="dot" w:pos="8657"/>
         </w:tabs>
@@ -970,7 +970,7 @@
     </w:p>
     <w:p>
       <w:pPr>
-        <w:pStyle w:val="a1"/>
+        <w:pStyle w:val="a6"/>
         <w:tabs>
           <w:tab w:val="left" w:leader="dot" w:pos="8657"/>
         </w:tabs>
@@ -984,7 +984,7 @@
     </w:p>
     <w:p>
       <w:pPr>
-        <w:pStyle w:val="a1"/>
+        <w:pStyle w:val="a6"/>
         <w:spacing w:after="240" w:line="360" w:lineRule="auto"/>
         <w:jc w:val="both"/>
       </w:pPr>
@@ -999,7 +999,7 @@
     </w:p>
     <w:p>
       <w:pPr>
-        <w:pStyle w:val="a1"/>
+        <w:pStyle w:val="a6"/>
         <w:tabs>
           <w:tab w:val="left" w:pos="708"/>
           <w:tab w:val="left" w:pos="1416"/>
@@ -1076,7 +1076,7 @@
     </w:p>
     <w:p>
       <w:pPr>
-        <w:pStyle w:val="a1"/>
+        <w:pStyle w:val="a6"/>
         <w:spacing w:line="360" w:lineRule="auto"/>
         <w:jc w:val="both"/>
         <w:rPr>
@@ -1143,25 +1143,14 @@
           <w:szCs w:val="28"/>
           <w:shd w:val="clear" w:color="auto" w:fill="FFFFFF"/>
         </w:rPr>
-        <w:t xml:space="preserve">, универсальная система автоматизированного проектирования, позволяющая в оперативном режиме выпускать чертежи изделий, схемы, спецификации, таблицы, инструкции, расчетно-пояснительные записки, технические условия, текстовые и прочие документы. Изначально система ориентирована на оформления документации в соответствии с ЕСКД, ЕСТД, СПДС и международными </w:t>
-      </w:r>
-      <w:commentRangeStart w:id="0"/>
-      <w:r>
-        <w:rPr>
-          <w:rFonts w:ascii="Times New Roman" w:hAnsi="Times New Roman" w:cs="Times New Roman"/>
-          <w:color w:val="202122"/>
-          <w:sz w:val="28"/>
-          <w:szCs w:val="28"/>
-          <w:shd w:val="clear" w:color="auto" w:fill="FFFFFF"/>
-        </w:rPr>
-        <w:t>стандартами, но этим возможности системы не ограничиваются.</w:t>
+        <w:t>, универсальная система автоматизированного проектирования, позволяющая в оперативном режиме выпускать чертежи изделий, схемы, спецификации, таблицы, инструкции, расчетно-пояснительные записки, технические условия, текстовые и прочие документы. Изначально система ориентирована на оформления документации в соответствии с ЕСКД, ЕСТД, СПДС и международными стандартами, но этим возможности системы не ограничиваются.</w:t>
       </w:r>
     </w:p>
     <w:p>
       <w:pPr>
-        <w:pStyle w:val="NormalWeb"/>
+        <w:pStyle w:val="a7"/>
         <w:shd w:val="clear" w:color="auto" w:fill="FFFFFF"/>
-        <w:spacing w:before="120" w:beforeAutospacing="0" w:after="120" w:afterAutospacing="0" w:line="360" w:lineRule="auto"/>
+        <w:spacing w:before="0" w:beforeAutospacing="0" w:after="0" w:afterAutospacing="0" w:line="360" w:lineRule="auto"/>
         <w:ind w:firstLine="720"/>
         <w:jc w:val="both"/>
         <w:rPr>
@@ -1176,25 +1165,7 @@
           <w:sz w:val="28"/>
           <w:szCs w:val="28"/>
         </w:rPr>
-        <w:t xml:space="preserve">Система «Компас-3D» предназначена для создания трёхмерных ассоциативных моделей отдельных деталей (в том числе, деталей, формируемых из листового материала </w:t>
-      </w:r>
-      <w:commentRangeEnd w:id="0"/>
-      <w:r>
-        <w:rPr>
-          <w:rStyle w:val="CommentReference"/>
-          <w:rFonts w:eastAsia="Arial Unicode MS"/>
-          <w:bdr w:val="nil"/>
-          <w:lang w:val="en-US" w:eastAsia="en-US"/>
-        </w:rPr>
-        <w:commentReference w:id="0"/>
-      </w:r>
-      <w:r>
-        <w:rPr>
-          <w:color w:val="202122"/>
-          <w:sz w:val="28"/>
-          <w:szCs w:val="28"/>
-        </w:rPr>
-        <w:t>путём его гибки</w:t>
+        <w:t>Система «Компас-3D» предназначена для создания трёхмерных ассоциативных моделей отдельных деталей (в том числе, деталей, формируемых из листового материала путём его гибки</w:t>
       </w:r>
       <w:r>
         <w:rPr>
@@ -1215,9 +1186,9 @@
     </w:p>
     <w:p>
       <w:pPr>
-        <w:pStyle w:val="NormalWeb"/>
+        <w:pStyle w:val="a7"/>
         <w:shd w:val="clear" w:color="auto" w:fill="FFFFFF"/>
-        <w:spacing w:before="120" w:beforeAutospacing="0" w:after="120" w:afterAutospacing="0" w:line="360" w:lineRule="auto"/>
+        <w:spacing w:before="0" w:beforeAutospacing="0" w:after="0" w:afterAutospacing="0" w:line="360" w:lineRule="auto"/>
         <w:ind w:firstLine="720"/>
         <w:jc w:val="both"/>
         <w:rPr>
@@ -1253,7 +1224,7 @@
     </w:p>
     <w:p>
       <w:pPr>
-        <w:pStyle w:val="a1"/>
+        <w:pStyle w:val="a6"/>
         <w:spacing w:line="360" w:lineRule="auto"/>
         <w:rPr>
           <w:rFonts w:ascii="Times New Roman" w:hAnsi="Times New Roman" w:cs="Times New Roman"/>
@@ -1287,7 +1258,7 @@
     </w:p>
     <w:p>
       <w:pPr>
-        <w:pStyle w:val="a1"/>
+        <w:pStyle w:val="a6"/>
         <w:spacing w:line="360" w:lineRule="auto"/>
         <w:jc w:val="center"/>
         <w:rPr>
@@ -1733,7 +1704,7 @@
     </w:p>
     <w:tbl>
       <w:tblPr>
-        <w:tblStyle w:val="TableGrid"/>
+        <w:tblStyle w:val="a9"/>
         <w:tblW w:w="9634" w:type="dxa"/>
         <w:tblLayout w:type="fixed"/>
         <w:tblLook w:val="04A0" w:firstRow="1" w:lastRow="0" w:firstColumn="1" w:lastColumn="0" w:noHBand="0" w:noVBand="1"/>
@@ -1754,7 +1725,7 @@
           </w:tcPr>
           <w:p>
             <w:pPr>
-              <w:pStyle w:val="BodyText"/>
+              <w:pStyle w:val="aa"/>
               <w:jc w:val="center"/>
               <w:rPr>
                 <w:rFonts w:ascii="Times New Roman" w:hAnsi="Times New Roman" w:cs="Times New Roman"/>
@@ -1782,7 +1753,7 @@
           </w:tcPr>
           <w:p>
             <w:pPr>
-              <w:pStyle w:val="BodyText"/>
+              <w:pStyle w:val="aa"/>
               <w:jc w:val="center"/>
               <w:rPr>
                 <w:rFonts w:ascii="Times New Roman" w:hAnsi="Times New Roman" w:cs="Times New Roman"/>
@@ -1851,7 +1822,7 @@
           </w:tcPr>
           <w:p>
             <w:pPr>
-              <w:pStyle w:val="BodyText"/>
+              <w:pStyle w:val="aa"/>
               <w:jc w:val="center"/>
               <w:rPr>
                 <w:rFonts w:ascii="Times New Roman" w:hAnsi="Times New Roman" w:cs="Times New Roman"/>
@@ -1884,7 +1855,7 @@
           </w:tcPr>
           <w:p>
             <w:pPr>
-              <w:pStyle w:val="BodyText"/>
+              <w:pStyle w:val="aa"/>
               <w:rPr>
                 <w:rFonts w:ascii="Times New Roman" w:hAnsi="Times New Roman" w:cs="Times New Roman"/>
                 <w:color w:val="000000" w:themeColor="text1"/>
@@ -1929,7 +1900,7 @@
           </w:tcPr>
           <w:p>
             <w:pPr>
-              <w:pStyle w:val="BodyText"/>
+              <w:pStyle w:val="aa"/>
               <w:rPr>
                 <w:rFonts w:ascii="Times New Roman" w:hAnsi="Times New Roman" w:cs="Times New Roman"/>
                 <w:color w:val="000000" w:themeColor="text1"/>
@@ -1983,7 +1954,7 @@
           </w:tcPr>
           <w:p>
             <w:pPr>
-              <w:pStyle w:val="BodyText"/>
+              <w:pStyle w:val="aa"/>
               <w:rPr>
                 <w:rFonts w:ascii="Times New Roman" w:hAnsi="Times New Roman" w:cs="Times New Roman"/>
                 <w:color w:val="000000" w:themeColor="text1"/>
@@ -2013,7 +1984,7 @@
           </w:tcPr>
           <w:p>
             <w:pPr>
-              <w:pStyle w:val="BodyText"/>
+              <w:pStyle w:val="aa"/>
               <w:rPr>
                 <w:rFonts w:ascii="Times New Roman" w:hAnsi="Times New Roman" w:cs="Times New Roman"/>
                 <w:color w:val="000000" w:themeColor="text1"/>
@@ -2038,7 +2009,7 @@
           </w:tcPr>
           <w:p>
             <w:pPr>
-              <w:pStyle w:val="BodyText"/>
+              <w:pStyle w:val="aa"/>
               <w:rPr>
                 <w:rFonts w:ascii="Times New Roman" w:hAnsi="Times New Roman" w:cs="Times New Roman"/>
                 <w:color w:val="000000" w:themeColor="text1"/>
@@ -2054,7 +2025,7 @@
           </w:tcPr>
           <w:p>
             <w:pPr>
-              <w:pStyle w:val="BodyText"/>
+              <w:pStyle w:val="aa"/>
               <w:rPr>
                 <w:rFonts w:ascii="Times New Roman" w:hAnsi="Times New Roman" w:cs="Times New Roman"/>
                 <w:color w:val="000000" w:themeColor="text1"/>
@@ -2126,7 +2097,7 @@
           </w:tcPr>
           <w:p>
             <w:pPr>
-              <w:pStyle w:val="BodyText"/>
+              <w:pStyle w:val="aa"/>
               <w:rPr>
                 <w:rFonts w:ascii="Times New Roman" w:hAnsi="Times New Roman" w:cs="Times New Roman"/>
                 <w:color w:val="000000" w:themeColor="text1"/>
@@ -2151,7 +2122,7 @@
           </w:tcPr>
           <w:p>
             <w:pPr>
-              <w:pStyle w:val="BodyText"/>
+              <w:pStyle w:val="aa"/>
               <w:rPr>
                 <w:rFonts w:ascii="Times New Roman" w:hAnsi="Times New Roman" w:cs="Times New Roman"/>
                 <w:color w:val="000000" w:themeColor="text1"/>
@@ -2167,7 +2138,7 @@
           </w:tcPr>
           <w:p>
             <w:pPr>
-              <w:pStyle w:val="BodyText"/>
+              <w:pStyle w:val="aa"/>
               <w:rPr>
                 <w:rFonts w:ascii="Times New Roman" w:hAnsi="Times New Roman" w:cs="Times New Roman"/>
                 <w:color w:val="000000" w:themeColor="text1"/>
@@ -2226,7 +2197,7 @@
           </w:tcPr>
           <w:p>
             <w:pPr>
-              <w:pStyle w:val="BodyText"/>
+              <w:pStyle w:val="aa"/>
               <w:rPr>
                 <w:rFonts w:ascii="Times New Roman" w:hAnsi="Times New Roman" w:cs="Times New Roman"/>
                 <w:color w:val="000000" w:themeColor="text1"/>
@@ -2253,7 +2224,7 @@
           </w:tcPr>
           <w:p>
             <w:pPr>
-              <w:pStyle w:val="BodyText"/>
+              <w:pStyle w:val="aa"/>
               <w:rPr>
                 <w:rFonts w:ascii="Times New Roman" w:hAnsi="Times New Roman" w:cs="Times New Roman"/>
                 <w:color w:val="000000" w:themeColor="text1"/>
@@ -2269,7 +2240,7 @@
           </w:tcPr>
           <w:p>
             <w:pPr>
-              <w:pStyle w:val="BodyText"/>
+              <w:pStyle w:val="aa"/>
               <w:rPr>
                 <w:rFonts w:ascii="Times New Roman" w:hAnsi="Times New Roman" w:cs="Times New Roman"/>
                 <w:color w:val="000000" w:themeColor="text1"/>
@@ -2317,7 +2288,7 @@
           </w:tcPr>
           <w:p>
             <w:pPr>
-              <w:pStyle w:val="BodyText"/>
+              <w:pStyle w:val="aa"/>
               <w:rPr>
                 <w:rFonts w:ascii="Times New Roman" w:hAnsi="Times New Roman" w:cs="Times New Roman"/>
                 <w:color w:val="000000" w:themeColor="text1"/>
@@ -2342,7 +2313,7 @@
           </w:tcPr>
           <w:p>
             <w:pPr>
-              <w:pStyle w:val="BodyText"/>
+              <w:pStyle w:val="aa"/>
               <w:rPr>
                 <w:rFonts w:ascii="Times New Roman" w:hAnsi="Times New Roman" w:cs="Times New Roman"/>
                 <w:color w:val="000000" w:themeColor="text1"/>
@@ -2359,7 +2330,7 @@
           </w:tcPr>
           <w:p>
             <w:pPr>
-              <w:pStyle w:val="BodyText"/>
+              <w:pStyle w:val="aa"/>
               <w:rPr>
                 <w:rFonts w:ascii="Times New Roman" w:hAnsi="Times New Roman" w:cs="Times New Roman"/>
                 <w:color w:val="000000" w:themeColor="text1"/>
@@ -2402,7 +2373,6 @@
           <w:lang w:val="ru-RU" w:eastAsia="x-none"/>
         </w:rPr>
       </w:pPr>
-      <w:proofErr w:type="spellStart"/>
       <w:r>
         <w:rPr>
           <w:rFonts w:eastAsia="Calibri"/>
@@ -2412,18 +2382,7 @@
           <w:lang w:val="x-none" w:eastAsia="x-none"/>
         </w:rPr>
         <w:lastRenderedPageBreak/>
-        <w:t>Таблица</w:t>
-      </w:r>
-      <w:proofErr w:type="spellEnd"/>
-      <w:r>
-        <w:rPr>
-          <w:rFonts w:eastAsia="Calibri"/>
-          <w:kern w:val="32"/>
-          <w:sz w:val="28"/>
-          <w:szCs w:val="28"/>
-          <w:lang w:val="x-none" w:eastAsia="x-none"/>
-        </w:rPr>
-        <w:t xml:space="preserve"> </w:t>
+        <w:t xml:space="preserve">Таблица </w:t>
       </w:r>
       <w:r>
         <w:rPr>
@@ -2547,29 +2506,7 @@
           <w:szCs w:val="28"/>
           <w:lang w:val="x-none" w:eastAsia="x-none"/>
         </w:rPr>
-        <w:t xml:space="preserve"> </w:t>
-      </w:r>
-      <w:proofErr w:type="spellStart"/>
-      <w:r>
-        <w:rPr>
-          <w:rFonts w:eastAsia="Calibri"/>
-          <w:kern w:val="32"/>
-          <w:sz w:val="28"/>
-          <w:szCs w:val="28"/>
-          <w:lang w:val="x-none" w:eastAsia="x-none"/>
-        </w:rPr>
-        <w:t>интерфейса</w:t>
-      </w:r>
-      <w:proofErr w:type="spellEnd"/>
-      <w:r>
-        <w:rPr>
-          <w:rFonts w:eastAsia="Calibri"/>
-          <w:kern w:val="32"/>
-          <w:sz w:val="28"/>
-          <w:szCs w:val="28"/>
-          <w:lang w:val="x-none" w:eastAsia="x-none"/>
-        </w:rPr>
-        <w:t xml:space="preserve"> </w:t>
+        <w:t xml:space="preserve"> интерфейса </w:t>
       </w:r>
       <w:proofErr w:type="spellStart"/>
       <w:r>
@@ -2624,7 +2561,7 @@
           </w:tcPr>
           <w:p>
             <w:pPr>
-              <w:pStyle w:val="BodyText"/>
+              <w:pStyle w:val="aa"/>
               <w:jc w:val="center"/>
               <w:rPr>
                 <w:rFonts w:ascii="Times New Roman" w:hAnsi="Times New Roman"/>
@@ -2660,7 +2597,7 @@
           </w:tcPr>
           <w:p>
             <w:pPr>
-              <w:pStyle w:val="BodyText"/>
+              <w:pStyle w:val="aa"/>
               <w:jc w:val="center"/>
               <w:rPr>
                 <w:rFonts w:ascii="Times New Roman" w:hAnsi="Times New Roman"/>
@@ -2696,7 +2633,7 @@
           </w:tcPr>
           <w:p>
             <w:pPr>
-              <w:pStyle w:val="BodyText"/>
+              <w:pStyle w:val="aa"/>
               <w:jc w:val="center"/>
               <w:rPr>
                 <w:rFonts w:ascii="Times New Roman" w:hAnsi="Times New Roman"/>
@@ -2732,7 +2669,7 @@
           </w:tcPr>
           <w:p>
             <w:pPr>
-              <w:pStyle w:val="BodyText"/>
+              <w:pStyle w:val="aa"/>
               <w:jc w:val="center"/>
               <w:rPr>
                 <w:rFonts w:ascii="Times New Roman" w:hAnsi="Times New Roman"/>
@@ -2769,7 +2706,7 @@
           </w:tcPr>
           <w:p>
             <w:pPr>
-              <w:pStyle w:val="BodyText"/>
+              <w:pStyle w:val="aa"/>
               <w:rPr>
                 <w:rFonts w:ascii="Times New Roman" w:hAnsi="Times New Roman"/>
                 <w:color w:val="000000" w:themeColor="text1"/>
@@ -2791,7 +2728,7 @@
           </w:p>
           <w:p>
             <w:pPr>
-              <w:pStyle w:val="BodyText"/>
+              <w:pStyle w:val="aa"/>
               <w:rPr>
                 <w:rFonts w:ascii="Times New Roman" w:hAnsi="Times New Roman"/>
                 <w:color w:val="000000" w:themeColor="text1"/>
@@ -2866,7 +2803,7 @@
                 </w:tcPr>
                 <w:p>
                   <w:pPr>
-                    <w:pStyle w:val="BodyText"/>
+                    <w:pStyle w:val="aa"/>
                     <w:rPr>
                       <w:color w:val="000000" w:themeColor="text1"/>
                       <w:sz w:val="24"/>
@@ -2894,7 +2831,7 @@
                 </w:tcPr>
                 <w:p>
                   <w:pPr>
-                    <w:pStyle w:val="BodyText"/>
+                    <w:pStyle w:val="aa"/>
                     <w:rPr>
                       <w:color w:val="000000" w:themeColor="text1"/>
                       <w:sz w:val="24"/>
@@ -2957,7 +2894,7 @@
           </w:tbl>
           <w:p>
             <w:pPr>
-              <w:pStyle w:val="BodyText"/>
+              <w:pStyle w:val="aa"/>
               <w:rPr>
                 <w:rFonts w:ascii="Times New Roman" w:hAnsi="Times New Roman"/>
                 <w:color w:val="000000" w:themeColor="text1"/>
@@ -3002,7 +2939,7 @@
                 </w:tcPr>
                 <w:p>
                   <w:pPr>
-                    <w:pStyle w:val="BodyText"/>
+                    <w:pStyle w:val="aa"/>
                     <w:rPr>
                       <w:color w:val="000000" w:themeColor="text1"/>
                       <w:sz w:val="24"/>
@@ -3019,7 +2956,7 @@
                     </w:rPr>
                     <w:t xml:space="preserve">Указатель на интерфейс </w:t>
                   </w:r>
-                  <w:hyperlink r:id="rId12" w:history="1">
+                  <w:hyperlink r:id="rId8" w:history="1">
                     <w:proofErr w:type="spellStart"/>
                     <w:r>
                       <w:rPr>
@@ -3042,7 +2979,7 @@
                     </w:rPr>
                     <w:t xml:space="preserve"> или </w:t>
                   </w:r>
-                  <w:hyperlink r:id="rId13" w:history="1">
+                  <w:hyperlink r:id="rId9" w:history="1">
                     <w:proofErr w:type="spellStart"/>
                     <w:r>
                       <w:rPr>
@@ -3071,7 +3008,7 @@
           </w:tbl>
           <w:p>
             <w:pPr>
-              <w:pStyle w:val="BodyText"/>
+              <w:pStyle w:val="aa"/>
               <w:rPr>
                 <w:rFonts w:ascii="Times New Roman" w:hAnsi="Times New Roman"/>
                 <w:color w:val="000000" w:themeColor="text1"/>
@@ -3095,7 +3032,7 @@
           </w:tcPr>
           <w:p>
             <w:pPr>
-              <w:pStyle w:val="BodyText"/>
+              <w:pStyle w:val="aa"/>
               <w:rPr>
                 <w:rFonts w:ascii="Times New Roman" w:hAnsi="Times New Roman"/>
                 <w:color w:val="000000" w:themeColor="text1"/>
@@ -3130,7 +3067,7 @@
           </w:tcPr>
           <w:p>
             <w:pPr>
-              <w:pStyle w:val="BodyText"/>
+              <w:pStyle w:val="aa"/>
               <w:rPr>
                 <w:rFonts w:ascii="Times New Roman" w:hAnsi="Times New Roman"/>
                 <w:color w:val="000000" w:themeColor="text1"/>
@@ -3206,7 +3143,7 @@
                 </w:tcPr>
                 <w:p>
                   <w:pPr>
-                    <w:pStyle w:val="BodyText"/>
+                    <w:pStyle w:val="aa"/>
                     <w:rPr>
                       <w:color w:val="000000" w:themeColor="text1"/>
                       <w:sz w:val="24"/>
@@ -3232,7 +3169,7 @@
                 </w:tcPr>
                 <w:p>
                   <w:pPr>
-                    <w:pStyle w:val="BodyText"/>
+                    <w:pStyle w:val="aa"/>
                     <w:rPr>
                       <w:color w:val="000000" w:themeColor="text1"/>
                       <w:sz w:val="24"/>
@@ -3295,7 +3232,7 @@
           </w:tbl>
           <w:p>
             <w:pPr>
-              <w:pStyle w:val="BodyText"/>
+              <w:pStyle w:val="aa"/>
               <w:rPr>
                 <w:rFonts w:ascii="Times New Roman" w:hAnsi="Times New Roman"/>
                 <w:color w:val="000000" w:themeColor="text1"/>
@@ -3317,7 +3254,7 @@
           </w:tcPr>
           <w:p>
             <w:pPr>
-              <w:pStyle w:val="BodyText"/>
+              <w:pStyle w:val="aa"/>
               <w:rPr>
                 <w:rFonts w:ascii="Times New Roman" w:hAnsi="Times New Roman"/>
                 <w:color w:val="000000" w:themeColor="text1"/>
@@ -3336,7 +3273,7 @@
               </w:rPr>
               <w:t xml:space="preserve">указатель на интерфейс компонента </w:t>
             </w:r>
-            <w:hyperlink r:id="rId14" w:history="1">
+            <w:hyperlink r:id="rId10" w:history="1">
               <w:proofErr w:type="spellStart"/>
               <w:r>
                 <w:rPr>
@@ -3360,7 +3297,7 @@
               </w:rPr>
               <w:t xml:space="preserve"> или </w:t>
             </w:r>
-            <w:hyperlink r:id="rId15" w:history="1">
+            <w:hyperlink r:id="rId11" w:history="1">
               <w:proofErr w:type="spellStart"/>
               <w:r>
                 <w:rPr>
@@ -3398,7 +3335,7 @@
           </w:tcPr>
           <w:p>
             <w:pPr>
-              <w:pStyle w:val="BodyText"/>
+              <w:pStyle w:val="aa"/>
               <w:rPr>
                 <w:rFonts w:ascii="Times New Roman" w:hAnsi="Times New Roman"/>
                 <w:color w:val="000000" w:themeColor="text1"/>
@@ -3433,7 +3370,7 @@
           </w:tcPr>
           <w:p>
             <w:pPr>
-              <w:pStyle w:val="BodyText"/>
+              <w:pStyle w:val="aa"/>
               <w:rPr>
                 <w:rFonts w:ascii="Times New Roman" w:hAnsi="Times New Roman"/>
                 <w:color w:val="000000" w:themeColor="text1"/>
@@ -3529,7 +3466,7 @@
                 </w:tcPr>
                 <w:p>
                   <w:pPr>
-                    <w:pStyle w:val="BodyText"/>
+                    <w:pStyle w:val="aa"/>
                     <w:rPr>
                       <w:color w:val="000000" w:themeColor="text1"/>
                       <w:sz w:val="24"/>
@@ -3557,7 +3494,7 @@
                 </w:tcPr>
                 <w:p>
                   <w:pPr>
-                    <w:pStyle w:val="BodyText"/>
+                    <w:pStyle w:val="aa"/>
                     <w:rPr>
                       <w:color w:val="000000" w:themeColor="text1"/>
                       <w:sz w:val="24"/>
@@ -3585,7 +3522,7 @@
                     </w:rPr>
                     <w:t xml:space="preserve">- </w:t>
                   </w:r>
-                  <w:hyperlink r:id="rId16" w:history="1">
+                  <w:hyperlink r:id="rId12" w:history="1">
                     <w:proofErr w:type="spellStart"/>
                     <w:r>
                       <w:rPr>
@@ -3636,7 +3573,7 @@
           </w:tbl>
           <w:p>
             <w:pPr>
-              <w:pStyle w:val="BodyText"/>
+              <w:pStyle w:val="aa"/>
               <w:rPr>
                 <w:rFonts w:ascii="Times New Roman" w:hAnsi="Times New Roman"/>
                 <w:color w:val="000000" w:themeColor="text1"/>
@@ -3658,7 +3595,7 @@
           </w:tcPr>
           <w:p>
             <w:pPr>
-              <w:pStyle w:val="BodyText"/>
+              <w:pStyle w:val="aa"/>
               <w:rPr>
                 <w:rFonts w:ascii="Times New Roman" w:hAnsi="Times New Roman"/>
                 <w:color w:val="000000" w:themeColor="text1"/>
@@ -3677,7 +3614,7 @@
               </w:rPr>
               <w:t xml:space="preserve">указатель на интерфейс </w:t>
             </w:r>
-            <w:hyperlink r:id="rId17" w:history="1">
+            <w:hyperlink r:id="rId13" w:history="1">
               <w:proofErr w:type="spellStart"/>
               <w:r>
                 <w:rPr>
@@ -3701,7 +3638,7 @@
               </w:rPr>
               <w:t xml:space="preserve"> или </w:t>
             </w:r>
-            <w:hyperlink r:id="rId18" w:history="1">
+            <w:hyperlink r:id="rId14" w:history="1">
               <w:proofErr w:type="spellStart"/>
               <w:r>
                 <w:rPr>
@@ -3739,7 +3676,7 @@
           </w:tcPr>
           <w:p>
             <w:pPr>
-              <w:pStyle w:val="BodyText"/>
+              <w:pStyle w:val="aa"/>
               <w:rPr>
                 <w:rFonts w:ascii="Times New Roman" w:hAnsi="Times New Roman"/>
                 <w:color w:val="000000" w:themeColor="text1"/>
@@ -3878,7 +3815,7 @@
           </w:tcPr>
           <w:p>
             <w:pPr>
-              <w:pStyle w:val="BodyText"/>
+              <w:pStyle w:val="aa"/>
               <w:jc w:val="center"/>
               <w:rPr>
                 <w:rFonts w:ascii="Times New Roman" w:hAnsi="Times New Roman"/>
@@ -3914,7 +3851,7 @@
           </w:tcPr>
           <w:p>
             <w:pPr>
-              <w:pStyle w:val="BodyText"/>
+              <w:pStyle w:val="aa"/>
               <w:jc w:val="center"/>
               <w:rPr>
                 <w:rFonts w:ascii="Times New Roman" w:hAnsi="Times New Roman"/>
@@ -3950,7 +3887,7 @@
           </w:tcPr>
           <w:p>
             <w:pPr>
-              <w:pStyle w:val="BodyText"/>
+              <w:pStyle w:val="aa"/>
               <w:jc w:val="center"/>
               <w:rPr>
                 <w:rFonts w:ascii="Times New Roman" w:hAnsi="Times New Roman"/>
@@ -3986,7 +3923,7 @@
           </w:tcPr>
           <w:p>
             <w:pPr>
-              <w:pStyle w:val="BodyText"/>
+              <w:pStyle w:val="aa"/>
               <w:jc w:val="center"/>
               <w:rPr>
                 <w:rFonts w:ascii="Times New Roman" w:hAnsi="Times New Roman"/>
@@ -4023,7 +3960,7 @@
           </w:tcPr>
           <w:p>
             <w:pPr>
-              <w:pStyle w:val="BodyText"/>
+              <w:pStyle w:val="aa"/>
               <w:rPr>
                 <w:rFonts w:ascii="Times New Roman" w:hAnsi="Times New Roman"/>
                 <w:color w:val="000000" w:themeColor="text1"/>
@@ -4075,7 +4012,7 @@
           </w:tcPr>
           <w:p>
             <w:pPr>
-              <w:pStyle w:val="BodyText"/>
+              <w:pStyle w:val="aa"/>
               <w:rPr>
                 <w:rFonts w:ascii="Times New Roman" w:hAnsi="Times New Roman"/>
                 <w:color w:val="000000" w:themeColor="text1"/>
@@ -4106,7 +4043,7 @@
           </w:p>
           <w:p>
             <w:pPr>
-              <w:pStyle w:val="BodyText"/>
+              <w:pStyle w:val="aa"/>
               <w:rPr>
                 <w:rFonts w:ascii="Times New Roman" w:hAnsi="Times New Roman"/>
                 <w:color w:val="000000" w:themeColor="text1"/>
@@ -4147,7 +4084,7 @@
           </w:p>
           <w:p>
             <w:pPr>
-              <w:pStyle w:val="BodyText"/>
+              <w:pStyle w:val="aa"/>
               <w:rPr>
                 <w:rFonts w:ascii="Times New Roman" w:hAnsi="Times New Roman"/>
                 <w:color w:val="000000" w:themeColor="text1"/>
@@ -4178,7 +4115,7 @@
           </w:p>
           <w:p>
             <w:pPr>
-              <w:pStyle w:val="BodyText"/>
+              <w:pStyle w:val="aa"/>
               <w:rPr>
                 <w:rFonts w:ascii="Times New Roman" w:hAnsi="Times New Roman"/>
                 <w:color w:val="000000" w:themeColor="text1"/>
@@ -4211,7 +4148,7 @@
           </w:p>
           <w:p>
             <w:pPr>
-              <w:pStyle w:val="BodyText"/>
+              <w:pStyle w:val="aa"/>
               <w:rPr>
                 <w:rFonts w:ascii="Times New Roman" w:hAnsi="Times New Roman"/>
                 <w:color w:val="000000" w:themeColor="text1"/>
@@ -4252,7 +4189,7 @@
           </w:p>
           <w:p>
             <w:pPr>
-              <w:pStyle w:val="BodyText"/>
+              <w:pStyle w:val="aa"/>
               <w:rPr>
                 <w:rFonts w:ascii="Times New Roman" w:hAnsi="Times New Roman"/>
                 <w:color w:val="000000" w:themeColor="text1"/>
@@ -4283,7 +4220,7 @@
           </w:p>
           <w:p>
             <w:pPr>
-              <w:pStyle w:val="BodyText"/>
+              <w:pStyle w:val="aa"/>
               <w:rPr>
                 <w:rFonts w:ascii="Times New Roman" w:hAnsi="Times New Roman"/>
                 <w:color w:val="000000" w:themeColor="text1"/>
@@ -4307,7 +4244,7 @@
           </w:tcPr>
           <w:p>
             <w:pPr>
-              <w:pStyle w:val="BodyText"/>
+              <w:pStyle w:val="aa"/>
               <w:rPr>
                 <w:rFonts w:ascii="Times New Roman" w:hAnsi="Times New Roman"/>
                 <w:color w:val="000000" w:themeColor="text1"/>
@@ -4350,7 +4287,7 @@
           </w:tcPr>
           <w:p>
             <w:pPr>
-              <w:pStyle w:val="BodyText"/>
+              <w:pStyle w:val="aa"/>
               <w:rPr>
                 <w:rFonts w:ascii="Times New Roman" w:hAnsi="Times New Roman"/>
                 <w:color w:val="000000" w:themeColor="text1"/>
@@ -4385,7 +4322,7 @@
           </w:tcPr>
           <w:p>
             <w:pPr>
-              <w:pStyle w:val="BodyText"/>
+              <w:pStyle w:val="aa"/>
               <w:rPr>
                 <w:color w:val="000000" w:themeColor="text1"/>
                 <w:sz w:val="24"/>
@@ -4414,7 +4351,55 @@
                 <w:szCs w:val="24"/>
                 <w:lang w:val="x-none" w:eastAsia="x-none"/>
               </w:rPr>
-              <w:t>(int type)</w:t>
+              <w:t>(</w:t>
+            </w:r>
+            <w:proofErr w:type="spellStart"/>
+            <w:r>
+              <w:rPr>
+                <w:rFonts w:ascii="Times New Roman" w:hAnsi="Times New Roman"/>
+                <w:color w:val="000000" w:themeColor="text1"/>
+                <w:kern w:val="32"/>
+                <w:sz w:val="24"/>
+                <w:szCs w:val="24"/>
+                <w:lang w:val="x-none" w:eastAsia="x-none"/>
+              </w:rPr>
+              <w:t>int</w:t>
+            </w:r>
+            <w:proofErr w:type="spellEnd"/>
+            <w:r>
+              <w:rPr>
+                <w:rFonts w:ascii="Times New Roman" w:hAnsi="Times New Roman"/>
+                <w:color w:val="000000" w:themeColor="text1"/>
+                <w:kern w:val="32"/>
+                <w:sz w:val="24"/>
+                <w:szCs w:val="24"/>
+                <w:lang w:val="x-none" w:eastAsia="x-none"/>
+              </w:rPr>
+              <w:t xml:space="preserve"> </w:t>
+            </w:r>
+            <w:proofErr w:type="spellStart"/>
+            <w:r>
+              <w:rPr>
+                <w:rFonts w:ascii="Times New Roman" w:hAnsi="Times New Roman"/>
+                <w:color w:val="000000" w:themeColor="text1"/>
+                <w:kern w:val="32"/>
+                <w:sz w:val="24"/>
+                <w:szCs w:val="24"/>
+                <w:lang w:val="x-none" w:eastAsia="x-none"/>
+              </w:rPr>
+              <w:t>type</w:t>
+            </w:r>
+            <w:proofErr w:type="spellEnd"/>
+            <w:r>
+              <w:rPr>
+                <w:rFonts w:ascii="Times New Roman" w:hAnsi="Times New Roman"/>
+                <w:color w:val="000000" w:themeColor="text1"/>
+                <w:kern w:val="32"/>
+                <w:sz w:val="24"/>
+                <w:szCs w:val="24"/>
+                <w:lang w:val="x-none" w:eastAsia="x-none"/>
+              </w:rPr>
+              <w:t>)</w:t>
             </w:r>
           </w:p>
         </w:tc>
@@ -4430,7 +4415,7 @@
           </w:tcPr>
           <w:p>
             <w:pPr>
-              <w:pStyle w:val="BodyText"/>
+              <w:pStyle w:val="aa"/>
               <w:rPr>
                 <w:color w:val="000000" w:themeColor="text1"/>
                 <w:sz w:val="24"/>
@@ -4471,7 +4456,7 @@
           </w:tcPr>
           <w:p>
             <w:pPr>
-              <w:pStyle w:val="BodyText"/>
+              <w:pStyle w:val="aa"/>
               <w:rPr>
                 <w:color w:val="000000" w:themeColor="text1"/>
                 <w:sz w:val="24"/>
@@ -4493,7 +4478,7 @@
           </w:tcPr>
           <w:p>
             <w:pPr>
-              <w:pStyle w:val="BodyText"/>
+              <w:pStyle w:val="aa"/>
               <w:rPr>
                 <w:color w:val="000000" w:themeColor="text1"/>
                 <w:sz w:val="24"/>
@@ -4517,7 +4502,7 @@
     </w:tbl>
     <w:p>
       <w:pPr>
-        <w:pStyle w:val="a1"/>
+        <w:pStyle w:val="a6"/>
         <w:spacing w:line="360" w:lineRule="auto"/>
         <w:rPr>
           <w:rFonts w:ascii="Times New Roman" w:hAnsi="Times New Roman" w:cs="Times New Roman"/>
@@ -4528,7 +4513,7 @@
     </w:p>
     <w:p>
       <w:pPr>
-        <w:pStyle w:val="a1"/>
+        <w:pStyle w:val="a6"/>
         <w:spacing w:line="360" w:lineRule="auto"/>
         <w:ind w:firstLine="720"/>
         <w:rPr>
@@ -4537,7 +4522,6 @@
           <w:szCs w:val="28"/>
         </w:rPr>
       </w:pPr>
-      <w:proofErr w:type="spellStart"/>
       <w:r>
         <w:rPr>
           <w:rFonts w:ascii="Times New Roman" w:eastAsia="Calibri" w:hAnsi="Times New Roman" w:cs="Times New Roman"/>
@@ -4546,18 +4530,7 @@
           <w:szCs w:val="28"/>
           <w:lang w:val="x-none" w:eastAsia="x-none"/>
         </w:rPr>
-        <w:t>Таблица</w:t>
-      </w:r>
-      <w:proofErr w:type="spellEnd"/>
-      <w:r>
-        <w:rPr>
-          <w:rFonts w:ascii="Times New Roman" w:eastAsia="Calibri" w:hAnsi="Times New Roman" w:cs="Times New Roman"/>
-          <w:kern w:val="32"/>
-          <w:sz w:val="28"/>
-          <w:szCs w:val="28"/>
-          <w:lang w:val="x-none" w:eastAsia="x-none"/>
-        </w:rPr>
-        <w:t xml:space="preserve"> </w:t>
+        <w:t xml:space="preserve">Таблица </w:t>
       </w:r>
       <w:r>
         <w:rPr>
@@ -4671,29 +4644,7 @@
           <w:szCs w:val="28"/>
           <w:lang w:val="x-none" w:eastAsia="x-none"/>
         </w:rPr>
-        <w:t xml:space="preserve"> </w:t>
-      </w:r>
-      <w:proofErr w:type="spellStart"/>
-      <w:r>
-        <w:rPr>
-          <w:rFonts w:ascii="Times New Roman" w:eastAsia="Calibri" w:hAnsi="Times New Roman" w:cs="Times New Roman"/>
-          <w:kern w:val="32"/>
-          <w:sz w:val="28"/>
-          <w:szCs w:val="28"/>
-          <w:lang w:val="x-none" w:eastAsia="x-none"/>
-        </w:rPr>
-        <w:t>интерфейса</w:t>
-      </w:r>
-      <w:proofErr w:type="spellEnd"/>
-      <w:r>
-        <w:rPr>
-          <w:rFonts w:ascii="Times New Roman" w:eastAsia="Calibri" w:hAnsi="Times New Roman" w:cs="Times New Roman"/>
-          <w:kern w:val="32"/>
-          <w:sz w:val="28"/>
-          <w:szCs w:val="28"/>
-          <w:lang w:val="x-none" w:eastAsia="x-none"/>
-        </w:rPr>
-        <w:t xml:space="preserve"> </w:t>
+        <w:t xml:space="preserve"> интерфейса </w:t>
       </w:r>
       <w:r>
         <w:rPr>
@@ -4735,7 +4686,7 @@
           </w:tcPr>
           <w:p>
             <w:pPr>
-              <w:pStyle w:val="BodyText"/>
+              <w:pStyle w:val="aa"/>
               <w:jc w:val="center"/>
               <w:rPr>
                 <w:rFonts w:ascii="Times New Roman" w:hAnsi="Times New Roman"/>
@@ -4771,7 +4722,7 @@
           </w:tcPr>
           <w:p>
             <w:pPr>
-              <w:pStyle w:val="BodyText"/>
+              <w:pStyle w:val="aa"/>
               <w:jc w:val="center"/>
               <w:rPr>
                 <w:rFonts w:ascii="Times New Roman" w:hAnsi="Times New Roman"/>
@@ -4807,7 +4758,7 @@
           </w:tcPr>
           <w:p>
             <w:pPr>
-              <w:pStyle w:val="BodyText"/>
+              <w:pStyle w:val="aa"/>
               <w:jc w:val="center"/>
               <w:rPr>
                 <w:rFonts w:ascii="Times New Roman" w:hAnsi="Times New Roman"/>
@@ -4843,7 +4794,7 @@
           </w:tcPr>
           <w:p>
             <w:pPr>
-              <w:pStyle w:val="BodyText"/>
+              <w:pStyle w:val="aa"/>
               <w:jc w:val="center"/>
               <w:rPr>
                 <w:rFonts w:ascii="Times New Roman" w:hAnsi="Times New Roman"/>
@@ -4879,7 +4830,7 @@
           </w:tcPr>
           <w:p>
             <w:pPr>
-              <w:pStyle w:val="BodyText"/>
+              <w:pStyle w:val="aa"/>
               <w:rPr>
                 <w:rFonts w:ascii="Times New Roman" w:hAnsi="Times New Roman"/>
                 <w:color w:val="000000" w:themeColor="text1"/>
@@ -4939,7 +4890,7 @@
           </w:tcPr>
           <w:p>
             <w:pPr>
-              <w:pStyle w:val="BodyText"/>
+              <w:pStyle w:val="aa"/>
               <w:rPr>
                 <w:rFonts w:ascii="Times New Roman" w:hAnsi="Times New Roman"/>
                 <w:color w:val="000000" w:themeColor="text1"/>
@@ -5032,7 +4983,7 @@
           </w:tcPr>
           <w:p>
             <w:pPr>
-              <w:pStyle w:val="BodyText"/>
+              <w:pStyle w:val="aa"/>
               <w:rPr>
                 <w:rFonts w:ascii="Times New Roman" w:hAnsi="Times New Roman"/>
                 <w:color w:val="000000" w:themeColor="text1"/>
@@ -5065,7 +5016,7 @@
           </w:tcPr>
           <w:p>
             <w:pPr>
-              <w:pStyle w:val="BodyText"/>
+              <w:pStyle w:val="aa"/>
               <w:rPr>
                 <w:rFonts w:ascii="Times New Roman" w:hAnsi="Times New Roman"/>
                 <w:color w:val="000000" w:themeColor="text1"/>
@@ -5090,7 +5041,7 @@
     </w:tbl>
     <w:p>
       <w:pPr>
-        <w:pStyle w:val="a1"/>
+        <w:pStyle w:val="a6"/>
         <w:spacing w:line="360" w:lineRule="auto"/>
         <w:ind w:firstLine="720"/>
         <w:rPr>
@@ -5104,7 +5055,7 @@
     </w:p>
     <w:p>
       <w:pPr>
-        <w:pStyle w:val="a1"/>
+        <w:pStyle w:val="a6"/>
         <w:spacing w:line="360" w:lineRule="auto"/>
         <w:ind w:firstLine="720"/>
         <w:rPr>
@@ -5270,7 +5221,7 @@
           </w:tcPr>
           <w:p>
             <w:pPr>
-              <w:pStyle w:val="BodyText"/>
+              <w:pStyle w:val="aa"/>
               <w:jc w:val="center"/>
               <w:rPr>
                 <w:rFonts w:ascii="Times New Roman" w:hAnsi="Times New Roman"/>
@@ -5306,7 +5257,7 @@
           </w:tcPr>
           <w:p>
             <w:pPr>
-              <w:pStyle w:val="BodyText"/>
+              <w:pStyle w:val="aa"/>
               <w:jc w:val="center"/>
               <w:rPr>
                 <w:rFonts w:ascii="Times New Roman" w:hAnsi="Times New Roman"/>
@@ -5342,7 +5293,7 @@
           </w:tcPr>
           <w:p>
             <w:pPr>
-              <w:pStyle w:val="BodyText"/>
+              <w:pStyle w:val="aa"/>
               <w:jc w:val="center"/>
               <w:rPr>
                 <w:rFonts w:ascii="Times New Roman" w:hAnsi="Times New Roman"/>
@@ -5378,7 +5329,7 @@
           </w:tcPr>
           <w:p>
             <w:pPr>
-              <w:pStyle w:val="BodyText"/>
+              <w:pStyle w:val="aa"/>
               <w:jc w:val="center"/>
               <w:rPr>
                 <w:rFonts w:ascii="Times New Roman" w:hAnsi="Times New Roman"/>
@@ -5415,7 +5366,7 @@
           </w:tcPr>
           <w:p>
             <w:pPr>
-              <w:pStyle w:val="bodytext0"/>
+              <w:pStyle w:val="bodytext"/>
               <w:rPr>
                 <w:rFonts w:ascii="Times New Roman" w:hAnsi="Times New Roman"/>
                 <w:color w:val="000000" w:themeColor="text1"/>
@@ -5477,7 +5428,7 @@
           </w:tcPr>
           <w:p>
             <w:pPr>
-              <w:pStyle w:val="BodyText"/>
+              <w:pStyle w:val="aa"/>
               <w:rPr>
                 <w:rFonts w:ascii="Times New Roman" w:hAnsi="Times New Roman"/>
                 <w:color w:val="000000" w:themeColor="text1"/>
@@ -5570,7 +5521,7 @@
           </w:tcPr>
           <w:p>
             <w:pPr>
-              <w:pStyle w:val="BodyText"/>
+              <w:pStyle w:val="aa"/>
               <w:rPr>
                 <w:rFonts w:ascii="Times New Roman" w:hAnsi="Times New Roman"/>
                 <w:color w:val="000000" w:themeColor="text1"/>
@@ -5604,7 +5555,7 @@
           </w:tcPr>
           <w:p>
             <w:pPr>
-              <w:pStyle w:val="BodyText"/>
+              <w:pStyle w:val="aa"/>
               <w:rPr>
                 <w:rFonts w:ascii="Times New Roman" w:hAnsi="Times New Roman"/>
                 <w:color w:val="000000" w:themeColor="text1"/>
@@ -5638,7 +5589,7 @@
           </w:tcPr>
           <w:p>
             <w:pPr>
-              <w:pStyle w:val="bodytext0"/>
+              <w:pStyle w:val="bodytext"/>
               <w:rPr>
                 <w:rFonts w:ascii="Times New Roman" w:hAnsi="Times New Roman"/>
                 <w:lang w:val="en-US"/>
@@ -5688,7 +5639,7 @@
           </w:tcPr>
           <w:p>
             <w:pPr>
-              <w:pStyle w:val="BodyText"/>
+              <w:pStyle w:val="aa"/>
               <w:rPr>
                 <w:rFonts w:ascii="Times New Roman" w:hAnsi="Times New Roman"/>
                 <w:color w:val="000000" w:themeColor="text1"/>
@@ -5796,7 +5747,7 @@
           </w:tcPr>
           <w:p>
             <w:pPr>
-              <w:pStyle w:val="BodyText"/>
+              <w:pStyle w:val="aa"/>
               <w:rPr>
                 <w:rFonts w:ascii="Times New Roman" w:hAnsi="Times New Roman"/>
                 <w:color w:val="000000" w:themeColor="text1"/>
@@ -5829,7 +5780,7 @@
           </w:tcPr>
           <w:p>
             <w:pPr>
-              <w:pStyle w:val="BodyText"/>
+              <w:pStyle w:val="aa"/>
               <w:rPr>
                 <w:rFonts w:ascii="Times New Roman" w:hAnsi="Times New Roman"/>
                 <w:color w:val="000000" w:themeColor="text1"/>
@@ -5864,7 +5815,7 @@
           </w:tcPr>
           <w:p>
             <w:pPr>
-              <w:pStyle w:val="bodytext0"/>
+              <w:pStyle w:val="bodytext"/>
               <w:rPr>
                 <w:rFonts w:ascii="Times New Roman" w:hAnsi="Times New Roman"/>
                 <w:lang w:val="en-US"/>
@@ -5927,7 +5878,7 @@
           </w:tcPr>
           <w:p>
             <w:pPr>
-              <w:pStyle w:val="BodyText"/>
+              <w:pStyle w:val="aa"/>
               <w:rPr>
                 <w:rFonts w:ascii="Times New Roman" w:hAnsi="Times New Roman"/>
                 <w:color w:val="000000" w:themeColor="text1"/>
@@ -6105,7 +6056,7 @@
           </w:tcPr>
           <w:p>
             <w:pPr>
-              <w:pStyle w:val="BodyText"/>
+              <w:pStyle w:val="aa"/>
               <w:rPr>
                 <w:rFonts w:ascii="Times New Roman" w:hAnsi="Times New Roman"/>
                 <w:color w:val="000000" w:themeColor="text1"/>
@@ -6138,7 +6089,7 @@
           </w:tcPr>
           <w:p>
             <w:pPr>
-              <w:pStyle w:val="BodyText"/>
+              <w:pStyle w:val="aa"/>
               <w:rPr>
                 <w:rFonts w:ascii="Times New Roman" w:hAnsi="Times New Roman"/>
                 <w:color w:val="000000" w:themeColor="text1"/>
@@ -6217,11 +6168,11 @@
         </w:rPr>
         <w:t xml:space="preserve">Методы интерфейса </w:t>
       </w:r>
-      <w:hyperlink r:id="rId19" w:history="1">
+      <w:hyperlink r:id="rId15" w:history="1">
         <w:proofErr w:type="spellStart"/>
         <w:r>
           <w:rPr>
-            <w:rStyle w:val="Hyperlink"/>
+            <w:rStyle w:val="a4"/>
           </w:rPr>
           <w:t>ksEntity</w:t>
         </w:r>
@@ -6268,7 +6219,7 @@
           </w:tcPr>
           <w:p>
             <w:pPr>
-              <w:pStyle w:val="BodyText"/>
+              <w:pStyle w:val="aa"/>
               <w:jc w:val="center"/>
               <w:rPr>
                 <w:rFonts w:ascii="Times New Roman" w:hAnsi="Times New Roman"/>
@@ -6304,7 +6255,7 @@
           </w:tcPr>
           <w:p>
             <w:pPr>
-              <w:pStyle w:val="BodyText"/>
+              <w:pStyle w:val="aa"/>
               <w:jc w:val="center"/>
               <w:rPr>
                 <w:rFonts w:ascii="Times New Roman" w:hAnsi="Times New Roman"/>
@@ -6340,7 +6291,7 @@
           </w:tcPr>
           <w:p>
             <w:pPr>
-              <w:pStyle w:val="BodyText"/>
+              <w:pStyle w:val="aa"/>
               <w:jc w:val="center"/>
               <w:rPr>
                 <w:rFonts w:ascii="Times New Roman" w:hAnsi="Times New Roman"/>
@@ -6376,7 +6327,7 @@
           </w:tcPr>
           <w:p>
             <w:pPr>
-              <w:pStyle w:val="BodyText"/>
+              <w:pStyle w:val="aa"/>
               <w:jc w:val="center"/>
               <w:rPr>
                 <w:rFonts w:ascii="Times New Roman" w:hAnsi="Times New Roman"/>
@@ -6413,7 +6364,7 @@
           </w:tcPr>
           <w:p>
             <w:pPr>
-              <w:pStyle w:val="bodytext0"/>
+              <w:pStyle w:val="bodytext"/>
               <w:rPr>
                 <w:rFonts w:ascii="Times New Roman" w:hAnsi="Times New Roman"/>
                 <w:lang w:val="en-US"/>
@@ -6493,7 +6444,7 @@
           </w:tcPr>
           <w:p>
             <w:pPr>
-              <w:pStyle w:val="BodyText"/>
+              <w:pStyle w:val="aa"/>
               <w:rPr>
                 <w:rFonts w:ascii="Times New Roman" w:hAnsi="Times New Roman"/>
                 <w:b/>
@@ -6921,7 +6872,7 @@
           </w:tcPr>
           <w:p>
             <w:pPr>
-              <w:pStyle w:val="BodyText"/>
+              <w:pStyle w:val="aa"/>
               <w:rPr>
                 <w:rFonts w:ascii="Times New Roman" w:hAnsi="Times New Roman"/>
                 <w:color w:val="000000" w:themeColor="text1"/>
@@ -6964,7 +6915,7 @@
           </w:tcPr>
           <w:p>
             <w:pPr>
-              <w:pStyle w:val="BodyText"/>
+              <w:pStyle w:val="aa"/>
               <w:rPr>
                 <w:rFonts w:ascii="Times New Roman" w:hAnsi="Times New Roman"/>
                 <w:color w:val="000000" w:themeColor="text1"/>
@@ -7003,7 +6954,7 @@
           </w:tcPr>
           <w:p>
             <w:pPr>
-              <w:pStyle w:val="bodytext0"/>
+              <w:pStyle w:val="bodytext"/>
               <w:rPr>
                 <w:rFonts w:ascii="Times New Roman" w:hAnsi="Times New Roman"/>
                 <w:lang w:val="en-US"/>
@@ -7077,7 +7028,7 @@
           </w:tcPr>
           <w:p>
             <w:pPr>
-              <w:pStyle w:val="BodyText"/>
+              <w:pStyle w:val="aa"/>
               <w:rPr>
                 <w:rFonts w:ascii="Times New Roman" w:hAnsi="Times New Roman"/>
                 <w:b/>
@@ -7451,7 +7402,7 @@
           </w:tcPr>
           <w:p>
             <w:pPr>
-              <w:pStyle w:val="BodyText"/>
+              <w:pStyle w:val="aa"/>
               <w:rPr>
                 <w:rFonts w:ascii="Times New Roman" w:hAnsi="Times New Roman"/>
                 <w:color w:val="000000" w:themeColor="text1"/>
@@ -7488,7 +7439,7 @@
           </w:tcPr>
           <w:p>
             <w:pPr>
-              <w:pStyle w:val="BodyText"/>
+              <w:pStyle w:val="aa"/>
               <w:rPr>
                 <w:rFonts w:ascii="Times New Roman" w:hAnsi="Times New Roman"/>
                 <w:color w:val="000000" w:themeColor="text1"/>
@@ -7549,7 +7500,7 @@
     </w:p>
     <w:p>
       <w:pPr>
-        <w:pStyle w:val="a1"/>
+        <w:pStyle w:val="a6"/>
         <w:spacing w:line="360" w:lineRule="auto"/>
         <w:jc w:val="both"/>
         <w:rPr>
@@ -7606,7 +7557,7 @@
     </w:p>
     <w:p>
       <w:pPr>
-        <w:pStyle w:val="a1"/>
+        <w:pStyle w:val="a6"/>
         <w:spacing w:line="360" w:lineRule="auto"/>
         <w:ind w:firstLine="720"/>
         <w:jc w:val="both"/>
@@ -7677,7 +7628,7 @@
     </w:p>
     <w:p>
       <w:pPr>
-        <w:pStyle w:val="a1"/>
+        <w:pStyle w:val="a6"/>
         <w:spacing w:line="360" w:lineRule="auto"/>
         <w:ind w:firstLine="720"/>
         <w:jc w:val="both"/>
@@ -7699,7 +7650,7 @@
     </w:p>
     <w:p>
       <w:pPr>
-        <w:pStyle w:val="NormalWeb"/>
+        <w:pStyle w:val="a7"/>
         <w:shd w:val="clear" w:color="auto" w:fill="FFFFFF"/>
         <w:spacing w:before="0" w:beforeAutospacing="0" w:after="0" w:afterAutospacing="0" w:line="360" w:lineRule="auto"/>
         <w:ind w:firstLine="720"/>
@@ -7757,7 +7708,7 @@
     </w:p>
     <w:p>
       <w:pPr>
-        <w:pStyle w:val="NormalWeb"/>
+        <w:pStyle w:val="a7"/>
         <w:shd w:val="clear" w:color="auto" w:fill="FFFFFF"/>
         <w:spacing w:before="0" w:beforeAutospacing="0" w:after="0" w:afterAutospacing="0" w:line="360" w:lineRule="auto"/>
         <w:ind w:firstLine="720"/>
@@ -7798,7 +7749,7 @@
     </w:p>
     <w:p>
       <w:pPr>
-        <w:pStyle w:val="a1"/>
+        <w:pStyle w:val="a6"/>
         <w:spacing w:line="360" w:lineRule="auto"/>
         <w:jc w:val="both"/>
         <w:rPr>
@@ -7841,7 +7792,7 @@
     </w:p>
     <w:p>
       <w:pPr>
-        <w:pStyle w:val="a1"/>
+        <w:pStyle w:val="a6"/>
         <w:spacing w:line="360" w:lineRule="auto"/>
         <w:jc w:val="center"/>
         <w:rPr>
@@ -7875,7 +7826,7 @@
             <o:lock v:ext="edit" aspectratio="t"/>
           </v:shapetype>
           <v:shape id="_x0000_s1026" type="#_x0000_t75" style="position:absolute;left:0;text-align:left;margin-left:-.3pt;margin-top:.2pt;width:480pt;height:270pt;z-index:251664384;mso-position-horizontal-relative:text;mso-position-vertical-relative:text;mso-width-relative:page;mso-height-relative:page">
-            <v:imagedata r:id="rId20" o:title="maxresdefault"/>
+            <v:imagedata r:id="rId16" o:title="maxresdefault"/>
             <w10:wrap type="topAndBottom"/>
           </v:shape>
         </w:pict>
@@ -7928,7 +7879,7 @@
     </w:p>
     <w:p>
       <w:pPr>
-        <w:pStyle w:val="a1"/>
+        <w:pStyle w:val="a6"/>
         <w:spacing w:line="360" w:lineRule="auto"/>
         <w:jc w:val="center"/>
         <w:rPr>
@@ -7948,9 +7899,9 @@
     </w:p>
     <w:p>
       <w:pPr>
-        <w:pStyle w:val="NormalWeb"/>
+        <w:pStyle w:val="a7"/>
         <w:shd w:val="clear" w:color="auto" w:fill="FFFFFF"/>
-        <w:spacing w:before="0" w:beforeAutospacing="0" w:after="150" w:afterAutospacing="0" w:line="360" w:lineRule="auto"/>
+        <w:spacing w:before="0" w:beforeAutospacing="0" w:after="0" w:afterAutospacing="0" w:line="360" w:lineRule="auto"/>
         <w:ind w:firstLine="720"/>
         <w:rPr>
           <w:color w:val="000000"/>
@@ -7964,16 +7915,7 @@
           <w:sz w:val="28"/>
           <w:szCs w:val="28"/>
         </w:rPr>
-        <w:t xml:space="preserve">Настольные лампы служат для освещения определенной поверхности рабочего стола. Чаще всего их устанавливают для школьников, а также в рабочих кабинетах для создания качественного рабочего освещения в вечернее время, так </w:t>
-      </w:r>
-      <w:commentRangeStart w:id="1"/>
-      <w:r>
-        <w:rPr>
-          <w:color w:val="000000"/>
-          <w:sz w:val="28"/>
-          <w:szCs w:val="28"/>
-        </w:rPr>
-        <w:t>как естественного света уже не хватает. Общего освещения комнаты также недостаточно. Кроме этого, настольные приборы освещения необходимы для вязания, вышивания и шитья.</w:t>
+        <w:t>Настольные лампы служат для освещения определенной поверхности рабочего стола. Чаще всего их устанавливают для школьников, а также в рабочих кабинетах для создания качественного рабочего освещения в вечернее время, так как естественного света уже не хватает. Общего освещения комнаты также недостаточно. Кроме этого, настольные приборы освещения необходимы для вязания, вышивания и шитья.</w:t>
       </w:r>
       <w:r>
         <w:rPr>
@@ -7994,7 +7936,7 @@
     </w:p>
     <w:p>
       <w:pPr>
-        <w:pStyle w:val="a1"/>
+        <w:pStyle w:val="a6"/>
         <w:spacing w:line="360" w:lineRule="auto"/>
         <w:ind w:firstLine="567"/>
         <w:rPr>
@@ -8034,30 +7976,7 @@
           <w:sz w:val="28"/>
           <w:szCs w:val="28"/>
         </w:rPr>
-        <w:t xml:space="preserve">ленного дизайна (рисунок 4.1 </w:t>
-      </w:r>
-      <w:commentRangeEnd w:id="1"/>
-      <w:r>
-        <w:rPr>
-          <w:rStyle w:val="CommentReference"/>
-          <w:rFonts w:ascii="Times New Roman" w:hAnsi="Times New Roman" w:cs="Times New Roman"/>
-          <w:color w:val="auto"/>
-          <w:lang w:val="en-US" w:eastAsia="en-US"/>
-          <w14:textOutline w14:w="0" w14:cap="rnd" w14:cmpd="sng" w14:algn="ctr">
-            <w14:noFill/>
-            <w14:prstDash w14:val="solid"/>
-            <w14:bevel/>
-          </w14:textOutline>
-        </w:rPr>
-        <w:commentReference w:id="1"/>
-      </w:r>
-      <w:r>
-        <w:rPr>
-          <w:rFonts w:ascii="Times New Roman" w:hAnsi="Times New Roman" w:cs="Times New Roman"/>
-          <w:sz w:val="28"/>
-          <w:szCs w:val="28"/>
-        </w:rPr>
-        <w:t>– 4</w:t>
+        <w:t>ленного дизайна (рисунок 4.1 – 4</w:t>
       </w:r>
       <w:r>
         <w:rPr>
@@ -8070,7 +7989,7 @@
     </w:p>
     <w:p>
       <w:pPr>
-        <w:pStyle w:val="a1"/>
+        <w:pStyle w:val="a6"/>
         <w:numPr>
           <w:ilvl w:val="0"/>
           <w:numId w:val="3"/>
@@ -8177,7 +8096,7 @@
     </w:p>
     <w:p>
       <w:pPr>
-        <w:pStyle w:val="a1"/>
+        <w:pStyle w:val="a6"/>
         <w:numPr>
           <w:ilvl w:val="0"/>
           <w:numId w:val="3"/>
@@ -8284,7 +8203,7 @@
     </w:p>
     <w:p>
       <w:pPr>
-        <w:pStyle w:val="a1"/>
+        <w:pStyle w:val="a6"/>
         <w:numPr>
           <w:ilvl w:val="0"/>
           <w:numId w:val="3"/>
@@ -8401,7 +8320,7 @@
     </w:p>
     <w:p>
       <w:pPr>
-        <w:pStyle w:val="a1"/>
+        <w:pStyle w:val="a6"/>
         <w:numPr>
           <w:ilvl w:val="0"/>
           <w:numId w:val="3"/>
@@ -8419,7 +8338,6 @@
           <w:sz w:val="28"/>
           <w:szCs w:val="28"/>
         </w:rPr>
-        <w:lastRenderedPageBreak/>
         <w:t xml:space="preserve">Обеспечивать создание выреза под кнопку включения </w:t>
       </w:r>
       <m:oMath>
@@ -8571,7 +8489,7 @@
     </w:p>
     <w:p>
       <w:pPr>
-        <w:pStyle w:val="a1"/>
+        <w:pStyle w:val="a6"/>
         <w:numPr>
           <w:ilvl w:val="0"/>
           <w:numId w:val="3"/>
@@ -8589,6 +8507,7 @@
           <w:sz w:val="28"/>
           <w:szCs w:val="28"/>
         </w:rPr>
+        <w:lastRenderedPageBreak/>
         <w:t xml:space="preserve">Обеспечивать создание выреза под электрический провод </w:t>
       </w:r>
       <m:oMath>
@@ -8740,7 +8659,7 @@
     </w:p>
     <w:p>
       <w:pPr>
-        <w:pStyle w:val="a1"/>
+        <w:pStyle w:val="a6"/>
         <w:numPr>
           <w:ilvl w:val="0"/>
           <w:numId w:val="3"/>
@@ -8892,7 +8811,7 @@
     </w:p>
     <w:p>
       <w:pPr>
-        <w:pStyle w:val="a1"/>
+        <w:pStyle w:val="a6"/>
         <w:numPr>
           <w:ilvl w:val="0"/>
           <w:numId w:val="3"/>
@@ -8935,7 +8854,7 @@
                     </pic:cNvPicPr>
                   </pic:nvPicPr>
                   <pic:blipFill>
-                    <a:blip r:embed="rId21"/>
+                    <a:blip r:embed="rId17"/>
                     <a:stretch>
                       <a:fillRect/>
                     </a:stretch>
@@ -9061,7 +8980,7 @@
     </w:p>
     <w:p>
       <w:pPr>
-        <w:pStyle w:val="a1"/>
+        <w:pStyle w:val="a6"/>
         <w:spacing w:line="360" w:lineRule="auto"/>
         <w:jc w:val="center"/>
         <w:rPr>
@@ -9111,7 +9030,7 @@
     </w:p>
     <w:p>
       <w:pPr>
-        <w:pStyle w:val="a1"/>
+        <w:pStyle w:val="a6"/>
         <w:spacing w:line="312" w:lineRule="auto"/>
         <w:jc w:val="center"/>
         <w:rPr>
@@ -9152,7 +9071,7 @@
                     </pic:cNvPicPr>
                   </pic:nvPicPr>
                   <pic:blipFill>
-                    <a:blip r:embed="rId22"/>
+                    <a:blip r:embed="rId18"/>
                     <a:stretch>
                       <a:fillRect/>
                     </a:stretch>
@@ -9208,7 +9127,7 @@
                     </pic:cNvPicPr>
                   </pic:nvPicPr>
                   <pic:blipFill>
-                    <a:blip r:embed="rId23"/>
+                    <a:blip r:embed="rId19"/>
                     <a:stretch>
                       <a:fillRect/>
                     </a:stretch>
@@ -9260,7 +9179,7 @@
     </w:p>
     <w:p>
       <w:pPr>
-        <w:pStyle w:val="a1"/>
+        <w:pStyle w:val="a6"/>
         <w:spacing w:line="312" w:lineRule="auto"/>
         <w:jc w:val="center"/>
         <w:rPr>
@@ -9311,7 +9230,7 @@
     </w:p>
     <w:p>
       <w:pPr>
-        <w:pStyle w:val="a1"/>
+        <w:pStyle w:val="a6"/>
         <w:spacing w:line="360" w:lineRule="auto"/>
         <w:jc w:val="center"/>
         <w:rPr>
@@ -9332,7 +9251,7 @@
     </w:p>
     <w:p>
       <w:pPr>
-        <w:pStyle w:val="a1"/>
+        <w:pStyle w:val="a6"/>
         <w:spacing w:line="360" w:lineRule="auto"/>
         <w:ind w:firstLine="720"/>
         <w:jc w:val="both"/>
@@ -9381,33 +9300,7 @@
           <w:szCs w:val="28"/>
           <w:shd w:val="clear" w:color="auto" w:fill="FFFFFF"/>
         </w:rPr>
-        <w:t xml:space="preserve"> Диаграмма классов приведена на рисунке 5.</w:t>
-      </w:r>
-      <w:commentRangeStart w:id="2"/>
-      <w:r>
-        <w:rPr>
-          <w:rFonts w:ascii="Times New Roman" w:hAnsi="Times New Roman" w:cs="Times New Roman"/>
-          <w:color w:val="222222"/>
-          <w:sz w:val="28"/>
-          <w:szCs w:val="28"/>
-          <w:shd w:val="clear" w:color="auto" w:fill="FFFFFF"/>
-        </w:rPr>
-        <w:t>1</w:t>
-      </w:r>
-      <w:commentRangeEnd w:id="2"/>
-      <w:r>
-        <w:rPr>
-          <w:rStyle w:val="CommentReference"/>
-          <w:rFonts w:ascii="Times New Roman" w:hAnsi="Times New Roman" w:cs="Times New Roman"/>
-          <w:color w:val="auto"/>
-          <w:lang w:val="en-US" w:eastAsia="en-US"/>
-          <w14:textOutline w14:w="0" w14:cap="rnd" w14:cmpd="sng" w14:algn="ctr">
-            <w14:noFill/>
-            <w14:prstDash w14:val="solid"/>
-            <w14:bevel/>
-          </w14:textOutline>
-        </w:rPr>
-        <w:commentReference w:id="2"/>
+        <w:t xml:space="preserve"> Диаграмма классов приведена на рисунке 5.1</w:t>
       </w:r>
       <w:r>
         <w:rPr>
@@ -9421,7 +9314,7 @@
     </w:p>
     <w:p>
       <w:pPr>
-        <w:pStyle w:val="a1"/>
+        <w:pStyle w:val="a6"/>
         <w:spacing w:line="360" w:lineRule="auto"/>
         <w:ind w:firstLine="720"/>
         <w:rPr>
@@ -9435,16 +9328,59 @@
           <w:noProof/>
           <w:sz w:val="28"/>
         </w:rPr>
-        <w:pict w14:anchorId="08EC1F14">
-          <v:shape id="_x0000_i1025" type="#_x0000_t75" style="width:429.1pt;height:373.25pt">
-            <v:imagedata r:id="rId24" o:title="LampPlugin"/>
-          </v:shape>
-        </w:pict>
+        <w:drawing>
+          <wp:inline distT="0" distB="0" distL="0" distR="0" wp14:anchorId="5E30F5A2" wp14:editId="0BA55732">
+            <wp:extent cx="5491512" cy="4781550"/>
+            <wp:effectExtent l="0" t="0" r="0" b="0"/>
+            <wp:docPr id="3" name="Рисунок 3"/>
+            <wp:cNvGraphicFramePr>
+              <a:graphicFrameLocks xmlns:a="http://schemas.openxmlformats.org/drawingml/2006/main" noChangeAspect="1"/>
+            </wp:cNvGraphicFramePr>
+            <a:graphic xmlns:a="http://schemas.openxmlformats.org/drawingml/2006/main">
+              <a:graphicData uri="http://schemas.openxmlformats.org/drawingml/2006/picture">
+                <pic:pic xmlns:pic="http://schemas.openxmlformats.org/drawingml/2006/picture">
+                  <pic:nvPicPr>
+                    <pic:cNvPr id="0" name="Picture 3"/>
+                    <pic:cNvPicPr>
+                      <a:picLocks noChangeAspect="1" noChangeArrowheads="1"/>
+                    </pic:cNvPicPr>
+                  </pic:nvPicPr>
+                  <pic:blipFill>
+                    <a:blip r:embed="rId20">
+                      <a:extLst>
+                        <a:ext uri="{28A0092B-C50C-407E-A947-70E740481C1C}">
+                          <a14:useLocalDpi xmlns:a14="http://schemas.microsoft.com/office/drawing/2010/main" val="0"/>
+                        </a:ext>
+                      </a:extLst>
+                    </a:blip>
+                    <a:srcRect/>
+                    <a:stretch>
+                      <a:fillRect/>
+                    </a:stretch>
+                  </pic:blipFill>
+                  <pic:spPr bwMode="auto">
+                    <a:xfrm>
+                      <a:off x="0" y="0"/>
+                      <a:ext cx="5495196" cy="4784758"/>
+                    </a:xfrm>
+                    <a:prstGeom prst="rect">
+                      <a:avLst/>
+                    </a:prstGeom>
+                    <a:noFill/>
+                    <a:ln>
+                      <a:noFill/>
+                    </a:ln>
+                  </pic:spPr>
+                </pic:pic>
+              </a:graphicData>
+            </a:graphic>
+          </wp:inline>
+        </w:drawing>
       </w:r>
     </w:p>
     <w:p>
       <w:pPr>
-        <w:pStyle w:val="a1"/>
+        <w:pStyle w:val="a6"/>
         <w:spacing w:line="360" w:lineRule="auto"/>
         <w:ind w:firstLine="720"/>
         <w:jc w:val="center"/>
@@ -9463,7 +9399,7 @@
     </w:p>
     <w:p>
       <w:pPr>
-        <w:pStyle w:val="a1"/>
+        <w:pStyle w:val="a6"/>
         <w:spacing w:line="360" w:lineRule="auto"/>
         <w:ind w:firstLine="720"/>
         <w:jc w:val="both"/>
@@ -9482,7 +9418,7 @@
     </w:p>
     <w:p>
       <w:pPr>
-        <w:pStyle w:val="a3"/>
+        <w:pStyle w:val="ad"/>
         <w:numPr>
           <w:ilvl w:val="0"/>
           <w:numId w:val="4"/>
@@ -9519,7 +9455,7 @@
     </w:p>
     <w:p>
       <w:pPr>
-        <w:pStyle w:val="a3"/>
+        <w:pStyle w:val="ad"/>
         <w:numPr>
           <w:ilvl w:val="0"/>
           <w:numId w:val="4"/>
@@ -9569,7 +9505,7 @@
     </w:p>
     <w:p>
       <w:pPr>
-        <w:pStyle w:val="a3"/>
+        <w:pStyle w:val="ad"/>
         <w:numPr>
           <w:ilvl w:val="0"/>
           <w:numId w:val="4"/>
@@ -9604,7 +9540,7 @@
     </w:p>
     <w:p>
       <w:pPr>
-        <w:pStyle w:val="a3"/>
+        <w:pStyle w:val="ad"/>
         <w:numPr>
           <w:ilvl w:val="0"/>
           <w:numId w:val="4"/>
@@ -9692,7 +9628,7 @@
     </w:p>
     <w:p>
       <w:pPr>
-        <w:pStyle w:val="a1"/>
+        <w:pStyle w:val="a6"/>
         <w:numPr>
           <w:ilvl w:val="0"/>
           <w:numId w:val="4"/>
@@ -9793,7 +9729,7 @@
     </w:p>
     <w:p>
       <w:pPr>
-        <w:pStyle w:val="a1"/>
+        <w:pStyle w:val="a6"/>
         <w:spacing w:line="360" w:lineRule="auto"/>
         <w:ind w:firstLine="720"/>
         <w:jc w:val="center"/>
@@ -9814,7 +9750,7 @@
     </w:p>
     <w:p>
       <w:pPr>
-        <w:pStyle w:val="a1"/>
+        <w:pStyle w:val="a6"/>
         <w:spacing w:line="360" w:lineRule="auto"/>
         <w:ind w:firstLine="720"/>
         <w:jc w:val="both"/>
@@ -9830,16 +9766,15 @@
           <w:sz w:val="28"/>
           <w:szCs w:val="28"/>
         </w:rPr>
-        <w:t xml:space="preserve">Макет пользовательского интерфейса представляет собой форму для ввода параметров. При запуске программы в полях для ввода параметров находятся среднеарифметические значения. Пользователь может менять данные </w:t>
-      </w:r>
-      <w:commentRangeStart w:id="3"/>
-      <w:r>
-        <w:rPr>
-          <w:rFonts w:ascii="Times New Roman" w:hAnsi="Times New Roman" w:cs="Times New Roman"/>
-          <w:sz w:val="28"/>
-          <w:szCs w:val="28"/>
-        </w:rPr>
-        <w:t>параметры</w:t>
+        <w:t>Макет пользовательского интерфейса представляет собой форму для ввода параметров. При запуске программы в полях для ввода параметров находятся среднеарифметические значения. Пользователь может менять данные параметры</w:t>
+      </w:r>
+      <w:r>
+        <w:rPr>
+          <w:rFonts w:ascii="Times New Roman" w:hAnsi="Times New Roman" w:cs="Times New Roman"/>
+          <w:sz w:val="28"/>
+          <w:szCs w:val="28"/>
+        </w:rPr>
+        <w:t xml:space="preserve"> (рисунок 6.1)</w:t>
       </w:r>
       <w:r>
         <w:rPr>
@@ -9848,26 +9783,11 @@
           <w:szCs w:val="28"/>
         </w:rPr>
         <w:t>.</w:t>
-      </w:r>
-      <w:commentRangeEnd w:id="3"/>
-      <w:r>
-        <w:rPr>
-          <w:rStyle w:val="CommentReference"/>
-          <w:rFonts w:ascii="Times New Roman" w:hAnsi="Times New Roman" w:cs="Times New Roman"/>
-          <w:color w:val="auto"/>
-          <w:lang w:val="en-US" w:eastAsia="en-US"/>
-          <w14:textOutline w14:w="0" w14:cap="rnd" w14:cmpd="sng" w14:algn="ctr">
-            <w14:noFill/>
-            <w14:prstDash w14:val="solid"/>
-            <w14:bevel/>
-          </w14:textOutline>
-        </w:rPr>
-        <w:commentReference w:id="3"/>
       </w:r>
     </w:p>
     <w:p>
       <w:pPr>
-        <w:pStyle w:val="a1"/>
+        <w:pStyle w:val="a6"/>
         <w:spacing w:line="360" w:lineRule="auto"/>
         <w:ind w:firstLine="720"/>
         <w:jc w:val="center"/>
@@ -9900,7 +9820,7 @@
                     <pic:cNvPicPr/>
                   </pic:nvPicPr>
                   <pic:blipFill>
-                    <a:blip r:embed="rId25"/>
+                    <a:blip r:embed="rId21"/>
                     <a:stretch>
                       <a:fillRect/>
                     </a:stretch>
@@ -9923,7 +9843,7 @@
     </w:p>
     <w:p>
       <w:pPr>
-        <w:pStyle w:val="a1"/>
+        <w:pStyle w:val="a6"/>
         <w:spacing w:line="360" w:lineRule="auto"/>
         <w:ind w:firstLine="720"/>
         <w:jc w:val="center"/>
@@ -9944,7 +9864,7 @@
     </w:p>
     <w:p>
       <w:pPr>
-        <w:pStyle w:val="a1"/>
+        <w:pStyle w:val="a6"/>
         <w:spacing w:line="360" w:lineRule="auto"/>
         <w:ind w:firstLine="720"/>
         <w:jc w:val="both"/>
@@ -9960,44 +9880,20 @@
           <w:sz w:val="28"/>
           <w:szCs w:val="28"/>
         </w:rPr>
-        <w:t xml:space="preserve">При вводе некорректных данных всплывает окно с описанием ошибки (рисунок 6.2), </w:t>
-      </w:r>
-      <w:commentRangeStart w:id="4"/>
-      <w:r>
-        <w:rPr>
-          <w:rFonts w:ascii="Times New Roman" w:hAnsi="Times New Roman" w:cs="Times New Roman"/>
-          <w:sz w:val="28"/>
-          <w:szCs w:val="28"/>
-        </w:rPr>
-        <w:t>поле,</w:t>
-      </w:r>
-      <w:r>
-        <w:rPr>
-          <w:rFonts w:ascii="Times New Roman" w:hAnsi="Times New Roman" w:cs="Times New Roman"/>
-          <w:sz w:val="28"/>
-          <w:szCs w:val="28"/>
-        </w:rPr>
-        <w:t xml:space="preserve"> где было введено некорректное значение изменит цвет на красный (рисунок 6.3).</w:t>
-      </w:r>
-      <w:commentRangeEnd w:id="4"/>
-      <w:r>
-        <w:rPr>
-          <w:rStyle w:val="CommentReference"/>
-          <w:rFonts w:ascii="Times New Roman" w:hAnsi="Times New Roman" w:cs="Times New Roman"/>
-          <w:color w:val="auto"/>
-          <w:lang w:val="en-US" w:eastAsia="en-US"/>
-          <w14:textOutline w14:w="0" w14:cap="rnd" w14:cmpd="sng" w14:algn="ctr">
-            <w14:noFill/>
-            <w14:prstDash w14:val="solid"/>
-            <w14:bevel/>
-          </w14:textOutline>
-        </w:rPr>
-        <w:commentReference w:id="4"/>
+        <w:t>При вводе некорректных данных всплывает окно с описанием ошибки (рисунок 6.2)</w:t>
+      </w:r>
+      <w:r>
+        <w:rPr>
+          <w:rFonts w:ascii="Times New Roman" w:hAnsi="Times New Roman" w:cs="Times New Roman"/>
+          <w:sz w:val="28"/>
+          <w:szCs w:val="28"/>
+        </w:rPr>
+        <w:t>.</w:t>
       </w:r>
     </w:p>
     <w:p>
       <w:pPr>
-        <w:pStyle w:val="a1"/>
+        <w:pStyle w:val="a6"/>
         <w:spacing w:line="360" w:lineRule="auto"/>
         <w:ind w:firstLine="720"/>
         <w:jc w:val="center"/>
@@ -10030,7 +9926,7 @@
                     <pic:cNvPicPr/>
                   </pic:nvPicPr>
                   <pic:blipFill>
-                    <a:blip r:embed="rId26"/>
+                    <a:blip r:embed="rId22"/>
                     <a:stretch>
                       <a:fillRect/>
                     </a:stretch>
@@ -10053,7 +9949,7 @@
     </w:p>
     <w:p>
       <w:pPr>
-        <w:pStyle w:val="a1"/>
+        <w:pStyle w:val="a6"/>
         <w:spacing w:line="360" w:lineRule="auto"/>
         <w:ind w:firstLine="720"/>
         <w:jc w:val="center"/>
@@ -10082,7 +9978,7 @@
     </w:p>
     <w:p>
       <w:pPr>
-        <w:pStyle w:val="a1"/>
+        <w:pStyle w:val="a6"/>
         <w:spacing w:line="360" w:lineRule="auto"/>
         <w:ind w:firstLine="720"/>
         <w:jc w:val="both"/>
@@ -10092,137 +9988,65 @@
           <w:szCs w:val="28"/>
         </w:rPr>
       </w:pPr>
-      <w:commentRangeStart w:id="5"/>
-      <w:r>
-        <w:rPr>
-          <w:rFonts w:ascii="Times New Roman" w:hAnsi="Times New Roman" w:cs="Times New Roman"/>
-          <w:sz w:val="28"/>
-          <w:szCs w:val="28"/>
-        </w:rPr>
-        <w:t xml:space="preserve">Плагин предоставляет возможность для выбора предустановленных значений, а именно минимальных, средних, максимальных. В </w:t>
-      </w:r>
-      <w:proofErr w:type="spellStart"/>
-      <w:r>
-        <w:rPr>
-          <w:rFonts w:ascii="Times New Roman" w:hAnsi="Times New Roman" w:cs="Times New Roman"/>
-          <w:sz w:val="28"/>
-          <w:szCs w:val="28"/>
-          <w:lang w:val="en-US"/>
-        </w:rPr>
-        <w:t>ComboBox</w:t>
-      </w:r>
-      <w:proofErr w:type="spellEnd"/>
-      <w:r>
-        <w:rPr>
-          <w:rFonts w:ascii="Times New Roman" w:hAnsi="Times New Roman" w:cs="Times New Roman"/>
-          <w:sz w:val="28"/>
-          <w:szCs w:val="28"/>
-        </w:rPr>
-        <w:t xml:space="preserve"> </w:t>
-      </w:r>
-      <w:r>
-        <w:rPr>
-          <w:rFonts w:ascii="Times New Roman" w:hAnsi="Times New Roman" w:cs="Times New Roman"/>
-          <w:sz w:val="28"/>
-          <w:szCs w:val="28"/>
-        </w:rPr>
-        <w:t xml:space="preserve">можно выбирать предустановленные значения и при нажатии кнопки </w:t>
-      </w:r>
-      <w:r>
-        <w:rPr>
-          <w:rFonts w:ascii="Times New Roman" w:hAnsi="Times New Roman" w:cs="Times New Roman"/>
-          <w:sz w:val="28"/>
-          <w:szCs w:val="28"/>
-          <w:lang w:val="en-US"/>
-        </w:rPr>
-        <w:t>Apply</w:t>
-      </w:r>
-      <w:r>
-        <w:rPr>
-          <w:rFonts w:ascii="Times New Roman" w:hAnsi="Times New Roman" w:cs="Times New Roman"/>
-          <w:sz w:val="28"/>
-          <w:szCs w:val="28"/>
-        </w:rPr>
-        <w:t xml:space="preserve"> </w:t>
-      </w:r>
-      <w:r>
-        <w:rPr>
-          <w:rFonts w:ascii="Times New Roman" w:hAnsi="Times New Roman" w:cs="Times New Roman"/>
-          <w:sz w:val="28"/>
-          <w:szCs w:val="28"/>
-        </w:rPr>
-        <w:t xml:space="preserve">происходит присваивание значений в </w:t>
-      </w:r>
-      <w:proofErr w:type="spellStart"/>
-      <w:r>
-        <w:rPr>
-          <w:rFonts w:ascii="Times New Roman" w:hAnsi="Times New Roman" w:cs="Times New Roman"/>
-          <w:sz w:val="28"/>
-          <w:szCs w:val="28"/>
-          <w:lang w:val="en-US"/>
-        </w:rPr>
-        <w:t>TextBox</w:t>
-      </w:r>
-      <w:proofErr w:type="spellEnd"/>
-      <w:r>
-        <w:rPr>
-          <w:rFonts w:ascii="Times New Roman" w:hAnsi="Times New Roman" w:cs="Times New Roman"/>
-          <w:sz w:val="28"/>
-          <w:szCs w:val="28"/>
-        </w:rPr>
-        <w:t xml:space="preserve"> </w:t>
-      </w:r>
-      <w:r>
-        <w:rPr>
-          <w:rFonts w:ascii="Times New Roman" w:hAnsi="Times New Roman" w:cs="Times New Roman"/>
-          <w:sz w:val="28"/>
-          <w:szCs w:val="28"/>
-        </w:rPr>
-        <w:t>(</w:t>
-      </w:r>
-      <w:r>
-        <w:rPr>
-          <w:rFonts w:ascii="Times New Roman" w:hAnsi="Times New Roman" w:cs="Times New Roman"/>
-          <w:sz w:val="28"/>
-          <w:szCs w:val="28"/>
-        </w:rPr>
-        <w:t>рисунок 6.4</w:t>
-      </w:r>
-      <w:r>
-        <w:rPr>
-          <w:rFonts w:ascii="Times New Roman" w:hAnsi="Times New Roman" w:cs="Times New Roman"/>
-          <w:sz w:val="28"/>
-          <w:szCs w:val="28"/>
-        </w:rPr>
-        <w:t>)</w:t>
-      </w:r>
-      <w:r>
-        <w:rPr>
-          <w:rFonts w:ascii="Times New Roman" w:hAnsi="Times New Roman" w:cs="Times New Roman"/>
-          <w:sz w:val="28"/>
-          <w:szCs w:val="28"/>
-        </w:rPr>
-        <w:t>.</w:t>
-      </w:r>
-      <w:commentRangeEnd w:id="5"/>
-      <w:r>
-        <w:rPr>
-          <w:rStyle w:val="CommentReference"/>
-          <w:rFonts w:ascii="Times New Roman" w:hAnsi="Times New Roman" w:cs="Times New Roman"/>
-          <w:color w:val="auto"/>
-          <w:lang w:val="en-US" w:eastAsia="en-US"/>
-          <w14:textOutline w14:w="0" w14:cap="rnd" w14:cmpd="sng" w14:algn="ctr">
-            <w14:noFill/>
-            <w14:prstDash w14:val="solid"/>
-            <w14:bevel/>
-          </w14:textOutline>
-        </w:rPr>
-        <w:commentReference w:id="5"/>
+      <w:r>
+        <w:rPr>
+          <w:rFonts w:ascii="Times New Roman" w:hAnsi="Times New Roman" w:cs="Times New Roman"/>
+          <w:sz w:val="28"/>
+          <w:szCs w:val="28"/>
+        </w:rPr>
+        <w:t>П</w:t>
+      </w:r>
+      <w:r>
+        <w:rPr>
+          <w:rFonts w:ascii="Times New Roman" w:hAnsi="Times New Roman" w:cs="Times New Roman"/>
+          <w:sz w:val="28"/>
+          <w:szCs w:val="28"/>
+        </w:rPr>
+        <w:t>оле, где было введено некорректное значение изменит цвет на красный (рисунок 6.3).</w:t>
       </w:r>
     </w:p>
     <w:p>
       <w:pPr>
-        <w:pStyle w:val="a1"/>
+        <w:pStyle w:val="a6"/>
+        <w:spacing w:line="360" w:lineRule="auto"/>
+        <w:ind w:firstLine="720"/>
+        <w:jc w:val="both"/>
+        <w:rPr>
+          <w:rFonts w:ascii="Times New Roman" w:hAnsi="Times New Roman" w:cs="Times New Roman"/>
+          <w:sz w:val="28"/>
+          <w:szCs w:val="28"/>
+        </w:rPr>
+      </w:pPr>
+    </w:p>
+    <w:p>
+      <w:pPr>
+        <w:pStyle w:val="a6"/>
+        <w:spacing w:line="360" w:lineRule="auto"/>
+        <w:ind w:firstLine="720"/>
+        <w:jc w:val="both"/>
+        <w:rPr>
+          <w:rFonts w:ascii="Times New Roman" w:hAnsi="Times New Roman" w:cs="Times New Roman"/>
+          <w:sz w:val="28"/>
+          <w:szCs w:val="28"/>
+        </w:rPr>
+      </w:pPr>
+    </w:p>
+    <w:p>
+      <w:pPr>
+        <w:pStyle w:val="a6"/>
+        <w:spacing w:line="360" w:lineRule="auto"/>
+        <w:ind w:firstLine="720"/>
+        <w:jc w:val="both"/>
+        <w:rPr>
+          <w:rFonts w:ascii="Times New Roman" w:hAnsi="Times New Roman" w:cs="Times New Roman"/>
+          <w:sz w:val="28"/>
+          <w:szCs w:val="28"/>
+        </w:rPr>
+      </w:pPr>
+    </w:p>
+    <w:p>
+      <w:pPr>
+        <w:pStyle w:val="a6"/>
         <w:spacing w:line="360" w:lineRule="auto"/>
         <w:ind w:firstLine="720"/>
         <w:jc w:val="center"/>
@@ -10241,7 +10065,7 @@
         </w:rPr>
         <w:lastRenderedPageBreak/>
         <w:drawing>
-          <wp:inline distT="0" distB="0" distL="0" distR="0" wp14:anchorId="338DE488" wp14:editId="65850B1F">
+          <wp:inline distT="0" distB="0" distL="0" distR="0" wp14:anchorId="5BFDFCF8" wp14:editId="39DEA823">
             <wp:extent cx="2524477" cy="2600688"/>
             <wp:effectExtent l="0" t="0" r="9525" b="9525"/>
             <wp:docPr id="6" name="Рисунок 6"/>
@@ -10256,7 +10080,7 @@
                     <pic:cNvPicPr/>
                   </pic:nvPicPr>
                   <pic:blipFill>
-                    <a:blip r:embed="rId27"/>
+                    <a:blip r:embed="rId23"/>
                     <a:stretch>
                       <a:fillRect/>
                     </a:stretch>
@@ -10279,7 +10103,7 @@
     </w:p>
     <w:p>
       <w:pPr>
-        <w:pStyle w:val="a1"/>
+        <w:pStyle w:val="a6"/>
         <w:spacing w:line="360" w:lineRule="auto"/>
         <w:ind w:firstLine="720"/>
         <w:jc w:val="center"/>
@@ -10300,7 +10124,149 @@
     </w:p>
     <w:p>
       <w:pPr>
-        <w:pStyle w:val="a1"/>
+        <w:pStyle w:val="a6"/>
+        <w:spacing w:line="360" w:lineRule="auto"/>
+        <w:ind w:firstLine="720"/>
+        <w:jc w:val="both"/>
+        <w:rPr>
+          <w:rFonts w:ascii="Times New Roman" w:hAnsi="Times New Roman" w:cs="Times New Roman"/>
+          <w:sz w:val="28"/>
+          <w:szCs w:val="28"/>
+        </w:rPr>
+      </w:pPr>
+      <w:r>
+        <w:rPr>
+          <w:rFonts w:ascii="Times New Roman" w:hAnsi="Times New Roman" w:cs="Times New Roman"/>
+          <w:sz w:val="28"/>
+          <w:szCs w:val="28"/>
+        </w:rPr>
+        <w:t>Плагин предоставляет возможность для выбора предустановленных значений, а именно минимальных, средних, максимальных. В</w:t>
+      </w:r>
+      <w:r>
+        <w:rPr>
+          <w:rFonts w:ascii="Times New Roman" w:hAnsi="Times New Roman" w:cs="Times New Roman"/>
+          <w:sz w:val="28"/>
+          <w:szCs w:val="28"/>
+        </w:rPr>
+        <w:t xml:space="preserve"> </w:t>
+      </w:r>
+      <w:r>
+        <w:rPr>
+          <w:rFonts w:ascii="Times New Roman" w:hAnsi="Times New Roman" w:cs="Times New Roman"/>
+          <w:sz w:val="28"/>
+          <w:szCs w:val="28"/>
+        </w:rPr>
+        <w:t>выпадающ</w:t>
+      </w:r>
+      <w:r>
+        <w:rPr>
+          <w:rFonts w:ascii="Times New Roman" w:hAnsi="Times New Roman" w:cs="Times New Roman"/>
+          <w:sz w:val="28"/>
+          <w:szCs w:val="28"/>
+        </w:rPr>
+        <w:t>ем</w:t>
+      </w:r>
+      <w:r>
+        <w:rPr>
+          <w:rFonts w:ascii="Times New Roman" w:hAnsi="Times New Roman" w:cs="Times New Roman"/>
+          <w:sz w:val="28"/>
+          <w:szCs w:val="28"/>
+        </w:rPr>
+        <w:t xml:space="preserve"> списк</w:t>
+      </w:r>
+      <w:r>
+        <w:rPr>
+          <w:rFonts w:ascii="Times New Roman" w:hAnsi="Times New Roman" w:cs="Times New Roman"/>
+          <w:sz w:val="28"/>
+          <w:szCs w:val="28"/>
+        </w:rPr>
+        <w:t xml:space="preserve">е </w:t>
+      </w:r>
+      <w:r>
+        <w:rPr>
+          <w:rFonts w:ascii="Times New Roman" w:hAnsi="Times New Roman" w:cs="Times New Roman"/>
+          <w:sz w:val="28"/>
+          <w:szCs w:val="28"/>
+        </w:rPr>
+        <w:t xml:space="preserve">можно выбирать предустановленные значения и при нажатии кнопки </w:t>
+      </w:r>
+      <w:r>
+        <w:rPr>
+          <w:rFonts w:ascii="Times New Roman" w:hAnsi="Times New Roman" w:cs="Times New Roman"/>
+          <w:sz w:val="28"/>
+          <w:szCs w:val="28"/>
+          <w:lang w:val="en-US"/>
+        </w:rPr>
+        <w:t>Apply</w:t>
+      </w:r>
+      <w:r>
+        <w:rPr>
+          <w:rFonts w:ascii="Times New Roman" w:hAnsi="Times New Roman" w:cs="Times New Roman"/>
+          <w:sz w:val="28"/>
+          <w:szCs w:val="28"/>
+        </w:rPr>
+        <w:t xml:space="preserve"> </w:t>
+      </w:r>
+      <w:r>
+        <w:rPr>
+          <w:rFonts w:ascii="Times New Roman" w:hAnsi="Times New Roman" w:cs="Times New Roman"/>
+          <w:sz w:val="28"/>
+          <w:szCs w:val="28"/>
+        </w:rPr>
+        <w:t xml:space="preserve">происходит присваивание значений в </w:t>
+      </w:r>
+      <w:r>
+        <w:rPr>
+          <w:rFonts w:ascii="Times New Roman" w:hAnsi="Times New Roman" w:cs="Times New Roman"/>
+          <w:sz w:val="28"/>
+          <w:szCs w:val="28"/>
+        </w:rPr>
+        <w:t>поле для ввода значений</w:t>
+      </w:r>
+      <w:r>
+        <w:rPr>
+          <w:rFonts w:ascii="Times New Roman" w:hAnsi="Times New Roman" w:cs="Times New Roman"/>
+          <w:sz w:val="28"/>
+          <w:szCs w:val="28"/>
+        </w:rPr>
+        <w:t xml:space="preserve"> </w:t>
+      </w:r>
+      <w:r>
+        <w:rPr>
+          <w:rFonts w:ascii="Times New Roman" w:hAnsi="Times New Roman" w:cs="Times New Roman"/>
+          <w:sz w:val="28"/>
+          <w:szCs w:val="28"/>
+        </w:rPr>
+        <w:t>(</w:t>
+      </w:r>
+      <w:r>
+        <w:rPr>
+          <w:rFonts w:ascii="Times New Roman" w:hAnsi="Times New Roman" w:cs="Times New Roman"/>
+          <w:sz w:val="28"/>
+          <w:szCs w:val="28"/>
+        </w:rPr>
+        <w:t>рисунок 6.4</w:t>
+      </w:r>
+      <w:r>
+        <w:rPr>
+          <w:rFonts w:ascii="Times New Roman" w:hAnsi="Times New Roman" w:cs="Times New Roman"/>
+          <w:sz w:val="28"/>
+          <w:szCs w:val="28"/>
+        </w:rPr>
+        <w:t>)</w:t>
+      </w:r>
+      <w:r>
+        <w:rPr>
+          <w:rFonts w:ascii="Times New Roman" w:hAnsi="Times New Roman" w:cs="Times New Roman"/>
+          <w:sz w:val="28"/>
+          <w:szCs w:val="28"/>
+        </w:rPr>
+        <w:t>.</w:t>
+      </w:r>
+    </w:p>
+    <w:p>
+      <w:pPr>
+        <w:pStyle w:val="a6"/>
         <w:spacing w:line="360" w:lineRule="auto"/>
         <w:ind w:firstLine="720"/>
         <w:jc w:val="center"/>
@@ -10333,7 +10299,7 @@
                     <pic:cNvPicPr/>
                   </pic:nvPicPr>
                   <pic:blipFill>
-                    <a:blip r:embed="rId28"/>
+                    <a:blip r:embed="rId24"/>
                     <a:stretch>
                       <a:fillRect/>
                     </a:stretch>
@@ -10356,7 +10322,7 @@
     </w:p>
     <w:p>
       <w:pPr>
-        <w:pStyle w:val="a1"/>
+        <w:pStyle w:val="a6"/>
         <w:spacing w:line="360" w:lineRule="auto"/>
         <w:ind w:firstLine="720"/>
         <w:jc w:val="center"/>
@@ -10377,7 +10343,7 @@
     </w:p>
     <w:p>
       <w:pPr>
-        <w:pStyle w:val="a1"/>
+        <w:pStyle w:val="a6"/>
         <w:spacing w:line="360" w:lineRule="auto"/>
         <w:ind w:firstLine="720"/>
         <w:rPr>
@@ -10389,7 +10355,7 @@
     </w:p>
     <w:p>
       <w:pPr>
-        <w:pStyle w:val="a1"/>
+        <w:pStyle w:val="a6"/>
         <w:spacing w:line="360" w:lineRule="auto"/>
         <w:ind w:firstLine="720"/>
         <w:rPr>
@@ -10426,7 +10392,7 @@
     </w:p>
     <w:p>
       <w:pPr>
-        <w:pStyle w:val="a1"/>
+        <w:pStyle w:val="a6"/>
         <w:spacing w:line="360" w:lineRule="auto"/>
         <w:ind w:firstLine="720"/>
         <w:jc w:val="center"/>
@@ -10448,7 +10414,7 @@
     </w:p>
     <w:p>
       <w:pPr>
-        <w:pStyle w:val="a1"/>
+        <w:pStyle w:val="a6"/>
         <w:numPr>
           <w:ilvl w:val="0"/>
           <w:numId w:val="6"/>
@@ -10502,10 +10468,10 @@
         </w:rPr>
         <w:t xml:space="preserve"> — Режим доступа: </w:t>
       </w:r>
-      <w:hyperlink r:id="rId29" w:history="1">
+      <w:hyperlink r:id="rId25" w:history="1">
         <w:r>
           <w:rPr>
-            <w:rStyle w:val="Hyperlink"/>
+            <w:rStyle w:val="a4"/>
             <w:rFonts w:ascii="Times New Roman" w:hAnsi="Times New Roman" w:cs="Times New Roman"/>
             <w:sz w:val="28"/>
           </w:rPr>
@@ -10522,7 +10488,7 @@
     </w:p>
     <w:p>
       <w:pPr>
-        <w:pStyle w:val="a1"/>
+        <w:pStyle w:val="a6"/>
         <w:numPr>
           <w:ilvl w:val="0"/>
           <w:numId w:val="6"/>
@@ -10569,7 +10535,7 @@
     </w:p>
     <w:p>
       <w:pPr>
-        <w:pStyle w:val="a1"/>
+        <w:pStyle w:val="a6"/>
         <w:numPr>
           <w:ilvl w:val="0"/>
           <w:numId w:val="6"/>
@@ -10670,7 +10636,7 @@
     </w:p>
     <w:p>
       <w:pPr>
-        <w:pStyle w:val="a1"/>
+        <w:pStyle w:val="a6"/>
         <w:numPr>
           <w:ilvl w:val="0"/>
           <w:numId w:val="6"/>
@@ -10764,7 +10730,7 @@
     </w:p>
     <w:p>
       <w:pPr>
-        <w:pStyle w:val="a1"/>
+        <w:pStyle w:val="a6"/>
         <w:numPr>
           <w:ilvl w:val="0"/>
           <w:numId w:val="6"/>
@@ -10816,7 +10782,7 @@
     </w:p>
     <w:p>
       <w:pPr>
-        <w:pStyle w:val="a1"/>
+        <w:pStyle w:val="a6"/>
         <w:spacing w:line="360" w:lineRule="auto"/>
         <w:ind w:firstLine="720"/>
         <w:rPr>
@@ -10826,8 +10792,8 @@
       </w:pPr>
     </w:p>
     <w:sectPr>
-      <w:headerReference w:type="default" r:id="rId30"/>
-      <w:footerReference w:type="default" r:id="rId31"/>
+      <w:headerReference w:type="default" r:id="rId26"/>
+      <w:footerReference w:type="default" r:id="rId27"/>
       <w:pgSz w:w="11906" w:h="16838"/>
       <w:pgMar w:top="1134" w:right="567" w:bottom="1134" w:left="1701" w:header="709" w:footer="850" w:gutter="0"/>
       <w:cols w:space="720"/>
@@ -10835,181 +10801,6 @@
     </w:sectPr>
   </w:body>
 </w:document>
-</file>
-
-<file path=word/comments.xml><?xml version="1.0" encoding="utf-8"?>
-<w:comments xmlns:wpc="http://schemas.microsoft.com/office/word/2010/wordprocessingCanvas" xmlns:cx="http://schemas.microsoft.com/office/drawing/2014/chartex" xmlns:cx1="http://schemas.microsoft.com/office/drawing/2015/9/8/chartex" xmlns:cx2="http://schemas.microsoft.com/office/drawing/2015/10/21/chartex" xmlns:cx3="http://schemas.microsoft.com/office/drawing/2016/5/9/chartex" xmlns:cx4="http://schemas.microsoft.com/office/drawing/2016/5/10/chartex" xmlns:cx5="http://schemas.microsoft.com/office/drawing/2016/5/11/chartex" xmlns:cx6="http://schemas.microsoft.com/office/drawing/2016/5/12/chartex" xmlns:cx7="http://schemas.microsoft.com/office/drawing/2016/5/13/chartex" xmlns:cx8="http://schemas.microsoft.com/office/drawing/2016/5/14/chartex" xmlns:mc="http://schemas.openxmlformats.org/markup-compatibility/2006" xmlns:aink="http://schemas.microsoft.com/office/drawing/2016/ink" xmlns:am3d="http://schemas.microsoft.com/office/drawing/2017/model3d" xmlns:o="urn:schemas-microsoft-com:office:office" xmlns:r="http://schemas.openxmlformats.org/officeDocument/2006/relationships" xmlns:m="http://schemas.openxmlformats.org/officeDocument/2006/math" xmlns:v="urn:schemas-microsoft-com:vml" xmlns:wp14="http://schemas.microsoft.com/office/word/2010/wordprocessingDrawing" xmlns:wp="http://schemas.openxmlformats.org/drawingml/2006/wordprocessingDrawing" xmlns:w10="urn:schemas-microsoft-com:office:word" xmlns:w="http://schemas.openxmlformats.org/wordprocessingml/2006/main" xmlns:w14="http://schemas.microsoft.com/office/word/2010/wordml" xmlns:w15="http://schemas.microsoft.com/office/word/2012/wordml" xmlns:w16cex="http://schemas.microsoft.com/office/word/2018/wordml/cex" xmlns:w16cid="http://schemas.microsoft.com/office/word/2016/wordml/cid" xmlns:w16="http://schemas.microsoft.com/office/word/2018/wordml" xmlns:w16se="http://schemas.microsoft.com/office/word/2015/wordml/symex" xmlns:wpg="http://schemas.microsoft.com/office/word/2010/wordprocessingGroup" xmlns:wpi="http://schemas.microsoft.com/office/word/2010/wordprocessingInk" xmlns:wne="http://schemas.microsoft.com/office/word/2006/wordml" xmlns:wps="http://schemas.microsoft.com/office/word/2010/wordprocessingShape" mc:Ignorable="w14 w15 w16se w16cid w16 w16cex wp14">
-  <w:comment w:id="0" w:author="AAK" w:date="2021-03-26T18:30:00Z" w:initials="A">
-    <w:p>
-      <w:pPr>
-        <w:pStyle w:val="CommentText"/>
-      </w:pPr>
-      <w:r>
-        <w:rPr>
-          <w:rStyle w:val="CommentReference"/>
-        </w:rPr>
-        <w:annotationRef/>
-      </w:r>
-    </w:p>
-  </w:comment>
-  <w:comment w:id="1" w:author="AAK" w:date="2021-03-26T18:31:00Z" w:initials="A">
-    <w:p>
-      <w:pPr>
-        <w:pStyle w:val="CommentText"/>
-      </w:pPr>
-      <w:r>
-        <w:rPr>
-          <w:rStyle w:val="CommentReference"/>
-        </w:rPr>
-        <w:annotationRef/>
-      </w:r>
-    </w:p>
-  </w:comment>
-  <w:comment w:id="2" w:author="AAK" w:date="2021-03-25T16:51:00Z" w:initials="A">
-    <w:p>
-      <w:pPr>
-        <w:pStyle w:val="CommentText"/>
-      </w:pPr>
-      <w:r>
-        <w:rPr>
-          <w:rStyle w:val="CommentReference"/>
-        </w:rPr>
-        <w:annotationRef/>
-      </w:r>
-      <w:proofErr w:type="spellStart"/>
-      <w:r>
-        <w:t>LampParameters</w:t>
-      </w:r>
-      <w:proofErr w:type="spellEnd"/>
-      <w:r>
-        <w:t xml:space="preserve"> – Parameter – </w:t>
-      </w:r>
-      <w:r>
-        <w:rPr>
-          <w:lang w:val="ru-RU"/>
-        </w:rPr>
-        <w:t>связь</w:t>
-      </w:r>
-    </w:p>
-    <w:p>
-      <w:pPr>
-        <w:pStyle w:val="CommentText"/>
-      </w:pPr>
-      <w:proofErr w:type="spellStart"/>
-      <w:r>
-        <w:t>MainForm</w:t>
-      </w:r>
-      <w:proofErr w:type="spellEnd"/>
-      <w:r>
-        <w:t xml:space="preserve"> -&gt; button1_click</w:t>
-      </w:r>
-    </w:p>
-    <w:p>
-      <w:pPr>
-        <w:pStyle w:val="CommentText"/>
-      </w:pPr>
-    </w:p>
-  </w:comment>
-  <w:comment w:id="3" w:author="AAK" w:date="2021-03-26T18:35:00Z" w:initials="A">
-    <w:p>
-      <w:pPr>
-        <w:pStyle w:val="CommentText"/>
-        <w:rPr>
-          <w:lang w:val="ru-RU"/>
-        </w:rPr>
-      </w:pPr>
-      <w:r>
-        <w:rPr>
-          <w:rStyle w:val="CommentReference"/>
-        </w:rPr>
-        <w:annotationRef/>
-      </w:r>
-      <w:r>
-        <w:rPr>
-          <w:lang w:val="ru-RU"/>
-        </w:rPr>
-        <w:t>Ссылку на рисунок 6.1</w:t>
-      </w:r>
-    </w:p>
-  </w:comment>
-  <w:comment w:id="4" w:author="AAK" w:date="2021-03-26T18:36:00Z" w:initials="A">
-    <w:p>
-      <w:pPr>
-        <w:pStyle w:val="CommentText"/>
-        <w:rPr>
-          <w:lang w:val="ru-RU"/>
-        </w:rPr>
-      </w:pPr>
-      <w:r>
-        <w:rPr>
-          <w:rStyle w:val="CommentReference"/>
-        </w:rPr>
-        <w:annotationRef/>
-      </w:r>
-      <w:r>
-        <w:rPr>
-          <w:lang w:val="ru-RU"/>
-        </w:rPr>
-        <w:t>Ближе к рисунку.</w:t>
-      </w:r>
-    </w:p>
-  </w:comment>
-  <w:comment w:id="5" w:author="AAK" w:date="2021-03-26T18:36:00Z" w:initials="A">
-    <w:p>
-      <w:pPr>
-        <w:pStyle w:val="CommentText"/>
-        <w:rPr>
-          <w:lang w:val="ru-RU"/>
-        </w:rPr>
-      </w:pPr>
-      <w:r>
-        <w:rPr>
-          <w:rStyle w:val="CommentReference"/>
-        </w:rPr>
-        <w:annotationRef/>
-      </w:r>
-      <w:r>
-        <w:rPr>
-          <w:lang w:val="ru-RU"/>
-        </w:rPr>
-        <w:t>Ближе к рисунку.</w:t>
-      </w:r>
-    </w:p>
-  </w:comment>
-</w:comments>
-</file>
-
-<file path=word/commentsExtended.xml><?xml version="1.0" encoding="utf-8"?>
-<w15:commentsEx xmlns:wpc="http://schemas.microsoft.com/office/word/2010/wordprocessingCanvas" xmlns:cx="http://schemas.microsoft.com/office/drawing/2014/chartex" xmlns:cx1="http://schemas.microsoft.com/office/drawing/2015/9/8/chartex" xmlns:cx2="http://schemas.microsoft.com/office/drawing/2015/10/21/chartex" xmlns:cx3="http://schemas.microsoft.com/office/drawing/2016/5/9/chartex" xmlns:cx4="http://schemas.microsoft.com/office/drawing/2016/5/10/chartex" xmlns:cx5="http://schemas.microsoft.com/office/drawing/2016/5/11/chartex" xmlns:cx6="http://schemas.microsoft.com/office/drawing/2016/5/12/chartex" xmlns:cx7="http://schemas.microsoft.com/office/drawing/2016/5/13/chartex" xmlns:cx8="http://schemas.microsoft.com/office/drawing/2016/5/14/chartex" xmlns:mc="http://schemas.openxmlformats.org/markup-compatibility/2006" xmlns:aink="http://schemas.microsoft.com/office/drawing/2016/ink" xmlns:am3d="http://schemas.microsoft.com/office/drawing/2017/model3d" xmlns:o="urn:schemas-microsoft-com:office:office" xmlns:r="http://schemas.openxmlformats.org/officeDocument/2006/relationships" xmlns:m="http://schemas.openxmlformats.org/officeDocument/2006/math" xmlns:v="urn:schemas-microsoft-com:vml" xmlns:wp14="http://schemas.microsoft.com/office/word/2010/wordprocessingDrawing" xmlns:wp="http://schemas.openxmlformats.org/drawingml/2006/wordprocessingDrawing" xmlns:w10="urn:schemas-microsoft-com:office:word" xmlns:w="http://schemas.openxmlformats.org/wordprocessingml/2006/main" xmlns:w14="http://schemas.microsoft.com/office/word/2010/wordml" xmlns:w15="http://schemas.microsoft.com/office/word/2012/wordml" xmlns:w16cex="http://schemas.microsoft.com/office/word/2018/wordml/cex" xmlns:w16cid="http://schemas.microsoft.com/office/word/2016/wordml/cid" xmlns:w16="http://schemas.microsoft.com/office/word/2018/wordml" xmlns:w16se="http://schemas.microsoft.com/office/word/2015/wordml/symex" xmlns:wpg="http://schemas.microsoft.com/office/word/2010/wordprocessingGroup" xmlns:wpi="http://schemas.microsoft.com/office/word/2010/wordprocessingInk" xmlns:wne="http://schemas.microsoft.com/office/word/2006/wordml" xmlns:wps="http://schemas.microsoft.com/office/word/2010/wordprocessingShape" mc:Ignorable="w14 w15 w16se w16cid w16 w16cex wp14">
-  <w15:commentEx w15:paraId="38DEACB7" w15:done="0"/>
-  <w15:commentEx w15:paraId="5143721D" w15:done="0"/>
-  <w15:commentEx w15:paraId="06A8C740" w15:done="0"/>
-  <w15:commentEx w15:paraId="504C5833" w15:done="0"/>
-  <w15:commentEx w15:paraId="726FDBD3" w15:done="0"/>
-  <w15:commentEx w15:paraId="3A060119" w15:done="0"/>
-</w15:commentsEx>
-</file>
-
-<file path=word/commentsExtensible.xml><?xml version="1.0" encoding="utf-8"?>
-<w16cex:commentsExtensible xmlns:wpc="http://schemas.microsoft.com/office/word/2010/wordprocessingCanvas" xmlns:cx="http://schemas.microsoft.com/office/drawing/2014/chartex" xmlns:cx1="http://schemas.microsoft.com/office/drawing/2015/9/8/chartex" xmlns:cx2="http://schemas.microsoft.com/office/drawing/2015/10/21/chartex" xmlns:cx3="http://schemas.microsoft.com/office/drawing/2016/5/9/chartex" xmlns:cx4="http://schemas.microsoft.com/office/drawing/2016/5/10/chartex" xmlns:cx5="http://schemas.microsoft.com/office/drawing/2016/5/11/chartex" xmlns:cx6="http://schemas.microsoft.com/office/drawing/2016/5/12/chartex" xmlns:cx7="http://schemas.microsoft.com/office/drawing/2016/5/13/chartex" xmlns:cx8="http://schemas.microsoft.com/office/drawing/2016/5/14/chartex" xmlns:mc="http://schemas.openxmlformats.org/markup-compatibility/2006" xmlns:aink="http://schemas.microsoft.com/office/drawing/2016/ink" xmlns:am3d="http://schemas.microsoft.com/office/drawing/2017/model3d" xmlns:o="urn:schemas-microsoft-com:office:office" xmlns:r="http://schemas.openxmlformats.org/officeDocument/2006/relationships" xmlns:m="http://schemas.openxmlformats.org/officeDocument/2006/math" xmlns:v="urn:schemas-microsoft-com:vml" xmlns:wp14="http://schemas.microsoft.com/office/word/2010/wordprocessingDrawing" xmlns:wp="http://schemas.openxmlformats.org/drawingml/2006/wordprocessingDrawing" xmlns:w10="urn:schemas-microsoft-com:office:word" xmlns:w="http://schemas.openxmlformats.org/wordprocessingml/2006/main" xmlns:w14="http://schemas.microsoft.com/office/word/2010/wordml" xmlns:w15="http://schemas.microsoft.com/office/word/2012/wordml" xmlns:w16cex="http://schemas.microsoft.com/office/word/2018/wordml/cex" xmlns:w16cid="http://schemas.microsoft.com/office/word/2016/wordml/cid" xmlns:w16="http://schemas.microsoft.com/office/word/2018/wordml" xmlns:w16se="http://schemas.microsoft.com/office/word/2015/wordml/symex" xmlns:wpg="http://schemas.microsoft.com/office/word/2010/wordprocessingGroup" xmlns:wpi="http://schemas.microsoft.com/office/word/2010/wordprocessingInk" xmlns:wne="http://schemas.microsoft.com/office/word/2006/wordml" xmlns:wps="http://schemas.microsoft.com/office/word/2010/wordprocessingShape" mc:Ignorable="w14 w15 w16se w16cid w16 w16cex wp14">
-  <w16cex:commentExtensible w16cex:durableId="2408A6DA" w16cex:dateUtc="2021-03-26T11:30:00Z"/>
-  <w16cex:commentExtensible w16cex:durableId="2408A6F5" w16cex:dateUtc="2021-03-26T11:31:00Z"/>
-  <w16cex:commentExtensible w16cex:durableId="24073E0B" w16cex:dateUtc="2021-03-25T09:51:00Z"/>
-  <w16cex:commentExtensible w16cex:durableId="2408A80D" w16cex:dateUtc="2021-03-26T11:35:00Z"/>
-  <w16cex:commentExtensible w16cex:durableId="2408A830" w16cex:dateUtc="2021-03-26T11:36:00Z"/>
-  <w16cex:commentExtensible w16cex:durableId="2408A845" w16cex:dateUtc="2021-03-26T11:36:00Z"/>
-</w16cex:commentsExtensible>
-</file>
-
-<file path=word/commentsIds.xml><?xml version="1.0" encoding="utf-8"?>
-<w16cid:commentsIds xmlns:wpc="http://schemas.microsoft.com/office/word/2010/wordprocessingCanvas" xmlns:cx="http://schemas.microsoft.com/office/drawing/2014/chartex" xmlns:cx1="http://schemas.microsoft.com/office/drawing/2015/9/8/chartex" xmlns:cx2="http://schemas.microsoft.com/office/drawing/2015/10/21/chartex" xmlns:cx3="http://schemas.microsoft.com/office/drawing/2016/5/9/chartex" xmlns:cx4="http://schemas.microsoft.com/office/drawing/2016/5/10/chartex" xmlns:cx5="http://schemas.microsoft.com/office/drawing/2016/5/11/chartex" xmlns:cx6="http://schemas.microsoft.com/office/drawing/2016/5/12/chartex" xmlns:cx7="http://schemas.microsoft.com/office/drawing/2016/5/13/chartex" xmlns:cx8="http://schemas.microsoft.com/office/drawing/2016/5/14/chartex" xmlns:mc="http://schemas.openxmlformats.org/markup-compatibility/2006" xmlns:aink="http://schemas.microsoft.com/office/drawing/2016/ink" xmlns:am3d="http://schemas.microsoft.com/office/drawing/2017/model3d" xmlns:o="urn:schemas-microsoft-com:office:office" xmlns:r="http://schemas.openxmlformats.org/officeDocument/2006/relationships" xmlns:m="http://schemas.openxmlformats.org/officeDocument/2006/math" xmlns:v="urn:schemas-microsoft-com:vml" xmlns:wp14="http://schemas.microsoft.com/office/word/2010/wordprocessingDrawing" xmlns:wp="http://schemas.openxmlformats.org/drawingml/2006/wordprocessingDrawing" xmlns:w10="urn:schemas-microsoft-com:office:word" xmlns:w="http://schemas.openxmlformats.org/wordprocessingml/2006/main" xmlns:w14="http://schemas.microsoft.com/office/word/2010/wordml" xmlns:w15="http://schemas.microsoft.com/office/word/2012/wordml" xmlns:w16cex="http://schemas.microsoft.com/office/word/2018/wordml/cex" xmlns:w16cid="http://schemas.microsoft.com/office/word/2016/wordml/cid" xmlns:w16="http://schemas.microsoft.com/office/word/2018/wordml" xmlns:w16se="http://schemas.microsoft.com/office/word/2015/wordml/symex" xmlns:wpg="http://schemas.microsoft.com/office/word/2010/wordprocessingGroup" xmlns:wpi="http://schemas.microsoft.com/office/word/2010/wordprocessingInk" xmlns:wne="http://schemas.microsoft.com/office/word/2006/wordml" xmlns:wps="http://schemas.microsoft.com/office/word/2010/wordprocessingShape" mc:Ignorable="w14 w15 w16se w16cid w16 w16cex wp14">
-  <w16cid:commentId w16cid:paraId="38DEACB7" w16cid:durableId="2408A6DA"/>
-  <w16cid:commentId w16cid:paraId="5143721D" w16cid:durableId="2408A6F5"/>
-  <w16cid:commentId w16cid:paraId="06A8C740" w16cid:durableId="24073E0B"/>
-  <w16cid:commentId w16cid:paraId="504C5833" w16cid:durableId="2408A80D"/>
-  <w16cid:commentId w16cid:paraId="726FDBD3" w16cid:durableId="2408A830"/>
-  <w16cid:commentId w16cid:paraId="3A060119" w16cid:durableId="2408A845"/>
-</w16cid:commentsIds>
 </file>
 
 <file path=word/endnotes.xml><?xml version="1.0" encoding="utf-8"?>
@@ -11060,7 +10851,7 @@
 <w:hdr xmlns:wpc="http://schemas.microsoft.com/office/word/2010/wordprocessingCanvas" xmlns:cx="http://schemas.microsoft.com/office/drawing/2014/chartex" xmlns:cx1="http://schemas.microsoft.com/office/drawing/2015/9/8/chartex" xmlns:cx2="http://schemas.microsoft.com/office/drawing/2015/10/21/chartex" xmlns:cx3="http://schemas.microsoft.com/office/drawing/2016/5/9/chartex" xmlns:cx4="http://schemas.microsoft.com/office/drawing/2016/5/10/chartex" xmlns:cx5="http://schemas.microsoft.com/office/drawing/2016/5/11/chartex" xmlns:cx6="http://schemas.microsoft.com/office/drawing/2016/5/12/chartex" xmlns:cx7="http://schemas.microsoft.com/office/drawing/2016/5/13/chartex" xmlns:cx8="http://schemas.microsoft.com/office/drawing/2016/5/14/chartex" xmlns:mc="http://schemas.openxmlformats.org/markup-compatibility/2006" xmlns:aink="http://schemas.microsoft.com/office/drawing/2016/ink" xmlns:am3d="http://schemas.microsoft.com/office/drawing/2017/model3d" xmlns:o="urn:schemas-microsoft-com:office:office" xmlns:r="http://schemas.openxmlformats.org/officeDocument/2006/relationships" xmlns:m="http://schemas.openxmlformats.org/officeDocument/2006/math" xmlns:v="urn:schemas-microsoft-com:vml" xmlns:wp14="http://schemas.microsoft.com/office/word/2010/wordprocessingDrawing" xmlns:wp="http://schemas.openxmlformats.org/drawingml/2006/wordprocessingDrawing" xmlns:w10="urn:schemas-microsoft-com:office:word" xmlns:w="http://schemas.openxmlformats.org/wordprocessingml/2006/main" xmlns:w14="http://schemas.microsoft.com/office/word/2010/wordml" xmlns:w15="http://schemas.microsoft.com/office/word/2012/wordml" xmlns:w16cex="http://schemas.microsoft.com/office/word/2018/wordml/cex" xmlns:w16cid="http://schemas.microsoft.com/office/word/2016/wordml/cid" xmlns:w16="http://schemas.microsoft.com/office/word/2018/wordml" xmlns:w16se="http://schemas.microsoft.com/office/word/2015/wordml/symex" xmlns:wpg="http://schemas.microsoft.com/office/word/2010/wordprocessingGroup" xmlns:wpi="http://schemas.microsoft.com/office/word/2010/wordprocessingInk" xmlns:wne="http://schemas.microsoft.com/office/word/2006/wordml" xmlns:wps="http://schemas.microsoft.com/office/word/2010/wordprocessingShape" mc:Ignorable="w14 w15 w16se w16cid w16 w16cex wp14">
   <w:p>
     <w:pPr>
-      <w:pStyle w:val="a0"/>
+      <w:pStyle w:val="a5"/>
       <w:tabs>
         <w:tab w:val="clear" w:pos="9020"/>
         <w:tab w:val="center" w:pos="4819"/>
@@ -11669,14 +11460,6 @@
     <w:abstractNumId w:val="4"/>
   </w:num>
 </w:numbering>
-</file>
-
-<file path=word/people.xml><?xml version="1.0" encoding="utf-8"?>
-<w15:people xmlns:wpc="http://schemas.microsoft.com/office/word/2010/wordprocessingCanvas" xmlns:cx="http://schemas.microsoft.com/office/drawing/2014/chartex" xmlns:cx1="http://schemas.microsoft.com/office/drawing/2015/9/8/chartex" xmlns:cx2="http://schemas.microsoft.com/office/drawing/2015/10/21/chartex" xmlns:cx3="http://schemas.microsoft.com/office/drawing/2016/5/9/chartex" xmlns:cx4="http://schemas.microsoft.com/office/drawing/2016/5/10/chartex" xmlns:cx5="http://schemas.microsoft.com/office/drawing/2016/5/11/chartex" xmlns:cx6="http://schemas.microsoft.com/office/drawing/2016/5/12/chartex" xmlns:cx7="http://schemas.microsoft.com/office/drawing/2016/5/13/chartex" xmlns:cx8="http://schemas.microsoft.com/office/drawing/2016/5/14/chartex" xmlns:mc="http://schemas.openxmlformats.org/markup-compatibility/2006" xmlns:aink="http://schemas.microsoft.com/office/drawing/2016/ink" xmlns:am3d="http://schemas.microsoft.com/office/drawing/2017/model3d" xmlns:o="urn:schemas-microsoft-com:office:office" xmlns:r="http://schemas.openxmlformats.org/officeDocument/2006/relationships" xmlns:m="http://schemas.openxmlformats.org/officeDocument/2006/math" xmlns:v="urn:schemas-microsoft-com:vml" xmlns:wp14="http://schemas.microsoft.com/office/word/2010/wordprocessingDrawing" xmlns:wp="http://schemas.openxmlformats.org/drawingml/2006/wordprocessingDrawing" xmlns:w10="urn:schemas-microsoft-com:office:word" xmlns:w="http://schemas.openxmlformats.org/wordprocessingml/2006/main" xmlns:w14="http://schemas.microsoft.com/office/word/2010/wordml" xmlns:w15="http://schemas.microsoft.com/office/word/2012/wordml" xmlns:w16cex="http://schemas.microsoft.com/office/word/2018/wordml/cex" xmlns:w16cid="http://schemas.microsoft.com/office/word/2016/wordml/cid" xmlns:w16="http://schemas.microsoft.com/office/word/2018/wordml" xmlns:w16se="http://schemas.microsoft.com/office/word/2015/wordml/symex" xmlns:wpg="http://schemas.microsoft.com/office/word/2010/wordprocessingGroup" xmlns:wpi="http://schemas.microsoft.com/office/word/2010/wordprocessingInk" xmlns:wne="http://schemas.microsoft.com/office/word/2006/wordml" xmlns:wps="http://schemas.microsoft.com/office/word/2010/wordprocessingShape" mc:Ignorable="w14 w15 w16se w16cid w16 w16cex wp14">
-  <w15:person w15:author="AAK">
-    <w15:presenceInfo w15:providerId="AD" w15:userId="S-1-5-21-2301979571-1751391163-971761870-1106"/>
-  </w15:person>
-</w15:people>
 </file>
 
 <file path=word/styles.xml><?xml version="1.0" encoding="utf-8"?>
@@ -12080,7 +11863,7 @@
     <w:lsdException w:name="Unresolved Mention" w:semiHidden="1" w:unhideWhenUsed="1"/>
     <w:lsdException w:name="Smart Link" w:semiHidden="1" w:unhideWhenUsed="1"/>
   </w:latentStyles>
-  <w:style w:type="paragraph" w:default="1" w:styleId="Normal">
+  <w:style w:type="paragraph" w:default="1" w:styleId="a0">
     <w:name w:val="Normal"/>
     <w:rsid w:val="00EE3D0A"/>
     <w:rPr>
@@ -12089,13 +11872,13 @@
       <w:lang w:val="en-US" w:eastAsia="en-US"/>
     </w:rPr>
   </w:style>
-  <w:style w:type="character" w:default="1" w:styleId="DefaultParagraphFont">
+  <w:style w:type="character" w:default="1" w:styleId="a1">
     <w:name w:val="Default Paragraph Font"/>
     <w:uiPriority w:val="1"/>
     <w:semiHidden/>
     <w:unhideWhenUsed/>
   </w:style>
-  <w:style w:type="table" w:default="1" w:styleId="TableNormal">
+  <w:style w:type="table" w:default="1" w:styleId="a2">
     <w:name w:val="Normal Table"/>
     <w:uiPriority w:val="99"/>
     <w:semiHidden/>
@@ -12110,13 +11893,13 @@
       </w:tblCellMar>
     </w:tblPr>
   </w:style>
-  <w:style w:type="numbering" w:default="1" w:styleId="NoList">
+  <w:style w:type="numbering" w:default="1" w:styleId="a3">
     <w:name w:val="No List"/>
     <w:uiPriority w:val="99"/>
     <w:semiHidden/>
     <w:unhideWhenUsed/>
   </w:style>
-  <w:style w:type="character" w:styleId="Hyperlink">
+  <w:style w:type="character" w:styleId="a4">
     <w:name w:val="Hyperlink"/>
     <w:rPr>
       <w:u w:val="single"/>
@@ -12134,7 +11917,7 @@
       </w:tblCellMar>
     </w:tblPr>
   </w:style>
-  <w:style w:type="paragraph" w:customStyle="1" w:styleId="a0">
+  <w:style w:type="paragraph" w:customStyle="1" w:styleId="a5">
     <w:name w:val="Колонтитулы"/>
     <w:pPr>
       <w:tabs>
@@ -12153,7 +11936,7 @@
       </w14:textOutline>
     </w:rPr>
   </w:style>
-  <w:style w:type="paragraph" w:customStyle="1" w:styleId="a1">
+  <w:style w:type="paragraph" w:customStyle="1" w:styleId="a6">
     <w:name w:val="По умолчанию"/>
     <w:rPr>
       <w:rFonts w:ascii="Helvetica Neue" w:hAnsi="Helvetica Neue" w:cs="Arial Unicode MS"/>
@@ -12175,9 +11958,9 @@
       </w:numPr>
     </w:pPr>
   </w:style>
-  <w:style w:type="paragraph" w:styleId="NormalWeb">
+  <w:style w:type="paragraph" w:styleId="a7">
     <w:name w:val="Normal (Web)"/>
-    <w:basedOn w:val="Normal"/>
+    <w:basedOn w:val="a0"/>
     <w:uiPriority w:val="99"/>
     <w:semiHidden/>
     <w:unhideWhenUsed/>
@@ -12199,9 +11982,9 @@
       <w:lang w:val="ru-RU" w:eastAsia="ru-RU"/>
     </w:rPr>
   </w:style>
-  <w:style w:type="character" w:styleId="FollowedHyperlink">
+  <w:style w:type="character" w:styleId="a8">
     <w:name w:val="FollowedHyperlink"/>
-    <w:basedOn w:val="DefaultParagraphFont"/>
+    <w:basedOn w:val="a1"/>
     <w:uiPriority w:val="99"/>
     <w:semiHidden/>
     <w:unhideWhenUsed/>
@@ -12211,9 +11994,9 @@
       <w:u w:val="single"/>
     </w:rPr>
   </w:style>
-  <w:style w:type="table" w:styleId="TableGrid">
+  <w:style w:type="table" w:styleId="a9">
     <w:name w:val="Table Grid"/>
-    <w:basedOn w:val="TableNormal"/>
+    <w:basedOn w:val="a2"/>
     <w:uiPriority w:val="59"/>
     <w:rsid w:val="006C3202"/>
     <w:pPr>
@@ -12244,10 +12027,10 @@
       </w:tblBorders>
     </w:tblPr>
   </w:style>
-  <w:style w:type="paragraph" w:styleId="BodyText">
+  <w:style w:type="paragraph" w:styleId="aa">
     <w:name w:val="Body Text"/>
-    <w:basedOn w:val="Normal"/>
-    <w:link w:val="BodyTextChar"/>
+    <w:basedOn w:val="a0"/>
+    <w:link w:val="ab"/>
     <w:uiPriority w:val="1"/>
     <w:qFormat/>
     <w:rsid w:val="006C3202"/>
@@ -12271,10 +12054,10 @@
       <w:bdr w:val="none" w:sz="0" w:space="0" w:color="auto"/>
     </w:rPr>
   </w:style>
-  <w:style w:type="character" w:customStyle="1" w:styleId="BodyTextChar">
-    <w:name w:val="Body Text Char"/>
-    <w:basedOn w:val="DefaultParagraphFont"/>
-    <w:link w:val="BodyText"/>
+  <w:style w:type="character" w:customStyle="1" w:styleId="ab">
+    <w:name w:val="Основной текст Знак"/>
+    <w:basedOn w:val="a1"/>
+    <w:link w:val="aa"/>
     <w:uiPriority w:val="1"/>
     <w:rsid w:val="006C3202"/>
     <w:rPr>
@@ -12287,8 +12070,8 @@
   </w:style>
   <w:style w:type="table" w:customStyle="1" w:styleId="1">
     <w:name w:val="Сетка таблицы1"/>
-    <w:basedOn w:val="TableNormal"/>
-    <w:next w:val="TableGrid"/>
+    <w:basedOn w:val="a2"/>
+    <w:next w:val="a9"/>
     <w:uiPriority w:val="59"/>
     <w:rsid w:val="006C3202"/>
     <w:pPr>
@@ -12324,12 +12107,12 @@
   </w:style>
   <w:style w:type="character" w:customStyle="1" w:styleId="x2ul">
     <w:name w:val="x2ul"/>
-    <w:basedOn w:val="DefaultParagraphFont"/>
+    <w:basedOn w:val="a1"/>
     <w:rsid w:val="005048E1"/>
   </w:style>
-  <w:style w:type="paragraph" w:customStyle="1" w:styleId="bodytext0">
+  <w:style w:type="paragraph" w:customStyle="1" w:styleId="bodytext">
     <w:name w:val="bodytext"/>
-    <w:basedOn w:val="Normal"/>
+    <w:basedOn w:val="a0"/>
     <w:rsid w:val="00021B7A"/>
     <w:pPr>
       <w:pBdr>
@@ -12348,9 +12131,9 @@
       <w:lang w:val="ru-RU" w:eastAsia="ru-RU"/>
     </w:rPr>
   </w:style>
-  <w:style w:type="character" w:customStyle="1" w:styleId="a2">
+  <w:style w:type="character" w:customStyle="1" w:styleId="ac">
     <w:name w:val="мой стиль Знак"/>
-    <w:link w:val="a3"/>
+    <w:link w:val="ad"/>
     <w:locked/>
     <w:rsid w:val="00A739DA"/>
     <w:rPr>
@@ -12360,10 +12143,10 @@
       <w:szCs w:val="32"/>
     </w:rPr>
   </w:style>
-  <w:style w:type="paragraph" w:customStyle="1" w:styleId="a3">
+  <w:style w:type="paragraph" w:customStyle="1" w:styleId="ad">
     <w:name w:val="мой стиль"/>
-    <w:basedOn w:val="Normal"/>
-    <w:link w:val="a2"/>
+    <w:basedOn w:val="a0"/>
+    <w:link w:val="ac"/>
     <w:qFormat/>
     <w:rsid w:val="00A739DA"/>
     <w:pPr>
@@ -12387,9 +12170,9 @@
       <w:lang w:val="ru-RU" w:eastAsia="ru-RU"/>
     </w:rPr>
   </w:style>
-  <w:style w:type="character" w:styleId="CommentReference">
+  <w:style w:type="character" w:styleId="ae">
     <w:name w:val="annotation reference"/>
-    <w:basedOn w:val="DefaultParagraphFont"/>
+    <w:basedOn w:val="a1"/>
     <w:uiPriority w:val="99"/>
     <w:semiHidden/>
     <w:unhideWhenUsed/>
@@ -12399,10 +12182,10 @@
       <w:szCs w:val="16"/>
     </w:rPr>
   </w:style>
-  <w:style w:type="paragraph" w:styleId="CommentText">
+  <w:style w:type="paragraph" w:styleId="af">
     <w:name w:val="annotation text"/>
-    <w:basedOn w:val="Normal"/>
-    <w:link w:val="CommentTextChar"/>
+    <w:basedOn w:val="a0"/>
+    <w:link w:val="af0"/>
     <w:uiPriority w:val="99"/>
     <w:unhideWhenUsed/>
     <w:rsid w:val="00EB620D"/>
@@ -12411,21 +12194,21 @@
       <w:szCs w:val="20"/>
     </w:rPr>
   </w:style>
-  <w:style w:type="character" w:customStyle="1" w:styleId="CommentTextChar">
-    <w:name w:val="Comment Text Char"/>
-    <w:basedOn w:val="DefaultParagraphFont"/>
-    <w:link w:val="CommentText"/>
+  <w:style w:type="character" w:customStyle="1" w:styleId="af0">
+    <w:name w:val="Текст примечания Знак"/>
+    <w:basedOn w:val="a1"/>
+    <w:link w:val="af"/>
     <w:uiPriority w:val="99"/>
     <w:rsid w:val="00EB620D"/>
     <w:rPr>
       <w:lang w:val="en-US" w:eastAsia="en-US"/>
     </w:rPr>
   </w:style>
-  <w:style w:type="paragraph" w:styleId="CommentSubject">
+  <w:style w:type="paragraph" w:styleId="af1">
     <w:name w:val="annotation subject"/>
-    <w:basedOn w:val="CommentText"/>
-    <w:next w:val="CommentText"/>
-    <w:link w:val="CommentSubjectChar"/>
+    <w:basedOn w:val="af"/>
+    <w:next w:val="af"/>
+    <w:link w:val="af2"/>
     <w:uiPriority w:val="99"/>
     <w:semiHidden/>
     <w:unhideWhenUsed/>
@@ -12435,10 +12218,10 @@
       <w:bCs/>
     </w:rPr>
   </w:style>
-  <w:style w:type="character" w:customStyle="1" w:styleId="CommentSubjectChar">
-    <w:name w:val="Comment Subject Char"/>
-    <w:basedOn w:val="CommentTextChar"/>
-    <w:link w:val="CommentSubject"/>
+  <w:style w:type="character" w:customStyle="1" w:styleId="af2">
+    <w:name w:val="Тема примечания Знак"/>
+    <w:basedOn w:val="af0"/>
+    <w:link w:val="af1"/>
     <w:uiPriority w:val="99"/>
     <w:semiHidden/>
     <w:rsid w:val="00EB620D"/>
@@ -12448,10 +12231,10 @@
       <w:lang w:val="en-US" w:eastAsia="en-US"/>
     </w:rPr>
   </w:style>
-  <w:style w:type="paragraph" w:styleId="BalloonText">
+  <w:style w:type="paragraph" w:styleId="af3">
     <w:name w:val="Balloon Text"/>
-    <w:basedOn w:val="Normal"/>
-    <w:link w:val="BalloonTextChar"/>
+    <w:basedOn w:val="a0"/>
+    <w:link w:val="af4"/>
     <w:uiPriority w:val="99"/>
     <w:semiHidden/>
     <w:unhideWhenUsed/>
@@ -12462,10 +12245,10 @@
       <w:szCs w:val="18"/>
     </w:rPr>
   </w:style>
-  <w:style w:type="character" w:customStyle="1" w:styleId="BalloonTextChar">
-    <w:name w:val="Balloon Text Char"/>
-    <w:basedOn w:val="DefaultParagraphFont"/>
-    <w:link w:val="BalloonText"/>
+  <w:style w:type="character" w:customStyle="1" w:styleId="af4">
+    <w:name w:val="Текст выноски Знак"/>
+    <w:basedOn w:val="a1"/>
+    <w:link w:val="af3"/>
     <w:uiPriority w:val="99"/>
     <w:semiHidden/>
     <w:rsid w:val="00FA4A7D"/>

--- a/Report/PZ_ORSAPR.docx
+++ b/Report/PZ_ORSAPR.docx
@@ -9329,10 +9329,10 @@
           <w:sz w:val="28"/>
         </w:rPr>
         <w:drawing>
-          <wp:inline distT="0" distB="0" distL="0" distR="0" wp14:anchorId="5E30F5A2" wp14:editId="0BA55732">
-            <wp:extent cx="5491512" cy="4781550"/>
-            <wp:effectExtent l="0" t="0" r="0" b="0"/>
-            <wp:docPr id="3" name="Рисунок 3"/>
+          <wp:inline distT="0" distB="0" distL="0" distR="0" wp14:anchorId="17D981DB" wp14:editId="29FC237A">
+            <wp:extent cx="5619750" cy="4893209"/>
+            <wp:effectExtent l="0" t="0" r="0" b="3175"/>
+            <wp:docPr id="4" name="Рисунок 4"/>
             <wp:cNvGraphicFramePr>
               <a:graphicFrameLocks xmlns:a="http://schemas.openxmlformats.org/drawingml/2006/main" noChangeAspect="1"/>
             </wp:cNvGraphicFramePr>
@@ -9340,7 +9340,7 @@
               <a:graphicData uri="http://schemas.openxmlformats.org/drawingml/2006/picture">
                 <pic:pic xmlns:pic="http://schemas.openxmlformats.org/drawingml/2006/picture">
                   <pic:nvPicPr>
-                    <pic:cNvPr id="0" name="Picture 3"/>
+                    <pic:cNvPr id="0" name="Picture 4"/>
                     <pic:cNvPicPr>
                       <a:picLocks noChangeAspect="1" noChangeArrowheads="1"/>
                     </pic:cNvPicPr>
@@ -9361,7 +9361,7 @@
                   <pic:spPr bwMode="auto">
                     <a:xfrm>
                       <a:off x="0" y="0"/>
-                      <a:ext cx="5495196" cy="4784758"/>
+                      <a:ext cx="5625054" cy="4897828"/>
                     </a:xfrm>
                     <a:prstGeom prst="rect">
                       <a:avLst/>
